--- a/Spotipy/Documentazione.docx
+++ b/Spotipy/Documentazione.docx
@@ -115,7 +115,7 @@
     </w:p>
     <w:p>
       <w:pPr>
-        <w:jc w:val="center"/>
+        <w:jc w:val="both"/>
         <w:rPr>
           <w:sz w:val="32"/>
           <w:szCs w:val="32"/>
@@ -125,18 +125,64 @@
     </w:p>
     <w:p>
       <w:pPr>
-        <w:jc w:val="center"/>
+        <w:jc w:val="both"/>
         <w:rPr>
           <w:sz w:val="32"/>
           <w:szCs w:val="32"/>
           <w:lang w:val="it-IT"/>
         </w:rPr>
       </w:pPr>
+      <w:r>
+        <w:rPr>
+          <w:sz w:val="32"/>
+          <w:szCs w:val="32"/>
+          <w:lang w:val="it-IT"/>
+        </w:rPr>
+        <w:t>CAPTILO 0) Introduzione</w:t>
+      </w:r>
+    </w:p>
+    <w:p>
+      <w:pPr>
+        <w:jc w:val="both"/>
+        <w:rPr>
+          <w:sz w:val="28"/>
+          <w:szCs w:val="28"/>
+          <w:lang w:val="it-IT"/>
+        </w:rPr>
+      </w:pPr>
+      <w:r>
+        <w:rPr>
+          <w:sz w:val="28"/>
+          <w:szCs w:val="28"/>
+          <w:lang w:val="it-IT"/>
+        </w:rPr>
+        <w:t>L’obiettivo di questo progetto è quello di riorganizzare le mie playlist di Spotify tenendo conto delle caratteristiche (features) delle canzoni. Successivamente il sistema dovrà essere in grado di suggerire all’utente in quale delle nuove playlist dovrà essere inserita una canzone che fino a quel momento non è mai stata inserita dentro alcuna playlist</w:t>
+      </w:r>
     </w:p>
     <w:p>
       <w:pPr>
         <w:jc w:val="center"/>
         <w:rPr>
+          <w:sz w:val="32"/>
+          <w:szCs w:val="32"/>
+          <w:lang w:val="it-IT"/>
+        </w:rPr>
+      </w:pPr>
+    </w:p>
+    <w:p>
+      <w:pPr>
+        <w:jc w:val="center"/>
+        <w:rPr>
+          <w:sz w:val="32"/>
+          <w:szCs w:val="32"/>
+          <w:lang w:val="it-IT"/>
+        </w:rPr>
+      </w:pPr>
+    </w:p>
+    <w:p>
+      <w:pPr>
+        <w:jc w:val="center"/>
+        <w:rPr>
           <w:sz w:val="28"/>
           <w:szCs w:val="28"/>
           <w:lang w:val="it-IT"/>
@@ -174,7 +220,7 @@
           <w:szCs w:val="28"/>
           <w:lang w:val="it-IT"/>
         </w:rPr>
-        <w:t>che offre a disposizione molte librerie che permetto di trattare i dati in modo facile e intuitivo. IDE utilizzato: PyCharm, Google Colab.</w:t>
+        <w:t>che offre a disposizione molte librerie che permetto di trattare i dati in modo facile e intuitivo. IDE utilizzato: PyCharm</w:t>
       </w:r>
     </w:p>
     <w:p>
@@ -286,25 +332,7 @@
             <w:szCs w:val="28"/>
             <w:lang w:val="it-IT"/>
           </w:rPr>
-          <w:t>rich</w:t>
-        </w:r>
-        <w:r>
-          <w:rPr>
-            <w:rStyle w:val="Collegamentoipertestuale"/>
-            <w:sz w:val="28"/>
-            <w:szCs w:val="28"/>
-            <w:lang w:val="it-IT"/>
-          </w:rPr>
-          <w:t>i</w:t>
-        </w:r>
-        <w:r>
-          <w:rPr>
-            <w:rStyle w:val="Collegamentoipertestuale"/>
-            <w:sz w:val="28"/>
-            <w:szCs w:val="28"/>
-            <w:lang w:val="it-IT"/>
-          </w:rPr>
-          <w:t>edere</w:t>
+          <w:t>richiedere</w:t>
         </w:r>
       </w:hyperlink>
       <w:r>
@@ -313,7 +341,16 @@
           <w:szCs w:val="28"/>
           <w:lang w:val="it-IT"/>
         </w:rPr>
-        <w:t xml:space="preserve"> a Spotify. Nello specifico tra tutte le info a disposizione vi era un file JSON contenente tutte le informazioni relative alle playlist da me create. Questo file JSON è stato poi utilizzato per creare il dataset di partenza </w:t>
+        <w:t xml:space="preserve"> a Spotify. Nello specifico tra tutte le info a disposizione vi era un file JSON contenente tutte le informazioni relative alle playlist da me create. Questo file JSON è stato poi utilizzato </w:t>
+      </w:r>
+      <w:r>
+        <w:rPr>
+          <w:sz w:val="28"/>
+          <w:szCs w:val="28"/>
+          <w:lang w:val="it-IT"/>
+        </w:rPr>
+        <w:lastRenderedPageBreak/>
+        <w:t xml:space="preserve">per creare il dataset di partenza </w:t>
       </w:r>
       <w:r>
         <w:rPr>
@@ -345,6 +382,7 @@
       </w:pPr>
       <w:r>
         <w:rPr>
+          <w:noProof/>
           <w:sz w:val="28"/>
           <w:szCs w:val="28"/>
           <w:lang w:val="it-IT"/>
@@ -466,7 +504,6 @@
           <w:szCs w:val="28"/>
           <w:lang w:val="it-IT"/>
         </w:rPr>
-        <w:lastRenderedPageBreak/>
         <w:t>sp.</w:t>
       </w:r>
       <w:hyperlink r:id="rId9" w:history="1">
@@ -902,6 +939,7 @@
           <w:szCs w:val="28"/>
           <w:lang w:val="it-IT"/>
         </w:rPr>
+        <w:lastRenderedPageBreak/>
         <w:t>I</w:t>
       </w:r>
       <w:r>
@@ -973,16 +1011,7 @@
           <w:szCs w:val="28"/>
           <w:lang w:val="it-IT"/>
         </w:rPr>
-        <w:t xml:space="preserve">Rileva la presenza di un pubblico nella registrazione. Valori di vivacità più elevati rappresentano una maggiore probabilità che la traccia sia </w:t>
-      </w:r>
-      <w:r>
-        <w:rPr>
-          <w:sz w:val="28"/>
-          <w:szCs w:val="28"/>
-          <w:lang w:val="it-IT"/>
-        </w:rPr>
-        <w:lastRenderedPageBreak/>
-        <w:t>stata eseguita dal vivo. Un valore superiore a 0,8 fornisce una forte probabilità che la traccia sia live.</w:t>
+        <w:t>Rileva la presenza di un pubblico nella registrazione. Valori di vivacità più elevati rappresentano una maggiore probabilità che la traccia sia stata eseguita dal vivo. Un valore superiore a 0,8 fornisce una forte probabilità che la traccia sia live.</w:t>
       </w:r>
     </w:p>
     <w:p>
@@ -1112,193 +1141,221 @@
     </w:p>
     <w:p>
       <w:pPr>
-        <w:jc w:val="both"/>
-        <w:rPr>
-          <w:sz w:val="28"/>
-          <w:szCs w:val="28"/>
-          <w:lang w:val="it-IT"/>
-        </w:rPr>
-      </w:pPr>
-    </w:p>
-    <w:p>
-      <w:pPr>
-        <w:jc w:val="both"/>
-        <w:rPr>
-          <w:sz w:val="28"/>
-          <w:szCs w:val="28"/>
-          <w:lang w:val="it-IT"/>
-        </w:rPr>
-      </w:pPr>
-    </w:p>
-    <w:p>
-      <w:pPr>
-        <w:jc w:val="both"/>
-        <w:rPr>
-          <w:sz w:val="28"/>
-          <w:szCs w:val="28"/>
-          <w:lang w:val="it-IT"/>
-        </w:rPr>
-      </w:pPr>
-    </w:p>
-    <w:p>
-      <w:pPr>
-        <w:jc w:val="both"/>
-        <w:rPr>
-          <w:sz w:val="28"/>
-          <w:szCs w:val="28"/>
-          <w:lang w:val="it-IT"/>
-        </w:rPr>
-      </w:pPr>
-    </w:p>
-    <w:p>
-      <w:pPr>
-        <w:jc w:val="both"/>
-        <w:rPr>
-          <w:sz w:val="28"/>
-          <w:szCs w:val="28"/>
-          <w:lang w:val="it-IT"/>
-        </w:rPr>
-      </w:pPr>
-    </w:p>
-    <w:p>
-      <w:pPr>
-        <w:jc w:val="both"/>
-        <w:rPr>
-          <w:sz w:val="28"/>
-          <w:szCs w:val="28"/>
-          <w:lang w:val="it-IT"/>
-        </w:rPr>
-      </w:pPr>
-    </w:p>
-    <w:p>
-      <w:pPr>
-        <w:jc w:val="both"/>
-        <w:rPr>
-          <w:sz w:val="28"/>
-          <w:szCs w:val="28"/>
-          <w:lang w:val="it-IT"/>
-        </w:rPr>
-      </w:pPr>
-    </w:p>
-    <w:p>
-      <w:pPr>
-        <w:jc w:val="both"/>
-        <w:rPr>
-          <w:sz w:val="28"/>
-          <w:szCs w:val="28"/>
-          <w:lang w:val="it-IT"/>
-        </w:rPr>
-      </w:pPr>
-    </w:p>
-    <w:p>
-      <w:pPr>
-        <w:jc w:val="both"/>
-        <w:rPr>
-          <w:sz w:val="28"/>
-          <w:szCs w:val="28"/>
-          <w:lang w:val="it-IT"/>
-        </w:rPr>
-      </w:pPr>
-    </w:p>
-    <w:p>
-      <w:pPr>
-        <w:jc w:val="both"/>
-        <w:rPr>
-          <w:sz w:val="28"/>
-          <w:szCs w:val="28"/>
-          <w:lang w:val="it-IT"/>
-        </w:rPr>
-      </w:pPr>
-    </w:p>
-    <w:p>
-      <w:pPr>
-        <w:jc w:val="both"/>
-        <w:rPr>
-          <w:sz w:val="28"/>
-          <w:szCs w:val="28"/>
-          <w:lang w:val="it-IT"/>
-        </w:rPr>
-      </w:pPr>
-    </w:p>
-    <w:p>
-      <w:pPr>
-        <w:jc w:val="both"/>
-        <w:rPr>
-          <w:sz w:val="28"/>
-          <w:szCs w:val="28"/>
-          <w:lang w:val="it-IT"/>
-        </w:rPr>
-      </w:pPr>
-    </w:p>
-    <w:p>
-      <w:pPr>
-        <w:jc w:val="both"/>
-        <w:rPr>
-          <w:sz w:val="28"/>
-          <w:szCs w:val="28"/>
-          <w:lang w:val="it-IT"/>
-        </w:rPr>
-      </w:pPr>
-    </w:p>
-    <w:p>
-      <w:pPr>
-        <w:jc w:val="both"/>
-        <w:rPr>
-          <w:sz w:val="28"/>
-          <w:szCs w:val="28"/>
-          <w:lang w:val="it-IT"/>
-        </w:rPr>
-      </w:pPr>
-    </w:p>
-    <w:p>
-      <w:pPr>
-        <w:jc w:val="both"/>
-        <w:rPr>
-          <w:sz w:val="28"/>
-          <w:szCs w:val="28"/>
-          <w:lang w:val="it-IT"/>
-        </w:rPr>
-      </w:pPr>
-    </w:p>
-    <w:p>
-      <w:pPr>
-        <w:jc w:val="both"/>
-        <w:rPr>
-          <w:sz w:val="28"/>
-          <w:szCs w:val="28"/>
-          <w:lang w:val="it-IT"/>
-        </w:rPr>
-      </w:pPr>
-    </w:p>
-    <w:p>
-      <w:pPr>
-        <w:jc w:val="both"/>
-        <w:rPr>
-          <w:sz w:val="28"/>
-          <w:szCs w:val="28"/>
-          <w:lang w:val="it-IT"/>
-        </w:rPr>
-      </w:pPr>
-    </w:p>
-    <w:p>
-      <w:pPr>
-        <w:jc w:val="both"/>
-        <w:rPr>
-          <w:sz w:val="28"/>
-          <w:szCs w:val="28"/>
-          <w:lang w:val="it-IT"/>
-        </w:rPr>
-      </w:pPr>
-    </w:p>
-    <w:p>
-      <w:pPr>
-        <w:jc w:val="both"/>
-        <w:rPr>
-          <w:sz w:val="28"/>
-          <w:szCs w:val="28"/>
-          <w:lang w:val="it-IT"/>
-        </w:rPr>
-      </w:pPr>
+        <w:ind w:left="360"/>
+        <w:jc w:val="both"/>
+        <w:rPr>
+          <w:sz w:val="28"/>
+          <w:szCs w:val="28"/>
+          <w:lang w:val="it-IT"/>
+        </w:rPr>
+      </w:pPr>
+    </w:p>
+    <w:p>
+      <w:pPr>
+        <w:ind w:left="360"/>
+        <w:jc w:val="both"/>
+        <w:rPr>
+          <w:sz w:val="28"/>
+          <w:szCs w:val="28"/>
+          <w:lang w:val="it-IT"/>
+        </w:rPr>
+      </w:pPr>
+      <w:r>
+        <w:rPr>
+          <w:sz w:val="28"/>
+          <w:szCs w:val="28"/>
+          <w:lang w:val="it-IT"/>
+        </w:rPr>
+        <w:t>Preprocessing del dataset:</w:t>
+      </w:r>
+    </w:p>
+    <w:p>
+      <w:pPr>
+        <w:ind w:left="360"/>
+        <w:jc w:val="both"/>
+        <w:rPr>
+          <w:sz w:val="28"/>
+          <w:szCs w:val="28"/>
+          <w:lang w:val="it-IT"/>
+        </w:rPr>
+      </w:pPr>
+      <w:r>
+        <w:rPr>
+          <w:sz w:val="28"/>
+          <w:szCs w:val="28"/>
+          <w:lang w:val="it-IT"/>
+        </w:rPr>
+        <w:t xml:space="preserve">Il proprocessing del dataset è stato utilizzato per la creazione del dataset realmente utilizzato successivamente, memorizzato nel file </w:t>
+      </w:r>
+      <w:r>
+        <w:rPr>
+          <w:b/>
+          <w:bCs/>
+          <w:sz w:val="28"/>
+          <w:szCs w:val="28"/>
+          <w:lang w:val="it-IT"/>
+        </w:rPr>
+        <w:t>newDataset.csv</w:t>
+      </w:r>
+      <w:r>
+        <w:rPr>
+          <w:sz w:val="28"/>
+          <w:szCs w:val="28"/>
+          <w:lang w:val="it-IT"/>
+        </w:rPr>
+        <w:t>. Il preproccesing si è dimostrato fondamentale i seguenti motivi:</w:t>
+      </w:r>
+    </w:p>
+    <w:p>
+      <w:pPr>
+        <w:pStyle w:val="Paragrafoelenco"/>
+        <w:numPr>
+          <w:ilvl w:val="0"/>
+          <w:numId w:val="5"/>
+        </w:numPr>
+        <w:jc w:val="both"/>
+        <w:rPr>
+          <w:sz w:val="28"/>
+          <w:szCs w:val="28"/>
+          <w:lang w:val="it-IT"/>
+        </w:rPr>
+      </w:pPr>
+      <w:r>
+        <w:rPr>
+          <w:sz w:val="28"/>
+          <w:szCs w:val="28"/>
+          <w:lang w:val="it-IT"/>
+        </w:rPr>
+        <w:t>Rimozione della playlistName come feature. Quest’ultima è stata utilizzata solo per visualizzare come le canzoni sono distribuite attualmente nelle mie playlist</w:t>
+      </w:r>
+      <w:r>
+        <w:rPr>
+          <w:sz w:val="28"/>
+          <w:szCs w:val="28"/>
+          <w:lang w:val="it-IT"/>
+        </w:rPr>
+        <w:t>**</w:t>
+      </w:r>
+      <w:r>
+        <w:rPr>
+          <w:sz w:val="28"/>
+          <w:szCs w:val="28"/>
+          <w:lang w:val="it-IT"/>
+        </w:rPr>
+        <w:t>. Poiché l’obiettivo è riorganizzare le playlist secondo le sole feature delle canzoni mantenere in memoria il playlist name poteva compromettere l’algoritmo di clustering (oltre a non essere utile per gli scopi del progetto)</w:t>
+      </w:r>
+    </w:p>
+    <w:p>
+      <w:pPr>
+        <w:pStyle w:val="Paragrafoelenco"/>
+        <w:numPr>
+          <w:ilvl w:val="0"/>
+          <w:numId w:val="5"/>
+        </w:numPr>
+        <w:jc w:val="both"/>
+        <w:rPr>
+          <w:sz w:val="28"/>
+          <w:szCs w:val="28"/>
+          <w:lang w:val="it-IT"/>
+        </w:rPr>
+      </w:pPr>
+      <w:r>
+        <w:rPr>
+          <w:sz w:val="28"/>
+          <w:szCs w:val="28"/>
+          <w:lang w:val="it-IT"/>
+        </w:rPr>
+        <w:t xml:space="preserve">L’algoritmo di clustering utilizzato, ovvero il KMeans, </w:t>
+      </w:r>
+      <w:r>
+        <w:rPr>
+          <w:sz w:val="28"/>
+          <w:szCs w:val="28"/>
+          <w:lang w:val="it-IT"/>
+        </w:rPr>
+        <w:t>può essere influenzato da scale diverse di valori numerici. Poiché l'algoritmo</w:t>
+      </w:r>
+      <w:r>
+        <w:rPr>
+          <w:sz w:val="28"/>
+          <w:szCs w:val="28"/>
+          <w:lang w:val="it-IT"/>
+        </w:rPr>
+        <w:t xml:space="preserve"> </w:t>
+      </w:r>
+      <w:r>
+        <w:rPr>
+          <w:sz w:val="28"/>
+          <w:szCs w:val="28"/>
+          <w:lang w:val="it-IT"/>
+        </w:rPr>
+        <w:t>utilizza la distanza euclidea tra i punti dati per assegnarli a cluster, le caratteristiche con scale molto diverse possono avere un impatto significativo sui risultati</w:t>
+      </w:r>
+    </w:p>
+    <w:p>
+      <w:pPr>
+        <w:pStyle w:val="Paragrafoelenco"/>
+        <w:numPr>
+          <w:ilvl w:val="0"/>
+          <w:numId w:val="5"/>
+        </w:numPr>
+        <w:jc w:val="both"/>
+        <w:rPr>
+          <w:sz w:val="28"/>
+          <w:szCs w:val="28"/>
+          <w:lang w:val="it-IT"/>
+        </w:rPr>
+      </w:pPr>
+      <w:r>
+        <w:rPr>
+          <w:sz w:val="28"/>
+          <w:szCs w:val="28"/>
+          <w:lang w:val="it-IT"/>
+        </w:rPr>
+        <w:t xml:space="preserve">Senza preprocessing l’addestramento della rete Bayesiana portava a un eccessivo uso di memoria sul mio computer, facendo interrompere il programma </w:t>
+      </w:r>
+      <w:r>
+        <w:rPr>
+          <w:sz w:val="28"/>
+          <w:szCs w:val="28"/>
+          <w:lang w:val="it-IT"/>
+        </w:rPr>
+        <w:drawing>
+          <wp:inline distT="0" distB="0" distL="0" distR="0" wp14:anchorId="6233F897" wp14:editId="3C25793F">
+            <wp:extent cx="5734047" cy="327660"/>
+            <wp:effectExtent l="0" t="0" r="635" b="0"/>
+            <wp:docPr id="962199138" name="Immagine 1"/>
+            <wp:cNvGraphicFramePr>
+              <a:graphicFrameLocks xmlns:a="http://schemas.openxmlformats.org/drawingml/2006/main" noChangeAspect="1"/>
+            </wp:cNvGraphicFramePr>
+            <a:graphic xmlns:a="http://schemas.openxmlformats.org/drawingml/2006/main">
+              <a:graphicData uri="http://schemas.openxmlformats.org/drawingml/2006/picture">
+                <pic:pic xmlns:pic="http://schemas.openxmlformats.org/drawingml/2006/picture">
+                  <pic:nvPicPr>
+                    <pic:cNvPr id="962199138" name=""/>
+                    <pic:cNvPicPr/>
+                  </pic:nvPicPr>
+                  <pic:blipFill>
+                    <a:blip r:embed="rId11"/>
+                    <a:stretch>
+                      <a:fillRect/>
+                    </a:stretch>
+                  </pic:blipFill>
+                  <pic:spPr>
+                    <a:xfrm>
+                      <a:off x="0" y="0"/>
+                      <a:ext cx="5747854" cy="328449"/>
+                    </a:xfrm>
+                    <a:prstGeom prst="rect">
+                      <a:avLst/>
+                    </a:prstGeom>
+                  </pic:spPr>
+                </pic:pic>
+              </a:graphicData>
+            </a:graphic>
+          </wp:inline>
+        </w:drawing>
+      </w:r>
     </w:p>
     <w:p>
       <w:pPr>
@@ -1316,6 +1373,3039 @@
           <w:lang w:val="it-IT"/>
         </w:rPr>
         <w:lastRenderedPageBreak/>
+        <w:t>Per i punti 2) e 3) è stato utilizzato un oggetto di tipo MinMaxScaler per normalizzare i valori delle feature nel dataset portandoli tutti quanti in un intervallo compreso tra 0 e 1. In particolare, l</w:t>
+      </w:r>
+      <w:r>
+        <w:rPr>
+          <w:sz w:val="28"/>
+          <w:szCs w:val="28"/>
+          <w:lang w:val="it-IT"/>
+        </w:rPr>
+        <w:t>a normalizzazione Min-Max si ottiene sottraendo</w:t>
+      </w:r>
+      <w:r>
+        <w:rPr>
+          <w:sz w:val="28"/>
+          <w:szCs w:val="28"/>
+          <w:lang w:val="it-IT"/>
+        </w:rPr>
+        <w:t xml:space="preserve"> al valore di una determinata feature</w:t>
+      </w:r>
+      <w:r>
+        <w:rPr>
+          <w:sz w:val="28"/>
+          <w:szCs w:val="28"/>
+          <w:lang w:val="it-IT"/>
+        </w:rPr>
+        <w:t xml:space="preserve"> il valore minimo</w:t>
+      </w:r>
+      <w:r>
+        <w:rPr>
+          <w:sz w:val="28"/>
+          <w:szCs w:val="28"/>
+          <w:lang w:val="it-IT"/>
+        </w:rPr>
+        <w:t xml:space="preserve"> di tale feature</w:t>
+      </w:r>
+      <w:r>
+        <w:rPr>
+          <w:sz w:val="28"/>
+          <w:szCs w:val="28"/>
+          <w:lang w:val="it-IT"/>
+        </w:rPr>
+        <w:t xml:space="preserve"> e dividendo per la differenza tra il massimo e il minimo d</w:t>
+      </w:r>
+      <w:r>
+        <w:rPr>
+          <w:sz w:val="28"/>
+          <w:szCs w:val="28"/>
+          <w:lang w:val="it-IT"/>
+        </w:rPr>
+        <w:t>ella determinata feature</w:t>
+      </w:r>
+      <w:r>
+        <w:rPr>
+          <w:sz w:val="28"/>
+          <w:szCs w:val="28"/>
+          <w:lang w:val="it-IT"/>
+        </w:rPr>
+        <w:t>.</w:t>
+      </w:r>
+    </w:p>
+    <w:p>
+      <w:pPr>
+        <w:jc w:val="both"/>
+        <w:rPr>
+          <w:sz w:val="28"/>
+          <w:szCs w:val="28"/>
+          <w:lang w:val="it-IT"/>
+        </w:rPr>
+      </w:pPr>
+    </w:p>
+    <w:p>
+      <w:pPr>
+        <w:jc w:val="both"/>
+        <w:rPr>
+          <w:sz w:val="28"/>
+          <w:szCs w:val="28"/>
+          <w:lang w:val="it-IT"/>
+        </w:rPr>
+      </w:pPr>
+      <w:r>
+        <w:rPr>
+          <w:sz w:val="28"/>
+          <w:szCs w:val="28"/>
+          <w:lang w:val="it-IT"/>
+        </w:rPr>
+        <w:t>**</w:t>
+      </w:r>
+    </w:p>
+    <w:p>
+      <w:pPr>
+        <w:jc w:val="center"/>
+        <w:rPr>
+          <w:sz w:val="28"/>
+          <w:szCs w:val="28"/>
+          <w:lang w:val="it-IT"/>
+        </w:rPr>
+      </w:pPr>
+      <w:r>
+        <w:rPr>
+          <w:sz w:val="28"/>
+          <w:szCs w:val="28"/>
+          <w:lang w:val="it-IT"/>
+        </w:rPr>
+        <w:drawing>
+          <wp:inline distT="0" distB="0" distL="0" distR="0" wp14:anchorId="7153AAF2" wp14:editId="4A902D97">
+            <wp:extent cx="4646930" cy="4646930"/>
+            <wp:effectExtent l="0" t="0" r="1270" b="1270"/>
+            <wp:docPr id="317355489" name="Immagine 1" descr="Immagine che contiene testo, diagramma, schermata, Carattere&#10;&#10;Descrizione generata automaticamente"/>
+            <wp:cNvGraphicFramePr>
+              <a:graphicFrameLocks xmlns:a="http://schemas.openxmlformats.org/drawingml/2006/main" noChangeAspect="1"/>
+            </wp:cNvGraphicFramePr>
+            <a:graphic xmlns:a="http://schemas.openxmlformats.org/drawingml/2006/main">
+              <a:graphicData uri="http://schemas.openxmlformats.org/drawingml/2006/picture">
+                <pic:pic xmlns:pic="http://schemas.openxmlformats.org/drawingml/2006/picture">
+                  <pic:nvPicPr>
+                    <pic:cNvPr id="317355489" name="Immagine 1" descr="Immagine che contiene testo, diagramma, schermata, Carattere&#10;&#10;Descrizione generata automaticamente"/>
+                    <pic:cNvPicPr/>
+                  </pic:nvPicPr>
+                  <pic:blipFill>
+                    <a:blip r:embed="rId12"/>
+                    <a:stretch>
+                      <a:fillRect/>
+                    </a:stretch>
+                  </pic:blipFill>
+                  <pic:spPr>
+                    <a:xfrm>
+                      <a:off x="0" y="0"/>
+                      <a:ext cx="4650033" cy="4650033"/>
+                    </a:xfrm>
+                    <a:prstGeom prst="rect">
+                      <a:avLst/>
+                    </a:prstGeom>
+                  </pic:spPr>
+                </pic:pic>
+              </a:graphicData>
+            </a:graphic>
+          </wp:inline>
+        </w:drawing>
+      </w:r>
+    </w:p>
+    <w:p>
+      <w:pPr>
+        <w:jc w:val="both"/>
+        <w:rPr>
+          <w:sz w:val="28"/>
+          <w:szCs w:val="28"/>
+          <w:lang w:val="it-IT"/>
+        </w:rPr>
+      </w:pPr>
+    </w:p>
+    <w:p>
+      <w:pPr>
+        <w:jc w:val="both"/>
+        <w:rPr>
+          <w:sz w:val="28"/>
+          <w:szCs w:val="28"/>
+          <w:lang w:val="it-IT"/>
+        </w:rPr>
+      </w:pPr>
+    </w:p>
+    <w:p>
+      <w:pPr>
+        <w:jc w:val="both"/>
+        <w:rPr>
+          <w:sz w:val="28"/>
+          <w:szCs w:val="28"/>
+          <w:lang w:val="it-IT"/>
+        </w:rPr>
+      </w:pPr>
+      <w:r>
+        <w:rPr>
+          <w:sz w:val="28"/>
+          <w:szCs w:val="28"/>
+          <w:lang w:val="it-IT"/>
+        </w:rPr>
+        <w:t>Capitolo 2)</w:t>
+      </w:r>
+      <w:r>
+        <w:rPr>
+          <w:sz w:val="28"/>
+          <w:szCs w:val="28"/>
+          <w:lang w:val="it-IT"/>
+        </w:rPr>
+        <w:t xml:space="preserve"> Apprendimento non supervisionato</w:t>
+      </w:r>
+    </w:p>
+    <w:p>
+      <w:pPr>
+        <w:jc w:val="both"/>
+        <w:rPr>
+          <w:sz w:val="28"/>
+          <w:szCs w:val="28"/>
+          <w:lang w:val="it-IT"/>
+        </w:rPr>
+      </w:pPr>
+      <w:r>
+        <w:rPr>
+          <w:sz w:val="28"/>
+          <w:szCs w:val="28"/>
+          <w:lang w:val="it-IT"/>
+        </w:rPr>
+        <w:t>L’apprendimento non supervisionato è una branca dell’apprendimento automatico in cui l’agente viene addestrato su un insieme di dati senza etichette. Esistono due principali tipi di apprendimento non supervisionato:</w:t>
+      </w:r>
+    </w:p>
+    <w:p>
+      <w:pPr>
+        <w:pStyle w:val="Paragrafoelenco"/>
+        <w:numPr>
+          <w:ilvl w:val="0"/>
+          <w:numId w:val="7"/>
+        </w:numPr>
+        <w:jc w:val="both"/>
+        <w:rPr>
+          <w:sz w:val="28"/>
+          <w:szCs w:val="28"/>
+          <w:lang w:val="it-IT"/>
+        </w:rPr>
+      </w:pPr>
+      <w:r>
+        <w:rPr>
+          <w:sz w:val="28"/>
+          <w:szCs w:val="28"/>
+          <w:lang w:val="it-IT"/>
+        </w:rPr>
+        <w:t>Clustering -&gt; L’obiettivo è raggruppare gli elementi del dataset in base a delle somiglianze</w:t>
+      </w:r>
+    </w:p>
+    <w:p>
+      <w:pPr>
+        <w:pStyle w:val="Paragrafoelenco"/>
+        <w:numPr>
+          <w:ilvl w:val="0"/>
+          <w:numId w:val="7"/>
+        </w:numPr>
+        <w:jc w:val="both"/>
+        <w:rPr>
+          <w:sz w:val="28"/>
+          <w:szCs w:val="28"/>
+          <w:lang w:val="it-IT"/>
+        </w:rPr>
+      </w:pPr>
+      <w:r>
+        <w:rPr>
+          <w:sz w:val="28"/>
+          <w:szCs w:val="28"/>
+          <w:lang w:val="it-IT"/>
+        </w:rPr>
+        <w:lastRenderedPageBreak/>
+        <w:t>Riduzione della dimensionalità -&gt; L’obiettivo è ridurre il numero di feature utilizzate mantenendo però le informazioni più significative. Un esempio è la PCA (P</w:t>
+      </w:r>
+      <w:r>
+        <w:rPr>
+          <w:sz w:val="28"/>
+          <w:szCs w:val="28"/>
+          <w:lang w:val="it-IT"/>
+        </w:rPr>
+        <w:t xml:space="preserve">rincipal </w:t>
+      </w:r>
+      <w:r>
+        <w:rPr>
+          <w:sz w:val="28"/>
+          <w:szCs w:val="28"/>
+          <w:lang w:val="it-IT"/>
+        </w:rPr>
+        <w:t>C</w:t>
+      </w:r>
+      <w:r>
+        <w:rPr>
+          <w:sz w:val="28"/>
+          <w:szCs w:val="28"/>
+          <w:lang w:val="it-IT"/>
+        </w:rPr>
+        <w:t xml:space="preserve">omponent </w:t>
+      </w:r>
+      <w:r>
+        <w:rPr>
+          <w:sz w:val="28"/>
+          <w:szCs w:val="28"/>
+          <w:lang w:val="it-IT"/>
+        </w:rPr>
+        <w:t>A</w:t>
+      </w:r>
+      <w:r>
+        <w:rPr>
+          <w:sz w:val="28"/>
+          <w:szCs w:val="28"/>
+          <w:lang w:val="it-IT"/>
+        </w:rPr>
+        <w:t>nalysis</w:t>
+      </w:r>
+      <w:r>
+        <w:rPr>
+          <w:sz w:val="28"/>
+          <w:szCs w:val="28"/>
+          <w:lang w:val="it-IT"/>
+        </w:rPr>
+        <w:t>)</w:t>
+      </w:r>
+    </w:p>
+    <w:p>
+      <w:pPr>
+        <w:jc w:val="both"/>
+        <w:rPr>
+          <w:sz w:val="28"/>
+          <w:szCs w:val="28"/>
+          <w:lang w:val="it-IT"/>
+        </w:rPr>
+      </w:pPr>
+    </w:p>
+    <w:p>
+      <w:pPr>
+        <w:jc w:val="both"/>
+        <w:rPr>
+          <w:sz w:val="28"/>
+          <w:szCs w:val="28"/>
+          <w:lang w:val="it-IT"/>
+        </w:rPr>
+      </w:pPr>
+      <w:r>
+        <w:rPr>
+          <w:sz w:val="28"/>
+          <w:szCs w:val="28"/>
+          <w:lang w:val="it-IT"/>
+        </w:rPr>
+        <w:t xml:space="preserve">Nel mio caso l’apprendimento non supervisionato è stato utilizzato con lo scopo di effettuare clustering, per raggruppare le canzoni in dei gruppi che formeranno le mie nuove playlist. Esistono due tipologie di apprendimento di clustering: </w:t>
+      </w:r>
+      <w:r>
+        <w:rPr>
+          <w:b/>
+          <w:bCs/>
+          <w:sz w:val="28"/>
+          <w:szCs w:val="28"/>
+          <w:lang w:val="it-IT"/>
+        </w:rPr>
+        <w:t xml:space="preserve">hard clustering </w:t>
+      </w:r>
+      <w:r>
+        <w:rPr>
+          <w:sz w:val="28"/>
+          <w:szCs w:val="28"/>
+          <w:lang w:val="it-IT"/>
+        </w:rPr>
+        <w:t xml:space="preserve">e </w:t>
+      </w:r>
+      <w:r>
+        <w:rPr>
+          <w:b/>
+          <w:bCs/>
+          <w:sz w:val="28"/>
+          <w:szCs w:val="28"/>
+          <w:lang w:val="it-IT"/>
+        </w:rPr>
+        <w:t>soft clustering</w:t>
+      </w:r>
+      <w:r>
+        <w:rPr>
+          <w:sz w:val="28"/>
+          <w:szCs w:val="28"/>
+          <w:lang w:val="it-IT"/>
+        </w:rPr>
+        <w:t>. Il primo associa ogni esempio a un cluster specifico, il secondo associa a ogni esempio la probabilità di appartenenza a ogni cluster.</w:t>
+      </w:r>
+    </w:p>
+    <w:p>
+      <w:pPr>
+        <w:jc w:val="both"/>
+        <w:rPr>
+          <w:sz w:val="28"/>
+          <w:szCs w:val="28"/>
+          <w:lang w:val="it-IT"/>
+        </w:rPr>
+      </w:pPr>
+      <w:r>
+        <w:rPr>
+          <w:sz w:val="28"/>
+          <w:szCs w:val="28"/>
+          <w:lang w:val="it-IT"/>
+        </w:rPr>
+        <w:t>Nel mio caso</w:t>
+      </w:r>
+      <w:r>
+        <w:rPr>
+          <w:sz w:val="28"/>
+          <w:szCs w:val="28"/>
+          <w:lang w:val="it-IT"/>
+        </w:rPr>
+        <w:t xml:space="preserve"> ho deciso di utilizzare l’algoritmo di hard clustering KMeans. Uno dei problemi principali del KMeans è trovare il numero ideale di cluster da fornire in input all’algoritmo. Per risolvere questo problema ho seguito una strategia nota come “curva del gomito”. </w:t>
+      </w:r>
+      <w:r>
+        <w:rPr>
+          <w:sz w:val="28"/>
+          <w:szCs w:val="28"/>
+          <w:lang w:val="it-IT"/>
+        </w:rPr>
+        <w:t xml:space="preserve">La curva del gomito mostra la variazione </w:t>
+      </w:r>
+      <w:r>
+        <w:rPr>
+          <w:sz w:val="28"/>
+          <w:szCs w:val="28"/>
+          <w:lang w:val="it-IT"/>
+        </w:rPr>
+        <w:t>dell’</w:t>
+      </w:r>
+      <w:r>
+        <w:rPr>
+          <w:sz w:val="28"/>
+          <w:szCs w:val="28"/>
+          <w:lang w:val="it-IT"/>
+        </w:rPr>
+        <w:t>inertia</w:t>
+      </w:r>
+      <w:r>
+        <w:rPr>
+          <w:sz w:val="28"/>
+          <w:szCs w:val="28"/>
+          <w:lang w:val="it-IT"/>
+        </w:rPr>
+        <w:t xml:space="preserve"> </w:t>
+      </w:r>
+      <w:r>
+        <w:rPr>
+          <w:sz w:val="28"/>
+          <w:szCs w:val="28"/>
+          <w:lang w:val="it-IT"/>
+        </w:rPr>
+        <w:t>al variare del numero di cluster</w:t>
+      </w:r>
+      <w:r>
+        <w:rPr>
+          <w:sz w:val="28"/>
+          <w:szCs w:val="28"/>
+          <w:lang w:val="it-IT"/>
+        </w:rPr>
+        <w:t>, dove l</w:t>
+      </w:r>
+      <w:r>
+        <w:rPr>
+          <w:sz w:val="28"/>
+          <w:szCs w:val="28"/>
+          <w:lang w:val="it-IT"/>
+        </w:rPr>
+        <w:t>'inertia rappresenta la somma delle distanze quadrate tra ogni punto dati e il centro del cluster assegnato.</w:t>
+      </w:r>
+      <w:r>
+        <w:rPr>
+          <w:sz w:val="28"/>
+          <w:szCs w:val="28"/>
+          <w:lang w:val="it-IT"/>
+        </w:rPr>
+        <w:t xml:space="preserve"> L’algoritmo di prevede dunque di eseguire il KMeans per diversi valore di numero di cluster, calcolare l’inertia per ognuno di essi, plottare su un grafico la curva e poi identificare il gomito, ovvero il punto in cui la diminuzione dell’inertia diventa meno significativa. </w:t>
+      </w:r>
+    </w:p>
+    <w:p>
+      <w:pPr>
+        <w:jc w:val="center"/>
+        <w:rPr>
+          <w:sz w:val="28"/>
+          <w:szCs w:val="28"/>
+          <w:lang w:val="it-IT"/>
+        </w:rPr>
+      </w:pPr>
+      <w:r>
+        <w:rPr>
+          <w:sz w:val="28"/>
+          <w:szCs w:val="28"/>
+          <w:lang w:val="it-IT"/>
+        </w:rPr>
+        <w:drawing>
+          <wp:inline distT="0" distB="0" distL="0" distR="0" wp14:anchorId="5791C634" wp14:editId="5351E78A">
+            <wp:extent cx="6120130" cy="1825625"/>
+            <wp:effectExtent l="0" t="0" r="0" b="3175"/>
+            <wp:docPr id="408935722" name="Immagine 1" descr="Immagine che contiene testo, schermata, Carattere&#10;&#10;Descrizione generata automaticamente"/>
+            <wp:cNvGraphicFramePr>
+              <a:graphicFrameLocks xmlns:a="http://schemas.openxmlformats.org/drawingml/2006/main" noChangeAspect="1"/>
+            </wp:cNvGraphicFramePr>
+            <a:graphic xmlns:a="http://schemas.openxmlformats.org/drawingml/2006/main">
+              <a:graphicData uri="http://schemas.openxmlformats.org/drawingml/2006/picture">
+                <pic:pic xmlns:pic="http://schemas.openxmlformats.org/drawingml/2006/picture">
+                  <pic:nvPicPr>
+                    <pic:cNvPr id="408935722" name="Immagine 1" descr="Immagine che contiene testo, schermata, Carattere&#10;&#10;Descrizione generata automaticamente"/>
+                    <pic:cNvPicPr/>
+                  </pic:nvPicPr>
+                  <pic:blipFill>
+                    <a:blip r:embed="rId13"/>
+                    <a:stretch>
+                      <a:fillRect/>
+                    </a:stretch>
+                  </pic:blipFill>
+                  <pic:spPr>
+                    <a:xfrm>
+                      <a:off x="0" y="0"/>
+                      <a:ext cx="6120130" cy="1825625"/>
+                    </a:xfrm>
+                    <a:prstGeom prst="rect">
+                      <a:avLst/>
+                    </a:prstGeom>
+                  </pic:spPr>
+                </pic:pic>
+              </a:graphicData>
+            </a:graphic>
+          </wp:inline>
+        </w:drawing>
+      </w:r>
+    </w:p>
+    <w:p>
+      <w:pPr>
+        <w:jc w:val="both"/>
+        <w:rPr>
+          <w:sz w:val="28"/>
+          <w:szCs w:val="28"/>
+          <w:lang w:val="it-IT"/>
+        </w:rPr>
+      </w:pPr>
+      <w:r>
+        <w:rPr>
+          <w:sz w:val="28"/>
+          <w:szCs w:val="28"/>
+          <w:lang w:val="it-IT"/>
+        </w:rPr>
+        <w:t>Per quanto riguarda le scelte progettuali ho deciso di eseguire l’algoritmo con 10 valori di cluster, che variano da 1 a 10. Per quanto riguarda i parametro n_init questo indica le “RANDOM_RESTART”. In particolar modo per ogni numero di cluster i verrà eseguito l’algoritmo per 5 volte e verrà restituito il clustering migliore. Per quanto riguarda il parametro init=’random’ significa che i centroidi vengono inizializzati in maniera del tutto casuale.</w:t>
+      </w:r>
+    </w:p>
+    <w:p>
+      <w:pPr>
+        <w:jc w:val="center"/>
+        <w:rPr>
+          <w:sz w:val="28"/>
+          <w:szCs w:val="28"/>
+          <w:lang w:val="it-IT"/>
+        </w:rPr>
+      </w:pPr>
+      <w:r>
+        <w:rPr>
+          <w:sz w:val="28"/>
+          <w:szCs w:val="28"/>
+          <w:lang w:val="it-IT"/>
+        </w:rPr>
+        <w:lastRenderedPageBreak/>
+        <w:drawing>
+          <wp:inline distT="0" distB="0" distL="0" distR="0" wp14:anchorId="06032C96" wp14:editId="71228FC1">
+            <wp:extent cx="3886200" cy="2914651"/>
+            <wp:effectExtent l="0" t="0" r="0" b="0"/>
+            <wp:docPr id="1745149186" name="Immagine 1" descr="Immagine che contiene testo, linea, diagramma, Diagramma&#10;&#10;Descrizione generata automaticamente"/>
+            <wp:cNvGraphicFramePr>
+              <a:graphicFrameLocks xmlns:a="http://schemas.openxmlformats.org/drawingml/2006/main" noChangeAspect="1"/>
+            </wp:cNvGraphicFramePr>
+            <a:graphic xmlns:a="http://schemas.openxmlformats.org/drawingml/2006/main">
+              <a:graphicData uri="http://schemas.openxmlformats.org/drawingml/2006/picture">
+                <pic:pic xmlns:pic="http://schemas.openxmlformats.org/drawingml/2006/picture">
+                  <pic:nvPicPr>
+                    <pic:cNvPr id="1745149186" name="Immagine 1" descr="Immagine che contiene testo, linea, diagramma, Diagramma&#10;&#10;Descrizione generata automaticamente"/>
+                    <pic:cNvPicPr/>
+                  </pic:nvPicPr>
+                  <pic:blipFill>
+                    <a:blip r:embed="rId14"/>
+                    <a:stretch>
+                      <a:fillRect/>
+                    </a:stretch>
+                  </pic:blipFill>
+                  <pic:spPr>
+                    <a:xfrm>
+                      <a:off x="0" y="0"/>
+                      <a:ext cx="3895809" cy="2921858"/>
+                    </a:xfrm>
+                    <a:prstGeom prst="rect">
+                      <a:avLst/>
+                    </a:prstGeom>
+                  </pic:spPr>
+                </pic:pic>
+              </a:graphicData>
+            </a:graphic>
+          </wp:inline>
+        </w:drawing>
+      </w:r>
+    </w:p>
+    <w:p>
+      <w:pPr>
+        <w:jc w:val="both"/>
+        <w:rPr>
+          <w:sz w:val="28"/>
+          <w:szCs w:val="28"/>
+          <w:lang w:val="it-IT"/>
+        </w:rPr>
+      </w:pPr>
+      <w:r>
+        <w:rPr>
+          <w:sz w:val="28"/>
+          <w:szCs w:val="28"/>
+          <w:lang w:val="it-IT"/>
+        </w:rPr>
+        <w:t>Nel mio caso possiamo vedere come il numero ottimale di cluster è k=3, dunque successivamente è stato eseguito l’algoritmo KMeans con 3 cluster. Il risultato del clustering è il seguente:</w:t>
+      </w:r>
+    </w:p>
+    <w:p>
+      <w:pPr>
+        <w:jc w:val="center"/>
+        <w:rPr>
+          <w:sz w:val="28"/>
+          <w:szCs w:val="28"/>
+          <w:lang w:val="it-IT"/>
+        </w:rPr>
+      </w:pPr>
+      <w:r>
+        <w:rPr>
+          <w:sz w:val="28"/>
+          <w:szCs w:val="28"/>
+          <w:lang w:val="it-IT"/>
+        </w:rPr>
+        <w:drawing>
+          <wp:inline distT="0" distB="0" distL="0" distR="0" wp14:anchorId="29EE2124" wp14:editId="729F25C1">
+            <wp:extent cx="5198533" cy="5198533"/>
+            <wp:effectExtent l="0" t="0" r="2540" b="2540"/>
+            <wp:docPr id="1273765731" name="Immagine 1" descr="Immagine che contiene testo, diagramma, schermata, cerchio&#10;&#10;Descrizione generata automaticamente"/>
+            <wp:cNvGraphicFramePr>
+              <a:graphicFrameLocks xmlns:a="http://schemas.openxmlformats.org/drawingml/2006/main" noChangeAspect="1"/>
+            </wp:cNvGraphicFramePr>
+            <a:graphic xmlns:a="http://schemas.openxmlformats.org/drawingml/2006/main">
+              <a:graphicData uri="http://schemas.openxmlformats.org/drawingml/2006/picture">
+                <pic:pic xmlns:pic="http://schemas.openxmlformats.org/drawingml/2006/picture">
+                  <pic:nvPicPr>
+                    <pic:cNvPr id="1273765731" name="Immagine 1" descr="Immagine che contiene testo, diagramma, schermata, cerchio&#10;&#10;Descrizione generata automaticamente"/>
+                    <pic:cNvPicPr/>
+                  </pic:nvPicPr>
+                  <pic:blipFill>
+                    <a:blip r:embed="rId15"/>
+                    <a:stretch>
+                      <a:fillRect/>
+                    </a:stretch>
+                  </pic:blipFill>
+                  <pic:spPr>
+                    <a:xfrm>
+                      <a:off x="0" y="0"/>
+                      <a:ext cx="5206083" cy="5206083"/>
+                    </a:xfrm>
+                    <a:prstGeom prst="rect">
+                      <a:avLst/>
+                    </a:prstGeom>
+                  </pic:spPr>
+                </pic:pic>
+              </a:graphicData>
+            </a:graphic>
+          </wp:inline>
+        </w:drawing>
+      </w:r>
+    </w:p>
+    <w:p>
+      <w:pPr>
+        <w:jc w:val="both"/>
+        <w:rPr>
+          <w:sz w:val="28"/>
+          <w:szCs w:val="28"/>
+          <w:lang w:val="it-IT"/>
+        </w:rPr>
+      </w:pPr>
+      <w:r>
+        <w:rPr>
+          <w:sz w:val="28"/>
+          <w:szCs w:val="28"/>
+          <w:lang w:val="it-IT"/>
+        </w:rPr>
+        <w:lastRenderedPageBreak/>
+        <w:t xml:space="preserve">Ogni cluster viene identificato da un indice. Come possiamo vedere la distribuzione delle canzoni nei vari cluster non è perfettamente bilanciata. Ciò potrebbe influire su alcuni algoritmi di apprendimento </w:t>
+      </w:r>
+      <w:r>
+        <w:rPr>
+          <w:sz w:val="28"/>
+          <w:szCs w:val="28"/>
+          <w:lang w:val="it-IT"/>
+        </w:rPr>
+        <w:t>supervisionato</w:t>
+      </w:r>
+      <w:r>
+        <w:rPr>
+          <w:sz w:val="28"/>
+          <w:szCs w:val="28"/>
+          <w:lang w:val="it-IT"/>
+        </w:rPr>
+        <w:t>. Nel seguito verrà trattata la questione relativa allo sbilanciamento delle classi e alla sua possibile soluzione.</w:t>
+      </w:r>
+    </w:p>
+    <w:p>
+      <w:pPr>
+        <w:jc w:val="both"/>
+        <w:rPr>
+          <w:sz w:val="28"/>
+          <w:szCs w:val="28"/>
+          <w:lang w:val="it-IT"/>
+        </w:rPr>
+      </w:pPr>
+    </w:p>
+    <w:p>
+      <w:pPr>
+        <w:jc w:val="both"/>
+        <w:rPr>
+          <w:sz w:val="28"/>
+          <w:szCs w:val="28"/>
+          <w:lang w:val="it-IT"/>
+        </w:rPr>
+      </w:pPr>
+      <w:r>
+        <w:rPr>
+          <w:sz w:val="28"/>
+          <w:szCs w:val="28"/>
+          <w:lang w:val="it-IT"/>
+        </w:rPr>
+        <w:t>Capitolo 3) Apprendimento supervisionato</w:t>
+      </w:r>
+    </w:p>
+    <w:p>
+      <w:pPr>
+        <w:jc w:val="both"/>
+        <w:rPr>
+          <w:sz w:val="28"/>
+          <w:szCs w:val="28"/>
+          <w:lang w:val="it-IT"/>
+        </w:rPr>
+      </w:pPr>
+      <w:r>
+        <w:rPr>
+          <w:sz w:val="28"/>
+          <w:szCs w:val="28"/>
+          <w:lang w:val="it-IT"/>
+        </w:rPr>
+        <w:t>L’apprendimento</w:t>
+      </w:r>
+      <w:r>
+        <w:rPr>
+          <w:sz w:val="28"/>
+          <w:szCs w:val="28"/>
+          <w:lang w:val="it-IT"/>
+        </w:rPr>
+        <w:t xml:space="preserve"> </w:t>
+      </w:r>
+      <w:r>
+        <w:rPr>
+          <w:sz w:val="28"/>
+          <w:szCs w:val="28"/>
+          <w:lang w:val="it-IT"/>
+        </w:rPr>
+        <w:t xml:space="preserve">supervisionato è una branca dell’apprendimento automatico in cui l’agente viene addestrato su un insieme di dati </w:t>
+      </w:r>
+      <w:r>
+        <w:rPr>
+          <w:sz w:val="28"/>
+          <w:szCs w:val="28"/>
+          <w:lang w:val="it-IT"/>
+        </w:rPr>
+        <w:t>con</w:t>
+      </w:r>
+      <w:r>
+        <w:rPr>
+          <w:sz w:val="28"/>
+          <w:szCs w:val="28"/>
+          <w:lang w:val="it-IT"/>
+        </w:rPr>
+        <w:t xml:space="preserve"> etichette</w:t>
+      </w:r>
+      <w:r>
+        <w:rPr>
+          <w:sz w:val="28"/>
+          <w:szCs w:val="28"/>
+          <w:lang w:val="it-IT"/>
+        </w:rPr>
+        <w:t>. Si divide in</w:t>
+      </w:r>
+    </w:p>
+    <w:p>
+      <w:pPr>
+        <w:pStyle w:val="Paragrafoelenco"/>
+        <w:numPr>
+          <w:ilvl w:val="0"/>
+          <w:numId w:val="7"/>
+        </w:numPr>
+        <w:jc w:val="both"/>
+        <w:rPr>
+          <w:sz w:val="28"/>
+          <w:szCs w:val="28"/>
+          <w:lang w:val="it-IT"/>
+        </w:rPr>
+      </w:pPr>
+      <w:r>
+        <w:rPr>
+          <w:sz w:val="28"/>
+          <w:szCs w:val="28"/>
+          <w:lang w:val="it-IT"/>
+        </w:rPr>
+        <w:t>Classificazione</w:t>
+      </w:r>
+      <w:r>
+        <w:rPr>
+          <w:sz w:val="28"/>
+          <w:szCs w:val="28"/>
+          <w:lang w:val="it-IT"/>
+        </w:rPr>
+        <w:t xml:space="preserve">: Le etichette rappresentano un numero di classi finito (un caso particolare è la classificazione booleana, in cui le classi sono </w:t>
+      </w:r>
+      <w:r>
+        <w:rPr>
+          <w:b/>
+          <w:bCs/>
+          <w:sz w:val="28"/>
+          <w:szCs w:val="28"/>
+          <w:lang w:val="it-IT"/>
+        </w:rPr>
+        <w:t xml:space="preserve">true </w:t>
+      </w:r>
+      <w:r>
+        <w:rPr>
+          <w:sz w:val="28"/>
+          <w:szCs w:val="28"/>
+          <w:lang w:val="it-IT"/>
+        </w:rPr>
+        <w:t xml:space="preserve">e </w:t>
+      </w:r>
+      <w:r>
+        <w:rPr>
+          <w:b/>
+          <w:bCs/>
+          <w:sz w:val="28"/>
+          <w:szCs w:val="28"/>
+          <w:lang w:val="it-IT"/>
+        </w:rPr>
+        <w:t>false</w:t>
+      </w:r>
+      <w:r>
+        <w:rPr>
+          <w:sz w:val="28"/>
+          <w:szCs w:val="28"/>
+          <w:lang w:val="it-IT"/>
+        </w:rPr>
+        <w:t>).</w:t>
+      </w:r>
+    </w:p>
+    <w:p>
+      <w:pPr>
+        <w:pStyle w:val="Paragrafoelenco"/>
+        <w:numPr>
+          <w:ilvl w:val="0"/>
+          <w:numId w:val="7"/>
+        </w:numPr>
+        <w:jc w:val="both"/>
+        <w:rPr>
+          <w:sz w:val="28"/>
+          <w:szCs w:val="28"/>
+          <w:lang w:val="it-IT"/>
+        </w:rPr>
+      </w:pPr>
+      <w:r>
+        <w:rPr>
+          <w:sz w:val="28"/>
+          <w:szCs w:val="28"/>
+          <w:lang w:val="it-IT"/>
+        </w:rPr>
+        <w:t>Regressione: L’etichetta può essere un qualsiasi valore numerico</w:t>
+      </w:r>
+    </w:p>
+    <w:p>
+      <w:pPr>
+        <w:jc w:val="both"/>
+        <w:rPr>
+          <w:sz w:val="28"/>
+          <w:szCs w:val="28"/>
+          <w:lang w:val="it-IT"/>
+        </w:rPr>
+      </w:pPr>
+      <w:r>
+        <w:rPr>
+          <w:sz w:val="28"/>
+          <w:szCs w:val="28"/>
+          <w:lang w:val="it-IT"/>
+        </w:rPr>
+        <w:t>L'obiettivo principale è far sì che l'algoritmo impari una relazione o una mappatura tra gli input e gli output in modo che, una volta addestrato, possa fare previsioni accurate su nuovi dati non visti.</w:t>
+      </w:r>
+    </w:p>
+    <w:p>
+      <w:pPr>
+        <w:jc w:val="both"/>
+        <w:rPr>
+          <w:sz w:val="28"/>
+          <w:szCs w:val="28"/>
+          <w:lang w:val="it-IT"/>
+        </w:rPr>
+      </w:pPr>
+      <w:r>
+        <w:rPr>
+          <w:sz w:val="28"/>
+          <w:szCs w:val="28"/>
+          <w:lang w:val="it-IT"/>
+        </w:rPr>
+        <w:t>Ci sono diverse fasi da affrontare</w:t>
+      </w:r>
+    </w:p>
+    <w:p>
+      <w:pPr>
+        <w:pStyle w:val="Paragrafoelenco"/>
+        <w:numPr>
+          <w:ilvl w:val="0"/>
+          <w:numId w:val="8"/>
+        </w:numPr>
+        <w:jc w:val="both"/>
+        <w:rPr>
+          <w:sz w:val="28"/>
+          <w:szCs w:val="28"/>
+          <w:lang w:val="it-IT"/>
+        </w:rPr>
+      </w:pPr>
+      <w:r>
+        <w:rPr>
+          <w:sz w:val="28"/>
+          <w:szCs w:val="28"/>
+          <w:lang w:val="it-IT"/>
+        </w:rPr>
+        <w:t>Scelta degli iper-parametri</w:t>
+      </w:r>
+    </w:p>
+    <w:p>
+      <w:pPr>
+        <w:pStyle w:val="Paragrafoelenco"/>
+        <w:numPr>
+          <w:ilvl w:val="0"/>
+          <w:numId w:val="8"/>
+        </w:numPr>
+        <w:jc w:val="both"/>
+        <w:rPr>
+          <w:sz w:val="28"/>
+          <w:szCs w:val="28"/>
+          <w:lang w:val="it-IT"/>
+        </w:rPr>
+      </w:pPr>
+      <w:r>
+        <w:rPr>
+          <w:sz w:val="28"/>
+          <w:szCs w:val="28"/>
+          <w:lang w:val="it-IT"/>
+        </w:rPr>
+        <w:t>Fase di addestramento</w:t>
+      </w:r>
+    </w:p>
+    <w:p>
+      <w:pPr>
+        <w:pStyle w:val="Paragrafoelenco"/>
+        <w:numPr>
+          <w:ilvl w:val="0"/>
+          <w:numId w:val="8"/>
+        </w:numPr>
+        <w:jc w:val="both"/>
+        <w:rPr>
+          <w:sz w:val="28"/>
+          <w:szCs w:val="28"/>
+          <w:lang w:val="it-IT"/>
+        </w:rPr>
+      </w:pPr>
+      <w:r>
+        <w:rPr>
+          <w:sz w:val="28"/>
+          <w:szCs w:val="28"/>
+          <w:lang w:val="it-IT"/>
+        </w:rPr>
+        <w:t>Fase di test</w:t>
+      </w:r>
+    </w:p>
+    <w:p>
+      <w:pPr>
+        <w:pStyle w:val="Paragrafoelenco"/>
+        <w:numPr>
+          <w:ilvl w:val="0"/>
+          <w:numId w:val="8"/>
+        </w:numPr>
+        <w:jc w:val="both"/>
+        <w:rPr>
+          <w:sz w:val="28"/>
+          <w:szCs w:val="28"/>
+          <w:lang w:val="it-IT"/>
+        </w:rPr>
+      </w:pPr>
+      <w:r>
+        <w:rPr>
+          <w:sz w:val="28"/>
+          <w:szCs w:val="28"/>
+          <w:lang w:val="it-IT"/>
+        </w:rPr>
+        <w:t>Valutazione delle prestazioni</w:t>
+      </w:r>
+    </w:p>
+    <w:p>
+      <w:pPr>
+        <w:jc w:val="both"/>
+        <w:rPr>
+          <w:sz w:val="28"/>
+          <w:szCs w:val="28"/>
+          <w:lang w:val="it-IT"/>
+        </w:rPr>
+      </w:pPr>
+      <w:r>
+        <w:rPr>
+          <w:sz w:val="28"/>
+          <w:szCs w:val="28"/>
+          <w:lang w:val="it-IT"/>
+        </w:rPr>
+        <w:t>Nel mio caso l’apprendimento supervisionato è stato utilizzato con scopo di classificazione, dove la classi sono gli indici dei cluster prima ottenuti mediante apprendimento non supervisionato.</w:t>
+      </w:r>
+    </w:p>
+    <w:p>
+      <w:pPr>
+        <w:jc w:val="both"/>
+        <w:rPr>
+          <w:sz w:val="28"/>
+          <w:szCs w:val="28"/>
+          <w:lang w:val="it-IT"/>
+        </w:rPr>
+      </w:pPr>
+      <w:r>
+        <w:rPr>
+          <w:sz w:val="28"/>
+          <w:szCs w:val="28"/>
+          <w:lang w:val="it-IT"/>
+        </w:rPr>
+        <w:t>Per questo progetto ho deciso di utilizzare 3 modelli di apprendimento automatico:</w:t>
+      </w:r>
+    </w:p>
+    <w:p>
+      <w:pPr>
+        <w:pStyle w:val="Paragrafoelenco"/>
+        <w:numPr>
+          <w:ilvl w:val="0"/>
+          <w:numId w:val="2"/>
+        </w:numPr>
+        <w:jc w:val="both"/>
+        <w:rPr>
+          <w:sz w:val="28"/>
+          <w:szCs w:val="28"/>
+          <w:lang w:val="it-IT"/>
+        </w:rPr>
+      </w:pPr>
+      <w:r>
+        <w:rPr>
+          <w:sz w:val="28"/>
+          <w:szCs w:val="28"/>
+          <w:lang w:val="it-IT"/>
+        </w:rPr>
+        <w:t>DecisionTree -&gt; Classificatore strutturato ad albero in cui le foglie rappresentano le classi di appartenenza (o le probabilità di appartenenza a tali classi) mentre la radice e i nodi interni rappresentano delle condizioni sulle feature di input. A seconda se tali condizioni sono rispettate o meno, verrà seguito un percorso piuttosto che un altro e alla fine si arriverà alla classe di appartenenza</w:t>
+      </w:r>
+    </w:p>
+    <w:p>
+      <w:pPr>
+        <w:pStyle w:val="Paragrafoelenco"/>
+        <w:numPr>
+          <w:ilvl w:val="0"/>
+          <w:numId w:val="2"/>
+        </w:numPr>
+        <w:jc w:val="both"/>
+        <w:rPr>
+          <w:sz w:val="28"/>
+          <w:szCs w:val="28"/>
+          <w:lang w:val="it-IT"/>
+        </w:rPr>
+      </w:pPr>
+      <w:r>
+        <w:rPr>
+          <w:sz w:val="28"/>
+          <w:szCs w:val="28"/>
+          <w:lang w:val="it-IT"/>
+        </w:rPr>
+        <w:t>RandomForest  -&gt;  Classificatore che si ottiene creando tanti DecisionTree. Il valore in output si ottiene mediando sulle predizioni di ogni albero appartenente alla foresta (tecnica di bagging)</w:t>
+      </w:r>
+    </w:p>
+    <w:p>
+      <w:pPr>
+        <w:pStyle w:val="Paragrafoelenco"/>
+        <w:numPr>
+          <w:ilvl w:val="0"/>
+          <w:numId w:val="2"/>
+        </w:numPr>
+        <w:jc w:val="both"/>
+        <w:rPr>
+          <w:sz w:val="28"/>
+          <w:szCs w:val="28"/>
+          <w:lang w:val="it-IT"/>
+        </w:rPr>
+      </w:pPr>
+      <w:r>
+        <w:rPr>
+          <w:sz w:val="28"/>
+          <w:szCs w:val="28"/>
+          <w:lang w:val="it-IT"/>
+        </w:rPr>
+        <w:t xml:space="preserve">Regressione Logistica </w:t>
+      </w:r>
+      <w:r>
+        <w:rPr>
+          <w:sz w:val="28"/>
+          <w:szCs w:val="28"/>
+          <w:lang w:val="it-IT"/>
+        </w:rPr>
+        <w:t xml:space="preserve">Multinomiale </w:t>
+      </w:r>
+      <w:r>
+        <w:rPr>
+          <w:sz w:val="28"/>
+          <w:szCs w:val="28"/>
+          <w:lang w:val="it-IT"/>
+        </w:rPr>
+        <w:t xml:space="preserve">(Funzione lineare) -&gt; </w:t>
+      </w:r>
+      <w:r>
+        <w:rPr>
+          <w:sz w:val="28"/>
+          <w:szCs w:val="28"/>
+          <w:lang w:val="it-IT"/>
+        </w:rPr>
+        <w:t xml:space="preserve">A differenza della classica regressione lineare, che è utilizzata per predire valori continui </w:t>
+      </w:r>
+      <w:r>
+        <w:rPr>
+          <w:sz w:val="28"/>
+          <w:szCs w:val="28"/>
+          <w:lang w:val="it-IT"/>
+        </w:rPr>
+        <w:lastRenderedPageBreak/>
+        <w:t xml:space="preserve">(regressione), la regressione logistica multinomiale viene utilizzata per calcolare le probabilità di appartenenza di un esempio a ogni classe. Si basa su una funzione lineare, della quale verranno appresi i pesi mediante tecnica di discesa di gradiente. Vi è un peso per ogni feature più un termine noto w0. Il risultato di questa funzione lineare viene “schiacciato” da una funzione nota come </w:t>
+      </w:r>
+      <w:r>
+        <w:rPr>
+          <w:b/>
+          <w:bCs/>
+          <w:sz w:val="28"/>
+          <w:szCs w:val="28"/>
+          <w:lang w:val="it-IT"/>
+        </w:rPr>
+        <w:t>softmax</w:t>
+      </w:r>
+      <w:r>
+        <w:rPr>
+          <w:sz w:val="28"/>
+          <w:szCs w:val="28"/>
+          <w:lang w:val="it-IT"/>
+        </w:rPr>
+        <w:t xml:space="preserve">, la quale </w:t>
+      </w:r>
+      <w:r>
+        <w:rPr>
+          <w:sz w:val="28"/>
+          <w:szCs w:val="28"/>
+          <w:lang w:val="it-IT"/>
+        </w:rPr>
+        <w:t>trasforma un vettore di valori reali in una distribuzione di probabilità su più classi.</w:t>
+      </w:r>
+      <w:r>
+        <w:rPr>
+          <w:sz w:val="28"/>
+          <w:szCs w:val="28"/>
+          <w:lang w:val="it-IT"/>
+        </w:rPr>
+        <w:t xml:space="preserve"> Per ogni classe abbiamo una funzione lineare di cui apprendere i pesi. Durante la classificazione viene restituito il valore per ognuna di queste funzioni lineare e la softmax trasforma quest’ultimo in distribuzione di probabilità. Il risultato è la categoria con la probabilità maggiore</w:t>
+      </w:r>
+    </w:p>
+    <w:p>
+      <w:pPr>
+        <w:jc w:val="both"/>
+        <w:rPr>
+          <w:sz w:val="28"/>
+          <w:szCs w:val="28"/>
+          <w:lang w:val="it-IT"/>
+        </w:rPr>
+      </w:pPr>
+      <w:r>
+        <w:rPr>
+          <w:sz w:val="28"/>
+          <w:szCs w:val="28"/>
+          <w:lang w:val="it-IT"/>
+        </w:rPr>
+        <w:t>Fase</w:t>
+      </w:r>
+      <w:r>
+        <w:rPr>
+          <w:sz w:val="28"/>
+          <w:szCs w:val="28"/>
+          <w:lang w:val="it-IT"/>
+        </w:rPr>
+        <w:t xml:space="preserve"> 1) Scelta degli iper-parametri</w:t>
+      </w:r>
+    </w:p>
+    <w:p>
+      <w:pPr>
+        <w:jc w:val="both"/>
+        <w:rPr>
+          <w:sz w:val="28"/>
+          <w:szCs w:val="28"/>
+          <w:lang w:val="it-IT"/>
+        </w:rPr>
+      </w:pPr>
+      <w:r>
+        <w:rPr>
+          <w:sz w:val="28"/>
+          <w:szCs w:val="28"/>
+          <w:lang w:val="it-IT"/>
+        </w:rPr>
+        <w:t>Gli iper parametri sono i parametri di un modello di apprendimento automatico, i quali non vengono appresi durante la fase di addestramento come i normali parametri del modello (es. i pesi di una funzione lineare) ma devono essere necessariamente fissati prima che il modello possa cominciare l’addestramento. La loro scelta influisce sulle prestazioni e sulla complessità del modello. Uno dei compiti più complessi è proprio la scelta degli iper-parametri per i vari modelli.</w:t>
+      </w:r>
+    </w:p>
+    <w:p>
+      <w:pPr>
+        <w:jc w:val="both"/>
+        <w:rPr>
+          <w:sz w:val="28"/>
+          <w:szCs w:val="28"/>
+          <w:lang w:val="it-IT"/>
+        </w:rPr>
+      </w:pPr>
+      <w:r>
+        <w:rPr>
+          <w:sz w:val="28"/>
+          <w:szCs w:val="28"/>
+          <w:lang w:val="it-IT"/>
+        </w:rPr>
+        <w:t>Per la scelta degli iper-parametri ho utilizzato una tecnica di K-Fold Cross Validation (CV).</w:t>
+      </w:r>
+    </w:p>
+    <w:p>
+      <w:pPr>
+        <w:jc w:val="both"/>
+        <w:rPr>
+          <w:sz w:val="28"/>
+          <w:szCs w:val="28"/>
+          <w:lang w:val="it-IT"/>
+        </w:rPr>
+      </w:pPr>
+      <w:r>
+        <w:rPr>
+          <w:sz w:val="28"/>
+          <w:szCs w:val="28"/>
+          <w:lang w:val="it-IT"/>
+        </w:rPr>
+        <w:t>Nella K-Fold CV il dataset viene diviso in k fold (insiemi disgiunti) e il modello viene addestrato k volte. Per ogni iterazione 1 fold viene usato per il testing mentre</w:t>
+      </w:r>
+      <w:r>
+        <w:rPr>
+          <w:sz w:val="28"/>
+          <w:szCs w:val="28"/>
+          <w:lang w:val="it-IT"/>
+        </w:rPr>
+        <w:t xml:space="preserve"> gli altri k-1 fold vengono utilizzati per il training. In questo modo è possibile testare e addestrare il modello su dati diversi per comprendere “la bontà” del modello.</w:t>
+      </w:r>
+    </w:p>
+    <w:p>
+      <w:pPr>
+        <w:jc w:val="both"/>
+        <w:rPr>
+          <w:sz w:val="28"/>
+          <w:szCs w:val="28"/>
+          <w:lang w:val="it-IT"/>
+        </w:rPr>
+      </w:pPr>
+      <w:r>
+        <w:rPr>
+          <w:sz w:val="28"/>
+          <w:szCs w:val="28"/>
+          <w:lang w:val="it-IT"/>
+        </w:rPr>
+        <w:t>La strategia che ho deciso di applicare per ricercare gli iper-parametri dei miei modelli è la GridSearch con Cross Validation. In questo approccio vengono definite le griglie dei valori possibili per gli iper-parametri e si esplorano tutte el combinazioni possibili alla ricerca della miglior combinazione possibile.</w:t>
+      </w:r>
+    </w:p>
+    <w:p>
+      <w:pPr>
+        <w:jc w:val="both"/>
+        <w:rPr>
+          <w:sz w:val="28"/>
+          <w:szCs w:val="28"/>
+          <w:lang w:val="it-IT"/>
+        </w:rPr>
+      </w:pPr>
+      <w:r>
+        <w:rPr>
+          <w:sz w:val="28"/>
+          <w:szCs w:val="28"/>
+          <w:lang w:val="it-IT"/>
+        </w:rPr>
+        <w:t>IPER-PARAMETRI RICERCATI</w:t>
+      </w:r>
+    </w:p>
+    <w:p>
+      <w:pPr>
+        <w:jc w:val="both"/>
+        <w:rPr>
+          <w:b/>
+          <w:bCs/>
+          <w:sz w:val="28"/>
+          <w:szCs w:val="28"/>
+          <w:lang w:val="it-IT"/>
+        </w:rPr>
+      </w:pPr>
+      <w:r>
+        <w:rPr>
+          <w:b/>
+          <w:bCs/>
+          <w:sz w:val="28"/>
+          <w:szCs w:val="28"/>
+          <w:lang w:val="it-IT"/>
+        </w:rPr>
+        <w:t>DecisionTree</w:t>
+      </w:r>
+    </w:p>
+    <w:p>
+      <w:pPr>
+        <w:pStyle w:val="Paragrafoelenco"/>
+        <w:numPr>
+          <w:ilvl w:val="0"/>
+          <w:numId w:val="2"/>
+        </w:numPr>
+        <w:jc w:val="both"/>
+        <w:rPr>
+          <w:sz w:val="28"/>
+          <w:szCs w:val="28"/>
+          <w:lang w:val="it-IT"/>
+        </w:rPr>
+      </w:pPr>
+      <w:r>
+        <w:rPr>
+          <w:sz w:val="28"/>
+          <w:szCs w:val="28"/>
+          <w:lang w:val="it-IT"/>
+        </w:rPr>
+        <w:t xml:space="preserve">Criterion -&gt; </w:t>
+      </w:r>
+      <w:r>
+        <w:rPr>
+          <w:sz w:val="28"/>
+          <w:szCs w:val="28"/>
+          <w:lang w:val="it-IT"/>
+        </w:rPr>
+        <w:t xml:space="preserve">Misura la qualità dello spit effettuato sui nodi. Può assumere i seguenti valori: </w:t>
+      </w:r>
+    </w:p>
+    <w:p>
+      <w:pPr>
+        <w:pStyle w:val="Paragrafoelenco"/>
+        <w:numPr>
+          <w:ilvl w:val="1"/>
+          <w:numId w:val="7"/>
+        </w:numPr>
+        <w:jc w:val="both"/>
+        <w:rPr>
+          <w:sz w:val="28"/>
+          <w:szCs w:val="28"/>
+          <w:lang w:val="it-IT"/>
+        </w:rPr>
+      </w:pPr>
+      <w:r>
+        <w:rPr>
+          <w:sz w:val="28"/>
+          <w:szCs w:val="28"/>
+          <w:lang w:val="it-IT"/>
+        </w:rPr>
+        <w:t>gini -&gt; Misura la “purezza” della divisione dei dati, più precisamente quanto spesso un elemento viene classificato in modo sbagliato</w:t>
+      </w:r>
+    </w:p>
+    <w:p>
+      <w:pPr>
+        <w:pStyle w:val="Paragrafoelenco"/>
+        <w:numPr>
+          <w:ilvl w:val="1"/>
+          <w:numId w:val="7"/>
+        </w:numPr>
+        <w:jc w:val="both"/>
+        <w:rPr>
+          <w:sz w:val="28"/>
+          <w:szCs w:val="28"/>
+          <w:lang w:val="it-IT"/>
+        </w:rPr>
+      </w:pPr>
+      <w:r>
+        <w:rPr>
+          <w:sz w:val="28"/>
+          <w:szCs w:val="28"/>
+          <w:lang w:val="it-IT"/>
+        </w:rPr>
+        <w:t>entropy -&gt; Misura la quantitò di disordine nei dati. Minimizzare l’entropia significa massimizzare l’informazione guadagnata durante</w:t>
+      </w:r>
+    </w:p>
+    <w:p>
+      <w:pPr>
+        <w:pStyle w:val="Paragrafoelenco"/>
+        <w:numPr>
+          <w:ilvl w:val="1"/>
+          <w:numId w:val="7"/>
+        </w:numPr>
+        <w:jc w:val="both"/>
+        <w:rPr>
+          <w:sz w:val="28"/>
+          <w:szCs w:val="28"/>
+          <w:lang w:val="it-IT"/>
+        </w:rPr>
+      </w:pPr>
+      <w:r>
+        <w:rPr>
+          <w:sz w:val="28"/>
+          <w:szCs w:val="28"/>
+          <w:lang w:val="it-IT"/>
+        </w:rPr>
+        <w:lastRenderedPageBreak/>
+        <w:t>log_loss -&gt; perdita logaritmica. Indicata quando l’output corrisponde a una probabilità piuttosto che a un valore di classe.</w:t>
+      </w:r>
+      <w:r>
+        <w:rPr>
+          <w:sz w:val="28"/>
+          <w:szCs w:val="28"/>
+          <w:lang w:val="it-IT"/>
+        </w:rPr>
+        <w:t xml:space="preserve"> </w:t>
+      </w:r>
+    </w:p>
+    <w:p>
+      <w:pPr>
+        <w:pStyle w:val="Paragrafoelenco"/>
+        <w:numPr>
+          <w:ilvl w:val="0"/>
+          <w:numId w:val="2"/>
+        </w:numPr>
+        <w:rPr>
+          <w:sz w:val="28"/>
+          <w:szCs w:val="28"/>
+          <w:lang w:val="it-IT"/>
+        </w:rPr>
+      </w:pPr>
+      <w:r>
+        <w:rPr>
+          <w:sz w:val="28"/>
+          <w:szCs w:val="28"/>
+          <w:lang w:val="it-IT"/>
+        </w:rPr>
+        <w:t xml:space="preserve">Splitter -&gt; Indica la strategia da utilizzare per il criterio di split. In questo caso ho usato il valore di default </w:t>
+      </w:r>
+      <w:r>
+        <w:rPr>
+          <w:b/>
+          <w:bCs/>
+          <w:sz w:val="28"/>
+          <w:szCs w:val="28"/>
+          <w:lang w:val="it-IT"/>
+        </w:rPr>
+        <w:t>best</w:t>
+      </w:r>
+      <w:r>
+        <w:rPr>
+          <w:sz w:val="28"/>
+          <w:szCs w:val="28"/>
+          <w:lang w:val="it-IT"/>
+        </w:rPr>
+        <w:t xml:space="preserve"> che indica il miglior criterio di split possibile</w:t>
+      </w:r>
+      <w:r>
+        <w:rPr>
+          <w:sz w:val="28"/>
+          <w:szCs w:val="28"/>
+          <w:lang w:val="it-IT"/>
+        </w:rPr>
+        <w:t>, e dunque non l ho ricercato l’ho direttamente utilizzato.</w:t>
+      </w:r>
+    </w:p>
+    <w:p>
+      <w:pPr>
+        <w:pStyle w:val="Paragrafoelenco"/>
+        <w:numPr>
+          <w:ilvl w:val="0"/>
+          <w:numId w:val="2"/>
+        </w:numPr>
+        <w:rPr>
+          <w:sz w:val="28"/>
+          <w:szCs w:val="28"/>
+          <w:lang w:val="it-IT"/>
+        </w:rPr>
+      </w:pPr>
+      <w:r>
+        <w:rPr>
+          <w:sz w:val="28"/>
+          <w:szCs w:val="28"/>
+          <w:lang w:val="it-IT"/>
+        </w:rPr>
+        <w:t>Max_depth -&gt; Indica l’altezza massima dell’albero</w:t>
+      </w:r>
+    </w:p>
+    <w:p>
+      <w:pPr>
+        <w:pStyle w:val="Paragrafoelenco"/>
+        <w:numPr>
+          <w:ilvl w:val="0"/>
+          <w:numId w:val="2"/>
+        </w:numPr>
+        <w:rPr>
+          <w:sz w:val="28"/>
+          <w:szCs w:val="28"/>
+          <w:lang w:val="it-IT"/>
+        </w:rPr>
+      </w:pPr>
+      <w:r>
+        <w:rPr>
+          <w:sz w:val="28"/>
+          <w:szCs w:val="28"/>
+          <w:lang w:val="it-IT"/>
+        </w:rPr>
+        <w:t>Min_samples_split -&gt; Il numero minimo di esempi necessari affinchè possa essere inserito un criterio di split</w:t>
+      </w:r>
+      <w:r>
+        <w:rPr>
+          <w:sz w:val="28"/>
+          <w:szCs w:val="28"/>
+          <w:lang w:val="it-IT"/>
+        </w:rPr>
+        <w:t>. Se il numero è minore viene innestata una foglia</w:t>
+      </w:r>
+    </w:p>
+    <w:p>
+      <w:pPr>
+        <w:pStyle w:val="Paragrafoelenco"/>
+        <w:numPr>
+          <w:ilvl w:val="0"/>
+          <w:numId w:val="2"/>
+        </w:numPr>
+        <w:jc w:val="both"/>
+        <w:rPr>
+          <w:sz w:val="28"/>
+          <w:szCs w:val="28"/>
+          <w:lang w:val="it-IT"/>
+        </w:rPr>
+      </w:pPr>
+      <w:r>
+        <w:rPr>
+          <w:sz w:val="28"/>
+          <w:szCs w:val="28"/>
+          <w:lang w:val="it-IT"/>
+        </w:rPr>
+        <w:t>min_samples_leaf</w:t>
+      </w:r>
+      <w:r>
+        <w:rPr>
+          <w:sz w:val="28"/>
+          <w:szCs w:val="28"/>
+          <w:lang w:val="it-IT"/>
+        </w:rPr>
+        <w:t xml:space="preserve"> -&gt; Il numero minimo di esempi per poter creare una foglia</w:t>
+      </w:r>
+    </w:p>
+    <w:p>
+      <w:pPr>
+        <w:ind w:left="360"/>
+        <w:jc w:val="both"/>
+        <w:rPr>
+          <w:sz w:val="28"/>
+          <w:szCs w:val="28"/>
+          <w:lang w:val="it-IT"/>
+        </w:rPr>
+      </w:pPr>
+      <w:r>
+        <w:rPr>
+          <w:sz w:val="28"/>
+          <w:szCs w:val="28"/>
+          <w:lang w:val="it-IT"/>
+        </w:rPr>
+        <w:drawing>
+          <wp:inline distT="0" distB="0" distL="0" distR="0" wp14:anchorId="315EC772" wp14:editId="5EEF4811">
+            <wp:extent cx="6120130" cy="1484630"/>
+            <wp:effectExtent l="0" t="0" r="0" b="1270"/>
+            <wp:docPr id="1287276632" name="Immagine 1" descr="Immagine che contiene testo, schermata, Carattere&#10;&#10;Descrizione generata automaticamente"/>
+            <wp:cNvGraphicFramePr>
+              <a:graphicFrameLocks xmlns:a="http://schemas.openxmlformats.org/drawingml/2006/main" noChangeAspect="1"/>
+            </wp:cNvGraphicFramePr>
+            <a:graphic xmlns:a="http://schemas.openxmlformats.org/drawingml/2006/main">
+              <a:graphicData uri="http://schemas.openxmlformats.org/drawingml/2006/picture">
+                <pic:pic xmlns:pic="http://schemas.openxmlformats.org/drawingml/2006/picture">
+                  <pic:nvPicPr>
+                    <pic:cNvPr id="1287276632" name="Immagine 1" descr="Immagine che contiene testo, schermata, Carattere&#10;&#10;Descrizione generata automaticamente"/>
+                    <pic:cNvPicPr/>
+                  </pic:nvPicPr>
+                  <pic:blipFill>
+                    <a:blip r:embed="rId16"/>
+                    <a:stretch>
+                      <a:fillRect/>
+                    </a:stretch>
+                  </pic:blipFill>
+                  <pic:spPr>
+                    <a:xfrm>
+                      <a:off x="0" y="0"/>
+                      <a:ext cx="6120130" cy="1484630"/>
+                    </a:xfrm>
+                    <a:prstGeom prst="rect">
+                      <a:avLst/>
+                    </a:prstGeom>
+                  </pic:spPr>
+                </pic:pic>
+              </a:graphicData>
+            </a:graphic>
+          </wp:inline>
+        </w:drawing>
+      </w:r>
+    </w:p>
+    <w:p>
+      <w:pPr>
+        <w:ind w:left="360"/>
+        <w:jc w:val="both"/>
+        <w:rPr>
+          <w:sz w:val="28"/>
+          <w:szCs w:val="28"/>
+          <w:lang w:val="it-IT"/>
+        </w:rPr>
+      </w:pPr>
+    </w:p>
+    <w:p>
+      <w:pPr>
+        <w:jc w:val="both"/>
+        <w:rPr>
+          <w:b/>
+          <w:bCs/>
+          <w:sz w:val="28"/>
+          <w:szCs w:val="28"/>
+          <w:lang w:val="it-IT"/>
+        </w:rPr>
+      </w:pPr>
+      <w:r>
+        <w:rPr>
+          <w:b/>
+          <w:bCs/>
+          <w:sz w:val="28"/>
+          <w:szCs w:val="28"/>
+          <w:lang w:val="it-IT"/>
+        </w:rPr>
+        <w:t>RandomForest</w:t>
+      </w:r>
+    </w:p>
+    <w:p>
+      <w:pPr>
+        <w:jc w:val="both"/>
+        <w:rPr>
+          <w:sz w:val="28"/>
+          <w:szCs w:val="28"/>
+          <w:lang w:val="it-IT"/>
+        </w:rPr>
+      </w:pPr>
+      <w:r>
+        <w:rPr>
+          <w:sz w:val="28"/>
+          <w:szCs w:val="28"/>
+          <w:lang w:val="it-IT"/>
+        </w:rPr>
+        <w:t>Per quanto riguarda la creazione dei singoli alberi ho utilizzato gli stessi criteri del DecisionTree (meno splitter che non è un iperparametro). Per quanto riguarda i criteri relativi alla foresta abbiamo:</w:t>
+      </w:r>
+    </w:p>
+    <w:p>
+      <w:pPr>
+        <w:pStyle w:val="Paragrafoelenco"/>
+        <w:numPr>
+          <w:ilvl w:val="0"/>
+          <w:numId w:val="2"/>
+        </w:numPr>
+        <w:jc w:val="both"/>
+        <w:rPr>
+          <w:sz w:val="28"/>
+          <w:szCs w:val="28"/>
+          <w:lang w:val="it-IT"/>
+        </w:rPr>
+      </w:pPr>
+      <w:r>
+        <w:rPr>
+          <w:sz w:val="28"/>
+          <w:szCs w:val="28"/>
+          <w:lang w:val="it-IT"/>
+        </w:rPr>
+        <w:t>n_estimators: il numero di alberi nella foresta</w:t>
+      </w:r>
+    </w:p>
+    <w:p>
+      <w:pPr>
+        <w:jc w:val="both"/>
+        <w:rPr>
+          <w:sz w:val="28"/>
+          <w:szCs w:val="28"/>
+          <w:lang w:val="it-IT"/>
+        </w:rPr>
+      </w:pPr>
+      <w:r>
+        <w:rPr>
+          <w:sz w:val="28"/>
+          <w:szCs w:val="28"/>
+          <w:lang w:val="it-IT"/>
+        </w:rPr>
+        <w:drawing>
+          <wp:inline distT="0" distB="0" distL="0" distR="0" wp14:anchorId="2B382603" wp14:editId="2417049A">
+            <wp:extent cx="6087325" cy="1562318"/>
+            <wp:effectExtent l="0" t="0" r="8890" b="0"/>
+            <wp:docPr id="285562741" name="Immagine 1" descr="Immagine che contiene testo, schermata, Carattere&#10;&#10;Descrizione generata automaticamente"/>
+            <wp:cNvGraphicFramePr>
+              <a:graphicFrameLocks xmlns:a="http://schemas.openxmlformats.org/drawingml/2006/main" noChangeAspect="1"/>
+            </wp:cNvGraphicFramePr>
+            <a:graphic xmlns:a="http://schemas.openxmlformats.org/drawingml/2006/main">
+              <a:graphicData uri="http://schemas.openxmlformats.org/drawingml/2006/picture">
+                <pic:pic xmlns:pic="http://schemas.openxmlformats.org/drawingml/2006/picture">
+                  <pic:nvPicPr>
+                    <pic:cNvPr id="285562741" name="Immagine 1" descr="Immagine che contiene testo, schermata, Carattere&#10;&#10;Descrizione generata automaticamente"/>
+                    <pic:cNvPicPr/>
+                  </pic:nvPicPr>
+                  <pic:blipFill>
+                    <a:blip r:embed="rId17"/>
+                    <a:stretch>
+                      <a:fillRect/>
+                    </a:stretch>
+                  </pic:blipFill>
+                  <pic:spPr>
+                    <a:xfrm>
+                      <a:off x="0" y="0"/>
+                      <a:ext cx="6087325" cy="1562318"/>
+                    </a:xfrm>
+                    <a:prstGeom prst="rect">
+                      <a:avLst/>
+                    </a:prstGeom>
+                  </pic:spPr>
+                </pic:pic>
+              </a:graphicData>
+            </a:graphic>
+          </wp:inline>
+        </w:drawing>
+      </w:r>
+    </w:p>
+    <w:p>
+      <w:pPr>
+        <w:jc w:val="both"/>
+        <w:rPr>
+          <w:sz w:val="28"/>
+          <w:szCs w:val="28"/>
+          <w:lang w:val="it-IT"/>
+        </w:rPr>
+      </w:pPr>
+    </w:p>
+    <w:p>
+      <w:pPr>
+        <w:jc w:val="both"/>
+        <w:rPr>
+          <w:b/>
+          <w:bCs/>
+          <w:sz w:val="28"/>
+          <w:szCs w:val="28"/>
+          <w:lang w:val="it-IT"/>
+        </w:rPr>
+      </w:pPr>
+      <w:r>
+        <w:rPr>
+          <w:b/>
+          <w:bCs/>
+          <w:sz w:val="28"/>
+          <w:szCs w:val="28"/>
+          <w:lang w:val="it-IT"/>
+        </w:rPr>
+        <w:t>LogisticRegression</w:t>
+      </w:r>
+      <w:r>
+        <w:rPr>
+          <w:sz w:val="28"/>
+          <w:szCs w:val="28"/>
+          <w:lang w:val="it-IT"/>
+        </w:rPr>
+        <w:t xml:space="preserve"> (</w:t>
+      </w:r>
+      <w:r>
+        <w:rPr>
+          <w:b/>
+          <w:bCs/>
+          <w:sz w:val="28"/>
+          <w:szCs w:val="28"/>
+          <w:lang w:val="it-IT"/>
+        </w:rPr>
+        <w:t>Multinominal)</w:t>
+      </w:r>
+    </w:p>
+    <w:p>
+      <w:pPr>
+        <w:pStyle w:val="Paragrafoelenco"/>
+        <w:numPr>
+          <w:ilvl w:val="0"/>
+          <w:numId w:val="2"/>
+        </w:numPr>
+        <w:jc w:val="both"/>
+        <w:rPr>
+          <w:sz w:val="28"/>
+          <w:szCs w:val="28"/>
+          <w:lang w:val="it-IT"/>
+        </w:rPr>
+      </w:pPr>
+      <w:r>
+        <w:rPr>
+          <w:sz w:val="28"/>
+          <w:szCs w:val="28"/>
+          <w:lang w:val="it-IT"/>
+        </w:rPr>
+        <w:t>Penalty -&gt; Stabilisce la penalizzazione applicata al modello, per ridurne la complessità e cercare di evitare overfitting</w:t>
+      </w:r>
+    </w:p>
+    <w:p>
+      <w:pPr>
+        <w:pStyle w:val="Paragrafoelenco"/>
+        <w:numPr>
+          <w:ilvl w:val="1"/>
+          <w:numId w:val="7"/>
+        </w:numPr>
+        <w:jc w:val="both"/>
+        <w:rPr>
+          <w:sz w:val="28"/>
+          <w:szCs w:val="28"/>
+          <w:lang w:val="it-IT"/>
+        </w:rPr>
+      </w:pPr>
+      <w:r>
+        <w:rPr>
+          <w:sz w:val="28"/>
+          <w:szCs w:val="28"/>
+          <w:lang w:val="it-IT"/>
+        </w:rPr>
+        <w:lastRenderedPageBreak/>
+        <w:t>l1 -&gt; Viene applicata la norma 1 come termine di penalizzazione (ovvero al somma dei valori assoluti dei pesi). Viene anche detta regolarizzazione lasso. Tende a ridurre a 0 i pesi delle feature non importanti</w:t>
+      </w:r>
+      <w:r>
+        <w:rPr>
+          <w:sz w:val="28"/>
+          <w:szCs w:val="28"/>
+          <w:lang w:val="it-IT"/>
+        </w:rPr>
+        <w:t>. In questo caso non è stata utilizzata in quanto la lbfgs non la supporta</w:t>
+      </w:r>
+    </w:p>
+    <w:p>
+      <w:pPr>
+        <w:ind w:left="1080" w:firstLine="336"/>
+        <w:jc w:val="both"/>
+        <w:rPr>
+          <w:sz w:val="28"/>
+          <w:szCs w:val="28"/>
+          <w:lang w:val="it-IT"/>
+        </w:rPr>
+      </w:pPr>
+      <w:r>
+        <w:rPr>
+          <w:lang w:val="it-IT"/>
+        </w:rPr>
+        <w:drawing>
+          <wp:inline distT="0" distB="0" distL="0" distR="0" wp14:anchorId="6A3AA9C2" wp14:editId="5FAB1499">
+            <wp:extent cx="6120130" cy="227965"/>
+            <wp:effectExtent l="0" t="0" r="0" b="635"/>
+            <wp:docPr id="376265662" name="Immagine 1"/>
+            <wp:cNvGraphicFramePr>
+              <a:graphicFrameLocks xmlns:a="http://schemas.openxmlformats.org/drawingml/2006/main" noChangeAspect="1"/>
+            </wp:cNvGraphicFramePr>
+            <a:graphic xmlns:a="http://schemas.openxmlformats.org/drawingml/2006/main">
+              <a:graphicData uri="http://schemas.openxmlformats.org/drawingml/2006/picture">
+                <pic:pic xmlns:pic="http://schemas.openxmlformats.org/drawingml/2006/picture">
+                  <pic:nvPicPr>
+                    <pic:cNvPr id="376265662" name=""/>
+                    <pic:cNvPicPr/>
+                  </pic:nvPicPr>
+                  <pic:blipFill>
+                    <a:blip r:embed="rId18"/>
+                    <a:stretch>
+                      <a:fillRect/>
+                    </a:stretch>
+                  </pic:blipFill>
+                  <pic:spPr>
+                    <a:xfrm>
+                      <a:off x="0" y="0"/>
+                      <a:ext cx="6120130" cy="227965"/>
+                    </a:xfrm>
+                    <a:prstGeom prst="rect">
+                      <a:avLst/>
+                    </a:prstGeom>
+                  </pic:spPr>
+                </pic:pic>
+              </a:graphicData>
+            </a:graphic>
+          </wp:inline>
+        </w:drawing>
+      </w:r>
+    </w:p>
+    <w:p>
+      <w:pPr>
+        <w:pStyle w:val="Paragrafoelenco"/>
+        <w:numPr>
+          <w:ilvl w:val="1"/>
+          <w:numId w:val="7"/>
+        </w:numPr>
+        <w:jc w:val="both"/>
+        <w:rPr>
+          <w:sz w:val="28"/>
+          <w:szCs w:val="28"/>
+          <w:lang w:val="it-IT"/>
+        </w:rPr>
+      </w:pPr>
+      <w:r>
+        <w:rPr>
+          <w:sz w:val="28"/>
+          <w:szCs w:val="28"/>
+          <w:lang w:val="it-IT"/>
+        </w:rPr>
+        <w:t>l2 -&gt; Viene applicata la norma 2 come termine di penalizzazione (ovvero la somma dei quadrati dei pesi). Favorisce pesi più bilanciati, utile per prevenire overfitting.</w:t>
+      </w:r>
+    </w:p>
+    <w:p>
+      <w:pPr>
+        <w:pStyle w:val="Paragrafoelenco"/>
+        <w:numPr>
+          <w:ilvl w:val="0"/>
+          <w:numId w:val="2"/>
+        </w:numPr>
+        <w:jc w:val="both"/>
+        <w:rPr>
+          <w:sz w:val="28"/>
+          <w:szCs w:val="28"/>
+          <w:lang w:val="it-IT"/>
+        </w:rPr>
+      </w:pPr>
+      <w:r>
+        <w:rPr>
+          <w:sz w:val="28"/>
+          <w:szCs w:val="28"/>
+          <w:lang w:val="it-IT"/>
+        </w:rPr>
+        <w:t>C -&gt; Specifica quanto “forte” è la regolarizzazione. Più il valore di C è basso e più forte è la regolarizzazione. Valori di C piccoli prevengono overfitting ma rendolo il modello più rigido. Valori alti rendono il modello più flessibile ma sono soggetti a overfitting</w:t>
+      </w:r>
+    </w:p>
+    <w:p>
+      <w:pPr>
+        <w:pStyle w:val="Paragrafoelenco"/>
+        <w:numPr>
+          <w:ilvl w:val="0"/>
+          <w:numId w:val="2"/>
+        </w:numPr>
+        <w:jc w:val="both"/>
+        <w:rPr>
+          <w:sz w:val="28"/>
+          <w:szCs w:val="28"/>
+          <w:lang w:val="it-IT"/>
+        </w:rPr>
+      </w:pPr>
+      <w:r>
+        <w:rPr>
+          <w:sz w:val="28"/>
+          <w:szCs w:val="28"/>
+          <w:lang w:val="it-IT"/>
+        </w:rPr>
+        <w:t>Max_iter -&gt; Indica il numero di iterazioni utilizzate</w:t>
+      </w:r>
+    </w:p>
+    <w:p>
+      <w:pPr>
+        <w:pStyle w:val="Paragrafoelenco"/>
+        <w:numPr>
+          <w:ilvl w:val="0"/>
+          <w:numId w:val="2"/>
+        </w:numPr>
+        <w:jc w:val="both"/>
+        <w:rPr>
+          <w:sz w:val="28"/>
+          <w:szCs w:val="28"/>
+          <w:lang w:val="it-IT"/>
+        </w:rPr>
+      </w:pPr>
+      <w:r>
+        <w:rPr>
+          <w:sz w:val="28"/>
+          <w:szCs w:val="28"/>
+          <w:lang w:val="it-IT"/>
+        </w:rPr>
+        <w:t>Solver -&gt; Indica l’algoritmo da utilizzare per apprendere i pesi</w:t>
+      </w:r>
+    </w:p>
+    <w:p>
+      <w:pPr>
+        <w:pStyle w:val="Paragrafoelenco"/>
+        <w:numPr>
+          <w:ilvl w:val="1"/>
+          <w:numId w:val="7"/>
+        </w:numPr>
+        <w:jc w:val="both"/>
+        <w:rPr>
+          <w:sz w:val="28"/>
+          <w:szCs w:val="28"/>
+          <w:lang w:val="it-IT"/>
+        </w:rPr>
+      </w:pPr>
+      <w:r>
+        <w:rPr>
+          <w:sz w:val="28"/>
+          <w:szCs w:val="28"/>
+          <w:lang w:val="it-IT"/>
+        </w:rPr>
+        <w:t>lbfgs -&gt; mantiene solo alcune informazioni delle derivate parziali, utilizzando dunque poca memoria. E’ adatto per problemi con numero di feature elevato, soprattutto quando la memoria a disposizione non è molta</w:t>
+      </w:r>
+    </w:p>
+    <w:p>
+      <w:pPr>
+        <w:pStyle w:val="Paragrafoelenco"/>
+        <w:numPr>
+          <w:ilvl w:val="1"/>
+          <w:numId w:val="7"/>
+        </w:numPr>
+        <w:jc w:val="both"/>
+        <w:rPr>
+          <w:sz w:val="28"/>
+          <w:szCs w:val="28"/>
+          <w:lang w:val="it-IT"/>
+        </w:rPr>
+      </w:pPr>
+      <w:r>
+        <w:rPr>
+          <w:sz w:val="28"/>
+          <w:szCs w:val="28"/>
+          <w:lang w:val="it-IT"/>
+        </w:rPr>
+        <w:t xml:space="preserve">liblinear -&gt; </w:t>
+      </w:r>
+      <w:r>
+        <w:rPr>
+          <w:sz w:val="28"/>
+          <w:szCs w:val="28"/>
+          <w:lang w:val="it-IT"/>
+        </w:rPr>
+        <w:t>Basato su algoritmi di programmazione lineare</w:t>
+      </w:r>
+    </w:p>
+    <w:p>
+      <w:pPr>
+        <w:jc w:val="both"/>
+        <w:rPr>
+          <w:sz w:val="28"/>
+          <w:szCs w:val="28"/>
+          <w:lang w:val="it-IT"/>
+        </w:rPr>
+      </w:pPr>
+      <w:r>
+        <w:rPr>
+          <w:sz w:val="28"/>
+          <w:szCs w:val="28"/>
+          <w:lang w:val="it-IT"/>
+        </w:rPr>
+        <w:drawing>
+          <wp:inline distT="0" distB="0" distL="0" distR="0" wp14:anchorId="2B8F9A42" wp14:editId="7B0C0B0C">
+            <wp:extent cx="6120130" cy="1422400"/>
+            <wp:effectExtent l="0" t="0" r="0" b="6350"/>
+            <wp:docPr id="1641803383" name="Immagine 1" descr="Immagine che contiene testo, schermata, Carattere&#10;&#10;Descrizione generata automaticamente"/>
+            <wp:cNvGraphicFramePr>
+              <a:graphicFrameLocks xmlns:a="http://schemas.openxmlformats.org/drawingml/2006/main" noChangeAspect="1"/>
+            </wp:cNvGraphicFramePr>
+            <a:graphic xmlns:a="http://schemas.openxmlformats.org/drawingml/2006/main">
+              <a:graphicData uri="http://schemas.openxmlformats.org/drawingml/2006/picture">
+                <pic:pic xmlns:pic="http://schemas.openxmlformats.org/drawingml/2006/picture">
+                  <pic:nvPicPr>
+                    <pic:cNvPr id="1641803383" name="Immagine 1" descr="Immagine che contiene testo, schermata, Carattere&#10;&#10;Descrizione generata automaticamente"/>
+                    <pic:cNvPicPr/>
+                  </pic:nvPicPr>
+                  <pic:blipFill>
+                    <a:blip r:embed="rId19"/>
+                    <a:stretch>
+                      <a:fillRect/>
+                    </a:stretch>
+                  </pic:blipFill>
+                  <pic:spPr>
+                    <a:xfrm>
+                      <a:off x="0" y="0"/>
+                      <a:ext cx="6120130" cy="1422400"/>
+                    </a:xfrm>
+                    <a:prstGeom prst="rect">
+                      <a:avLst/>
+                    </a:prstGeom>
+                  </pic:spPr>
+                </pic:pic>
+              </a:graphicData>
+            </a:graphic>
+          </wp:inline>
+        </w:drawing>
+      </w:r>
+    </w:p>
+    <w:p>
+      <w:pPr>
+        <w:jc w:val="both"/>
+        <w:rPr>
+          <w:sz w:val="28"/>
+          <w:szCs w:val="28"/>
+          <w:lang w:val="it-IT"/>
+        </w:rPr>
+      </w:pPr>
+      <w:r>
+        <w:rPr>
+          <w:sz w:val="28"/>
+          <w:szCs w:val="28"/>
+          <w:lang w:val="it-IT"/>
+        </w:rPr>
+        <w:t>Nel mio caso ogni modello è stato addestrato con un valore di K=5</w:t>
+      </w:r>
+    </w:p>
+    <w:p>
+      <w:pPr>
+        <w:jc w:val="both"/>
+        <w:rPr>
+          <w:sz w:val="28"/>
+          <w:szCs w:val="28"/>
+          <w:lang w:val="it-IT"/>
+        </w:rPr>
+      </w:pPr>
+      <w:r>
+        <w:rPr>
+          <w:sz w:val="28"/>
+          <w:szCs w:val="28"/>
+          <w:lang w:val="it-IT"/>
+        </w:rPr>
+        <w:drawing>
+          <wp:inline distT="0" distB="0" distL="0" distR="0" wp14:anchorId="65F2AAC6" wp14:editId="5F91ED49">
+            <wp:extent cx="6120130" cy="563245"/>
+            <wp:effectExtent l="0" t="0" r="0" b="8255"/>
+            <wp:docPr id="378750869" name="Immagine 1"/>
+            <wp:cNvGraphicFramePr>
+              <a:graphicFrameLocks xmlns:a="http://schemas.openxmlformats.org/drawingml/2006/main" noChangeAspect="1"/>
+            </wp:cNvGraphicFramePr>
+            <a:graphic xmlns:a="http://schemas.openxmlformats.org/drawingml/2006/main">
+              <a:graphicData uri="http://schemas.openxmlformats.org/drawingml/2006/picture">
+                <pic:pic xmlns:pic="http://schemas.openxmlformats.org/drawingml/2006/picture">
+                  <pic:nvPicPr>
+                    <pic:cNvPr id="378750869" name=""/>
+                    <pic:cNvPicPr/>
+                  </pic:nvPicPr>
+                  <pic:blipFill>
+                    <a:blip r:embed="rId20"/>
+                    <a:stretch>
+                      <a:fillRect/>
+                    </a:stretch>
+                  </pic:blipFill>
+                  <pic:spPr>
+                    <a:xfrm>
+                      <a:off x="0" y="0"/>
+                      <a:ext cx="6120130" cy="563245"/>
+                    </a:xfrm>
+                    <a:prstGeom prst="rect">
+                      <a:avLst/>
+                    </a:prstGeom>
+                  </pic:spPr>
+                </pic:pic>
+              </a:graphicData>
+            </a:graphic>
+          </wp:inline>
+        </w:drawing>
+      </w:r>
+    </w:p>
+    <w:p>
+      <w:pPr>
+        <w:jc w:val="both"/>
+        <w:rPr>
+          <w:sz w:val="28"/>
+          <w:szCs w:val="28"/>
+          <w:lang w:val="it-IT"/>
+        </w:rPr>
+      </w:pPr>
+      <w:r>
+        <w:rPr>
+          <w:sz w:val="28"/>
+          <w:szCs w:val="28"/>
+          <w:lang w:val="it-IT"/>
+        </w:rPr>
+        <w:t xml:space="preserve">Nel mio caso i parametri che sono stati restituiti sono: </w:t>
+      </w:r>
+    </w:p>
+    <w:p>
+      <w:pPr>
+        <w:jc w:val="center"/>
+        <w:rPr>
+          <w:sz w:val="28"/>
+          <w:szCs w:val="28"/>
+          <w:lang w:val="it-IT"/>
+        </w:rPr>
+      </w:pPr>
+      <w:r>
+        <w:rPr>
+          <w:sz w:val="28"/>
+          <w:szCs w:val="28"/>
+          <w:lang w:val="it-IT"/>
+        </w:rPr>
+        <w:lastRenderedPageBreak/>
+        <w:drawing>
+          <wp:inline distT="0" distB="0" distL="0" distR="0" wp14:anchorId="583C0E50" wp14:editId="3B8DE16C">
+            <wp:extent cx="5419725" cy="4025712"/>
+            <wp:effectExtent l="0" t="0" r="0" b="0"/>
+            <wp:docPr id="1470843016" name="Immagine 1" descr="Immagine che contiene testo, schermata, menu, numero&#10;&#10;Descrizione generata automaticamente"/>
+            <wp:cNvGraphicFramePr>
+              <a:graphicFrameLocks xmlns:a="http://schemas.openxmlformats.org/drawingml/2006/main" noChangeAspect="1"/>
+            </wp:cNvGraphicFramePr>
+            <a:graphic xmlns:a="http://schemas.openxmlformats.org/drawingml/2006/main">
+              <a:graphicData uri="http://schemas.openxmlformats.org/drawingml/2006/picture">
+                <pic:pic xmlns:pic="http://schemas.openxmlformats.org/drawingml/2006/picture">
+                  <pic:nvPicPr>
+                    <pic:cNvPr id="1470843016" name="Immagine 1" descr="Immagine che contiene testo, schermata, menu, numero&#10;&#10;Descrizione generata automaticamente"/>
+                    <pic:cNvPicPr/>
+                  </pic:nvPicPr>
+                  <pic:blipFill>
+                    <a:blip r:embed="rId21"/>
+                    <a:stretch>
+                      <a:fillRect/>
+                    </a:stretch>
+                  </pic:blipFill>
+                  <pic:spPr>
+                    <a:xfrm>
+                      <a:off x="0" y="0"/>
+                      <a:ext cx="5428913" cy="4032537"/>
+                    </a:xfrm>
+                    <a:prstGeom prst="rect">
+                      <a:avLst/>
+                    </a:prstGeom>
+                  </pic:spPr>
+                </pic:pic>
+              </a:graphicData>
+            </a:graphic>
+          </wp:inline>
+        </w:drawing>
+      </w:r>
+    </w:p>
+    <w:p>
+      <w:pPr>
+        <w:jc w:val="both"/>
+        <w:rPr>
+          <w:sz w:val="28"/>
+          <w:szCs w:val="28"/>
+          <w:lang w:val="it-IT"/>
+        </w:rPr>
+      </w:pPr>
+    </w:p>
+    <w:p>
+      <w:pPr>
+        <w:jc w:val="both"/>
+        <w:rPr>
+          <w:sz w:val="28"/>
+          <w:szCs w:val="28"/>
+          <w:lang w:val="it-IT"/>
+        </w:rPr>
+      </w:pPr>
+    </w:p>
+    <w:p>
+      <w:pPr>
+        <w:jc w:val="both"/>
+        <w:rPr>
+          <w:sz w:val="28"/>
+          <w:szCs w:val="28"/>
+          <w:lang w:val="it-IT"/>
+        </w:rPr>
+      </w:pPr>
+    </w:p>
+    <w:p>
+      <w:pPr>
+        <w:jc w:val="both"/>
+        <w:rPr>
+          <w:sz w:val="28"/>
+          <w:szCs w:val="28"/>
+          <w:lang w:val="it-IT"/>
+        </w:rPr>
+      </w:pPr>
+      <w:r>
+        <w:rPr>
+          <w:sz w:val="28"/>
+          <w:szCs w:val="28"/>
+          <w:lang w:val="it-IT"/>
+        </w:rPr>
+        <w:t>Fas</w:t>
+      </w:r>
+      <w:r>
+        <w:rPr>
+          <w:sz w:val="28"/>
+          <w:szCs w:val="28"/>
+          <w:lang w:val="it-IT"/>
+        </w:rPr>
+        <w:t>i</w:t>
+      </w:r>
+      <w:r>
+        <w:rPr>
+          <w:sz w:val="28"/>
+          <w:szCs w:val="28"/>
+          <w:lang w:val="it-IT"/>
+        </w:rPr>
+        <w:t xml:space="preserve"> 2)</w:t>
+      </w:r>
+      <w:r>
+        <w:rPr>
+          <w:sz w:val="28"/>
+          <w:szCs w:val="28"/>
+          <w:lang w:val="it-IT"/>
+        </w:rPr>
+        <w:t xml:space="preserve"> e 3)</w:t>
+      </w:r>
+      <w:r>
+        <w:rPr>
+          <w:sz w:val="28"/>
+          <w:szCs w:val="28"/>
+          <w:lang w:val="it-IT"/>
+        </w:rPr>
+        <w:t xml:space="preserve"> Fase di addestramento</w:t>
+      </w:r>
+      <w:r>
+        <w:rPr>
+          <w:sz w:val="28"/>
+          <w:szCs w:val="28"/>
+          <w:lang w:val="it-IT"/>
+        </w:rPr>
+        <w:t xml:space="preserve"> e test</w:t>
+      </w:r>
+    </w:p>
+    <w:p>
+      <w:pPr>
+        <w:jc w:val="both"/>
+        <w:rPr>
+          <w:sz w:val="28"/>
+          <w:szCs w:val="28"/>
+          <w:lang w:val="it-IT"/>
+        </w:rPr>
+      </w:pPr>
+      <w:r>
+        <w:rPr>
+          <w:sz w:val="28"/>
+          <w:szCs w:val="28"/>
+          <w:lang w:val="it-IT"/>
+        </w:rPr>
+        <w:t>Per la fase di addestramento e di test i modelli sono stati addestrati utilizzando una K-Fold Cross Validation con k=5</w:t>
+      </w:r>
+    </w:p>
+    <w:p>
+      <w:pPr>
+        <w:jc w:val="both"/>
+        <w:rPr>
+          <w:sz w:val="28"/>
+          <w:szCs w:val="28"/>
+          <w:lang w:val="it-IT"/>
+        </w:rPr>
+      </w:pPr>
+      <w:r>
+        <w:rPr>
+          <w:sz w:val="28"/>
+          <w:szCs w:val="28"/>
+          <w:lang w:val="it-IT"/>
+        </w:rPr>
+        <w:t>Fase 4) Valutazione delle prestazioni</w:t>
+      </w:r>
+    </w:p>
+    <w:p>
+      <w:pPr>
+        <w:jc w:val="both"/>
+        <w:rPr>
+          <w:sz w:val="28"/>
+          <w:szCs w:val="28"/>
+          <w:lang w:val="it-IT"/>
+        </w:rPr>
+      </w:pPr>
+      <w:r>
+        <w:rPr>
+          <w:sz w:val="28"/>
+          <w:szCs w:val="28"/>
+          <w:lang w:val="it-IT"/>
+        </w:rPr>
+        <w:t>Le K-Fold Cross Validation, come già detto precedentemente, permette di addestrato il modello diverse volte utilizzando ogni volta esempi di training e di test diversi, in modo tale da ottenere delle valutazione più “veritiere” rispetto alle reali performance del sistema.</w:t>
+      </w:r>
+    </w:p>
+    <w:p>
+      <w:pPr>
+        <w:jc w:val="both"/>
+        <w:rPr>
+          <w:sz w:val="28"/>
+          <w:szCs w:val="28"/>
+          <w:lang w:val="it-IT"/>
+        </w:rPr>
+      </w:pPr>
+      <w:r>
+        <w:rPr>
+          <w:sz w:val="28"/>
+          <w:szCs w:val="28"/>
+          <w:lang w:val="it-IT"/>
+        </w:rPr>
+        <w:t>Per la valutazione delle performance del sistema ho deciso di utilizzare le seguenti metriche:</w:t>
+      </w:r>
+    </w:p>
+    <w:p>
+      <w:pPr>
+        <w:pStyle w:val="Paragrafoelenco"/>
+        <w:numPr>
+          <w:ilvl w:val="0"/>
+          <w:numId w:val="7"/>
+        </w:numPr>
+        <w:jc w:val="both"/>
+        <w:rPr>
+          <w:sz w:val="28"/>
+          <w:szCs w:val="28"/>
+          <w:lang w:val="it-IT"/>
+        </w:rPr>
+      </w:pPr>
+      <w:r>
+        <w:rPr>
+          <w:sz w:val="28"/>
+          <w:szCs w:val="28"/>
+          <w:lang w:val="it-IT"/>
+        </w:rPr>
+        <w:t xml:space="preserve">Accuracy -&gt; </w:t>
+      </w:r>
+      <w:r>
+        <w:rPr>
+          <w:sz w:val="28"/>
+          <w:szCs w:val="28"/>
+          <w:lang w:val="it-IT"/>
+        </w:rPr>
+        <w:t>L'accuracy è una misura generale della correttezza del modello e rappresenta la frazione di previsioni corrette rispetto al totale delle previsioni.</w:t>
+      </w:r>
+    </w:p>
+    <w:p>
+      <w:pPr>
+        <w:pStyle w:val="Paragrafoelenco"/>
+        <w:numPr>
+          <w:ilvl w:val="0"/>
+          <w:numId w:val="7"/>
+        </w:numPr>
+        <w:jc w:val="both"/>
+        <w:rPr>
+          <w:sz w:val="28"/>
+          <w:szCs w:val="28"/>
+          <w:lang w:val="it-IT"/>
+        </w:rPr>
+      </w:pPr>
+      <w:r>
+        <w:rPr>
+          <w:sz w:val="28"/>
+          <w:szCs w:val="28"/>
+          <w:lang w:val="it-IT"/>
+        </w:rPr>
+        <w:lastRenderedPageBreak/>
+        <w:t>Precision_Macro -&gt;</w:t>
+      </w:r>
+      <w:r>
+        <w:rPr>
+          <w:sz w:val="28"/>
+          <w:szCs w:val="28"/>
+          <w:lang w:val="it-IT"/>
+        </w:rPr>
+        <w:t xml:space="preserve"> </w:t>
+      </w:r>
+      <w:r>
+        <w:rPr>
+          <w:sz w:val="28"/>
+          <w:szCs w:val="28"/>
+          <w:lang w:val="it-IT"/>
+        </w:rPr>
+        <w:t>La precision macro è la media delle precisioni calcolate per ogni classe.</w:t>
+      </w:r>
+      <w:r>
+        <w:rPr>
+          <w:sz w:val="28"/>
+          <w:szCs w:val="28"/>
+          <w:lang w:val="it-IT"/>
+        </w:rPr>
+        <w:t xml:space="preserve"> La precisione per ogni classe è il numero di istanze di classe </w:t>
+      </w:r>
+      <w:r>
+        <w:rPr>
+          <w:b/>
+          <w:bCs/>
+          <w:sz w:val="28"/>
+          <w:szCs w:val="28"/>
+          <w:lang w:val="it-IT"/>
+        </w:rPr>
+        <w:t>c</w:t>
+      </w:r>
+      <w:r>
+        <w:rPr>
+          <w:sz w:val="28"/>
+          <w:szCs w:val="28"/>
+          <w:lang w:val="it-IT"/>
+        </w:rPr>
+        <w:t xml:space="preserve"> classificate nella classe </w:t>
+      </w:r>
+      <w:r>
+        <w:rPr>
+          <w:b/>
+          <w:bCs/>
+          <w:sz w:val="28"/>
+          <w:szCs w:val="28"/>
+          <w:lang w:val="it-IT"/>
+        </w:rPr>
+        <w:t>c</w:t>
+      </w:r>
+      <w:r>
+        <w:rPr>
+          <w:sz w:val="28"/>
+          <w:szCs w:val="28"/>
+          <w:lang w:val="it-IT"/>
+        </w:rPr>
+        <w:t xml:space="preserve"> / numero di istanze classificate nella classe </w:t>
+      </w:r>
+      <w:r>
+        <w:rPr>
+          <w:b/>
+          <w:bCs/>
+          <w:sz w:val="28"/>
+          <w:szCs w:val="28"/>
+          <w:lang w:val="it-IT"/>
+        </w:rPr>
+        <w:t>c</w:t>
+      </w:r>
+    </w:p>
+    <w:p>
+      <w:pPr>
+        <w:pStyle w:val="Paragrafoelenco"/>
+        <w:numPr>
+          <w:ilvl w:val="0"/>
+          <w:numId w:val="7"/>
+        </w:numPr>
+        <w:jc w:val="both"/>
+        <w:rPr>
+          <w:sz w:val="28"/>
+          <w:szCs w:val="28"/>
+          <w:lang w:val="it-IT"/>
+        </w:rPr>
+      </w:pPr>
+      <w:r>
+        <w:rPr>
+          <w:sz w:val="28"/>
+          <w:szCs w:val="28"/>
+          <w:lang w:val="it-IT"/>
+        </w:rPr>
+        <w:t>Recall_Macro -&gt;</w:t>
+      </w:r>
+      <w:r>
+        <w:rPr>
+          <w:sz w:val="28"/>
+          <w:szCs w:val="28"/>
+          <w:lang w:val="it-IT"/>
+        </w:rPr>
+        <w:t xml:space="preserve"> La recall macro è la media delle recall calcolate per ogni classe. La recall per ogni classe </w:t>
+      </w:r>
+      <w:r>
+        <w:rPr>
+          <w:sz w:val="28"/>
+          <w:szCs w:val="28"/>
+          <w:lang w:val="it-IT"/>
+        </w:rPr>
+        <w:t xml:space="preserve">è il numero di istanze di classe </w:t>
+      </w:r>
+      <w:r>
+        <w:rPr>
+          <w:b/>
+          <w:bCs/>
+          <w:sz w:val="28"/>
+          <w:szCs w:val="28"/>
+          <w:lang w:val="it-IT"/>
+        </w:rPr>
+        <w:t>c</w:t>
+      </w:r>
+      <w:r>
+        <w:rPr>
+          <w:sz w:val="28"/>
+          <w:szCs w:val="28"/>
+          <w:lang w:val="it-IT"/>
+        </w:rPr>
+        <w:t xml:space="preserve"> classificate nella classe </w:t>
+      </w:r>
+      <w:r>
+        <w:rPr>
+          <w:b/>
+          <w:bCs/>
+          <w:sz w:val="28"/>
+          <w:szCs w:val="28"/>
+          <w:lang w:val="it-IT"/>
+        </w:rPr>
+        <w:t>c</w:t>
+      </w:r>
+      <w:r>
+        <w:rPr>
+          <w:sz w:val="28"/>
+          <w:szCs w:val="28"/>
+          <w:lang w:val="it-IT"/>
+        </w:rPr>
+        <w:t xml:space="preserve"> / numero di istanze nella classe </w:t>
+      </w:r>
+      <w:r>
+        <w:rPr>
+          <w:b/>
+          <w:bCs/>
+          <w:sz w:val="28"/>
+          <w:szCs w:val="28"/>
+          <w:lang w:val="it-IT"/>
+        </w:rPr>
+        <w:t>c</w:t>
+      </w:r>
+    </w:p>
+    <w:p>
+      <w:pPr>
+        <w:pStyle w:val="Paragrafoelenco"/>
+        <w:numPr>
+          <w:ilvl w:val="0"/>
+          <w:numId w:val="7"/>
+        </w:numPr>
+        <w:jc w:val="both"/>
+        <w:rPr>
+          <w:sz w:val="28"/>
+          <w:szCs w:val="28"/>
+          <w:lang w:val="it-IT"/>
+        </w:rPr>
+      </w:pPr>
+      <w:r>
+        <w:rPr>
+          <w:sz w:val="28"/>
+          <w:szCs w:val="28"/>
+          <w:lang w:val="it-IT"/>
+        </w:rPr>
+        <w:t xml:space="preserve">F1_Macro -&gt; </w:t>
+      </w:r>
+      <w:r>
+        <w:rPr>
+          <w:sz w:val="28"/>
+          <w:szCs w:val="28"/>
+          <w:lang w:val="it-IT"/>
+        </w:rPr>
+        <w:t>La F1 macro è la media delle F1 calcolate per ogni classe. La F1 calcolata per ogni classe è la media armonica tra precision e recall (dunque è alta solo se entrambi i valori sono alti) ed è calcolata come segue: 2*Precision*Recall/(Precision+Recall)</w:t>
+      </w:r>
+    </w:p>
+    <w:p>
+      <w:pPr>
+        <w:ind w:left="360"/>
+        <w:jc w:val="both"/>
+        <w:rPr>
+          <w:sz w:val="28"/>
+          <w:szCs w:val="28"/>
+          <w:lang w:val="it-IT"/>
+        </w:rPr>
+      </w:pPr>
+      <w:r>
+        <w:rPr>
+          <w:sz w:val="28"/>
+          <w:szCs w:val="28"/>
+          <w:lang w:val="it-IT"/>
+        </w:rPr>
+        <w:t>RISULTATI</w:t>
+      </w:r>
+    </w:p>
+    <w:p>
+      <w:pPr>
+        <w:ind w:left="360"/>
+        <w:jc w:val="both"/>
+        <w:rPr>
+          <w:sz w:val="28"/>
+          <w:szCs w:val="28"/>
+          <w:lang w:val="it-IT"/>
+        </w:rPr>
+      </w:pPr>
+      <w:r>
+        <w:rPr>
+          <w:sz w:val="28"/>
+          <w:szCs w:val="28"/>
+          <w:lang w:val="it-IT"/>
+        </w:rPr>
+        <w:drawing>
+          <wp:inline distT="0" distB="0" distL="0" distR="0" wp14:anchorId="1ECDBF01" wp14:editId="56254EE5">
+            <wp:extent cx="6096000" cy="4572000"/>
+            <wp:effectExtent l="0" t="0" r="0" b="0"/>
+            <wp:docPr id="583962796" name="Immagine 1" descr="Immagine che contiene testo, schermata, Policromia, Rettangolo&#10;&#10;Descrizione generata automaticamente"/>
+            <wp:cNvGraphicFramePr>
+              <a:graphicFrameLocks xmlns:a="http://schemas.openxmlformats.org/drawingml/2006/main" noChangeAspect="1"/>
+            </wp:cNvGraphicFramePr>
+            <a:graphic xmlns:a="http://schemas.openxmlformats.org/drawingml/2006/main">
+              <a:graphicData uri="http://schemas.openxmlformats.org/drawingml/2006/picture">
+                <pic:pic xmlns:pic="http://schemas.openxmlformats.org/drawingml/2006/picture">
+                  <pic:nvPicPr>
+                    <pic:cNvPr id="583962796" name="Immagine 1" descr="Immagine che contiene testo, schermata, Policromia, Rettangolo&#10;&#10;Descrizione generata automaticamente"/>
+                    <pic:cNvPicPr/>
+                  </pic:nvPicPr>
+                  <pic:blipFill>
+                    <a:blip r:embed="rId22"/>
+                    <a:stretch>
+                      <a:fillRect/>
+                    </a:stretch>
+                  </pic:blipFill>
+                  <pic:spPr>
+                    <a:xfrm>
+                      <a:off x="0" y="0"/>
+                      <a:ext cx="6096000" cy="4572000"/>
+                    </a:xfrm>
+                    <a:prstGeom prst="rect">
+                      <a:avLst/>
+                    </a:prstGeom>
+                  </pic:spPr>
+                </pic:pic>
+              </a:graphicData>
+            </a:graphic>
+          </wp:inline>
+        </w:drawing>
+      </w:r>
+    </w:p>
+    <w:p>
+      <w:pPr>
+        <w:ind w:left="360"/>
+        <w:jc w:val="both"/>
+        <w:rPr>
+          <w:sz w:val="28"/>
+          <w:szCs w:val="28"/>
+          <w:lang w:val="it-IT"/>
+        </w:rPr>
+      </w:pPr>
+      <w:r>
+        <w:rPr>
+          <w:sz w:val="28"/>
+          <w:szCs w:val="28"/>
+          <w:lang w:val="it-IT"/>
+        </w:rPr>
+        <w:t>Possiamo notare che in generale i valori sono molto buoni per ogni metrica in ogni modello. Questo potrebbe rappresentare un segnale di OVERFITTING. Per verificare la presenza di overfitting bisogna prendere in considerazione altri fattori, come la varianza, la deviazione standard e le curve di apprendimento.</w:t>
+      </w:r>
+    </w:p>
+    <w:p>
+      <w:pPr>
+        <w:ind w:left="360"/>
+        <w:jc w:val="both"/>
+        <w:rPr>
+          <w:sz w:val="28"/>
+          <w:szCs w:val="28"/>
+          <w:lang w:val="it-IT"/>
+        </w:rPr>
+      </w:pPr>
+    </w:p>
+    <w:p>
+      <w:pPr>
+        <w:ind w:left="360"/>
+        <w:jc w:val="both"/>
+        <w:rPr>
+          <w:sz w:val="28"/>
+          <w:szCs w:val="28"/>
+          <w:lang w:val="it-IT"/>
+        </w:rPr>
+      </w:pPr>
+      <w:r>
+        <w:rPr>
+          <w:sz w:val="28"/>
+          <w:szCs w:val="28"/>
+          <w:lang w:val="it-IT"/>
+        </w:rPr>
+        <w:lastRenderedPageBreak/>
+        <w:t>L’overfitting è un problema molto noto in apprendimento automatico. Si verifica quando un modello di sovra-adatta ai dati di addestramento, imparando correlazione spurie presenti nel dataset e non riuscendo a generalizzare bene (e dunque il modello non sarà in grado di predire correttamente i valori per esempi mai visti che non presentano queste correlazioni spurie).</w:t>
+      </w:r>
+    </w:p>
+    <w:p>
+      <w:pPr>
+        <w:ind w:left="360"/>
+        <w:jc w:val="both"/>
+        <w:rPr>
+          <w:sz w:val="28"/>
+          <w:szCs w:val="28"/>
+          <w:lang w:val="it-IT"/>
+        </w:rPr>
+      </w:pPr>
+    </w:p>
+    <w:p>
+      <w:pPr>
+        <w:ind w:left="360"/>
+        <w:jc w:val="both"/>
+        <w:rPr>
+          <w:sz w:val="28"/>
+          <w:szCs w:val="28"/>
+          <w:lang w:val="it-IT"/>
+        </w:rPr>
+      </w:pPr>
+    </w:p>
+    <w:p>
+      <w:pPr>
+        <w:ind w:left="360"/>
+        <w:jc w:val="both"/>
+        <w:rPr>
+          <w:sz w:val="28"/>
+          <w:szCs w:val="28"/>
+          <w:lang w:val="it-IT"/>
+        </w:rPr>
+      </w:pPr>
+      <w:r>
+        <w:rPr>
+          <w:sz w:val="28"/>
+          <w:szCs w:val="28"/>
+          <w:lang w:val="it-IT"/>
+        </w:rPr>
+        <w:drawing>
+          <wp:inline distT="0" distB="0" distL="0" distR="0" wp14:anchorId="45899672" wp14:editId="4BF90C10">
+            <wp:extent cx="6120130" cy="337185"/>
+            <wp:effectExtent l="0" t="0" r="0" b="5715"/>
+            <wp:docPr id="383100983" name="Immagine 1"/>
+            <wp:cNvGraphicFramePr>
+              <a:graphicFrameLocks xmlns:a="http://schemas.openxmlformats.org/drawingml/2006/main" noChangeAspect="1"/>
+            </wp:cNvGraphicFramePr>
+            <a:graphic xmlns:a="http://schemas.openxmlformats.org/drawingml/2006/main">
+              <a:graphicData uri="http://schemas.openxmlformats.org/drawingml/2006/picture">
+                <pic:pic xmlns:pic="http://schemas.openxmlformats.org/drawingml/2006/picture">
+                  <pic:nvPicPr>
+                    <pic:cNvPr id="383100983" name=""/>
+                    <pic:cNvPicPr/>
+                  </pic:nvPicPr>
+                  <pic:blipFill>
+                    <a:blip r:embed="rId23"/>
+                    <a:stretch>
+                      <a:fillRect/>
+                    </a:stretch>
+                  </pic:blipFill>
+                  <pic:spPr>
+                    <a:xfrm>
+                      <a:off x="0" y="0"/>
+                      <a:ext cx="6120130" cy="337185"/>
+                    </a:xfrm>
+                    <a:prstGeom prst="rect">
+                      <a:avLst/>
+                    </a:prstGeom>
+                  </pic:spPr>
+                </pic:pic>
+              </a:graphicData>
+            </a:graphic>
+          </wp:inline>
+        </w:drawing>
+      </w:r>
+    </w:p>
+    <w:p>
+      <w:pPr>
+        <w:ind w:left="360"/>
+        <w:jc w:val="both"/>
+        <w:rPr>
+          <w:sz w:val="28"/>
+          <w:szCs w:val="28"/>
+          <w:lang w:val="it-IT"/>
+        </w:rPr>
+      </w:pPr>
+    </w:p>
+    <w:p>
+      <w:pPr>
+        <w:ind w:left="360"/>
+        <w:jc w:val="both"/>
+        <w:rPr>
+          <w:sz w:val="28"/>
+          <w:szCs w:val="28"/>
+          <w:lang w:val="it-IT"/>
+        </w:rPr>
+      </w:pPr>
+      <w:r>
+        <w:rPr>
+          <w:sz w:val="28"/>
+          <w:szCs w:val="28"/>
+          <w:lang w:val="it-IT"/>
+        </w:rPr>
+        <w:drawing>
+          <wp:inline distT="0" distB="0" distL="0" distR="0" wp14:anchorId="021D3872" wp14:editId="50965FFB">
+            <wp:extent cx="6120130" cy="3825240"/>
+            <wp:effectExtent l="0" t="0" r="0" b="3810"/>
+            <wp:docPr id="1943514881" name="Immagine 1" descr="Immagine che contiene testo, diagramma, Diagramma, linea&#10;&#10;Descrizione generata automaticamente"/>
+            <wp:cNvGraphicFramePr>
+              <a:graphicFrameLocks xmlns:a="http://schemas.openxmlformats.org/drawingml/2006/main" noChangeAspect="1"/>
+            </wp:cNvGraphicFramePr>
+            <a:graphic xmlns:a="http://schemas.openxmlformats.org/drawingml/2006/main">
+              <a:graphicData uri="http://schemas.openxmlformats.org/drawingml/2006/picture">
+                <pic:pic xmlns:pic="http://schemas.openxmlformats.org/drawingml/2006/picture">
+                  <pic:nvPicPr>
+                    <pic:cNvPr id="1943514881" name="Immagine 1" descr="Immagine che contiene testo, diagramma, Diagramma, linea&#10;&#10;Descrizione generata automaticamente"/>
+                    <pic:cNvPicPr/>
+                  </pic:nvPicPr>
+                  <pic:blipFill>
+                    <a:blip r:embed="rId24"/>
+                    <a:stretch>
+                      <a:fillRect/>
+                    </a:stretch>
+                  </pic:blipFill>
+                  <pic:spPr>
+                    <a:xfrm>
+                      <a:off x="0" y="0"/>
+                      <a:ext cx="6120130" cy="3825240"/>
+                    </a:xfrm>
+                    <a:prstGeom prst="rect">
+                      <a:avLst/>
+                    </a:prstGeom>
+                  </pic:spPr>
+                </pic:pic>
+              </a:graphicData>
+            </a:graphic>
+          </wp:inline>
+        </w:drawing>
+      </w:r>
+    </w:p>
+    <w:p>
+      <w:pPr>
+        <w:ind w:left="360"/>
+        <w:jc w:val="both"/>
+        <w:rPr>
+          <w:sz w:val="28"/>
+          <w:szCs w:val="28"/>
+          <w:lang w:val="it-IT"/>
+        </w:rPr>
+      </w:pPr>
+    </w:p>
+    <w:p>
+      <w:pPr>
+        <w:ind w:left="360"/>
+        <w:jc w:val="both"/>
+        <w:rPr>
+          <w:sz w:val="28"/>
+          <w:szCs w:val="28"/>
+          <w:lang w:val="it-IT"/>
+        </w:rPr>
+      </w:pPr>
+      <w:r>
+        <w:rPr>
+          <w:sz w:val="28"/>
+          <w:szCs w:val="28"/>
+          <w:lang w:val="it-IT"/>
+        </w:rPr>
+        <w:lastRenderedPageBreak/>
+        <w:drawing>
+          <wp:inline distT="0" distB="0" distL="0" distR="0" wp14:anchorId="1FAD43FA" wp14:editId="4BD95794">
+            <wp:extent cx="6120130" cy="3825240"/>
+            <wp:effectExtent l="0" t="0" r="0" b="3810"/>
+            <wp:docPr id="1802147981" name="Immagine 1" descr="Immagine che contiene testo, diagramma, linea, Diagramma&#10;&#10;Descrizione generata automaticamente"/>
+            <wp:cNvGraphicFramePr>
+              <a:graphicFrameLocks xmlns:a="http://schemas.openxmlformats.org/drawingml/2006/main" noChangeAspect="1"/>
+            </wp:cNvGraphicFramePr>
+            <a:graphic xmlns:a="http://schemas.openxmlformats.org/drawingml/2006/main">
+              <a:graphicData uri="http://schemas.openxmlformats.org/drawingml/2006/picture">
+                <pic:pic xmlns:pic="http://schemas.openxmlformats.org/drawingml/2006/picture">
+                  <pic:nvPicPr>
+                    <pic:cNvPr id="1802147981" name="Immagine 1" descr="Immagine che contiene testo, diagramma, linea, Diagramma&#10;&#10;Descrizione generata automaticamente"/>
+                    <pic:cNvPicPr/>
+                  </pic:nvPicPr>
+                  <pic:blipFill>
+                    <a:blip r:embed="rId25"/>
+                    <a:stretch>
+                      <a:fillRect/>
+                    </a:stretch>
+                  </pic:blipFill>
+                  <pic:spPr>
+                    <a:xfrm>
+                      <a:off x="0" y="0"/>
+                      <a:ext cx="6120130" cy="3825240"/>
+                    </a:xfrm>
+                    <a:prstGeom prst="rect">
+                      <a:avLst/>
+                    </a:prstGeom>
+                  </pic:spPr>
+                </pic:pic>
+              </a:graphicData>
+            </a:graphic>
+          </wp:inline>
+        </w:drawing>
+      </w:r>
+    </w:p>
+    <w:p>
+      <w:pPr>
+        <w:ind w:left="360"/>
+        <w:jc w:val="both"/>
+        <w:rPr>
+          <w:sz w:val="28"/>
+          <w:szCs w:val="28"/>
+          <w:lang w:val="it-IT"/>
+        </w:rPr>
+      </w:pPr>
+    </w:p>
+    <w:p>
+      <w:pPr>
+        <w:ind w:left="360"/>
+        <w:jc w:val="both"/>
+        <w:rPr>
+          <w:sz w:val="28"/>
+          <w:szCs w:val="28"/>
+          <w:lang w:val="it-IT"/>
+        </w:rPr>
+      </w:pPr>
+      <w:r>
+        <w:rPr>
+          <w:sz w:val="28"/>
+          <w:szCs w:val="28"/>
+          <w:lang w:val="it-IT"/>
+        </w:rPr>
+        <w:drawing>
+          <wp:inline distT="0" distB="0" distL="0" distR="0" wp14:anchorId="3E7D042A" wp14:editId="7C1D0B8E">
+            <wp:extent cx="6120130" cy="3825240"/>
+            <wp:effectExtent l="0" t="0" r="0" b="3810"/>
+            <wp:docPr id="1947926365" name="Immagine 1" descr="Immagine che contiene testo, diagramma, schermata, linea&#10;&#10;Descrizione generata automaticamente"/>
+            <wp:cNvGraphicFramePr>
+              <a:graphicFrameLocks xmlns:a="http://schemas.openxmlformats.org/drawingml/2006/main" noChangeAspect="1"/>
+            </wp:cNvGraphicFramePr>
+            <a:graphic xmlns:a="http://schemas.openxmlformats.org/drawingml/2006/main">
+              <a:graphicData uri="http://schemas.openxmlformats.org/drawingml/2006/picture">
+                <pic:pic xmlns:pic="http://schemas.openxmlformats.org/drawingml/2006/picture">
+                  <pic:nvPicPr>
+                    <pic:cNvPr id="1947926365" name="Immagine 1" descr="Immagine che contiene testo, diagramma, schermata, linea&#10;&#10;Descrizione generata automaticamente"/>
+                    <pic:cNvPicPr/>
+                  </pic:nvPicPr>
+                  <pic:blipFill>
+                    <a:blip r:embed="rId26"/>
+                    <a:stretch>
+                      <a:fillRect/>
+                    </a:stretch>
+                  </pic:blipFill>
+                  <pic:spPr>
+                    <a:xfrm>
+                      <a:off x="0" y="0"/>
+                      <a:ext cx="6120130" cy="3825240"/>
+                    </a:xfrm>
+                    <a:prstGeom prst="rect">
+                      <a:avLst/>
+                    </a:prstGeom>
+                  </pic:spPr>
+                </pic:pic>
+              </a:graphicData>
+            </a:graphic>
+          </wp:inline>
+        </w:drawing>
+      </w:r>
+    </w:p>
+    <w:p>
+      <w:pPr>
+        <w:pStyle w:val="Paragrafoelenco"/>
+        <w:jc w:val="both"/>
+        <w:rPr>
+          <w:sz w:val="28"/>
+          <w:szCs w:val="28"/>
+          <w:lang w:val="it-IT"/>
+        </w:rPr>
+      </w:pPr>
+    </w:p>
+    <w:p>
+      <w:pPr>
+        <w:jc w:val="both"/>
+        <w:rPr>
+          <w:sz w:val="28"/>
+          <w:szCs w:val="28"/>
+          <w:lang w:val="it-IT"/>
+        </w:rPr>
+      </w:pPr>
+      <w:r>
+        <w:rPr>
+          <w:sz w:val="28"/>
+          <w:szCs w:val="28"/>
+          <w:lang w:val="it-IT"/>
+        </w:rPr>
         <w:t>STRUTTURA RETE BAYESIANA</w:t>
       </w:r>
     </w:p>
@@ -1356,6 +4446,7 @@
           <w:lang w:val="it-IT" w:eastAsia="it-IT"/>
           <w14:ligatures w14:val="none"/>
         </w:rPr>
+        <w:lastRenderedPageBreak/>
         <w:t>Danceability potrebbe dipendere da:</w:t>
       </w:r>
     </w:p>
@@ -1995,6 +5086,184 @@
 <file path=word/numbering.xml><?xml version="1.0" encoding="utf-8"?>
 <w:numbering xmlns:wpc="http://schemas.microsoft.com/office/word/2010/wordprocessingCanvas" xmlns:cx="http://schemas.microsoft.com/office/drawing/2014/chartex" xmlns:cx1="http://schemas.microsoft.com/office/drawing/2015/9/8/chartex" xmlns:cx2="http://schemas.microsoft.com/office/drawing/2015/10/21/chartex" xmlns:cx3="http://schemas.microsoft.com/office/drawing/2016/5/9/chartex" xmlns:cx4="http://schemas.microsoft.com/office/drawing/2016/5/10/chartex" xmlns:cx5="http://schemas.microsoft.com/office/drawing/2016/5/11/chartex" xmlns:cx6="http://schemas.microsoft.com/office/drawing/2016/5/12/chartex" xmlns:cx7="http://schemas.microsoft.com/office/drawing/2016/5/13/chartex" xmlns:cx8="http://schemas.microsoft.com/office/drawing/2016/5/14/chartex" xmlns:mc="http://schemas.openxmlformats.org/markup-compatibility/2006" xmlns:aink="http://schemas.microsoft.com/office/drawing/2016/ink" xmlns:am3d="http://schemas.microsoft.com/office/drawing/2017/model3d" xmlns:o="urn:schemas-microsoft-com:office:office" xmlns:oel="http://schemas.microsoft.com/office/2019/extlst" xmlns:r="http://schemas.openxmlformats.org/officeDocument/2006/relationships" xmlns:m="http://schemas.openxmlformats.org/officeDocument/2006/math" xmlns:v="urn:schemas-microsoft-com:vml" xmlns:wp14="http://schemas.microsoft.com/office/word/2010/wordprocessingDrawing" xmlns:wp="http://schemas.openxmlformats.org/drawingml/2006/wordprocessingDrawing" xmlns:w10="urn:schemas-microsoft-com:office:word" xmlns:w="http://schemas.openxmlformats.org/wordprocessingml/2006/main" xmlns:w14="http://schemas.microsoft.com/office/word/2010/wordml" xmlns:w15="http://schemas.microsoft.com/office/word/2012/wordml" xmlns:w16cex="http://schemas.microsoft.com/office/word/2018/wordml/cex" xmlns:w16cid="http://schemas.microsoft.com/office/word/2016/wordml/cid" xmlns:w16="http://schemas.microsoft.com/office/word/2018/wordml" xmlns:w16sdtdh="http://schemas.microsoft.com/office/word/2020/wordml/sdtdatahash" xmlns:w16se="http://schemas.microsoft.com/office/word/2015/wordml/symex" xmlns:wpg="http://schemas.microsoft.com/office/word/2010/wordprocessingGroup" xmlns:wpi="http://schemas.microsoft.com/office/word/2010/wordprocessingInk" xmlns:wne="http://schemas.microsoft.com/office/word/2006/wordml" xmlns:wps="http://schemas.microsoft.com/office/word/2010/wordprocessingShape" mc:Ignorable="w14 w15 w16se w16cid w16 w16cex w16sdtdh wp14">
   <w:abstractNum w:abstractNumId="0" w15:restartNumberingAfterBreak="0">
+    <w:nsid w:val="07F32903"/>
+    <w:multiLevelType w:val="hybridMultilevel"/>
+    <w:tmpl w:val="E0E086CE"/>
+    <w:lvl w:ilvl="0" w:tplc="04100011">
+      <w:start w:val="1"/>
+      <w:numFmt w:val="decimal"/>
+      <w:lvlText w:val="%1)"/>
+      <w:lvlJc w:val="left"/>
+      <w:pPr>
+        <w:ind w:left="720" w:hanging="360"/>
+      </w:pPr>
+      <w:rPr>
+        <w:rFonts w:hint="default"/>
+      </w:rPr>
+    </w:lvl>
+    <w:lvl w:ilvl="1" w:tplc="04100019" w:tentative="1">
+      <w:start w:val="1"/>
+      <w:numFmt w:val="lowerLetter"/>
+      <w:lvlText w:val="%2."/>
+      <w:lvlJc w:val="left"/>
+      <w:pPr>
+        <w:ind w:left="1440" w:hanging="360"/>
+      </w:pPr>
+    </w:lvl>
+    <w:lvl w:ilvl="2" w:tplc="0410001B" w:tentative="1">
+      <w:start w:val="1"/>
+      <w:numFmt w:val="lowerRoman"/>
+      <w:lvlText w:val="%3."/>
+      <w:lvlJc w:val="right"/>
+      <w:pPr>
+        <w:ind w:left="2160" w:hanging="180"/>
+      </w:pPr>
+    </w:lvl>
+    <w:lvl w:ilvl="3" w:tplc="0410000F" w:tentative="1">
+      <w:start w:val="1"/>
+      <w:numFmt w:val="decimal"/>
+      <w:lvlText w:val="%4."/>
+      <w:lvlJc w:val="left"/>
+      <w:pPr>
+        <w:ind w:left="2880" w:hanging="360"/>
+      </w:pPr>
+    </w:lvl>
+    <w:lvl w:ilvl="4" w:tplc="04100019" w:tentative="1">
+      <w:start w:val="1"/>
+      <w:numFmt w:val="lowerLetter"/>
+      <w:lvlText w:val="%5."/>
+      <w:lvlJc w:val="left"/>
+      <w:pPr>
+        <w:ind w:left="3600" w:hanging="360"/>
+      </w:pPr>
+    </w:lvl>
+    <w:lvl w:ilvl="5" w:tplc="0410001B" w:tentative="1">
+      <w:start w:val="1"/>
+      <w:numFmt w:val="lowerRoman"/>
+      <w:lvlText w:val="%6."/>
+      <w:lvlJc w:val="right"/>
+      <w:pPr>
+        <w:ind w:left="4320" w:hanging="180"/>
+      </w:pPr>
+    </w:lvl>
+    <w:lvl w:ilvl="6" w:tplc="0410000F" w:tentative="1">
+      <w:start w:val="1"/>
+      <w:numFmt w:val="decimal"/>
+      <w:lvlText w:val="%7."/>
+      <w:lvlJc w:val="left"/>
+      <w:pPr>
+        <w:ind w:left="5040" w:hanging="360"/>
+      </w:pPr>
+    </w:lvl>
+    <w:lvl w:ilvl="7" w:tplc="04100019" w:tentative="1">
+      <w:start w:val="1"/>
+      <w:numFmt w:val="lowerLetter"/>
+      <w:lvlText w:val="%8."/>
+      <w:lvlJc w:val="left"/>
+      <w:pPr>
+        <w:ind w:left="5760" w:hanging="360"/>
+      </w:pPr>
+    </w:lvl>
+    <w:lvl w:ilvl="8" w:tplc="0410001B" w:tentative="1">
+      <w:start w:val="1"/>
+      <w:numFmt w:val="lowerRoman"/>
+      <w:lvlText w:val="%9."/>
+      <w:lvlJc w:val="right"/>
+      <w:pPr>
+        <w:ind w:left="6480" w:hanging="180"/>
+      </w:pPr>
+    </w:lvl>
+  </w:abstractNum>
+  <w:abstractNum w:abstractNumId="1" w15:restartNumberingAfterBreak="0">
+    <w:nsid w:val="19F57ECC"/>
+    <w:multiLevelType w:val="hybridMultilevel"/>
+    <w:tmpl w:val="8D4E9088"/>
+    <w:lvl w:ilvl="0" w:tplc="04100011">
+      <w:start w:val="1"/>
+      <w:numFmt w:val="decimal"/>
+      <w:lvlText w:val="%1)"/>
+      <w:lvlJc w:val="left"/>
+      <w:pPr>
+        <w:ind w:left="720" w:hanging="360"/>
+      </w:pPr>
+      <w:rPr>
+        <w:rFonts w:hint="default"/>
+      </w:rPr>
+    </w:lvl>
+    <w:lvl w:ilvl="1" w:tplc="04100019" w:tentative="1">
+      <w:start w:val="1"/>
+      <w:numFmt w:val="lowerLetter"/>
+      <w:lvlText w:val="%2."/>
+      <w:lvlJc w:val="left"/>
+      <w:pPr>
+        <w:ind w:left="1440" w:hanging="360"/>
+      </w:pPr>
+    </w:lvl>
+    <w:lvl w:ilvl="2" w:tplc="0410001B" w:tentative="1">
+      <w:start w:val="1"/>
+      <w:numFmt w:val="lowerRoman"/>
+      <w:lvlText w:val="%3."/>
+      <w:lvlJc w:val="right"/>
+      <w:pPr>
+        <w:ind w:left="2160" w:hanging="180"/>
+      </w:pPr>
+    </w:lvl>
+    <w:lvl w:ilvl="3" w:tplc="0410000F" w:tentative="1">
+      <w:start w:val="1"/>
+      <w:numFmt w:val="decimal"/>
+      <w:lvlText w:val="%4."/>
+      <w:lvlJc w:val="left"/>
+      <w:pPr>
+        <w:ind w:left="2880" w:hanging="360"/>
+      </w:pPr>
+    </w:lvl>
+    <w:lvl w:ilvl="4" w:tplc="04100019" w:tentative="1">
+      <w:start w:val="1"/>
+      <w:numFmt w:val="lowerLetter"/>
+      <w:lvlText w:val="%5."/>
+      <w:lvlJc w:val="left"/>
+      <w:pPr>
+        <w:ind w:left="3600" w:hanging="360"/>
+      </w:pPr>
+    </w:lvl>
+    <w:lvl w:ilvl="5" w:tplc="0410001B" w:tentative="1">
+      <w:start w:val="1"/>
+      <w:numFmt w:val="lowerRoman"/>
+      <w:lvlText w:val="%6."/>
+      <w:lvlJc w:val="right"/>
+      <w:pPr>
+        <w:ind w:left="4320" w:hanging="180"/>
+      </w:pPr>
+    </w:lvl>
+    <w:lvl w:ilvl="6" w:tplc="0410000F" w:tentative="1">
+      <w:start w:val="1"/>
+      <w:numFmt w:val="decimal"/>
+      <w:lvlText w:val="%7."/>
+      <w:lvlJc w:val="left"/>
+      <w:pPr>
+        <w:ind w:left="5040" w:hanging="360"/>
+      </w:pPr>
+    </w:lvl>
+    <w:lvl w:ilvl="7" w:tplc="04100019" w:tentative="1">
+      <w:start w:val="1"/>
+      <w:numFmt w:val="lowerLetter"/>
+      <w:lvlText w:val="%8."/>
+      <w:lvlJc w:val="left"/>
+      <w:pPr>
+        <w:ind w:left="5760" w:hanging="360"/>
+      </w:pPr>
+    </w:lvl>
+    <w:lvl w:ilvl="8" w:tplc="0410001B" w:tentative="1">
+      <w:start w:val="1"/>
+      <w:numFmt w:val="lowerRoman"/>
+      <w:lvlText w:val="%9."/>
+      <w:lvlJc w:val="right"/>
+      <w:pPr>
+        <w:ind w:left="6480" w:hanging="180"/>
+      </w:pPr>
+    </w:lvl>
+  </w:abstractNum>
+  <w:abstractNum w:abstractNumId="2" w15:restartNumberingAfterBreak="0">
     <w:nsid w:val="2CD1065D"/>
     <w:multiLevelType w:val="multilevel"/>
     <w:tmpl w:val="8B5CD49C"/>
@@ -2111,7 +5380,209 @@
       </w:pPr>
     </w:lvl>
   </w:abstractNum>
-  <w:abstractNum w:abstractNumId="1" w15:restartNumberingAfterBreak="0">
+  <w:abstractNum w:abstractNumId="3" w15:restartNumberingAfterBreak="0">
+    <w:nsid w:val="46EC0335"/>
+    <w:multiLevelType w:val="hybridMultilevel"/>
+    <w:tmpl w:val="0CA45356"/>
+    <w:lvl w:ilvl="0" w:tplc="04100011">
+      <w:start w:val="1"/>
+      <w:numFmt w:val="decimal"/>
+      <w:lvlText w:val="%1)"/>
+      <w:lvlJc w:val="left"/>
+      <w:pPr>
+        <w:ind w:left="720" w:hanging="360"/>
+      </w:pPr>
+      <w:rPr>
+        <w:rFonts w:hint="default"/>
+      </w:rPr>
+    </w:lvl>
+    <w:lvl w:ilvl="1" w:tplc="04100019" w:tentative="1">
+      <w:start w:val="1"/>
+      <w:numFmt w:val="lowerLetter"/>
+      <w:lvlText w:val="%2."/>
+      <w:lvlJc w:val="left"/>
+      <w:pPr>
+        <w:ind w:left="1440" w:hanging="360"/>
+      </w:pPr>
+    </w:lvl>
+    <w:lvl w:ilvl="2" w:tplc="0410001B" w:tentative="1">
+      <w:start w:val="1"/>
+      <w:numFmt w:val="lowerRoman"/>
+      <w:lvlText w:val="%3."/>
+      <w:lvlJc w:val="right"/>
+      <w:pPr>
+        <w:ind w:left="2160" w:hanging="180"/>
+      </w:pPr>
+    </w:lvl>
+    <w:lvl w:ilvl="3" w:tplc="0410000F" w:tentative="1">
+      <w:start w:val="1"/>
+      <w:numFmt w:val="decimal"/>
+      <w:lvlText w:val="%4."/>
+      <w:lvlJc w:val="left"/>
+      <w:pPr>
+        <w:ind w:left="2880" w:hanging="360"/>
+      </w:pPr>
+    </w:lvl>
+    <w:lvl w:ilvl="4" w:tplc="04100019" w:tentative="1">
+      <w:start w:val="1"/>
+      <w:numFmt w:val="lowerLetter"/>
+      <w:lvlText w:val="%5."/>
+      <w:lvlJc w:val="left"/>
+      <w:pPr>
+        <w:ind w:left="3600" w:hanging="360"/>
+      </w:pPr>
+    </w:lvl>
+    <w:lvl w:ilvl="5" w:tplc="0410001B" w:tentative="1">
+      <w:start w:val="1"/>
+      <w:numFmt w:val="lowerRoman"/>
+      <w:lvlText w:val="%6."/>
+      <w:lvlJc w:val="right"/>
+      <w:pPr>
+        <w:ind w:left="4320" w:hanging="180"/>
+      </w:pPr>
+    </w:lvl>
+    <w:lvl w:ilvl="6" w:tplc="0410000F" w:tentative="1">
+      <w:start w:val="1"/>
+      <w:numFmt w:val="decimal"/>
+      <w:lvlText w:val="%7."/>
+      <w:lvlJc w:val="left"/>
+      <w:pPr>
+        <w:ind w:left="5040" w:hanging="360"/>
+      </w:pPr>
+    </w:lvl>
+    <w:lvl w:ilvl="7" w:tplc="04100019" w:tentative="1">
+      <w:start w:val="1"/>
+      <w:numFmt w:val="lowerLetter"/>
+      <w:lvlText w:val="%8."/>
+      <w:lvlJc w:val="left"/>
+      <w:pPr>
+        <w:ind w:left="5760" w:hanging="360"/>
+      </w:pPr>
+    </w:lvl>
+    <w:lvl w:ilvl="8" w:tplc="0410001B" w:tentative="1">
+      <w:start w:val="1"/>
+      <w:numFmt w:val="lowerRoman"/>
+      <w:lvlText w:val="%9."/>
+      <w:lvlJc w:val="right"/>
+      <w:pPr>
+        <w:ind w:left="6480" w:hanging="180"/>
+      </w:pPr>
+    </w:lvl>
+  </w:abstractNum>
+  <w:abstractNum w:abstractNumId="4" w15:restartNumberingAfterBreak="0">
+    <w:nsid w:val="4ECD474E"/>
+    <w:multiLevelType w:val="hybridMultilevel"/>
+    <w:tmpl w:val="BF7EDD06"/>
+    <w:lvl w:ilvl="0" w:tplc="361E974C">
+      <w:start w:val="1"/>
+      <w:numFmt w:val="bullet"/>
+      <w:lvlText w:val=""/>
+      <w:lvlJc w:val="left"/>
+      <w:pPr>
+        <w:ind w:left="720" w:hanging="360"/>
+      </w:pPr>
+      <w:rPr>
+        <w:rFonts w:ascii="Symbol" w:eastAsiaTheme="minorHAnsi" w:hAnsi="Symbol" w:cstheme="minorBidi" w:hint="default"/>
+      </w:rPr>
+    </w:lvl>
+    <w:lvl w:ilvl="1" w:tplc="04100003">
+      <w:start w:val="1"/>
+      <w:numFmt w:val="bullet"/>
+      <w:lvlText w:val="o"/>
+      <w:lvlJc w:val="left"/>
+      <w:pPr>
+        <w:ind w:left="1440" w:hanging="360"/>
+      </w:pPr>
+      <w:rPr>
+        <w:rFonts w:ascii="Courier New" w:hAnsi="Courier New" w:cs="Courier New" w:hint="default"/>
+      </w:rPr>
+    </w:lvl>
+    <w:lvl w:ilvl="2" w:tplc="04100005" w:tentative="1">
+      <w:start w:val="1"/>
+      <w:numFmt w:val="bullet"/>
+      <w:lvlText w:val=""/>
+      <w:lvlJc w:val="left"/>
+      <w:pPr>
+        <w:ind w:left="2160" w:hanging="360"/>
+      </w:pPr>
+      <w:rPr>
+        <w:rFonts w:ascii="Wingdings" w:hAnsi="Wingdings" w:hint="default"/>
+      </w:rPr>
+    </w:lvl>
+    <w:lvl w:ilvl="3" w:tplc="04100001" w:tentative="1">
+      <w:start w:val="1"/>
+      <w:numFmt w:val="bullet"/>
+      <w:lvlText w:val=""/>
+      <w:lvlJc w:val="left"/>
+      <w:pPr>
+        <w:ind w:left="2880" w:hanging="360"/>
+      </w:pPr>
+      <w:rPr>
+        <w:rFonts w:ascii="Symbol" w:hAnsi="Symbol" w:hint="default"/>
+      </w:rPr>
+    </w:lvl>
+    <w:lvl w:ilvl="4" w:tplc="04100003" w:tentative="1">
+      <w:start w:val="1"/>
+      <w:numFmt w:val="bullet"/>
+      <w:lvlText w:val="o"/>
+      <w:lvlJc w:val="left"/>
+      <w:pPr>
+        <w:ind w:left="3600" w:hanging="360"/>
+      </w:pPr>
+      <w:rPr>
+        <w:rFonts w:ascii="Courier New" w:hAnsi="Courier New" w:cs="Courier New" w:hint="default"/>
+      </w:rPr>
+    </w:lvl>
+    <w:lvl w:ilvl="5" w:tplc="04100005" w:tentative="1">
+      <w:start w:val="1"/>
+      <w:numFmt w:val="bullet"/>
+      <w:lvlText w:val=""/>
+      <w:lvlJc w:val="left"/>
+      <w:pPr>
+        <w:ind w:left="4320" w:hanging="360"/>
+      </w:pPr>
+      <w:rPr>
+        <w:rFonts w:ascii="Wingdings" w:hAnsi="Wingdings" w:hint="default"/>
+      </w:rPr>
+    </w:lvl>
+    <w:lvl w:ilvl="6" w:tplc="04100001" w:tentative="1">
+      <w:start w:val="1"/>
+      <w:numFmt w:val="bullet"/>
+      <w:lvlText w:val=""/>
+      <w:lvlJc w:val="left"/>
+      <w:pPr>
+        <w:ind w:left="5040" w:hanging="360"/>
+      </w:pPr>
+      <w:rPr>
+        <w:rFonts w:ascii="Symbol" w:hAnsi="Symbol" w:hint="default"/>
+      </w:rPr>
+    </w:lvl>
+    <w:lvl w:ilvl="7" w:tplc="04100003" w:tentative="1">
+      <w:start w:val="1"/>
+      <w:numFmt w:val="bullet"/>
+      <w:lvlText w:val="o"/>
+      <w:lvlJc w:val="left"/>
+      <w:pPr>
+        <w:ind w:left="5760" w:hanging="360"/>
+      </w:pPr>
+      <w:rPr>
+        <w:rFonts w:ascii="Courier New" w:hAnsi="Courier New" w:cs="Courier New" w:hint="default"/>
+      </w:rPr>
+    </w:lvl>
+    <w:lvl w:ilvl="8" w:tplc="04100005" w:tentative="1">
+      <w:start w:val="1"/>
+      <w:numFmt w:val="bullet"/>
+      <w:lvlText w:val=""/>
+      <w:lvlJc w:val="left"/>
+      <w:pPr>
+        <w:ind w:left="6480" w:hanging="360"/>
+      </w:pPr>
+      <w:rPr>
+        <w:rFonts w:ascii="Wingdings" w:hAnsi="Wingdings" w:hint="default"/>
+      </w:rPr>
+    </w:lvl>
+  </w:abstractNum>
+  <w:abstractNum w:abstractNumId="5" w15:restartNumberingAfterBreak="0">
     <w:nsid w:val="58CF4D3A"/>
     <w:multiLevelType w:val="hybridMultilevel"/>
     <w:tmpl w:val="57B6365E"/>
@@ -2223,7 +5694,7 @@
       </w:rPr>
     </w:lvl>
   </w:abstractNum>
-  <w:abstractNum w:abstractNumId="2" w15:restartNumberingAfterBreak="0">
+  <w:abstractNum w:abstractNumId="6" w15:restartNumberingAfterBreak="0">
     <w:nsid w:val="717B4E98"/>
     <w:multiLevelType w:val="hybridMultilevel"/>
     <w:tmpl w:val="79E01C52"/>
@@ -2335,13 +5806,141 @@
       </w:rPr>
     </w:lvl>
   </w:abstractNum>
+  <w:abstractNum w:abstractNumId="7" w15:restartNumberingAfterBreak="0">
+    <w:nsid w:val="75256502"/>
+    <w:multiLevelType w:val="hybridMultilevel"/>
+    <w:tmpl w:val="4C2CAC30"/>
+    <w:lvl w:ilvl="0" w:tplc="73FC2680">
+      <w:start w:val="1"/>
+      <w:numFmt w:val="bullet"/>
+      <w:lvlText w:val=""/>
+      <w:lvlJc w:val="left"/>
+      <w:pPr>
+        <w:ind w:left="720" w:hanging="360"/>
+      </w:pPr>
+      <w:rPr>
+        <w:rFonts w:ascii="Symbol" w:eastAsiaTheme="minorHAnsi" w:hAnsi="Symbol" w:cstheme="minorBidi" w:hint="default"/>
+      </w:rPr>
+    </w:lvl>
+    <w:lvl w:ilvl="1" w:tplc="04100003" w:tentative="1">
+      <w:start w:val="1"/>
+      <w:numFmt w:val="bullet"/>
+      <w:lvlText w:val="o"/>
+      <w:lvlJc w:val="left"/>
+      <w:pPr>
+        <w:ind w:left="1440" w:hanging="360"/>
+      </w:pPr>
+      <w:rPr>
+        <w:rFonts w:ascii="Courier New" w:hAnsi="Courier New" w:cs="Courier New" w:hint="default"/>
+      </w:rPr>
+    </w:lvl>
+    <w:lvl w:ilvl="2" w:tplc="04100005" w:tentative="1">
+      <w:start w:val="1"/>
+      <w:numFmt w:val="bullet"/>
+      <w:lvlText w:val=""/>
+      <w:lvlJc w:val="left"/>
+      <w:pPr>
+        <w:ind w:left="2160" w:hanging="360"/>
+      </w:pPr>
+      <w:rPr>
+        <w:rFonts w:ascii="Wingdings" w:hAnsi="Wingdings" w:hint="default"/>
+      </w:rPr>
+    </w:lvl>
+    <w:lvl w:ilvl="3" w:tplc="04100001" w:tentative="1">
+      <w:start w:val="1"/>
+      <w:numFmt w:val="bullet"/>
+      <w:lvlText w:val=""/>
+      <w:lvlJc w:val="left"/>
+      <w:pPr>
+        <w:ind w:left="2880" w:hanging="360"/>
+      </w:pPr>
+      <w:rPr>
+        <w:rFonts w:ascii="Symbol" w:hAnsi="Symbol" w:hint="default"/>
+      </w:rPr>
+    </w:lvl>
+    <w:lvl w:ilvl="4" w:tplc="04100003" w:tentative="1">
+      <w:start w:val="1"/>
+      <w:numFmt w:val="bullet"/>
+      <w:lvlText w:val="o"/>
+      <w:lvlJc w:val="left"/>
+      <w:pPr>
+        <w:ind w:left="3600" w:hanging="360"/>
+      </w:pPr>
+      <w:rPr>
+        <w:rFonts w:ascii="Courier New" w:hAnsi="Courier New" w:cs="Courier New" w:hint="default"/>
+      </w:rPr>
+    </w:lvl>
+    <w:lvl w:ilvl="5" w:tplc="04100005" w:tentative="1">
+      <w:start w:val="1"/>
+      <w:numFmt w:val="bullet"/>
+      <w:lvlText w:val=""/>
+      <w:lvlJc w:val="left"/>
+      <w:pPr>
+        <w:ind w:left="4320" w:hanging="360"/>
+      </w:pPr>
+      <w:rPr>
+        <w:rFonts w:ascii="Wingdings" w:hAnsi="Wingdings" w:hint="default"/>
+      </w:rPr>
+    </w:lvl>
+    <w:lvl w:ilvl="6" w:tplc="04100001" w:tentative="1">
+      <w:start w:val="1"/>
+      <w:numFmt w:val="bullet"/>
+      <w:lvlText w:val=""/>
+      <w:lvlJc w:val="left"/>
+      <w:pPr>
+        <w:ind w:left="5040" w:hanging="360"/>
+      </w:pPr>
+      <w:rPr>
+        <w:rFonts w:ascii="Symbol" w:hAnsi="Symbol" w:hint="default"/>
+      </w:rPr>
+    </w:lvl>
+    <w:lvl w:ilvl="7" w:tplc="04100003" w:tentative="1">
+      <w:start w:val="1"/>
+      <w:numFmt w:val="bullet"/>
+      <w:lvlText w:val="o"/>
+      <w:lvlJc w:val="left"/>
+      <w:pPr>
+        <w:ind w:left="5760" w:hanging="360"/>
+      </w:pPr>
+      <w:rPr>
+        <w:rFonts w:ascii="Courier New" w:hAnsi="Courier New" w:cs="Courier New" w:hint="default"/>
+      </w:rPr>
+    </w:lvl>
+    <w:lvl w:ilvl="8" w:tplc="04100005" w:tentative="1">
+      <w:start w:val="1"/>
+      <w:numFmt w:val="bullet"/>
+      <w:lvlText w:val=""/>
+      <w:lvlJc w:val="left"/>
+      <w:pPr>
+        <w:ind w:left="6480" w:hanging="360"/>
+      </w:pPr>
+      <w:rPr>
+        <w:rFonts w:ascii="Wingdings" w:hAnsi="Wingdings" w:hint="default"/>
+      </w:rPr>
+    </w:lvl>
+  </w:abstractNum>
   <w:num w:numId="1" w16cid:durableId="2087923021">
+    <w:abstractNumId w:val="5"/>
+  </w:num>
+  <w:num w:numId="2" w16cid:durableId="1380785160">
+    <w:abstractNumId w:val="6"/>
+  </w:num>
+  <w:num w:numId="3" w16cid:durableId="988633399">
+    <w:abstractNumId w:val="2"/>
+  </w:num>
+  <w:num w:numId="4" w16cid:durableId="1363239705">
+    <w:abstractNumId w:val="3"/>
+  </w:num>
+  <w:num w:numId="5" w16cid:durableId="1534414411">
     <w:abstractNumId w:val="1"/>
   </w:num>
-  <w:num w:numId="2" w16cid:durableId="1380785160">
-    <w:abstractNumId w:val="2"/>
+  <w:num w:numId="6" w16cid:durableId="1566716755">
+    <w:abstractNumId w:val="7"/>
   </w:num>
-  <w:num w:numId="3" w16cid:durableId="988633399">
+  <w:num w:numId="7" w16cid:durableId="826436378">
+    <w:abstractNumId w:val="4"/>
+  </w:num>
+  <w:num w:numId="8" w16cid:durableId="36517286">
     <w:abstractNumId w:val="0"/>
   </w:num>
 </w:numbering>

--- a/Spotipy/Documentazione.docx
+++ b/Spotipy/Documentazione.docx
@@ -57,23 +57,13 @@
           <w:lang w:val="it-IT"/>
         </w:rPr>
       </w:pPr>
-      <w:proofErr w:type="gramStart"/>
       <w:r>
         <w:rPr>
           <w:sz w:val="32"/>
           <w:szCs w:val="32"/>
           <w:lang w:val="it-IT"/>
         </w:rPr>
-        <w:t>Email</w:t>
-      </w:r>
-      <w:proofErr w:type="gramEnd"/>
-      <w:r>
-        <w:rPr>
-          <w:sz w:val="32"/>
-          <w:szCs w:val="32"/>
-          <w:lang w:val="it-IT"/>
-        </w:rPr>
-        <w:t xml:space="preserve">: </w:t>
+        <w:t xml:space="preserve">Email: </w:t>
       </w:r>
       <w:hyperlink r:id="rId6" w:history="1">
         <w:r>
@@ -155,25 +145,7 @@
             <w:szCs w:val="32"/>
             <w:lang w:val="it-IT"/>
           </w:rPr>
-          <w:t>0) Introduzio</w:t>
-        </w:r>
-        <w:r>
-          <w:rPr>
-            <w:rStyle w:val="Collegamentoipertestuale"/>
-            <w:sz w:val="32"/>
-            <w:szCs w:val="32"/>
-            <w:lang w:val="it-IT"/>
-          </w:rPr>
-          <w:t>n</w:t>
-        </w:r>
-        <w:r>
-          <w:rPr>
-            <w:rStyle w:val="Collegamentoipertestuale"/>
-            <w:sz w:val="32"/>
-            <w:szCs w:val="32"/>
-            <w:lang w:val="it-IT"/>
-          </w:rPr>
-          <w:t>e</w:t>
+          <w:t>0) Introduzione</w:t>
         </w:r>
       </w:hyperlink>
     </w:p>
@@ -199,25 +171,7 @@
             <w:szCs w:val="32"/>
             <w:lang w:val="it-IT"/>
           </w:rPr>
-          <w:t>1) Creazion</w:t>
-        </w:r>
-        <w:r>
-          <w:rPr>
-            <w:rStyle w:val="Collegamentoipertestuale"/>
-            <w:sz w:val="32"/>
-            <w:szCs w:val="32"/>
-            <w:lang w:val="it-IT"/>
-          </w:rPr>
-          <w:t>e</w:t>
-        </w:r>
-        <w:r>
-          <w:rPr>
-            <w:rStyle w:val="Collegamentoipertestuale"/>
-            <w:sz w:val="32"/>
-            <w:szCs w:val="32"/>
-            <w:lang w:val="it-IT"/>
-          </w:rPr>
-          <w:t xml:space="preserve"> del dataset</w:t>
+          <w:t>1) Creazione del dataset</w:t>
         </w:r>
       </w:hyperlink>
     </w:p>
@@ -306,42 +260,7 @@
             <w:lang w:val="it-IT"/>
             <w14:ligatures w14:val="none"/>
           </w:rPr>
-          <w:t xml:space="preserve"> </w:t>
-        </w:r>
-        <w:r>
-          <w:rPr>
-            <w:rStyle w:val="Collegamentoipertestuale"/>
-            <w:kern w:val="0"/>
-            <w:sz w:val="28"/>
-            <w:szCs w:val="28"/>
-            <w:lang w:val="it-IT"/>
-            <w14:ligatures w14:val="none"/>
-          </w:rPr>
-          <w:t xml:space="preserve">Ragionamento probabilistico e </w:t>
-        </w:r>
-        <w:proofErr w:type="spellStart"/>
-        <w:r>
-          <w:rPr>
-            <w:rStyle w:val="Collegamentoipertestuale"/>
-            <w:kern w:val="0"/>
-            <w:sz w:val="28"/>
-            <w:szCs w:val="28"/>
-            <w:lang w:val="it-IT"/>
-            <w14:ligatures w14:val="none"/>
-          </w:rPr>
-          <w:t>Bayesian</w:t>
-        </w:r>
-        <w:proofErr w:type="spellEnd"/>
-        <w:r>
-          <w:rPr>
-            <w:rStyle w:val="Collegamentoipertestuale"/>
-            <w:kern w:val="0"/>
-            <w:sz w:val="28"/>
-            <w:szCs w:val="28"/>
-            <w:lang w:val="it-IT"/>
-            <w14:ligatures w14:val="none"/>
-          </w:rPr>
-          <w:t xml:space="preserve"> Network</w:t>
+          <w:t xml:space="preserve"> Ragionamento probabilistico e Bayesian Network</w:t>
         </w:r>
       </w:hyperlink>
     </w:p>
@@ -378,21 +297,8 @@
             <w:lang w:val="it-IT"/>
             <w14:ligatures w14:val="none"/>
           </w:rPr>
-          <w:t xml:space="preserve">Ragionamento logico e </w:t>
+          <w:t>Ragionamento logico e Prolog</w:t>
         </w:r>
-        <w:proofErr w:type="spellStart"/>
-        <w:r>
-          <w:rPr>
-            <w:rStyle w:val="Collegamentoipertestuale"/>
-            <w:kern w:val="0"/>
-            <w:sz w:val="28"/>
-            <w:szCs w:val="28"/>
-            <w:lang w:val="it-IT"/>
-            <w14:ligatures w14:val="none"/>
-          </w:rPr>
-          <w:t>Prolog</w:t>
-        </w:r>
-        <w:proofErr w:type="spellEnd"/>
       </w:hyperlink>
     </w:p>
     <w:p>
@@ -528,18 +434,34 @@
           <w:szCs w:val="28"/>
           <w:lang w:val="it-IT"/>
         </w:rPr>
-        <w:t xml:space="preserve">che offre a disposizione molte librerie che permetto di trattare i dati in modo facile e intuitivo. IDE utilizzato: </w:t>
-      </w:r>
-      <w:proofErr w:type="spellStart"/>
-      <w:r>
-        <w:rPr>
-          <w:sz w:val="28"/>
-          <w:szCs w:val="28"/>
-          <w:lang w:val="it-IT"/>
-        </w:rPr>
-        <w:t>PyCharm</w:t>
-      </w:r>
-      <w:proofErr w:type="spellEnd"/>
+        <w:t xml:space="preserve">che offre a disposizione molte librerie che permetto di trattare i dati in modo facile e intuitivo. </w:t>
+      </w:r>
+      <w:r>
+        <w:rPr>
+          <w:sz w:val="28"/>
+          <w:szCs w:val="28"/>
+          <w:lang w:val="it-IT"/>
+        </w:rPr>
+        <w:t>Versione Python: 3.11</w:t>
+      </w:r>
+    </w:p>
+    <w:p>
+      <w:pPr>
+        <w:jc w:val="both"/>
+        <w:rPr>
+          <w:sz w:val="28"/>
+          <w:szCs w:val="28"/>
+          <w:lang w:val="it-IT"/>
+        </w:rPr>
+      </w:pPr>
+      <w:r>
+        <w:rPr>
+          <w:sz w:val="28"/>
+          <w:szCs w:val="28"/>
+          <w:lang w:val="it-IT"/>
+        </w:rPr>
+        <w:t>IDE utilizzato: PyCharm</w:t>
+      </w:r>
     </w:p>
     <w:p>
       <w:pPr>
@@ -589,7 +511,6 @@
           <w:lang w:val="it-IT"/>
         </w:rPr>
       </w:pPr>
-      <w:proofErr w:type="spellStart"/>
       <w:r>
         <w:rPr>
           <w:b/>
@@ -600,7 +521,6 @@
         </w:rPr>
         <w:t>matplotlib</w:t>
       </w:r>
-      <w:proofErr w:type="spellEnd"/>
       <w:r>
         <w:rPr>
           <w:sz w:val="28"/>
@@ -624,7 +544,6 @@
           <w:lang w:val="it-IT"/>
         </w:rPr>
       </w:pPr>
-      <w:proofErr w:type="spellStart"/>
       <w:r>
         <w:rPr>
           <w:b/>
@@ -635,32 +554,13 @@
         </w:rPr>
         <w:t>networkx</w:t>
       </w:r>
-      <w:proofErr w:type="spellEnd"/>
-      <w:r>
-        <w:rPr>
-          <w:sz w:val="28"/>
-          <w:szCs w:val="28"/>
-          <w:lang w:val="it-IT"/>
-        </w:rPr>
-        <w:t xml:space="preserve">: visualizzazione di grafi (usato per osservare la struttura della rete </w:t>
-      </w:r>
-      <w:proofErr w:type="spellStart"/>
-      <w:r>
-        <w:rPr>
-          <w:sz w:val="28"/>
-          <w:szCs w:val="28"/>
-          <w:lang w:val="it-IT"/>
-        </w:rPr>
-        <w:t>bayesiana</w:t>
-      </w:r>
-      <w:proofErr w:type="spellEnd"/>
-      <w:r>
-        <w:rPr>
-          <w:sz w:val="28"/>
-          <w:szCs w:val="28"/>
-          <w:lang w:val="it-IT"/>
-        </w:rPr>
-        <w:t>)</w:t>
+      <w:r>
+        <w:rPr>
+          <w:sz w:val="28"/>
+          <w:szCs w:val="28"/>
+          <w:lang w:val="it-IT"/>
+        </w:rPr>
+        <w:t>: visualizzazione di grafi (usato per osservare la struttura della rete bayesiana)</w:t>
       </w:r>
     </w:p>
     <w:p>
@@ -677,7 +577,6 @@
           <w:lang w:val="it-IT"/>
         </w:rPr>
       </w:pPr>
-      <w:proofErr w:type="spellStart"/>
       <w:r>
         <w:rPr>
           <w:b/>
@@ -688,7 +587,6 @@
         </w:rPr>
         <w:t>numpy</w:t>
       </w:r>
-      <w:proofErr w:type="spellEnd"/>
       <w:r>
         <w:rPr>
           <w:sz w:val="28"/>
@@ -712,7 +610,6 @@
           <w:lang w:val="it-IT"/>
         </w:rPr>
       </w:pPr>
-      <w:proofErr w:type="spellStart"/>
       <w:r>
         <w:rPr>
           <w:b/>
@@ -723,7 +620,6 @@
         </w:rPr>
         <w:t>pandas</w:t>
       </w:r>
-      <w:proofErr w:type="spellEnd"/>
       <w:r>
         <w:rPr>
           <w:sz w:val="28"/>
@@ -747,7 +643,6 @@
           <w:lang w:val="it-IT"/>
         </w:rPr>
       </w:pPr>
-      <w:proofErr w:type="spellStart"/>
       <w:r>
         <w:rPr>
           <w:b/>
@@ -756,27 +651,17 @@
           <w:szCs w:val="28"/>
           <w:lang w:val="it-IT"/>
         </w:rPr>
+        <w:lastRenderedPageBreak/>
         <w:t>pgmpy</w:t>
       </w:r>
-      <w:proofErr w:type="spellEnd"/>
-      <w:r>
-        <w:rPr>
-          <w:sz w:val="28"/>
-          <w:szCs w:val="28"/>
-          <w:lang w:val="it-IT"/>
-        </w:rPr>
-        <w:t xml:space="preserve">: creazione della rete </w:t>
-      </w:r>
-      <w:proofErr w:type="spellStart"/>
-      <w:r>
-        <w:rPr>
-          <w:sz w:val="28"/>
-          <w:szCs w:val="28"/>
-          <w:lang w:val="it-IT"/>
-        </w:rPr>
-        <w:t>bayesiana</w:t>
-      </w:r>
-      <w:proofErr w:type="spellEnd"/>
+      <w:r>
+        <w:rPr>
+          <w:sz w:val="28"/>
+          <w:szCs w:val="28"/>
+          <w:lang w:val="it-IT"/>
+        </w:rPr>
+        <w:t>: creazione della rete bayesiana</w:t>
+      </w:r>
     </w:p>
     <w:p>
       <w:pPr>
@@ -792,7 +677,6 @@
           <w:lang w:val="it-IT"/>
         </w:rPr>
       </w:pPr>
-      <w:proofErr w:type="spellStart"/>
       <w:r>
         <w:rPr>
           <w:b/>
@@ -801,10 +685,8 @@
           <w:szCs w:val="28"/>
           <w:lang w:val="it-IT"/>
         </w:rPr>
-        <w:lastRenderedPageBreak/>
         <w:t>scikit_learn</w:t>
       </w:r>
-      <w:proofErr w:type="spellEnd"/>
       <w:r>
         <w:rPr>
           <w:sz w:val="28"/>
@@ -828,7 +710,6 @@
           <w:lang w:val="it-IT"/>
         </w:rPr>
       </w:pPr>
-      <w:proofErr w:type="spellStart"/>
       <w:r>
         <w:rPr>
           <w:b/>
@@ -839,25 +720,14 @@
         </w:rPr>
         <w:t>spotipy</w:t>
       </w:r>
-      <w:proofErr w:type="spellEnd"/>
-      <w:r>
-        <w:rPr>
-          <w:sz w:val="28"/>
-          <w:szCs w:val="28"/>
-          <w:lang w:val="it-IT"/>
-        </w:rPr>
-        <w:t xml:space="preserve">: mette a disposizione tutte le API per interagire con </w:t>
-      </w:r>
-      <w:proofErr w:type="spellStart"/>
-      <w:r>
-        <w:rPr>
-          <w:sz w:val="28"/>
-          <w:szCs w:val="28"/>
-          <w:lang w:val="it-IT"/>
-        </w:rPr>
-        <w:t>spotify</w:t>
-      </w:r>
-      <w:proofErr w:type="spellEnd"/>
+      <w:r>
+        <w:rPr>
+          <w:sz w:val="28"/>
+          <w:szCs w:val="28"/>
+          <w:lang w:val="it-IT"/>
+        </w:rPr>
+        <w:t>: mette a disposizione tutte le API per interagire con spotify</w:t>
+      </w:r>
     </w:p>
     <w:p>
       <w:pPr>
@@ -873,7 +743,6 @@
           <w:lang w:val="it-IT"/>
         </w:rPr>
       </w:pPr>
-      <w:proofErr w:type="spellStart"/>
       <w:r>
         <w:rPr>
           <w:b/>
@@ -884,7 +753,6 @@
         </w:rPr>
         <w:t>tqdm</w:t>
       </w:r>
-      <w:proofErr w:type="spellEnd"/>
       <w:r>
         <w:rPr>
           <w:sz w:val="28"/>
@@ -908,7 +776,6 @@
           <w:lang w:val="it-IT"/>
         </w:rPr>
       </w:pPr>
-      <w:proofErr w:type="spellStart"/>
       <w:r>
         <w:rPr>
           <w:b/>
@@ -919,65 +786,23 @@
         </w:rPr>
         <w:t>pyswip</w:t>
       </w:r>
-      <w:proofErr w:type="spellEnd"/>
-      <w:r>
-        <w:rPr>
-          <w:sz w:val="28"/>
-          <w:szCs w:val="28"/>
-          <w:lang w:val="it-IT"/>
-        </w:rPr>
-        <w:t xml:space="preserve">: utilizzo di </w:t>
-      </w:r>
-      <w:proofErr w:type="spellStart"/>
-      <w:r>
-        <w:rPr>
-          <w:sz w:val="28"/>
-          <w:szCs w:val="28"/>
-          <w:lang w:val="it-IT"/>
-        </w:rPr>
-        <w:t>Prolog</w:t>
-      </w:r>
-      <w:proofErr w:type="spellEnd"/>
-      <w:r>
-        <w:rPr>
-          <w:sz w:val="28"/>
-          <w:szCs w:val="28"/>
-          <w:lang w:val="it-IT"/>
-        </w:rPr>
-        <w:t xml:space="preserve"> all’</w:t>
-      </w:r>
-      <w:proofErr w:type="spellStart"/>
-      <w:r>
-        <w:rPr>
-          <w:sz w:val="28"/>
-          <w:szCs w:val="28"/>
-          <w:lang w:val="it-IT"/>
-        </w:rPr>
-        <w:t>intenro</w:t>
-      </w:r>
-      <w:proofErr w:type="spellEnd"/>
-      <w:r>
-        <w:rPr>
-          <w:sz w:val="28"/>
-          <w:szCs w:val="28"/>
-          <w:lang w:val="it-IT"/>
-        </w:rPr>
-        <w:t xml:space="preserve"> dell’ambiente </w:t>
-      </w:r>
-      <w:proofErr w:type="spellStart"/>
-      <w:r>
-        <w:rPr>
-          <w:sz w:val="28"/>
-          <w:szCs w:val="28"/>
-          <w:lang w:val="it-IT"/>
-        </w:rPr>
-        <w:t>python</w:t>
-      </w:r>
-      <w:proofErr w:type="spellEnd"/>
-    </w:p>
-    <w:p>
-      <w:pPr>
-        <w:jc w:val="center"/>
+      <w:r>
+        <w:rPr>
+          <w:sz w:val="28"/>
+          <w:szCs w:val="28"/>
+          <w:lang w:val="it-IT"/>
+        </w:rPr>
+        <w:t>: utilizzo di Prolog all’intenro dell’ambiente python</w:t>
+      </w:r>
+    </w:p>
+    <w:p>
+      <w:pPr>
+        <w:pStyle w:val="Paragrafoelenco"/>
+        <w:numPr>
+          <w:ilvl w:val="0"/>
+          <w:numId w:val="9"/>
+        </w:numPr>
+        <w:jc w:val="both"/>
         <w:rPr>
           <w:b/>
           <w:bCs/>
@@ -994,6 +819,46 @@
           <w:szCs w:val="28"/>
           <w:lang w:val="it-IT"/>
         </w:rPr>
+        <w:t>imblearn</w:t>
+      </w:r>
+      <w:r>
+        <w:rPr>
+          <w:b/>
+          <w:bCs/>
+          <w:sz w:val="28"/>
+          <w:szCs w:val="28"/>
+          <w:lang w:val="it-IT"/>
+        </w:rPr>
+        <w:t xml:space="preserve">: </w:t>
+      </w:r>
+      <w:r>
+        <w:rPr>
+          <w:sz w:val="28"/>
+          <w:szCs w:val="28"/>
+          <w:lang w:val="it-IT"/>
+        </w:rPr>
+        <w:t>libreria utilizzata per oversampling tramite SMOTE</w:t>
+      </w:r>
+    </w:p>
+    <w:p>
+      <w:pPr>
+        <w:jc w:val="center"/>
+        <w:rPr>
+          <w:b/>
+          <w:bCs/>
+          <w:sz w:val="28"/>
+          <w:szCs w:val="28"/>
+          <w:lang w:val="it-IT"/>
+        </w:rPr>
+      </w:pPr>
+      <w:r>
+        <w:rPr>
+          <w:b/>
+          <w:bCs/>
+          <w:sz w:val="28"/>
+          <w:szCs w:val="28"/>
+          <w:lang w:val="it-IT"/>
+        </w:rPr>
         <w:t>Installazione e avvio</w:t>
       </w:r>
     </w:p>
@@ -1012,25 +877,7 @@
           <w:szCs w:val="28"/>
           <w:lang w:val="it-IT"/>
         </w:rPr>
-        <w:t xml:space="preserve">Aprire il progetto con l’IDE preferito. Nel codice sono presenti alcune istruzioni commentante in quanto possono essere eseguite solo una volta (esempio: la creazione della rete </w:t>
-      </w:r>
-      <w:proofErr w:type="spellStart"/>
-      <w:r>
-        <w:rPr>
-          <w:sz w:val="28"/>
-          <w:szCs w:val="28"/>
-          <w:lang w:val="it-IT"/>
-        </w:rPr>
-        <w:t>Bayesiana</w:t>
-      </w:r>
-      <w:proofErr w:type="spellEnd"/>
-      <w:r>
-        <w:rPr>
-          <w:sz w:val="28"/>
-          <w:szCs w:val="28"/>
-          <w:lang w:val="it-IT"/>
-        </w:rPr>
-        <w:t xml:space="preserve"> in quanto poi è possibile leggerla, l’installazione dei requisiti,…). Avviare il programma partendo dal file main.py</w:t>
+        <w:t>Aprire il progetto con l’IDE preferito. Nel codice sono presenti alcune istruzioni commentante in quanto possono essere eseguite solo una volta (esempio: la creazione della rete Bayesiana in quanto poi è possibile leggerla, l’installazione dei requisiti,…). Avviare il programma partendo dal file main.py</w:t>
       </w:r>
     </w:p>
     <w:p>
@@ -1111,25 +958,7 @@
           <w:szCs w:val="28"/>
           <w:lang w:val="it-IT"/>
         </w:rPr>
-        <w:t xml:space="preserve">usando le API di Spotify messe a disposizione dalla libreria </w:t>
-      </w:r>
-      <w:proofErr w:type="spellStart"/>
-      <w:r>
-        <w:rPr>
-          <w:sz w:val="28"/>
-          <w:szCs w:val="28"/>
-          <w:lang w:val="it-IT"/>
-        </w:rPr>
-        <w:t>spotipy</w:t>
-      </w:r>
-      <w:proofErr w:type="spellEnd"/>
-      <w:r>
-        <w:rPr>
-          <w:sz w:val="28"/>
-          <w:szCs w:val="28"/>
-          <w:lang w:val="it-IT"/>
-        </w:rPr>
-        <w:t xml:space="preserve">. </w:t>
+        <w:t xml:space="preserve">usando le API di Spotify messe a disposizione dalla libreria spotipy. </w:t>
       </w:r>
       <w:r>
         <w:rPr>
@@ -1233,7 +1062,6 @@
           <w:lang w:val="it-IT"/>
         </w:rPr>
       </w:pPr>
-      <w:proofErr w:type="spellStart"/>
       <w:r>
         <w:rPr>
           <w:sz w:val="28"/>
@@ -1250,37 +1078,7 @@
             <w:szCs w:val="28"/>
             <w:lang w:val="it-IT"/>
           </w:rPr>
-          <w:t>audio_features</w:t>
-        </w:r>
-        <w:proofErr w:type="spellEnd"/>
-        <w:r>
-          <w:rPr>
-            <w:rStyle w:val="Collegamentoipertestuale"/>
-            <w:sz w:val="28"/>
-            <w:szCs w:val="28"/>
-            <w:lang w:val="it-IT"/>
-          </w:rPr>
-          <w:t>(</w:t>
-        </w:r>
-        <w:proofErr w:type="spellStart"/>
-        <w:r>
-          <w:rPr>
-            <w:rStyle w:val="Collegamentoipertestuale"/>
-            <w:sz w:val="28"/>
-            <w:szCs w:val="28"/>
-            <w:lang w:val="it-IT"/>
-          </w:rPr>
-          <w:t>track_uri</w:t>
-        </w:r>
-        <w:proofErr w:type="spellEnd"/>
-        <w:r>
-          <w:rPr>
-            <w:rStyle w:val="Collegamentoipertestuale"/>
-            <w:sz w:val="28"/>
-            <w:szCs w:val="28"/>
-            <w:lang w:val="it-IT"/>
-          </w:rPr>
-          <w:t>)</w:t>
+          <w:t>audio_features(track_uri)</w:t>
         </w:r>
       </w:hyperlink>
       <w:r>
@@ -1289,25 +1087,7 @@
           <w:szCs w:val="28"/>
           <w:lang w:val="it-IT"/>
         </w:rPr>
-        <w:t xml:space="preserve"> -&gt; permette di ottenere </w:t>
-      </w:r>
-      <w:proofErr w:type="gramStart"/>
-      <w:r>
-        <w:rPr>
-          <w:sz w:val="28"/>
-          <w:szCs w:val="28"/>
-          <w:lang w:val="it-IT"/>
-        </w:rPr>
-        <w:t>le features</w:t>
-      </w:r>
-      <w:proofErr w:type="gramEnd"/>
-      <w:r>
-        <w:rPr>
-          <w:sz w:val="28"/>
-          <w:szCs w:val="28"/>
-          <w:lang w:val="it-IT"/>
-        </w:rPr>
-        <w:t xml:space="preserve"> di una canzone dato il suo URI</w:t>
+        <w:t xml:space="preserve"> -&gt; permette di ottenere le features di una canzone dato il suo URI</w:t>
       </w:r>
     </w:p>
     <w:p>
@@ -1324,7 +1104,6 @@
           <w:lang w:val="it-IT"/>
         </w:rPr>
       </w:pPr>
-      <w:proofErr w:type="spellStart"/>
       <w:r>
         <w:rPr>
           <w:sz w:val="28"/>
@@ -1341,37 +1120,7 @@
             <w:szCs w:val="28"/>
             <w:lang w:val="it-IT"/>
           </w:rPr>
-          <w:t>track</w:t>
-        </w:r>
-        <w:proofErr w:type="spellEnd"/>
-        <w:r>
-          <w:rPr>
-            <w:rStyle w:val="Collegamentoipertestuale"/>
-            <w:sz w:val="28"/>
-            <w:szCs w:val="28"/>
-            <w:lang w:val="it-IT"/>
-          </w:rPr>
-          <w:t>(</w:t>
-        </w:r>
-        <w:proofErr w:type="spellStart"/>
-        <w:r>
-          <w:rPr>
-            <w:rStyle w:val="Collegamentoipertestuale"/>
-            <w:sz w:val="28"/>
-            <w:szCs w:val="28"/>
-            <w:lang w:val="it-IT"/>
-          </w:rPr>
-          <w:t>track_uri</w:t>
-        </w:r>
-        <w:proofErr w:type="spellEnd"/>
-        <w:r>
-          <w:rPr>
-            <w:rStyle w:val="Collegamentoipertestuale"/>
-            <w:sz w:val="28"/>
-            <w:szCs w:val="28"/>
-            <w:lang w:val="it-IT"/>
-          </w:rPr>
-          <w:t>)</w:t>
+          <w:t>track(track_uri)</w:t>
         </w:r>
       </w:hyperlink>
       <w:r>
@@ -1406,25 +1155,7 @@
           <w:szCs w:val="28"/>
           <w:lang w:val="it-IT"/>
         </w:rPr>
-        <w:t xml:space="preserve">Per quanto riguarda </w:t>
-      </w:r>
-      <w:proofErr w:type="gramStart"/>
-      <w:r>
-        <w:rPr>
-          <w:sz w:val="28"/>
-          <w:szCs w:val="28"/>
-          <w:lang w:val="it-IT"/>
-        </w:rPr>
-        <w:t>le features</w:t>
-      </w:r>
-      <w:proofErr w:type="gramEnd"/>
-      <w:r>
-        <w:rPr>
-          <w:sz w:val="28"/>
-          <w:szCs w:val="28"/>
-          <w:lang w:val="it-IT"/>
-        </w:rPr>
-        <w:t xml:space="preserve"> utilizzate in questo progetto abbiamo:</w:t>
+        <w:t>Per quanto riguarda le features utilizzate in questo progetto abbiamo:</w:t>
       </w:r>
     </w:p>
     <w:p>
@@ -1441,7 +1172,6 @@
           <w:lang w:val="it-IT"/>
         </w:rPr>
       </w:pPr>
-      <w:proofErr w:type="spellStart"/>
       <w:r>
         <w:rPr>
           <w:b/>
@@ -1452,7 +1182,6 @@
         </w:rPr>
         <w:t>Danceability</w:t>
       </w:r>
-      <w:proofErr w:type="spellEnd"/>
       <w:r>
         <w:rPr>
           <w:sz w:val="28"/>
@@ -1469,7 +1198,6 @@
         </w:rPr>
         <w:t xml:space="preserve">La </w:t>
       </w:r>
-      <w:proofErr w:type="spellStart"/>
       <w:r>
         <w:rPr>
           <w:sz w:val="28"/>
@@ -1478,32 +1206,13 @@
         </w:rPr>
         <w:t>danceability</w:t>
       </w:r>
-      <w:proofErr w:type="spellEnd"/>
-      <w:r>
-        <w:rPr>
-          <w:sz w:val="28"/>
-          <w:szCs w:val="28"/>
-          <w:lang w:val="it-IT"/>
-        </w:rPr>
-        <w:t xml:space="preserve"> descrive quanto una traccia sia adatta per ballare in base a una combinazione di elementi </w:t>
-      </w:r>
-      <w:proofErr w:type="gramStart"/>
-      <w:r>
-        <w:rPr>
-          <w:sz w:val="28"/>
-          <w:szCs w:val="28"/>
-          <w:lang w:val="it-IT"/>
-        </w:rPr>
-        <w:t>musicali</w:t>
-      </w:r>
-      <w:proofErr w:type="gramEnd"/>
-      <w:r>
-        <w:rPr>
-          <w:sz w:val="28"/>
-          <w:szCs w:val="28"/>
-          <w:lang w:val="it-IT"/>
-        </w:rPr>
-        <w:t xml:space="preserve"> tra cui tempo, stabilità del ritmo, forza del ritmo e regolarità generale</w:t>
+      <w:r>
+        <w:rPr>
+          <w:sz w:val="28"/>
+          <w:szCs w:val="28"/>
+          <w:lang w:val="it-IT"/>
+        </w:rPr>
+        <w:t xml:space="preserve"> descrive quanto una traccia sia adatta per ballare in base a una combinazione di elementi musicali tra cui tempo, stabilità del ritmo, forza del ritmo e regolarità generale</w:t>
       </w:r>
     </w:p>
     <w:p>
@@ -1696,25 +1405,7 @@
           <w:szCs w:val="28"/>
           <w:lang w:val="it-IT"/>
         </w:rPr>
-        <w:t xml:space="preserve">Il volume complessivo di una traccia in decibel (dB). I valori del volume vengono calcolati in media sull'intera traccia e sono utili per confrontare il volume relativo delle tracce. Il volume è la qualità di un suono che è il principale correlato psicologico della forza fisica (ampiezza). I valori variano tipicamente tra -60 e 0 </w:t>
-      </w:r>
-      <w:proofErr w:type="spellStart"/>
-      <w:r>
-        <w:rPr>
-          <w:sz w:val="28"/>
-          <w:szCs w:val="28"/>
-          <w:lang w:val="it-IT"/>
-        </w:rPr>
-        <w:t>db</w:t>
-      </w:r>
-      <w:proofErr w:type="spellEnd"/>
-      <w:r>
-        <w:rPr>
-          <w:sz w:val="28"/>
-          <w:szCs w:val="28"/>
-          <w:lang w:val="it-IT"/>
-        </w:rPr>
-        <w:t>.</w:t>
+        <w:t>Il volume complessivo di una traccia in decibel (dB). I valori del volume vengono calcolati in media sull'intera traccia e sono utili per confrontare il volume relativo delle tracce. Il volume è la qualità di un suono che è il principale correlato psicologico della forza fisica (ampiezza). I valori variano tipicamente tra -60 e 0 db.</w:t>
       </w:r>
     </w:p>
     <w:p>
@@ -1731,7 +1422,6 @@
           <w:lang w:val="it-IT"/>
         </w:rPr>
       </w:pPr>
-      <w:proofErr w:type="spellStart"/>
       <w:r>
         <w:rPr>
           <w:b/>
@@ -1742,7 +1432,6 @@
         </w:rPr>
         <w:t>Speechiness</w:t>
       </w:r>
-      <w:proofErr w:type="spellEnd"/>
       <w:r>
         <w:rPr>
           <w:sz w:val="28"/>
@@ -1751,23 +1440,13 @@
         </w:rPr>
         <w:t xml:space="preserve"> -&gt; </w:t>
       </w:r>
-      <w:proofErr w:type="spellStart"/>
-      <w:r>
-        <w:rPr>
-          <w:sz w:val="28"/>
-          <w:szCs w:val="28"/>
-          <w:lang w:val="it-IT"/>
-        </w:rPr>
-        <w:t>Speechiness</w:t>
-      </w:r>
-      <w:proofErr w:type="spellEnd"/>
-      <w:r>
-        <w:rPr>
-          <w:sz w:val="28"/>
-          <w:szCs w:val="28"/>
-          <w:lang w:val="it-IT"/>
-        </w:rPr>
-        <w:t xml:space="preserve"> rileva la presenza di parole pronunciate in una traccia. Più la registrazione è esclusivamente vocale (ad esempio talk show, audiolibro, poesia), più il valore dell'attributo si avvicina a 1.0. Valori superiori a 0,66 descrivono brani probabilmente costituiti interamente da parole pronunciate. I valori compresi tra 0,33 e 0,66 descrivono tracce che possono contenere sia musica che parlato, in sezioni o sovrapposti, inclusi casi come la musica rap. I valori inferiori a 0,33 rappresentano molto probabilmente musica e altri brani non simili al parlato.</w:t>
+      <w:r>
+        <w:rPr>
+          <w:sz w:val="28"/>
+          <w:szCs w:val="28"/>
+          <w:lang w:val="it-IT"/>
+        </w:rPr>
+        <w:t>Speechiness rileva la presenza di parole pronunciate in una traccia. Più la registrazione è esclusivamente vocale (ad esempio talk show, audiolibro, poesia), più il valore dell'attributo si avvicina a 1.0. Valori superiori a 0,66 descrivono brani probabilmente costituiti interamente da parole pronunciate. I valori compresi tra 0,33 e 0,66 descrivono tracce che possono contenere sia musica che parlato, in sezioni o sovrapposti, inclusi casi come la musica rap. I valori inferiori a 0,33 rappresentano molto probabilmente musica e altri brani non simili al parlato.</w:t>
       </w:r>
     </w:p>
     <w:p>
@@ -1784,7 +1463,6 @@
           <w:lang w:val="it-IT"/>
         </w:rPr>
       </w:pPr>
-      <w:proofErr w:type="spellStart"/>
       <w:r>
         <w:rPr>
           <w:b/>
@@ -1795,7 +1473,6 @@
         </w:rPr>
         <w:t>Acousticness</w:t>
       </w:r>
-      <w:proofErr w:type="spellEnd"/>
       <w:r>
         <w:rPr>
           <w:sz w:val="28"/>
@@ -1827,7 +1504,6 @@
           <w:lang w:val="it-IT"/>
         </w:rPr>
       </w:pPr>
-      <w:proofErr w:type="spellStart"/>
       <w:r>
         <w:rPr>
           <w:b/>
@@ -1838,7 +1514,6 @@
         </w:rPr>
         <w:t>Instrumentalness</w:t>
       </w:r>
-      <w:proofErr w:type="spellEnd"/>
       <w:r>
         <w:rPr>
           <w:sz w:val="28"/>
@@ -1853,43 +1528,7 @@
           <w:szCs w:val="28"/>
           <w:lang w:val="it-IT"/>
         </w:rPr>
-        <w:t>Prevede se una traccia non contiene parti vocali. I suoni "</w:t>
-      </w:r>
-      <w:proofErr w:type="spellStart"/>
-      <w:r>
-        <w:rPr>
-          <w:sz w:val="28"/>
-          <w:szCs w:val="28"/>
-          <w:lang w:val="it-IT"/>
-        </w:rPr>
-        <w:t>Ooh</w:t>
-      </w:r>
-      <w:proofErr w:type="spellEnd"/>
-      <w:r>
-        <w:rPr>
-          <w:sz w:val="28"/>
-          <w:szCs w:val="28"/>
-          <w:lang w:val="it-IT"/>
-        </w:rPr>
-        <w:t>" e "</w:t>
-      </w:r>
-      <w:proofErr w:type="spellStart"/>
-      <w:r>
-        <w:rPr>
-          <w:sz w:val="28"/>
-          <w:szCs w:val="28"/>
-          <w:lang w:val="it-IT"/>
-        </w:rPr>
-        <w:t>aah</w:t>
-      </w:r>
-      <w:proofErr w:type="spellEnd"/>
-      <w:r>
-        <w:rPr>
-          <w:sz w:val="28"/>
-          <w:szCs w:val="28"/>
-          <w:lang w:val="it-IT"/>
-        </w:rPr>
-        <w:t>" sono trattati come strumentali in questo contesto. Più il valore di strumentalità è vicino a 1.0, maggiore è la probabilità che la traccia non contenga contenuto vocale. I valori superiori a 0,5 intendono rappresentare brani strumentali, ma la sicurezza aumenta quando il valore si avvicina a 1,0.</w:t>
+        <w:t>Prevede se una traccia non contiene parti vocali. I suoni "Ooh" e "aah" sono trattati come strumentali in questo contesto. Più il valore di strumentalità è vicino a 1.0, maggiore è la probabilità che la traccia non contenga contenuto vocale. I valori superiori a 0,5 intendono rappresentare brani strumentali, ma la sicurezza aumenta quando il valore si avvicina a 1,0.</w:t>
       </w:r>
     </w:p>
     <w:p>
@@ -1906,7 +1545,6 @@
           <w:lang w:val="it-IT"/>
         </w:rPr>
       </w:pPr>
-      <w:proofErr w:type="spellStart"/>
       <w:r>
         <w:rPr>
           <w:b/>
@@ -1917,7 +1555,6 @@
         </w:rPr>
         <w:t>Liveness</w:t>
       </w:r>
-      <w:proofErr w:type="spellEnd"/>
       <w:r>
         <w:rPr>
           <w:sz w:val="28"/>
@@ -2039,7 +1676,6 @@
           <w:lang w:val="it-IT"/>
         </w:rPr>
       </w:pPr>
-      <w:proofErr w:type="spellStart"/>
       <w:r>
         <w:rPr>
           <w:b/>
@@ -2050,7 +1686,6 @@
         </w:rPr>
         <w:t>PlaylistName</w:t>
       </w:r>
-      <w:proofErr w:type="spellEnd"/>
       <w:r>
         <w:rPr>
           <w:sz w:val="28"/>
@@ -2083,7 +1718,6 @@
           <w:lang w:val="it-IT"/>
         </w:rPr>
       </w:pPr>
-      <w:proofErr w:type="spellStart"/>
       <w:r>
         <w:rPr>
           <w:b/>
@@ -2093,9 +1727,27 @@
           <w:lang w:val="it-IT"/>
         </w:rPr>
         <w:lastRenderedPageBreak/>
-        <w:t>Preprocessing</w:t>
-      </w:r>
-      <w:proofErr w:type="spellEnd"/>
+        <w:t>Preprocessing del dataset</w:t>
+      </w:r>
+    </w:p>
+    <w:p>
+      <w:pPr>
+        <w:ind w:left="360"/>
+        <w:jc w:val="both"/>
+        <w:rPr>
+          <w:sz w:val="28"/>
+          <w:szCs w:val="28"/>
+          <w:lang w:val="it-IT"/>
+        </w:rPr>
+      </w:pPr>
+      <w:r>
+        <w:rPr>
+          <w:sz w:val="28"/>
+          <w:szCs w:val="28"/>
+          <w:lang w:val="it-IT"/>
+        </w:rPr>
+        <w:t xml:space="preserve">Il proprocessing del dataset è stato utilizzato per la creazione del dataset realmente utilizzato successivamente, memorizzato nel file </w:t>
+      </w:r>
       <w:r>
         <w:rPr>
           <w:b/>
@@ -2104,53 +1756,6 @@
           <w:szCs w:val="28"/>
           <w:lang w:val="it-IT"/>
         </w:rPr>
-        <w:t xml:space="preserve"> del dataset</w:t>
-      </w:r>
-    </w:p>
-    <w:p>
-      <w:pPr>
-        <w:ind w:left="360"/>
-        <w:jc w:val="both"/>
-        <w:rPr>
-          <w:sz w:val="28"/>
-          <w:szCs w:val="28"/>
-          <w:lang w:val="it-IT"/>
-        </w:rPr>
-      </w:pPr>
-      <w:r>
-        <w:rPr>
-          <w:sz w:val="28"/>
-          <w:szCs w:val="28"/>
-          <w:lang w:val="it-IT"/>
-        </w:rPr>
-        <w:t xml:space="preserve">Il </w:t>
-      </w:r>
-      <w:proofErr w:type="spellStart"/>
-      <w:r>
-        <w:rPr>
-          <w:sz w:val="28"/>
-          <w:szCs w:val="28"/>
-          <w:lang w:val="it-IT"/>
-        </w:rPr>
-        <w:t>proprocessing</w:t>
-      </w:r>
-      <w:proofErr w:type="spellEnd"/>
-      <w:r>
-        <w:rPr>
-          <w:sz w:val="28"/>
-          <w:szCs w:val="28"/>
-          <w:lang w:val="it-IT"/>
-        </w:rPr>
-        <w:t xml:space="preserve"> del dataset è stato utilizzato per la creazione del dataset realmente utilizzato successivamente, memorizzato nel file </w:t>
-      </w:r>
-      <w:r>
-        <w:rPr>
-          <w:b/>
-          <w:bCs/>
-          <w:sz w:val="28"/>
-          <w:szCs w:val="28"/>
-          <w:lang w:val="it-IT"/>
-        </w:rPr>
         <w:t>newDataset.csv</w:t>
       </w:r>
       <w:r>
@@ -2159,25 +1764,7 @@
           <w:szCs w:val="28"/>
           <w:lang w:val="it-IT"/>
         </w:rPr>
-        <w:t xml:space="preserve">. Il </w:t>
-      </w:r>
-      <w:proofErr w:type="spellStart"/>
-      <w:r>
-        <w:rPr>
-          <w:sz w:val="28"/>
-          <w:szCs w:val="28"/>
-          <w:lang w:val="it-IT"/>
-        </w:rPr>
-        <w:t>preproccesing</w:t>
-      </w:r>
-      <w:proofErr w:type="spellEnd"/>
-      <w:r>
-        <w:rPr>
-          <w:sz w:val="28"/>
-          <w:szCs w:val="28"/>
-          <w:lang w:val="it-IT"/>
-        </w:rPr>
-        <w:t xml:space="preserve"> si è dimostrato fondamentale i seguenti motivi:</w:t>
+        <w:t>. Il preproccesing si è dimostrato fondamentale i seguenti motivi:</w:t>
       </w:r>
     </w:p>
     <w:p>
@@ -2200,25 +1787,7 @@
           <w:szCs w:val="28"/>
           <w:lang w:val="it-IT"/>
         </w:rPr>
-        <w:t xml:space="preserve">Rimozione della </w:t>
-      </w:r>
-      <w:proofErr w:type="spellStart"/>
-      <w:r>
-        <w:rPr>
-          <w:sz w:val="28"/>
-          <w:szCs w:val="28"/>
-          <w:lang w:val="it-IT"/>
-        </w:rPr>
-        <w:t>playlistName</w:t>
-      </w:r>
-      <w:proofErr w:type="spellEnd"/>
-      <w:r>
-        <w:rPr>
-          <w:sz w:val="28"/>
-          <w:szCs w:val="28"/>
-          <w:lang w:val="it-IT"/>
-        </w:rPr>
-        <w:t xml:space="preserve"> come feature. Quest’ultima è stata utilizzata solo per visualizzare come le canzoni sono distribuite attualmente nelle mie playlist</w:t>
+        <w:t>Rimozione della playlistName come feature. Quest’ultima è stata utilizzata solo per visualizzare come le canzoni sono distribuite attualmente nelle mie playlist</w:t>
       </w:r>
       <w:r>
         <w:rPr>
@@ -2257,25 +1826,7 @@
           <w:szCs w:val="28"/>
           <w:lang w:val="it-IT"/>
         </w:rPr>
-        <w:t xml:space="preserve">L’algoritmo di clustering utilizzato, ovvero il </w:t>
-      </w:r>
-      <w:proofErr w:type="spellStart"/>
-      <w:r>
-        <w:rPr>
-          <w:sz w:val="28"/>
-          <w:szCs w:val="28"/>
-          <w:lang w:val="it-IT"/>
-        </w:rPr>
-        <w:t>KMeans</w:t>
-      </w:r>
-      <w:proofErr w:type="spellEnd"/>
-      <w:r>
-        <w:rPr>
-          <w:sz w:val="28"/>
-          <w:szCs w:val="28"/>
-          <w:lang w:val="it-IT"/>
-        </w:rPr>
-        <w:t xml:space="preserve">, </w:t>
+        <w:t xml:space="preserve">L’algoritmo di clustering utilizzato, ovvero il KMeans, </w:t>
       </w:r>
       <w:r>
         <w:rPr>
@@ -2322,43 +1873,7 @@
           <w:szCs w:val="28"/>
           <w:lang w:val="it-IT"/>
         </w:rPr>
-        <w:t xml:space="preserve">Senza </w:t>
-      </w:r>
-      <w:proofErr w:type="spellStart"/>
-      <w:r>
-        <w:rPr>
-          <w:sz w:val="28"/>
-          <w:szCs w:val="28"/>
-          <w:lang w:val="it-IT"/>
-        </w:rPr>
-        <w:t>preprocessing</w:t>
-      </w:r>
-      <w:proofErr w:type="spellEnd"/>
-      <w:r>
-        <w:rPr>
-          <w:sz w:val="28"/>
-          <w:szCs w:val="28"/>
-          <w:lang w:val="it-IT"/>
-        </w:rPr>
-        <w:t xml:space="preserve"> l’addestramento della rete </w:t>
-      </w:r>
-      <w:proofErr w:type="spellStart"/>
-      <w:r>
-        <w:rPr>
-          <w:sz w:val="28"/>
-          <w:szCs w:val="28"/>
-          <w:lang w:val="it-IT"/>
-        </w:rPr>
-        <w:t>Bayesiana</w:t>
-      </w:r>
-      <w:proofErr w:type="spellEnd"/>
-      <w:r>
-        <w:rPr>
-          <w:sz w:val="28"/>
-          <w:szCs w:val="28"/>
-          <w:lang w:val="it-IT"/>
-        </w:rPr>
-        <w:t xml:space="preserve"> portava a un eccessivo uso di memoria sul mio computer, facendo interrompere il programma </w:t>
+        <w:t xml:space="preserve">Senza preprocessing l’addestramento della rete Bayesiana portava a un eccessivo uso di memoria sul mio computer, facendo interrompere il programma </w:t>
       </w:r>
       <w:r>
         <w:rPr>
@@ -2419,25 +1934,7 @@
           <w:szCs w:val="28"/>
           <w:lang w:val="it-IT"/>
         </w:rPr>
-        <w:t xml:space="preserve">Per i punti 2) e 3) è stato utilizzato un oggetto di tipo </w:t>
-      </w:r>
-      <w:proofErr w:type="spellStart"/>
-      <w:r>
-        <w:rPr>
-          <w:sz w:val="28"/>
-          <w:szCs w:val="28"/>
-          <w:lang w:val="it-IT"/>
-        </w:rPr>
-        <w:t>MinMaxScaler</w:t>
-      </w:r>
-      <w:proofErr w:type="spellEnd"/>
-      <w:r>
-        <w:rPr>
-          <w:sz w:val="28"/>
-          <w:szCs w:val="28"/>
-          <w:lang w:val="it-IT"/>
-        </w:rPr>
-        <w:t xml:space="preserve"> per normalizzare i valori delle feature nel dataset portandoli tutti quanti in un intervallo compreso tra 0 e 1. In particolare, l</w:t>
+        <w:t>Per i punti 2) e 3) è stato utilizzato un oggetto di tipo MinMaxScaler per normalizzare i valori delle feature nel dataset portandoli tutti quanti in un intervallo compreso tra 0 e 1. In particolare, l</w:t>
       </w:r>
       <w:r>
         <w:rPr>
@@ -2477,16 +1974,7 @@
           <w:szCs w:val="28"/>
           <w:lang w:val="it-IT"/>
         </w:rPr>
-        <w:t xml:space="preserve"> e dividendo per la differenza tra il massimo e il minimo </w:t>
-      </w:r>
-      <w:proofErr w:type="gramStart"/>
-      <w:r>
-        <w:rPr>
-          <w:sz w:val="28"/>
-          <w:szCs w:val="28"/>
-          <w:lang w:val="it-IT"/>
-        </w:rPr>
-        <w:t>d</w:t>
+        <w:t xml:space="preserve"> e dividendo per la differenza tra il massimo e il minimo d</w:t>
       </w:r>
       <w:r>
         <w:rPr>
@@ -2496,7 +1984,6 @@
         </w:rPr>
         <w:t>ella determinata feature</w:t>
       </w:r>
-      <w:proofErr w:type="gramEnd"/>
       <w:r>
         <w:rPr>
           <w:sz w:val="28"/>
@@ -2661,51 +2148,15 @@
           <w:szCs w:val="28"/>
           <w:lang w:val="it-IT"/>
         </w:rPr>
-        <w:t xml:space="preserve">Riduzione della </w:t>
-      </w:r>
-      <w:proofErr w:type="spellStart"/>
-      <w:r>
-        <w:rPr>
-          <w:sz w:val="28"/>
-          <w:szCs w:val="28"/>
-          <w:lang w:val="it-IT"/>
-        </w:rPr>
-        <w:t>dimensionalità</w:t>
-      </w:r>
-      <w:proofErr w:type="spellEnd"/>
-      <w:r>
-        <w:rPr>
-          <w:sz w:val="28"/>
-          <w:szCs w:val="28"/>
-          <w:lang w:val="it-IT"/>
-        </w:rPr>
-        <w:t xml:space="preserve"> -&gt; L’obiettivo è ridurre il numero di feature utilizzate mantenendo però le informazioni più significative. Un esempio è la PCA (</w:t>
-      </w:r>
-      <w:proofErr w:type="spellStart"/>
-      <w:r>
-        <w:rPr>
-          <w:sz w:val="28"/>
-          <w:szCs w:val="28"/>
-          <w:lang w:val="it-IT"/>
-        </w:rPr>
-        <w:t>P</w:t>
-      </w:r>
-      <w:r>
-        <w:rPr>
-          <w:sz w:val="28"/>
-          <w:szCs w:val="28"/>
-          <w:lang w:val="it-IT"/>
-        </w:rPr>
-        <w:t>rincipal</w:t>
-      </w:r>
-      <w:proofErr w:type="spellEnd"/>
-      <w:r>
-        <w:rPr>
-          <w:sz w:val="28"/>
-          <w:szCs w:val="28"/>
-          <w:lang w:val="it-IT"/>
-        </w:rPr>
-        <w:t xml:space="preserve"> </w:t>
+        <w:t>Riduzione della dimensionalità -&gt; L’obiettivo è ridurre il numero di feature utilizzate mantenendo però le informazioni più significative. Un esempio è la PCA (P</w:t>
+      </w:r>
+      <w:r>
+        <w:rPr>
+          <w:sz w:val="28"/>
+          <w:szCs w:val="28"/>
+          <w:lang w:val="it-IT"/>
+        </w:rPr>
+        <w:t xml:space="preserve">rincipal </w:t>
       </w:r>
       <w:r>
         <w:rPr>
@@ -2835,43 +2286,7 @@
           <w:szCs w:val="28"/>
           <w:lang w:val="it-IT"/>
         </w:rPr>
-        <w:t xml:space="preserve"> ho deciso di utilizzare l’algoritmo di hard clustering </w:t>
-      </w:r>
-      <w:proofErr w:type="spellStart"/>
-      <w:r>
-        <w:rPr>
-          <w:sz w:val="28"/>
-          <w:szCs w:val="28"/>
-          <w:lang w:val="it-IT"/>
-        </w:rPr>
-        <w:t>KMeans</w:t>
-      </w:r>
-      <w:proofErr w:type="spellEnd"/>
-      <w:r>
-        <w:rPr>
-          <w:sz w:val="28"/>
-          <w:szCs w:val="28"/>
-          <w:lang w:val="it-IT"/>
-        </w:rPr>
-        <w:t xml:space="preserve">. Uno dei problemi principali del </w:t>
-      </w:r>
-      <w:proofErr w:type="spellStart"/>
-      <w:r>
-        <w:rPr>
-          <w:sz w:val="28"/>
-          <w:szCs w:val="28"/>
-          <w:lang w:val="it-IT"/>
-        </w:rPr>
-        <w:t>KMeans</w:t>
-      </w:r>
-      <w:proofErr w:type="spellEnd"/>
-      <w:r>
-        <w:rPr>
-          <w:sz w:val="28"/>
-          <w:szCs w:val="28"/>
-          <w:lang w:val="it-IT"/>
-        </w:rPr>
-        <w:t xml:space="preserve"> è trovare il numero ideale di cluster da fornire in input all’algoritmo. Per risolvere questo problema ho seguito una strategia nota come “curva del gomito”. </w:t>
+        <w:t xml:space="preserve"> ho deciso di utilizzare l’algoritmo di hard clustering KMeans. Uno dei problemi principali del KMeans è trovare il numero ideale di cluster da fornire in input all’algoritmo. Per risolvere questo problema ho seguito una strategia nota come “curva del gomito”. </w:t>
       </w:r>
       <w:r>
         <w:rPr>
@@ -2889,7 +2304,6 @@
         </w:rPr>
         <w:t>dell’</w:t>
       </w:r>
-      <w:proofErr w:type="spellStart"/>
       <w:r>
         <w:rPr>
           <w:sz w:val="28"/>
@@ -2898,7 +2312,6 @@
         </w:rPr>
         <w:t>inertia</w:t>
       </w:r>
-      <w:proofErr w:type="spellEnd"/>
       <w:r>
         <w:rPr>
           <w:sz w:val="28"/>
@@ -2929,105 +2342,15 @@
           <w:szCs w:val="28"/>
           <w:lang w:val="it-IT"/>
         </w:rPr>
-        <w:t>'</w:t>
-      </w:r>
-      <w:proofErr w:type="spellStart"/>
-      <w:r>
-        <w:rPr>
-          <w:sz w:val="28"/>
-          <w:szCs w:val="28"/>
-          <w:lang w:val="it-IT"/>
-        </w:rPr>
-        <w:t>inertia</w:t>
-      </w:r>
-      <w:proofErr w:type="spellEnd"/>
-      <w:r>
-        <w:rPr>
-          <w:sz w:val="28"/>
-          <w:szCs w:val="28"/>
-          <w:lang w:val="it-IT"/>
-        </w:rPr>
-        <w:t xml:space="preserve"> rappresenta la somma delle distanze quadrate tra ogni punto dati e il centro del cluster assegnato.</w:t>
-      </w:r>
-      <w:r>
-        <w:rPr>
-          <w:sz w:val="28"/>
-          <w:szCs w:val="28"/>
-          <w:lang w:val="it-IT"/>
-        </w:rPr>
-        <w:t xml:space="preserve"> L’algoritmo di prevede dunque di eseguire il </w:t>
-      </w:r>
-      <w:proofErr w:type="spellStart"/>
-      <w:r>
-        <w:rPr>
-          <w:sz w:val="28"/>
-          <w:szCs w:val="28"/>
-          <w:lang w:val="it-IT"/>
-        </w:rPr>
-        <w:t>KMeans</w:t>
-      </w:r>
-      <w:proofErr w:type="spellEnd"/>
-      <w:r>
-        <w:rPr>
-          <w:sz w:val="28"/>
-          <w:szCs w:val="28"/>
-          <w:lang w:val="it-IT"/>
-        </w:rPr>
-        <w:t xml:space="preserve"> per </w:t>
-      </w:r>
-      <w:proofErr w:type="gramStart"/>
-      <w:r>
-        <w:rPr>
-          <w:sz w:val="28"/>
-          <w:szCs w:val="28"/>
-          <w:lang w:val="it-IT"/>
-        </w:rPr>
-        <w:t>diversi valore</w:t>
-      </w:r>
-      <w:proofErr w:type="gramEnd"/>
-      <w:r>
-        <w:rPr>
-          <w:sz w:val="28"/>
-          <w:szCs w:val="28"/>
-          <w:lang w:val="it-IT"/>
-        </w:rPr>
-        <w:t xml:space="preserve"> di numero di cluster, calcolare l’</w:t>
-      </w:r>
-      <w:proofErr w:type="spellStart"/>
-      <w:r>
-        <w:rPr>
-          <w:sz w:val="28"/>
-          <w:szCs w:val="28"/>
-          <w:lang w:val="it-IT"/>
-        </w:rPr>
-        <w:t>inertia</w:t>
-      </w:r>
-      <w:proofErr w:type="spellEnd"/>
-      <w:r>
-        <w:rPr>
-          <w:sz w:val="28"/>
-          <w:szCs w:val="28"/>
-          <w:lang w:val="it-IT"/>
-        </w:rPr>
-        <w:t xml:space="preserve"> per ognuno di essi, plottare su un grafico la curva e poi identificare il gomito, ovvero il punto in cui la diminuzione dell’</w:t>
-      </w:r>
-      <w:proofErr w:type="spellStart"/>
-      <w:r>
-        <w:rPr>
-          <w:sz w:val="28"/>
-          <w:szCs w:val="28"/>
-          <w:lang w:val="it-IT"/>
-        </w:rPr>
-        <w:t>inertia</w:t>
-      </w:r>
-      <w:proofErr w:type="spellEnd"/>
-      <w:r>
-        <w:rPr>
-          <w:sz w:val="28"/>
-          <w:szCs w:val="28"/>
-          <w:lang w:val="it-IT"/>
-        </w:rPr>
-        <w:t xml:space="preserve"> diventa meno significativa. </w:t>
+        <w:t>'inertia rappresenta la somma delle distanze quadrate tra ogni punto dati e il centro del cluster assegnato.</w:t>
+      </w:r>
+      <w:r>
+        <w:rPr>
+          <w:sz w:val="28"/>
+          <w:szCs w:val="28"/>
+          <w:lang w:val="it-IT"/>
+        </w:rPr>
+        <w:t xml:space="preserve"> L’algoritmo di prevede dunque di eseguire il KMeans per diversi valore di numero di cluster, calcolare l’inertia per ognuno di essi, plottare su un grafico la curva e poi identificare il gomito, ovvero il punto in cui la diminuzione dell’inertia diventa meno significativa. </w:t>
       </w:r>
     </w:p>
     <w:p>
@@ -3098,61 +2421,7 @@
           <w:szCs w:val="28"/>
           <w:lang w:val="it-IT"/>
         </w:rPr>
-        <w:t xml:space="preserve">Per quanto riguarda le scelte progettuali ho deciso di eseguire l’algoritmo con 10 valori di cluster, che variano da 1 a 10. Per quanto riguarda </w:t>
-      </w:r>
-      <w:proofErr w:type="gramStart"/>
-      <w:r>
-        <w:rPr>
-          <w:sz w:val="28"/>
-          <w:szCs w:val="28"/>
-          <w:lang w:val="it-IT"/>
-        </w:rPr>
-        <w:t>i parametro</w:t>
-      </w:r>
-      <w:proofErr w:type="gramEnd"/>
-      <w:r>
-        <w:rPr>
-          <w:sz w:val="28"/>
-          <w:szCs w:val="28"/>
-          <w:lang w:val="it-IT"/>
-        </w:rPr>
-        <w:t xml:space="preserve"> </w:t>
-      </w:r>
-      <w:proofErr w:type="spellStart"/>
-      <w:r>
-        <w:rPr>
-          <w:sz w:val="28"/>
-          <w:szCs w:val="28"/>
-          <w:lang w:val="it-IT"/>
-        </w:rPr>
-        <w:t>n_init</w:t>
-      </w:r>
-      <w:proofErr w:type="spellEnd"/>
-      <w:r>
-        <w:rPr>
-          <w:sz w:val="28"/>
-          <w:szCs w:val="28"/>
-          <w:lang w:val="it-IT"/>
-        </w:rPr>
-        <w:t xml:space="preserve"> questo indica le “RANDOM_RESTART”. In particolar modo per ogni numero di cluster i verrà eseguito l’algoritmo per </w:t>
-      </w:r>
-      <w:proofErr w:type="gramStart"/>
-      <w:r>
-        <w:rPr>
-          <w:sz w:val="28"/>
-          <w:szCs w:val="28"/>
-          <w:lang w:val="it-IT"/>
-        </w:rPr>
-        <w:t>5</w:t>
-      </w:r>
-      <w:proofErr w:type="gramEnd"/>
-      <w:r>
-        <w:rPr>
-          <w:sz w:val="28"/>
-          <w:szCs w:val="28"/>
-          <w:lang w:val="it-IT"/>
-        </w:rPr>
-        <w:t xml:space="preserve"> volte e verrà restituito il clustering migliore. Per quanto riguarda il </w:t>
+        <w:t xml:space="preserve">Per quanto riguarda le scelte progettuali ho deciso di eseguire l’algoritmo con 10 valori di cluster, che variano da 1 a 10. Per quanto riguarda i parametro n_init questo indica le “RANDOM_RESTART”. In particolar modo per ogni numero di cluster i verrà eseguito l’algoritmo per 5 volte e verrà restituito il clustering migliore. Per quanto riguarda il </w:t>
       </w:r>
       <w:r>
         <w:rPr>
@@ -3161,43 +2430,7 @@
           <w:lang w:val="it-IT"/>
         </w:rPr>
         <w:lastRenderedPageBreak/>
-        <w:t xml:space="preserve">parametro </w:t>
-      </w:r>
-      <w:proofErr w:type="spellStart"/>
-      <w:r>
-        <w:rPr>
-          <w:sz w:val="28"/>
-          <w:szCs w:val="28"/>
-          <w:lang w:val="it-IT"/>
-        </w:rPr>
-        <w:t>init</w:t>
-      </w:r>
-      <w:proofErr w:type="spellEnd"/>
-      <w:r>
-        <w:rPr>
-          <w:sz w:val="28"/>
-          <w:szCs w:val="28"/>
-          <w:lang w:val="it-IT"/>
-        </w:rPr>
-        <w:t xml:space="preserve">=’random’ significa che i </w:t>
-      </w:r>
-      <w:proofErr w:type="spellStart"/>
-      <w:r>
-        <w:rPr>
-          <w:sz w:val="28"/>
-          <w:szCs w:val="28"/>
-          <w:lang w:val="it-IT"/>
-        </w:rPr>
-        <w:t>centroidi</w:t>
-      </w:r>
-      <w:proofErr w:type="spellEnd"/>
-      <w:r>
-        <w:rPr>
-          <w:sz w:val="28"/>
-          <w:szCs w:val="28"/>
-          <w:lang w:val="it-IT"/>
-        </w:rPr>
-        <w:t xml:space="preserve"> vengono inizializzati in maniera del tutto casuale.</w:t>
+        <w:t>parametro init=’random’ significa che i centroidi vengono inizializzati in maniera del tutto casuale.</w:t>
       </w:r>
     </w:p>
     <w:p>
@@ -3268,25 +2501,7 @@
           <w:szCs w:val="28"/>
           <w:lang w:val="it-IT"/>
         </w:rPr>
-        <w:t xml:space="preserve">Nel mio caso possiamo vedere come il numero ottimale di cluster è k=3, dunque successivamente è stato eseguito l’algoritmo </w:t>
-      </w:r>
-      <w:proofErr w:type="spellStart"/>
-      <w:r>
-        <w:rPr>
-          <w:sz w:val="28"/>
-          <w:szCs w:val="28"/>
-          <w:lang w:val="it-IT"/>
-        </w:rPr>
-        <w:t>KMeans</w:t>
-      </w:r>
-      <w:proofErr w:type="spellEnd"/>
-      <w:r>
-        <w:rPr>
-          <w:sz w:val="28"/>
-          <w:szCs w:val="28"/>
-          <w:lang w:val="it-IT"/>
-        </w:rPr>
-        <w:t xml:space="preserve"> con 3 cluster. Il risultato del clustering è il seguente:</w:t>
+        <w:t>Nel mio caso possiamo vedere come il numero ottimale di cluster è k=3, dunque successivamente è stato eseguito l’algoritmo KMeans con 3 cluster. Il risultato del clustering è il seguente:</w:t>
       </w:r>
     </w:p>
     <w:p>
@@ -3451,7 +2666,6 @@
         </w:rPr>
         <w:t xml:space="preserve">: Le etichette rappresentano un numero di classi finito (un caso particolare è la classificazione booleana, in cui le classi sono </w:t>
       </w:r>
-      <w:proofErr w:type="spellStart"/>
       <w:r>
         <w:rPr>
           <w:b/>
@@ -3460,18 +2674,7 @@
           <w:szCs w:val="28"/>
           <w:lang w:val="it-IT"/>
         </w:rPr>
-        <w:t>true</w:t>
-      </w:r>
-      <w:proofErr w:type="spellEnd"/>
-      <w:r>
-        <w:rPr>
-          <w:b/>
-          <w:bCs/>
-          <w:sz w:val="28"/>
-          <w:szCs w:val="28"/>
-          <w:lang w:val="it-IT"/>
-        </w:rPr>
-        <w:t xml:space="preserve"> </w:t>
+        <w:t xml:space="preserve">true </w:t>
       </w:r>
       <w:r>
         <w:rPr>
@@ -3684,25 +2887,7 @@
           <w:szCs w:val="28"/>
           <w:lang w:val="it-IT"/>
         </w:rPr>
-        <w:t xml:space="preserve">Per questo progetto ho deciso di utilizzare </w:t>
-      </w:r>
-      <w:proofErr w:type="gramStart"/>
-      <w:r>
-        <w:rPr>
-          <w:sz w:val="28"/>
-          <w:szCs w:val="28"/>
-          <w:lang w:val="it-IT"/>
-        </w:rPr>
-        <w:t>3</w:t>
-      </w:r>
-      <w:proofErr w:type="gramEnd"/>
-      <w:r>
-        <w:rPr>
-          <w:sz w:val="28"/>
-          <w:szCs w:val="28"/>
-          <w:lang w:val="it-IT"/>
-        </w:rPr>
-        <w:t xml:space="preserve"> modelli di apprendimento automatico:</w:t>
+        <w:t>Per questo progetto ho deciso di utilizzare 3 modelli di apprendimento automatico:</w:t>
       </w:r>
     </w:p>
     <w:p>
@@ -3719,23 +2904,13 @@
           <w:lang w:val="it-IT"/>
         </w:rPr>
       </w:pPr>
-      <w:proofErr w:type="spellStart"/>
-      <w:r>
-        <w:rPr>
-          <w:sz w:val="28"/>
-          <w:szCs w:val="28"/>
-          <w:lang w:val="it-IT"/>
-        </w:rPr>
-        <w:t>DecisionTree</w:t>
-      </w:r>
-      <w:proofErr w:type="spellEnd"/>
-      <w:r>
-        <w:rPr>
-          <w:sz w:val="28"/>
-          <w:szCs w:val="28"/>
-          <w:lang w:val="it-IT"/>
-        </w:rPr>
-        <w:t xml:space="preserve"> -&gt; Classificatore strutturato ad albero in cui le foglie rappresentano le classi di appartenenza (o le probabilità di appartenenza a tali classi) mentre la radice e i nodi interni rappresentano delle condizioni sulle feature di input. A seconda se tali condizioni sono rispettate o meno, verrà seguito un percorso piuttosto che un altro e alla fine si arriverà alla classe di appartenenza</w:t>
+      <w:r>
+        <w:rPr>
+          <w:sz w:val="28"/>
+          <w:szCs w:val="28"/>
+          <w:lang w:val="it-IT"/>
+        </w:rPr>
+        <w:t>DecisionTree -&gt; Classificatore strutturato ad albero in cui le foglie rappresentano le classi di appartenenza (o le probabilità di appartenenza a tali classi) mentre la radice e i nodi interni rappresentano delle condizioni sulle feature di input. A seconda se tali condizioni sono rispettate o meno, verrà seguito un percorso piuttosto che un altro e alla fine si arriverà alla classe di appartenenza</w:t>
       </w:r>
     </w:p>
     <w:p>
@@ -3752,59 +2927,13 @@
           <w:lang w:val="it-IT"/>
         </w:rPr>
       </w:pPr>
-      <w:proofErr w:type="spellStart"/>
-      <w:r>
-        <w:rPr>
-          <w:sz w:val="28"/>
-          <w:szCs w:val="28"/>
-          <w:lang w:val="it-IT"/>
-        </w:rPr>
-        <w:t>RandomForest</w:t>
-      </w:r>
-      <w:proofErr w:type="spellEnd"/>
-      <w:r>
-        <w:rPr>
-          <w:sz w:val="28"/>
-          <w:szCs w:val="28"/>
-          <w:lang w:val="it-IT"/>
-        </w:rPr>
-        <w:t xml:space="preserve">  -&gt;  Classificatore che si ottiene creando tanti </w:t>
-      </w:r>
-      <w:proofErr w:type="spellStart"/>
-      <w:r>
-        <w:rPr>
-          <w:sz w:val="28"/>
-          <w:szCs w:val="28"/>
-          <w:lang w:val="it-IT"/>
-        </w:rPr>
-        <w:t>DecisionTree</w:t>
-      </w:r>
-      <w:proofErr w:type="spellEnd"/>
-      <w:r>
-        <w:rPr>
-          <w:sz w:val="28"/>
-          <w:szCs w:val="28"/>
-          <w:lang w:val="it-IT"/>
-        </w:rPr>
-        <w:t xml:space="preserve">. Il valore in output si ottiene mediando sulle predizioni di ogni albero appartenente alla foresta (tecnica di </w:t>
-      </w:r>
-      <w:proofErr w:type="spellStart"/>
-      <w:r>
-        <w:rPr>
-          <w:sz w:val="28"/>
-          <w:szCs w:val="28"/>
-          <w:lang w:val="it-IT"/>
-        </w:rPr>
-        <w:t>bagging</w:t>
-      </w:r>
-      <w:proofErr w:type="spellEnd"/>
-      <w:r>
-        <w:rPr>
-          <w:sz w:val="28"/>
-          <w:szCs w:val="28"/>
-          <w:lang w:val="it-IT"/>
-        </w:rPr>
-        <w:t>)</w:t>
+      <w:r>
+        <w:rPr>
+          <w:sz w:val="28"/>
+          <w:szCs w:val="28"/>
+          <w:lang w:val="it-IT"/>
+        </w:rPr>
+        <w:t>RandomForest  -&gt;  Classificatore che si ottiene creando tanti DecisionTree. Il valore in output si ottiene mediando sulle predizioni di ogni albero appartenente alla foresta (tecnica di bagging)</w:t>
       </w:r>
     </w:p>
     <w:p>
@@ -3862,7 +2991,6 @@
         <w:lastRenderedPageBreak/>
         <w:t xml:space="preserve">(regressione), la regressione logistica multinomiale viene utilizzata per calcolare le probabilità di appartenenza di un esempio a ogni classe. Si basa su una funzione lineare, della quale verranno appresi i pesi mediante tecnica di discesa di gradiente. Vi è un peso per ogni feature più un termine noto w0. Il risultato di questa funzione lineare viene “schiacciato” da una funzione nota come </w:t>
       </w:r>
-      <w:proofErr w:type="spellStart"/>
       <w:r>
         <w:rPr>
           <w:b/>
@@ -3873,7 +3001,6 @@
         </w:rPr>
         <w:t>softmax</w:t>
       </w:r>
-      <w:proofErr w:type="spellEnd"/>
       <w:r>
         <w:rPr>
           <w:sz w:val="28"/>
@@ -3888,25 +3015,7 @@
           <w:szCs w:val="28"/>
           <w:lang w:val="it-IT"/>
         </w:rPr>
-        <w:t xml:space="preserve"> Per ogni classe abbiamo una funzione lineare di cui apprendere i pesi. Durante la classificazione viene restituito il valore per ognuna di queste funzioni lineare e la </w:t>
-      </w:r>
-      <w:proofErr w:type="spellStart"/>
-      <w:r>
-        <w:rPr>
-          <w:sz w:val="28"/>
-          <w:szCs w:val="28"/>
-          <w:lang w:val="it-IT"/>
-        </w:rPr>
-        <w:t>softmax</w:t>
-      </w:r>
-      <w:proofErr w:type="spellEnd"/>
-      <w:r>
-        <w:rPr>
-          <w:sz w:val="28"/>
-          <w:szCs w:val="28"/>
-          <w:lang w:val="it-IT"/>
-        </w:rPr>
-        <w:t xml:space="preserve"> trasforma quest’ultimo in distribuzione di probabilità. Il risultato è la categoria con la probabilità maggiore</w:t>
+        <w:t xml:space="preserve"> Per ogni classe abbiamo una funzione lineare di cui apprendere i pesi. Durante la classificazione viene restituito il valore per ognuna di queste funzioni lineare e la softmax trasforma quest’ultimo in distribuzione di probabilità. Il risultato è la categoria con la probabilità maggiore</w:t>
       </w:r>
     </w:p>
     <w:p>
@@ -3950,249 +3059,69 @@
           <w:szCs w:val="28"/>
           <w:lang w:val="it-IT"/>
         </w:rPr>
-        <w:t xml:space="preserve">Gli </w:t>
-      </w:r>
-      <w:proofErr w:type="gramStart"/>
-      <w:r>
-        <w:rPr>
-          <w:sz w:val="28"/>
-          <w:szCs w:val="28"/>
-          <w:lang w:val="it-IT"/>
-        </w:rPr>
-        <w:t>iper parametri</w:t>
-      </w:r>
-      <w:proofErr w:type="gramEnd"/>
-      <w:r>
-        <w:rPr>
-          <w:sz w:val="28"/>
-          <w:szCs w:val="28"/>
-          <w:lang w:val="it-IT"/>
-        </w:rPr>
-        <w:t xml:space="preserve"> sono i parametri di un modello di apprendimento automatico, i quali non vengono appresi durante la fase di addestramento come i normali parametri del modello (es. i pesi di una funzione lineare) ma devono essere necessariamente fissati prima che il modello possa cominciare l’addestramento. La loro scelta influisce sulle prestazioni e sulla complessità del modello. Uno dei compiti più complessi è proprio la scelta degli iper-parametri per i vari modelli.</w:t>
-      </w:r>
-    </w:p>
-    <w:p>
-      <w:pPr>
-        <w:jc w:val="both"/>
-        <w:rPr>
-          <w:sz w:val="28"/>
-          <w:szCs w:val="28"/>
-          <w:lang w:val="it-IT"/>
-        </w:rPr>
-      </w:pPr>
-      <w:r>
-        <w:rPr>
-          <w:sz w:val="28"/>
-          <w:szCs w:val="28"/>
-          <w:lang w:val="it-IT"/>
-        </w:rPr>
-        <w:t>Per la scelta degli iper-parametri ho utilizzato una tecnica di K-</w:t>
-      </w:r>
-      <w:proofErr w:type="spellStart"/>
-      <w:r>
-        <w:rPr>
-          <w:sz w:val="28"/>
-          <w:szCs w:val="28"/>
-          <w:lang w:val="it-IT"/>
-        </w:rPr>
-        <w:t>Fold</w:t>
-      </w:r>
-      <w:proofErr w:type="spellEnd"/>
-      <w:r>
-        <w:rPr>
-          <w:sz w:val="28"/>
-          <w:szCs w:val="28"/>
-          <w:lang w:val="it-IT"/>
-        </w:rPr>
-        <w:t xml:space="preserve"> Cross </w:t>
-      </w:r>
-      <w:proofErr w:type="spellStart"/>
-      <w:r>
-        <w:rPr>
-          <w:sz w:val="28"/>
-          <w:szCs w:val="28"/>
-          <w:lang w:val="it-IT"/>
-        </w:rPr>
-        <w:t>Validation</w:t>
-      </w:r>
-      <w:proofErr w:type="spellEnd"/>
-      <w:r>
-        <w:rPr>
-          <w:sz w:val="28"/>
-          <w:szCs w:val="28"/>
-          <w:lang w:val="it-IT"/>
-        </w:rPr>
-        <w:t xml:space="preserve"> (CV).</w:t>
-      </w:r>
-    </w:p>
-    <w:p>
-      <w:pPr>
-        <w:jc w:val="both"/>
-        <w:rPr>
-          <w:sz w:val="28"/>
-          <w:szCs w:val="28"/>
-          <w:lang w:val="it-IT"/>
-        </w:rPr>
-      </w:pPr>
-      <w:r>
-        <w:rPr>
-          <w:sz w:val="28"/>
-          <w:szCs w:val="28"/>
-          <w:lang w:val="it-IT"/>
-        </w:rPr>
-        <w:t>Nella K-</w:t>
-      </w:r>
-      <w:proofErr w:type="spellStart"/>
-      <w:r>
-        <w:rPr>
-          <w:sz w:val="28"/>
-          <w:szCs w:val="28"/>
-          <w:lang w:val="it-IT"/>
-        </w:rPr>
-        <w:t>Fold</w:t>
-      </w:r>
-      <w:proofErr w:type="spellEnd"/>
-      <w:r>
-        <w:rPr>
-          <w:sz w:val="28"/>
-          <w:szCs w:val="28"/>
-          <w:lang w:val="it-IT"/>
-        </w:rPr>
-        <w:t xml:space="preserve"> CV il dataset viene diviso in k </w:t>
-      </w:r>
-      <w:proofErr w:type="spellStart"/>
-      <w:r>
-        <w:rPr>
-          <w:sz w:val="28"/>
-          <w:szCs w:val="28"/>
-          <w:lang w:val="it-IT"/>
-        </w:rPr>
-        <w:t>fold</w:t>
-      </w:r>
-      <w:proofErr w:type="spellEnd"/>
-      <w:r>
-        <w:rPr>
-          <w:sz w:val="28"/>
-          <w:szCs w:val="28"/>
-          <w:lang w:val="it-IT"/>
-        </w:rPr>
-        <w:t xml:space="preserve"> (insiemi disgiunti) e il modello viene addestrato k volte. Per ogni iterazione 1 </w:t>
-      </w:r>
-      <w:proofErr w:type="spellStart"/>
-      <w:r>
-        <w:rPr>
-          <w:sz w:val="28"/>
-          <w:szCs w:val="28"/>
-          <w:lang w:val="it-IT"/>
-        </w:rPr>
-        <w:t>fold</w:t>
-      </w:r>
-      <w:proofErr w:type="spellEnd"/>
-      <w:r>
-        <w:rPr>
-          <w:sz w:val="28"/>
-          <w:szCs w:val="28"/>
-          <w:lang w:val="it-IT"/>
-        </w:rPr>
-        <w:t xml:space="preserve"> viene usato per il testing mentre</w:t>
-      </w:r>
-      <w:r>
-        <w:rPr>
-          <w:sz w:val="28"/>
-          <w:szCs w:val="28"/>
-          <w:lang w:val="it-IT"/>
-        </w:rPr>
-        <w:t xml:space="preserve"> gli altri k-1 </w:t>
-      </w:r>
-      <w:proofErr w:type="spellStart"/>
-      <w:r>
-        <w:rPr>
-          <w:sz w:val="28"/>
-          <w:szCs w:val="28"/>
-          <w:lang w:val="it-IT"/>
-        </w:rPr>
-        <w:t>fold</w:t>
-      </w:r>
-      <w:proofErr w:type="spellEnd"/>
-      <w:r>
-        <w:rPr>
-          <w:sz w:val="28"/>
-          <w:szCs w:val="28"/>
-          <w:lang w:val="it-IT"/>
-        </w:rPr>
-        <w:t xml:space="preserve"> vengono utilizzati per il training. In questo modo è possibile testare e addestrare il modello su dati diversi per comprendere “la bontà” del modello.</w:t>
-      </w:r>
-    </w:p>
-    <w:p>
-      <w:pPr>
-        <w:jc w:val="both"/>
-        <w:rPr>
-          <w:sz w:val="28"/>
-          <w:szCs w:val="28"/>
-          <w:lang w:val="it-IT"/>
-        </w:rPr>
-      </w:pPr>
-      <w:r>
-        <w:rPr>
-          <w:sz w:val="28"/>
-          <w:szCs w:val="28"/>
-          <w:lang w:val="it-IT"/>
-        </w:rPr>
-        <w:t xml:space="preserve">La strategia che ho deciso di applicare per ricercare gli iper-parametri dei miei modelli è la </w:t>
-      </w:r>
-      <w:proofErr w:type="spellStart"/>
-      <w:r>
-        <w:rPr>
-          <w:sz w:val="28"/>
-          <w:szCs w:val="28"/>
-          <w:lang w:val="it-IT"/>
-        </w:rPr>
-        <w:t>GridSearch</w:t>
-      </w:r>
-      <w:proofErr w:type="spellEnd"/>
-      <w:r>
-        <w:rPr>
-          <w:sz w:val="28"/>
-          <w:szCs w:val="28"/>
-          <w:lang w:val="it-IT"/>
-        </w:rPr>
-        <w:t xml:space="preserve"> con Cross </w:t>
-      </w:r>
-      <w:proofErr w:type="spellStart"/>
-      <w:r>
-        <w:rPr>
-          <w:sz w:val="28"/>
-          <w:szCs w:val="28"/>
-          <w:lang w:val="it-IT"/>
-        </w:rPr>
-        <w:t>Validation</w:t>
-      </w:r>
-      <w:proofErr w:type="spellEnd"/>
-      <w:r>
-        <w:rPr>
-          <w:sz w:val="28"/>
-          <w:szCs w:val="28"/>
-          <w:lang w:val="it-IT"/>
-        </w:rPr>
-        <w:t xml:space="preserve">. In questo approccio vengono definite le griglie dei valori possibili per gli iper-parametri e si esplorano tutte </w:t>
-      </w:r>
-      <w:proofErr w:type="spellStart"/>
-      <w:r>
-        <w:rPr>
-          <w:sz w:val="28"/>
-          <w:szCs w:val="28"/>
-          <w:lang w:val="it-IT"/>
-        </w:rPr>
-        <w:t>el</w:t>
-      </w:r>
-      <w:proofErr w:type="spellEnd"/>
-      <w:r>
-        <w:rPr>
-          <w:sz w:val="28"/>
-          <w:szCs w:val="28"/>
-          <w:lang w:val="it-IT"/>
-        </w:rPr>
-        <w:t xml:space="preserve"> combinazioni possibili alla ricerca della miglior combinazione possibile.</w:t>
+        <w:t>Gli iper parametri sono i parametri di un modello di apprendimento automatico, i quali non vengono appresi durante la fase di addestramento come i normali parametri del modello (es. i pesi di una funzione lineare) ma devono essere necessariamente fissati prima che il modello possa cominciare l’addestramento. La loro scelta influisce sulle prestazioni e sulla complessità del modello. Uno dei compiti più complessi è proprio la scelta degli iper-parametri per i vari modelli.</w:t>
+      </w:r>
+    </w:p>
+    <w:p>
+      <w:pPr>
+        <w:jc w:val="both"/>
+        <w:rPr>
+          <w:sz w:val="28"/>
+          <w:szCs w:val="28"/>
+          <w:lang w:val="it-IT"/>
+        </w:rPr>
+      </w:pPr>
+      <w:r>
+        <w:rPr>
+          <w:sz w:val="28"/>
+          <w:szCs w:val="28"/>
+          <w:lang w:val="it-IT"/>
+        </w:rPr>
+        <w:t>Per la scelta degli iper-parametri ho utilizzato una tecnica di K-Fold Cross Validation (CV).</w:t>
+      </w:r>
+    </w:p>
+    <w:p>
+      <w:pPr>
+        <w:jc w:val="both"/>
+        <w:rPr>
+          <w:sz w:val="28"/>
+          <w:szCs w:val="28"/>
+          <w:lang w:val="it-IT"/>
+        </w:rPr>
+      </w:pPr>
+      <w:r>
+        <w:rPr>
+          <w:sz w:val="28"/>
+          <w:szCs w:val="28"/>
+          <w:lang w:val="it-IT"/>
+        </w:rPr>
+        <w:t>Nella K-Fold CV il dataset viene diviso in k fold (insiemi disgiunti) e il modello viene addestrato k volte. Per ogni iterazione 1 fold viene usato per il testing mentre</w:t>
+      </w:r>
+      <w:r>
+        <w:rPr>
+          <w:sz w:val="28"/>
+          <w:szCs w:val="28"/>
+          <w:lang w:val="it-IT"/>
+        </w:rPr>
+        <w:t xml:space="preserve"> gli altri k-1 fold vengono utilizzati per il training. In questo modo è possibile testare e addestrare il modello su dati diversi per comprendere “la bontà” del modello.</w:t>
+      </w:r>
+    </w:p>
+    <w:p>
+      <w:pPr>
+        <w:jc w:val="both"/>
+        <w:rPr>
+          <w:sz w:val="28"/>
+          <w:szCs w:val="28"/>
+          <w:lang w:val="it-IT"/>
+        </w:rPr>
+      </w:pPr>
+      <w:r>
+        <w:rPr>
+          <w:sz w:val="28"/>
+          <w:szCs w:val="28"/>
+          <w:lang w:val="it-IT"/>
+        </w:rPr>
+        <w:t>La strategia che ho deciso di applicare per ricercare gli iper-parametri dei miei modelli è la GridSearch con Cross Validation. In questo approccio vengono definite le griglie dei valori possibili per gli iper-parametri e si esplorano tutte el combinazioni possibili alla ricerca della miglior combinazione possibile.</w:t>
       </w:r>
     </w:p>
     <w:p>
@@ -4224,7 +3153,6 @@
           <w:lang w:val="it-IT"/>
         </w:rPr>
       </w:pPr>
-      <w:proofErr w:type="spellStart"/>
       <w:r>
         <w:rPr>
           <w:b/>
@@ -4235,7 +3163,6 @@
         </w:rPr>
         <w:t>DecisionTree</w:t>
       </w:r>
-      <w:proofErr w:type="spellEnd"/>
     </w:p>
     <w:p>
       <w:pPr>
@@ -4282,23 +3209,13 @@
           <w:lang w:val="it-IT"/>
         </w:rPr>
       </w:pPr>
-      <w:proofErr w:type="spellStart"/>
-      <w:r>
-        <w:rPr>
-          <w:sz w:val="28"/>
-          <w:szCs w:val="28"/>
-          <w:lang w:val="it-IT"/>
-        </w:rPr>
-        <w:t>gini</w:t>
-      </w:r>
-      <w:proofErr w:type="spellEnd"/>
-      <w:r>
-        <w:rPr>
-          <w:sz w:val="28"/>
-          <w:szCs w:val="28"/>
-          <w:lang w:val="it-IT"/>
-        </w:rPr>
-        <w:t xml:space="preserve"> -&gt; Misura la “purezza” della divisione dei dati, più precisamente quanto spesso un elemento viene classificato in modo sbagliato</w:t>
+      <w:r>
+        <w:rPr>
+          <w:sz w:val="28"/>
+          <w:szCs w:val="28"/>
+          <w:lang w:val="it-IT"/>
+        </w:rPr>
+        <w:t>gini -&gt; Misura la “purezza” della divisione dei dati, più precisamente quanto spesso un elemento viene classificato in modo sbagliato</w:t>
       </w:r>
     </w:p>
     <w:p>
@@ -4315,41 +3232,13 @@
           <w:lang w:val="it-IT"/>
         </w:rPr>
       </w:pPr>
-      <w:proofErr w:type="spellStart"/>
-      <w:r>
-        <w:rPr>
-          <w:sz w:val="28"/>
-          <w:szCs w:val="28"/>
-          <w:lang w:val="it-IT"/>
-        </w:rPr>
-        <w:t>entropy</w:t>
-      </w:r>
-      <w:proofErr w:type="spellEnd"/>
-      <w:r>
-        <w:rPr>
-          <w:sz w:val="28"/>
-          <w:szCs w:val="28"/>
-          <w:lang w:val="it-IT"/>
-        </w:rPr>
-        <w:t xml:space="preserve"> -&gt; Misura la </w:t>
-      </w:r>
-      <w:proofErr w:type="spellStart"/>
-      <w:r>
-        <w:rPr>
-          <w:sz w:val="28"/>
-          <w:szCs w:val="28"/>
-          <w:lang w:val="it-IT"/>
-        </w:rPr>
-        <w:t>quantitò</w:t>
-      </w:r>
-      <w:proofErr w:type="spellEnd"/>
-      <w:r>
-        <w:rPr>
-          <w:sz w:val="28"/>
-          <w:szCs w:val="28"/>
-          <w:lang w:val="it-IT"/>
-        </w:rPr>
-        <w:t xml:space="preserve"> di disordine nei dati. Minimizzare l’entropia significa massimizzare l’informazione guadagnata durante</w:t>
+      <w:r>
+        <w:rPr>
+          <w:sz w:val="28"/>
+          <w:szCs w:val="28"/>
+          <w:lang w:val="it-IT"/>
+        </w:rPr>
+        <w:t>entropy -&gt; Misura la quantitò di disordine nei dati. Minimizzare l’entropia significa massimizzare l’informazione guadagnata durante</w:t>
       </w:r>
     </w:p>
     <w:p>
@@ -4366,7 +3255,6 @@
           <w:lang w:val="it-IT"/>
         </w:rPr>
       </w:pPr>
-      <w:proofErr w:type="spellStart"/>
       <w:r>
         <w:rPr>
           <w:sz w:val="28"/>
@@ -4374,16 +3262,7 @@
           <w:lang w:val="it-IT"/>
         </w:rPr>
         <w:lastRenderedPageBreak/>
-        <w:t>log_loss</w:t>
-      </w:r>
-      <w:proofErr w:type="spellEnd"/>
-      <w:r>
-        <w:rPr>
-          <w:sz w:val="28"/>
-          <w:szCs w:val="28"/>
-          <w:lang w:val="it-IT"/>
-        </w:rPr>
-        <w:t xml:space="preserve"> -&gt; perdita logaritmica. Indicata quando l’output corrisponde a una probabilità piuttosto che a un valore di classe.</w:t>
+        <w:t>log_loss -&gt; perdita logaritmica. Indicata quando l’output corrisponde a una probabilità piuttosto che a un valore di classe.</w:t>
       </w:r>
       <w:r>
         <w:rPr>
@@ -4439,25 +3318,7 @@
           <w:szCs w:val="28"/>
           <w:lang w:val="it-IT"/>
         </w:rPr>
-        <w:t xml:space="preserve">, e dunque non </w:t>
-      </w:r>
-      <w:proofErr w:type="gramStart"/>
-      <w:r>
-        <w:rPr>
-          <w:sz w:val="28"/>
-          <w:szCs w:val="28"/>
-          <w:lang w:val="it-IT"/>
-        </w:rPr>
-        <w:t>l ho</w:t>
-      </w:r>
-      <w:proofErr w:type="gramEnd"/>
-      <w:r>
-        <w:rPr>
-          <w:sz w:val="28"/>
-          <w:szCs w:val="28"/>
-          <w:lang w:val="it-IT"/>
-        </w:rPr>
-        <w:t xml:space="preserve"> ricercato l’ho direttamente utilizzato.</w:t>
+        <w:t>, e dunque non l ho ricercato l’ho direttamente utilizzato.</w:t>
       </w:r>
     </w:p>
     <w:p>
@@ -4473,23 +3334,13 @@
           <w:lang w:val="it-IT"/>
         </w:rPr>
       </w:pPr>
-      <w:proofErr w:type="spellStart"/>
-      <w:r>
-        <w:rPr>
-          <w:sz w:val="28"/>
-          <w:szCs w:val="28"/>
-          <w:lang w:val="it-IT"/>
-        </w:rPr>
-        <w:t>Max_depth</w:t>
-      </w:r>
-      <w:proofErr w:type="spellEnd"/>
-      <w:r>
-        <w:rPr>
-          <w:sz w:val="28"/>
-          <w:szCs w:val="28"/>
-          <w:lang w:val="it-IT"/>
-        </w:rPr>
-        <w:t xml:space="preserve"> -&gt; Indica l’altezza massima dell’albero</w:t>
+      <w:r>
+        <w:rPr>
+          <w:sz w:val="28"/>
+          <w:szCs w:val="28"/>
+          <w:lang w:val="it-IT"/>
+        </w:rPr>
+        <w:t>Max_depth -&gt; Indica l’altezza massima dell’albero</w:t>
       </w:r>
     </w:p>
     <w:p>
@@ -4505,41 +3356,13 @@
           <w:lang w:val="it-IT"/>
         </w:rPr>
       </w:pPr>
-      <w:proofErr w:type="spellStart"/>
-      <w:r>
-        <w:rPr>
-          <w:sz w:val="28"/>
-          <w:szCs w:val="28"/>
-          <w:lang w:val="it-IT"/>
-        </w:rPr>
-        <w:t>Min_samples_split</w:t>
-      </w:r>
-      <w:proofErr w:type="spellEnd"/>
-      <w:r>
-        <w:rPr>
-          <w:sz w:val="28"/>
-          <w:szCs w:val="28"/>
-          <w:lang w:val="it-IT"/>
-        </w:rPr>
-        <w:t xml:space="preserve"> -&gt; Il numero minimo di esempi necessari </w:t>
-      </w:r>
-      <w:proofErr w:type="spellStart"/>
-      <w:r>
-        <w:rPr>
-          <w:sz w:val="28"/>
-          <w:szCs w:val="28"/>
-          <w:lang w:val="it-IT"/>
-        </w:rPr>
-        <w:t>affinchè</w:t>
-      </w:r>
-      <w:proofErr w:type="spellEnd"/>
-      <w:r>
-        <w:rPr>
-          <w:sz w:val="28"/>
-          <w:szCs w:val="28"/>
-          <w:lang w:val="it-IT"/>
-        </w:rPr>
-        <w:t xml:space="preserve"> possa essere inserito un criterio di split</w:t>
+      <w:r>
+        <w:rPr>
+          <w:sz w:val="28"/>
+          <w:szCs w:val="28"/>
+          <w:lang w:val="it-IT"/>
+        </w:rPr>
+        <w:t>Min_samples_split -&gt; Il numero minimo di esempi necessari affinchè possa essere inserito un criterio di split</w:t>
       </w:r>
       <w:r>
         <w:rPr>
@@ -4564,23 +3387,13 @@
           <w:lang w:val="it-IT"/>
         </w:rPr>
       </w:pPr>
-      <w:proofErr w:type="spellStart"/>
-      <w:r>
-        <w:rPr>
-          <w:sz w:val="28"/>
-          <w:szCs w:val="28"/>
-          <w:lang w:val="it-IT"/>
-        </w:rPr>
-        <w:t>min_samples_leaf</w:t>
-      </w:r>
-      <w:proofErr w:type="spellEnd"/>
-      <w:r>
-        <w:rPr>
-          <w:sz w:val="28"/>
-          <w:szCs w:val="28"/>
-          <w:lang w:val="it-IT"/>
-        </w:rPr>
-        <w:t xml:space="preserve"> -&gt; Il numero minimo di esempi per poter creare una foglia</w:t>
+      <w:r>
+        <w:rPr>
+          <w:sz w:val="28"/>
+          <w:szCs w:val="28"/>
+          <w:lang w:val="it-IT"/>
+        </w:rPr>
+        <w:t>min_samples_leaf -&gt; Il numero minimo di esempi per poter creare una foglia</w:t>
       </w:r>
     </w:p>
     <w:p>
@@ -4659,7 +3472,6 @@
           <w:lang w:val="it-IT"/>
         </w:rPr>
       </w:pPr>
-      <w:proofErr w:type="spellStart"/>
       <w:r>
         <w:rPr>
           <w:b/>
@@ -4670,60 +3482,23 @@
         </w:rPr>
         <w:t>RandomForest</w:t>
       </w:r>
-      <w:proofErr w:type="spellEnd"/>
-    </w:p>
-    <w:p>
-      <w:pPr>
-        <w:jc w:val="both"/>
-        <w:rPr>
-          <w:sz w:val="28"/>
-          <w:szCs w:val="28"/>
-          <w:lang w:val="it-IT"/>
-        </w:rPr>
-      </w:pPr>
-      <w:r>
-        <w:rPr>
-          <w:sz w:val="28"/>
-          <w:szCs w:val="28"/>
-          <w:lang w:val="it-IT"/>
-        </w:rPr>
-        <w:t xml:space="preserve">Per quanto riguarda la creazione dei singoli alberi ho utilizzato gli stessi criteri del </w:t>
-      </w:r>
-      <w:proofErr w:type="spellStart"/>
-      <w:r>
-        <w:rPr>
-          <w:sz w:val="28"/>
-          <w:szCs w:val="28"/>
-          <w:lang w:val="it-IT"/>
-        </w:rPr>
-        <w:t>DecisionTree</w:t>
-      </w:r>
-      <w:proofErr w:type="spellEnd"/>
-      <w:r>
-        <w:rPr>
-          <w:sz w:val="28"/>
-          <w:szCs w:val="28"/>
-          <w:lang w:val="it-IT"/>
-        </w:rPr>
-        <w:t xml:space="preserve"> (meno splitter che non è un </w:t>
-      </w:r>
-      <w:proofErr w:type="spellStart"/>
-      <w:r>
-        <w:rPr>
-          <w:sz w:val="28"/>
-          <w:szCs w:val="28"/>
-          <w:lang w:val="it-IT"/>
-        </w:rPr>
-        <w:t>iperparametro</w:t>
-      </w:r>
-      <w:proofErr w:type="spellEnd"/>
-      <w:r>
-        <w:rPr>
-          <w:sz w:val="28"/>
-          <w:szCs w:val="28"/>
-          <w:lang w:val="it-IT"/>
-        </w:rPr>
-        <w:t>). Per quanto riguarda i criteri relativi alla foresta abbiamo:</w:t>
+    </w:p>
+    <w:p>
+      <w:pPr>
+        <w:jc w:val="both"/>
+        <w:rPr>
+          <w:sz w:val="28"/>
+          <w:szCs w:val="28"/>
+          <w:lang w:val="it-IT"/>
+        </w:rPr>
+      </w:pPr>
+      <w:r>
+        <w:rPr>
+          <w:sz w:val="28"/>
+          <w:szCs w:val="28"/>
+          <w:lang w:val="it-IT"/>
+        </w:rPr>
+        <w:t>Per quanto riguarda la creazione dei singoli alberi ho utilizzato gli stessi criteri del DecisionTree (meno splitter che non è un iperparametro). Per quanto riguarda i criteri relativi alla foresta abbiamo:</w:t>
       </w:r>
     </w:p>
     <w:p>
@@ -4740,23 +3515,13 @@
           <w:lang w:val="it-IT"/>
         </w:rPr>
       </w:pPr>
-      <w:proofErr w:type="spellStart"/>
-      <w:r>
-        <w:rPr>
-          <w:sz w:val="28"/>
-          <w:szCs w:val="28"/>
-          <w:lang w:val="it-IT"/>
-        </w:rPr>
-        <w:t>n_estimators</w:t>
-      </w:r>
-      <w:proofErr w:type="spellEnd"/>
-      <w:r>
-        <w:rPr>
-          <w:sz w:val="28"/>
-          <w:szCs w:val="28"/>
-          <w:lang w:val="it-IT"/>
-        </w:rPr>
-        <w:t>: il numero di alberi nella foresta</w:t>
+      <w:r>
+        <w:rPr>
+          <w:sz w:val="28"/>
+          <w:szCs w:val="28"/>
+          <w:lang w:val="it-IT"/>
+        </w:rPr>
+        <w:t>n_estimators: il numero di alberi nella foresta</w:t>
       </w:r>
     </w:p>
     <w:p>
@@ -4833,7 +3598,6 @@
           <w:lang w:val="it-IT"/>
         </w:rPr>
       </w:pPr>
-      <w:proofErr w:type="spellStart"/>
       <w:r>
         <w:rPr>
           <w:b/>
@@ -4844,7 +3608,6 @@
         </w:rPr>
         <w:t>LogisticRegression</w:t>
       </w:r>
-      <w:proofErr w:type="spellEnd"/>
       <w:r>
         <w:rPr>
           <w:sz w:val="28"/>
@@ -4853,7 +3616,6 @@
         </w:rPr>
         <w:t xml:space="preserve"> (</w:t>
       </w:r>
-      <w:proofErr w:type="spellStart"/>
       <w:r>
         <w:rPr>
           <w:b/>
@@ -4862,18 +3624,7 @@
           <w:szCs w:val="28"/>
           <w:lang w:val="it-IT"/>
         </w:rPr>
-        <w:t>Multinominal</w:t>
-      </w:r>
-      <w:proofErr w:type="spellEnd"/>
-      <w:r>
-        <w:rPr>
-          <w:b/>
-          <w:bCs/>
-          <w:sz w:val="28"/>
-          <w:szCs w:val="28"/>
-          <w:lang w:val="it-IT"/>
-        </w:rPr>
-        <w:t>)</w:t>
+        <w:t>Multinominal)</w:t>
       </w:r>
     </w:p>
     <w:p>
@@ -4896,18 +3647,8 @@
           <w:szCs w:val="28"/>
           <w:lang w:val="it-IT"/>
         </w:rPr>
-        <w:t xml:space="preserve">Penalty -&gt; Stabilisce la penalizzazione applicata al modello, per ridurne la complessità e cercare di evitare </w:t>
-      </w:r>
-      <w:proofErr w:type="spellStart"/>
-      <w:r>
-        <w:rPr>
-          <w:sz w:val="28"/>
-          <w:szCs w:val="28"/>
-          <w:lang w:val="it-IT"/>
-        </w:rPr>
-        <w:t>overfitting</w:t>
-      </w:r>
-      <w:proofErr w:type="spellEnd"/>
+        <w:t>Penalty -&gt; Stabilisce la penalizzazione applicata al modello, per ridurne la complessità e cercare di evitare overfitting</w:t>
+      </w:r>
     </w:p>
     <w:p>
       <w:pPr>
@@ -4930,51 +3671,15 @@
           <w:lang w:val="it-IT"/>
         </w:rPr>
         <w:lastRenderedPageBreak/>
-        <w:t xml:space="preserve">l1 -&gt; Viene applicata la norma 1 come termine di penalizzazione (ovvero </w:t>
-      </w:r>
-      <w:proofErr w:type="gramStart"/>
-      <w:r>
-        <w:rPr>
-          <w:sz w:val="28"/>
-          <w:szCs w:val="28"/>
-          <w:lang w:val="it-IT"/>
-        </w:rPr>
-        <w:t>al somma</w:t>
-      </w:r>
-      <w:proofErr w:type="gramEnd"/>
-      <w:r>
-        <w:rPr>
-          <w:sz w:val="28"/>
-          <w:szCs w:val="28"/>
-          <w:lang w:val="it-IT"/>
-        </w:rPr>
-        <w:t xml:space="preserve"> dei valori assoluti dei pesi). Viene anche detta regolarizzazione lasso. Tende a ridurre a 0 i pesi delle feature non importanti</w:t>
-      </w:r>
-      <w:r>
-        <w:rPr>
-          <w:sz w:val="28"/>
-          <w:szCs w:val="28"/>
-          <w:lang w:val="it-IT"/>
-        </w:rPr>
-        <w:t xml:space="preserve">. In questo caso non è stata utilizzata in quanto la </w:t>
-      </w:r>
-      <w:proofErr w:type="spellStart"/>
-      <w:r>
-        <w:rPr>
-          <w:sz w:val="28"/>
-          <w:szCs w:val="28"/>
-          <w:lang w:val="it-IT"/>
-        </w:rPr>
-        <w:t>lbfgs</w:t>
-      </w:r>
-      <w:proofErr w:type="spellEnd"/>
-      <w:r>
-        <w:rPr>
-          <w:sz w:val="28"/>
-          <w:szCs w:val="28"/>
-          <w:lang w:val="it-IT"/>
-        </w:rPr>
-        <w:t xml:space="preserve"> non la supporta</w:t>
+        <w:t>l1 -&gt; Viene applicata la norma 1 come termine di penalizzazione (ovvero al somma dei valori assoluti dei pesi). Viene anche detta regolarizzazione lasso. Tende a ridurre a 0 i pesi delle feature non importanti</w:t>
+      </w:r>
+      <w:r>
+        <w:rPr>
+          <w:sz w:val="28"/>
+          <w:szCs w:val="28"/>
+          <w:lang w:val="it-IT"/>
+        </w:rPr>
+        <w:t>. In questo caso non è stata utilizzata in quanto la lbfgs non la supporta</w:t>
       </w:r>
     </w:p>
     <w:p>
@@ -5049,25 +3754,7 @@
           <w:szCs w:val="28"/>
           <w:lang w:val="it-IT"/>
         </w:rPr>
-        <w:t xml:space="preserve">l2 -&gt; Viene applicata la norma 2 come termine di penalizzazione (ovvero la somma dei quadrati dei pesi). Favorisce pesi più bilanciati, utile per prevenire </w:t>
-      </w:r>
-      <w:proofErr w:type="spellStart"/>
-      <w:r>
-        <w:rPr>
-          <w:sz w:val="28"/>
-          <w:szCs w:val="28"/>
-          <w:lang w:val="it-IT"/>
-        </w:rPr>
-        <w:t>overfitting</w:t>
-      </w:r>
-      <w:proofErr w:type="spellEnd"/>
-      <w:r>
-        <w:rPr>
-          <w:sz w:val="28"/>
-          <w:szCs w:val="28"/>
-          <w:lang w:val="it-IT"/>
-        </w:rPr>
-        <w:t>.</w:t>
+        <w:t>l2 -&gt; Viene applicata la norma 2 come termine di penalizzazione (ovvero la somma dei quadrati dei pesi). Favorisce pesi più bilanciati, utile per prevenire overfitting.</w:t>
       </w:r>
     </w:p>
     <w:p>
@@ -5090,54 +3777,8 @@
           <w:szCs w:val="28"/>
           <w:lang w:val="it-IT"/>
         </w:rPr>
-        <w:t xml:space="preserve">C -&gt; Specifica quanto “forte” è la regolarizzazione. Più il valore di C è basso e più forte è la regolarizzazione. Valori di C piccoli prevengono </w:t>
-      </w:r>
-      <w:proofErr w:type="spellStart"/>
-      <w:r>
-        <w:rPr>
-          <w:sz w:val="28"/>
-          <w:szCs w:val="28"/>
-          <w:lang w:val="it-IT"/>
-        </w:rPr>
-        <w:t>overfitting</w:t>
-      </w:r>
-      <w:proofErr w:type="spellEnd"/>
-      <w:r>
-        <w:rPr>
-          <w:sz w:val="28"/>
-          <w:szCs w:val="28"/>
-          <w:lang w:val="it-IT"/>
-        </w:rPr>
-        <w:t xml:space="preserve"> ma </w:t>
-      </w:r>
-      <w:proofErr w:type="spellStart"/>
-      <w:r>
-        <w:rPr>
-          <w:sz w:val="28"/>
-          <w:szCs w:val="28"/>
-          <w:lang w:val="it-IT"/>
-        </w:rPr>
-        <w:t>rendolo</w:t>
-      </w:r>
-      <w:proofErr w:type="spellEnd"/>
-      <w:r>
-        <w:rPr>
-          <w:sz w:val="28"/>
-          <w:szCs w:val="28"/>
-          <w:lang w:val="it-IT"/>
-        </w:rPr>
-        <w:t xml:space="preserve"> il modello più rigido. Valori alti rendono il modello più flessibile ma sono soggetti a </w:t>
-      </w:r>
-      <w:proofErr w:type="spellStart"/>
-      <w:r>
-        <w:rPr>
-          <w:sz w:val="28"/>
-          <w:szCs w:val="28"/>
-          <w:lang w:val="it-IT"/>
-        </w:rPr>
-        <w:t>overfitting</w:t>
-      </w:r>
-      <w:proofErr w:type="spellEnd"/>
+        <w:t>C -&gt; Specifica quanto “forte” è la regolarizzazione. Più il valore di C è basso e più forte è la regolarizzazione. Valori di C piccoli prevengono overfitting ma rendolo il modello più rigido. Valori alti rendono il modello più flessibile ma sono soggetti a overfitting</w:t>
+      </w:r>
     </w:p>
     <w:p>
       <w:pPr>
@@ -5153,23 +3794,13 @@
           <w:lang w:val="it-IT"/>
         </w:rPr>
       </w:pPr>
-      <w:proofErr w:type="spellStart"/>
-      <w:r>
-        <w:rPr>
-          <w:sz w:val="28"/>
-          <w:szCs w:val="28"/>
-          <w:lang w:val="it-IT"/>
-        </w:rPr>
-        <w:t>Max_iter</w:t>
-      </w:r>
-      <w:proofErr w:type="spellEnd"/>
-      <w:r>
-        <w:rPr>
-          <w:sz w:val="28"/>
-          <w:szCs w:val="28"/>
-          <w:lang w:val="it-IT"/>
-        </w:rPr>
-        <w:t xml:space="preserve"> -&gt; Indica il numero di iterazioni utilizzate</w:t>
+      <w:r>
+        <w:rPr>
+          <w:sz w:val="28"/>
+          <w:szCs w:val="28"/>
+          <w:lang w:val="it-IT"/>
+        </w:rPr>
+        <w:t>Max_iter -&gt; Indica il numero di iterazioni utilizzate</w:t>
       </w:r>
     </w:p>
     <w:p>
@@ -5209,41 +3840,13 @@
           <w:lang w:val="it-IT"/>
         </w:rPr>
       </w:pPr>
-      <w:proofErr w:type="spellStart"/>
-      <w:r>
-        <w:rPr>
-          <w:sz w:val="28"/>
-          <w:szCs w:val="28"/>
-          <w:lang w:val="it-IT"/>
-        </w:rPr>
-        <w:t>lbfgs</w:t>
-      </w:r>
-      <w:proofErr w:type="spellEnd"/>
-      <w:r>
-        <w:rPr>
-          <w:sz w:val="28"/>
-          <w:szCs w:val="28"/>
-          <w:lang w:val="it-IT"/>
-        </w:rPr>
-        <w:t xml:space="preserve"> -&gt; mantiene solo alcune informazioni delle derivate parziali, utilizzando dunque poca memoria. </w:t>
-      </w:r>
-      <w:proofErr w:type="gramStart"/>
-      <w:r>
-        <w:rPr>
-          <w:sz w:val="28"/>
-          <w:szCs w:val="28"/>
-          <w:lang w:val="it-IT"/>
-        </w:rPr>
-        <w:t>E’</w:t>
-      </w:r>
-      <w:proofErr w:type="gramEnd"/>
-      <w:r>
-        <w:rPr>
-          <w:sz w:val="28"/>
-          <w:szCs w:val="28"/>
-          <w:lang w:val="it-IT"/>
-        </w:rPr>
-        <w:t xml:space="preserve"> adatto per problemi con numero di feature elevato, soprattutto quando la memoria a disposizione non è molta</w:t>
+      <w:r>
+        <w:rPr>
+          <w:sz w:val="28"/>
+          <w:szCs w:val="28"/>
+          <w:lang w:val="it-IT"/>
+        </w:rPr>
+        <w:t>lbfgs -&gt; mantiene solo alcune informazioni delle derivate parziali, utilizzando dunque poca memoria. E’ adatto per problemi con numero di feature elevato, soprattutto quando la memoria a disposizione non è molta</w:t>
       </w:r>
     </w:p>
     <w:p>
@@ -5260,23 +3863,13 @@
           <w:lang w:val="it-IT"/>
         </w:rPr>
       </w:pPr>
-      <w:proofErr w:type="spellStart"/>
-      <w:r>
-        <w:rPr>
-          <w:sz w:val="28"/>
-          <w:szCs w:val="28"/>
-          <w:lang w:val="it-IT"/>
-        </w:rPr>
-        <w:t>liblinear</w:t>
-      </w:r>
-      <w:proofErr w:type="spellEnd"/>
-      <w:r>
-        <w:rPr>
-          <w:sz w:val="28"/>
-          <w:szCs w:val="28"/>
-          <w:lang w:val="it-IT"/>
-        </w:rPr>
-        <w:t xml:space="preserve"> -&gt; </w:t>
+      <w:r>
+        <w:rPr>
+          <w:sz w:val="28"/>
+          <w:szCs w:val="28"/>
+          <w:lang w:val="it-IT"/>
+        </w:rPr>
+        <w:t xml:space="preserve">liblinear -&gt; </w:t>
       </w:r>
       <w:r>
         <w:rPr>
@@ -5636,43 +4229,7 @@
           <w:szCs w:val="28"/>
           <w:lang w:val="it-IT"/>
         </w:rPr>
-        <w:t>Per la fase di addestramento e di test i modelli sono stati addestrati utilizzando una K-</w:t>
-      </w:r>
-      <w:proofErr w:type="spellStart"/>
-      <w:r>
-        <w:rPr>
-          <w:sz w:val="28"/>
-          <w:szCs w:val="28"/>
-          <w:lang w:val="it-IT"/>
-        </w:rPr>
-        <w:t>Fold</w:t>
-      </w:r>
-      <w:proofErr w:type="spellEnd"/>
-      <w:r>
-        <w:rPr>
-          <w:sz w:val="28"/>
-          <w:szCs w:val="28"/>
-          <w:lang w:val="it-IT"/>
-        </w:rPr>
-        <w:t xml:space="preserve"> Cross </w:t>
-      </w:r>
-      <w:proofErr w:type="spellStart"/>
-      <w:r>
-        <w:rPr>
-          <w:sz w:val="28"/>
-          <w:szCs w:val="28"/>
-          <w:lang w:val="it-IT"/>
-        </w:rPr>
-        <w:t>Validation</w:t>
-      </w:r>
-      <w:proofErr w:type="spellEnd"/>
-      <w:r>
-        <w:rPr>
-          <w:sz w:val="28"/>
-          <w:szCs w:val="28"/>
-          <w:lang w:val="it-IT"/>
-        </w:rPr>
-        <w:t xml:space="preserve"> con k=5</w:t>
+        <w:t>Per la fase di addestramento e di test i modelli sono stati addestrati utilizzando una K-Fold Cross Validation con k=5</w:t>
       </w:r>
     </w:p>
     <w:p>
@@ -5708,61 +4265,7 @@
           <w:szCs w:val="28"/>
           <w:lang w:val="it-IT"/>
         </w:rPr>
-        <w:t>Le K-</w:t>
-      </w:r>
-      <w:proofErr w:type="spellStart"/>
-      <w:r>
-        <w:rPr>
-          <w:sz w:val="28"/>
-          <w:szCs w:val="28"/>
-          <w:lang w:val="it-IT"/>
-        </w:rPr>
-        <w:t>Fold</w:t>
-      </w:r>
-      <w:proofErr w:type="spellEnd"/>
-      <w:r>
-        <w:rPr>
-          <w:sz w:val="28"/>
-          <w:szCs w:val="28"/>
-          <w:lang w:val="it-IT"/>
-        </w:rPr>
-        <w:t xml:space="preserve"> Cross </w:t>
-      </w:r>
-      <w:proofErr w:type="spellStart"/>
-      <w:r>
-        <w:rPr>
-          <w:sz w:val="28"/>
-          <w:szCs w:val="28"/>
-          <w:lang w:val="it-IT"/>
-        </w:rPr>
-        <w:t>Validation</w:t>
-      </w:r>
-      <w:proofErr w:type="spellEnd"/>
-      <w:r>
-        <w:rPr>
-          <w:sz w:val="28"/>
-          <w:szCs w:val="28"/>
-          <w:lang w:val="it-IT"/>
-        </w:rPr>
-        <w:t xml:space="preserve">, come già detto precedentemente, permette di addestrato il modello diverse volte utilizzando ogni volta esempi di training e di test diversi, in modo tale da ottenere </w:t>
-      </w:r>
-      <w:proofErr w:type="gramStart"/>
-      <w:r>
-        <w:rPr>
-          <w:sz w:val="28"/>
-          <w:szCs w:val="28"/>
-          <w:lang w:val="it-IT"/>
-        </w:rPr>
-        <w:t>delle valutazione</w:t>
-      </w:r>
-      <w:proofErr w:type="gramEnd"/>
-      <w:r>
-        <w:rPr>
-          <w:sz w:val="28"/>
-          <w:szCs w:val="28"/>
-          <w:lang w:val="it-IT"/>
-        </w:rPr>
-        <w:t xml:space="preserve"> più “veritiere” rispetto alle reali performance del sistema.</w:t>
+        <w:t>Le K-Fold Cross Validation, come già detto precedentemente, permette di addestrato il modello diverse volte utilizzando ogni volta esempi di training e di test diversi, in modo tale da ottenere delle valutazione più “veritiere” rispetto alle reali performance del sistema.</w:t>
       </w:r>
     </w:p>
     <w:p>
@@ -5797,49 +4300,21 @@
           <w:lang w:val="it-IT"/>
         </w:rPr>
       </w:pPr>
-      <w:proofErr w:type="spellStart"/>
-      <w:r>
-        <w:rPr>
-          <w:sz w:val="28"/>
-          <w:szCs w:val="28"/>
-          <w:lang w:val="it-IT"/>
-        </w:rPr>
-        <w:t>Accuracy</w:t>
-      </w:r>
-      <w:proofErr w:type="spellEnd"/>
-      <w:r>
-        <w:rPr>
-          <w:sz w:val="28"/>
-          <w:szCs w:val="28"/>
-          <w:lang w:val="it-IT"/>
-        </w:rPr>
-        <w:t xml:space="preserve"> -&gt; </w:t>
-      </w:r>
-      <w:r>
-        <w:rPr>
-          <w:sz w:val="28"/>
-          <w:szCs w:val="28"/>
-          <w:lang w:val="it-IT"/>
-        </w:rPr>
-        <w:t>L'</w:t>
-      </w:r>
-      <w:proofErr w:type="spellStart"/>
-      <w:r>
-        <w:rPr>
-          <w:sz w:val="28"/>
-          <w:szCs w:val="28"/>
-          <w:lang w:val="it-IT"/>
-        </w:rPr>
-        <w:t>accuracy</w:t>
-      </w:r>
-      <w:proofErr w:type="spellEnd"/>
-      <w:r>
-        <w:rPr>
-          <w:sz w:val="28"/>
-          <w:szCs w:val="28"/>
-          <w:lang w:val="it-IT"/>
-        </w:rPr>
-        <w:t xml:space="preserve"> è una misura generale della correttezza del modello e rappresenta la frazione di previsioni corrette rispetto al totale delle previsioni.</w:t>
+      <w:r>
+        <w:rPr>
+          <w:sz w:val="28"/>
+          <w:szCs w:val="28"/>
+          <w:lang w:val="it-IT"/>
+        </w:rPr>
+        <w:t xml:space="preserve">Accuracy -&gt; </w:t>
+      </w:r>
+      <w:r>
+        <w:rPr>
+          <w:sz w:val="28"/>
+          <w:szCs w:val="28"/>
+          <w:lang w:val="it-IT"/>
+        </w:rPr>
+        <w:t>L'accuracy è una misura generale della correttezza del modello e rappresenta la frazione di previsioni corrette rispetto al totale delle previsioni.</w:t>
       </w:r>
     </w:p>
     <w:p>
@@ -5856,7 +4331,6 @@
           <w:lang w:val="it-IT"/>
         </w:rPr>
       </w:pPr>
-      <w:proofErr w:type="spellStart"/>
       <w:r>
         <w:rPr>
           <w:sz w:val="28"/>
@@ -5864,16 +4338,7 @@
           <w:lang w:val="it-IT"/>
         </w:rPr>
         <w:lastRenderedPageBreak/>
-        <w:t>Precision_Macro</w:t>
-      </w:r>
-      <w:proofErr w:type="spellEnd"/>
-      <w:r>
-        <w:rPr>
-          <w:sz w:val="28"/>
-          <w:szCs w:val="28"/>
-          <w:lang w:val="it-IT"/>
-        </w:rPr>
-        <w:t xml:space="preserve"> -&gt;</w:t>
+        <w:t>Precision_Macro -&gt;</w:t>
       </w:r>
       <w:r>
         <w:rPr>
@@ -5889,25 +4354,7 @@
           <w:szCs w:val="28"/>
           <w:lang w:val="it-IT"/>
         </w:rPr>
-        <w:t xml:space="preserve">La </w:t>
-      </w:r>
-      <w:proofErr w:type="spellStart"/>
-      <w:r>
-        <w:rPr>
-          <w:sz w:val="28"/>
-          <w:szCs w:val="28"/>
-          <w:lang w:val="it-IT"/>
-        </w:rPr>
-        <w:t>precision</w:t>
-      </w:r>
-      <w:proofErr w:type="spellEnd"/>
-      <w:r>
-        <w:rPr>
-          <w:sz w:val="28"/>
-          <w:szCs w:val="28"/>
-          <w:lang w:val="it-IT"/>
-        </w:rPr>
-        <w:t xml:space="preserve"> macro è la media delle precisioni calcolate per ogni classe.</w:t>
+        <w:t>La precision macro è la media delle precisioni calcolate per ogni classe.</w:t>
       </w:r>
       <w:r>
         <w:rPr>
@@ -5978,67 +4425,21 @@
           <w:lang w:val="it-IT"/>
         </w:rPr>
       </w:pPr>
-      <w:proofErr w:type="spellStart"/>
-      <w:r>
-        <w:rPr>
-          <w:sz w:val="28"/>
-          <w:szCs w:val="28"/>
-          <w:lang w:val="it-IT"/>
-        </w:rPr>
-        <w:t>Recall_Macro</w:t>
-      </w:r>
-      <w:proofErr w:type="spellEnd"/>
-      <w:r>
-        <w:rPr>
-          <w:sz w:val="28"/>
-          <w:szCs w:val="28"/>
-          <w:lang w:val="it-IT"/>
-        </w:rPr>
-        <w:t xml:space="preserve"> -&gt;</w:t>
-      </w:r>
-      <w:r>
-        <w:rPr>
-          <w:sz w:val="28"/>
-          <w:szCs w:val="28"/>
-          <w:lang w:val="it-IT"/>
-        </w:rPr>
-        <w:t xml:space="preserve"> La recall macro è la media </w:t>
-      </w:r>
-      <w:proofErr w:type="gramStart"/>
-      <w:r>
-        <w:rPr>
-          <w:sz w:val="28"/>
-          <w:szCs w:val="28"/>
-          <w:lang w:val="it-IT"/>
-        </w:rPr>
-        <w:t>delle recall</w:t>
-      </w:r>
-      <w:proofErr w:type="gramEnd"/>
-      <w:r>
-        <w:rPr>
-          <w:sz w:val="28"/>
-          <w:szCs w:val="28"/>
-          <w:lang w:val="it-IT"/>
-        </w:rPr>
-        <w:t xml:space="preserve"> calcolate per ogni classe. </w:t>
-      </w:r>
-      <w:proofErr w:type="gramStart"/>
-      <w:r>
-        <w:rPr>
-          <w:sz w:val="28"/>
-          <w:szCs w:val="28"/>
-          <w:lang w:val="it-IT"/>
-        </w:rPr>
-        <w:t>La recall</w:t>
-      </w:r>
-      <w:proofErr w:type="gramEnd"/>
-      <w:r>
-        <w:rPr>
-          <w:sz w:val="28"/>
-          <w:szCs w:val="28"/>
-          <w:lang w:val="it-IT"/>
-        </w:rPr>
-        <w:t xml:space="preserve"> per ogni classe è il numero di istanze di classe </w:t>
+      <w:r>
+        <w:rPr>
+          <w:sz w:val="28"/>
+          <w:szCs w:val="28"/>
+          <w:lang w:val="it-IT"/>
+        </w:rPr>
+        <w:t>Recall_Macro -&gt;</w:t>
+      </w:r>
+      <w:r>
+        <w:rPr>
+          <w:sz w:val="28"/>
+          <w:szCs w:val="28"/>
+          <w:lang w:val="it-IT"/>
+        </w:rPr>
+        <w:t xml:space="preserve"> La recall macro è la media delle recall calcolate per ogni classe. La recall per ogni classe è il numero di istanze di classe </w:t>
       </w:r>
       <w:r>
         <w:rPr>
@@ -6115,43 +4516,7 @@
           <w:szCs w:val="28"/>
           <w:lang w:val="it-IT"/>
         </w:rPr>
-        <w:t xml:space="preserve">La F1 macro è la media delle F1 calcolate per ogni classe. La F1 calcolata per ogni classe è la media armonica tra </w:t>
-      </w:r>
-      <w:proofErr w:type="spellStart"/>
-      <w:r>
-        <w:rPr>
-          <w:sz w:val="28"/>
-          <w:szCs w:val="28"/>
-          <w:lang w:val="it-IT"/>
-        </w:rPr>
-        <w:t>precision</w:t>
-      </w:r>
-      <w:proofErr w:type="spellEnd"/>
-      <w:r>
-        <w:rPr>
-          <w:sz w:val="28"/>
-          <w:szCs w:val="28"/>
-          <w:lang w:val="it-IT"/>
-        </w:rPr>
-        <w:t xml:space="preserve"> e recall (dunque è alta solo se entrambi i valori sono alti) ed è calcolata come segue: 2*Precision*Recall/(</w:t>
-      </w:r>
-      <w:proofErr w:type="spellStart"/>
-      <w:r>
-        <w:rPr>
-          <w:sz w:val="28"/>
-          <w:szCs w:val="28"/>
-          <w:lang w:val="it-IT"/>
-        </w:rPr>
-        <w:t>Precision+Recall</w:t>
-      </w:r>
-      <w:proofErr w:type="spellEnd"/>
-      <w:r>
-        <w:rPr>
-          <w:sz w:val="28"/>
-          <w:szCs w:val="28"/>
-          <w:lang w:val="it-IT"/>
-        </w:rPr>
-        <w:t>)</w:t>
+        <w:t>La F1 macro è la media delle F1 calcolate per ogni classe. La F1 calcolata per ogni classe è la media armonica tra precision e recall (dunque è alta solo se entrambi i valori sono alti) ed è calcolata come segue: 2*Precision*Recall/(Precision+Recall)</w:t>
       </w:r>
     </w:p>
     <w:p>
@@ -6243,25 +4608,7 @@
           <w:szCs w:val="28"/>
           <w:lang w:val="it-IT"/>
         </w:rPr>
-        <w:t xml:space="preserve">Possiamo notare che in generale i valori sono molto buoni per ogni metrica in ogni modello. Questo potrebbe rappresentare un segnale di OVERFITTING. Per verificare la presenza di </w:t>
-      </w:r>
-      <w:proofErr w:type="spellStart"/>
-      <w:r>
-        <w:rPr>
-          <w:sz w:val="28"/>
-          <w:szCs w:val="28"/>
-          <w:lang w:val="it-IT"/>
-        </w:rPr>
-        <w:t>overfitting</w:t>
-      </w:r>
-      <w:proofErr w:type="spellEnd"/>
-      <w:r>
-        <w:rPr>
-          <w:sz w:val="28"/>
-          <w:szCs w:val="28"/>
-          <w:lang w:val="it-IT"/>
-        </w:rPr>
-        <w:t xml:space="preserve"> bisogna prendere in considerazione altri fattori, come la varianza, la deviazione standard e le curve di apprendimento.</w:t>
+        <w:t>Possiamo notare che in generale i valori sono molto buoni per ogni metrica in ogni modello. Questo potrebbe rappresentare un segnale di OVERFITTING. Per verificare la presenza di overfitting bisogna prendere in considerazione altri fattori, come la varianza, la deviazione standard e le curve di apprendimento.</w:t>
       </w:r>
     </w:p>
     <w:p>
@@ -6291,25 +4638,7 @@
           <w:szCs w:val="28"/>
           <w:lang w:val="it-IT"/>
         </w:rPr>
-        <w:t>L’</w:t>
-      </w:r>
-      <w:proofErr w:type="spellStart"/>
-      <w:r>
-        <w:rPr>
-          <w:sz w:val="28"/>
-          <w:szCs w:val="28"/>
-          <w:lang w:val="it-IT"/>
-        </w:rPr>
-        <w:t>overfitting</w:t>
-      </w:r>
-      <w:proofErr w:type="spellEnd"/>
-      <w:r>
-        <w:rPr>
-          <w:sz w:val="28"/>
-          <w:szCs w:val="28"/>
-          <w:lang w:val="it-IT"/>
-        </w:rPr>
-        <w:t xml:space="preserve"> è un problema molto noto in apprendimento automatico. Si verifica quando un modello di sovra-adatta ai dati di addestramento, imparando correlazione spurie presenti nel dataset e non riuscendo a generalizzare bene (e dunque il modello non sarà in grado di predire correttamente i valori per esempi mai visti che non presentano queste correlazioni spurie).</w:t>
+        <w:t>L’overfitting è un problema molto noto in apprendimento automatico. Si verifica quando un modello di sovra-adatta ai dati di addestramento, imparando correlazione spurie presenti nel dataset e non riuscendo a generalizzare bene (e dunque il modello non sarà in grado di predire correttamente i valori per esempi mai visti che non presentano queste correlazioni spurie).</w:t>
       </w:r>
     </w:p>
     <w:p>
@@ -6363,25 +4692,7 @@
           <w:lang w:val="it-IT"/>
         </w:rPr>
         <w:lastRenderedPageBreak/>
-        <w:t xml:space="preserve">Varianza -&gt; </w:t>
-      </w:r>
-      <w:proofErr w:type="gramStart"/>
-      <w:r>
-        <w:rPr>
-          <w:sz w:val="28"/>
-          <w:szCs w:val="28"/>
-          <w:lang w:val="it-IT"/>
-        </w:rPr>
-        <w:t>E’</w:t>
-      </w:r>
-      <w:proofErr w:type="gramEnd"/>
-      <w:r>
-        <w:rPr>
-          <w:sz w:val="28"/>
-          <w:szCs w:val="28"/>
-          <w:lang w:val="it-IT"/>
-        </w:rPr>
-        <w:t xml:space="preserve"> la media dei quadrati delle differenze tra ciascun dato e la media</w:t>
+        <w:t>Varianza -&gt; E’ la media dei quadrati delle differenze tra ciascun dato e la media</w:t>
       </w:r>
     </w:p>
     <w:p>
@@ -6419,25 +4730,7 @@
           <w:szCs w:val="28"/>
           <w:lang w:val="it-IT"/>
         </w:rPr>
-        <w:t xml:space="preserve">Nel contesto dell’apprendimento automatico misurano entrambe la dispersione dell’errore. Alti valori suggeriscono che il modello è sensibile alle variazioni dei dati in input, e dunque suggeriscono una possibile presenza di </w:t>
-      </w:r>
-      <w:proofErr w:type="spellStart"/>
-      <w:r>
-        <w:rPr>
-          <w:sz w:val="28"/>
-          <w:szCs w:val="28"/>
-          <w:lang w:val="it-IT"/>
-        </w:rPr>
-        <w:t>overfitting</w:t>
-      </w:r>
-      <w:proofErr w:type="spellEnd"/>
-      <w:r>
-        <w:rPr>
-          <w:sz w:val="28"/>
-          <w:szCs w:val="28"/>
-          <w:lang w:val="it-IT"/>
-        </w:rPr>
-        <w:t>.</w:t>
+        <w:t>Nel contesto dell’apprendimento automatico misurano entrambe la dispersione dell’errore. Alti valori suggeriscono che il modello è sensibile alle variazioni dei dati in input, e dunque suggeriscono una possibile presenza di overfitting.</w:t>
       </w:r>
     </w:p>
     <w:p>
@@ -6740,7 +5033,6 @@
           <w:lang w:val="it-IT"/>
         </w:rPr>
       </w:pPr>
-      <w:proofErr w:type="spellStart"/>
       <w:r>
         <w:rPr>
           <w:b/>
@@ -6749,57 +5041,24 @@
           <w:szCs w:val="28"/>
           <w:lang w:val="it-IT"/>
         </w:rPr>
-        <w:t>Decision</w:t>
-      </w:r>
-      <w:proofErr w:type="spellEnd"/>
-      <w:r>
-        <w:rPr>
-          <w:b/>
-          <w:bCs/>
+        <w:t xml:space="preserve">Decision Tree: </w:t>
+      </w:r>
+      <w:r>
+        <w:rPr>
+          <w:sz w:val="28"/>
+          <w:szCs w:val="28"/>
+          <w:lang w:val="it-IT"/>
+        </w:rPr>
+        <w:t>I valori di deviazione standard e varianza sono relativamente basse.</w:t>
+      </w:r>
+      <w:r>
+        <w:rPr>
           <w:sz w:val="28"/>
           <w:szCs w:val="28"/>
           <w:lang w:val="it-IT"/>
         </w:rPr>
         <w:t xml:space="preserve"> </w:t>
       </w:r>
-      <w:proofErr w:type="spellStart"/>
-      <w:r>
-        <w:rPr>
-          <w:b/>
-          <w:bCs/>
-          <w:sz w:val="28"/>
-          <w:szCs w:val="28"/>
-          <w:lang w:val="it-IT"/>
-        </w:rPr>
-        <w:t>Tree</w:t>
-      </w:r>
-      <w:proofErr w:type="spellEnd"/>
-      <w:r>
-        <w:rPr>
-          <w:b/>
-          <w:bCs/>
-          <w:sz w:val="28"/>
-          <w:szCs w:val="28"/>
-          <w:lang w:val="it-IT"/>
-        </w:rPr>
-        <w:t xml:space="preserve">: </w:t>
-      </w:r>
-      <w:r>
-        <w:rPr>
-          <w:sz w:val="28"/>
-          <w:szCs w:val="28"/>
-          <w:lang w:val="it-IT"/>
-        </w:rPr>
-        <w:t>I valori di deviazione standard e varianza sono relativamente basse.</w:t>
-      </w:r>
-      <w:r>
-        <w:rPr>
-          <w:sz w:val="28"/>
-          <w:szCs w:val="28"/>
-          <w:lang w:val="it-IT"/>
-        </w:rPr>
-        <w:t xml:space="preserve"> </w:t>
-      </w:r>
       <w:r>
         <w:rPr>
           <w:sz w:val="28"/>
@@ -6816,7 +5075,6 @@
         </w:rPr>
         <w:t xml:space="preserve"> la varianza del test errore è molto più alta rispetto a quello del </w:t>
       </w:r>
-      <w:proofErr w:type="spellStart"/>
       <w:r>
         <w:rPr>
           <w:sz w:val="28"/>
@@ -6824,71 +5082,16 @@
           <w:lang w:val="it-IT"/>
         </w:rPr>
         <w:lastRenderedPageBreak/>
-        <w:t>train</w:t>
-      </w:r>
-      <w:proofErr w:type="spellEnd"/>
-      <w:r>
-        <w:rPr>
-          <w:sz w:val="28"/>
-          <w:szCs w:val="28"/>
-          <w:lang w:val="it-IT"/>
-        </w:rPr>
-        <w:t xml:space="preserve"> </w:t>
-      </w:r>
-      <w:proofErr w:type="spellStart"/>
-      <w:r>
-        <w:rPr>
-          <w:sz w:val="28"/>
-          <w:szCs w:val="28"/>
-          <w:lang w:val="it-IT"/>
-        </w:rPr>
-        <w:t>error</w:t>
-      </w:r>
-      <w:proofErr w:type="spellEnd"/>
-      <w:r>
-        <w:rPr>
-          <w:sz w:val="28"/>
-          <w:szCs w:val="28"/>
-          <w:lang w:val="it-IT"/>
-        </w:rPr>
-        <w:t xml:space="preserve">, ciò potrebbe suggerire </w:t>
-      </w:r>
-      <w:proofErr w:type="spellStart"/>
-      <w:r>
-        <w:rPr>
-          <w:sz w:val="28"/>
-          <w:szCs w:val="28"/>
-          <w:lang w:val="it-IT"/>
-        </w:rPr>
-        <w:t>overfitting</w:t>
-      </w:r>
-      <w:proofErr w:type="spellEnd"/>
-      <w:r>
-        <w:rPr>
-          <w:sz w:val="28"/>
-          <w:szCs w:val="28"/>
-          <w:lang w:val="it-IT"/>
-        </w:rPr>
-        <w:t>.</w:t>
-      </w:r>
-      <w:r>
-        <w:rPr>
-          <w:sz w:val="28"/>
-          <w:szCs w:val="28"/>
-          <w:lang w:val="it-IT"/>
-        </w:rPr>
-        <w:t xml:space="preserve"> Osservando la curva di apprendimento è possibile notare un piccolo aumento dell’errore sul test dai 250 ai 350 esempi circa. Ciò potrebbe essere sintomo di </w:t>
-      </w:r>
-      <w:proofErr w:type="spellStart"/>
-      <w:r>
-        <w:rPr>
-          <w:sz w:val="28"/>
-          <w:szCs w:val="28"/>
-          <w:lang w:val="it-IT"/>
-        </w:rPr>
-        <w:t>overfitting</w:t>
-      </w:r>
-      <w:proofErr w:type="spellEnd"/>
+        <w:t>train error, ciò potrebbe suggerire overfitting.</w:t>
+      </w:r>
+      <w:r>
+        <w:rPr>
+          <w:sz w:val="28"/>
+          <w:szCs w:val="28"/>
+          <w:lang w:val="it-IT"/>
+        </w:rPr>
+        <w:t xml:space="preserve"> Osservando la curva di apprendimento è possibile notare un piccolo aumento dell’errore sul test dai 250 ai 350 esempi circa. Ciò potrebbe essere sintomo di overfitting</w:t>
+      </w:r>
       <w:r>
         <w:rPr>
           <w:sz w:val="28"/>
@@ -6903,43 +5106,7 @@
           <w:szCs w:val="28"/>
           <w:lang w:val="it-IT"/>
         </w:rPr>
-        <w:t xml:space="preserve">Tutto ciò suggerisce che il </w:t>
-      </w:r>
-      <w:proofErr w:type="spellStart"/>
-      <w:r>
-        <w:rPr>
-          <w:sz w:val="28"/>
-          <w:szCs w:val="28"/>
-          <w:lang w:val="it-IT"/>
-        </w:rPr>
-        <w:t>Decision</w:t>
-      </w:r>
-      <w:proofErr w:type="spellEnd"/>
-      <w:r>
-        <w:rPr>
-          <w:sz w:val="28"/>
-          <w:szCs w:val="28"/>
-          <w:lang w:val="it-IT"/>
-        </w:rPr>
-        <w:t xml:space="preserve"> </w:t>
-      </w:r>
-      <w:proofErr w:type="spellStart"/>
-      <w:r>
-        <w:rPr>
-          <w:sz w:val="28"/>
-          <w:szCs w:val="28"/>
-          <w:lang w:val="it-IT"/>
-        </w:rPr>
-        <w:t>Tree</w:t>
-      </w:r>
-      <w:proofErr w:type="spellEnd"/>
-      <w:r>
-        <w:rPr>
-          <w:sz w:val="28"/>
-          <w:szCs w:val="28"/>
-          <w:lang w:val="it-IT"/>
-        </w:rPr>
-        <w:t xml:space="preserve"> </w:t>
+        <w:t xml:space="preserve">Tutto ciò suggerisce che il Decision Tree </w:t>
       </w:r>
       <w:r>
         <w:rPr>
@@ -6971,18 +5138,8 @@
           <w:szCs w:val="28"/>
           <w:lang w:val="it-IT"/>
         </w:rPr>
-        <w:t xml:space="preserve"> di </w:t>
-      </w:r>
-      <w:proofErr w:type="spellStart"/>
-      <w:r>
-        <w:rPr>
-          <w:sz w:val="28"/>
-          <w:szCs w:val="28"/>
-          <w:lang w:val="it-IT"/>
-        </w:rPr>
-        <w:t>overfitting</w:t>
-      </w:r>
-      <w:proofErr w:type="spellEnd"/>
+        <w:t xml:space="preserve"> di overfitting</w:t>
+      </w:r>
     </w:p>
     <w:p>
       <w:pPr>
@@ -7008,29 +5165,7 @@
           <w:szCs w:val="28"/>
           <w:lang w:val="it-IT"/>
         </w:rPr>
-        <w:t xml:space="preserve">Random </w:t>
-      </w:r>
-      <w:proofErr w:type="spellStart"/>
-      <w:r>
-        <w:rPr>
-          <w:b/>
-          <w:bCs/>
-          <w:sz w:val="28"/>
-          <w:szCs w:val="28"/>
-          <w:lang w:val="it-IT"/>
-        </w:rPr>
-        <w:t>Forest</w:t>
-      </w:r>
-      <w:proofErr w:type="spellEnd"/>
-      <w:r>
-        <w:rPr>
-          <w:b/>
-          <w:bCs/>
-          <w:sz w:val="28"/>
-          <w:szCs w:val="28"/>
-          <w:lang w:val="it-IT"/>
-        </w:rPr>
-        <w:t xml:space="preserve">: </w:t>
+        <w:t xml:space="preserve">Random Forest: </w:t>
       </w:r>
       <w:r>
         <w:rPr>
@@ -7046,36 +5181,8 @@
           <w:szCs w:val="28"/>
           <w:lang w:val="it-IT"/>
         </w:rPr>
-        <w:t xml:space="preserve">, e in particolar modo la differenza tra le due è ancora più marcato rispetto al </w:t>
-      </w:r>
-      <w:proofErr w:type="spellStart"/>
-      <w:r>
-        <w:rPr>
-          <w:sz w:val="28"/>
-          <w:szCs w:val="28"/>
-          <w:lang w:val="it-IT"/>
-        </w:rPr>
-        <w:t>Decision</w:t>
-      </w:r>
-      <w:proofErr w:type="spellEnd"/>
-      <w:r>
-        <w:rPr>
-          <w:sz w:val="28"/>
-          <w:szCs w:val="28"/>
-          <w:lang w:val="it-IT"/>
-        </w:rPr>
-        <w:t xml:space="preserve"> </w:t>
-      </w:r>
-      <w:proofErr w:type="spellStart"/>
-      <w:r>
-        <w:rPr>
-          <w:sz w:val="28"/>
-          <w:szCs w:val="28"/>
-          <w:lang w:val="it-IT"/>
-        </w:rPr>
-        <w:t>Tree</w:t>
-      </w:r>
-      <w:proofErr w:type="spellEnd"/>
+        <w:t>, e in particolar modo la differenza tra le due è ancora più marcato rispetto al Decision Tree</w:t>
+      </w:r>
       <w:r>
         <w:rPr>
           <w:sz w:val="28"/>
@@ -7092,34 +5199,14 @@
         </w:rPr>
         <w:t xml:space="preserve">La curva parte con un errore molto più elevato ma questo diminuisce molto rapidamente avvicinandosi a quello di training. </w:t>
       </w:r>
-      <w:proofErr w:type="gramStart"/>
-      <w:r>
-        <w:rPr>
-          <w:sz w:val="28"/>
-          <w:szCs w:val="28"/>
-          <w:lang w:val="it-IT"/>
-        </w:rPr>
-        <w:t>Tuttavia</w:t>
-      </w:r>
-      <w:proofErr w:type="gramEnd"/>
-      <w:r>
-        <w:rPr>
-          <w:sz w:val="28"/>
-          <w:szCs w:val="28"/>
-          <w:lang w:val="it-IT"/>
-        </w:rPr>
-        <w:t xml:space="preserve"> la forte differenza tra le varianze suggerisce </w:t>
-      </w:r>
-      <w:proofErr w:type="spellStart"/>
-      <w:r>
-        <w:rPr>
-          <w:sz w:val="28"/>
-          <w:szCs w:val="28"/>
-          <w:lang w:val="it-IT"/>
-        </w:rPr>
-        <w:t>overfitting</w:t>
-      </w:r>
-      <w:proofErr w:type="spellEnd"/>
+      <w:r>
+        <w:rPr>
+          <w:sz w:val="28"/>
+          <w:szCs w:val="28"/>
+          <w:lang w:val="it-IT"/>
+        </w:rPr>
+        <w:t>Tuttavia la forte differenza tra le varianze suggerisce overfitting</w:t>
+      </w:r>
     </w:p>
     <w:p>
       <w:pPr>
@@ -7137,7 +5224,6 @@
           <w:lang w:val="it-IT"/>
         </w:rPr>
       </w:pPr>
-      <w:proofErr w:type="spellStart"/>
       <w:r>
         <w:rPr>
           <w:b/>
@@ -7146,9 +5232,51 @@
           <w:szCs w:val="28"/>
           <w:lang w:val="it-IT"/>
         </w:rPr>
-        <w:t>Logistic</w:t>
-      </w:r>
-      <w:proofErr w:type="spellEnd"/>
+        <w:t xml:space="preserve">Logistic Regression: </w:t>
+      </w:r>
+      <w:r>
+        <w:rPr>
+          <w:sz w:val="28"/>
+          <w:szCs w:val="28"/>
+          <w:lang w:val="it-IT"/>
+        </w:rPr>
+        <w:t xml:space="preserve">I valori di varianza e deviazione sono molto bassi, e la distanza tra le due varianze in questo caso è molto ridotta. </w:t>
+      </w:r>
+      <w:r>
+        <w:rPr>
+          <w:sz w:val="28"/>
+          <w:szCs w:val="28"/>
+          <w:lang w:val="it-IT"/>
+        </w:rPr>
+        <w:t xml:space="preserve">Troviamo in generale un comportamento </w:t>
+      </w:r>
+      <w:r>
+        <w:rPr>
+          <w:sz w:val="28"/>
+          <w:szCs w:val="28"/>
+          <w:lang w:val="it-IT"/>
+        </w:rPr>
+        <w:t xml:space="preserve">nelle curve </w:t>
+      </w:r>
+      <w:r>
+        <w:rPr>
+          <w:sz w:val="28"/>
+          <w:szCs w:val="28"/>
+          <w:lang w:val="it-IT"/>
+        </w:rPr>
+        <w:t>molto simile a quello della Random Forest. Non sembra esserci overfitting</w:t>
+      </w:r>
+    </w:p>
+    <w:p>
+      <w:pPr>
+        <w:ind w:left="360"/>
+        <w:jc w:val="both"/>
+        <w:rPr>
+          <w:sz w:val="28"/>
+          <w:szCs w:val="28"/>
+          <w:lang w:val="it-IT"/>
+        </w:rPr>
+      </w:pPr>
       <w:r>
         <w:rPr>
           <w:b/>
@@ -7157,90 +5285,8 @@
           <w:szCs w:val="28"/>
           <w:lang w:val="it-IT"/>
         </w:rPr>
-        <w:t xml:space="preserve"> </w:t>
-      </w:r>
-      <w:proofErr w:type="spellStart"/>
-      <w:r>
-        <w:rPr>
-          <w:b/>
-          <w:bCs/>
-          <w:sz w:val="28"/>
-          <w:szCs w:val="28"/>
-          <w:lang w:val="it-IT"/>
-        </w:rPr>
-        <w:t>Regression</w:t>
-      </w:r>
-      <w:proofErr w:type="spellEnd"/>
-      <w:r>
-        <w:rPr>
-          <w:b/>
-          <w:bCs/>
-          <w:sz w:val="28"/>
-          <w:szCs w:val="28"/>
-          <w:lang w:val="it-IT"/>
-        </w:rPr>
-        <w:t xml:space="preserve">: </w:t>
-      </w:r>
-      <w:r>
-        <w:rPr>
-          <w:sz w:val="28"/>
-          <w:szCs w:val="28"/>
-          <w:lang w:val="it-IT"/>
-        </w:rPr>
-        <w:t xml:space="preserve">I valori di varianza e deviazione sono molto bassi, e la distanza tra le due varianze in questo caso è molto ridotta. </w:t>
-      </w:r>
-      <w:r>
-        <w:rPr>
-          <w:sz w:val="28"/>
-          <w:szCs w:val="28"/>
-          <w:lang w:val="it-IT"/>
-        </w:rPr>
-        <w:t xml:space="preserve">Troviamo in generale un comportamento </w:t>
-      </w:r>
-      <w:r>
-        <w:rPr>
-          <w:sz w:val="28"/>
-          <w:szCs w:val="28"/>
-          <w:lang w:val="it-IT"/>
-        </w:rPr>
-        <w:t xml:space="preserve">nelle curve </w:t>
-      </w:r>
-      <w:r>
-        <w:rPr>
-          <w:sz w:val="28"/>
-          <w:szCs w:val="28"/>
-          <w:lang w:val="it-IT"/>
-        </w:rPr>
-        <w:t xml:space="preserve">molto simile a quello della Random </w:t>
-      </w:r>
-      <w:proofErr w:type="spellStart"/>
-      <w:r>
-        <w:rPr>
-          <w:sz w:val="28"/>
-          <w:szCs w:val="28"/>
-          <w:lang w:val="it-IT"/>
-        </w:rPr>
-        <w:t>Forest</w:t>
-      </w:r>
-      <w:proofErr w:type="spellEnd"/>
-      <w:r>
-        <w:rPr>
-          <w:sz w:val="28"/>
-          <w:szCs w:val="28"/>
-          <w:lang w:val="it-IT"/>
-        </w:rPr>
-        <w:t xml:space="preserve">. Non sembra esserci </w:t>
-      </w:r>
-      <w:proofErr w:type="spellStart"/>
-      <w:r>
-        <w:rPr>
-          <w:sz w:val="28"/>
-          <w:szCs w:val="28"/>
-          <w:lang w:val="it-IT"/>
-        </w:rPr>
-        <w:t>overfitting</w:t>
-      </w:r>
-      <w:proofErr w:type="spellEnd"/>
+        <w:t>POSSIBILE SOLUZIONE</w:t>
+      </w:r>
     </w:p>
     <w:p>
       <w:pPr>
@@ -7254,50 +5300,11 @@
       </w:pPr>
       <w:r>
         <w:rPr>
-          <w:b/>
-          <w:bCs/>
-          <w:sz w:val="28"/>
-          <w:szCs w:val="28"/>
-          <w:lang w:val="it-IT"/>
-        </w:rPr>
-        <w:t>POSSIBILE SOLUZIONE</w:t>
-      </w:r>
-    </w:p>
-    <w:p>
-      <w:pPr>
-        <w:ind w:left="360"/>
-        <w:jc w:val="both"/>
-        <w:rPr>
-          <w:sz w:val="28"/>
-          <w:szCs w:val="28"/>
-          <w:lang w:val="it-IT"/>
-        </w:rPr>
-      </w:pPr>
-      <w:r>
-        <w:rPr>
-          <w:sz w:val="28"/>
-          <w:szCs w:val="28"/>
-          <w:lang w:val="it-IT"/>
-        </w:rPr>
-        <w:t>L’</w:t>
-      </w:r>
-      <w:proofErr w:type="spellStart"/>
-      <w:r>
-        <w:rPr>
-          <w:sz w:val="28"/>
-          <w:szCs w:val="28"/>
-          <w:lang w:val="it-IT"/>
-        </w:rPr>
-        <w:t>overfitting</w:t>
-      </w:r>
-      <w:proofErr w:type="spellEnd"/>
-      <w:r>
-        <w:rPr>
-          <w:sz w:val="28"/>
-          <w:szCs w:val="28"/>
-          <w:lang w:val="it-IT"/>
-        </w:rPr>
-        <w:t xml:space="preserve"> potrebbe dipendere da uno sbilanciamento delle classi. Una possibile soluzione è effettuare over-sampling. In questo caso ho individuato la classe con più esempi e ho generato esempi sintetici per le altre classi, facendo in modo che le classi fossero più equilibrate. Per fare ciò ho utilizzato una tecnica nota come SMOTE. La tecnica SMOTE per ogni esempio nelle classi di minoranze identifica i suoi k vicini più prossimi e, mediante combinazione lineari tra questi ultimi e l’esempio stesso, genera nuovi dati sintetici.</w:t>
+          <w:sz w:val="28"/>
+          <w:szCs w:val="28"/>
+          <w:lang w:val="it-IT"/>
+        </w:rPr>
+        <w:t>L’overfitting potrebbe dipendere da uno sbilanciamento delle classi. Una possibile soluzione è effettuare over-sampling. In questo caso ho individuato la classe con più esempi e ho generato esempi sintetici per le altre classi, facendo in modo che le classi fossero più equilibrate. Per fare ciò ho utilizzato una tecnica nota come SMOTE. La tecnica SMOTE per ogni esempio nelle classi di minoranze identifica i suoi k vicini più prossimi e, mediante combinazione lineari tra questi ultimi e l’esempio stesso, genera nuovi dati sintetici.</w:t>
       </w:r>
     </w:p>
     <w:p>
@@ -7390,18 +5397,8 @@
           <w:lang w:val="it-IT"/>
         </w:rPr>
         <w:lastRenderedPageBreak/>
-        <w:t>Bilanciamento delle classi dopo l’</w:t>
-      </w:r>
-      <w:proofErr w:type="spellStart"/>
-      <w:r>
-        <w:rPr>
-          <w:sz w:val="28"/>
-          <w:szCs w:val="28"/>
-          <w:lang w:val="it-IT"/>
-        </w:rPr>
-        <w:t>oversampling</w:t>
-      </w:r>
-      <w:proofErr w:type="spellEnd"/>
+        <w:t>Bilanciamento delle classi dopo l’oversampling</w:t>
+      </w:r>
     </w:p>
     <w:p>
       <w:pPr>
@@ -7473,18 +5470,8 @@
           <w:szCs w:val="28"/>
           <w:lang w:val="it-IT"/>
         </w:rPr>
-        <w:t xml:space="preserve">Possiamo notare dei cambiamenti rispetto a prima nella scelta degli </w:t>
-      </w:r>
-      <w:proofErr w:type="spellStart"/>
-      <w:r>
-        <w:rPr>
-          <w:sz w:val="28"/>
-          <w:szCs w:val="28"/>
-          <w:lang w:val="it-IT"/>
-        </w:rPr>
-        <w:t>iperparametri</w:t>
-      </w:r>
-      <w:proofErr w:type="spellEnd"/>
+        <w:t>Possiamo notare dei cambiamenti rispetto a prima nella scelta degli iperparametri</w:t>
+      </w:r>
     </w:p>
     <w:p>
       <w:pPr>
@@ -7896,25 +5883,7 @@
           <w:szCs w:val="28"/>
           <w:lang w:val="it-IT"/>
         </w:rPr>
-        <w:t xml:space="preserve">In generale possiamo notare come per tutti i modelli i valori di deviazione standard e varianza si sono ridotti, e soprattutto si è ridotta anche la distanza tra distanza tra le varianze di test e di </w:t>
-      </w:r>
-      <w:proofErr w:type="spellStart"/>
-      <w:r>
-        <w:rPr>
-          <w:sz w:val="28"/>
-          <w:szCs w:val="28"/>
-          <w:lang w:val="it-IT"/>
-        </w:rPr>
-        <w:t>error</w:t>
-      </w:r>
-      <w:proofErr w:type="spellEnd"/>
-      <w:r>
-        <w:rPr>
-          <w:sz w:val="28"/>
-          <w:szCs w:val="28"/>
-          <w:lang w:val="it-IT"/>
-        </w:rPr>
-        <w:t xml:space="preserve">. Anche le curve di apprendimento suggeriscono un miglioramento in tutti i casi. </w:t>
+        <w:t xml:space="preserve">In generale possiamo notare come per tutti i modelli i valori di deviazione standard e varianza si sono ridotti, e soprattutto si è ridotta anche la distanza tra distanza tra le varianze di test e di error. Anche le curve di apprendimento suggeriscono un miglioramento in tutti i casi. </w:t>
       </w:r>
     </w:p>
     <w:p>
@@ -7942,43 +5911,7 @@
           <w:szCs w:val="28"/>
           <w:lang w:val="it-IT"/>
         </w:rPr>
-        <w:t>: L’</w:t>
-      </w:r>
-      <w:proofErr w:type="spellStart"/>
-      <w:r>
-        <w:rPr>
-          <w:sz w:val="28"/>
-          <w:szCs w:val="28"/>
-          <w:lang w:val="it-IT"/>
-        </w:rPr>
-        <w:t>oversampling</w:t>
-      </w:r>
-      <w:proofErr w:type="spellEnd"/>
-      <w:r>
-        <w:rPr>
-          <w:sz w:val="28"/>
-          <w:szCs w:val="28"/>
-          <w:lang w:val="it-IT"/>
-        </w:rPr>
-        <w:t xml:space="preserve"> sembra aver risolto l’</w:t>
-      </w:r>
-      <w:proofErr w:type="spellStart"/>
-      <w:r>
-        <w:rPr>
-          <w:sz w:val="28"/>
-          <w:szCs w:val="28"/>
-          <w:lang w:val="it-IT"/>
-        </w:rPr>
-        <w:t>overfitting</w:t>
-      </w:r>
-      <w:proofErr w:type="spellEnd"/>
-      <w:r>
-        <w:rPr>
-          <w:sz w:val="28"/>
-          <w:szCs w:val="28"/>
-          <w:lang w:val="it-IT"/>
-        </w:rPr>
-        <w:t xml:space="preserve"> e migliorato i diversi modelli</w:t>
+        <w:t>: L’oversampling sembra aver risolto l’overfitting e migliorato i diversi modelli</w:t>
       </w:r>
     </w:p>
     <w:p>
@@ -8004,57 +5937,25 @@
         <w:rPr>
           <w:lang w:val="it-IT"/>
         </w:rPr>
-        <w:t xml:space="preserve">Capitolo 4) Ragionamento probabilistico e </w:t>
-      </w:r>
-      <w:proofErr w:type="spellStart"/>
-      <w:r>
-        <w:rPr>
-          <w:lang w:val="it-IT"/>
-        </w:rPr>
-        <w:t>Bayesian</w:t>
-      </w:r>
-      <w:proofErr w:type="spellEnd"/>
-      <w:r>
-        <w:rPr>
-          <w:lang w:val="it-IT"/>
-        </w:rPr>
-        <w:t xml:space="preserve"> Network</w:t>
-      </w:r>
-    </w:p>
-    <w:p>
-      <w:pPr>
-        <w:jc w:val="both"/>
-        <w:rPr>
-          <w:sz w:val="28"/>
-          <w:szCs w:val="28"/>
-          <w:lang w:val="it-IT"/>
-        </w:rPr>
-      </w:pPr>
-      <w:r>
-        <w:rPr>
-          <w:sz w:val="28"/>
-          <w:szCs w:val="28"/>
-          <w:lang w:val="it-IT"/>
-        </w:rPr>
-        <w:t xml:space="preserve">Il ragionamento probabilistico è una forma di ragionamento che sfrutta la teoria della probabilità, in particolar modo dipendenza e indipendenza tra variabili e regola di </w:t>
-      </w:r>
-      <w:proofErr w:type="spellStart"/>
-      <w:r>
-        <w:rPr>
-          <w:sz w:val="28"/>
-          <w:szCs w:val="28"/>
-          <w:lang w:val="it-IT"/>
-        </w:rPr>
-        <w:t>Bayes</w:t>
-      </w:r>
-      <w:proofErr w:type="spellEnd"/>
-      <w:r>
-        <w:rPr>
-          <w:sz w:val="28"/>
-          <w:szCs w:val="28"/>
-          <w:lang w:val="it-IT"/>
-        </w:rPr>
-        <w:t>. Nel ragionamento probabilistico si assegnano probabilità a ipotesi e</w:t>
+        <w:t>Capitolo 4) Ragionamento probabilistico e Bayesian Network</w:t>
+      </w:r>
+    </w:p>
+    <w:p>
+      <w:pPr>
+        <w:jc w:val="both"/>
+        <w:rPr>
+          <w:sz w:val="28"/>
+          <w:szCs w:val="28"/>
+          <w:lang w:val="it-IT"/>
+        </w:rPr>
+      </w:pPr>
+      <w:r>
+        <w:rPr>
+          <w:sz w:val="28"/>
+          <w:szCs w:val="28"/>
+          <w:lang w:val="it-IT"/>
+        </w:rPr>
+        <w:t>Il ragionamento probabilistico è una forma di ragionamento che sfrutta la teoria della probabilità, in particolar modo dipendenza e indipendenza tra variabili e regola di Bayes. Nel ragionamento probabilistico si assegnano probabilità a ipotesi e</w:t>
       </w:r>
       <w:r>
         <w:rPr>
@@ -8070,36 +5971,8 @@
           <w:szCs w:val="28"/>
           <w:lang w:val="it-IT"/>
         </w:rPr>
-        <w:t xml:space="preserve"> eventi e si utilizzano le probabilità a posteriori per i ragionamenti. Un’applicazione del ragionamento probabilistico sono le reti </w:t>
-      </w:r>
-      <w:proofErr w:type="spellStart"/>
-      <w:r>
-        <w:rPr>
-          <w:sz w:val="28"/>
-          <w:szCs w:val="28"/>
-          <w:lang w:val="it-IT"/>
-        </w:rPr>
-        <w:t>bayesiane</w:t>
-      </w:r>
-      <w:proofErr w:type="spellEnd"/>
-      <w:r>
-        <w:rPr>
-          <w:sz w:val="28"/>
-          <w:szCs w:val="28"/>
-          <w:lang w:val="it-IT"/>
-        </w:rPr>
-        <w:t xml:space="preserve">. Queste vengono rappresentate mediante grafi orientati aciclici (DAG) dove ogni nodo del grafo rappresenta una variabile e gli archi indicano le dipendenze probabilistiche tra le </w:t>
-      </w:r>
-      <w:proofErr w:type="spellStart"/>
-      <w:r>
-        <w:rPr>
-          <w:sz w:val="28"/>
-          <w:szCs w:val="28"/>
-          <w:lang w:val="it-IT"/>
-        </w:rPr>
-        <w:t>variaibili</w:t>
-      </w:r>
-      <w:proofErr w:type="spellEnd"/>
+        <w:t xml:space="preserve"> eventi e si utilizzano le probabilità a posteriori per i ragionamenti. Un’applicazione del ragionamento probabilistico sono le reti bayesiane. Queste vengono rappresentate mediante grafi orientati aciclici (DAG) dove ogni nodo del grafo rappresenta una variabile e gli archi indicano le dipendenze probabilistiche tra le variaibili</w:t>
+      </w:r>
     </w:p>
     <w:p>
       <w:pPr>
@@ -8134,61 +6007,25 @@
           <w:szCs w:val="28"/>
           <w:lang w:val="it-IT"/>
         </w:rPr>
-        <w:t xml:space="preserve">Per poter utilizzare una rete </w:t>
-      </w:r>
-      <w:proofErr w:type="spellStart"/>
-      <w:r>
-        <w:rPr>
-          <w:sz w:val="28"/>
-          <w:szCs w:val="28"/>
-          <w:lang w:val="it-IT"/>
-        </w:rPr>
-        <w:t>bayesiana</w:t>
-      </w:r>
-      <w:proofErr w:type="spellEnd"/>
-      <w:r>
-        <w:rPr>
-          <w:sz w:val="28"/>
-          <w:szCs w:val="28"/>
-          <w:lang w:val="it-IT"/>
-        </w:rPr>
-        <w:t xml:space="preserve"> vi è il bisogno di identificare le variabili e le dipendenze tra esse. Nel mio caso le variabili sono le features delle canzoni e l’indice del cluster. Il problema è dunque l’apprendimento della struttura.</w:t>
-      </w:r>
-    </w:p>
-    <w:p>
-      <w:pPr>
-        <w:jc w:val="both"/>
-        <w:rPr>
-          <w:sz w:val="28"/>
-          <w:szCs w:val="28"/>
-          <w:lang w:val="it-IT"/>
-        </w:rPr>
-      </w:pPr>
-      <w:r>
-        <w:rPr>
-          <w:sz w:val="28"/>
-          <w:szCs w:val="28"/>
-          <w:lang w:val="it-IT"/>
-        </w:rPr>
-        <w:t xml:space="preserve">Inizialmente ho provato utilizzare una tecnica nota come </w:t>
-      </w:r>
-      <w:proofErr w:type="spellStart"/>
-      <w:r>
-        <w:rPr>
-          <w:sz w:val="28"/>
-          <w:szCs w:val="28"/>
-          <w:lang w:val="it-IT"/>
-        </w:rPr>
-        <w:t>HillClimbSearch</w:t>
-      </w:r>
-      <w:proofErr w:type="spellEnd"/>
-      <w:r>
-        <w:rPr>
-          <w:sz w:val="28"/>
-          <w:szCs w:val="28"/>
-          <w:lang w:val="it-IT"/>
-        </w:rPr>
-        <w:t xml:space="preserve"> per apprendere la struttura della rete. Questo è un algoritmo di ricerca locale che cerca di </w:t>
+        <w:t>Per poter utilizzare una rete bayesiana vi è il bisogno di identificare le variabili e le dipendenze tra esse. Nel mio caso le variabili sono le features delle canzoni e l’indice del cluster. Il problema è dunque l’apprendimento della struttura.</w:t>
+      </w:r>
+    </w:p>
+    <w:p>
+      <w:pPr>
+        <w:jc w:val="both"/>
+        <w:rPr>
+          <w:sz w:val="28"/>
+          <w:szCs w:val="28"/>
+          <w:lang w:val="it-IT"/>
+        </w:rPr>
+      </w:pPr>
+      <w:r>
+        <w:rPr>
+          <w:sz w:val="28"/>
+          <w:szCs w:val="28"/>
+          <w:lang w:val="it-IT"/>
+        </w:rPr>
+        <w:t xml:space="preserve">Inizialmente ho provato utilizzare una tecnica nota come HillClimbSearch per apprendere la struttura della rete. Questo è un algoritmo di ricerca locale che cerca di </w:t>
       </w:r>
       <w:r>
         <w:rPr>
@@ -8267,61 +6104,7 @@
           <w:szCs w:val="28"/>
           <w:lang w:val="it-IT"/>
         </w:rPr>
-        <w:t xml:space="preserve">In particolar modo con numero di iterazioni dell’algoritmo &gt;=4 questo richiedeva troppa memoria (decine di </w:t>
-      </w:r>
-      <w:proofErr w:type="spellStart"/>
-      <w:r>
-        <w:rPr>
-          <w:sz w:val="28"/>
-          <w:szCs w:val="28"/>
-          <w:lang w:val="it-IT"/>
-        </w:rPr>
-        <w:t>GiB</w:t>
-      </w:r>
-      <w:proofErr w:type="spellEnd"/>
-      <w:r>
-        <w:rPr>
-          <w:sz w:val="28"/>
-          <w:szCs w:val="28"/>
-          <w:lang w:val="it-IT"/>
-        </w:rPr>
-        <w:t xml:space="preserve"> o anche </w:t>
-      </w:r>
-      <w:proofErr w:type="spellStart"/>
-      <w:r>
-        <w:rPr>
-          <w:sz w:val="28"/>
-          <w:szCs w:val="28"/>
-          <w:lang w:val="it-IT"/>
-        </w:rPr>
-        <w:t>TiB</w:t>
-      </w:r>
-      <w:proofErr w:type="spellEnd"/>
-      <w:r>
-        <w:rPr>
-          <w:sz w:val="28"/>
-          <w:szCs w:val="28"/>
-          <w:lang w:val="it-IT"/>
-        </w:rPr>
-        <w:t xml:space="preserve">) oppure portava al crash del mio dispositivo. Ho provato allora a eseguire l’algoritmo per l’apprendimento su delle piattaforme online (come Google </w:t>
-      </w:r>
-      <w:proofErr w:type="spellStart"/>
-      <w:r>
-        <w:rPr>
-          <w:sz w:val="28"/>
-          <w:szCs w:val="28"/>
-          <w:lang w:val="it-IT"/>
-        </w:rPr>
-        <w:t>Colab</w:t>
-      </w:r>
-      <w:proofErr w:type="spellEnd"/>
-      <w:r>
-        <w:rPr>
-          <w:sz w:val="28"/>
-          <w:szCs w:val="28"/>
-          <w:lang w:val="it-IT"/>
-        </w:rPr>
-        <w:t>) ma anche in questo caso le risorse non erano sufficienti</w:t>
+        <w:t>In particolar modo con numero di iterazioni dell’algoritmo &gt;=4 questo richiedeva troppa memoria (decine di GiB o anche TiB) oppure portava al crash del mio dispositivo. Ho provato allora a eseguire l’algoritmo per l’apprendimento su delle piattaforme online (come Google Colab) ma anche in questo caso le risorse non erano sufficienti</w:t>
       </w:r>
     </w:p>
     <w:p>
@@ -8422,25 +6205,7 @@
           <w:szCs w:val="28"/>
           <w:lang w:val="it-IT"/>
         </w:rPr>
-        <w:t xml:space="preserve"> alla rete </w:t>
-      </w:r>
-      <w:proofErr w:type="spellStart"/>
-      <w:r>
-        <w:rPr>
-          <w:sz w:val="28"/>
-          <w:szCs w:val="28"/>
-          <w:lang w:val="it-IT"/>
-        </w:rPr>
-        <w:t>bayesiana</w:t>
-      </w:r>
-      <w:proofErr w:type="spellEnd"/>
-      <w:r>
-        <w:rPr>
-          <w:sz w:val="28"/>
-          <w:szCs w:val="28"/>
-          <w:lang w:val="it-IT"/>
-        </w:rPr>
-        <w:t>. In particolar modo ho reso dipendenti tutte le feature di input dalla feature di output e, sfruttando la descrizione delle metriche fornita dalla documentazione di Spotify, ho cercato di capire quali fossero le correlazioni tra le variabili</w:t>
+        <w:t xml:space="preserve"> alla rete bayesiana. In particolar modo ho reso dipendenti tutte le feature di input dalla feature di output e, sfruttando la descrizione delle metriche fornita dalla documentazione di Spotify, ho cercato di capire quali fossero le correlazioni tra le variabili</w:t>
       </w:r>
     </w:p>
     <w:p>
@@ -8464,6 +6229,7 @@
       </w:pPr>
       <w:r>
         <w:rPr>
+          <w:noProof/>
           <w:sz w:val="28"/>
           <w:szCs w:val="28"/>
           <w:lang w:val="it-IT"/>
@@ -8520,25 +6286,7 @@
           <w:lang w:val="it-IT"/>
         </w:rPr>
         <w:lastRenderedPageBreak/>
-        <w:t xml:space="preserve">La rete </w:t>
-      </w:r>
-      <w:proofErr w:type="spellStart"/>
-      <w:r>
-        <w:rPr>
-          <w:sz w:val="28"/>
-          <w:szCs w:val="28"/>
-          <w:lang w:val="it-IT"/>
-        </w:rPr>
-        <w:t>bayesiana</w:t>
-      </w:r>
-      <w:proofErr w:type="spellEnd"/>
-      <w:r>
-        <w:rPr>
-          <w:sz w:val="28"/>
-          <w:szCs w:val="28"/>
-          <w:lang w:val="it-IT"/>
-        </w:rPr>
-        <w:t xml:space="preserve"> permette di effettuare un semplice task di classificazione, ma in realtà permette molto di più.</w:t>
+        <w:t>La rete bayesiana permette di effettuare un semplice task di classificazione, ma in realtà permette molto di più.</w:t>
       </w:r>
     </w:p>
     <w:p>
@@ -8602,25 +6350,7 @@
           <w:szCs w:val="28"/>
           <w:lang w:val="it-IT"/>
         </w:rPr>
-        <w:t xml:space="preserve">: Le reti </w:t>
-      </w:r>
-      <w:proofErr w:type="spellStart"/>
-      <w:r>
-        <w:rPr>
-          <w:sz w:val="28"/>
-          <w:szCs w:val="28"/>
-          <w:lang w:val="it-IT"/>
-        </w:rPr>
-        <w:t>bayesiane</w:t>
-      </w:r>
-      <w:proofErr w:type="spellEnd"/>
-      <w:r>
-        <w:rPr>
-          <w:sz w:val="28"/>
-          <w:szCs w:val="28"/>
-          <w:lang w:val="it-IT"/>
-        </w:rPr>
-        <w:t xml:space="preserve"> sono in grado di gestire casi in cui per una variabile casuale non sia stato osservato alcun valore</w:t>
+        <w:t>: Le reti bayesiane sono in grado di gestire casi in cui per una variabile casuale non sia stato osservato alcun valore</w:t>
       </w:r>
     </w:p>
     <w:p>
@@ -8650,6 +6380,7 @@
       </w:pPr>
       <w:r>
         <w:rPr>
+          <w:noProof/>
           <w:sz w:val="28"/>
           <w:szCs w:val="28"/>
           <w:lang w:val="it-IT"/>
@@ -8726,6 +6457,7 @@
       </w:pPr>
       <w:r>
         <w:rPr>
+          <w:noProof/>
           <w:sz w:val="28"/>
           <w:szCs w:val="28"/>
           <w:lang w:val="it-IT"/>
@@ -8781,34 +6513,7 @@
           <w:szCs w:val="28"/>
           <w:lang w:val="it-IT"/>
         </w:rPr>
-        <w:t xml:space="preserve">Possiamo notare come, dopo aver rimosso la feature “energy” (nell’ordine, la seconda) la rete </w:t>
-      </w:r>
-      <w:proofErr w:type="spellStart"/>
-      <w:r>
-        <w:rPr>
-          <w:sz w:val="28"/>
-          <w:szCs w:val="28"/>
-          <w:lang w:val="it-IT"/>
-        </w:rPr>
-        <w:t>bayesiana</w:t>
-      </w:r>
-      <w:proofErr w:type="spellEnd"/>
-      <w:r>
-        <w:rPr>
-          <w:sz w:val="28"/>
-          <w:szCs w:val="28"/>
-          <w:lang w:val="it-IT"/>
-        </w:rPr>
-        <w:t xml:space="preserve"> sia ancora in grado di effettuare calcoli di </w:t>
-      </w:r>
-      <w:proofErr w:type="spellStart"/>
-      <w:r>
-        <w:rPr>
-          <w:sz w:val="28"/>
-          <w:szCs w:val="28"/>
-          <w:lang w:val="it-IT"/>
-        </w:rPr>
-        <w:t>probabilità.</w:t>
+        <w:t>Possiamo notare come, dopo aver rimosso la feature “energy” (nell’ordine, la seconda) la rete bayesiana sia ancora in grado di effettuare calcoli di probabilità.</w:t>
       </w:r>
       <w:r>
         <w:rPr>
@@ -8818,7 +6523,6 @@
         </w:rPr>
         <w:t>d</w:t>
       </w:r>
-      <w:proofErr w:type="spellEnd"/>
     </w:p>
     <w:p>
       <w:pPr>
@@ -8835,52 +6539,24 @@
           <w:szCs w:val="28"/>
           <w:lang w:val="it-IT"/>
         </w:rPr>
-        <w:t xml:space="preserve">Problema delle reti </w:t>
-      </w:r>
-      <w:proofErr w:type="spellStart"/>
-      <w:r>
-        <w:rPr>
-          <w:sz w:val="28"/>
-          <w:szCs w:val="28"/>
-          <w:lang w:val="it-IT"/>
-        </w:rPr>
-        <w:t>bayesiane</w:t>
-      </w:r>
-      <w:proofErr w:type="spellEnd"/>
-    </w:p>
-    <w:p>
-      <w:pPr>
-        <w:rPr>
-          <w:sz w:val="28"/>
-          <w:szCs w:val="28"/>
-          <w:lang w:val="it-IT"/>
-        </w:rPr>
-      </w:pPr>
-      <w:r>
-        <w:rPr>
-          <w:sz w:val="28"/>
-          <w:szCs w:val="28"/>
-          <w:lang w:val="it-IT"/>
-        </w:rPr>
-        <w:t xml:space="preserve">Le reti </w:t>
-      </w:r>
-      <w:proofErr w:type="spellStart"/>
-      <w:r>
-        <w:rPr>
-          <w:sz w:val="28"/>
-          <w:szCs w:val="28"/>
-          <w:lang w:val="it-IT"/>
-        </w:rPr>
-        <w:t>Bayesiane</w:t>
-      </w:r>
-      <w:proofErr w:type="spellEnd"/>
-      <w:r>
-        <w:rPr>
-          <w:sz w:val="28"/>
-          <w:szCs w:val="28"/>
-          <w:lang w:val="it-IT"/>
-        </w:rPr>
-        <w:t>, rispetto agli altri modelli di apprendimento, presentano un problema nel caso in cui debbano predire valori per alcune variabili usando valori di altre variabili che fino a quel momento non erano mai state osservate</w:t>
+        <w:t>Problema delle reti bayesiane</w:t>
+      </w:r>
+    </w:p>
+    <w:p>
+      <w:pPr>
+        <w:rPr>
+          <w:sz w:val="28"/>
+          <w:szCs w:val="28"/>
+          <w:lang w:val="it-IT"/>
+        </w:rPr>
+      </w:pPr>
+      <w:r>
+        <w:rPr>
+          <w:sz w:val="28"/>
+          <w:szCs w:val="28"/>
+          <w:lang w:val="it-IT"/>
+        </w:rPr>
+        <w:t>Le reti Bayesiane, rispetto agli altri modelli di apprendimento, presentano un problema nel caso in cui debbano predire valori per alcune variabili usando valori di altre variabili che fino a quel momento non erano mai state osservate</w:t>
       </w:r>
       <w:r>
         <w:rPr>
@@ -8943,6 +6619,7 @@
       </w:pPr>
       <w:r>
         <w:rPr>
+          <w:noProof/>
           <w:sz w:val="28"/>
           <w:szCs w:val="28"/>
           <w:lang w:val="it-IT"/>
@@ -8999,43 +6676,7 @@
           <w:szCs w:val="28"/>
           <w:lang w:val="it-IT"/>
         </w:rPr>
-        <w:t xml:space="preserve">In questo caso ho provato a predire il cluster per questa canzone che non appartiene al mio dataset e il programma ha generato un errore in quanto uno dei valori delle metriche non era mai stato osservato fino a quel momento. Questo è un problema tipico delle reti </w:t>
-      </w:r>
-      <w:proofErr w:type="spellStart"/>
-      <w:r>
-        <w:rPr>
-          <w:sz w:val="28"/>
-          <w:szCs w:val="28"/>
-          <w:lang w:val="it-IT"/>
-        </w:rPr>
-        <w:t>bayesiane</w:t>
-      </w:r>
-      <w:proofErr w:type="spellEnd"/>
-      <w:r>
-        <w:rPr>
-          <w:sz w:val="28"/>
-          <w:szCs w:val="28"/>
-          <w:lang w:val="it-IT"/>
-        </w:rPr>
-        <w:t xml:space="preserve">, in quanto per costruire le CPT le reti necessitano di aver osservato tutti i valori possibili (nel mio caso per ogni metrica tutti i possibili valori compresi tra 0 e 1 generati dal </w:t>
-      </w:r>
-      <w:proofErr w:type="spellStart"/>
-      <w:r>
-        <w:rPr>
-          <w:sz w:val="28"/>
-          <w:szCs w:val="28"/>
-          <w:lang w:val="it-IT"/>
-        </w:rPr>
-        <w:t>MinMaxScaler</w:t>
-      </w:r>
-      <w:proofErr w:type="spellEnd"/>
-      <w:r>
-        <w:rPr>
-          <w:sz w:val="28"/>
-          <w:szCs w:val="28"/>
-          <w:lang w:val="it-IT"/>
-        </w:rPr>
-        <w:t>).</w:t>
+        <w:t>In questo caso ho provato a predire il cluster per questa canzone che non appartiene al mio dataset e il programma ha generato un errore in quanto uno dei valori delle metriche non era mai stato osservato fino a quel momento. Questo è un problema tipico delle reti bayesiane, in quanto per costruire le CPT le reti necessitano di aver osservato tutti i valori possibili (nel mio caso per ogni metrica tutti i possibili valori compresi tra 0 e 1 generati dal MinMaxScaler).</w:t>
       </w:r>
     </w:p>
     <w:p>
@@ -9049,6 +6690,7 @@
       </w:pPr>
       <w:r>
         <w:rPr>
+          <w:noProof/>
           <w:sz w:val="28"/>
           <w:szCs w:val="28"/>
           <w:lang w:val="it-IT"/>
@@ -9130,25 +6772,7 @@
           <w:szCs w:val="28"/>
           <w:lang w:val="it-IT"/>
         </w:rPr>
-        <w:t xml:space="preserve">In conclusione, possiamo concludere dicendo che in generale le reti </w:t>
-      </w:r>
-      <w:proofErr w:type="spellStart"/>
-      <w:r>
-        <w:rPr>
-          <w:sz w:val="28"/>
-          <w:szCs w:val="28"/>
-          <w:lang w:val="it-IT"/>
-        </w:rPr>
-        <w:t>bayesiane</w:t>
-      </w:r>
-      <w:proofErr w:type="spellEnd"/>
-      <w:r>
-        <w:rPr>
-          <w:sz w:val="28"/>
-          <w:szCs w:val="28"/>
-          <w:lang w:val="it-IT"/>
-        </w:rPr>
-        <w:t xml:space="preserve"> rappresentano uno strumento di ragionamento molto potente, se confrontate con i semplici classificatori. Esse, d’altro canto, richiedono molto sforzo per il learning della struttura e richiedono di osservare tutti i valori per costruire le CPT</w:t>
+        <w:t>In conclusione, possiamo concludere dicendo che in generale le reti bayesiane rappresentano uno strumento di ragionamento molto potente, se confrontate con i semplici classificatori. Esse, d’altro canto, richiedono molto sforzo per il learning della struttura e richiedono di osservare tutti i valori per costruire le CPT</w:t>
       </w:r>
     </w:p>
     <w:p>
@@ -9169,22 +6793,13 @@
       </w:pPr>
       <w:bookmarkStart w:id="6" w:name="_Capitlo_5)_Ragionamento"/>
       <w:bookmarkEnd w:id="6"/>
-      <w:proofErr w:type="spellStart"/>
       <w:r>
         <w:rPr>
           <w:lang w:val="it-IT"/>
         </w:rPr>
         <w:lastRenderedPageBreak/>
-        <w:t>Capitlo</w:t>
-      </w:r>
-      <w:proofErr w:type="spellEnd"/>
-      <w:r>
-        <w:rPr>
-          <w:lang w:val="it-IT"/>
-        </w:rPr>
-        <w:t xml:space="preserve"> 5) Ragionamento logico e </w:t>
-      </w:r>
-      <w:proofErr w:type="spellStart"/>
+        <w:t xml:space="preserve">Capitlo 5) Ragionamento logico e </w:t>
+      </w:r>
       <w:r>
         <w:rPr>
           <w:lang w:val="it-IT"/>
@@ -9197,7 +6812,6 @@
         </w:rPr>
         <w:t>rolog</w:t>
       </w:r>
-      <w:proofErr w:type="spellEnd"/>
     </w:p>
     <w:p>
       <w:pPr>
@@ -9232,23 +6846,13 @@
           <w:lang w:val="it-IT"/>
         </w:rPr>
       </w:pPr>
-      <w:proofErr w:type="spellStart"/>
-      <w:r>
-        <w:rPr>
-          <w:sz w:val="28"/>
-          <w:szCs w:val="28"/>
-          <w:lang w:val="it-IT"/>
-        </w:rPr>
-        <w:t>Prolog</w:t>
-      </w:r>
-      <w:proofErr w:type="spellEnd"/>
-      <w:r>
-        <w:rPr>
-          <w:sz w:val="28"/>
-          <w:szCs w:val="28"/>
-          <w:lang w:val="it-IT"/>
-        </w:rPr>
-        <w:t xml:space="preserve"> è un linguaggio di programmazione dichiarativo basato sul ragionamento logico. Nel mio caso sono stati definiti 2 tipi di fatti e 1 regola</w:t>
+      <w:r>
+        <w:rPr>
+          <w:sz w:val="28"/>
+          <w:szCs w:val="28"/>
+          <w:lang w:val="it-IT"/>
+        </w:rPr>
+        <w:t>Prolog è un linguaggio di programmazione dichiarativo basato sul ragionamento logico. Nel mio caso sono stati definiti 2 tipi di fatti e 1 regola</w:t>
       </w:r>
     </w:p>
     <w:p>
@@ -9292,25 +6896,7 @@
           <w:szCs w:val="28"/>
           <w:lang w:val="it-IT"/>
         </w:rPr>
-        <w:t xml:space="preserve">Fatto </w:t>
-      </w:r>
-      <w:proofErr w:type="spellStart"/>
-      <w:r>
-        <w:rPr>
-          <w:sz w:val="28"/>
-          <w:szCs w:val="28"/>
-          <w:lang w:val="it-IT"/>
-        </w:rPr>
-        <w:t>clustered_song</w:t>
-      </w:r>
-      <w:proofErr w:type="spellEnd"/>
-      <w:r>
-        <w:rPr>
-          <w:sz w:val="28"/>
-          <w:szCs w:val="28"/>
-          <w:lang w:val="it-IT"/>
-        </w:rPr>
-        <w:t>: contiene le informazioni relative a una canzone e al suo cluster di appartenenza</w:t>
+        <w:t>Fatto clustered_song: contiene le informazioni relative a una canzone e al suo cluster di appartenenza</w:t>
       </w:r>
     </w:p>
     <w:p>
@@ -9334,77 +6920,13 @@
         </w:rPr>
         <w:t xml:space="preserve">Regola: </w:t>
       </w:r>
-      <w:proofErr w:type="spellStart"/>
-      <w:r>
-        <w:rPr>
-          <w:sz w:val="28"/>
-          <w:szCs w:val="28"/>
-          <w:lang w:val="it-IT"/>
-        </w:rPr>
-        <w:t>canzoni_info</w:t>
-      </w:r>
-      <w:proofErr w:type="spellEnd"/>
-      <w:r>
-        <w:rPr>
-          <w:sz w:val="28"/>
-          <w:szCs w:val="28"/>
-          <w:lang w:val="it-IT"/>
-        </w:rPr>
-        <w:t>(</w:t>
-      </w:r>
-      <w:proofErr w:type="spellStart"/>
-      <w:r>
-        <w:rPr>
-          <w:sz w:val="28"/>
-          <w:szCs w:val="28"/>
-          <w:lang w:val="it-IT"/>
-        </w:rPr>
-        <w:t>NomeCanzone</w:t>
-      </w:r>
-      <w:proofErr w:type="spellEnd"/>
-      <w:r>
-        <w:rPr>
-          <w:sz w:val="28"/>
-          <w:szCs w:val="28"/>
-          <w:lang w:val="it-IT"/>
-        </w:rPr>
-        <w:t xml:space="preserve">, Autore, Cluster) :- ( song(A1, B1, C1, D1, E1, F1, G1, H1, I1, L1, Autore, </w:t>
-      </w:r>
-      <w:proofErr w:type="spellStart"/>
-      <w:r>
-        <w:rPr>
-          <w:sz w:val="28"/>
-          <w:szCs w:val="28"/>
-          <w:lang w:val="it-IT"/>
-        </w:rPr>
-        <w:t>NomeCanzone</w:t>
-      </w:r>
-      <w:proofErr w:type="spellEnd"/>
-      <w:r>
-        <w:rPr>
-          <w:sz w:val="28"/>
-          <w:szCs w:val="28"/>
-          <w:lang w:val="it-IT"/>
-        </w:rPr>
-        <w:t xml:space="preserve">), </w:t>
-      </w:r>
-      <w:proofErr w:type="spellStart"/>
-      <w:r>
-        <w:rPr>
-          <w:sz w:val="28"/>
-          <w:szCs w:val="28"/>
-          <w:lang w:val="it-IT"/>
-        </w:rPr>
-        <w:t>clustered_song</w:t>
-      </w:r>
-      <w:proofErr w:type="spellEnd"/>
-      <w:r>
-        <w:rPr>
-          <w:sz w:val="28"/>
-          <w:szCs w:val="28"/>
-          <w:lang w:val="it-IT"/>
-        </w:rPr>
-        <w:t>(A2, B2, C2, D2, E2, F2, G2, H2, I2, L2, Cluster) ), A1= A2, B1 = B2, C1 = C2, D1 = D2, E1 = E2, F1 = F2, G1 = G2, H1 = H2, I1 = I2, L1 = L2.</w:t>
+      <w:r>
+        <w:rPr>
+          <w:sz w:val="28"/>
+          <w:szCs w:val="28"/>
+          <w:lang w:val="it-IT"/>
+        </w:rPr>
+        <w:t>canzoni_info(NomeCanzone, Autore, Cluster) :- ( song(A1, B1, C1, D1, E1, F1, G1, H1, I1, L1, Autore, NomeCanzone), clustered_song(A2, B2, C2, D2, E2, F2, G2, H2, I2, L2, Cluster) ), A1= A2, B1 = B2, C1 = C2, D1 = D2, E1 = E2, F1 = F2, G1 = G2, H1 = H2, I1 = I2, L1 = L2.</w:t>
       </w:r>
     </w:p>
     <w:p>
@@ -9437,6 +6959,7 @@
       </w:pPr>
       <w:r>
         <w:rPr>
+          <w:noProof/>
           <w:sz w:val="28"/>
           <w:szCs w:val="28"/>
           <w:lang w:val="it-IT"/>

--- a/Spotipy/Documentazione.docx
+++ b/Spotipy/Documentazione.docx
@@ -57,13 +57,23 @@
           <w:lang w:val="it-IT"/>
         </w:rPr>
       </w:pPr>
+      <w:proofErr w:type="gramStart"/>
       <w:r>
         <w:rPr>
           <w:sz w:val="32"/>
           <w:szCs w:val="32"/>
           <w:lang w:val="it-IT"/>
         </w:rPr>
-        <w:t xml:space="preserve">Email: </w:t>
+        <w:t>Email</w:t>
+      </w:r>
+      <w:proofErr w:type="gramEnd"/>
+      <w:r>
+        <w:rPr>
+          <w:sz w:val="32"/>
+          <w:szCs w:val="32"/>
+          <w:lang w:val="it-IT"/>
+        </w:rPr>
+        <w:t xml:space="preserve">: </w:t>
       </w:r>
       <w:hyperlink r:id="rId6" w:history="1">
         <w:r>
@@ -92,8 +102,53 @@
           <w:szCs w:val="32"/>
           <w:lang w:val="it-IT"/>
         </w:rPr>
-        <w:t>Link GitHub  TODO: mettere link</w:t>
-      </w:r>
+        <w:t>Link GitHub</w:t>
+      </w:r>
+      <w:r>
+        <w:rPr>
+          <w:sz w:val="32"/>
+          <w:szCs w:val="32"/>
+          <w:lang w:val="it-IT"/>
+        </w:rPr>
+        <w:t xml:space="preserve">: </w:t>
+      </w:r>
+      <w:r>
+        <w:rPr>
+          <w:sz w:val="32"/>
+          <w:szCs w:val="32"/>
+          <w:lang w:val="it-IT"/>
+        </w:rPr>
+        <w:t xml:space="preserve"> </w:t>
+      </w:r>
+      <w:hyperlink r:id="rId7" w:history="1">
+        <w:r>
+          <w:rPr>
+            <w:rStyle w:val="Collegamentoipertestuale"/>
+            <w:sz w:val="32"/>
+            <w:szCs w:val="32"/>
+            <w:lang w:val="it-IT"/>
+          </w:rPr>
+          <w:t>prog</w:t>
+        </w:r>
+        <w:r>
+          <w:rPr>
+            <w:rStyle w:val="Collegamentoipertestuale"/>
+            <w:sz w:val="32"/>
+            <w:szCs w:val="32"/>
+            <w:lang w:val="it-IT"/>
+          </w:rPr>
+          <w:t>e</w:t>
+        </w:r>
+        <w:r>
+          <w:rPr>
+            <w:rStyle w:val="Collegamentoipertestuale"/>
+            <w:sz w:val="32"/>
+            <w:szCs w:val="32"/>
+            <w:lang w:val="it-IT"/>
+          </w:rPr>
+          <w:t>tto</w:t>
+        </w:r>
+      </w:hyperlink>
     </w:p>
     <w:p>
       <w:pPr>
@@ -260,7 +315,31 @@
             <w:lang w:val="it-IT"/>
             <w14:ligatures w14:val="none"/>
           </w:rPr>
-          <w:t xml:space="preserve"> Ragionamento probabilistico e Bayesian Network</w:t>
+          <w:t xml:space="preserve"> Ragionamento probabilistico e </w:t>
+        </w:r>
+        <w:proofErr w:type="spellStart"/>
+        <w:r>
+          <w:rPr>
+            <w:rStyle w:val="Collegamentoipertestuale"/>
+            <w:kern w:val="0"/>
+            <w:sz w:val="28"/>
+            <w:szCs w:val="28"/>
+            <w:lang w:val="it-IT"/>
+            <w14:ligatures w14:val="none"/>
+          </w:rPr>
+          <w:t>Bayesian</w:t>
+        </w:r>
+        <w:proofErr w:type="spellEnd"/>
+        <w:r>
+          <w:rPr>
+            <w:rStyle w:val="Collegamentoipertestuale"/>
+            <w:kern w:val="0"/>
+            <w:sz w:val="28"/>
+            <w:szCs w:val="28"/>
+            <w:lang w:val="it-IT"/>
+            <w14:ligatures w14:val="none"/>
+          </w:rPr>
+          <w:t xml:space="preserve"> Network</w:t>
         </w:r>
       </w:hyperlink>
     </w:p>
@@ -297,8 +376,21 @@
             <w:lang w:val="it-IT"/>
             <w14:ligatures w14:val="none"/>
           </w:rPr>
-          <w:t>Ragionamento logico e Prolog</w:t>
+          <w:t xml:space="preserve">Ragionamento logico e </w:t>
         </w:r>
+        <w:proofErr w:type="spellStart"/>
+        <w:r>
+          <w:rPr>
+            <w:rStyle w:val="Collegamentoipertestuale"/>
+            <w:kern w:val="0"/>
+            <w:sz w:val="28"/>
+            <w:szCs w:val="28"/>
+            <w:lang w:val="it-IT"/>
+            <w14:ligatures w14:val="none"/>
+          </w:rPr>
+          <w:t>Prolog</w:t>
+        </w:r>
+        <w:proofErr w:type="spellEnd"/>
       </w:hyperlink>
     </w:p>
     <w:p>
@@ -460,8 +552,18 @@
           <w:szCs w:val="28"/>
           <w:lang w:val="it-IT"/>
         </w:rPr>
-        <w:t>IDE utilizzato: PyCharm</w:t>
-      </w:r>
+        <w:t xml:space="preserve">IDE utilizzato: </w:t>
+      </w:r>
+      <w:proofErr w:type="spellStart"/>
+      <w:r>
+        <w:rPr>
+          <w:sz w:val="28"/>
+          <w:szCs w:val="28"/>
+          <w:lang w:val="it-IT"/>
+        </w:rPr>
+        <w:t>PyCharm</w:t>
+      </w:r>
+      <w:proofErr w:type="spellEnd"/>
     </w:p>
     <w:p>
       <w:pPr>
@@ -511,6 +613,7 @@
           <w:lang w:val="it-IT"/>
         </w:rPr>
       </w:pPr>
+      <w:proofErr w:type="spellStart"/>
       <w:r>
         <w:rPr>
           <w:b/>
@@ -521,6 +624,7 @@
         </w:rPr>
         <w:t>matplotlib</w:t>
       </w:r>
+      <w:proofErr w:type="spellEnd"/>
       <w:r>
         <w:rPr>
           <w:sz w:val="28"/>
@@ -544,6 +648,7 @@
           <w:lang w:val="it-IT"/>
         </w:rPr>
       </w:pPr>
+      <w:proofErr w:type="spellStart"/>
       <w:r>
         <w:rPr>
           <w:b/>
@@ -554,13 +659,32 @@
         </w:rPr>
         <w:t>networkx</w:t>
       </w:r>
-      <w:r>
-        <w:rPr>
-          <w:sz w:val="28"/>
-          <w:szCs w:val="28"/>
-          <w:lang w:val="it-IT"/>
-        </w:rPr>
-        <w:t>: visualizzazione di grafi (usato per osservare la struttura della rete bayesiana)</w:t>
+      <w:proofErr w:type="spellEnd"/>
+      <w:r>
+        <w:rPr>
+          <w:sz w:val="28"/>
+          <w:szCs w:val="28"/>
+          <w:lang w:val="it-IT"/>
+        </w:rPr>
+        <w:t xml:space="preserve">: visualizzazione di grafi (usato per osservare la struttura della rete </w:t>
+      </w:r>
+      <w:proofErr w:type="spellStart"/>
+      <w:r>
+        <w:rPr>
+          <w:sz w:val="28"/>
+          <w:szCs w:val="28"/>
+          <w:lang w:val="it-IT"/>
+        </w:rPr>
+        <w:t>bayesiana</w:t>
+      </w:r>
+      <w:proofErr w:type="spellEnd"/>
+      <w:r>
+        <w:rPr>
+          <w:sz w:val="28"/>
+          <w:szCs w:val="28"/>
+          <w:lang w:val="it-IT"/>
+        </w:rPr>
+        <w:t>)</w:t>
       </w:r>
     </w:p>
     <w:p>
@@ -577,6 +701,7 @@
           <w:lang w:val="it-IT"/>
         </w:rPr>
       </w:pPr>
+      <w:proofErr w:type="spellStart"/>
       <w:r>
         <w:rPr>
           <w:b/>
@@ -587,6 +712,7 @@
         </w:rPr>
         <w:t>numpy</w:t>
       </w:r>
+      <w:proofErr w:type="spellEnd"/>
       <w:r>
         <w:rPr>
           <w:sz w:val="28"/>
@@ -610,6 +736,7 @@
           <w:lang w:val="it-IT"/>
         </w:rPr>
       </w:pPr>
+      <w:proofErr w:type="spellStart"/>
       <w:r>
         <w:rPr>
           <w:b/>
@@ -620,6 +747,7 @@
         </w:rPr>
         <w:t>pandas</w:t>
       </w:r>
+      <w:proofErr w:type="spellEnd"/>
       <w:r>
         <w:rPr>
           <w:sz w:val="28"/>
@@ -643,6 +771,7 @@
           <w:lang w:val="it-IT"/>
         </w:rPr>
       </w:pPr>
+      <w:proofErr w:type="spellStart"/>
       <w:r>
         <w:rPr>
           <w:b/>
@@ -654,14 +783,25 @@
         <w:lastRenderedPageBreak/>
         <w:t>pgmpy</w:t>
       </w:r>
-      <w:r>
-        <w:rPr>
-          <w:sz w:val="28"/>
-          <w:szCs w:val="28"/>
-          <w:lang w:val="it-IT"/>
-        </w:rPr>
-        <w:t>: creazione della rete bayesiana</w:t>
-      </w:r>
+      <w:proofErr w:type="spellEnd"/>
+      <w:r>
+        <w:rPr>
+          <w:sz w:val="28"/>
+          <w:szCs w:val="28"/>
+          <w:lang w:val="it-IT"/>
+        </w:rPr>
+        <w:t xml:space="preserve">: creazione della rete </w:t>
+      </w:r>
+      <w:proofErr w:type="spellStart"/>
+      <w:r>
+        <w:rPr>
+          <w:sz w:val="28"/>
+          <w:szCs w:val="28"/>
+          <w:lang w:val="it-IT"/>
+        </w:rPr>
+        <w:t>bayesiana</w:t>
+      </w:r>
+      <w:proofErr w:type="spellEnd"/>
     </w:p>
     <w:p>
       <w:pPr>
@@ -677,6 +817,7 @@
           <w:lang w:val="it-IT"/>
         </w:rPr>
       </w:pPr>
+      <w:proofErr w:type="spellStart"/>
       <w:r>
         <w:rPr>
           <w:b/>
@@ -687,6 +828,7 @@
         </w:rPr>
         <w:t>scikit_learn</w:t>
       </w:r>
+      <w:proofErr w:type="spellEnd"/>
       <w:r>
         <w:rPr>
           <w:sz w:val="28"/>
@@ -710,6 +852,7 @@
           <w:lang w:val="it-IT"/>
         </w:rPr>
       </w:pPr>
+      <w:proofErr w:type="spellStart"/>
       <w:r>
         <w:rPr>
           <w:b/>
@@ -720,14 +863,25 @@
         </w:rPr>
         <w:t>spotipy</w:t>
       </w:r>
-      <w:r>
-        <w:rPr>
-          <w:sz w:val="28"/>
-          <w:szCs w:val="28"/>
-          <w:lang w:val="it-IT"/>
-        </w:rPr>
-        <w:t>: mette a disposizione tutte le API per interagire con spotify</w:t>
-      </w:r>
+      <w:proofErr w:type="spellEnd"/>
+      <w:r>
+        <w:rPr>
+          <w:sz w:val="28"/>
+          <w:szCs w:val="28"/>
+          <w:lang w:val="it-IT"/>
+        </w:rPr>
+        <w:t xml:space="preserve">: mette a disposizione tutte le API per interagire con </w:t>
+      </w:r>
+      <w:proofErr w:type="spellStart"/>
+      <w:r>
+        <w:rPr>
+          <w:sz w:val="28"/>
+          <w:szCs w:val="28"/>
+          <w:lang w:val="it-IT"/>
+        </w:rPr>
+        <w:t>spotify</w:t>
+      </w:r>
+      <w:proofErr w:type="spellEnd"/>
     </w:p>
     <w:p>
       <w:pPr>
@@ -743,6 +897,7 @@
           <w:lang w:val="it-IT"/>
         </w:rPr>
       </w:pPr>
+      <w:proofErr w:type="spellStart"/>
       <w:r>
         <w:rPr>
           <w:b/>
@@ -753,6 +908,7 @@
         </w:rPr>
         <w:t>tqdm</w:t>
       </w:r>
+      <w:proofErr w:type="spellEnd"/>
       <w:r>
         <w:rPr>
           <w:sz w:val="28"/>
@@ -776,6 +932,7 @@
           <w:lang w:val="it-IT"/>
         </w:rPr>
       </w:pPr>
+      <w:proofErr w:type="spellStart"/>
       <w:r>
         <w:rPr>
           <w:b/>
@@ -786,14 +943,61 @@
         </w:rPr>
         <w:t>pyswip</w:t>
       </w:r>
-      <w:r>
-        <w:rPr>
-          <w:sz w:val="28"/>
-          <w:szCs w:val="28"/>
-          <w:lang w:val="it-IT"/>
-        </w:rPr>
-        <w:t>: utilizzo di Prolog all’intenro dell’ambiente python</w:t>
-      </w:r>
+      <w:proofErr w:type="spellEnd"/>
+      <w:r>
+        <w:rPr>
+          <w:sz w:val="28"/>
+          <w:szCs w:val="28"/>
+          <w:lang w:val="it-IT"/>
+        </w:rPr>
+        <w:t xml:space="preserve">: utilizzo di </w:t>
+      </w:r>
+      <w:proofErr w:type="spellStart"/>
+      <w:r>
+        <w:rPr>
+          <w:sz w:val="28"/>
+          <w:szCs w:val="28"/>
+          <w:lang w:val="it-IT"/>
+        </w:rPr>
+        <w:t>Prolog</w:t>
+      </w:r>
+      <w:proofErr w:type="spellEnd"/>
+      <w:r>
+        <w:rPr>
+          <w:sz w:val="28"/>
+          <w:szCs w:val="28"/>
+          <w:lang w:val="it-IT"/>
+        </w:rPr>
+        <w:t xml:space="preserve"> all’</w:t>
+      </w:r>
+      <w:proofErr w:type="spellStart"/>
+      <w:r>
+        <w:rPr>
+          <w:sz w:val="28"/>
+          <w:szCs w:val="28"/>
+          <w:lang w:val="it-IT"/>
+        </w:rPr>
+        <w:t>intenro</w:t>
+      </w:r>
+      <w:proofErr w:type="spellEnd"/>
+      <w:r>
+        <w:rPr>
+          <w:sz w:val="28"/>
+          <w:szCs w:val="28"/>
+          <w:lang w:val="it-IT"/>
+        </w:rPr>
+        <w:t xml:space="preserve"> dell’ambiente </w:t>
+      </w:r>
+      <w:proofErr w:type="spellStart"/>
+      <w:r>
+        <w:rPr>
+          <w:sz w:val="28"/>
+          <w:szCs w:val="28"/>
+          <w:lang w:val="it-IT"/>
+        </w:rPr>
+        <w:t>python</w:t>
+      </w:r>
+      <w:proofErr w:type="spellEnd"/>
     </w:p>
     <w:p>
       <w:pPr>
@@ -811,6 +1015,7 @@
           <w:lang w:val="it-IT"/>
         </w:rPr>
       </w:pPr>
+      <w:proofErr w:type="spellStart"/>
       <w:r>
         <w:rPr>
           <w:b/>
@@ -821,6 +1026,7 @@
         </w:rPr>
         <w:t>imblearn</w:t>
       </w:r>
+      <w:proofErr w:type="spellEnd"/>
       <w:r>
         <w:rPr>
           <w:b/>
@@ -837,7 +1043,25 @@
           <w:szCs w:val="28"/>
           <w:lang w:val="it-IT"/>
         </w:rPr>
-        <w:t>libreria utilizzata per oversampling tramite SMOTE</w:t>
+        <w:t xml:space="preserve">libreria utilizzata per </w:t>
+      </w:r>
+      <w:proofErr w:type="spellStart"/>
+      <w:r>
+        <w:rPr>
+          <w:sz w:val="28"/>
+          <w:szCs w:val="28"/>
+          <w:lang w:val="it-IT"/>
+        </w:rPr>
+        <w:t>oversampling</w:t>
+      </w:r>
+      <w:proofErr w:type="spellEnd"/>
+      <w:r>
+        <w:rPr>
+          <w:sz w:val="28"/>
+          <w:szCs w:val="28"/>
+          <w:lang w:val="it-IT"/>
+        </w:rPr>
+        <w:t xml:space="preserve"> tramite SMOTE</w:t>
       </w:r>
     </w:p>
     <w:p>
@@ -877,7 +1101,25 @@
           <w:szCs w:val="28"/>
           <w:lang w:val="it-IT"/>
         </w:rPr>
-        <w:t>Aprire il progetto con l’IDE preferito. Nel codice sono presenti alcune istruzioni commentante in quanto possono essere eseguite solo una volta (esempio: la creazione della rete Bayesiana in quanto poi è possibile leggerla, l’installazione dei requisiti,…). Avviare il programma partendo dal file main.py</w:t>
+        <w:t xml:space="preserve">Aprire il progetto con l’IDE preferito. Nel codice sono presenti alcune istruzioni commentante in quanto possono essere eseguite solo una volta (esempio: la creazione della rete </w:t>
+      </w:r>
+      <w:proofErr w:type="spellStart"/>
+      <w:r>
+        <w:rPr>
+          <w:sz w:val="28"/>
+          <w:szCs w:val="28"/>
+          <w:lang w:val="it-IT"/>
+        </w:rPr>
+        <w:t>Bayesiana</w:t>
+      </w:r>
+      <w:proofErr w:type="spellEnd"/>
+      <w:r>
+        <w:rPr>
+          <w:sz w:val="28"/>
+          <w:szCs w:val="28"/>
+          <w:lang w:val="it-IT"/>
+        </w:rPr>
+        <w:t xml:space="preserve"> in quanto poi è possibile leggerla, l’installazione dei requisiti,…). Avviare il programma partendo dal file main.py</w:t>
       </w:r>
     </w:p>
     <w:p>
@@ -923,7 +1165,7 @@
         </w:rPr>
         <w:t xml:space="preserve">Il dataset è stato generato mediante i dati che è possibile </w:t>
       </w:r>
-      <w:hyperlink r:id="rId7" w:history="1">
+      <w:hyperlink r:id="rId8" w:history="1">
         <w:r>
           <w:rPr>
             <w:rStyle w:val="Collegamentoipertestuale"/>
@@ -958,7 +1200,25 @@
           <w:szCs w:val="28"/>
           <w:lang w:val="it-IT"/>
         </w:rPr>
-        <w:t xml:space="preserve">usando le API di Spotify messe a disposizione dalla libreria spotipy. </w:t>
+        <w:t xml:space="preserve">usando le API di Spotify messe a disposizione dalla libreria </w:t>
+      </w:r>
+      <w:proofErr w:type="spellStart"/>
+      <w:r>
+        <w:rPr>
+          <w:sz w:val="28"/>
+          <w:szCs w:val="28"/>
+          <w:lang w:val="it-IT"/>
+        </w:rPr>
+        <w:t>spotipy</w:t>
+      </w:r>
+      <w:proofErr w:type="spellEnd"/>
+      <w:r>
+        <w:rPr>
+          <w:sz w:val="28"/>
+          <w:szCs w:val="28"/>
+          <w:lang w:val="it-IT"/>
+        </w:rPr>
+        <w:t xml:space="preserve">. </w:t>
       </w:r>
       <w:r>
         <w:rPr>
@@ -1009,7 +1269,7 @@
                     <pic:cNvPicPr/>
                   </pic:nvPicPr>
                   <pic:blipFill>
-                    <a:blip r:embed="rId8"/>
+                    <a:blip r:embed="rId9"/>
                     <a:stretch>
                       <a:fillRect/>
                     </a:stretch>
@@ -1062,48 +1322,7 @@
           <w:lang w:val="it-IT"/>
         </w:rPr>
       </w:pPr>
-      <w:r>
-        <w:rPr>
-          <w:sz w:val="28"/>
-          <w:szCs w:val="28"/>
-          <w:lang w:val="it-IT"/>
-        </w:rPr>
-        <w:t>sp.</w:t>
-      </w:r>
-      <w:hyperlink r:id="rId9" w:history="1">
-        <w:r>
-          <w:rPr>
-            <w:rStyle w:val="Collegamentoipertestuale"/>
-            <w:sz w:val="28"/>
-            <w:szCs w:val="28"/>
-            <w:lang w:val="it-IT"/>
-          </w:rPr>
-          <w:t>audio_features(track_uri)</w:t>
-        </w:r>
-      </w:hyperlink>
-      <w:r>
-        <w:rPr>
-          <w:sz w:val="28"/>
-          <w:szCs w:val="28"/>
-          <w:lang w:val="it-IT"/>
-        </w:rPr>
-        <w:t xml:space="preserve"> -&gt; permette di ottenere le features di una canzone dato il suo URI</w:t>
-      </w:r>
-    </w:p>
-    <w:p>
-      <w:pPr>
-        <w:pStyle w:val="Paragrafoelenco"/>
-        <w:numPr>
-          <w:ilvl w:val="0"/>
-          <w:numId w:val="2"/>
-        </w:numPr>
-        <w:jc w:val="both"/>
-        <w:rPr>
-          <w:sz w:val="28"/>
-          <w:szCs w:val="28"/>
-          <w:lang w:val="it-IT"/>
-        </w:rPr>
-      </w:pPr>
+      <w:proofErr w:type="spellStart"/>
       <w:r>
         <w:rPr>
           <w:sz w:val="28"/>
@@ -1120,7 +1339,37 @@
             <w:szCs w:val="28"/>
             <w:lang w:val="it-IT"/>
           </w:rPr>
-          <w:t>track(track_uri)</w:t>
+          <w:t>audio_features</w:t>
+        </w:r>
+        <w:proofErr w:type="spellEnd"/>
+        <w:r>
+          <w:rPr>
+            <w:rStyle w:val="Collegamentoipertestuale"/>
+            <w:sz w:val="28"/>
+            <w:szCs w:val="28"/>
+            <w:lang w:val="it-IT"/>
+          </w:rPr>
+          <w:t>(</w:t>
+        </w:r>
+        <w:proofErr w:type="spellStart"/>
+        <w:r>
+          <w:rPr>
+            <w:rStyle w:val="Collegamentoipertestuale"/>
+            <w:sz w:val="28"/>
+            <w:szCs w:val="28"/>
+            <w:lang w:val="it-IT"/>
+          </w:rPr>
+          <w:t>track_uri</w:t>
+        </w:r>
+        <w:proofErr w:type="spellEnd"/>
+        <w:r>
+          <w:rPr>
+            <w:rStyle w:val="Collegamentoipertestuale"/>
+            <w:sz w:val="28"/>
+            <w:szCs w:val="28"/>
+            <w:lang w:val="it-IT"/>
+          </w:rPr>
+          <w:t>)</w:t>
         </w:r>
       </w:hyperlink>
       <w:r>
@@ -1129,33 +1378,25 @@
           <w:szCs w:val="28"/>
           <w:lang w:val="it-IT"/>
         </w:rPr>
-        <w:t xml:space="preserve"> -&gt; permette di ottenere informazioni relativamente alla canzone</w:t>
-      </w:r>
-      <w:r>
-        <w:rPr>
-          <w:sz w:val="28"/>
-          <w:szCs w:val="28"/>
-          <w:lang w:val="it-IT"/>
-        </w:rPr>
-        <w:t xml:space="preserve"> dato il suo URI</w:t>
-      </w:r>
-    </w:p>
-    <w:p>
-      <w:pPr>
-        <w:jc w:val="both"/>
-        <w:rPr>
-          <w:sz w:val="28"/>
-          <w:szCs w:val="28"/>
-          <w:lang w:val="it-IT"/>
-        </w:rPr>
-      </w:pPr>
-      <w:r>
-        <w:rPr>
-          <w:sz w:val="28"/>
-          <w:szCs w:val="28"/>
-          <w:lang w:val="it-IT"/>
-        </w:rPr>
-        <w:t>Per quanto riguarda le features utilizzate in questo progetto abbiamo:</w:t>
+        <w:t xml:space="preserve"> -&gt; permette di ottenere </w:t>
+      </w:r>
+      <w:proofErr w:type="gramStart"/>
+      <w:r>
+        <w:rPr>
+          <w:sz w:val="28"/>
+          <w:szCs w:val="28"/>
+          <w:lang w:val="it-IT"/>
+        </w:rPr>
+        <w:t>le features</w:t>
+      </w:r>
+      <w:proofErr w:type="gramEnd"/>
+      <w:r>
+        <w:rPr>
+          <w:sz w:val="28"/>
+          <w:szCs w:val="28"/>
+          <w:lang w:val="it-IT"/>
+        </w:rPr>
+        <w:t xml:space="preserve"> di una canzone dato il suo URI</w:t>
       </w:r>
     </w:p>
     <w:p>
@@ -1172,47 +1413,107 @@
           <w:lang w:val="it-IT"/>
         </w:rPr>
       </w:pPr>
-      <w:r>
-        <w:rPr>
-          <w:b/>
-          <w:bCs/>
-          <w:sz w:val="28"/>
-          <w:szCs w:val="28"/>
-          <w:lang w:val="it-IT"/>
-        </w:rPr>
-        <w:t>Danceability</w:t>
-      </w:r>
-      <w:r>
-        <w:rPr>
-          <w:sz w:val="28"/>
-          <w:szCs w:val="28"/>
-          <w:lang w:val="it-IT"/>
-        </w:rPr>
-        <w:t xml:space="preserve"> -&gt; </w:t>
-      </w:r>
-      <w:r>
-        <w:rPr>
-          <w:sz w:val="28"/>
-          <w:szCs w:val="28"/>
-          <w:lang w:val="it-IT"/>
-        </w:rPr>
-        <w:t xml:space="preserve">La </w:t>
-      </w:r>
-      <w:r>
-        <w:rPr>
-          <w:sz w:val="28"/>
-          <w:szCs w:val="28"/>
-          <w:lang w:val="it-IT"/>
-        </w:rPr>
-        <w:t>danceability</w:t>
-      </w:r>
-      <w:r>
-        <w:rPr>
-          <w:sz w:val="28"/>
-          <w:szCs w:val="28"/>
-          <w:lang w:val="it-IT"/>
-        </w:rPr>
-        <w:t xml:space="preserve"> descrive quanto una traccia sia adatta per ballare in base a una combinazione di elementi musicali tra cui tempo, stabilità del ritmo, forza del ritmo e regolarità generale</w:t>
+      <w:proofErr w:type="spellStart"/>
+      <w:r>
+        <w:rPr>
+          <w:sz w:val="28"/>
+          <w:szCs w:val="28"/>
+          <w:lang w:val="it-IT"/>
+        </w:rPr>
+        <w:t>sp.</w:t>
+      </w:r>
+      <w:hyperlink r:id="rId11" w:history="1">
+        <w:r>
+          <w:rPr>
+            <w:rStyle w:val="Collegamentoipertestuale"/>
+            <w:sz w:val="28"/>
+            <w:szCs w:val="28"/>
+            <w:lang w:val="it-IT"/>
+          </w:rPr>
+          <w:t>track</w:t>
+        </w:r>
+        <w:proofErr w:type="spellEnd"/>
+        <w:r>
+          <w:rPr>
+            <w:rStyle w:val="Collegamentoipertestuale"/>
+            <w:sz w:val="28"/>
+            <w:szCs w:val="28"/>
+            <w:lang w:val="it-IT"/>
+          </w:rPr>
+          <w:t>(</w:t>
+        </w:r>
+        <w:proofErr w:type="spellStart"/>
+        <w:r>
+          <w:rPr>
+            <w:rStyle w:val="Collegamentoipertestuale"/>
+            <w:sz w:val="28"/>
+            <w:szCs w:val="28"/>
+            <w:lang w:val="it-IT"/>
+          </w:rPr>
+          <w:t>track_uri</w:t>
+        </w:r>
+        <w:proofErr w:type="spellEnd"/>
+        <w:r>
+          <w:rPr>
+            <w:rStyle w:val="Collegamentoipertestuale"/>
+            <w:sz w:val="28"/>
+            <w:szCs w:val="28"/>
+            <w:lang w:val="it-IT"/>
+          </w:rPr>
+          <w:t>)</w:t>
+        </w:r>
+      </w:hyperlink>
+      <w:r>
+        <w:rPr>
+          <w:sz w:val="28"/>
+          <w:szCs w:val="28"/>
+          <w:lang w:val="it-IT"/>
+        </w:rPr>
+        <w:t xml:space="preserve"> -&gt; permette di ottenere informazioni relativamente alla canzone</w:t>
+      </w:r>
+      <w:r>
+        <w:rPr>
+          <w:sz w:val="28"/>
+          <w:szCs w:val="28"/>
+          <w:lang w:val="it-IT"/>
+        </w:rPr>
+        <w:t xml:space="preserve"> dato il suo URI</w:t>
+      </w:r>
+    </w:p>
+    <w:p>
+      <w:pPr>
+        <w:jc w:val="both"/>
+        <w:rPr>
+          <w:sz w:val="28"/>
+          <w:szCs w:val="28"/>
+          <w:lang w:val="it-IT"/>
+        </w:rPr>
+      </w:pPr>
+      <w:r>
+        <w:rPr>
+          <w:sz w:val="28"/>
+          <w:szCs w:val="28"/>
+          <w:lang w:val="it-IT"/>
+        </w:rPr>
+        <w:t xml:space="preserve">Per quanto riguarda </w:t>
+      </w:r>
+      <w:proofErr w:type="gramStart"/>
+      <w:r>
+        <w:rPr>
+          <w:sz w:val="28"/>
+          <w:szCs w:val="28"/>
+          <w:lang w:val="it-IT"/>
+        </w:rPr>
+        <w:t>le features</w:t>
+      </w:r>
+      <w:proofErr w:type="gramEnd"/>
+      <w:r>
+        <w:rPr>
+          <w:sz w:val="28"/>
+          <w:szCs w:val="28"/>
+          <w:lang w:val="it-IT"/>
+        </w:rPr>
+        <w:t xml:space="preserve"> utilizzate in questo progetto abbiamo:</w:t>
       </w:r>
     </w:p>
     <w:p>
@@ -1229,6 +1530,7 @@
           <w:lang w:val="it-IT"/>
         </w:rPr>
       </w:pPr>
+      <w:proofErr w:type="spellStart"/>
       <w:r>
         <w:rPr>
           <w:b/>
@@ -1237,8 +1539,9 @@
           <w:szCs w:val="28"/>
           <w:lang w:val="it-IT"/>
         </w:rPr>
-        <w:t>Energy</w:t>
-      </w:r>
+        <w:t>Danceability</w:t>
+      </w:r>
+      <w:proofErr w:type="spellEnd"/>
       <w:r>
         <w:rPr>
           <w:sz w:val="28"/>
@@ -1253,7 +1556,43 @@
           <w:szCs w:val="28"/>
           <w:lang w:val="it-IT"/>
         </w:rPr>
-        <w:t>L'energia è una misura da 0,0 a 1,0 e rappresenta una misura percettiva di intensità e attività. In genere, le tracce energiche sembrano veloci, forti e rumorose. Le caratteristiche percettive che contribuiscono a questo attributo includono la gamma dinamica, il volume percepito, il timbro, la velocità di insorgenza e l'entropia generale</w:t>
+        <w:t xml:space="preserve">La </w:t>
+      </w:r>
+      <w:proofErr w:type="spellStart"/>
+      <w:r>
+        <w:rPr>
+          <w:sz w:val="28"/>
+          <w:szCs w:val="28"/>
+          <w:lang w:val="it-IT"/>
+        </w:rPr>
+        <w:t>danceability</w:t>
+      </w:r>
+      <w:proofErr w:type="spellEnd"/>
+      <w:r>
+        <w:rPr>
+          <w:sz w:val="28"/>
+          <w:szCs w:val="28"/>
+          <w:lang w:val="it-IT"/>
+        </w:rPr>
+        <w:t xml:space="preserve"> descrive quanto una traccia sia adatta per ballare in base a una combinazione di elementi </w:t>
+      </w:r>
+      <w:proofErr w:type="gramStart"/>
+      <w:r>
+        <w:rPr>
+          <w:sz w:val="28"/>
+          <w:szCs w:val="28"/>
+          <w:lang w:val="it-IT"/>
+        </w:rPr>
+        <w:t>musicali</w:t>
+      </w:r>
+      <w:proofErr w:type="gramEnd"/>
+      <w:r>
+        <w:rPr>
+          <w:sz w:val="28"/>
+          <w:szCs w:val="28"/>
+          <w:lang w:val="it-IT"/>
+        </w:rPr>
+        <w:t xml:space="preserve"> tra cui tempo, stabilità del ritmo, forza del ritmo e regolarità generale</w:t>
       </w:r>
     </w:p>
     <w:p>
@@ -1278,6 +1617,47 @@
           <w:szCs w:val="28"/>
           <w:lang w:val="it-IT"/>
         </w:rPr>
+        <w:t>Energy</w:t>
+      </w:r>
+      <w:r>
+        <w:rPr>
+          <w:sz w:val="28"/>
+          <w:szCs w:val="28"/>
+          <w:lang w:val="it-IT"/>
+        </w:rPr>
+        <w:t xml:space="preserve"> -&gt; </w:t>
+      </w:r>
+      <w:r>
+        <w:rPr>
+          <w:sz w:val="28"/>
+          <w:szCs w:val="28"/>
+          <w:lang w:val="it-IT"/>
+        </w:rPr>
+        <w:t>L'energia è una misura da 0,0 a 1,0 e rappresenta una misura percettiva di intensità e attività. In genere, le tracce energiche sembrano veloci, forti e rumorose. Le caratteristiche percettive che contribuiscono a questo attributo includono la gamma dinamica, il volume percepito, il timbro, la velocità di insorgenza e l'entropia generale</w:t>
+      </w:r>
+    </w:p>
+    <w:p>
+      <w:pPr>
+        <w:pStyle w:val="Paragrafoelenco"/>
+        <w:numPr>
+          <w:ilvl w:val="0"/>
+          <w:numId w:val="2"/>
+        </w:numPr>
+        <w:jc w:val="both"/>
+        <w:rPr>
+          <w:sz w:val="28"/>
+          <w:szCs w:val="28"/>
+          <w:lang w:val="it-IT"/>
+        </w:rPr>
+      </w:pPr>
+      <w:r>
+        <w:rPr>
+          <w:b/>
+          <w:bCs/>
+          <w:sz w:val="28"/>
+          <w:szCs w:val="28"/>
+          <w:lang w:val="it-IT"/>
+        </w:rPr>
         <w:lastRenderedPageBreak/>
         <w:t>Key</w:t>
       </w:r>
@@ -1297,7 +1677,7 @@
         </w:rPr>
         <w:t xml:space="preserve">La tonalità in cui si trova la traccia. I numeri interi vengono mappati sulle altezze utilizzando la </w:t>
       </w:r>
-      <w:hyperlink r:id="rId11" w:history="1">
+      <w:hyperlink r:id="rId12" w:history="1">
         <w:r>
           <w:rPr>
             <w:rStyle w:val="Collegamentoipertestuale"/>
@@ -1405,7 +1785,25 @@
           <w:szCs w:val="28"/>
           <w:lang w:val="it-IT"/>
         </w:rPr>
-        <w:t>Il volume complessivo di una traccia in decibel (dB). I valori del volume vengono calcolati in media sull'intera traccia e sono utili per confrontare il volume relativo delle tracce. Il volume è la qualità di un suono che è il principale correlato psicologico della forza fisica (ampiezza). I valori variano tipicamente tra -60 e 0 db.</w:t>
+        <w:t xml:space="preserve">Il volume complessivo di una traccia in decibel (dB). I valori del volume vengono calcolati in media sull'intera traccia e sono utili per confrontare il volume relativo delle tracce. Il volume è la qualità di un suono che è il principale correlato psicologico della forza fisica (ampiezza). I valori variano tipicamente tra -60 e 0 </w:t>
+      </w:r>
+      <w:proofErr w:type="spellStart"/>
+      <w:r>
+        <w:rPr>
+          <w:sz w:val="28"/>
+          <w:szCs w:val="28"/>
+          <w:lang w:val="it-IT"/>
+        </w:rPr>
+        <w:t>db</w:t>
+      </w:r>
+      <w:proofErr w:type="spellEnd"/>
+      <w:r>
+        <w:rPr>
+          <w:sz w:val="28"/>
+          <w:szCs w:val="28"/>
+          <w:lang w:val="it-IT"/>
+        </w:rPr>
+        <w:t>.</w:t>
       </w:r>
     </w:p>
     <w:p>
@@ -1422,6 +1820,7 @@
           <w:lang w:val="it-IT"/>
         </w:rPr>
       </w:pPr>
+      <w:proofErr w:type="spellStart"/>
       <w:r>
         <w:rPr>
           <w:b/>
@@ -1432,6 +1831,7 @@
         </w:rPr>
         <w:t>Speechiness</w:t>
       </w:r>
+      <w:proofErr w:type="spellEnd"/>
       <w:r>
         <w:rPr>
           <w:sz w:val="28"/>
@@ -1440,13 +1840,23 @@
         </w:rPr>
         <w:t xml:space="preserve"> -&gt; </w:t>
       </w:r>
-      <w:r>
-        <w:rPr>
-          <w:sz w:val="28"/>
-          <w:szCs w:val="28"/>
-          <w:lang w:val="it-IT"/>
-        </w:rPr>
-        <w:t>Speechiness rileva la presenza di parole pronunciate in una traccia. Più la registrazione è esclusivamente vocale (ad esempio talk show, audiolibro, poesia), più il valore dell'attributo si avvicina a 1.0. Valori superiori a 0,66 descrivono brani probabilmente costituiti interamente da parole pronunciate. I valori compresi tra 0,33 e 0,66 descrivono tracce che possono contenere sia musica che parlato, in sezioni o sovrapposti, inclusi casi come la musica rap. I valori inferiori a 0,33 rappresentano molto probabilmente musica e altri brani non simili al parlato.</w:t>
+      <w:proofErr w:type="spellStart"/>
+      <w:r>
+        <w:rPr>
+          <w:sz w:val="28"/>
+          <w:szCs w:val="28"/>
+          <w:lang w:val="it-IT"/>
+        </w:rPr>
+        <w:t>Speechiness</w:t>
+      </w:r>
+      <w:proofErr w:type="spellEnd"/>
+      <w:r>
+        <w:rPr>
+          <w:sz w:val="28"/>
+          <w:szCs w:val="28"/>
+          <w:lang w:val="it-IT"/>
+        </w:rPr>
+        <w:t xml:space="preserve"> rileva la presenza di parole pronunciate in una traccia. Più la registrazione è esclusivamente vocale (ad esempio talk show, audiolibro, poesia), più il valore dell'attributo si avvicina a 1.0. Valori superiori a 0,66 descrivono brani probabilmente costituiti interamente da parole pronunciate. I valori compresi tra 0,33 e 0,66 descrivono tracce che possono contenere sia musica che parlato, in sezioni o sovrapposti, inclusi casi come la musica rap. I valori inferiori a 0,33 rappresentano molto probabilmente musica e altri brani non simili al parlato.</w:t>
       </w:r>
     </w:p>
     <w:p>
@@ -1463,6 +1873,7 @@
           <w:lang w:val="it-IT"/>
         </w:rPr>
       </w:pPr>
+      <w:proofErr w:type="spellStart"/>
       <w:r>
         <w:rPr>
           <w:b/>
@@ -1473,6 +1884,7 @@
         </w:rPr>
         <w:t>Acousticness</w:t>
       </w:r>
+      <w:proofErr w:type="spellEnd"/>
       <w:r>
         <w:rPr>
           <w:sz w:val="28"/>
@@ -1504,6 +1916,7 @@
           <w:lang w:val="it-IT"/>
         </w:rPr>
       </w:pPr>
+      <w:proofErr w:type="spellStart"/>
       <w:r>
         <w:rPr>
           <w:b/>
@@ -1514,6 +1927,7 @@
         </w:rPr>
         <w:t>Instrumentalness</w:t>
       </w:r>
+      <w:proofErr w:type="spellEnd"/>
       <w:r>
         <w:rPr>
           <w:sz w:val="28"/>
@@ -1528,7 +1942,43 @@
           <w:szCs w:val="28"/>
           <w:lang w:val="it-IT"/>
         </w:rPr>
-        <w:t>Prevede se una traccia non contiene parti vocali. I suoni "Ooh" e "aah" sono trattati come strumentali in questo contesto. Più il valore di strumentalità è vicino a 1.0, maggiore è la probabilità che la traccia non contenga contenuto vocale. I valori superiori a 0,5 intendono rappresentare brani strumentali, ma la sicurezza aumenta quando il valore si avvicina a 1,0.</w:t>
+        <w:t>Prevede se una traccia non contiene parti vocali. I suoni "</w:t>
+      </w:r>
+      <w:proofErr w:type="spellStart"/>
+      <w:r>
+        <w:rPr>
+          <w:sz w:val="28"/>
+          <w:szCs w:val="28"/>
+          <w:lang w:val="it-IT"/>
+        </w:rPr>
+        <w:t>Ooh</w:t>
+      </w:r>
+      <w:proofErr w:type="spellEnd"/>
+      <w:r>
+        <w:rPr>
+          <w:sz w:val="28"/>
+          <w:szCs w:val="28"/>
+          <w:lang w:val="it-IT"/>
+        </w:rPr>
+        <w:t>" e "</w:t>
+      </w:r>
+      <w:proofErr w:type="spellStart"/>
+      <w:r>
+        <w:rPr>
+          <w:sz w:val="28"/>
+          <w:szCs w:val="28"/>
+          <w:lang w:val="it-IT"/>
+        </w:rPr>
+        <w:t>aah</w:t>
+      </w:r>
+      <w:proofErr w:type="spellEnd"/>
+      <w:r>
+        <w:rPr>
+          <w:sz w:val="28"/>
+          <w:szCs w:val="28"/>
+          <w:lang w:val="it-IT"/>
+        </w:rPr>
+        <w:t>" sono trattati come strumentali in questo contesto. Più il valore di strumentalità è vicino a 1.0, maggiore è la probabilità che la traccia non contenga contenuto vocale. I valori superiori a 0,5 intendono rappresentare brani strumentali, ma la sicurezza aumenta quando il valore si avvicina a 1,0.</w:t>
       </w:r>
     </w:p>
     <w:p>
@@ -1545,6 +1995,7 @@
           <w:lang w:val="it-IT"/>
         </w:rPr>
       </w:pPr>
+      <w:proofErr w:type="spellStart"/>
       <w:r>
         <w:rPr>
           <w:b/>
@@ -1555,6 +2006,7 @@
         </w:rPr>
         <w:t>Liveness</w:t>
       </w:r>
+      <w:proofErr w:type="spellEnd"/>
       <w:r>
         <w:rPr>
           <w:sz w:val="28"/>
@@ -1676,6 +2128,7 @@
           <w:lang w:val="it-IT"/>
         </w:rPr>
       </w:pPr>
+      <w:proofErr w:type="spellStart"/>
       <w:r>
         <w:rPr>
           <w:b/>
@@ -1686,6 +2139,7 @@
         </w:rPr>
         <w:t>PlaylistName</w:t>
       </w:r>
+      <w:proofErr w:type="spellEnd"/>
       <w:r>
         <w:rPr>
           <w:sz w:val="28"/>
@@ -1718,6 +2172,7 @@
           <w:lang w:val="it-IT"/>
         </w:rPr>
       </w:pPr>
+      <w:proofErr w:type="spellStart"/>
       <w:r>
         <w:rPr>
           <w:b/>
@@ -1727,27 +2182,9 @@
           <w:lang w:val="it-IT"/>
         </w:rPr>
         <w:lastRenderedPageBreak/>
-        <w:t>Preprocessing del dataset</w:t>
-      </w:r>
-    </w:p>
-    <w:p>
-      <w:pPr>
-        <w:ind w:left="360"/>
-        <w:jc w:val="both"/>
-        <w:rPr>
-          <w:sz w:val="28"/>
-          <w:szCs w:val="28"/>
-          <w:lang w:val="it-IT"/>
-        </w:rPr>
-      </w:pPr>
-      <w:r>
-        <w:rPr>
-          <w:sz w:val="28"/>
-          <w:szCs w:val="28"/>
-          <w:lang w:val="it-IT"/>
-        </w:rPr>
-        <w:t xml:space="preserve">Il proprocessing del dataset è stato utilizzato per la creazione del dataset realmente utilizzato successivamente, memorizzato nel file </w:t>
-      </w:r>
+        <w:t>Preprocessing</w:t>
+      </w:r>
+      <w:proofErr w:type="spellEnd"/>
       <w:r>
         <w:rPr>
           <w:b/>
@@ -1756,6 +2193,53 @@
           <w:szCs w:val="28"/>
           <w:lang w:val="it-IT"/>
         </w:rPr>
+        <w:t xml:space="preserve"> del dataset</w:t>
+      </w:r>
+    </w:p>
+    <w:p>
+      <w:pPr>
+        <w:ind w:left="360"/>
+        <w:jc w:val="both"/>
+        <w:rPr>
+          <w:sz w:val="28"/>
+          <w:szCs w:val="28"/>
+          <w:lang w:val="it-IT"/>
+        </w:rPr>
+      </w:pPr>
+      <w:r>
+        <w:rPr>
+          <w:sz w:val="28"/>
+          <w:szCs w:val="28"/>
+          <w:lang w:val="it-IT"/>
+        </w:rPr>
+        <w:t xml:space="preserve">Il </w:t>
+      </w:r>
+      <w:proofErr w:type="spellStart"/>
+      <w:r>
+        <w:rPr>
+          <w:sz w:val="28"/>
+          <w:szCs w:val="28"/>
+          <w:lang w:val="it-IT"/>
+        </w:rPr>
+        <w:t>proprocessing</w:t>
+      </w:r>
+      <w:proofErr w:type="spellEnd"/>
+      <w:r>
+        <w:rPr>
+          <w:sz w:val="28"/>
+          <w:szCs w:val="28"/>
+          <w:lang w:val="it-IT"/>
+        </w:rPr>
+        <w:t xml:space="preserve"> del dataset è stato utilizzato per la creazione del dataset realmente utilizzato successivamente, memorizzato nel file </w:t>
+      </w:r>
+      <w:r>
+        <w:rPr>
+          <w:b/>
+          <w:bCs/>
+          <w:sz w:val="28"/>
+          <w:szCs w:val="28"/>
+          <w:lang w:val="it-IT"/>
+        </w:rPr>
         <w:t>newDataset.csv</w:t>
       </w:r>
       <w:r>
@@ -1764,7 +2248,25 @@
           <w:szCs w:val="28"/>
           <w:lang w:val="it-IT"/>
         </w:rPr>
-        <w:t>. Il preproccesing si è dimostrato fondamentale i seguenti motivi:</w:t>
+        <w:t xml:space="preserve">. Il </w:t>
+      </w:r>
+      <w:proofErr w:type="spellStart"/>
+      <w:r>
+        <w:rPr>
+          <w:sz w:val="28"/>
+          <w:szCs w:val="28"/>
+          <w:lang w:val="it-IT"/>
+        </w:rPr>
+        <w:t>preproccesing</w:t>
+      </w:r>
+      <w:proofErr w:type="spellEnd"/>
+      <w:r>
+        <w:rPr>
+          <w:sz w:val="28"/>
+          <w:szCs w:val="28"/>
+          <w:lang w:val="it-IT"/>
+        </w:rPr>
+        <w:t xml:space="preserve"> si è dimostrato fondamentale i seguenti motivi:</w:t>
       </w:r>
     </w:p>
     <w:p>
@@ -1787,7 +2289,25 @@
           <w:szCs w:val="28"/>
           <w:lang w:val="it-IT"/>
         </w:rPr>
-        <w:t>Rimozione della playlistName come feature. Quest’ultima è stata utilizzata solo per visualizzare come le canzoni sono distribuite attualmente nelle mie playlist</w:t>
+        <w:t xml:space="preserve">Rimozione della </w:t>
+      </w:r>
+      <w:proofErr w:type="spellStart"/>
+      <w:r>
+        <w:rPr>
+          <w:sz w:val="28"/>
+          <w:szCs w:val="28"/>
+          <w:lang w:val="it-IT"/>
+        </w:rPr>
+        <w:t>playlistName</w:t>
+      </w:r>
+      <w:proofErr w:type="spellEnd"/>
+      <w:r>
+        <w:rPr>
+          <w:sz w:val="28"/>
+          <w:szCs w:val="28"/>
+          <w:lang w:val="it-IT"/>
+        </w:rPr>
+        <w:t xml:space="preserve"> come feature. Quest’ultima è stata utilizzata solo per visualizzare come le canzoni sono distribuite attualmente nelle mie playlist</w:t>
       </w:r>
       <w:r>
         <w:rPr>
@@ -1826,7 +2346,25 @@
           <w:szCs w:val="28"/>
           <w:lang w:val="it-IT"/>
         </w:rPr>
-        <w:t xml:space="preserve">L’algoritmo di clustering utilizzato, ovvero il KMeans, </w:t>
+        <w:t xml:space="preserve">L’algoritmo di clustering utilizzato, ovvero il </w:t>
+      </w:r>
+      <w:proofErr w:type="spellStart"/>
+      <w:r>
+        <w:rPr>
+          <w:sz w:val="28"/>
+          <w:szCs w:val="28"/>
+          <w:lang w:val="it-IT"/>
+        </w:rPr>
+        <w:t>KMeans</w:t>
+      </w:r>
+      <w:proofErr w:type="spellEnd"/>
+      <w:r>
+        <w:rPr>
+          <w:sz w:val="28"/>
+          <w:szCs w:val="28"/>
+          <w:lang w:val="it-IT"/>
+        </w:rPr>
+        <w:t xml:space="preserve">, </w:t>
       </w:r>
       <w:r>
         <w:rPr>
@@ -1873,7 +2411,43 @@
           <w:szCs w:val="28"/>
           <w:lang w:val="it-IT"/>
         </w:rPr>
-        <w:t xml:space="preserve">Senza preprocessing l’addestramento della rete Bayesiana portava a un eccessivo uso di memoria sul mio computer, facendo interrompere il programma </w:t>
+        <w:t xml:space="preserve">Senza </w:t>
+      </w:r>
+      <w:proofErr w:type="spellStart"/>
+      <w:r>
+        <w:rPr>
+          <w:sz w:val="28"/>
+          <w:szCs w:val="28"/>
+          <w:lang w:val="it-IT"/>
+        </w:rPr>
+        <w:t>preprocessing</w:t>
+      </w:r>
+      <w:proofErr w:type="spellEnd"/>
+      <w:r>
+        <w:rPr>
+          <w:sz w:val="28"/>
+          <w:szCs w:val="28"/>
+          <w:lang w:val="it-IT"/>
+        </w:rPr>
+        <w:t xml:space="preserve"> l’addestramento della rete </w:t>
+      </w:r>
+      <w:proofErr w:type="spellStart"/>
+      <w:r>
+        <w:rPr>
+          <w:sz w:val="28"/>
+          <w:szCs w:val="28"/>
+          <w:lang w:val="it-IT"/>
+        </w:rPr>
+        <w:t>Bayesiana</w:t>
+      </w:r>
+      <w:proofErr w:type="spellEnd"/>
+      <w:r>
+        <w:rPr>
+          <w:sz w:val="28"/>
+          <w:szCs w:val="28"/>
+          <w:lang w:val="it-IT"/>
+        </w:rPr>
+        <w:t xml:space="preserve"> portava a un eccessivo uso di memoria sul mio computer, facendo interrompere il programma </w:t>
       </w:r>
       <w:r>
         <w:rPr>
@@ -1898,7 +2472,7 @@
                     <pic:cNvPicPr/>
                   </pic:nvPicPr>
                   <pic:blipFill>
-                    <a:blip r:embed="rId12"/>
+                    <a:blip r:embed="rId13"/>
                     <a:stretch>
                       <a:fillRect/>
                     </a:stretch>
@@ -1934,7 +2508,25 @@
           <w:szCs w:val="28"/>
           <w:lang w:val="it-IT"/>
         </w:rPr>
-        <w:t>Per i punti 2) e 3) è stato utilizzato un oggetto di tipo MinMaxScaler per normalizzare i valori delle feature nel dataset portandoli tutti quanti in un intervallo compreso tra 0 e 1. In particolare, l</w:t>
+        <w:t xml:space="preserve">Per i punti 2) e 3) è stato utilizzato un oggetto di tipo </w:t>
+      </w:r>
+      <w:proofErr w:type="spellStart"/>
+      <w:r>
+        <w:rPr>
+          <w:sz w:val="28"/>
+          <w:szCs w:val="28"/>
+          <w:lang w:val="it-IT"/>
+        </w:rPr>
+        <w:t>MinMaxScaler</w:t>
+      </w:r>
+      <w:proofErr w:type="spellEnd"/>
+      <w:r>
+        <w:rPr>
+          <w:sz w:val="28"/>
+          <w:szCs w:val="28"/>
+          <w:lang w:val="it-IT"/>
+        </w:rPr>
+        <w:t xml:space="preserve"> per normalizzare i valori delle feature nel dataset portandoli tutti quanti in un intervallo compreso tra 0 e 1. In particolare, l</w:t>
       </w:r>
       <w:r>
         <w:rPr>
@@ -2043,7 +2635,7 @@
                     <pic:cNvPicPr/>
                   </pic:nvPicPr>
                   <pic:blipFill>
-                    <a:blip r:embed="rId13"/>
+                    <a:blip r:embed="rId14"/>
                     <a:stretch>
                       <a:fillRect/>
                     </a:stretch>
@@ -2148,15 +2740,51 @@
           <w:szCs w:val="28"/>
           <w:lang w:val="it-IT"/>
         </w:rPr>
-        <w:t>Riduzione della dimensionalità -&gt; L’obiettivo è ridurre il numero di feature utilizzate mantenendo però le informazioni più significative. Un esempio è la PCA (P</w:t>
-      </w:r>
-      <w:r>
-        <w:rPr>
-          <w:sz w:val="28"/>
-          <w:szCs w:val="28"/>
-          <w:lang w:val="it-IT"/>
-        </w:rPr>
-        <w:t xml:space="preserve">rincipal </w:t>
+        <w:t xml:space="preserve">Riduzione della </w:t>
+      </w:r>
+      <w:proofErr w:type="spellStart"/>
+      <w:r>
+        <w:rPr>
+          <w:sz w:val="28"/>
+          <w:szCs w:val="28"/>
+          <w:lang w:val="it-IT"/>
+        </w:rPr>
+        <w:t>dimensionalità</w:t>
+      </w:r>
+      <w:proofErr w:type="spellEnd"/>
+      <w:r>
+        <w:rPr>
+          <w:sz w:val="28"/>
+          <w:szCs w:val="28"/>
+          <w:lang w:val="it-IT"/>
+        </w:rPr>
+        <w:t xml:space="preserve"> -&gt; L’obiettivo è ridurre il numero di feature utilizzate mantenendo però le informazioni più significative. Un esempio è la PCA (</w:t>
+      </w:r>
+      <w:proofErr w:type="spellStart"/>
+      <w:r>
+        <w:rPr>
+          <w:sz w:val="28"/>
+          <w:szCs w:val="28"/>
+          <w:lang w:val="it-IT"/>
+        </w:rPr>
+        <w:t>P</w:t>
+      </w:r>
+      <w:r>
+        <w:rPr>
+          <w:sz w:val="28"/>
+          <w:szCs w:val="28"/>
+          <w:lang w:val="it-IT"/>
+        </w:rPr>
+        <w:t>rincipal</w:t>
+      </w:r>
+      <w:proofErr w:type="spellEnd"/>
+      <w:r>
+        <w:rPr>
+          <w:sz w:val="28"/>
+          <w:szCs w:val="28"/>
+          <w:lang w:val="it-IT"/>
+        </w:rPr>
+        <w:t xml:space="preserve"> </w:t>
       </w:r>
       <w:r>
         <w:rPr>
@@ -2286,7 +2914,43 @@
           <w:szCs w:val="28"/>
           <w:lang w:val="it-IT"/>
         </w:rPr>
-        <w:t xml:space="preserve"> ho deciso di utilizzare l’algoritmo di hard clustering KMeans. Uno dei problemi principali del KMeans è trovare il numero ideale di cluster da fornire in input all’algoritmo. Per risolvere questo problema ho seguito una strategia nota come “curva del gomito”. </w:t>
+        <w:t xml:space="preserve"> ho deciso di utilizzare l’algoritmo di hard clustering </w:t>
+      </w:r>
+      <w:proofErr w:type="spellStart"/>
+      <w:r>
+        <w:rPr>
+          <w:sz w:val="28"/>
+          <w:szCs w:val="28"/>
+          <w:lang w:val="it-IT"/>
+        </w:rPr>
+        <w:t>KMeans</w:t>
+      </w:r>
+      <w:proofErr w:type="spellEnd"/>
+      <w:r>
+        <w:rPr>
+          <w:sz w:val="28"/>
+          <w:szCs w:val="28"/>
+          <w:lang w:val="it-IT"/>
+        </w:rPr>
+        <w:t xml:space="preserve">. Uno dei problemi principali del </w:t>
+      </w:r>
+      <w:proofErr w:type="spellStart"/>
+      <w:r>
+        <w:rPr>
+          <w:sz w:val="28"/>
+          <w:szCs w:val="28"/>
+          <w:lang w:val="it-IT"/>
+        </w:rPr>
+        <w:t>KMeans</w:t>
+      </w:r>
+      <w:proofErr w:type="spellEnd"/>
+      <w:r>
+        <w:rPr>
+          <w:sz w:val="28"/>
+          <w:szCs w:val="28"/>
+          <w:lang w:val="it-IT"/>
+        </w:rPr>
+        <w:t xml:space="preserve"> è trovare il numero ideale di cluster da fornire in input all’algoritmo. Per risolvere questo problema ho seguito una strategia nota come “curva del gomito”. </w:t>
       </w:r>
       <w:r>
         <w:rPr>
@@ -2304,6 +2968,7 @@
         </w:rPr>
         <w:t>dell’</w:t>
       </w:r>
+      <w:proofErr w:type="spellStart"/>
       <w:r>
         <w:rPr>
           <w:sz w:val="28"/>
@@ -2312,6 +2977,7 @@
         </w:rPr>
         <w:t>inertia</w:t>
       </w:r>
+      <w:proofErr w:type="spellEnd"/>
       <w:r>
         <w:rPr>
           <w:sz w:val="28"/>
@@ -2342,15 +3008,105 @@
           <w:szCs w:val="28"/>
           <w:lang w:val="it-IT"/>
         </w:rPr>
-        <w:t>'inertia rappresenta la somma delle distanze quadrate tra ogni punto dati e il centro del cluster assegnato.</w:t>
-      </w:r>
-      <w:r>
-        <w:rPr>
-          <w:sz w:val="28"/>
-          <w:szCs w:val="28"/>
-          <w:lang w:val="it-IT"/>
-        </w:rPr>
-        <w:t xml:space="preserve"> L’algoritmo di prevede dunque di eseguire il KMeans per diversi valore di numero di cluster, calcolare l’inertia per ognuno di essi, plottare su un grafico la curva e poi identificare il gomito, ovvero il punto in cui la diminuzione dell’inertia diventa meno significativa. </w:t>
+        <w:t>'</w:t>
+      </w:r>
+      <w:proofErr w:type="spellStart"/>
+      <w:r>
+        <w:rPr>
+          <w:sz w:val="28"/>
+          <w:szCs w:val="28"/>
+          <w:lang w:val="it-IT"/>
+        </w:rPr>
+        <w:t>inertia</w:t>
+      </w:r>
+      <w:proofErr w:type="spellEnd"/>
+      <w:r>
+        <w:rPr>
+          <w:sz w:val="28"/>
+          <w:szCs w:val="28"/>
+          <w:lang w:val="it-IT"/>
+        </w:rPr>
+        <w:t xml:space="preserve"> rappresenta la somma delle distanze quadrate tra ogni punto dati e il centro del cluster assegnato.</w:t>
+      </w:r>
+      <w:r>
+        <w:rPr>
+          <w:sz w:val="28"/>
+          <w:szCs w:val="28"/>
+          <w:lang w:val="it-IT"/>
+        </w:rPr>
+        <w:t xml:space="preserve"> L’algoritmo di prevede dunque di eseguire il </w:t>
+      </w:r>
+      <w:proofErr w:type="spellStart"/>
+      <w:r>
+        <w:rPr>
+          <w:sz w:val="28"/>
+          <w:szCs w:val="28"/>
+          <w:lang w:val="it-IT"/>
+        </w:rPr>
+        <w:t>KMeans</w:t>
+      </w:r>
+      <w:proofErr w:type="spellEnd"/>
+      <w:r>
+        <w:rPr>
+          <w:sz w:val="28"/>
+          <w:szCs w:val="28"/>
+          <w:lang w:val="it-IT"/>
+        </w:rPr>
+        <w:t xml:space="preserve"> per </w:t>
+      </w:r>
+      <w:proofErr w:type="gramStart"/>
+      <w:r>
+        <w:rPr>
+          <w:sz w:val="28"/>
+          <w:szCs w:val="28"/>
+          <w:lang w:val="it-IT"/>
+        </w:rPr>
+        <w:t>diversi valore</w:t>
+      </w:r>
+      <w:proofErr w:type="gramEnd"/>
+      <w:r>
+        <w:rPr>
+          <w:sz w:val="28"/>
+          <w:szCs w:val="28"/>
+          <w:lang w:val="it-IT"/>
+        </w:rPr>
+        <w:t xml:space="preserve"> di numero di cluster, calcolare l’</w:t>
+      </w:r>
+      <w:proofErr w:type="spellStart"/>
+      <w:r>
+        <w:rPr>
+          <w:sz w:val="28"/>
+          <w:szCs w:val="28"/>
+          <w:lang w:val="it-IT"/>
+        </w:rPr>
+        <w:t>inertia</w:t>
+      </w:r>
+      <w:proofErr w:type="spellEnd"/>
+      <w:r>
+        <w:rPr>
+          <w:sz w:val="28"/>
+          <w:szCs w:val="28"/>
+          <w:lang w:val="it-IT"/>
+        </w:rPr>
+        <w:t xml:space="preserve"> per ognuno di essi, plottare su un grafico la curva e poi identificare il gomito, ovvero il punto in cui la diminuzione dell’</w:t>
+      </w:r>
+      <w:proofErr w:type="spellStart"/>
+      <w:r>
+        <w:rPr>
+          <w:sz w:val="28"/>
+          <w:szCs w:val="28"/>
+          <w:lang w:val="it-IT"/>
+        </w:rPr>
+        <w:t>inertia</w:t>
+      </w:r>
+      <w:proofErr w:type="spellEnd"/>
+      <w:r>
+        <w:rPr>
+          <w:sz w:val="28"/>
+          <w:szCs w:val="28"/>
+          <w:lang w:val="it-IT"/>
+        </w:rPr>
+        <w:t xml:space="preserve"> diventa meno significativa. </w:t>
       </w:r>
     </w:p>
     <w:p>
@@ -2385,7 +3141,7 @@
                     <pic:cNvPicPr/>
                   </pic:nvPicPr>
                   <pic:blipFill>
-                    <a:blip r:embed="rId14"/>
+                    <a:blip r:embed="rId15"/>
                     <a:stretch>
                       <a:fillRect/>
                     </a:stretch>
@@ -2421,7 +3177,61 @@
           <w:szCs w:val="28"/>
           <w:lang w:val="it-IT"/>
         </w:rPr>
-        <w:t xml:space="preserve">Per quanto riguarda le scelte progettuali ho deciso di eseguire l’algoritmo con 10 valori di cluster, che variano da 1 a 10. Per quanto riguarda i parametro n_init questo indica le “RANDOM_RESTART”. In particolar modo per ogni numero di cluster i verrà eseguito l’algoritmo per 5 volte e verrà restituito il clustering migliore. Per quanto riguarda il </w:t>
+        <w:t xml:space="preserve">Per quanto riguarda le scelte progettuali ho deciso di eseguire l’algoritmo con 10 valori di cluster, che variano da 1 a 10. Per quanto riguarda </w:t>
+      </w:r>
+      <w:proofErr w:type="gramStart"/>
+      <w:r>
+        <w:rPr>
+          <w:sz w:val="28"/>
+          <w:szCs w:val="28"/>
+          <w:lang w:val="it-IT"/>
+        </w:rPr>
+        <w:t>i parametro</w:t>
+      </w:r>
+      <w:proofErr w:type="gramEnd"/>
+      <w:r>
+        <w:rPr>
+          <w:sz w:val="28"/>
+          <w:szCs w:val="28"/>
+          <w:lang w:val="it-IT"/>
+        </w:rPr>
+        <w:t xml:space="preserve"> </w:t>
+      </w:r>
+      <w:proofErr w:type="spellStart"/>
+      <w:r>
+        <w:rPr>
+          <w:sz w:val="28"/>
+          <w:szCs w:val="28"/>
+          <w:lang w:val="it-IT"/>
+        </w:rPr>
+        <w:t>n_init</w:t>
+      </w:r>
+      <w:proofErr w:type="spellEnd"/>
+      <w:r>
+        <w:rPr>
+          <w:sz w:val="28"/>
+          <w:szCs w:val="28"/>
+          <w:lang w:val="it-IT"/>
+        </w:rPr>
+        <w:t xml:space="preserve"> questo indica le “RANDOM_RESTART”. In particolar modo per ogni numero di cluster i verrà eseguito l’algoritmo per </w:t>
+      </w:r>
+      <w:proofErr w:type="gramStart"/>
+      <w:r>
+        <w:rPr>
+          <w:sz w:val="28"/>
+          <w:szCs w:val="28"/>
+          <w:lang w:val="it-IT"/>
+        </w:rPr>
+        <w:t>5</w:t>
+      </w:r>
+      <w:proofErr w:type="gramEnd"/>
+      <w:r>
+        <w:rPr>
+          <w:sz w:val="28"/>
+          <w:szCs w:val="28"/>
+          <w:lang w:val="it-IT"/>
+        </w:rPr>
+        <w:t xml:space="preserve"> volte e verrà restituito il clustering migliore. Per quanto riguarda il </w:t>
       </w:r>
       <w:r>
         <w:rPr>
@@ -2430,7 +3240,43 @@
           <w:lang w:val="it-IT"/>
         </w:rPr>
         <w:lastRenderedPageBreak/>
-        <w:t>parametro init=’random’ significa che i centroidi vengono inizializzati in maniera del tutto casuale.</w:t>
+        <w:t xml:space="preserve">parametro </w:t>
+      </w:r>
+      <w:proofErr w:type="spellStart"/>
+      <w:r>
+        <w:rPr>
+          <w:sz w:val="28"/>
+          <w:szCs w:val="28"/>
+          <w:lang w:val="it-IT"/>
+        </w:rPr>
+        <w:t>init</w:t>
+      </w:r>
+      <w:proofErr w:type="spellEnd"/>
+      <w:r>
+        <w:rPr>
+          <w:sz w:val="28"/>
+          <w:szCs w:val="28"/>
+          <w:lang w:val="it-IT"/>
+        </w:rPr>
+        <w:t xml:space="preserve">=’random’ significa che i </w:t>
+      </w:r>
+      <w:proofErr w:type="spellStart"/>
+      <w:r>
+        <w:rPr>
+          <w:sz w:val="28"/>
+          <w:szCs w:val="28"/>
+          <w:lang w:val="it-IT"/>
+        </w:rPr>
+        <w:t>centroidi</w:t>
+      </w:r>
+      <w:proofErr w:type="spellEnd"/>
+      <w:r>
+        <w:rPr>
+          <w:sz w:val="28"/>
+          <w:szCs w:val="28"/>
+          <w:lang w:val="it-IT"/>
+        </w:rPr>
+        <w:t xml:space="preserve"> vengono inizializzati in maniera del tutto casuale.</w:t>
       </w:r>
     </w:p>
     <w:p>
@@ -2465,7 +3311,7 @@
                     <pic:cNvPicPr/>
                   </pic:nvPicPr>
                   <pic:blipFill>
-                    <a:blip r:embed="rId15"/>
+                    <a:blip r:embed="rId16"/>
                     <a:stretch>
                       <a:fillRect/>
                     </a:stretch>
@@ -2501,7 +3347,25 @@
           <w:szCs w:val="28"/>
           <w:lang w:val="it-IT"/>
         </w:rPr>
-        <w:t>Nel mio caso possiamo vedere come il numero ottimale di cluster è k=3, dunque successivamente è stato eseguito l’algoritmo KMeans con 3 cluster. Il risultato del clustering è il seguente:</w:t>
+        <w:t xml:space="preserve">Nel mio caso possiamo vedere come il numero ottimale di cluster è k=3, dunque successivamente è stato eseguito l’algoritmo </w:t>
+      </w:r>
+      <w:proofErr w:type="spellStart"/>
+      <w:r>
+        <w:rPr>
+          <w:sz w:val="28"/>
+          <w:szCs w:val="28"/>
+          <w:lang w:val="it-IT"/>
+        </w:rPr>
+        <w:t>KMeans</w:t>
+      </w:r>
+      <w:proofErr w:type="spellEnd"/>
+      <w:r>
+        <w:rPr>
+          <w:sz w:val="28"/>
+          <w:szCs w:val="28"/>
+          <w:lang w:val="it-IT"/>
+        </w:rPr>
+        <w:t xml:space="preserve"> con 3 cluster. Il risultato del clustering è il seguente:</w:t>
       </w:r>
     </w:p>
     <w:p>
@@ -2536,7 +3400,7 @@
                     <pic:cNvPicPr/>
                   </pic:nvPicPr>
                   <pic:blipFill>
-                    <a:blip r:embed="rId16"/>
+                    <a:blip r:embed="rId17"/>
                     <a:stretch>
                       <a:fillRect/>
                     </a:stretch>
@@ -2666,6 +3530,7 @@
         </w:rPr>
         <w:t xml:space="preserve">: Le etichette rappresentano un numero di classi finito (un caso particolare è la classificazione booleana, in cui le classi sono </w:t>
       </w:r>
+      <w:proofErr w:type="spellStart"/>
       <w:r>
         <w:rPr>
           <w:b/>
@@ -2674,7 +3539,18 @@
           <w:szCs w:val="28"/>
           <w:lang w:val="it-IT"/>
         </w:rPr>
-        <w:t xml:space="preserve">true </w:t>
+        <w:t>true</w:t>
+      </w:r>
+      <w:proofErr w:type="spellEnd"/>
+      <w:r>
+        <w:rPr>
+          <w:b/>
+          <w:bCs/>
+          <w:sz w:val="28"/>
+          <w:szCs w:val="28"/>
+          <w:lang w:val="it-IT"/>
+        </w:rPr>
+        <w:t xml:space="preserve"> </w:t>
       </w:r>
       <w:r>
         <w:rPr>
@@ -2887,7 +3763,25 @@
           <w:szCs w:val="28"/>
           <w:lang w:val="it-IT"/>
         </w:rPr>
-        <w:t>Per questo progetto ho deciso di utilizzare 3 modelli di apprendimento automatico:</w:t>
+        <w:t xml:space="preserve">Per questo progetto ho deciso di utilizzare </w:t>
+      </w:r>
+      <w:proofErr w:type="gramStart"/>
+      <w:r>
+        <w:rPr>
+          <w:sz w:val="28"/>
+          <w:szCs w:val="28"/>
+          <w:lang w:val="it-IT"/>
+        </w:rPr>
+        <w:t>3</w:t>
+      </w:r>
+      <w:proofErr w:type="gramEnd"/>
+      <w:r>
+        <w:rPr>
+          <w:sz w:val="28"/>
+          <w:szCs w:val="28"/>
+          <w:lang w:val="it-IT"/>
+        </w:rPr>
+        <w:t xml:space="preserve"> modelli di apprendimento automatico:</w:t>
       </w:r>
     </w:p>
     <w:p>
@@ -2904,13 +3798,23 @@
           <w:lang w:val="it-IT"/>
         </w:rPr>
       </w:pPr>
-      <w:r>
-        <w:rPr>
-          <w:sz w:val="28"/>
-          <w:szCs w:val="28"/>
-          <w:lang w:val="it-IT"/>
-        </w:rPr>
-        <w:t>DecisionTree -&gt; Classificatore strutturato ad albero in cui le foglie rappresentano le classi di appartenenza (o le probabilità di appartenenza a tali classi) mentre la radice e i nodi interni rappresentano delle condizioni sulle feature di input. A seconda se tali condizioni sono rispettate o meno, verrà seguito un percorso piuttosto che un altro e alla fine si arriverà alla classe di appartenenza</w:t>
+      <w:proofErr w:type="spellStart"/>
+      <w:r>
+        <w:rPr>
+          <w:sz w:val="28"/>
+          <w:szCs w:val="28"/>
+          <w:lang w:val="it-IT"/>
+        </w:rPr>
+        <w:t>DecisionTree</w:t>
+      </w:r>
+      <w:proofErr w:type="spellEnd"/>
+      <w:r>
+        <w:rPr>
+          <w:sz w:val="28"/>
+          <w:szCs w:val="28"/>
+          <w:lang w:val="it-IT"/>
+        </w:rPr>
+        <w:t xml:space="preserve"> -&gt; Classificatore strutturato ad albero in cui le foglie rappresentano le classi di appartenenza (o le probabilità di appartenenza a tali classi) mentre la radice e i nodi interni rappresentano delle condizioni sulle feature di input. A seconda se tali condizioni sono rispettate o meno, verrà seguito un percorso piuttosto che un altro e alla fine si arriverà alla classe di appartenenza</w:t>
       </w:r>
     </w:p>
     <w:p>
@@ -2927,13 +3831,59 @@
           <w:lang w:val="it-IT"/>
         </w:rPr>
       </w:pPr>
-      <w:r>
-        <w:rPr>
-          <w:sz w:val="28"/>
-          <w:szCs w:val="28"/>
-          <w:lang w:val="it-IT"/>
-        </w:rPr>
-        <w:t>RandomForest  -&gt;  Classificatore che si ottiene creando tanti DecisionTree. Il valore in output si ottiene mediando sulle predizioni di ogni albero appartenente alla foresta (tecnica di bagging)</w:t>
+      <w:proofErr w:type="spellStart"/>
+      <w:r>
+        <w:rPr>
+          <w:sz w:val="28"/>
+          <w:szCs w:val="28"/>
+          <w:lang w:val="it-IT"/>
+        </w:rPr>
+        <w:t>RandomForest</w:t>
+      </w:r>
+      <w:proofErr w:type="spellEnd"/>
+      <w:r>
+        <w:rPr>
+          <w:sz w:val="28"/>
+          <w:szCs w:val="28"/>
+          <w:lang w:val="it-IT"/>
+        </w:rPr>
+        <w:t xml:space="preserve">  -&gt;  Classificatore che si ottiene creando tanti </w:t>
+      </w:r>
+      <w:proofErr w:type="spellStart"/>
+      <w:r>
+        <w:rPr>
+          <w:sz w:val="28"/>
+          <w:szCs w:val="28"/>
+          <w:lang w:val="it-IT"/>
+        </w:rPr>
+        <w:t>DecisionTree</w:t>
+      </w:r>
+      <w:proofErr w:type="spellEnd"/>
+      <w:r>
+        <w:rPr>
+          <w:sz w:val="28"/>
+          <w:szCs w:val="28"/>
+          <w:lang w:val="it-IT"/>
+        </w:rPr>
+        <w:t xml:space="preserve">. Il valore in output si ottiene mediando sulle predizioni di ogni albero appartenente alla foresta (tecnica di </w:t>
+      </w:r>
+      <w:proofErr w:type="spellStart"/>
+      <w:r>
+        <w:rPr>
+          <w:sz w:val="28"/>
+          <w:szCs w:val="28"/>
+          <w:lang w:val="it-IT"/>
+        </w:rPr>
+        <w:t>bagging</w:t>
+      </w:r>
+      <w:proofErr w:type="spellEnd"/>
+      <w:r>
+        <w:rPr>
+          <w:sz w:val="28"/>
+          <w:szCs w:val="28"/>
+          <w:lang w:val="it-IT"/>
+        </w:rPr>
+        <w:t>)</w:t>
       </w:r>
     </w:p>
     <w:p>
@@ -2991,6 +3941,7 @@
         <w:lastRenderedPageBreak/>
         <w:t xml:space="preserve">(regressione), la regressione logistica multinomiale viene utilizzata per calcolare le probabilità di appartenenza di un esempio a ogni classe. Si basa su una funzione lineare, della quale verranno appresi i pesi mediante tecnica di discesa di gradiente. Vi è un peso per ogni feature più un termine noto w0. Il risultato di questa funzione lineare viene “schiacciato” da una funzione nota come </w:t>
       </w:r>
+      <w:proofErr w:type="spellStart"/>
       <w:r>
         <w:rPr>
           <w:b/>
@@ -3001,6 +3952,7 @@
         </w:rPr>
         <w:t>softmax</w:t>
       </w:r>
+      <w:proofErr w:type="spellEnd"/>
       <w:r>
         <w:rPr>
           <w:sz w:val="28"/>
@@ -3015,7 +3967,25 @@
           <w:szCs w:val="28"/>
           <w:lang w:val="it-IT"/>
         </w:rPr>
-        <w:t xml:space="preserve"> Per ogni classe abbiamo una funzione lineare di cui apprendere i pesi. Durante la classificazione viene restituito il valore per ognuna di queste funzioni lineare e la softmax trasforma quest’ultimo in distribuzione di probabilità. Il risultato è la categoria con la probabilità maggiore</w:t>
+        <w:t xml:space="preserve"> Per ogni classe abbiamo una funzione lineare di cui apprendere i pesi. Durante la classificazione viene restituito il valore per ognuna di queste funzioni lineare e la </w:t>
+      </w:r>
+      <w:proofErr w:type="spellStart"/>
+      <w:r>
+        <w:rPr>
+          <w:sz w:val="28"/>
+          <w:szCs w:val="28"/>
+          <w:lang w:val="it-IT"/>
+        </w:rPr>
+        <w:t>softmax</w:t>
+      </w:r>
+      <w:proofErr w:type="spellEnd"/>
+      <w:r>
+        <w:rPr>
+          <w:sz w:val="28"/>
+          <w:szCs w:val="28"/>
+          <w:lang w:val="it-IT"/>
+        </w:rPr>
+        <w:t xml:space="preserve"> trasforma quest’ultimo in distribuzione di probabilità. Il risultato è la categoria con la probabilità maggiore</w:t>
       </w:r>
     </w:p>
     <w:p>
@@ -3059,69 +4029,249 @@
           <w:szCs w:val="28"/>
           <w:lang w:val="it-IT"/>
         </w:rPr>
-        <w:t>Gli iper parametri sono i parametri di un modello di apprendimento automatico, i quali non vengono appresi durante la fase di addestramento come i normali parametri del modello (es. i pesi di una funzione lineare) ma devono essere necessariamente fissati prima che il modello possa cominciare l’addestramento. La loro scelta influisce sulle prestazioni e sulla complessità del modello. Uno dei compiti più complessi è proprio la scelta degli iper-parametri per i vari modelli.</w:t>
-      </w:r>
-    </w:p>
-    <w:p>
-      <w:pPr>
-        <w:jc w:val="both"/>
-        <w:rPr>
-          <w:sz w:val="28"/>
-          <w:szCs w:val="28"/>
-          <w:lang w:val="it-IT"/>
-        </w:rPr>
-      </w:pPr>
-      <w:r>
-        <w:rPr>
-          <w:sz w:val="28"/>
-          <w:szCs w:val="28"/>
-          <w:lang w:val="it-IT"/>
-        </w:rPr>
-        <w:t>Per la scelta degli iper-parametri ho utilizzato una tecnica di K-Fold Cross Validation (CV).</w:t>
-      </w:r>
-    </w:p>
-    <w:p>
-      <w:pPr>
-        <w:jc w:val="both"/>
-        <w:rPr>
-          <w:sz w:val="28"/>
-          <w:szCs w:val="28"/>
-          <w:lang w:val="it-IT"/>
-        </w:rPr>
-      </w:pPr>
-      <w:r>
-        <w:rPr>
-          <w:sz w:val="28"/>
-          <w:szCs w:val="28"/>
-          <w:lang w:val="it-IT"/>
-        </w:rPr>
-        <w:t>Nella K-Fold CV il dataset viene diviso in k fold (insiemi disgiunti) e il modello viene addestrato k volte. Per ogni iterazione 1 fold viene usato per il testing mentre</w:t>
-      </w:r>
-      <w:r>
-        <w:rPr>
-          <w:sz w:val="28"/>
-          <w:szCs w:val="28"/>
-          <w:lang w:val="it-IT"/>
-        </w:rPr>
-        <w:t xml:space="preserve"> gli altri k-1 fold vengono utilizzati per il training. In questo modo è possibile testare e addestrare il modello su dati diversi per comprendere “la bontà” del modello.</w:t>
-      </w:r>
-    </w:p>
-    <w:p>
-      <w:pPr>
-        <w:jc w:val="both"/>
-        <w:rPr>
-          <w:sz w:val="28"/>
-          <w:szCs w:val="28"/>
-          <w:lang w:val="it-IT"/>
-        </w:rPr>
-      </w:pPr>
-      <w:r>
-        <w:rPr>
-          <w:sz w:val="28"/>
-          <w:szCs w:val="28"/>
-          <w:lang w:val="it-IT"/>
-        </w:rPr>
-        <w:t>La strategia che ho deciso di applicare per ricercare gli iper-parametri dei miei modelli è la GridSearch con Cross Validation. In questo approccio vengono definite le griglie dei valori possibili per gli iper-parametri e si esplorano tutte el combinazioni possibili alla ricerca della miglior combinazione possibile.</w:t>
+        <w:t xml:space="preserve">Gli </w:t>
+      </w:r>
+      <w:proofErr w:type="gramStart"/>
+      <w:r>
+        <w:rPr>
+          <w:sz w:val="28"/>
+          <w:szCs w:val="28"/>
+          <w:lang w:val="it-IT"/>
+        </w:rPr>
+        <w:t>iper parametri</w:t>
+      </w:r>
+      <w:proofErr w:type="gramEnd"/>
+      <w:r>
+        <w:rPr>
+          <w:sz w:val="28"/>
+          <w:szCs w:val="28"/>
+          <w:lang w:val="it-IT"/>
+        </w:rPr>
+        <w:t xml:space="preserve"> sono i parametri di un modello di apprendimento automatico, i quali non vengono appresi durante la fase di addestramento come i normali parametri del modello (es. i pesi di una funzione lineare) ma devono essere necessariamente fissati prima che il modello possa cominciare l’addestramento. La loro scelta influisce sulle prestazioni e sulla complessità del modello. Uno dei compiti più complessi è proprio la scelta degli iper-parametri per i vari modelli.</w:t>
+      </w:r>
+    </w:p>
+    <w:p>
+      <w:pPr>
+        <w:jc w:val="both"/>
+        <w:rPr>
+          <w:sz w:val="28"/>
+          <w:szCs w:val="28"/>
+          <w:lang w:val="it-IT"/>
+        </w:rPr>
+      </w:pPr>
+      <w:r>
+        <w:rPr>
+          <w:sz w:val="28"/>
+          <w:szCs w:val="28"/>
+          <w:lang w:val="it-IT"/>
+        </w:rPr>
+        <w:t>Per la scelta degli iper-parametri ho utilizzato una tecnica di K-</w:t>
+      </w:r>
+      <w:proofErr w:type="spellStart"/>
+      <w:r>
+        <w:rPr>
+          <w:sz w:val="28"/>
+          <w:szCs w:val="28"/>
+          <w:lang w:val="it-IT"/>
+        </w:rPr>
+        <w:t>Fold</w:t>
+      </w:r>
+      <w:proofErr w:type="spellEnd"/>
+      <w:r>
+        <w:rPr>
+          <w:sz w:val="28"/>
+          <w:szCs w:val="28"/>
+          <w:lang w:val="it-IT"/>
+        </w:rPr>
+        <w:t xml:space="preserve"> Cross </w:t>
+      </w:r>
+      <w:proofErr w:type="spellStart"/>
+      <w:r>
+        <w:rPr>
+          <w:sz w:val="28"/>
+          <w:szCs w:val="28"/>
+          <w:lang w:val="it-IT"/>
+        </w:rPr>
+        <w:t>Validation</w:t>
+      </w:r>
+      <w:proofErr w:type="spellEnd"/>
+      <w:r>
+        <w:rPr>
+          <w:sz w:val="28"/>
+          <w:szCs w:val="28"/>
+          <w:lang w:val="it-IT"/>
+        </w:rPr>
+        <w:t xml:space="preserve"> (CV).</w:t>
+      </w:r>
+    </w:p>
+    <w:p>
+      <w:pPr>
+        <w:jc w:val="both"/>
+        <w:rPr>
+          <w:sz w:val="28"/>
+          <w:szCs w:val="28"/>
+          <w:lang w:val="it-IT"/>
+        </w:rPr>
+      </w:pPr>
+      <w:r>
+        <w:rPr>
+          <w:sz w:val="28"/>
+          <w:szCs w:val="28"/>
+          <w:lang w:val="it-IT"/>
+        </w:rPr>
+        <w:t>Nella K-</w:t>
+      </w:r>
+      <w:proofErr w:type="spellStart"/>
+      <w:r>
+        <w:rPr>
+          <w:sz w:val="28"/>
+          <w:szCs w:val="28"/>
+          <w:lang w:val="it-IT"/>
+        </w:rPr>
+        <w:t>Fold</w:t>
+      </w:r>
+      <w:proofErr w:type="spellEnd"/>
+      <w:r>
+        <w:rPr>
+          <w:sz w:val="28"/>
+          <w:szCs w:val="28"/>
+          <w:lang w:val="it-IT"/>
+        </w:rPr>
+        <w:t xml:space="preserve"> CV il dataset viene diviso in k </w:t>
+      </w:r>
+      <w:proofErr w:type="spellStart"/>
+      <w:r>
+        <w:rPr>
+          <w:sz w:val="28"/>
+          <w:szCs w:val="28"/>
+          <w:lang w:val="it-IT"/>
+        </w:rPr>
+        <w:t>fold</w:t>
+      </w:r>
+      <w:proofErr w:type="spellEnd"/>
+      <w:r>
+        <w:rPr>
+          <w:sz w:val="28"/>
+          <w:szCs w:val="28"/>
+          <w:lang w:val="it-IT"/>
+        </w:rPr>
+        <w:t xml:space="preserve"> (insiemi disgiunti) e il modello viene addestrato k volte. Per ogni iterazione 1 </w:t>
+      </w:r>
+      <w:proofErr w:type="spellStart"/>
+      <w:r>
+        <w:rPr>
+          <w:sz w:val="28"/>
+          <w:szCs w:val="28"/>
+          <w:lang w:val="it-IT"/>
+        </w:rPr>
+        <w:t>fold</w:t>
+      </w:r>
+      <w:proofErr w:type="spellEnd"/>
+      <w:r>
+        <w:rPr>
+          <w:sz w:val="28"/>
+          <w:szCs w:val="28"/>
+          <w:lang w:val="it-IT"/>
+        </w:rPr>
+        <w:t xml:space="preserve"> viene usato per il testing mentre</w:t>
+      </w:r>
+      <w:r>
+        <w:rPr>
+          <w:sz w:val="28"/>
+          <w:szCs w:val="28"/>
+          <w:lang w:val="it-IT"/>
+        </w:rPr>
+        <w:t xml:space="preserve"> gli altri k-1 </w:t>
+      </w:r>
+      <w:proofErr w:type="spellStart"/>
+      <w:r>
+        <w:rPr>
+          <w:sz w:val="28"/>
+          <w:szCs w:val="28"/>
+          <w:lang w:val="it-IT"/>
+        </w:rPr>
+        <w:t>fold</w:t>
+      </w:r>
+      <w:proofErr w:type="spellEnd"/>
+      <w:r>
+        <w:rPr>
+          <w:sz w:val="28"/>
+          <w:szCs w:val="28"/>
+          <w:lang w:val="it-IT"/>
+        </w:rPr>
+        <w:t xml:space="preserve"> vengono utilizzati per il training. In questo modo è possibile testare e addestrare il modello su dati diversi per comprendere “la bontà” del modello.</w:t>
+      </w:r>
+    </w:p>
+    <w:p>
+      <w:pPr>
+        <w:jc w:val="both"/>
+        <w:rPr>
+          <w:sz w:val="28"/>
+          <w:szCs w:val="28"/>
+          <w:lang w:val="it-IT"/>
+        </w:rPr>
+      </w:pPr>
+      <w:r>
+        <w:rPr>
+          <w:sz w:val="28"/>
+          <w:szCs w:val="28"/>
+          <w:lang w:val="it-IT"/>
+        </w:rPr>
+        <w:t xml:space="preserve">La strategia che ho deciso di applicare per ricercare gli iper-parametri dei miei modelli è la </w:t>
+      </w:r>
+      <w:proofErr w:type="spellStart"/>
+      <w:r>
+        <w:rPr>
+          <w:sz w:val="28"/>
+          <w:szCs w:val="28"/>
+          <w:lang w:val="it-IT"/>
+        </w:rPr>
+        <w:t>GridSearch</w:t>
+      </w:r>
+      <w:proofErr w:type="spellEnd"/>
+      <w:r>
+        <w:rPr>
+          <w:sz w:val="28"/>
+          <w:szCs w:val="28"/>
+          <w:lang w:val="it-IT"/>
+        </w:rPr>
+        <w:t xml:space="preserve"> con Cross </w:t>
+      </w:r>
+      <w:proofErr w:type="spellStart"/>
+      <w:r>
+        <w:rPr>
+          <w:sz w:val="28"/>
+          <w:szCs w:val="28"/>
+          <w:lang w:val="it-IT"/>
+        </w:rPr>
+        <w:t>Validation</w:t>
+      </w:r>
+      <w:proofErr w:type="spellEnd"/>
+      <w:r>
+        <w:rPr>
+          <w:sz w:val="28"/>
+          <w:szCs w:val="28"/>
+          <w:lang w:val="it-IT"/>
+        </w:rPr>
+        <w:t xml:space="preserve">. In questo approccio vengono definite le griglie dei valori possibili per gli iper-parametri e si esplorano tutte </w:t>
+      </w:r>
+      <w:proofErr w:type="spellStart"/>
+      <w:r>
+        <w:rPr>
+          <w:sz w:val="28"/>
+          <w:szCs w:val="28"/>
+          <w:lang w:val="it-IT"/>
+        </w:rPr>
+        <w:t>el</w:t>
+      </w:r>
+      <w:proofErr w:type="spellEnd"/>
+      <w:r>
+        <w:rPr>
+          <w:sz w:val="28"/>
+          <w:szCs w:val="28"/>
+          <w:lang w:val="it-IT"/>
+        </w:rPr>
+        <w:t xml:space="preserve"> combinazioni possibili alla ricerca della miglior combinazione possibile.</w:t>
       </w:r>
     </w:p>
     <w:p>
@@ -3153,6 +4303,7 @@
           <w:lang w:val="it-IT"/>
         </w:rPr>
       </w:pPr>
+      <w:proofErr w:type="spellStart"/>
       <w:r>
         <w:rPr>
           <w:b/>
@@ -3163,6 +4314,7 @@
         </w:rPr>
         <w:t>DecisionTree</w:t>
       </w:r>
+      <w:proofErr w:type="spellEnd"/>
     </w:p>
     <w:p>
       <w:pPr>
@@ -3209,13 +4361,23 @@
           <w:lang w:val="it-IT"/>
         </w:rPr>
       </w:pPr>
-      <w:r>
-        <w:rPr>
-          <w:sz w:val="28"/>
-          <w:szCs w:val="28"/>
-          <w:lang w:val="it-IT"/>
-        </w:rPr>
-        <w:t>gini -&gt; Misura la “purezza” della divisione dei dati, più precisamente quanto spesso un elemento viene classificato in modo sbagliato</w:t>
+      <w:proofErr w:type="spellStart"/>
+      <w:r>
+        <w:rPr>
+          <w:sz w:val="28"/>
+          <w:szCs w:val="28"/>
+          <w:lang w:val="it-IT"/>
+        </w:rPr>
+        <w:t>gini</w:t>
+      </w:r>
+      <w:proofErr w:type="spellEnd"/>
+      <w:r>
+        <w:rPr>
+          <w:sz w:val="28"/>
+          <w:szCs w:val="28"/>
+          <w:lang w:val="it-IT"/>
+        </w:rPr>
+        <w:t xml:space="preserve"> -&gt; Misura la “purezza” della divisione dei dati, più precisamente quanto spesso un elemento viene classificato in modo sbagliato</w:t>
       </w:r>
     </w:p>
     <w:p>
@@ -3232,13 +4394,41 @@
           <w:lang w:val="it-IT"/>
         </w:rPr>
       </w:pPr>
-      <w:r>
-        <w:rPr>
-          <w:sz w:val="28"/>
-          <w:szCs w:val="28"/>
-          <w:lang w:val="it-IT"/>
-        </w:rPr>
-        <w:t>entropy -&gt; Misura la quantitò di disordine nei dati. Minimizzare l’entropia significa massimizzare l’informazione guadagnata durante</w:t>
+      <w:proofErr w:type="spellStart"/>
+      <w:r>
+        <w:rPr>
+          <w:sz w:val="28"/>
+          <w:szCs w:val="28"/>
+          <w:lang w:val="it-IT"/>
+        </w:rPr>
+        <w:t>entropy</w:t>
+      </w:r>
+      <w:proofErr w:type="spellEnd"/>
+      <w:r>
+        <w:rPr>
+          <w:sz w:val="28"/>
+          <w:szCs w:val="28"/>
+          <w:lang w:val="it-IT"/>
+        </w:rPr>
+        <w:t xml:space="preserve"> -&gt; Misura la </w:t>
+      </w:r>
+      <w:proofErr w:type="spellStart"/>
+      <w:r>
+        <w:rPr>
+          <w:sz w:val="28"/>
+          <w:szCs w:val="28"/>
+          <w:lang w:val="it-IT"/>
+        </w:rPr>
+        <w:t>quantitò</w:t>
+      </w:r>
+      <w:proofErr w:type="spellEnd"/>
+      <w:r>
+        <w:rPr>
+          <w:sz w:val="28"/>
+          <w:szCs w:val="28"/>
+          <w:lang w:val="it-IT"/>
+        </w:rPr>
+        <w:t xml:space="preserve"> di disordine nei dati. Minimizzare l’entropia significa massimizzare l’informazione guadagnata durante</w:t>
       </w:r>
     </w:p>
     <w:p>
@@ -3255,6 +4445,7 @@
           <w:lang w:val="it-IT"/>
         </w:rPr>
       </w:pPr>
+      <w:proofErr w:type="spellStart"/>
       <w:r>
         <w:rPr>
           <w:sz w:val="28"/>
@@ -3262,7 +4453,16 @@
           <w:lang w:val="it-IT"/>
         </w:rPr>
         <w:lastRenderedPageBreak/>
-        <w:t>log_loss -&gt; perdita logaritmica. Indicata quando l’output corrisponde a una probabilità piuttosto che a un valore di classe.</w:t>
+        <w:t>log_loss</w:t>
+      </w:r>
+      <w:proofErr w:type="spellEnd"/>
+      <w:r>
+        <w:rPr>
+          <w:sz w:val="28"/>
+          <w:szCs w:val="28"/>
+          <w:lang w:val="it-IT"/>
+        </w:rPr>
+        <w:t xml:space="preserve"> -&gt; perdita logaritmica. Indicata quando l’output corrisponde a una probabilità piuttosto che a un valore di classe.</w:t>
       </w:r>
       <w:r>
         <w:rPr>
@@ -3318,7 +4518,25 @@
           <w:szCs w:val="28"/>
           <w:lang w:val="it-IT"/>
         </w:rPr>
-        <w:t>, e dunque non l ho ricercato l’ho direttamente utilizzato.</w:t>
+        <w:t xml:space="preserve">, e dunque non </w:t>
+      </w:r>
+      <w:proofErr w:type="gramStart"/>
+      <w:r>
+        <w:rPr>
+          <w:sz w:val="28"/>
+          <w:szCs w:val="28"/>
+          <w:lang w:val="it-IT"/>
+        </w:rPr>
+        <w:t>l ho</w:t>
+      </w:r>
+      <w:proofErr w:type="gramEnd"/>
+      <w:r>
+        <w:rPr>
+          <w:sz w:val="28"/>
+          <w:szCs w:val="28"/>
+          <w:lang w:val="it-IT"/>
+        </w:rPr>
+        <w:t xml:space="preserve"> ricercato l’ho direttamente utilizzato.</w:t>
       </w:r>
     </w:p>
     <w:p>
@@ -3334,13 +4552,23 @@
           <w:lang w:val="it-IT"/>
         </w:rPr>
       </w:pPr>
-      <w:r>
-        <w:rPr>
-          <w:sz w:val="28"/>
-          <w:szCs w:val="28"/>
-          <w:lang w:val="it-IT"/>
-        </w:rPr>
-        <w:t>Max_depth -&gt; Indica l’altezza massima dell’albero</w:t>
+      <w:proofErr w:type="spellStart"/>
+      <w:r>
+        <w:rPr>
+          <w:sz w:val="28"/>
+          <w:szCs w:val="28"/>
+          <w:lang w:val="it-IT"/>
+        </w:rPr>
+        <w:t>Max_depth</w:t>
+      </w:r>
+      <w:proofErr w:type="spellEnd"/>
+      <w:r>
+        <w:rPr>
+          <w:sz w:val="28"/>
+          <w:szCs w:val="28"/>
+          <w:lang w:val="it-IT"/>
+        </w:rPr>
+        <w:t xml:space="preserve"> -&gt; Indica l’altezza massima dell’albero</w:t>
       </w:r>
     </w:p>
     <w:p>
@@ -3356,13 +4584,41 @@
           <w:lang w:val="it-IT"/>
         </w:rPr>
       </w:pPr>
-      <w:r>
-        <w:rPr>
-          <w:sz w:val="28"/>
-          <w:szCs w:val="28"/>
-          <w:lang w:val="it-IT"/>
-        </w:rPr>
-        <w:t>Min_samples_split -&gt; Il numero minimo di esempi necessari affinchè possa essere inserito un criterio di split</w:t>
+      <w:proofErr w:type="spellStart"/>
+      <w:r>
+        <w:rPr>
+          <w:sz w:val="28"/>
+          <w:szCs w:val="28"/>
+          <w:lang w:val="it-IT"/>
+        </w:rPr>
+        <w:t>Min_samples_split</w:t>
+      </w:r>
+      <w:proofErr w:type="spellEnd"/>
+      <w:r>
+        <w:rPr>
+          <w:sz w:val="28"/>
+          <w:szCs w:val="28"/>
+          <w:lang w:val="it-IT"/>
+        </w:rPr>
+        <w:t xml:space="preserve"> -&gt; Il numero minimo di esempi necessari </w:t>
+      </w:r>
+      <w:proofErr w:type="spellStart"/>
+      <w:r>
+        <w:rPr>
+          <w:sz w:val="28"/>
+          <w:szCs w:val="28"/>
+          <w:lang w:val="it-IT"/>
+        </w:rPr>
+        <w:t>affinchè</w:t>
+      </w:r>
+      <w:proofErr w:type="spellEnd"/>
+      <w:r>
+        <w:rPr>
+          <w:sz w:val="28"/>
+          <w:szCs w:val="28"/>
+          <w:lang w:val="it-IT"/>
+        </w:rPr>
+        <w:t xml:space="preserve"> possa essere inserito un criterio di split</w:t>
       </w:r>
       <w:r>
         <w:rPr>
@@ -3387,13 +4643,23 @@
           <w:lang w:val="it-IT"/>
         </w:rPr>
       </w:pPr>
-      <w:r>
-        <w:rPr>
-          <w:sz w:val="28"/>
-          <w:szCs w:val="28"/>
-          <w:lang w:val="it-IT"/>
-        </w:rPr>
-        <w:t>min_samples_leaf -&gt; Il numero minimo di esempi per poter creare una foglia</w:t>
+      <w:proofErr w:type="spellStart"/>
+      <w:r>
+        <w:rPr>
+          <w:sz w:val="28"/>
+          <w:szCs w:val="28"/>
+          <w:lang w:val="it-IT"/>
+        </w:rPr>
+        <w:t>min_samples_leaf</w:t>
+      </w:r>
+      <w:proofErr w:type="spellEnd"/>
+      <w:r>
+        <w:rPr>
+          <w:sz w:val="28"/>
+          <w:szCs w:val="28"/>
+          <w:lang w:val="it-IT"/>
+        </w:rPr>
+        <w:t xml:space="preserve"> -&gt; Il numero minimo di esempi per poter creare una foglia</w:t>
       </w:r>
     </w:p>
     <w:p>
@@ -3429,7 +4695,7 @@
                     <pic:cNvPicPr/>
                   </pic:nvPicPr>
                   <pic:blipFill>
-                    <a:blip r:embed="rId17"/>
+                    <a:blip r:embed="rId18"/>
                     <a:stretch>
                       <a:fillRect/>
                     </a:stretch>
@@ -3472,6 +4738,7 @@
           <w:lang w:val="it-IT"/>
         </w:rPr>
       </w:pPr>
+      <w:proofErr w:type="spellStart"/>
       <w:r>
         <w:rPr>
           <w:b/>
@@ -3482,23 +4749,60 @@
         </w:rPr>
         <w:t>RandomForest</w:t>
       </w:r>
-    </w:p>
-    <w:p>
-      <w:pPr>
-        <w:jc w:val="both"/>
-        <w:rPr>
-          <w:sz w:val="28"/>
-          <w:szCs w:val="28"/>
-          <w:lang w:val="it-IT"/>
-        </w:rPr>
-      </w:pPr>
-      <w:r>
-        <w:rPr>
-          <w:sz w:val="28"/>
-          <w:szCs w:val="28"/>
-          <w:lang w:val="it-IT"/>
-        </w:rPr>
-        <w:t>Per quanto riguarda la creazione dei singoli alberi ho utilizzato gli stessi criteri del DecisionTree (meno splitter che non è un iperparametro). Per quanto riguarda i criteri relativi alla foresta abbiamo:</w:t>
+      <w:proofErr w:type="spellEnd"/>
+    </w:p>
+    <w:p>
+      <w:pPr>
+        <w:jc w:val="both"/>
+        <w:rPr>
+          <w:sz w:val="28"/>
+          <w:szCs w:val="28"/>
+          <w:lang w:val="it-IT"/>
+        </w:rPr>
+      </w:pPr>
+      <w:r>
+        <w:rPr>
+          <w:sz w:val="28"/>
+          <w:szCs w:val="28"/>
+          <w:lang w:val="it-IT"/>
+        </w:rPr>
+        <w:t xml:space="preserve">Per quanto riguarda la creazione dei singoli alberi ho utilizzato gli stessi criteri del </w:t>
+      </w:r>
+      <w:proofErr w:type="spellStart"/>
+      <w:r>
+        <w:rPr>
+          <w:sz w:val="28"/>
+          <w:szCs w:val="28"/>
+          <w:lang w:val="it-IT"/>
+        </w:rPr>
+        <w:t>DecisionTree</w:t>
+      </w:r>
+      <w:proofErr w:type="spellEnd"/>
+      <w:r>
+        <w:rPr>
+          <w:sz w:val="28"/>
+          <w:szCs w:val="28"/>
+          <w:lang w:val="it-IT"/>
+        </w:rPr>
+        <w:t xml:space="preserve"> (meno splitter che non è un </w:t>
+      </w:r>
+      <w:proofErr w:type="spellStart"/>
+      <w:r>
+        <w:rPr>
+          <w:sz w:val="28"/>
+          <w:szCs w:val="28"/>
+          <w:lang w:val="it-IT"/>
+        </w:rPr>
+        <w:t>iperparametro</w:t>
+      </w:r>
+      <w:proofErr w:type="spellEnd"/>
+      <w:r>
+        <w:rPr>
+          <w:sz w:val="28"/>
+          <w:szCs w:val="28"/>
+          <w:lang w:val="it-IT"/>
+        </w:rPr>
+        <w:t>). Per quanto riguarda i criteri relativi alla foresta abbiamo:</w:t>
       </w:r>
     </w:p>
     <w:p>
@@ -3515,13 +4819,23 @@
           <w:lang w:val="it-IT"/>
         </w:rPr>
       </w:pPr>
-      <w:r>
-        <w:rPr>
-          <w:sz w:val="28"/>
-          <w:szCs w:val="28"/>
-          <w:lang w:val="it-IT"/>
-        </w:rPr>
-        <w:t>n_estimators: il numero di alberi nella foresta</w:t>
+      <w:proofErr w:type="spellStart"/>
+      <w:r>
+        <w:rPr>
+          <w:sz w:val="28"/>
+          <w:szCs w:val="28"/>
+          <w:lang w:val="it-IT"/>
+        </w:rPr>
+        <w:t>n_estimators</w:t>
+      </w:r>
+      <w:proofErr w:type="spellEnd"/>
+      <w:r>
+        <w:rPr>
+          <w:sz w:val="28"/>
+          <w:szCs w:val="28"/>
+          <w:lang w:val="it-IT"/>
+        </w:rPr>
+        <w:t>: il numero di alberi nella foresta</w:t>
       </w:r>
     </w:p>
     <w:p>
@@ -3556,7 +4870,7 @@
                     <pic:cNvPicPr/>
                   </pic:nvPicPr>
                   <pic:blipFill>
-                    <a:blip r:embed="rId18"/>
+                    <a:blip r:embed="rId19"/>
                     <a:stretch>
                       <a:fillRect/>
                     </a:stretch>
@@ -3598,6 +4912,7 @@
           <w:lang w:val="it-IT"/>
         </w:rPr>
       </w:pPr>
+      <w:proofErr w:type="spellStart"/>
       <w:r>
         <w:rPr>
           <w:b/>
@@ -3608,6 +4923,7 @@
         </w:rPr>
         <w:t>LogisticRegression</w:t>
       </w:r>
+      <w:proofErr w:type="spellEnd"/>
       <w:r>
         <w:rPr>
           <w:sz w:val="28"/>
@@ -3616,6 +4932,7 @@
         </w:rPr>
         <w:t xml:space="preserve"> (</w:t>
       </w:r>
+      <w:proofErr w:type="spellStart"/>
       <w:r>
         <w:rPr>
           <w:b/>
@@ -3624,7 +4941,18 @@
           <w:szCs w:val="28"/>
           <w:lang w:val="it-IT"/>
         </w:rPr>
-        <w:t>Multinominal)</w:t>
+        <w:t>Multinominal</w:t>
+      </w:r>
+      <w:proofErr w:type="spellEnd"/>
+      <w:r>
+        <w:rPr>
+          <w:b/>
+          <w:bCs/>
+          <w:sz w:val="28"/>
+          <w:szCs w:val="28"/>
+          <w:lang w:val="it-IT"/>
+        </w:rPr>
+        <w:t>)</w:t>
       </w:r>
     </w:p>
     <w:p>
@@ -3647,8 +4975,18 @@
           <w:szCs w:val="28"/>
           <w:lang w:val="it-IT"/>
         </w:rPr>
-        <w:t>Penalty -&gt; Stabilisce la penalizzazione applicata al modello, per ridurne la complessità e cercare di evitare overfitting</w:t>
-      </w:r>
+        <w:t xml:space="preserve">Penalty -&gt; Stabilisce la penalizzazione applicata al modello, per ridurne la complessità e cercare di evitare </w:t>
+      </w:r>
+      <w:proofErr w:type="spellStart"/>
+      <w:r>
+        <w:rPr>
+          <w:sz w:val="28"/>
+          <w:szCs w:val="28"/>
+          <w:lang w:val="it-IT"/>
+        </w:rPr>
+        <w:t>overfitting</w:t>
+      </w:r>
+      <w:proofErr w:type="spellEnd"/>
     </w:p>
     <w:p>
       <w:pPr>
@@ -3671,15 +5009,51 @@
           <w:lang w:val="it-IT"/>
         </w:rPr>
         <w:lastRenderedPageBreak/>
-        <w:t>l1 -&gt; Viene applicata la norma 1 come termine di penalizzazione (ovvero al somma dei valori assoluti dei pesi). Viene anche detta regolarizzazione lasso. Tende a ridurre a 0 i pesi delle feature non importanti</w:t>
-      </w:r>
-      <w:r>
-        <w:rPr>
-          <w:sz w:val="28"/>
-          <w:szCs w:val="28"/>
-          <w:lang w:val="it-IT"/>
-        </w:rPr>
-        <w:t>. In questo caso non è stata utilizzata in quanto la lbfgs non la supporta</w:t>
+        <w:t xml:space="preserve">l1 -&gt; Viene applicata la norma 1 come termine di penalizzazione (ovvero </w:t>
+      </w:r>
+      <w:proofErr w:type="gramStart"/>
+      <w:r>
+        <w:rPr>
+          <w:sz w:val="28"/>
+          <w:szCs w:val="28"/>
+          <w:lang w:val="it-IT"/>
+        </w:rPr>
+        <w:t>al somma</w:t>
+      </w:r>
+      <w:proofErr w:type="gramEnd"/>
+      <w:r>
+        <w:rPr>
+          <w:sz w:val="28"/>
+          <w:szCs w:val="28"/>
+          <w:lang w:val="it-IT"/>
+        </w:rPr>
+        <w:t xml:space="preserve"> dei valori assoluti dei pesi). Viene anche detta regolarizzazione lasso. Tende a ridurre a 0 i pesi delle feature non importanti</w:t>
+      </w:r>
+      <w:r>
+        <w:rPr>
+          <w:sz w:val="28"/>
+          <w:szCs w:val="28"/>
+          <w:lang w:val="it-IT"/>
+        </w:rPr>
+        <w:t xml:space="preserve">. In questo caso non è stata utilizzata in quanto la </w:t>
+      </w:r>
+      <w:proofErr w:type="spellStart"/>
+      <w:r>
+        <w:rPr>
+          <w:sz w:val="28"/>
+          <w:szCs w:val="28"/>
+          <w:lang w:val="it-IT"/>
+        </w:rPr>
+        <w:t>lbfgs</w:t>
+      </w:r>
+      <w:proofErr w:type="spellEnd"/>
+      <w:r>
+        <w:rPr>
+          <w:sz w:val="28"/>
+          <w:szCs w:val="28"/>
+          <w:lang w:val="it-IT"/>
+        </w:rPr>
+        <w:t xml:space="preserve"> non la supporta</w:t>
       </w:r>
     </w:p>
     <w:p>
@@ -3713,7 +5087,7 @@
                     <pic:cNvPicPr/>
                   </pic:nvPicPr>
                   <pic:blipFill>
-                    <a:blip r:embed="rId19"/>
+                    <a:blip r:embed="rId20"/>
                     <a:stretch>
                       <a:fillRect/>
                     </a:stretch>
@@ -3754,7 +5128,25 @@
           <w:szCs w:val="28"/>
           <w:lang w:val="it-IT"/>
         </w:rPr>
-        <w:t>l2 -&gt; Viene applicata la norma 2 come termine di penalizzazione (ovvero la somma dei quadrati dei pesi). Favorisce pesi più bilanciati, utile per prevenire overfitting.</w:t>
+        <w:t xml:space="preserve">l2 -&gt; Viene applicata la norma 2 come termine di penalizzazione (ovvero la somma dei quadrati dei pesi). Favorisce pesi più bilanciati, utile per prevenire </w:t>
+      </w:r>
+      <w:proofErr w:type="spellStart"/>
+      <w:r>
+        <w:rPr>
+          <w:sz w:val="28"/>
+          <w:szCs w:val="28"/>
+          <w:lang w:val="it-IT"/>
+        </w:rPr>
+        <w:t>overfitting</w:t>
+      </w:r>
+      <w:proofErr w:type="spellEnd"/>
+      <w:r>
+        <w:rPr>
+          <w:sz w:val="28"/>
+          <w:szCs w:val="28"/>
+          <w:lang w:val="it-IT"/>
+        </w:rPr>
+        <w:t>.</w:t>
       </w:r>
     </w:p>
     <w:p>
@@ -3777,8 +5169,54 @@
           <w:szCs w:val="28"/>
           <w:lang w:val="it-IT"/>
         </w:rPr>
-        <w:t>C -&gt; Specifica quanto “forte” è la regolarizzazione. Più il valore di C è basso e più forte è la regolarizzazione. Valori di C piccoli prevengono overfitting ma rendolo il modello più rigido. Valori alti rendono il modello più flessibile ma sono soggetti a overfitting</w:t>
-      </w:r>
+        <w:t xml:space="preserve">C -&gt; Specifica quanto “forte” è la regolarizzazione. Più il valore di C è basso e più forte è la regolarizzazione. Valori di C piccoli prevengono </w:t>
+      </w:r>
+      <w:proofErr w:type="spellStart"/>
+      <w:r>
+        <w:rPr>
+          <w:sz w:val="28"/>
+          <w:szCs w:val="28"/>
+          <w:lang w:val="it-IT"/>
+        </w:rPr>
+        <w:t>overfitting</w:t>
+      </w:r>
+      <w:proofErr w:type="spellEnd"/>
+      <w:r>
+        <w:rPr>
+          <w:sz w:val="28"/>
+          <w:szCs w:val="28"/>
+          <w:lang w:val="it-IT"/>
+        </w:rPr>
+        <w:t xml:space="preserve"> ma </w:t>
+      </w:r>
+      <w:proofErr w:type="spellStart"/>
+      <w:r>
+        <w:rPr>
+          <w:sz w:val="28"/>
+          <w:szCs w:val="28"/>
+          <w:lang w:val="it-IT"/>
+        </w:rPr>
+        <w:t>rendolo</w:t>
+      </w:r>
+      <w:proofErr w:type="spellEnd"/>
+      <w:r>
+        <w:rPr>
+          <w:sz w:val="28"/>
+          <w:szCs w:val="28"/>
+          <w:lang w:val="it-IT"/>
+        </w:rPr>
+        <w:t xml:space="preserve"> il modello più rigido. Valori alti rendono il modello più flessibile ma sono soggetti a </w:t>
+      </w:r>
+      <w:proofErr w:type="spellStart"/>
+      <w:r>
+        <w:rPr>
+          <w:sz w:val="28"/>
+          <w:szCs w:val="28"/>
+          <w:lang w:val="it-IT"/>
+        </w:rPr>
+        <w:t>overfitting</w:t>
+      </w:r>
+      <w:proofErr w:type="spellEnd"/>
     </w:p>
     <w:p>
       <w:pPr>
@@ -3794,13 +5232,23 @@
           <w:lang w:val="it-IT"/>
         </w:rPr>
       </w:pPr>
-      <w:r>
-        <w:rPr>
-          <w:sz w:val="28"/>
-          <w:szCs w:val="28"/>
-          <w:lang w:val="it-IT"/>
-        </w:rPr>
-        <w:t>Max_iter -&gt; Indica il numero di iterazioni utilizzate</w:t>
+      <w:proofErr w:type="spellStart"/>
+      <w:r>
+        <w:rPr>
+          <w:sz w:val="28"/>
+          <w:szCs w:val="28"/>
+          <w:lang w:val="it-IT"/>
+        </w:rPr>
+        <w:t>Max_iter</w:t>
+      </w:r>
+      <w:proofErr w:type="spellEnd"/>
+      <w:r>
+        <w:rPr>
+          <w:sz w:val="28"/>
+          <w:szCs w:val="28"/>
+          <w:lang w:val="it-IT"/>
+        </w:rPr>
+        <w:t xml:space="preserve"> -&gt; Indica il numero di iterazioni utilizzate</w:t>
       </w:r>
     </w:p>
     <w:p>
@@ -3840,13 +5288,41 @@
           <w:lang w:val="it-IT"/>
         </w:rPr>
       </w:pPr>
-      <w:r>
-        <w:rPr>
-          <w:sz w:val="28"/>
-          <w:szCs w:val="28"/>
-          <w:lang w:val="it-IT"/>
-        </w:rPr>
-        <w:t>lbfgs -&gt; mantiene solo alcune informazioni delle derivate parziali, utilizzando dunque poca memoria. E’ adatto per problemi con numero di feature elevato, soprattutto quando la memoria a disposizione non è molta</w:t>
+      <w:proofErr w:type="spellStart"/>
+      <w:r>
+        <w:rPr>
+          <w:sz w:val="28"/>
+          <w:szCs w:val="28"/>
+          <w:lang w:val="it-IT"/>
+        </w:rPr>
+        <w:t>lbfgs</w:t>
+      </w:r>
+      <w:proofErr w:type="spellEnd"/>
+      <w:r>
+        <w:rPr>
+          <w:sz w:val="28"/>
+          <w:szCs w:val="28"/>
+          <w:lang w:val="it-IT"/>
+        </w:rPr>
+        <w:t xml:space="preserve"> -&gt; mantiene solo alcune informazioni delle derivate parziali, utilizzando dunque poca memoria. </w:t>
+      </w:r>
+      <w:proofErr w:type="gramStart"/>
+      <w:r>
+        <w:rPr>
+          <w:sz w:val="28"/>
+          <w:szCs w:val="28"/>
+          <w:lang w:val="it-IT"/>
+        </w:rPr>
+        <w:t>E’</w:t>
+      </w:r>
+      <w:proofErr w:type="gramEnd"/>
+      <w:r>
+        <w:rPr>
+          <w:sz w:val="28"/>
+          <w:szCs w:val="28"/>
+          <w:lang w:val="it-IT"/>
+        </w:rPr>
+        <w:t xml:space="preserve"> adatto per problemi con numero di feature elevato, soprattutto quando la memoria a disposizione non è molta</w:t>
       </w:r>
     </w:p>
     <w:p>
@@ -3863,13 +5339,23 @@
           <w:lang w:val="it-IT"/>
         </w:rPr>
       </w:pPr>
-      <w:r>
-        <w:rPr>
-          <w:sz w:val="28"/>
-          <w:szCs w:val="28"/>
-          <w:lang w:val="it-IT"/>
-        </w:rPr>
-        <w:t xml:space="preserve">liblinear -&gt; </w:t>
+      <w:proofErr w:type="spellStart"/>
+      <w:r>
+        <w:rPr>
+          <w:sz w:val="28"/>
+          <w:szCs w:val="28"/>
+          <w:lang w:val="it-IT"/>
+        </w:rPr>
+        <w:t>liblinear</w:t>
+      </w:r>
+      <w:proofErr w:type="spellEnd"/>
+      <w:r>
+        <w:rPr>
+          <w:sz w:val="28"/>
+          <w:szCs w:val="28"/>
+          <w:lang w:val="it-IT"/>
+        </w:rPr>
+        <w:t xml:space="preserve"> -&gt; </w:t>
       </w:r>
       <w:r>
         <w:rPr>
@@ -3912,7 +5398,7 @@
                     <pic:cNvPicPr/>
                   </pic:nvPicPr>
                   <pic:blipFill>
-                    <a:blip r:embed="rId20"/>
+                    <a:blip r:embed="rId21"/>
                     <a:stretch>
                       <a:fillRect/>
                     </a:stretch>
@@ -3983,7 +5469,7 @@
                     <pic:cNvPicPr/>
                   </pic:nvPicPr>
                   <pic:blipFill>
-                    <a:blip r:embed="rId21"/>
+                    <a:blip r:embed="rId22"/>
                     <a:stretch>
                       <a:fillRect/>
                     </a:stretch>
@@ -4105,7 +5591,7 @@
                     <pic:cNvPicPr/>
                   </pic:nvPicPr>
                   <pic:blipFill>
-                    <a:blip r:embed="rId22"/>
+                    <a:blip r:embed="rId23"/>
                     <a:stretch>
                       <a:fillRect/>
                     </a:stretch>
@@ -4229,7 +5715,43 @@
           <w:szCs w:val="28"/>
           <w:lang w:val="it-IT"/>
         </w:rPr>
-        <w:t>Per la fase di addestramento e di test i modelli sono stati addestrati utilizzando una K-Fold Cross Validation con k=5</w:t>
+        <w:t>Per la fase di addestramento e di test i modelli sono stati addestrati utilizzando una K-</w:t>
+      </w:r>
+      <w:proofErr w:type="spellStart"/>
+      <w:r>
+        <w:rPr>
+          <w:sz w:val="28"/>
+          <w:szCs w:val="28"/>
+          <w:lang w:val="it-IT"/>
+        </w:rPr>
+        <w:t>Fold</w:t>
+      </w:r>
+      <w:proofErr w:type="spellEnd"/>
+      <w:r>
+        <w:rPr>
+          <w:sz w:val="28"/>
+          <w:szCs w:val="28"/>
+          <w:lang w:val="it-IT"/>
+        </w:rPr>
+        <w:t xml:space="preserve"> Cross </w:t>
+      </w:r>
+      <w:proofErr w:type="spellStart"/>
+      <w:r>
+        <w:rPr>
+          <w:sz w:val="28"/>
+          <w:szCs w:val="28"/>
+          <w:lang w:val="it-IT"/>
+        </w:rPr>
+        <w:t>Validation</w:t>
+      </w:r>
+      <w:proofErr w:type="spellEnd"/>
+      <w:r>
+        <w:rPr>
+          <w:sz w:val="28"/>
+          <w:szCs w:val="28"/>
+          <w:lang w:val="it-IT"/>
+        </w:rPr>
+        <w:t xml:space="preserve"> con k=5</w:t>
       </w:r>
     </w:p>
     <w:p>
@@ -4265,7 +5787,61 @@
           <w:szCs w:val="28"/>
           <w:lang w:val="it-IT"/>
         </w:rPr>
-        <w:t>Le K-Fold Cross Validation, come già detto precedentemente, permette di addestrato il modello diverse volte utilizzando ogni volta esempi di training e di test diversi, in modo tale da ottenere delle valutazione più “veritiere” rispetto alle reali performance del sistema.</w:t>
+        <w:t>Le K-</w:t>
+      </w:r>
+      <w:proofErr w:type="spellStart"/>
+      <w:r>
+        <w:rPr>
+          <w:sz w:val="28"/>
+          <w:szCs w:val="28"/>
+          <w:lang w:val="it-IT"/>
+        </w:rPr>
+        <w:t>Fold</w:t>
+      </w:r>
+      <w:proofErr w:type="spellEnd"/>
+      <w:r>
+        <w:rPr>
+          <w:sz w:val="28"/>
+          <w:szCs w:val="28"/>
+          <w:lang w:val="it-IT"/>
+        </w:rPr>
+        <w:t xml:space="preserve"> Cross </w:t>
+      </w:r>
+      <w:proofErr w:type="spellStart"/>
+      <w:r>
+        <w:rPr>
+          <w:sz w:val="28"/>
+          <w:szCs w:val="28"/>
+          <w:lang w:val="it-IT"/>
+        </w:rPr>
+        <w:t>Validation</w:t>
+      </w:r>
+      <w:proofErr w:type="spellEnd"/>
+      <w:r>
+        <w:rPr>
+          <w:sz w:val="28"/>
+          <w:szCs w:val="28"/>
+          <w:lang w:val="it-IT"/>
+        </w:rPr>
+        <w:t xml:space="preserve">, come già detto precedentemente, permette di addestrato il modello diverse volte utilizzando ogni volta esempi di training e di test diversi, in modo tale da ottenere </w:t>
+      </w:r>
+      <w:proofErr w:type="gramStart"/>
+      <w:r>
+        <w:rPr>
+          <w:sz w:val="28"/>
+          <w:szCs w:val="28"/>
+          <w:lang w:val="it-IT"/>
+        </w:rPr>
+        <w:t>delle valutazione</w:t>
+      </w:r>
+      <w:proofErr w:type="gramEnd"/>
+      <w:r>
+        <w:rPr>
+          <w:sz w:val="28"/>
+          <w:szCs w:val="28"/>
+          <w:lang w:val="it-IT"/>
+        </w:rPr>
+        <w:t xml:space="preserve"> più “veritiere” rispetto alle reali performance del sistema.</w:t>
       </w:r>
     </w:p>
     <w:p>
@@ -4300,21 +5876,49 @@
           <w:lang w:val="it-IT"/>
         </w:rPr>
       </w:pPr>
-      <w:r>
-        <w:rPr>
-          <w:sz w:val="28"/>
-          <w:szCs w:val="28"/>
-          <w:lang w:val="it-IT"/>
-        </w:rPr>
-        <w:t xml:space="preserve">Accuracy -&gt; </w:t>
-      </w:r>
-      <w:r>
-        <w:rPr>
-          <w:sz w:val="28"/>
-          <w:szCs w:val="28"/>
-          <w:lang w:val="it-IT"/>
-        </w:rPr>
-        <w:t>L'accuracy è una misura generale della correttezza del modello e rappresenta la frazione di previsioni corrette rispetto al totale delle previsioni.</w:t>
+      <w:proofErr w:type="spellStart"/>
+      <w:r>
+        <w:rPr>
+          <w:sz w:val="28"/>
+          <w:szCs w:val="28"/>
+          <w:lang w:val="it-IT"/>
+        </w:rPr>
+        <w:t>Accuracy</w:t>
+      </w:r>
+      <w:proofErr w:type="spellEnd"/>
+      <w:r>
+        <w:rPr>
+          <w:sz w:val="28"/>
+          <w:szCs w:val="28"/>
+          <w:lang w:val="it-IT"/>
+        </w:rPr>
+        <w:t xml:space="preserve"> -&gt; </w:t>
+      </w:r>
+      <w:r>
+        <w:rPr>
+          <w:sz w:val="28"/>
+          <w:szCs w:val="28"/>
+          <w:lang w:val="it-IT"/>
+        </w:rPr>
+        <w:t>L'</w:t>
+      </w:r>
+      <w:proofErr w:type="spellStart"/>
+      <w:r>
+        <w:rPr>
+          <w:sz w:val="28"/>
+          <w:szCs w:val="28"/>
+          <w:lang w:val="it-IT"/>
+        </w:rPr>
+        <w:t>accuracy</w:t>
+      </w:r>
+      <w:proofErr w:type="spellEnd"/>
+      <w:r>
+        <w:rPr>
+          <w:sz w:val="28"/>
+          <w:szCs w:val="28"/>
+          <w:lang w:val="it-IT"/>
+        </w:rPr>
+        <w:t xml:space="preserve"> è una misura generale della correttezza del modello e rappresenta la frazione di previsioni corrette rispetto al totale delle previsioni.</w:t>
       </w:r>
     </w:p>
     <w:p>
@@ -4331,6 +5935,7 @@
           <w:lang w:val="it-IT"/>
         </w:rPr>
       </w:pPr>
+      <w:proofErr w:type="spellStart"/>
       <w:r>
         <w:rPr>
           <w:sz w:val="28"/>
@@ -4338,7 +5943,16 @@
           <w:lang w:val="it-IT"/>
         </w:rPr>
         <w:lastRenderedPageBreak/>
-        <w:t>Precision_Macro -&gt;</w:t>
+        <w:t>Precision_Macro</w:t>
+      </w:r>
+      <w:proofErr w:type="spellEnd"/>
+      <w:r>
+        <w:rPr>
+          <w:sz w:val="28"/>
+          <w:szCs w:val="28"/>
+          <w:lang w:val="it-IT"/>
+        </w:rPr>
+        <w:t xml:space="preserve"> -&gt;</w:t>
       </w:r>
       <w:r>
         <w:rPr>
@@ -4354,7 +5968,25 @@
           <w:szCs w:val="28"/>
           <w:lang w:val="it-IT"/>
         </w:rPr>
-        <w:t>La precision macro è la media delle precisioni calcolate per ogni classe.</w:t>
+        <w:t xml:space="preserve">La </w:t>
+      </w:r>
+      <w:proofErr w:type="spellStart"/>
+      <w:r>
+        <w:rPr>
+          <w:sz w:val="28"/>
+          <w:szCs w:val="28"/>
+          <w:lang w:val="it-IT"/>
+        </w:rPr>
+        <w:t>precision</w:t>
+      </w:r>
+      <w:proofErr w:type="spellEnd"/>
+      <w:r>
+        <w:rPr>
+          <w:sz w:val="28"/>
+          <w:szCs w:val="28"/>
+          <w:lang w:val="it-IT"/>
+        </w:rPr>
+        <w:t xml:space="preserve"> macro è la media delle precisioni calcolate per ogni classe.</w:t>
       </w:r>
       <w:r>
         <w:rPr>
@@ -4425,21 +6057,67 @@
           <w:lang w:val="it-IT"/>
         </w:rPr>
       </w:pPr>
-      <w:r>
-        <w:rPr>
-          <w:sz w:val="28"/>
-          <w:szCs w:val="28"/>
-          <w:lang w:val="it-IT"/>
-        </w:rPr>
-        <w:t>Recall_Macro -&gt;</w:t>
-      </w:r>
-      <w:r>
-        <w:rPr>
-          <w:sz w:val="28"/>
-          <w:szCs w:val="28"/>
-          <w:lang w:val="it-IT"/>
-        </w:rPr>
-        <w:t xml:space="preserve"> La recall macro è la media delle recall calcolate per ogni classe. La recall per ogni classe è il numero di istanze di classe </w:t>
+      <w:proofErr w:type="spellStart"/>
+      <w:r>
+        <w:rPr>
+          <w:sz w:val="28"/>
+          <w:szCs w:val="28"/>
+          <w:lang w:val="it-IT"/>
+        </w:rPr>
+        <w:t>Recall_Macro</w:t>
+      </w:r>
+      <w:proofErr w:type="spellEnd"/>
+      <w:r>
+        <w:rPr>
+          <w:sz w:val="28"/>
+          <w:szCs w:val="28"/>
+          <w:lang w:val="it-IT"/>
+        </w:rPr>
+        <w:t xml:space="preserve"> -&gt;</w:t>
+      </w:r>
+      <w:r>
+        <w:rPr>
+          <w:sz w:val="28"/>
+          <w:szCs w:val="28"/>
+          <w:lang w:val="it-IT"/>
+        </w:rPr>
+        <w:t xml:space="preserve"> La recall macro è la media </w:t>
+      </w:r>
+      <w:proofErr w:type="gramStart"/>
+      <w:r>
+        <w:rPr>
+          <w:sz w:val="28"/>
+          <w:szCs w:val="28"/>
+          <w:lang w:val="it-IT"/>
+        </w:rPr>
+        <w:t>delle recall</w:t>
+      </w:r>
+      <w:proofErr w:type="gramEnd"/>
+      <w:r>
+        <w:rPr>
+          <w:sz w:val="28"/>
+          <w:szCs w:val="28"/>
+          <w:lang w:val="it-IT"/>
+        </w:rPr>
+        <w:t xml:space="preserve"> calcolate per ogni classe. </w:t>
+      </w:r>
+      <w:proofErr w:type="gramStart"/>
+      <w:r>
+        <w:rPr>
+          <w:sz w:val="28"/>
+          <w:szCs w:val="28"/>
+          <w:lang w:val="it-IT"/>
+        </w:rPr>
+        <w:t>La recall</w:t>
+      </w:r>
+      <w:proofErr w:type="gramEnd"/>
+      <w:r>
+        <w:rPr>
+          <w:sz w:val="28"/>
+          <w:szCs w:val="28"/>
+          <w:lang w:val="it-IT"/>
+        </w:rPr>
+        <w:t xml:space="preserve"> per ogni classe è il numero di istanze di classe </w:t>
       </w:r>
       <w:r>
         <w:rPr>
@@ -4516,7 +6194,43 @@
           <w:szCs w:val="28"/>
           <w:lang w:val="it-IT"/>
         </w:rPr>
-        <w:t>La F1 macro è la media delle F1 calcolate per ogni classe. La F1 calcolata per ogni classe è la media armonica tra precision e recall (dunque è alta solo se entrambi i valori sono alti) ed è calcolata come segue: 2*Precision*Recall/(Precision+Recall)</w:t>
+        <w:t xml:space="preserve">La F1 macro è la media delle F1 calcolate per ogni classe. La F1 calcolata per ogni classe è la media armonica tra </w:t>
+      </w:r>
+      <w:proofErr w:type="spellStart"/>
+      <w:r>
+        <w:rPr>
+          <w:sz w:val="28"/>
+          <w:szCs w:val="28"/>
+          <w:lang w:val="it-IT"/>
+        </w:rPr>
+        <w:t>precision</w:t>
+      </w:r>
+      <w:proofErr w:type="spellEnd"/>
+      <w:r>
+        <w:rPr>
+          <w:sz w:val="28"/>
+          <w:szCs w:val="28"/>
+          <w:lang w:val="it-IT"/>
+        </w:rPr>
+        <w:t xml:space="preserve"> e recall (dunque è alta solo se entrambi i valori sono alti) ed è calcolata come segue: 2*Precision*Recall/(</w:t>
+      </w:r>
+      <w:proofErr w:type="spellStart"/>
+      <w:r>
+        <w:rPr>
+          <w:sz w:val="28"/>
+          <w:szCs w:val="28"/>
+          <w:lang w:val="it-IT"/>
+        </w:rPr>
+        <w:t>Precision+Recall</w:t>
+      </w:r>
+      <w:proofErr w:type="spellEnd"/>
+      <w:r>
+        <w:rPr>
+          <w:sz w:val="28"/>
+          <w:szCs w:val="28"/>
+          <w:lang w:val="it-IT"/>
+        </w:rPr>
+        <w:t>)</w:t>
       </w:r>
     </w:p>
     <w:p>
@@ -4571,7 +6285,7 @@
                     <pic:cNvPicPr/>
                   </pic:nvPicPr>
                   <pic:blipFill>
-                    <a:blip r:embed="rId23"/>
+                    <a:blip r:embed="rId24"/>
                     <a:stretch>
                       <a:fillRect/>
                     </a:stretch>
@@ -4608,7 +6322,25 @@
           <w:szCs w:val="28"/>
           <w:lang w:val="it-IT"/>
         </w:rPr>
-        <w:t>Possiamo notare che in generale i valori sono molto buoni per ogni metrica in ogni modello. Questo potrebbe rappresentare un segnale di OVERFITTING. Per verificare la presenza di overfitting bisogna prendere in considerazione altri fattori, come la varianza, la deviazione standard e le curve di apprendimento.</w:t>
+        <w:t xml:space="preserve">Possiamo notare che in generale i valori sono molto buoni per ogni metrica in ogni modello. Questo potrebbe rappresentare un segnale di OVERFITTING. Per verificare la presenza di </w:t>
+      </w:r>
+      <w:proofErr w:type="spellStart"/>
+      <w:r>
+        <w:rPr>
+          <w:sz w:val="28"/>
+          <w:szCs w:val="28"/>
+          <w:lang w:val="it-IT"/>
+        </w:rPr>
+        <w:t>overfitting</w:t>
+      </w:r>
+      <w:proofErr w:type="spellEnd"/>
+      <w:r>
+        <w:rPr>
+          <w:sz w:val="28"/>
+          <w:szCs w:val="28"/>
+          <w:lang w:val="it-IT"/>
+        </w:rPr>
+        <w:t xml:space="preserve"> bisogna prendere in considerazione altri fattori, come la varianza, la deviazione standard e le curve di apprendimento.</w:t>
       </w:r>
     </w:p>
     <w:p>
@@ -4638,7 +6370,25 @@
           <w:szCs w:val="28"/>
           <w:lang w:val="it-IT"/>
         </w:rPr>
-        <w:t>L’overfitting è un problema molto noto in apprendimento automatico. Si verifica quando un modello di sovra-adatta ai dati di addestramento, imparando correlazione spurie presenti nel dataset e non riuscendo a generalizzare bene (e dunque il modello non sarà in grado di predire correttamente i valori per esempi mai visti che non presentano queste correlazioni spurie).</w:t>
+        <w:t>L’</w:t>
+      </w:r>
+      <w:proofErr w:type="spellStart"/>
+      <w:r>
+        <w:rPr>
+          <w:sz w:val="28"/>
+          <w:szCs w:val="28"/>
+          <w:lang w:val="it-IT"/>
+        </w:rPr>
+        <w:t>overfitting</w:t>
+      </w:r>
+      <w:proofErr w:type="spellEnd"/>
+      <w:r>
+        <w:rPr>
+          <w:sz w:val="28"/>
+          <w:szCs w:val="28"/>
+          <w:lang w:val="it-IT"/>
+        </w:rPr>
+        <w:t xml:space="preserve"> è un problema molto noto in apprendimento automatico. Si verifica quando un modello di sovra-adatta ai dati di addestramento, imparando correlazione spurie presenti nel dataset e non riuscendo a generalizzare bene (e dunque il modello non sarà in grado di predire correttamente i valori per esempi mai visti che non presentano queste correlazioni spurie).</w:t>
       </w:r>
     </w:p>
     <w:p>
@@ -4692,7 +6442,25 @@
           <w:lang w:val="it-IT"/>
         </w:rPr>
         <w:lastRenderedPageBreak/>
-        <w:t>Varianza -&gt; E’ la media dei quadrati delle differenze tra ciascun dato e la media</w:t>
+        <w:t xml:space="preserve">Varianza -&gt; </w:t>
+      </w:r>
+      <w:proofErr w:type="gramStart"/>
+      <w:r>
+        <w:rPr>
+          <w:sz w:val="28"/>
+          <w:szCs w:val="28"/>
+          <w:lang w:val="it-IT"/>
+        </w:rPr>
+        <w:t>E’</w:t>
+      </w:r>
+      <w:proofErr w:type="gramEnd"/>
+      <w:r>
+        <w:rPr>
+          <w:sz w:val="28"/>
+          <w:szCs w:val="28"/>
+          <w:lang w:val="it-IT"/>
+        </w:rPr>
+        <w:t xml:space="preserve"> la media dei quadrati delle differenze tra ciascun dato e la media</w:t>
       </w:r>
     </w:p>
     <w:p>
@@ -4730,7 +6498,25 @@
           <w:szCs w:val="28"/>
           <w:lang w:val="it-IT"/>
         </w:rPr>
-        <w:t>Nel contesto dell’apprendimento automatico misurano entrambe la dispersione dell’errore. Alti valori suggeriscono che il modello è sensibile alle variazioni dei dati in input, e dunque suggeriscono una possibile presenza di overfitting.</w:t>
+        <w:t xml:space="preserve">Nel contesto dell’apprendimento automatico misurano entrambe la dispersione dell’errore. Alti valori suggeriscono che il modello è sensibile alle variazioni dei dati in input, e dunque suggeriscono una possibile presenza di </w:t>
+      </w:r>
+      <w:proofErr w:type="spellStart"/>
+      <w:r>
+        <w:rPr>
+          <w:sz w:val="28"/>
+          <w:szCs w:val="28"/>
+          <w:lang w:val="it-IT"/>
+        </w:rPr>
+        <w:t>overfitting</w:t>
+      </w:r>
+      <w:proofErr w:type="spellEnd"/>
+      <w:r>
+        <w:rPr>
+          <w:sz w:val="28"/>
+          <w:szCs w:val="28"/>
+          <w:lang w:val="it-IT"/>
+        </w:rPr>
+        <w:t>.</w:t>
       </w:r>
     </w:p>
     <w:p>
@@ -4766,7 +6552,7 @@
                     <pic:cNvPicPr/>
                   </pic:nvPicPr>
                   <pic:blipFill>
-                    <a:blip r:embed="rId24"/>
+                    <a:blip r:embed="rId25"/>
                     <a:stretch>
                       <a:fillRect/>
                     </a:stretch>
@@ -4840,72 +6626,6 @@
                 <pic:pic xmlns:pic="http://schemas.openxmlformats.org/drawingml/2006/picture">
                   <pic:nvPicPr>
                     <pic:cNvPr id="1663177561" name="Immagine 1" descr="Immagine che contiene testo, diagramma, Diagramma, linea&#10;&#10;Descrizione generata automaticamente"/>
-                    <pic:cNvPicPr/>
-                  </pic:nvPicPr>
-                  <pic:blipFill>
-                    <a:blip r:embed="rId25"/>
-                    <a:stretch>
-                      <a:fillRect/>
-                    </a:stretch>
-                  </pic:blipFill>
-                  <pic:spPr>
-                    <a:xfrm>
-                      <a:off x="0" y="0"/>
-                      <a:ext cx="6120130" cy="3825240"/>
-                    </a:xfrm>
-                    <a:prstGeom prst="rect">
-                      <a:avLst/>
-                    </a:prstGeom>
-                  </pic:spPr>
-                </pic:pic>
-              </a:graphicData>
-            </a:graphic>
-          </wp:inline>
-        </w:drawing>
-      </w:r>
-    </w:p>
-    <w:p>
-      <w:pPr>
-        <w:ind w:left="360"/>
-        <w:jc w:val="both"/>
-        <w:rPr>
-          <w:sz w:val="28"/>
-          <w:szCs w:val="28"/>
-          <w:lang w:val="it-IT"/>
-        </w:rPr>
-      </w:pPr>
-    </w:p>
-    <w:p>
-      <w:pPr>
-        <w:ind w:left="360"/>
-        <w:jc w:val="both"/>
-        <w:rPr>
-          <w:sz w:val="28"/>
-          <w:szCs w:val="28"/>
-          <w:lang w:val="it-IT"/>
-        </w:rPr>
-      </w:pPr>
-      <w:r>
-        <w:rPr>
-          <w:noProof/>
-          <w:sz w:val="28"/>
-          <w:szCs w:val="28"/>
-          <w:lang w:val="it-IT"/>
-        </w:rPr>
-        <w:lastRenderedPageBreak/>
-        <w:drawing>
-          <wp:inline distT="0" distB="0" distL="0" distR="0" wp14:anchorId="65CB7749" wp14:editId="50F7E49C">
-            <wp:extent cx="6120130" cy="3825240"/>
-            <wp:effectExtent l="0" t="0" r="0" b="3810"/>
-            <wp:docPr id="1335932666" name="Immagine 1" descr="Immagine che contiene testo, diagramma, schermata, linea&#10;&#10;Descrizione generata automaticamente"/>
-            <wp:cNvGraphicFramePr>
-              <a:graphicFrameLocks xmlns:a="http://schemas.openxmlformats.org/drawingml/2006/main" noChangeAspect="1"/>
-            </wp:cNvGraphicFramePr>
-            <a:graphic xmlns:a="http://schemas.openxmlformats.org/drawingml/2006/main">
-              <a:graphicData uri="http://schemas.openxmlformats.org/drawingml/2006/picture">
-                <pic:pic xmlns:pic="http://schemas.openxmlformats.org/drawingml/2006/picture">
-                  <pic:nvPicPr>
-                    <pic:cNvPr id="1335932666" name="Immagine 1" descr="Immagine che contiene testo, diagramma, schermata, linea&#10;&#10;Descrizione generata automaticamente"/>
                     <pic:cNvPicPr/>
                   </pic:nvPicPr>
                   <pic:blipFill>
@@ -4958,11 +6678,12 @@
           <w:szCs w:val="28"/>
           <w:lang w:val="it-IT"/>
         </w:rPr>
+        <w:lastRenderedPageBreak/>
         <w:drawing>
-          <wp:inline distT="0" distB="0" distL="0" distR="0" wp14:anchorId="62B4986D" wp14:editId="2EECDF93">
+          <wp:inline distT="0" distB="0" distL="0" distR="0" wp14:anchorId="65CB7749" wp14:editId="50F7E49C">
             <wp:extent cx="6120130" cy="3825240"/>
             <wp:effectExtent l="0" t="0" r="0" b="3810"/>
-            <wp:docPr id="2047741773" name="Immagine 1" descr="Immagine che contiene testo, diagramma, schermata, Diagramma&#10;&#10;Descrizione generata automaticamente"/>
+            <wp:docPr id="1335932666" name="Immagine 1" descr="Immagine che contiene testo, diagramma, schermata, linea&#10;&#10;Descrizione generata automaticamente"/>
             <wp:cNvGraphicFramePr>
               <a:graphicFrameLocks xmlns:a="http://schemas.openxmlformats.org/drawingml/2006/main" noChangeAspect="1"/>
             </wp:cNvGraphicFramePr>
@@ -4970,7 +6691,7 @@
               <a:graphicData uri="http://schemas.openxmlformats.org/drawingml/2006/picture">
                 <pic:pic xmlns:pic="http://schemas.openxmlformats.org/drawingml/2006/picture">
                   <pic:nvPicPr>
-                    <pic:cNvPr id="2047741773" name="Immagine 1" descr="Immagine che contiene testo, diagramma, schermata, Diagramma&#10;&#10;Descrizione generata automaticamente"/>
+                    <pic:cNvPr id="1335932666" name="Immagine 1" descr="Immagine che contiene testo, diagramma, schermata, linea&#10;&#10;Descrizione generata automaticamente"/>
                     <pic:cNvPicPr/>
                   </pic:nvPicPr>
                   <pic:blipFill>
@@ -4997,6 +6718,71 @@
     </w:p>
     <w:p>
       <w:pPr>
+        <w:ind w:left="360"/>
+        <w:jc w:val="both"/>
+        <w:rPr>
+          <w:sz w:val="28"/>
+          <w:szCs w:val="28"/>
+          <w:lang w:val="it-IT"/>
+        </w:rPr>
+      </w:pPr>
+    </w:p>
+    <w:p>
+      <w:pPr>
+        <w:ind w:left="360"/>
+        <w:jc w:val="both"/>
+        <w:rPr>
+          <w:sz w:val="28"/>
+          <w:szCs w:val="28"/>
+          <w:lang w:val="it-IT"/>
+        </w:rPr>
+      </w:pPr>
+      <w:r>
+        <w:rPr>
+          <w:noProof/>
+          <w:sz w:val="28"/>
+          <w:szCs w:val="28"/>
+          <w:lang w:val="it-IT"/>
+        </w:rPr>
+        <w:drawing>
+          <wp:inline distT="0" distB="0" distL="0" distR="0" wp14:anchorId="62B4986D" wp14:editId="2EECDF93">
+            <wp:extent cx="6120130" cy="3825240"/>
+            <wp:effectExtent l="0" t="0" r="0" b="3810"/>
+            <wp:docPr id="2047741773" name="Immagine 1" descr="Immagine che contiene testo, diagramma, schermata, Diagramma&#10;&#10;Descrizione generata automaticamente"/>
+            <wp:cNvGraphicFramePr>
+              <a:graphicFrameLocks xmlns:a="http://schemas.openxmlformats.org/drawingml/2006/main" noChangeAspect="1"/>
+            </wp:cNvGraphicFramePr>
+            <a:graphic xmlns:a="http://schemas.openxmlformats.org/drawingml/2006/main">
+              <a:graphicData uri="http://schemas.openxmlformats.org/drawingml/2006/picture">
+                <pic:pic xmlns:pic="http://schemas.openxmlformats.org/drawingml/2006/picture">
+                  <pic:nvPicPr>
+                    <pic:cNvPr id="2047741773" name="Immagine 1" descr="Immagine che contiene testo, diagramma, schermata, Diagramma&#10;&#10;Descrizione generata automaticamente"/>
+                    <pic:cNvPicPr/>
+                  </pic:nvPicPr>
+                  <pic:blipFill>
+                    <a:blip r:embed="rId28"/>
+                    <a:stretch>
+                      <a:fillRect/>
+                    </a:stretch>
+                  </pic:blipFill>
+                  <pic:spPr>
+                    <a:xfrm>
+                      <a:off x="0" y="0"/>
+                      <a:ext cx="6120130" cy="3825240"/>
+                    </a:xfrm>
+                    <a:prstGeom prst="rect">
+                      <a:avLst/>
+                    </a:prstGeom>
+                  </pic:spPr>
+                </pic:pic>
+              </a:graphicData>
+            </a:graphic>
+          </wp:inline>
+        </w:drawing>
+      </w:r>
+    </w:p>
+    <w:p>
+      <w:pPr>
         <w:jc w:val="both"/>
         <w:rPr>
           <w:b/>
@@ -5033,6 +6819,7 @@
           <w:lang w:val="it-IT"/>
         </w:rPr>
       </w:pPr>
+      <w:proofErr w:type="spellStart"/>
       <w:r>
         <w:rPr>
           <w:b/>
@@ -5041,7 +6828,40 @@
           <w:szCs w:val="28"/>
           <w:lang w:val="it-IT"/>
         </w:rPr>
-        <w:t xml:space="preserve">Decision Tree: </w:t>
+        <w:t>Decision</w:t>
+      </w:r>
+      <w:proofErr w:type="spellEnd"/>
+      <w:r>
+        <w:rPr>
+          <w:b/>
+          <w:bCs/>
+          <w:sz w:val="28"/>
+          <w:szCs w:val="28"/>
+          <w:lang w:val="it-IT"/>
+        </w:rPr>
+        <w:t xml:space="preserve"> </w:t>
+      </w:r>
+      <w:proofErr w:type="spellStart"/>
+      <w:r>
+        <w:rPr>
+          <w:b/>
+          <w:bCs/>
+          <w:sz w:val="28"/>
+          <w:szCs w:val="28"/>
+          <w:lang w:val="it-IT"/>
+        </w:rPr>
+        <w:t>Tree</w:t>
+      </w:r>
+      <w:proofErr w:type="spellEnd"/>
+      <w:r>
+        <w:rPr>
+          <w:b/>
+          <w:bCs/>
+          <w:sz w:val="28"/>
+          <w:szCs w:val="28"/>
+          <w:lang w:val="it-IT"/>
+        </w:rPr>
+        <w:t xml:space="preserve">: </w:t>
       </w:r>
       <w:r>
         <w:rPr>
@@ -5075,6 +6895,7 @@
         </w:rPr>
         <w:t xml:space="preserve"> la varianza del test errore è molto più alta rispetto a quello del </w:t>
       </w:r>
+      <w:proofErr w:type="spellStart"/>
       <w:r>
         <w:rPr>
           <w:sz w:val="28"/>
@@ -5082,16 +6903,71 @@
           <w:lang w:val="it-IT"/>
         </w:rPr>
         <w:lastRenderedPageBreak/>
-        <w:t>train error, ciò potrebbe suggerire overfitting.</w:t>
-      </w:r>
-      <w:r>
-        <w:rPr>
-          <w:sz w:val="28"/>
-          <w:szCs w:val="28"/>
-          <w:lang w:val="it-IT"/>
-        </w:rPr>
-        <w:t xml:space="preserve"> Osservando la curva di apprendimento è possibile notare un piccolo aumento dell’errore sul test dai 250 ai 350 esempi circa. Ciò potrebbe essere sintomo di overfitting</w:t>
-      </w:r>
+        <w:t>train</w:t>
+      </w:r>
+      <w:proofErr w:type="spellEnd"/>
+      <w:r>
+        <w:rPr>
+          <w:sz w:val="28"/>
+          <w:szCs w:val="28"/>
+          <w:lang w:val="it-IT"/>
+        </w:rPr>
+        <w:t xml:space="preserve"> </w:t>
+      </w:r>
+      <w:proofErr w:type="spellStart"/>
+      <w:r>
+        <w:rPr>
+          <w:sz w:val="28"/>
+          <w:szCs w:val="28"/>
+          <w:lang w:val="it-IT"/>
+        </w:rPr>
+        <w:t>error</w:t>
+      </w:r>
+      <w:proofErr w:type="spellEnd"/>
+      <w:r>
+        <w:rPr>
+          <w:sz w:val="28"/>
+          <w:szCs w:val="28"/>
+          <w:lang w:val="it-IT"/>
+        </w:rPr>
+        <w:t xml:space="preserve">, ciò potrebbe suggerire </w:t>
+      </w:r>
+      <w:proofErr w:type="spellStart"/>
+      <w:r>
+        <w:rPr>
+          <w:sz w:val="28"/>
+          <w:szCs w:val="28"/>
+          <w:lang w:val="it-IT"/>
+        </w:rPr>
+        <w:t>overfitting</w:t>
+      </w:r>
+      <w:proofErr w:type="spellEnd"/>
+      <w:r>
+        <w:rPr>
+          <w:sz w:val="28"/>
+          <w:szCs w:val="28"/>
+          <w:lang w:val="it-IT"/>
+        </w:rPr>
+        <w:t>.</w:t>
+      </w:r>
+      <w:r>
+        <w:rPr>
+          <w:sz w:val="28"/>
+          <w:szCs w:val="28"/>
+          <w:lang w:val="it-IT"/>
+        </w:rPr>
+        <w:t xml:space="preserve"> Osservando la curva di apprendimento è possibile notare un piccolo aumento dell’errore sul test dai 250 ai 350 esempi circa. Ciò potrebbe essere sintomo di </w:t>
+      </w:r>
+      <w:proofErr w:type="spellStart"/>
+      <w:r>
+        <w:rPr>
+          <w:sz w:val="28"/>
+          <w:szCs w:val="28"/>
+          <w:lang w:val="it-IT"/>
+        </w:rPr>
+        <w:t>overfitting</w:t>
+      </w:r>
+      <w:proofErr w:type="spellEnd"/>
       <w:r>
         <w:rPr>
           <w:sz w:val="28"/>
@@ -5106,7 +6982,43 @@
           <w:szCs w:val="28"/>
           <w:lang w:val="it-IT"/>
         </w:rPr>
-        <w:t xml:space="preserve">Tutto ciò suggerisce che il Decision Tree </w:t>
+        <w:t xml:space="preserve">Tutto ciò suggerisce che il </w:t>
+      </w:r>
+      <w:proofErr w:type="spellStart"/>
+      <w:r>
+        <w:rPr>
+          <w:sz w:val="28"/>
+          <w:szCs w:val="28"/>
+          <w:lang w:val="it-IT"/>
+        </w:rPr>
+        <w:t>Decision</w:t>
+      </w:r>
+      <w:proofErr w:type="spellEnd"/>
+      <w:r>
+        <w:rPr>
+          <w:sz w:val="28"/>
+          <w:szCs w:val="28"/>
+          <w:lang w:val="it-IT"/>
+        </w:rPr>
+        <w:t xml:space="preserve"> </w:t>
+      </w:r>
+      <w:proofErr w:type="spellStart"/>
+      <w:r>
+        <w:rPr>
+          <w:sz w:val="28"/>
+          <w:szCs w:val="28"/>
+          <w:lang w:val="it-IT"/>
+        </w:rPr>
+        <w:t>Tree</w:t>
+      </w:r>
+      <w:proofErr w:type="spellEnd"/>
+      <w:r>
+        <w:rPr>
+          <w:sz w:val="28"/>
+          <w:szCs w:val="28"/>
+          <w:lang w:val="it-IT"/>
+        </w:rPr>
+        <w:t xml:space="preserve"> </w:t>
       </w:r>
       <w:r>
         <w:rPr>
@@ -5138,8 +7050,18 @@
           <w:szCs w:val="28"/>
           <w:lang w:val="it-IT"/>
         </w:rPr>
-        <w:t xml:space="preserve"> di overfitting</w:t>
-      </w:r>
+        <w:t xml:space="preserve"> di </w:t>
+      </w:r>
+      <w:proofErr w:type="spellStart"/>
+      <w:r>
+        <w:rPr>
+          <w:sz w:val="28"/>
+          <w:szCs w:val="28"/>
+          <w:lang w:val="it-IT"/>
+        </w:rPr>
+        <w:t>overfitting</w:t>
+      </w:r>
+      <w:proofErr w:type="spellEnd"/>
     </w:p>
     <w:p>
       <w:pPr>
@@ -5165,7 +7087,29 @@
           <w:szCs w:val="28"/>
           <w:lang w:val="it-IT"/>
         </w:rPr>
-        <w:t xml:space="preserve">Random Forest: </w:t>
+        <w:t xml:space="preserve">Random </w:t>
+      </w:r>
+      <w:proofErr w:type="spellStart"/>
+      <w:r>
+        <w:rPr>
+          <w:b/>
+          <w:bCs/>
+          <w:sz w:val="28"/>
+          <w:szCs w:val="28"/>
+          <w:lang w:val="it-IT"/>
+        </w:rPr>
+        <w:t>Forest</w:t>
+      </w:r>
+      <w:proofErr w:type="spellEnd"/>
+      <w:r>
+        <w:rPr>
+          <w:b/>
+          <w:bCs/>
+          <w:sz w:val="28"/>
+          <w:szCs w:val="28"/>
+          <w:lang w:val="it-IT"/>
+        </w:rPr>
+        <w:t xml:space="preserve">: </w:t>
       </w:r>
       <w:r>
         <w:rPr>
@@ -5181,8 +7125,36 @@
           <w:szCs w:val="28"/>
           <w:lang w:val="it-IT"/>
         </w:rPr>
-        <w:t>, e in particolar modo la differenza tra le due è ancora più marcato rispetto al Decision Tree</w:t>
-      </w:r>
+        <w:t xml:space="preserve">, e in particolar modo la differenza tra le due è ancora più marcato rispetto al </w:t>
+      </w:r>
+      <w:proofErr w:type="spellStart"/>
+      <w:r>
+        <w:rPr>
+          <w:sz w:val="28"/>
+          <w:szCs w:val="28"/>
+          <w:lang w:val="it-IT"/>
+        </w:rPr>
+        <w:t>Decision</w:t>
+      </w:r>
+      <w:proofErr w:type="spellEnd"/>
+      <w:r>
+        <w:rPr>
+          <w:sz w:val="28"/>
+          <w:szCs w:val="28"/>
+          <w:lang w:val="it-IT"/>
+        </w:rPr>
+        <w:t xml:space="preserve"> </w:t>
+      </w:r>
+      <w:proofErr w:type="spellStart"/>
+      <w:r>
+        <w:rPr>
+          <w:sz w:val="28"/>
+          <w:szCs w:val="28"/>
+          <w:lang w:val="it-IT"/>
+        </w:rPr>
+        <w:t>Tree</w:t>
+      </w:r>
+      <w:proofErr w:type="spellEnd"/>
       <w:r>
         <w:rPr>
           <w:sz w:val="28"/>
@@ -5199,14 +7171,34 @@
         </w:rPr>
         <w:t xml:space="preserve">La curva parte con un errore molto più elevato ma questo diminuisce molto rapidamente avvicinandosi a quello di training. </w:t>
       </w:r>
-      <w:r>
-        <w:rPr>
-          <w:sz w:val="28"/>
-          <w:szCs w:val="28"/>
-          <w:lang w:val="it-IT"/>
-        </w:rPr>
-        <w:t>Tuttavia la forte differenza tra le varianze suggerisce overfitting</w:t>
-      </w:r>
+      <w:proofErr w:type="gramStart"/>
+      <w:r>
+        <w:rPr>
+          <w:sz w:val="28"/>
+          <w:szCs w:val="28"/>
+          <w:lang w:val="it-IT"/>
+        </w:rPr>
+        <w:t>Tuttavia</w:t>
+      </w:r>
+      <w:proofErr w:type="gramEnd"/>
+      <w:r>
+        <w:rPr>
+          <w:sz w:val="28"/>
+          <w:szCs w:val="28"/>
+          <w:lang w:val="it-IT"/>
+        </w:rPr>
+        <w:t xml:space="preserve"> la forte differenza tra le varianze suggerisce </w:t>
+      </w:r>
+      <w:proofErr w:type="spellStart"/>
+      <w:r>
+        <w:rPr>
+          <w:sz w:val="28"/>
+          <w:szCs w:val="28"/>
+          <w:lang w:val="it-IT"/>
+        </w:rPr>
+        <w:t>overfitting</w:t>
+      </w:r>
+      <w:proofErr w:type="spellEnd"/>
     </w:p>
     <w:p>
       <w:pPr>
@@ -5224,6 +7216,7 @@
           <w:lang w:val="it-IT"/>
         </w:rPr>
       </w:pPr>
+      <w:proofErr w:type="spellStart"/>
       <w:r>
         <w:rPr>
           <w:b/>
@@ -5232,51 +7225,9 @@
           <w:szCs w:val="28"/>
           <w:lang w:val="it-IT"/>
         </w:rPr>
-        <w:t xml:space="preserve">Logistic Regression: </w:t>
-      </w:r>
-      <w:r>
-        <w:rPr>
-          <w:sz w:val="28"/>
-          <w:szCs w:val="28"/>
-          <w:lang w:val="it-IT"/>
-        </w:rPr>
-        <w:t xml:space="preserve">I valori di varianza e deviazione sono molto bassi, e la distanza tra le due varianze in questo caso è molto ridotta. </w:t>
-      </w:r>
-      <w:r>
-        <w:rPr>
-          <w:sz w:val="28"/>
-          <w:szCs w:val="28"/>
-          <w:lang w:val="it-IT"/>
-        </w:rPr>
-        <w:t xml:space="preserve">Troviamo in generale un comportamento </w:t>
-      </w:r>
-      <w:r>
-        <w:rPr>
-          <w:sz w:val="28"/>
-          <w:szCs w:val="28"/>
-          <w:lang w:val="it-IT"/>
-        </w:rPr>
-        <w:t xml:space="preserve">nelle curve </w:t>
-      </w:r>
-      <w:r>
-        <w:rPr>
-          <w:sz w:val="28"/>
-          <w:szCs w:val="28"/>
-          <w:lang w:val="it-IT"/>
-        </w:rPr>
-        <w:t>molto simile a quello della Random Forest. Non sembra esserci overfitting</w:t>
-      </w:r>
-    </w:p>
-    <w:p>
-      <w:pPr>
-        <w:ind w:left="360"/>
-        <w:jc w:val="both"/>
-        <w:rPr>
-          <w:sz w:val="28"/>
-          <w:szCs w:val="28"/>
-          <w:lang w:val="it-IT"/>
-        </w:rPr>
-      </w:pPr>
+        <w:t>Logistic</w:t>
+      </w:r>
+      <w:proofErr w:type="spellEnd"/>
       <w:r>
         <w:rPr>
           <w:b/>
@@ -5285,6 +7236,109 @@
           <w:szCs w:val="28"/>
           <w:lang w:val="it-IT"/>
         </w:rPr>
+        <w:t xml:space="preserve"> </w:t>
+      </w:r>
+      <w:proofErr w:type="spellStart"/>
+      <w:r>
+        <w:rPr>
+          <w:b/>
+          <w:bCs/>
+          <w:sz w:val="28"/>
+          <w:szCs w:val="28"/>
+          <w:lang w:val="it-IT"/>
+        </w:rPr>
+        <w:t>Regression</w:t>
+      </w:r>
+      <w:proofErr w:type="spellEnd"/>
+      <w:r>
+        <w:rPr>
+          <w:b/>
+          <w:bCs/>
+          <w:sz w:val="28"/>
+          <w:szCs w:val="28"/>
+          <w:lang w:val="it-IT"/>
+        </w:rPr>
+        <w:t xml:space="preserve">: </w:t>
+      </w:r>
+      <w:r>
+        <w:rPr>
+          <w:sz w:val="28"/>
+          <w:szCs w:val="28"/>
+          <w:lang w:val="it-IT"/>
+        </w:rPr>
+        <w:t xml:space="preserve">I valori di varianza e deviazione sono molto bassi, e la distanza tra le due varianze in questo caso è molto ridotta. </w:t>
+      </w:r>
+      <w:r>
+        <w:rPr>
+          <w:sz w:val="28"/>
+          <w:szCs w:val="28"/>
+          <w:lang w:val="it-IT"/>
+        </w:rPr>
+        <w:t xml:space="preserve">Troviamo in generale un comportamento </w:t>
+      </w:r>
+      <w:r>
+        <w:rPr>
+          <w:sz w:val="28"/>
+          <w:szCs w:val="28"/>
+          <w:lang w:val="it-IT"/>
+        </w:rPr>
+        <w:t xml:space="preserve">nelle curve </w:t>
+      </w:r>
+      <w:r>
+        <w:rPr>
+          <w:sz w:val="28"/>
+          <w:szCs w:val="28"/>
+          <w:lang w:val="it-IT"/>
+        </w:rPr>
+        <w:t xml:space="preserve">molto simile a quello della Random </w:t>
+      </w:r>
+      <w:proofErr w:type="spellStart"/>
+      <w:r>
+        <w:rPr>
+          <w:sz w:val="28"/>
+          <w:szCs w:val="28"/>
+          <w:lang w:val="it-IT"/>
+        </w:rPr>
+        <w:t>Forest</w:t>
+      </w:r>
+      <w:proofErr w:type="spellEnd"/>
+      <w:r>
+        <w:rPr>
+          <w:sz w:val="28"/>
+          <w:szCs w:val="28"/>
+          <w:lang w:val="it-IT"/>
+        </w:rPr>
+        <w:t xml:space="preserve">. Non sembra esserci </w:t>
+      </w:r>
+      <w:proofErr w:type="spellStart"/>
+      <w:r>
+        <w:rPr>
+          <w:sz w:val="28"/>
+          <w:szCs w:val="28"/>
+          <w:lang w:val="it-IT"/>
+        </w:rPr>
+        <w:t>overfitting</w:t>
+      </w:r>
+      <w:proofErr w:type="spellEnd"/>
+    </w:p>
+    <w:p>
+      <w:pPr>
+        <w:ind w:left="360"/>
+        <w:jc w:val="both"/>
+        <w:rPr>
+          <w:sz w:val="28"/>
+          <w:szCs w:val="28"/>
+          <w:lang w:val="it-IT"/>
+        </w:rPr>
+      </w:pPr>
+      <w:r>
+        <w:rPr>
+          <w:b/>
+          <w:bCs/>
+          <w:sz w:val="28"/>
+          <w:szCs w:val="28"/>
+          <w:lang w:val="it-IT"/>
+        </w:rPr>
         <w:t>POSSIBILE SOLUZIONE</w:t>
       </w:r>
     </w:p>
@@ -5304,7 +7358,25 @@
           <w:szCs w:val="28"/>
           <w:lang w:val="it-IT"/>
         </w:rPr>
-        <w:t>L’overfitting potrebbe dipendere da uno sbilanciamento delle classi. Una possibile soluzione è effettuare over-sampling. In questo caso ho individuato la classe con più esempi e ho generato esempi sintetici per le altre classi, facendo in modo che le classi fossero più equilibrate. Per fare ciò ho utilizzato una tecnica nota come SMOTE. La tecnica SMOTE per ogni esempio nelle classi di minoranze identifica i suoi k vicini più prossimi e, mediante combinazione lineari tra questi ultimi e l’esempio stesso, genera nuovi dati sintetici.</w:t>
+        <w:t>L’</w:t>
+      </w:r>
+      <w:proofErr w:type="spellStart"/>
+      <w:r>
+        <w:rPr>
+          <w:sz w:val="28"/>
+          <w:szCs w:val="28"/>
+          <w:lang w:val="it-IT"/>
+        </w:rPr>
+        <w:t>overfitting</w:t>
+      </w:r>
+      <w:proofErr w:type="spellEnd"/>
+      <w:r>
+        <w:rPr>
+          <w:sz w:val="28"/>
+          <w:szCs w:val="28"/>
+          <w:lang w:val="it-IT"/>
+        </w:rPr>
+        <w:t xml:space="preserve"> potrebbe dipendere da uno sbilanciamento delle classi. Una possibile soluzione è effettuare over-sampling. In questo caso ho individuato la classe con più esempi e ho generato esempi sintetici per le altre classi, facendo in modo che le classi fossero più equilibrate. Per fare ciò ho utilizzato una tecnica nota come SMOTE. La tecnica SMOTE per ogni esempio nelle classi di minoranze identifica i suoi k vicini più prossimi e, mediante combinazione lineari tra questi ultimi e l’esempio stesso, genera nuovi dati sintetici.</w:t>
       </w:r>
     </w:p>
     <w:p>
@@ -5359,7 +7431,7 @@
                     <pic:cNvPicPr/>
                   </pic:nvPicPr>
                   <pic:blipFill>
-                    <a:blip r:embed="rId28"/>
+                    <a:blip r:embed="rId29"/>
                     <a:stretch>
                       <a:fillRect/>
                     </a:stretch>
@@ -5397,8 +7469,18 @@
           <w:lang w:val="it-IT"/>
         </w:rPr>
         <w:lastRenderedPageBreak/>
-        <w:t>Bilanciamento delle classi dopo l’oversampling</w:t>
-      </w:r>
+        <w:t>Bilanciamento delle classi dopo l’</w:t>
+      </w:r>
+      <w:proofErr w:type="spellStart"/>
+      <w:r>
+        <w:rPr>
+          <w:sz w:val="28"/>
+          <w:szCs w:val="28"/>
+          <w:lang w:val="it-IT"/>
+        </w:rPr>
+        <w:t>oversampling</w:t>
+      </w:r>
+      <w:proofErr w:type="spellEnd"/>
     </w:p>
     <w:p>
       <w:pPr>
@@ -5433,7 +7515,7 @@
                     <pic:cNvPicPr/>
                   </pic:nvPicPr>
                   <pic:blipFill>
-                    <a:blip r:embed="rId29"/>
+                    <a:blip r:embed="rId30"/>
                     <a:stretch>
                       <a:fillRect/>
                     </a:stretch>
@@ -5470,8 +7552,18 @@
           <w:szCs w:val="28"/>
           <w:lang w:val="it-IT"/>
         </w:rPr>
-        <w:t>Possiamo notare dei cambiamenti rispetto a prima nella scelta degli iperparametri</w:t>
-      </w:r>
+        <w:t xml:space="preserve">Possiamo notare dei cambiamenti rispetto a prima nella scelta degli </w:t>
+      </w:r>
+      <w:proofErr w:type="spellStart"/>
+      <w:r>
+        <w:rPr>
+          <w:sz w:val="28"/>
+          <w:szCs w:val="28"/>
+          <w:lang w:val="it-IT"/>
+        </w:rPr>
+        <w:t>iperparametri</w:t>
+      </w:r>
+      <w:proofErr w:type="spellEnd"/>
     </w:p>
     <w:p>
       <w:pPr>
@@ -5522,7 +7614,7 @@
                     <pic:cNvPicPr/>
                   </pic:nvPicPr>
                   <pic:blipFill>
-                    <a:blip r:embed="rId30">
+                    <a:blip r:embed="rId31">
                       <a:extLst>
                         <a:ext uri="{28A0092B-C50C-407E-A947-70E740481C1C}">
                           <a14:useLocalDpi xmlns:a14="http://schemas.microsoft.com/office/drawing/2010/main" val="0"/>
@@ -5593,7 +7685,7 @@
                     <pic:cNvPicPr/>
                   </pic:nvPicPr>
                   <pic:blipFill>
-                    <a:blip r:embed="rId31" cstate="print">
+                    <a:blip r:embed="rId32" cstate="print">
                       <a:extLst>
                         <a:ext uri="{28A0092B-C50C-407E-A947-70E740481C1C}">
                           <a14:useLocalDpi xmlns:a14="http://schemas.microsoft.com/office/drawing/2010/main" val="0"/>
@@ -5740,7 +7832,7 @@
                     <pic:cNvPicPr/>
                   </pic:nvPicPr>
                   <pic:blipFill>
-                    <a:blip r:embed="rId32"/>
+                    <a:blip r:embed="rId33"/>
                     <a:stretch>
                       <a:fillRect/>
                     </a:stretch>
@@ -5793,7 +7885,7 @@
                     <pic:cNvPicPr/>
                   </pic:nvPicPr>
                   <pic:blipFill>
-                    <a:blip r:embed="rId33"/>
+                    <a:blip r:embed="rId34"/>
                     <a:stretch>
                       <a:fillRect/>
                     </a:stretch>
@@ -5847,7 +7939,7 @@
                     <pic:cNvPicPr/>
                   </pic:nvPicPr>
                   <pic:blipFill>
-                    <a:blip r:embed="rId34"/>
+                    <a:blip r:embed="rId35"/>
                     <a:stretch>
                       <a:fillRect/>
                     </a:stretch>
@@ -5883,7 +7975,25 @@
           <w:szCs w:val="28"/>
           <w:lang w:val="it-IT"/>
         </w:rPr>
-        <w:t xml:space="preserve">In generale possiamo notare come per tutti i modelli i valori di deviazione standard e varianza si sono ridotti, e soprattutto si è ridotta anche la distanza tra distanza tra le varianze di test e di error. Anche le curve di apprendimento suggeriscono un miglioramento in tutti i casi. </w:t>
+        <w:t xml:space="preserve">In generale possiamo notare come per tutti i modelli i valori di deviazione standard e varianza si sono ridotti, e soprattutto si è ridotta anche la distanza tra distanza tra le varianze di test e di </w:t>
+      </w:r>
+      <w:proofErr w:type="spellStart"/>
+      <w:r>
+        <w:rPr>
+          <w:sz w:val="28"/>
+          <w:szCs w:val="28"/>
+          <w:lang w:val="it-IT"/>
+        </w:rPr>
+        <w:t>error</w:t>
+      </w:r>
+      <w:proofErr w:type="spellEnd"/>
+      <w:r>
+        <w:rPr>
+          <w:sz w:val="28"/>
+          <w:szCs w:val="28"/>
+          <w:lang w:val="it-IT"/>
+        </w:rPr>
+        <w:t xml:space="preserve">. Anche le curve di apprendimento suggeriscono un miglioramento in tutti i casi. </w:t>
       </w:r>
     </w:p>
     <w:p>
@@ -5911,7 +8021,43 @@
           <w:szCs w:val="28"/>
           <w:lang w:val="it-IT"/>
         </w:rPr>
-        <w:t>: L’oversampling sembra aver risolto l’overfitting e migliorato i diversi modelli</w:t>
+        <w:t>: L’</w:t>
+      </w:r>
+      <w:proofErr w:type="spellStart"/>
+      <w:r>
+        <w:rPr>
+          <w:sz w:val="28"/>
+          <w:szCs w:val="28"/>
+          <w:lang w:val="it-IT"/>
+        </w:rPr>
+        <w:t>oversampling</w:t>
+      </w:r>
+      <w:proofErr w:type="spellEnd"/>
+      <w:r>
+        <w:rPr>
+          <w:sz w:val="28"/>
+          <w:szCs w:val="28"/>
+          <w:lang w:val="it-IT"/>
+        </w:rPr>
+        <w:t xml:space="preserve"> sembra aver risolto l’</w:t>
+      </w:r>
+      <w:proofErr w:type="spellStart"/>
+      <w:r>
+        <w:rPr>
+          <w:sz w:val="28"/>
+          <w:szCs w:val="28"/>
+          <w:lang w:val="it-IT"/>
+        </w:rPr>
+        <w:t>overfitting</w:t>
+      </w:r>
+      <w:proofErr w:type="spellEnd"/>
+      <w:r>
+        <w:rPr>
+          <w:sz w:val="28"/>
+          <w:szCs w:val="28"/>
+          <w:lang w:val="it-IT"/>
+        </w:rPr>
+        <w:t xml:space="preserve"> e migliorato i diversi modelli</w:t>
       </w:r>
     </w:p>
     <w:p>
@@ -5937,25 +8083,57 @@
         <w:rPr>
           <w:lang w:val="it-IT"/>
         </w:rPr>
-        <w:t>Capitolo 4) Ragionamento probabilistico e Bayesian Network</w:t>
-      </w:r>
-    </w:p>
-    <w:p>
-      <w:pPr>
-        <w:jc w:val="both"/>
-        <w:rPr>
-          <w:sz w:val="28"/>
-          <w:szCs w:val="28"/>
-          <w:lang w:val="it-IT"/>
-        </w:rPr>
-      </w:pPr>
-      <w:r>
-        <w:rPr>
-          <w:sz w:val="28"/>
-          <w:szCs w:val="28"/>
-          <w:lang w:val="it-IT"/>
-        </w:rPr>
-        <w:t>Il ragionamento probabilistico è una forma di ragionamento che sfrutta la teoria della probabilità, in particolar modo dipendenza e indipendenza tra variabili e regola di Bayes. Nel ragionamento probabilistico si assegnano probabilità a ipotesi e</w:t>
+        <w:t xml:space="preserve">Capitolo 4) Ragionamento probabilistico e </w:t>
+      </w:r>
+      <w:proofErr w:type="spellStart"/>
+      <w:r>
+        <w:rPr>
+          <w:lang w:val="it-IT"/>
+        </w:rPr>
+        <w:t>Bayesian</w:t>
+      </w:r>
+      <w:proofErr w:type="spellEnd"/>
+      <w:r>
+        <w:rPr>
+          <w:lang w:val="it-IT"/>
+        </w:rPr>
+        <w:t xml:space="preserve"> Network</w:t>
+      </w:r>
+    </w:p>
+    <w:p>
+      <w:pPr>
+        <w:jc w:val="both"/>
+        <w:rPr>
+          <w:sz w:val="28"/>
+          <w:szCs w:val="28"/>
+          <w:lang w:val="it-IT"/>
+        </w:rPr>
+      </w:pPr>
+      <w:r>
+        <w:rPr>
+          <w:sz w:val="28"/>
+          <w:szCs w:val="28"/>
+          <w:lang w:val="it-IT"/>
+        </w:rPr>
+        <w:t xml:space="preserve">Il ragionamento probabilistico è una forma di ragionamento che sfrutta la teoria della probabilità, in particolar modo dipendenza e indipendenza tra variabili e regola di </w:t>
+      </w:r>
+      <w:proofErr w:type="spellStart"/>
+      <w:r>
+        <w:rPr>
+          <w:sz w:val="28"/>
+          <w:szCs w:val="28"/>
+          <w:lang w:val="it-IT"/>
+        </w:rPr>
+        <w:t>Bayes</w:t>
+      </w:r>
+      <w:proofErr w:type="spellEnd"/>
+      <w:r>
+        <w:rPr>
+          <w:sz w:val="28"/>
+          <w:szCs w:val="28"/>
+          <w:lang w:val="it-IT"/>
+        </w:rPr>
+        <w:t>. Nel ragionamento probabilistico si assegnano probabilità a ipotesi e</w:t>
       </w:r>
       <w:r>
         <w:rPr>
@@ -5971,8 +8149,36 @@
           <w:szCs w:val="28"/>
           <w:lang w:val="it-IT"/>
         </w:rPr>
-        <w:t xml:space="preserve"> eventi e si utilizzano le probabilità a posteriori per i ragionamenti. Un’applicazione del ragionamento probabilistico sono le reti bayesiane. Queste vengono rappresentate mediante grafi orientati aciclici (DAG) dove ogni nodo del grafo rappresenta una variabile e gli archi indicano le dipendenze probabilistiche tra le variaibili</w:t>
-      </w:r>
+        <w:t xml:space="preserve"> eventi e si utilizzano le probabilità a posteriori per i ragionamenti. Un’applicazione del ragionamento probabilistico sono le reti </w:t>
+      </w:r>
+      <w:proofErr w:type="spellStart"/>
+      <w:r>
+        <w:rPr>
+          <w:sz w:val="28"/>
+          <w:szCs w:val="28"/>
+          <w:lang w:val="it-IT"/>
+        </w:rPr>
+        <w:t>bayesiane</w:t>
+      </w:r>
+      <w:proofErr w:type="spellEnd"/>
+      <w:r>
+        <w:rPr>
+          <w:sz w:val="28"/>
+          <w:szCs w:val="28"/>
+          <w:lang w:val="it-IT"/>
+        </w:rPr>
+        <w:t xml:space="preserve">. Queste vengono rappresentate mediante grafi orientati aciclici (DAG) dove ogni nodo del grafo rappresenta una variabile e gli archi indicano le dipendenze probabilistiche tra le </w:t>
+      </w:r>
+      <w:proofErr w:type="spellStart"/>
+      <w:r>
+        <w:rPr>
+          <w:sz w:val="28"/>
+          <w:szCs w:val="28"/>
+          <w:lang w:val="it-IT"/>
+        </w:rPr>
+        <w:t>variaibili</w:t>
+      </w:r>
+      <w:proofErr w:type="spellEnd"/>
     </w:p>
     <w:p>
       <w:pPr>
@@ -6007,25 +8213,61 @@
           <w:szCs w:val="28"/>
           <w:lang w:val="it-IT"/>
         </w:rPr>
-        <w:t>Per poter utilizzare una rete bayesiana vi è il bisogno di identificare le variabili e le dipendenze tra esse. Nel mio caso le variabili sono le features delle canzoni e l’indice del cluster. Il problema è dunque l’apprendimento della struttura.</w:t>
-      </w:r>
-    </w:p>
-    <w:p>
-      <w:pPr>
-        <w:jc w:val="both"/>
-        <w:rPr>
-          <w:sz w:val="28"/>
-          <w:szCs w:val="28"/>
-          <w:lang w:val="it-IT"/>
-        </w:rPr>
-      </w:pPr>
-      <w:r>
-        <w:rPr>
-          <w:sz w:val="28"/>
-          <w:szCs w:val="28"/>
-          <w:lang w:val="it-IT"/>
-        </w:rPr>
-        <w:t xml:space="preserve">Inizialmente ho provato utilizzare una tecnica nota come HillClimbSearch per apprendere la struttura della rete. Questo è un algoritmo di ricerca locale che cerca di </w:t>
+        <w:t xml:space="preserve">Per poter utilizzare una rete </w:t>
+      </w:r>
+      <w:proofErr w:type="spellStart"/>
+      <w:r>
+        <w:rPr>
+          <w:sz w:val="28"/>
+          <w:szCs w:val="28"/>
+          <w:lang w:val="it-IT"/>
+        </w:rPr>
+        <w:t>bayesiana</w:t>
+      </w:r>
+      <w:proofErr w:type="spellEnd"/>
+      <w:r>
+        <w:rPr>
+          <w:sz w:val="28"/>
+          <w:szCs w:val="28"/>
+          <w:lang w:val="it-IT"/>
+        </w:rPr>
+        <w:t xml:space="preserve"> vi è il bisogno di identificare le variabili e le dipendenze tra esse. Nel mio caso le variabili sono le features delle canzoni e l’indice del cluster. Il problema è dunque l’apprendimento della struttura.</w:t>
+      </w:r>
+    </w:p>
+    <w:p>
+      <w:pPr>
+        <w:jc w:val="both"/>
+        <w:rPr>
+          <w:sz w:val="28"/>
+          <w:szCs w:val="28"/>
+          <w:lang w:val="it-IT"/>
+        </w:rPr>
+      </w:pPr>
+      <w:r>
+        <w:rPr>
+          <w:sz w:val="28"/>
+          <w:szCs w:val="28"/>
+          <w:lang w:val="it-IT"/>
+        </w:rPr>
+        <w:t xml:space="preserve">Inizialmente ho provato utilizzare una tecnica nota come </w:t>
+      </w:r>
+      <w:proofErr w:type="spellStart"/>
+      <w:r>
+        <w:rPr>
+          <w:sz w:val="28"/>
+          <w:szCs w:val="28"/>
+          <w:lang w:val="it-IT"/>
+        </w:rPr>
+        <w:t>HillClimbSearch</w:t>
+      </w:r>
+      <w:proofErr w:type="spellEnd"/>
+      <w:r>
+        <w:rPr>
+          <w:sz w:val="28"/>
+          <w:szCs w:val="28"/>
+          <w:lang w:val="it-IT"/>
+        </w:rPr>
+        <w:t xml:space="preserve"> per apprendere la struttura della rete. Questo è un algoritmo di ricerca locale che cerca di </w:t>
       </w:r>
       <w:r>
         <w:rPr>
@@ -6069,7 +8311,7 @@
                     <pic:cNvPicPr/>
                   </pic:nvPicPr>
                   <pic:blipFill>
-                    <a:blip r:embed="rId35"/>
+                    <a:blip r:embed="rId36"/>
                     <a:stretch>
                       <a:fillRect/>
                     </a:stretch>
@@ -6104,7 +8346,61 @@
           <w:szCs w:val="28"/>
           <w:lang w:val="it-IT"/>
         </w:rPr>
-        <w:t>In particolar modo con numero di iterazioni dell’algoritmo &gt;=4 questo richiedeva troppa memoria (decine di GiB o anche TiB) oppure portava al crash del mio dispositivo. Ho provato allora a eseguire l’algoritmo per l’apprendimento su delle piattaforme online (come Google Colab) ma anche in questo caso le risorse non erano sufficienti</w:t>
+        <w:t xml:space="preserve">In particolar modo con numero di iterazioni dell’algoritmo &gt;=4 questo richiedeva troppa memoria (decine di </w:t>
+      </w:r>
+      <w:proofErr w:type="spellStart"/>
+      <w:r>
+        <w:rPr>
+          <w:sz w:val="28"/>
+          <w:szCs w:val="28"/>
+          <w:lang w:val="it-IT"/>
+        </w:rPr>
+        <w:t>GiB</w:t>
+      </w:r>
+      <w:proofErr w:type="spellEnd"/>
+      <w:r>
+        <w:rPr>
+          <w:sz w:val="28"/>
+          <w:szCs w:val="28"/>
+          <w:lang w:val="it-IT"/>
+        </w:rPr>
+        <w:t xml:space="preserve"> o anche </w:t>
+      </w:r>
+      <w:proofErr w:type="spellStart"/>
+      <w:r>
+        <w:rPr>
+          <w:sz w:val="28"/>
+          <w:szCs w:val="28"/>
+          <w:lang w:val="it-IT"/>
+        </w:rPr>
+        <w:t>TiB</w:t>
+      </w:r>
+      <w:proofErr w:type="spellEnd"/>
+      <w:r>
+        <w:rPr>
+          <w:sz w:val="28"/>
+          <w:szCs w:val="28"/>
+          <w:lang w:val="it-IT"/>
+        </w:rPr>
+        <w:t xml:space="preserve">) oppure portava al crash del mio dispositivo. Ho provato allora a eseguire l’algoritmo per l’apprendimento su delle piattaforme online (come Google </w:t>
+      </w:r>
+      <w:proofErr w:type="spellStart"/>
+      <w:r>
+        <w:rPr>
+          <w:sz w:val="28"/>
+          <w:szCs w:val="28"/>
+          <w:lang w:val="it-IT"/>
+        </w:rPr>
+        <w:t>Colab</w:t>
+      </w:r>
+      <w:proofErr w:type="spellEnd"/>
+      <w:r>
+        <w:rPr>
+          <w:sz w:val="28"/>
+          <w:szCs w:val="28"/>
+          <w:lang w:val="it-IT"/>
+        </w:rPr>
+        <w:t>) ma anche in questo caso le risorse non erano sufficienti</w:t>
       </w:r>
     </w:p>
     <w:p>
@@ -6138,7 +8434,7 @@
                     <pic:cNvPicPr/>
                   </pic:nvPicPr>
                   <pic:blipFill>
-                    <a:blip r:embed="rId36"/>
+                    <a:blip r:embed="rId37"/>
                     <a:stretch>
                       <a:fillRect/>
                     </a:stretch>
@@ -6205,7 +8501,25 @@
           <w:szCs w:val="28"/>
           <w:lang w:val="it-IT"/>
         </w:rPr>
-        <w:t xml:space="preserve"> alla rete bayesiana. In particolar modo ho reso dipendenti tutte le feature di input dalla feature di output e, sfruttando la descrizione delle metriche fornita dalla documentazione di Spotify, ho cercato di capire quali fossero le correlazioni tra le variabili</w:t>
+        <w:t xml:space="preserve"> alla rete </w:t>
+      </w:r>
+      <w:proofErr w:type="spellStart"/>
+      <w:r>
+        <w:rPr>
+          <w:sz w:val="28"/>
+          <w:szCs w:val="28"/>
+          <w:lang w:val="it-IT"/>
+        </w:rPr>
+        <w:t>bayesiana</w:t>
+      </w:r>
+      <w:proofErr w:type="spellEnd"/>
+      <w:r>
+        <w:rPr>
+          <w:sz w:val="28"/>
+          <w:szCs w:val="28"/>
+          <w:lang w:val="it-IT"/>
+        </w:rPr>
+        <w:t>. In particolar modo ho reso dipendenti tutte le feature di input dalla feature di output e, sfruttando la descrizione delle metriche fornita dalla documentazione di Spotify, ho cercato di capire quali fossero le correlazioni tra le variabili</w:t>
       </w:r>
     </w:p>
     <w:p>
@@ -6250,7 +8564,7 @@
                     <pic:cNvPicPr/>
                   </pic:nvPicPr>
                   <pic:blipFill>
-                    <a:blip r:embed="rId37"/>
+                    <a:blip r:embed="rId38"/>
                     <a:stretch>
                       <a:fillRect/>
                     </a:stretch>
@@ -6286,7 +8600,25 @@
           <w:lang w:val="it-IT"/>
         </w:rPr>
         <w:lastRenderedPageBreak/>
-        <w:t>La rete bayesiana permette di effettuare un semplice task di classificazione, ma in realtà permette molto di più.</w:t>
+        <w:t xml:space="preserve">La rete </w:t>
+      </w:r>
+      <w:proofErr w:type="spellStart"/>
+      <w:r>
+        <w:rPr>
+          <w:sz w:val="28"/>
+          <w:szCs w:val="28"/>
+          <w:lang w:val="it-IT"/>
+        </w:rPr>
+        <w:t>bayesiana</w:t>
+      </w:r>
+      <w:proofErr w:type="spellEnd"/>
+      <w:r>
+        <w:rPr>
+          <w:sz w:val="28"/>
+          <w:szCs w:val="28"/>
+          <w:lang w:val="it-IT"/>
+        </w:rPr>
+        <w:t xml:space="preserve"> permette di effettuare un semplice task di classificazione, ma in realtà permette molto di più.</w:t>
       </w:r>
     </w:p>
     <w:p>
@@ -6350,7 +8682,25 @@
           <w:szCs w:val="28"/>
           <w:lang w:val="it-IT"/>
         </w:rPr>
-        <w:t>: Le reti bayesiane sono in grado di gestire casi in cui per una variabile casuale non sia stato osservato alcun valore</w:t>
+        <w:t xml:space="preserve">: Le reti </w:t>
+      </w:r>
+      <w:proofErr w:type="spellStart"/>
+      <w:r>
+        <w:rPr>
+          <w:sz w:val="28"/>
+          <w:szCs w:val="28"/>
+          <w:lang w:val="it-IT"/>
+        </w:rPr>
+        <w:t>bayesiane</w:t>
+      </w:r>
+      <w:proofErr w:type="spellEnd"/>
+      <w:r>
+        <w:rPr>
+          <w:sz w:val="28"/>
+          <w:szCs w:val="28"/>
+          <w:lang w:val="it-IT"/>
+        </w:rPr>
+        <w:t xml:space="preserve"> sono in grado di gestire casi in cui per una variabile casuale non sia stato osservato alcun valore</w:t>
       </w:r>
     </w:p>
     <w:p>
@@ -6401,7 +8751,7 @@
                     <pic:cNvPicPr/>
                   </pic:nvPicPr>
                   <pic:blipFill>
-                    <a:blip r:embed="rId38"/>
+                    <a:blip r:embed="rId39"/>
                     <a:stretch>
                       <a:fillRect/>
                     </a:stretch>
@@ -6478,7 +8828,7 @@
                     <pic:cNvPicPr/>
                   </pic:nvPicPr>
                   <pic:blipFill>
-                    <a:blip r:embed="rId39"/>
+                    <a:blip r:embed="rId40"/>
                     <a:stretch>
                       <a:fillRect/>
                     </a:stretch>
@@ -6513,7 +8863,34 @@
           <w:szCs w:val="28"/>
           <w:lang w:val="it-IT"/>
         </w:rPr>
-        <w:t>Possiamo notare come, dopo aver rimosso la feature “energy” (nell’ordine, la seconda) la rete bayesiana sia ancora in grado di effettuare calcoli di probabilità.</w:t>
+        <w:t xml:space="preserve">Possiamo notare come, dopo aver rimosso la feature “energy” (nell’ordine, la seconda) la rete </w:t>
+      </w:r>
+      <w:proofErr w:type="spellStart"/>
+      <w:r>
+        <w:rPr>
+          <w:sz w:val="28"/>
+          <w:szCs w:val="28"/>
+          <w:lang w:val="it-IT"/>
+        </w:rPr>
+        <w:t>bayesiana</w:t>
+      </w:r>
+      <w:proofErr w:type="spellEnd"/>
+      <w:r>
+        <w:rPr>
+          <w:sz w:val="28"/>
+          <w:szCs w:val="28"/>
+          <w:lang w:val="it-IT"/>
+        </w:rPr>
+        <w:t xml:space="preserve"> sia ancora in grado di effettuare calcoli di </w:t>
+      </w:r>
+      <w:proofErr w:type="spellStart"/>
+      <w:r>
+        <w:rPr>
+          <w:sz w:val="28"/>
+          <w:szCs w:val="28"/>
+          <w:lang w:val="it-IT"/>
+        </w:rPr>
+        <w:t>probabilità.</w:t>
       </w:r>
       <w:r>
         <w:rPr>
@@ -6523,6 +8900,7 @@
         </w:rPr>
         <w:t>d</w:t>
       </w:r>
+      <w:proofErr w:type="spellEnd"/>
     </w:p>
     <w:p>
       <w:pPr>
@@ -6539,24 +8917,52 @@
           <w:szCs w:val="28"/>
           <w:lang w:val="it-IT"/>
         </w:rPr>
-        <w:t>Problema delle reti bayesiane</w:t>
-      </w:r>
-    </w:p>
-    <w:p>
-      <w:pPr>
-        <w:rPr>
-          <w:sz w:val="28"/>
-          <w:szCs w:val="28"/>
-          <w:lang w:val="it-IT"/>
-        </w:rPr>
-      </w:pPr>
-      <w:r>
-        <w:rPr>
-          <w:sz w:val="28"/>
-          <w:szCs w:val="28"/>
-          <w:lang w:val="it-IT"/>
-        </w:rPr>
-        <w:t>Le reti Bayesiane, rispetto agli altri modelli di apprendimento, presentano un problema nel caso in cui debbano predire valori per alcune variabili usando valori di altre variabili che fino a quel momento non erano mai state osservate</w:t>
+        <w:t xml:space="preserve">Problema delle reti </w:t>
+      </w:r>
+      <w:proofErr w:type="spellStart"/>
+      <w:r>
+        <w:rPr>
+          <w:sz w:val="28"/>
+          <w:szCs w:val="28"/>
+          <w:lang w:val="it-IT"/>
+        </w:rPr>
+        <w:t>bayesiane</w:t>
+      </w:r>
+      <w:proofErr w:type="spellEnd"/>
+    </w:p>
+    <w:p>
+      <w:pPr>
+        <w:rPr>
+          <w:sz w:val="28"/>
+          <w:szCs w:val="28"/>
+          <w:lang w:val="it-IT"/>
+        </w:rPr>
+      </w:pPr>
+      <w:r>
+        <w:rPr>
+          <w:sz w:val="28"/>
+          <w:szCs w:val="28"/>
+          <w:lang w:val="it-IT"/>
+        </w:rPr>
+        <w:t xml:space="preserve">Le reti </w:t>
+      </w:r>
+      <w:proofErr w:type="spellStart"/>
+      <w:r>
+        <w:rPr>
+          <w:sz w:val="28"/>
+          <w:szCs w:val="28"/>
+          <w:lang w:val="it-IT"/>
+        </w:rPr>
+        <w:t>Bayesiane</w:t>
+      </w:r>
+      <w:proofErr w:type="spellEnd"/>
+      <w:r>
+        <w:rPr>
+          <w:sz w:val="28"/>
+          <w:szCs w:val="28"/>
+          <w:lang w:val="it-IT"/>
+        </w:rPr>
+        <w:t>, rispetto agli altri modelli di apprendimento, presentano un problema nel caso in cui debbano predire valori per alcune variabili usando valori di altre variabili che fino a quel momento non erano mai state osservate</w:t>
       </w:r>
       <w:r>
         <w:rPr>
@@ -6641,7 +9047,7 @@
                     <pic:cNvPicPr/>
                   </pic:nvPicPr>
                   <pic:blipFill>
-                    <a:blip r:embed="rId40"/>
+                    <a:blip r:embed="rId41"/>
                     <a:stretch>
                       <a:fillRect/>
                     </a:stretch>
@@ -6676,7 +9082,43 @@
           <w:szCs w:val="28"/>
           <w:lang w:val="it-IT"/>
         </w:rPr>
-        <w:t>In questo caso ho provato a predire il cluster per questa canzone che non appartiene al mio dataset e il programma ha generato un errore in quanto uno dei valori delle metriche non era mai stato osservato fino a quel momento. Questo è un problema tipico delle reti bayesiane, in quanto per costruire le CPT le reti necessitano di aver osservato tutti i valori possibili (nel mio caso per ogni metrica tutti i possibili valori compresi tra 0 e 1 generati dal MinMaxScaler).</w:t>
+        <w:t xml:space="preserve">In questo caso ho provato a predire il cluster per questa canzone che non appartiene al mio dataset e il programma ha generato un errore in quanto uno dei valori delle metriche non era mai stato osservato fino a quel momento. Questo è un problema tipico delle reti </w:t>
+      </w:r>
+      <w:proofErr w:type="spellStart"/>
+      <w:r>
+        <w:rPr>
+          <w:sz w:val="28"/>
+          <w:szCs w:val="28"/>
+          <w:lang w:val="it-IT"/>
+        </w:rPr>
+        <w:t>bayesiane</w:t>
+      </w:r>
+      <w:proofErr w:type="spellEnd"/>
+      <w:r>
+        <w:rPr>
+          <w:sz w:val="28"/>
+          <w:szCs w:val="28"/>
+          <w:lang w:val="it-IT"/>
+        </w:rPr>
+        <w:t xml:space="preserve">, in quanto per costruire le CPT le reti necessitano di aver osservato tutti i valori possibili (nel mio caso per ogni metrica tutti i possibili valori compresi tra 0 e 1 generati dal </w:t>
+      </w:r>
+      <w:proofErr w:type="spellStart"/>
+      <w:r>
+        <w:rPr>
+          <w:sz w:val="28"/>
+          <w:szCs w:val="28"/>
+          <w:lang w:val="it-IT"/>
+        </w:rPr>
+        <w:t>MinMaxScaler</w:t>
+      </w:r>
+      <w:proofErr w:type="spellEnd"/>
+      <w:r>
+        <w:rPr>
+          <w:sz w:val="28"/>
+          <w:szCs w:val="28"/>
+          <w:lang w:val="it-IT"/>
+        </w:rPr>
+        <w:t>).</w:t>
       </w:r>
     </w:p>
     <w:p>
@@ -6711,7 +9153,7 @@
                     <pic:cNvPicPr/>
                   </pic:nvPicPr>
                   <pic:blipFill>
-                    <a:blip r:embed="rId41"/>
+                    <a:blip r:embed="rId42"/>
                     <a:stretch>
                       <a:fillRect/>
                     </a:stretch>
@@ -6772,7 +9214,25 @@
           <w:szCs w:val="28"/>
           <w:lang w:val="it-IT"/>
         </w:rPr>
-        <w:t>In conclusione, possiamo concludere dicendo che in generale le reti bayesiane rappresentano uno strumento di ragionamento molto potente, se confrontate con i semplici classificatori. Esse, d’altro canto, richiedono molto sforzo per il learning della struttura e richiedono di osservare tutti i valori per costruire le CPT</w:t>
+        <w:t xml:space="preserve">In conclusione, possiamo concludere dicendo che in generale le reti </w:t>
+      </w:r>
+      <w:proofErr w:type="spellStart"/>
+      <w:r>
+        <w:rPr>
+          <w:sz w:val="28"/>
+          <w:szCs w:val="28"/>
+          <w:lang w:val="it-IT"/>
+        </w:rPr>
+        <w:t>bayesiane</w:t>
+      </w:r>
+      <w:proofErr w:type="spellEnd"/>
+      <w:r>
+        <w:rPr>
+          <w:sz w:val="28"/>
+          <w:szCs w:val="28"/>
+          <w:lang w:val="it-IT"/>
+        </w:rPr>
+        <w:t xml:space="preserve"> rappresentano uno strumento di ragionamento molto potente, se confrontate con i semplici classificatori. Esse, d’altro canto, richiedono molto sforzo per il learning della struttura e richiedono di osservare tutti i valori per costruire le CPT</w:t>
       </w:r>
     </w:p>
     <w:p>
@@ -6793,13 +9253,22 @@
       </w:pPr>
       <w:bookmarkStart w:id="6" w:name="_Capitlo_5)_Ragionamento"/>
       <w:bookmarkEnd w:id="6"/>
+      <w:proofErr w:type="spellStart"/>
       <w:r>
         <w:rPr>
           <w:lang w:val="it-IT"/>
         </w:rPr>
         <w:lastRenderedPageBreak/>
-        <w:t xml:space="preserve">Capitlo 5) Ragionamento logico e </w:t>
-      </w:r>
+        <w:t>Capitlo</w:t>
+      </w:r>
+      <w:proofErr w:type="spellEnd"/>
+      <w:r>
+        <w:rPr>
+          <w:lang w:val="it-IT"/>
+        </w:rPr>
+        <w:t xml:space="preserve"> 5) Ragionamento logico e </w:t>
+      </w:r>
+      <w:proofErr w:type="spellStart"/>
       <w:r>
         <w:rPr>
           <w:lang w:val="it-IT"/>
@@ -6812,6 +9281,7 @@
         </w:rPr>
         <w:t>rolog</w:t>
       </w:r>
+      <w:proofErr w:type="spellEnd"/>
     </w:p>
     <w:p>
       <w:pPr>
@@ -6846,13 +9316,23 @@
           <w:lang w:val="it-IT"/>
         </w:rPr>
       </w:pPr>
-      <w:r>
-        <w:rPr>
-          <w:sz w:val="28"/>
-          <w:szCs w:val="28"/>
-          <w:lang w:val="it-IT"/>
-        </w:rPr>
-        <w:t>Prolog è un linguaggio di programmazione dichiarativo basato sul ragionamento logico. Nel mio caso sono stati definiti 2 tipi di fatti e 1 regola</w:t>
+      <w:proofErr w:type="spellStart"/>
+      <w:r>
+        <w:rPr>
+          <w:sz w:val="28"/>
+          <w:szCs w:val="28"/>
+          <w:lang w:val="it-IT"/>
+        </w:rPr>
+        <w:t>Prolog</w:t>
+      </w:r>
+      <w:proofErr w:type="spellEnd"/>
+      <w:r>
+        <w:rPr>
+          <w:sz w:val="28"/>
+          <w:szCs w:val="28"/>
+          <w:lang w:val="it-IT"/>
+        </w:rPr>
+        <w:t xml:space="preserve"> è un linguaggio di programmazione dichiarativo basato sul ragionamento logico. Nel mio caso sono stati definiti 2 tipi di fatti e 1 regola</w:t>
       </w:r>
     </w:p>
     <w:p>
@@ -6896,7 +9376,25 @@
           <w:szCs w:val="28"/>
           <w:lang w:val="it-IT"/>
         </w:rPr>
-        <w:t>Fatto clustered_song: contiene le informazioni relative a una canzone e al suo cluster di appartenenza</w:t>
+        <w:t xml:space="preserve">Fatto </w:t>
+      </w:r>
+      <w:proofErr w:type="spellStart"/>
+      <w:r>
+        <w:rPr>
+          <w:sz w:val="28"/>
+          <w:szCs w:val="28"/>
+          <w:lang w:val="it-IT"/>
+        </w:rPr>
+        <w:t>clustered_song</w:t>
+      </w:r>
+      <w:proofErr w:type="spellEnd"/>
+      <w:r>
+        <w:rPr>
+          <w:sz w:val="28"/>
+          <w:szCs w:val="28"/>
+          <w:lang w:val="it-IT"/>
+        </w:rPr>
+        <w:t>: contiene le informazioni relative a una canzone e al suo cluster di appartenenza</w:t>
       </w:r>
     </w:p>
     <w:p>
@@ -6920,13 +9418,77 @@
         </w:rPr>
         <w:t xml:space="preserve">Regola: </w:t>
       </w:r>
-      <w:r>
-        <w:rPr>
-          <w:sz w:val="28"/>
-          <w:szCs w:val="28"/>
-          <w:lang w:val="it-IT"/>
-        </w:rPr>
-        <w:t>canzoni_info(NomeCanzone, Autore, Cluster) :- ( song(A1, B1, C1, D1, E1, F1, G1, H1, I1, L1, Autore, NomeCanzone), clustered_song(A2, B2, C2, D2, E2, F2, G2, H2, I2, L2, Cluster) ), A1= A2, B1 = B2, C1 = C2, D1 = D2, E1 = E2, F1 = F2, G1 = G2, H1 = H2, I1 = I2, L1 = L2.</w:t>
+      <w:proofErr w:type="spellStart"/>
+      <w:r>
+        <w:rPr>
+          <w:sz w:val="28"/>
+          <w:szCs w:val="28"/>
+          <w:lang w:val="it-IT"/>
+        </w:rPr>
+        <w:t>canzoni_info</w:t>
+      </w:r>
+      <w:proofErr w:type="spellEnd"/>
+      <w:r>
+        <w:rPr>
+          <w:sz w:val="28"/>
+          <w:szCs w:val="28"/>
+          <w:lang w:val="it-IT"/>
+        </w:rPr>
+        <w:t>(</w:t>
+      </w:r>
+      <w:proofErr w:type="spellStart"/>
+      <w:r>
+        <w:rPr>
+          <w:sz w:val="28"/>
+          <w:szCs w:val="28"/>
+          <w:lang w:val="it-IT"/>
+        </w:rPr>
+        <w:t>NomeCanzone</w:t>
+      </w:r>
+      <w:proofErr w:type="spellEnd"/>
+      <w:r>
+        <w:rPr>
+          <w:sz w:val="28"/>
+          <w:szCs w:val="28"/>
+          <w:lang w:val="it-IT"/>
+        </w:rPr>
+        <w:t xml:space="preserve">, Autore, Cluster) :- ( song(A1, B1, C1, D1, E1, F1, G1, H1, I1, L1, Autore, </w:t>
+      </w:r>
+      <w:proofErr w:type="spellStart"/>
+      <w:r>
+        <w:rPr>
+          <w:sz w:val="28"/>
+          <w:szCs w:val="28"/>
+          <w:lang w:val="it-IT"/>
+        </w:rPr>
+        <w:t>NomeCanzone</w:t>
+      </w:r>
+      <w:proofErr w:type="spellEnd"/>
+      <w:r>
+        <w:rPr>
+          <w:sz w:val="28"/>
+          <w:szCs w:val="28"/>
+          <w:lang w:val="it-IT"/>
+        </w:rPr>
+        <w:t xml:space="preserve">), </w:t>
+      </w:r>
+      <w:proofErr w:type="spellStart"/>
+      <w:r>
+        <w:rPr>
+          <w:sz w:val="28"/>
+          <w:szCs w:val="28"/>
+          <w:lang w:val="it-IT"/>
+        </w:rPr>
+        <w:t>clustered_song</w:t>
+      </w:r>
+      <w:proofErr w:type="spellEnd"/>
+      <w:r>
+        <w:rPr>
+          <w:sz w:val="28"/>
+          <w:szCs w:val="28"/>
+          <w:lang w:val="it-IT"/>
+        </w:rPr>
+        <w:t>(A2, B2, C2, D2, E2, F2, G2, H2, I2, L2, Cluster) ), A1= A2, B1 = B2, C1 = C2, D1 = D2, E1 = E2, F1 = F2, G1 = G2, H1 = H2, I1 = I2, L1 = L2.</w:t>
       </w:r>
     </w:p>
     <w:p>
@@ -6980,7 +9542,7 @@
                     <pic:cNvPicPr/>
                   </pic:nvPicPr>
                   <pic:blipFill>
-                    <a:blip r:embed="rId42"/>
+                    <a:blip r:embed="rId43"/>
                     <a:stretch>
                       <a:fillRect/>
                     </a:stretch>

--- a/Spotipy/Documentazione.docx
+++ b/Spotipy/Documentazione.docx
@@ -19,12 +19,33 @@
           <w:szCs w:val="52"/>
           <w:lang w:val="it-IT"/>
         </w:rPr>
-        <w:t>Gestione delle mie playlist di Spotify</w:t>
-      </w:r>
-    </w:p>
-    <w:p>
-      <w:pPr>
-        <w:jc w:val="center"/>
+        <w:t>Gestione delle playlist di Spotify</w:t>
+      </w:r>
+    </w:p>
+    <w:p>
+      <w:pPr>
+        <w:rPr>
+          <w:sz w:val="52"/>
+          <w:szCs w:val="52"/>
+          <w:lang w:val="it-IT"/>
+        </w:rPr>
+      </w:pPr>
+      <w:r>
+        <w:rPr>
+          <w:sz w:val="52"/>
+          <w:szCs w:val="52"/>
+          <w:lang w:val="it-IT"/>
+        </w:rPr>
+        <w:t>Componenti del gruppo</w:t>
+      </w:r>
+    </w:p>
+    <w:p>
+      <w:pPr>
+        <w:pStyle w:val="Paragrafoelenco"/>
+        <w:numPr>
+          <w:ilvl w:val="0"/>
+          <w:numId w:val="11"/>
+        </w:numPr>
         <w:rPr>
           <w:sz w:val="32"/>
           <w:szCs w:val="32"/>
@@ -37,7 +58,7 @@
           <w:szCs w:val="32"/>
           <w:lang w:val="it-IT"/>
         </w:rPr>
-        <w:t xml:space="preserve">Fontana Emanuele – </w:t>
+        <w:t>Emanuele_Fontana, [</w:t>
       </w:r>
       <w:r>
         <w:rPr>
@@ -45,35 +66,23 @@
           <w:szCs w:val="32"/>
           <w:lang w:val="it-IT"/>
         </w:rPr>
-        <w:t>[MAT. 758344]</w:t>
-      </w:r>
-    </w:p>
-    <w:p>
-      <w:pPr>
-        <w:jc w:val="center"/>
+        <w:t>MAT. 758344]</w:t>
+      </w:r>
+      <w:r>
         <w:rPr>
           <w:sz w:val="32"/>
           <w:szCs w:val="32"/>
           <w:lang w:val="it-IT"/>
         </w:rPr>
-      </w:pPr>
-      <w:proofErr w:type="gramStart"/>
+        <w:t>,</w:t>
+      </w:r>
       <w:r>
         <w:rPr>
           <w:sz w:val="32"/>
           <w:szCs w:val="32"/>
           <w:lang w:val="it-IT"/>
         </w:rPr>
-        <w:t>Email</w:t>
-      </w:r>
-      <w:proofErr w:type="gramEnd"/>
-      <w:r>
-        <w:rPr>
-          <w:sz w:val="32"/>
-          <w:szCs w:val="32"/>
-          <w:lang w:val="it-IT"/>
-        </w:rPr>
-        <w:t xml:space="preserve">: </w:t>
+        <w:t xml:space="preserve"> </w:t>
       </w:r>
       <w:hyperlink r:id="rId6" w:history="1">
         <w:r>
@@ -89,7 +98,15 @@
     </w:p>
     <w:p>
       <w:pPr>
-        <w:jc w:val="center"/>
+        <w:rPr>
+          <w:sz w:val="32"/>
+          <w:szCs w:val="32"/>
+          <w:lang w:val="it-IT"/>
+        </w:rPr>
+      </w:pPr>
+    </w:p>
+    <w:p>
+      <w:pPr>
         <w:rPr>
           <w:sz w:val="32"/>
           <w:szCs w:val="32"/>
@@ -128,31 +145,38 @@
             <w:szCs w:val="32"/>
             <w:lang w:val="it-IT"/>
           </w:rPr>
-          <w:t>prog</w:t>
-        </w:r>
-        <w:r>
-          <w:rPr>
-            <w:rStyle w:val="Collegamentoipertestuale"/>
-            <w:sz w:val="32"/>
-            <w:szCs w:val="32"/>
-            <w:lang w:val="it-IT"/>
-          </w:rPr>
-          <w:t>e</w:t>
-        </w:r>
-        <w:r>
-          <w:rPr>
-            <w:rStyle w:val="Collegamentoipertestuale"/>
-            <w:sz w:val="32"/>
-            <w:szCs w:val="32"/>
-            <w:lang w:val="it-IT"/>
-          </w:rPr>
-          <w:t>tto</w:t>
+          <w:t>progetto</w:t>
         </w:r>
       </w:hyperlink>
     </w:p>
     <w:p>
       <w:pPr>
-        <w:jc w:val="center"/>
+        <w:rPr>
+          <w:sz w:val="32"/>
+          <w:szCs w:val="32"/>
+          <w:lang w:val="it-IT"/>
+        </w:rPr>
+      </w:pPr>
+    </w:p>
+    <w:p>
+      <w:pPr>
+        <w:rPr>
+          <w:sz w:val="32"/>
+          <w:szCs w:val="32"/>
+          <w:lang w:val="it-IT"/>
+        </w:rPr>
+      </w:pPr>
+      <w:r>
+        <w:rPr>
+          <w:sz w:val="32"/>
+          <w:szCs w:val="32"/>
+          <w:lang w:val="it-IT"/>
+        </w:rPr>
+        <w:t>AA 2023-2024</w:t>
+      </w:r>
+    </w:p>
+    <w:p>
+      <w:pPr>
         <w:rPr>
           <w:sz w:val="32"/>
           <w:szCs w:val="32"/>
@@ -315,31 +339,7 @@
             <w:lang w:val="it-IT"/>
             <w14:ligatures w14:val="none"/>
           </w:rPr>
-          <w:t xml:space="preserve"> Ragionamento probabilistico e </w:t>
-        </w:r>
-        <w:proofErr w:type="spellStart"/>
-        <w:r>
-          <w:rPr>
-            <w:rStyle w:val="Collegamentoipertestuale"/>
-            <w:kern w:val="0"/>
-            <w:sz w:val="28"/>
-            <w:szCs w:val="28"/>
-            <w:lang w:val="it-IT"/>
-            <w14:ligatures w14:val="none"/>
-          </w:rPr>
-          <w:t>Bayesian</w:t>
-        </w:r>
-        <w:proofErr w:type="spellEnd"/>
-        <w:r>
-          <w:rPr>
-            <w:rStyle w:val="Collegamentoipertestuale"/>
-            <w:kern w:val="0"/>
-            <w:sz w:val="28"/>
-            <w:szCs w:val="28"/>
-            <w:lang w:val="it-IT"/>
-            <w14:ligatures w14:val="none"/>
-          </w:rPr>
-          <w:t xml:space="preserve"> Network</w:t>
+          <w:t xml:space="preserve"> Ragionamento probabilistico e Bayesian Network</w:t>
         </w:r>
       </w:hyperlink>
     </w:p>
@@ -352,8 +352,11 @@
         </w:numPr>
         <w:jc w:val="both"/>
         <w:rPr>
+          <w:rStyle w:val="Collegamentoipertestuale"/>
+          <w:color w:val="auto"/>
           <w:sz w:val="32"/>
           <w:szCs w:val="32"/>
+          <w:u w:val="none"/>
           <w:lang w:val="it-IT"/>
         </w:rPr>
       </w:pPr>
@@ -376,9 +379,8 @@
             <w:lang w:val="it-IT"/>
             <w14:ligatures w14:val="none"/>
           </w:rPr>
-          <w:t xml:space="preserve">Ragionamento logico e </w:t>
+          <w:t>Ragionamento l</w:t>
         </w:r>
-        <w:proofErr w:type="spellStart"/>
         <w:r>
           <w:rPr>
             <w:rStyle w:val="Collegamentoipertestuale"/>
@@ -388,216 +390,20 @@
             <w:lang w:val="it-IT"/>
             <w14:ligatures w14:val="none"/>
           </w:rPr>
-          <w:t>Prolog</w:t>
+          <w:t>o</w:t>
         </w:r>
-        <w:proofErr w:type="spellEnd"/>
+        <w:r>
+          <w:rPr>
+            <w:rStyle w:val="Collegamentoipertestuale"/>
+            <w:kern w:val="0"/>
+            <w:sz w:val="28"/>
+            <w:szCs w:val="28"/>
+            <w:lang w:val="it-IT"/>
+            <w14:ligatures w14:val="none"/>
+          </w:rPr>
+          <w:t>gico e Prolog</w:t>
+        </w:r>
       </w:hyperlink>
-    </w:p>
-    <w:p>
-      <w:pPr>
-        <w:pStyle w:val="Titolo1"/>
-        <w:rPr>
-          <w:lang w:val="it-IT"/>
-        </w:rPr>
-      </w:pPr>
-      <w:bookmarkStart w:id="1" w:name="_Capitolo_0)_Introduzione"/>
-      <w:bookmarkEnd w:id="1"/>
-      <w:r>
-        <w:rPr>
-          <w:lang w:val="it-IT"/>
-        </w:rPr>
-        <w:t>C</w:t>
-      </w:r>
-      <w:r>
-        <w:rPr>
-          <w:lang w:val="it-IT"/>
-        </w:rPr>
-        <w:t>apitolo</w:t>
-      </w:r>
-      <w:r>
-        <w:rPr>
-          <w:lang w:val="it-IT"/>
-        </w:rPr>
-        <w:t xml:space="preserve"> 0) Introduzione</w:t>
-      </w:r>
-      <w:r>
-        <w:rPr>
-          <w:lang w:val="it-IT"/>
-        </w:rPr>
-        <w:fldChar w:fldCharType="begin"/>
-      </w:r>
-      <w:r>
-        <w:instrText xml:space="preserve"> XE "</w:instrText>
-      </w:r>
-      <w:r>
-        <w:rPr>
-          <w:lang w:val="it-IT"/>
-        </w:rPr>
-        <w:instrText>CAPTILO 0) Introduzione</w:instrText>
-      </w:r>
-      <w:r>
-        <w:instrText>" \t "</w:instrText>
-      </w:r>
-      <w:r>
-        <w:rPr>
-          <w:rFonts w:cstheme="minorHAnsi"/>
-          <w:i/>
-        </w:rPr>
-        <w:instrText>Vedi</w:instrText>
-      </w:r>
-      <w:r>
-        <w:instrText xml:space="preserve">" </w:instrText>
-      </w:r>
-      <w:r>
-        <w:rPr>
-          <w:lang w:val="it-IT"/>
-        </w:rPr>
-        <w:fldChar w:fldCharType="end"/>
-      </w:r>
-    </w:p>
-    <w:p>
-      <w:pPr>
-        <w:jc w:val="both"/>
-        <w:rPr>
-          <w:sz w:val="28"/>
-          <w:szCs w:val="28"/>
-          <w:lang w:val="it-IT"/>
-        </w:rPr>
-      </w:pPr>
-      <w:r>
-        <w:rPr>
-          <w:sz w:val="28"/>
-          <w:szCs w:val="28"/>
-          <w:lang w:val="it-IT"/>
-        </w:rPr>
-        <w:t>L’obiettivo di questo progetto è quello di riorganizzare le mie playlist di Spotify tenendo conto delle caratteristiche (features) delle canzoni. Successivamente il sistema dovrà essere in grado di suggerire all’utente in quale delle nuove playlist dovrà essere inserita una canzone che fino a quel momento non è mai stata inserita dentro alcuna playlist</w:t>
-      </w:r>
-      <w:r>
-        <w:rPr>
-          <w:sz w:val="28"/>
-          <w:szCs w:val="28"/>
-          <w:lang w:val="it-IT"/>
-        </w:rPr>
-        <w:t>.</w:t>
-      </w:r>
-    </w:p>
-    <w:p>
-      <w:pPr>
-        <w:jc w:val="center"/>
-        <w:rPr>
-          <w:b/>
-          <w:bCs/>
-          <w:sz w:val="28"/>
-          <w:szCs w:val="28"/>
-          <w:lang w:val="it-IT"/>
-        </w:rPr>
-      </w:pPr>
-      <w:r>
-        <w:rPr>
-          <w:b/>
-          <w:bCs/>
-          <w:sz w:val="28"/>
-          <w:szCs w:val="28"/>
-          <w:lang w:val="it-IT"/>
-        </w:rPr>
-        <w:t>Requisiti funzionali</w:t>
-      </w:r>
-    </w:p>
-    <w:p>
-      <w:pPr>
-        <w:jc w:val="both"/>
-        <w:rPr>
-          <w:sz w:val="28"/>
-          <w:szCs w:val="28"/>
-          <w:lang w:val="it-IT"/>
-        </w:rPr>
-      </w:pPr>
-      <w:r>
-        <w:rPr>
-          <w:sz w:val="28"/>
-          <w:szCs w:val="28"/>
-          <w:lang w:val="it-IT"/>
-        </w:rPr>
-        <w:t xml:space="preserve">Il progetto è stato realizzato in Python in quanto è un linguaggio </w:t>
-      </w:r>
-      <w:r>
-        <w:rPr>
-          <w:sz w:val="28"/>
-          <w:szCs w:val="28"/>
-          <w:lang w:val="it-IT"/>
-        </w:rPr>
-        <w:t xml:space="preserve">che offre a disposizione molte librerie che permetto di trattare i dati in modo facile e intuitivo. </w:t>
-      </w:r>
-      <w:r>
-        <w:rPr>
-          <w:sz w:val="28"/>
-          <w:szCs w:val="28"/>
-          <w:lang w:val="it-IT"/>
-        </w:rPr>
-        <w:t>Versione Python: 3.11</w:t>
-      </w:r>
-    </w:p>
-    <w:p>
-      <w:pPr>
-        <w:jc w:val="both"/>
-        <w:rPr>
-          <w:sz w:val="28"/>
-          <w:szCs w:val="28"/>
-          <w:lang w:val="it-IT"/>
-        </w:rPr>
-      </w:pPr>
-      <w:r>
-        <w:rPr>
-          <w:sz w:val="28"/>
-          <w:szCs w:val="28"/>
-          <w:lang w:val="it-IT"/>
-        </w:rPr>
-        <w:t xml:space="preserve">IDE utilizzato: </w:t>
-      </w:r>
-      <w:proofErr w:type="spellStart"/>
-      <w:r>
-        <w:rPr>
-          <w:sz w:val="28"/>
-          <w:szCs w:val="28"/>
-          <w:lang w:val="it-IT"/>
-        </w:rPr>
-        <w:t>PyCharm</w:t>
-      </w:r>
-      <w:proofErr w:type="spellEnd"/>
-    </w:p>
-    <w:p>
-      <w:pPr>
-        <w:jc w:val="both"/>
-        <w:rPr>
-          <w:sz w:val="28"/>
-          <w:szCs w:val="28"/>
-          <w:lang w:val="it-IT"/>
-        </w:rPr>
-      </w:pPr>
-      <w:r>
-        <w:rPr>
-          <w:sz w:val="28"/>
-          <w:szCs w:val="28"/>
-          <w:lang w:val="it-IT"/>
-        </w:rPr>
-        <w:t>Librerie utilizzat</w:t>
-      </w:r>
-      <w:r>
-        <w:rPr>
-          <w:sz w:val="28"/>
-          <w:szCs w:val="28"/>
-          <w:lang w:val="it-IT"/>
-        </w:rPr>
-        <w:t>e</w:t>
-      </w:r>
-      <w:r>
-        <w:rPr>
-          <w:sz w:val="28"/>
-          <w:szCs w:val="28"/>
-          <w:lang w:val="it-IT"/>
-        </w:rPr>
-        <w:t>:</w:t>
-      </w:r>
     </w:p>
     <w:p>
       <w:pPr>
@@ -608,13 +414,154 @@
         </w:numPr>
         <w:jc w:val="both"/>
         <w:rPr>
-          <w:sz w:val="28"/>
-          <w:szCs w:val="28"/>
-          <w:lang w:val="it-IT"/>
-        </w:rPr>
-      </w:pPr>
-      <w:proofErr w:type="spellStart"/>
-      <w:r>
+          <w:sz w:val="32"/>
+          <w:szCs w:val="32"/>
+          <w:lang w:val="it-IT"/>
+        </w:rPr>
+      </w:pPr>
+      <w:hyperlink w:anchor="_Riferimenti_bibliografici" w:history="1">
+        <w:r>
+          <w:rPr>
+            <w:rStyle w:val="Collegamentoipertestuale"/>
+            <w:kern w:val="0"/>
+            <w:sz w:val="28"/>
+            <w:szCs w:val="28"/>
+            <w:lang w:val="it-IT"/>
+            <w14:ligatures w14:val="none"/>
+          </w:rPr>
+          <w:t>6) Riferimenti bibliogr</w:t>
+        </w:r>
+        <w:r>
+          <w:rPr>
+            <w:rStyle w:val="Collegamentoipertestuale"/>
+            <w:kern w:val="0"/>
+            <w:sz w:val="28"/>
+            <w:szCs w:val="28"/>
+            <w:lang w:val="it-IT"/>
+            <w14:ligatures w14:val="none"/>
+          </w:rPr>
+          <w:t>a</w:t>
+        </w:r>
+        <w:r>
+          <w:rPr>
+            <w:rStyle w:val="Collegamentoipertestuale"/>
+            <w:kern w:val="0"/>
+            <w:sz w:val="28"/>
+            <w:szCs w:val="28"/>
+            <w:lang w:val="it-IT"/>
+            <w14:ligatures w14:val="none"/>
+          </w:rPr>
+          <w:t>fici</w:t>
+        </w:r>
+      </w:hyperlink>
+    </w:p>
+    <w:p>
+      <w:pPr>
+        <w:pStyle w:val="Titolo1"/>
+        <w:rPr>
+          <w:lang w:val="it-IT"/>
+        </w:rPr>
+      </w:pPr>
+      <w:bookmarkStart w:id="1" w:name="_Capitolo_0)_Introduzione"/>
+      <w:bookmarkEnd w:id="1"/>
+      <w:r>
+        <w:rPr>
+          <w:lang w:val="it-IT"/>
+        </w:rPr>
+        <w:t>C</w:t>
+      </w:r>
+      <w:r>
+        <w:rPr>
+          <w:lang w:val="it-IT"/>
+        </w:rPr>
+        <w:t>apitolo</w:t>
+      </w:r>
+      <w:r>
+        <w:rPr>
+          <w:lang w:val="it-IT"/>
+        </w:rPr>
+        <w:t xml:space="preserve"> 0) Introduzione</w:t>
+      </w:r>
+      <w:r>
+        <w:rPr>
+          <w:lang w:val="it-IT"/>
+        </w:rPr>
+        <w:fldChar w:fldCharType="begin"/>
+      </w:r>
+      <w:r>
+        <w:instrText xml:space="preserve"> XE "</w:instrText>
+      </w:r>
+      <w:r>
+        <w:rPr>
+          <w:lang w:val="it-IT"/>
+        </w:rPr>
+        <w:instrText>CAPTILO 0) Introduzione</w:instrText>
+      </w:r>
+      <w:r>
+        <w:instrText>" \t "</w:instrText>
+      </w:r>
+      <w:r>
+        <w:rPr>
+          <w:rFonts w:cstheme="minorHAnsi"/>
+          <w:i/>
+        </w:rPr>
+        <w:instrText>Vedi</w:instrText>
+      </w:r>
+      <w:r>
+        <w:instrText xml:space="preserve">" </w:instrText>
+      </w:r>
+      <w:r>
+        <w:rPr>
+          <w:lang w:val="it-IT"/>
+        </w:rPr>
+        <w:fldChar w:fldCharType="end"/>
+      </w:r>
+    </w:p>
+    <w:p>
+      <w:pPr>
+        <w:jc w:val="both"/>
+        <w:rPr>
+          <w:sz w:val="28"/>
+          <w:szCs w:val="28"/>
+          <w:lang w:val="it-IT"/>
+        </w:rPr>
+      </w:pPr>
+      <w:r>
+        <w:rPr>
+          <w:sz w:val="28"/>
+          <w:szCs w:val="28"/>
+          <w:lang w:val="it-IT"/>
+        </w:rPr>
+        <w:t>L’obiettivo di questo progetto è quello di riorganizzare le</w:t>
+      </w:r>
+      <w:r>
+        <w:rPr>
+          <w:sz w:val="28"/>
+          <w:szCs w:val="28"/>
+          <w:lang w:val="it-IT"/>
+        </w:rPr>
+        <w:t xml:space="preserve"> </w:t>
+      </w:r>
+      <w:r>
+        <w:rPr>
+          <w:sz w:val="28"/>
+          <w:szCs w:val="28"/>
+          <w:lang w:val="it-IT"/>
+        </w:rPr>
+        <w:t>playlist di Spotify tenendo conto delle caratteristiche (features) delle canzoni. Successivamente il sistema dovrà essere in grado di suggerire all’utente in quale delle nuove playlist dovrà essere inserita una canzone che fino a quel momento non è mai stata inserita dentro alcuna playlist</w:t>
+      </w:r>
+      <w:r>
+        <w:rPr>
+          <w:sz w:val="28"/>
+          <w:szCs w:val="28"/>
+          <w:lang w:val="it-IT"/>
+        </w:rPr>
+        <w:t>.</w:t>
+      </w:r>
+    </w:p>
+    <w:p>
+      <w:pPr>
+        <w:jc w:val="center"/>
         <w:rPr>
           <w:b/>
           <w:bCs/>
@@ -622,9 +569,129 @@
           <w:szCs w:val="28"/>
           <w:lang w:val="it-IT"/>
         </w:rPr>
+      </w:pPr>
+      <w:r>
+        <w:rPr>
+          <w:b/>
+          <w:bCs/>
+          <w:sz w:val="28"/>
+          <w:szCs w:val="28"/>
+          <w:lang w:val="it-IT"/>
+        </w:rPr>
+        <w:t>Requisiti funzionali</w:t>
+      </w:r>
+    </w:p>
+    <w:p>
+      <w:pPr>
+        <w:jc w:val="both"/>
+        <w:rPr>
+          <w:sz w:val="28"/>
+          <w:szCs w:val="28"/>
+          <w:lang w:val="it-IT"/>
+        </w:rPr>
+      </w:pPr>
+      <w:r>
+        <w:rPr>
+          <w:sz w:val="28"/>
+          <w:szCs w:val="28"/>
+          <w:lang w:val="it-IT"/>
+        </w:rPr>
+        <w:t xml:space="preserve">Il progetto è stato realizzato in Python in quanto è un linguaggio </w:t>
+      </w:r>
+      <w:r>
+        <w:rPr>
+          <w:sz w:val="28"/>
+          <w:szCs w:val="28"/>
+          <w:lang w:val="it-IT"/>
+        </w:rPr>
+        <w:t xml:space="preserve">che offre a disposizione molte librerie che permetto di trattare i dati in modo facile e intuitivo. </w:t>
+      </w:r>
+      <w:r>
+        <w:rPr>
+          <w:sz w:val="28"/>
+          <w:szCs w:val="28"/>
+          <w:lang w:val="it-IT"/>
+        </w:rPr>
+        <w:t>Versione Python: 3.11</w:t>
+      </w:r>
+    </w:p>
+    <w:p>
+      <w:pPr>
+        <w:jc w:val="both"/>
+        <w:rPr>
+          <w:sz w:val="28"/>
+          <w:szCs w:val="28"/>
+          <w:lang w:val="it-IT"/>
+        </w:rPr>
+      </w:pPr>
+      <w:r>
+        <w:rPr>
+          <w:sz w:val="28"/>
+          <w:szCs w:val="28"/>
+          <w:lang w:val="it-IT"/>
+        </w:rPr>
+        <w:t>IDE utilizzato: PyCharm</w:t>
+      </w:r>
+    </w:p>
+    <w:p>
+      <w:pPr>
+        <w:jc w:val="both"/>
+        <w:rPr>
+          <w:sz w:val="28"/>
+          <w:szCs w:val="28"/>
+          <w:lang w:val="it-IT"/>
+        </w:rPr>
+      </w:pPr>
+      <w:r>
+        <w:rPr>
+          <w:sz w:val="28"/>
+          <w:szCs w:val="28"/>
+          <w:lang w:val="it-IT"/>
+        </w:rPr>
+        <w:t>Librerie utilizzat</w:t>
+      </w:r>
+      <w:r>
+        <w:rPr>
+          <w:sz w:val="28"/>
+          <w:szCs w:val="28"/>
+          <w:lang w:val="it-IT"/>
+        </w:rPr>
+        <w:t>e</w:t>
+      </w:r>
+      <w:r>
+        <w:rPr>
+          <w:sz w:val="28"/>
+          <w:szCs w:val="28"/>
+          <w:lang w:val="it-IT"/>
+        </w:rPr>
+        <w:t>:</w:t>
+      </w:r>
+    </w:p>
+    <w:p>
+      <w:pPr>
+        <w:pStyle w:val="Paragrafoelenco"/>
+        <w:numPr>
+          <w:ilvl w:val="0"/>
+          <w:numId w:val="10"/>
+        </w:numPr>
+        <w:jc w:val="both"/>
+        <w:rPr>
+          <w:sz w:val="28"/>
+          <w:szCs w:val="28"/>
+          <w:lang w:val="it-IT"/>
+        </w:rPr>
+      </w:pPr>
+      <w:r>
+        <w:rPr>
+          <w:b/>
+          <w:bCs/>
+          <w:sz w:val="28"/>
+          <w:szCs w:val="28"/>
+          <w:lang w:val="it-IT"/>
+        </w:rPr>
+        <w:lastRenderedPageBreak/>
         <w:t>matplotlib</w:t>
       </w:r>
-      <w:proofErr w:type="spellEnd"/>
       <w:r>
         <w:rPr>
           <w:sz w:val="28"/>
@@ -648,7 +715,6 @@
           <w:lang w:val="it-IT"/>
         </w:rPr>
       </w:pPr>
-      <w:proofErr w:type="spellStart"/>
       <w:r>
         <w:rPr>
           <w:b/>
@@ -659,32 +725,13 @@
         </w:rPr>
         <w:t>networkx</w:t>
       </w:r>
-      <w:proofErr w:type="spellEnd"/>
-      <w:r>
-        <w:rPr>
-          <w:sz w:val="28"/>
-          <w:szCs w:val="28"/>
-          <w:lang w:val="it-IT"/>
-        </w:rPr>
-        <w:t xml:space="preserve">: visualizzazione di grafi (usato per osservare la struttura della rete </w:t>
-      </w:r>
-      <w:proofErr w:type="spellStart"/>
-      <w:r>
-        <w:rPr>
-          <w:sz w:val="28"/>
-          <w:szCs w:val="28"/>
-          <w:lang w:val="it-IT"/>
-        </w:rPr>
-        <w:t>bayesiana</w:t>
-      </w:r>
-      <w:proofErr w:type="spellEnd"/>
-      <w:r>
-        <w:rPr>
-          <w:sz w:val="28"/>
-          <w:szCs w:val="28"/>
-          <w:lang w:val="it-IT"/>
-        </w:rPr>
-        <w:t>)</w:t>
+      <w:r>
+        <w:rPr>
+          <w:sz w:val="28"/>
+          <w:szCs w:val="28"/>
+          <w:lang w:val="it-IT"/>
+        </w:rPr>
+        <w:t>: visualizzazione di grafi (usato per osservare la struttura della rete bayesiana)</w:t>
       </w:r>
     </w:p>
     <w:p>
@@ -701,7 +748,6 @@
           <w:lang w:val="it-IT"/>
         </w:rPr>
       </w:pPr>
-      <w:proofErr w:type="spellStart"/>
       <w:r>
         <w:rPr>
           <w:b/>
@@ -712,7 +758,6 @@
         </w:rPr>
         <w:t>numpy</w:t>
       </w:r>
-      <w:proofErr w:type="spellEnd"/>
       <w:r>
         <w:rPr>
           <w:sz w:val="28"/>
@@ -736,7 +781,6 @@
           <w:lang w:val="it-IT"/>
         </w:rPr>
       </w:pPr>
-      <w:proofErr w:type="spellStart"/>
       <w:r>
         <w:rPr>
           <w:b/>
@@ -747,7 +791,6 @@
         </w:rPr>
         <w:t>pandas</w:t>
       </w:r>
-      <w:proofErr w:type="spellEnd"/>
       <w:r>
         <w:rPr>
           <w:sz w:val="28"/>
@@ -771,7 +814,6 @@
           <w:lang w:val="it-IT"/>
         </w:rPr>
       </w:pPr>
-      <w:proofErr w:type="spellStart"/>
       <w:r>
         <w:rPr>
           <w:b/>
@@ -780,28 +822,16 @@
           <w:szCs w:val="28"/>
           <w:lang w:val="it-IT"/>
         </w:rPr>
-        <w:lastRenderedPageBreak/>
         <w:t>pgmpy</w:t>
       </w:r>
-      <w:proofErr w:type="spellEnd"/>
-      <w:r>
-        <w:rPr>
-          <w:sz w:val="28"/>
-          <w:szCs w:val="28"/>
-          <w:lang w:val="it-IT"/>
-        </w:rPr>
-        <w:t xml:space="preserve">: creazione della rete </w:t>
-      </w:r>
-      <w:proofErr w:type="spellStart"/>
-      <w:r>
-        <w:rPr>
-          <w:sz w:val="28"/>
-          <w:szCs w:val="28"/>
-          <w:lang w:val="it-IT"/>
-        </w:rPr>
-        <w:t>bayesiana</w:t>
-      </w:r>
-      <w:proofErr w:type="spellEnd"/>
+      <w:r>
+        <w:rPr>
+          <w:sz w:val="28"/>
+          <w:szCs w:val="28"/>
+          <w:lang w:val="it-IT"/>
+        </w:rPr>
+        <w:t>: creazione della rete bayesiana</w:t>
+      </w:r>
     </w:p>
     <w:p>
       <w:pPr>
@@ -817,7 +847,6 @@
           <w:lang w:val="it-IT"/>
         </w:rPr>
       </w:pPr>
-      <w:proofErr w:type="spellStart"/>
       <w:r>
         <w:rPr>
           <w:b/>
@@ -828,7 +857,6 @@
         </w:rPr>
         <w:t>scikit_learn</w:t>
       </w:r>
-      <w:proofErr w:type="spellEnd"/>
       <w:r>
         <w:rPr>
           <w:sz w:val="28"/>
@@ -852,7 +880,6 @@
           <w:lang w:val="it-IT"/>
         </w:rPr>
       </w:pPr>
-      <w:proofErr w:type="spellStart"/>
       <w:r>
         <w:rPr>
           <w:b/>
@@ -863,25 +890,14 @@
         </w:rPr>
         <w:t>spotipy</w:t>
       </w:r>
-      <w:proofErr w:type="spellEnd"/>
-      <w:r>
-        <w:rPr>
-          <w:sz w:val="28"/>
-          <w:szCs w:val="28"/>
-          <w:lang w:val="it-IT"/>
-        </w:rPr>
-        <w:t xml:space="preserve">: mette a disposizione tutte le API per interagire con </w:t>
-      </w:r>
-      <w:proofErr w:type="spellStart"/>
-      <w:r>
-        <w:rPr>
-          <w:sz w:val="28"/>
-          <w:szCs w:val="28"/>
-          <w:lang w:val="it-IT"/>
-        </w:rPr>
-        <w:t>spotify</w:t>
-      </w:r>
-      <w:proofErr w:type="spellEnd"/>
+      <w:r>
+        <w:rPr>
+          <w:sz w:val="28"/>
+          <w:szCs w:val="28"/>
+          <w:lang w:val="it-IT"/>
+        </w:rPr>
+        <w:t>: mette a disposizione tutte le API per interagire con spotify</w:t>
+      </w:r>
     </w:p>
     <w:p>
       <w:pPr>
@@ -897,7 +913,6 @@
           <w:lang w:val="it-IT"/>
         </w:rPr>
       </w:pPr>
-      <w:proofErr w:type="spellStart"/>
       <w:r>
         <w:rPr>
           <w:b/>
@@ -908,7 +923,6 @@
         </w:rPr>
         <w:t>tqdm</w:t>
       </w:r>
-      <w:proofErr w:type="spellEnd"/>
       <w:r>
         <w:rPr>
           <w:sz w:val="28"/>
@@ -932,7 +946,6 @@
           <w:lang w:val="it-IT"/>
         </w:rPr>
       </w:pPr>
-      <w:proofErr w:type="spellStart"/>
       <w:r>
         <w:rPr>
           <w:b/>
@@ -943,61 +956,14 @@
         </w:rPr>
         <w:t>pyswip</w:t>
       </w:r>
-      <w:proofErr w:type="spellEnd"/>
-      <w:r>
-        <w:rPr>
-          <w:sz w:val="28"/>
-          <w:szCs w:val="28"/>
-          <w:lang w:val="it-IT"/>
-        </w:rPr>
-        <w:t xml:space="preserve">: utilizzo di </w:t>
-      </w:r>
-      <w:proofErr w:type="spellStart"/>
-      <w:r>
-        <w:rPr>
-          <w:sz w:val="28"/>
-          <w:szCs w:val="28"/>
-          <w:lang w:val="it-IT"/>
-        </w:rPr>
-        <w:t>Prolog</w:t>
-      </w:r>
-      <w:proofErr w:type="spellEnd"/>
-      <w:r>
-        <w:rPr>
-          <w:sz w:val="28"/>
-          <w:szCs w:val="28"/>
-          <w:lang w:val="it-IT"/>
-        </w:rPr>
-        <w:t xml:space="preserve"> all’</w:t>
-      </w:r>
-      <w:proofErr w:type="spellStart"/>
-      <w:r>
-        <w:rPr>
-          <w:sz w:val="28"/>
-          <w:szCs w:val="28"/>
-          <w:lang w:val="it-IT"/>
-        </w:rPr>
-        <w:t>intenro</w:t>
-      </w:r>
-      <w:proofErr w:type="spellEnd"/>
-      <w:r>
-        <w:rPr>
-          <w:sz w:val="28"/>
-          <w:szCs w:val="28"/>
-          <w:lang w:val="it-IT"/>
-        </w:rPr>
-        <w:t xml:space="preserve"> dell’ambiente </w:t>
-      </w:r>
-      <w:proofErr w:type="spellStart"/>
-      <w:r>
-        <w:rPr>
-          <w:sz w:val="28"/>
-          <w:szCs w:val="28"/>
-          <w:lang w:val="it-IT"/>
-        </w:rPr>
-        <w:t>python</w:t>
-      </w:r>
-      <w:proofErr w:type="spellEnd"/>
+      <w:r>
+        <w:rPr>
+          <w:sz w:val="28"/>
+          <w:szCs w:val="28"/>
+          <w:lang w:val="it-IT"/>
+        </w:rPr>
+        <w:t>: utilizzo di Prolog all’intenro dell’ambiente python</w:t>
+      </w:r>
     </w:p>
     <w:p>
       <w:pPr>
@@ -1015,7 +981,6 @@
           <w:lang w:val="it-IT"/>
         </w:rPr>
       </w:pPr>
-      <w:proofErr w:type="spellStart"/>
       <w:r>
         <w:rPr>
           <w:b/>
@@ -1026,7 +991,6 @@
         </w:rPr>
         <w:t>imblearn</w:t>
       </w:r>
-      <w:proofErr w:type="spellEnd"/>
       <w:r>
         <w:rPr>
           <w:b/>
@@ -1043,25 +1007,7 @@
           <w:szCs w:val="28"/>
           <w:lang w:val="it-IT"/>
         </w:rPr>
-        <w:t xml:space="preserve">libreria utilizzata per </w:t>
-      </w:r>
-      <w:proofErr w:type="spellStart"/>
-      <w:r>
-        <w:rPr>
-          <w:sz w:val="28"/>
-          <w:szCs w:val="28"/>
-          <w:lang w:val="it-IT"/>
-        </w:rPr>
-        <w:t>oversampling</w:t>
-      </w:r>
-      <w:proofErr w:type="spellEnd"/>
-      <w:r>
-        <w:rPr>
-          <w:sz w:val="28"/>
-          <w:szCs w:val="28"/>
-          <w:lang w:val="it-IT"/>
-        </w:rPr>
-        <w:t xml:space="preserve"> tramite SMOTE</w:t>
+        <w:t>libreria utilizzata per oversampling tramite SMOTE</w:t>
       </w:r>
     </w:p>
     <w:p>
@@ -1101,25 +1047,7 @@
           <w:szCs w:val="28"/>
           <w:lang w:val="it-IT"/>
         </w:rPr>
-        <w:t xml:space="preserve">Aprire il progetto con l’IDE preferito. Nel codice sono presenti alcune istruzioni commentante in quanto possono essere eseguite solo una volta (esempio: la creazione della rete </w:t>
-      </w:r>
-      <w:proofErr w:type="spellStart"/>
-      <w:r>
-        <w:rPr>
-          <w:sz w:val="28"/>
-          <w:szCs w:val="28"/>
-          <w:lang w:val="it-IT"/>
-        </w:rPr>
-        <w:t>Bayesiana</w:t>
-      </w:r>
-      <w:proofErr w:type="spellEnd"/>
-      <w:r>
-        <w:rPr>
-          <w:sz w:val="28"/>
-          <w:szCs w:val="28"/>
-          <w:lang w:val="it-IT"/>
-        </w:rPr>
-        <w:t xml:space="preserve"> in quanto poi è possibile leggerla, l’installazione dei requisiti,…). Avviare il programma partendo dal file main.py</w:t>
+        <w:t>Aprire il progetto con l’IDE preferito. Nel codice sono presenti alcune istruzioni commentante in quanto possono essere eseguite solo una volta (esempio: la creazione della rete Bayesiana in quanto poi è possibile leggerla, l’installazione dei requisiti,…). Avviare il programma partendo dal file main.py</w:t>
       </w:r>
     </w:p>
     <w:p>
@@ -1200,25 +1128,7 @@
           <w:szCs w:val="28"/>
           <w:lang w:val="it-IT"/>
         </w:rPr>
-        <w:t xml:space="preserve">usando le API di Spotify messe a disposizione dalla libreria </w:t>
-      </w:r>
-      <w:proofErr w:type="spellStart"/>
-      <w:r>
-        <w:rPr>
-          <w:sz w:val="28"/>
-          <w:szCs w:val="28"/>
-          <w:lang w:val="it-IT"/>
-        </w:rPr>
-        <w:t>spotipy</w:t>
-      </w:r>
-      <w:proofErr w:type="spellEnd"/>
-      <w:r>
-        <w:rPr>
-          <w:sz w:val="28"/>
-          <w:szCs w:val="28"/>
-          <w:lang w:val="it-IT"/>
-        </w:rPr>
-        <w:t xml:space="preserve">. </w:t>
+        <w:t xml:space="preserve">usando le API di Spotify messe a disposizione dalla libreria spotipy. </w:t>
       </w:r>
       <w:r>
         <w:rPr>
@@ -1322,7 +1232,6 @@
           <w:lang w:val="it-IT"/>
         </w:rPr>
       </w:pPr>
-      <w:proofErr w:type="spellStart"/>
       <w:r>
         <w:rPr>
           <w:sz w:val="28"/>
@@ -1339,9 +1248,8 @@
             <w:szCs w:val="28"/>
             <w:lang w:val="it-IT"/>
           </w:rPr>
-          <w:t>audio_features</w:t>
+          <w:t>audio_fe</w:t>
         </w:r>
-        <w:proofErr w:type="spellEnd"/>
         <w:r>
           <w:rPr>
             <w:rStyle w:val="Collegamentoipertestuale"/>
@@ -1349,9 +1257,8 @@
             <w:szCs w:val="28"/>
             <w:lang w:val="it-IT"/>
           </w:rPr>
-          <w:t>(</w:t>
+          <w:t>a</w:t>
         </w:r>
-        <w:proofErr w:type="spellStart"/>
         <w:r>
           <w:rPr>
             <w:rStyle w:val="Collegamentoipertestuale"/>
@@ -1359,17 +1266,7 @@
             <w:szCs w:val="28"/>
             <w:lang w:val="it-IT"/>
           </w:rPr>
-          <w:t>track_uri</w:t>
-        </w:r>
-        <w:proofErr w:type="spellEnd"/>
-        <w:r>
-          <w:rPr>
-            <w:rStyle w:val="Collegamentoipertestuale"/>
-            <w:sz w:val="28"/>
-            <w:szCs w:val="28"/>
-            <w:lang w:val="it-IT"/>
-          </w:rPr>
-          <w:t>)</w:t>
+          <w:t>tures(track_uri)</w:t>
         </w:r>
       </w:hyperlink>
       <w:r>
@@ -1378,25 +1275,7 @@
           <w:szCs w:val="28"/>
           <w:lang w:val="it-IT"/>
         </w:rPr>
-        <w:t xml:space="preserve"> -&gt; permette di ottenere </w:t>
-      </w:r>
-      <w:proofErr w:type="gramStart"/>
-      <w:r>
-        <w:rPr>
-          <w:sz w:val="28"/>
-          <w:szCs w:val="28"/>
-          <w:lang w:val="it-IT"/>
-        </w:rPr>
-        <w:t>le features</w:t>
-      </w:r>
-      <w:proofErr w:type="gramEnd"/>
-      <w:r>
-        <w:rPr>
-          <w:sz w:val="28"/>
-          <w:szCs w:val="28"/>
-          <w:lang w:val="it-IT"/>
-        </w:rPr>
-        <w:t xml:space="preserve"> di una canzone dato il suo URI</w:t>
+        <w:t xml:space="preserve"> -&gt; permette di ottenere le features di una canzone dato il suo URI</w:t>
       </w:r>
     </w:p>
     <w:p>
@@ -1413,7 +1292,6 @@
           <w:lang w:val="it-IT"/>
         </w:rPr>
       </w:pPr>
-      <w:proofErr w:type="spellStart"/>
       <w:r>
         <w:rPr>
           <w:sz w:val="28"/>
@@ -1430,37 +1308,7 @@
             <w:szCs w:val="28"/>
             <w:lang w:val="it-IT"/>
           </w:rPr>
-          <w:t>track</w:t>
-        </w:r>
-        <w:proofErr w:type="spellEnd"/>
-        <w:r>
-          <w:rPr>
-            <w:rStyle w:val="Collegamentoipertestuale"/>
-            <w:sz w:val="28"/>
-            <w:szCs w:val="28"/>
-            <w:lang w:val="it-IT"/>
-          </w:rPr>
-          <w:t>(</w:t>
-        </w:r>
-        <w:proofErr w:type="spellStart"/>
-        <w:r>
-          <w:rPr>
-            <w:rStyle w:val="Collegamentoipertestuale"/>
-            <w:sz w:val="28"/>
-            <w:szCs w:val="28"/>
-            <w:lang w:val="it-IT"/>
-          </w:rPr>
-          <w:t>track_uri</w:t>
-        </w:r>
-        <w:proofErr w:type="spellEnd"/>
-        <w:r>
-          <w:rPr>
-            <w:rStyle w:val="Collegamentoipertestuale"/>
-            <w:sz w:val="28"/>
-            <w:szCs w:val="28"/>
-            <w:lang w:val="it-IT"/>
-          </w:rPr>
-          <w:t>)</w:t>
+          <w:t>track(track_uri)</w:t>
         </w:r>
       </w:hyperlink>
       <w:r>
@@ -1495,25 +1343,23 @@
           <w:szCs w:val="28"/>
           <w:lang w:val="it-IT"/>
         </w:rPr>
-        <w:t xml:space="preserve">Per quanto riguarda </w:t>
-      </w:r>
-      <w:proofErr w:type="gramStart"/>
-      <w:r>
-        <w:rPr>
-          <w:sz w:val="28"/>
-          <w:szCs w:val="28"/>
-          <w:lang w:val="it-IT"/>
-        </w:rPr>
-        <w:t>le features</w:t>
-      </w:r>
-      <w:proofErr w:type="gramEnd"/>
-      <w:r>
-        <w:rPr>
-          <w:sz w:val="28"/>
-          <w:szCs w:val="28"/>
-          <w:lang w:val="it-IT"/>
-        </w:rPr>
-        <w:t xml:space="preserve"> utilizzate in questo progetto abbiamo:</w:t>
+        <w:t>Per quanto riguarda le features utilizzate in questo progetto</w:t>
+      </w:r>
+      <w:r>
+        <w:rPr>
+          <w:sz w:val="28"/>
+          <w:szCs w:val="28"/>
+          <w:lang w:val="it-IT"/>
+        </w:rPr>
+        <w:t xml:space="preserve"> ho deciso di utilizzare le stesse che Spotify usa per descrivere le sue canzoni nella documentazione</w:t>
+      </w:r>
+      <w:r>
+        <w:rPr>
+          <w:sz w:val="28"/>
+          <w:szCs w:val="28"/>
+          <w:lang w:val="it-IT"/>
+        </w:rPr>
+        <w:t>:</w:t>
       </w:r>
     </w:p>
     <w:p>
@@ -1530,7 +1376,6 @@
           <w:lang w:val="it-IT"/>
         </w:rPr>
       </w:pPr>
-      <w:proofErr w:type="spellStart"/>
       <w:r>
         <w:rPr>
           <w:b/>
@@ -1539,9 +1384,9 @@
           <w:szCs w:val="28"/>
           <w:lang w:val="it-IT"/>
         </w:rPr>
+        <w:lastRenderedPageBreak/>
         <w:t>Danceability</w:t>
       </w:r>
-      <w:proofErr w:type="spellEnd"/>
       <w:r>
         <w:rPr>
           <w:sz w:val="28"/>
@@ -1558,7 +1403,6 @@
         </w:rPr>
         <w:t xml:space="preserve">La </w:t>
       </w:r>
-      <w:proofErr w:type="spellStart"/>
       <w:r>
         <w:rPr>
           <w:sz w:val="28"/>
@@ -1567,32 +1411,13 @@
         </w:rPr>
         <w:t>danceability</w:t>
       </w:r>
-      <w:proofErr w:type="spellEnd"/>
-      <w:r>
-        <w:rPr>
-          <w:sz w:val="28"/>
-          <w:szCs w:val="28"/>
-          <w:lang w:val="it-IT"/>
-        </w:rPr>
-        <w:t xml:space="preserve"> descrive quanto una traccia sia adatta per ballare in base a una combinazione di elementi </w:t>
-      </w:r>
-      <w:proofErr w:type="gramStart"/>
-      <w:r>
-        <w:rPr>
-          <w:sz w:val="28"/>
-          <w:szCs w:val="28"/>
-          <w:lang w:val="it-IT"/>
-        </w:rPr>
-        <w:t>musicali</w:t>
-      </w:r>
-      <w:proofErr w:type="gramEnd"/>
-      <w:r>
-        <w:rPr>
-          <w:sz w:val="28"/>
-          <w:szCs w:val="28"/>
-          <w:lang w:val="it-IT"/>
-        </w:rPr>
-        <w:t xml:space="preserve"> tra cui tempo, stabilità del ritmo, forza del ritmo e regolarità generale</w:t>
+      <w:r>
+        <w:rPr>
+          <w:sz w:val="28"/>
+          <w:szCs w:val="28"/>
+          <w:lang w:val="it-IT"/>
+        </w:rPr>
+        <w:t xml:space="preserve"> descrive quanto una traccia sia adatta per ballare in base a una combinazione di elementi musicali tra cui tempo, stabilità del ritmo, forza del ritmo e regolarità generale</w:t>
       </w:r>
     </w:p>
     <w:p>
@@ -1658,7 +1483,6 @@
           <w:szCs w:val="28"/>
           <w:lang w:val="it-IT"/>
         </w:rPr>
-        <w:lastRenderedPageBreak/>
         <w:t>Key</w:t>
       </w:r>
       <w:r>
@@ -1785,25 +1609,7 @@
           <w:szCs w:val="28"/>
           <w:lang w:val="it-IT"/>
         </w:rPr>
-        <w:t xml:space="preserve">Il volume complessivo di una traccia in decibel (dB). I valori del volume vengono calcolati in media sull'intera traccia e sono utili per confrontare il volume relativo delle tracce. Il volume è la qualità di un suono che è il principale correlato psicologico della forza fisica (ampiezza). I valori variano tipicamente tra -60 e 0 </w:t>
-      </w:r>
-      <w:proofErr w:type="spellStart"/>
-      <w:r>
-        <w:rPr>
-          <w:sz w:val="28"/>
-          <w:szCs w:val="28"/>
-          <w:lang w:val="it-IT"/>
-        </w:rPr>
-        <w:t>db</w:t>
-      </w:r>
-      <w:proofErr w:type="spellEnd"/>
-      <w:r>
-        <w:rPr>
-          <w:sz w:val="28"/>
-          <w:szCs w:val="28"/>
-          <w:lang w:val="it-IT"/>
-        </w:rPr>
-        <w:t>.</w:t>
+        <w:t>Il volume complessivo di una traccia in decibel (dB). I valori del volume vengono calcolati in media sull'intera traccia e sono utili per confrontare il volume relativo delle tracce. Il volume è la qualità di un suono che è il principale correlato psicologico della forza fisica (ampiezza). I valori variano tipicamente tra -60 e 0 db.</w:t>
       </w:r>
     </w:p>
     <w:p>
@@ -1820,7 +1626,6 @@
           <w:lang w:val="it-IT"/>
         </w:rPr>
       </w:pPr>
-      <w:proofErr w:type="spellStart"/>
       <w:r>
         <w:rPr>
           <w:b/>
@@ -1831,7 +1636,6 @@
         </w:rPr>
         <w:t>Speechiness</w:t>
       </w:r>
-      <w:proofErr w:type="spellEnd"/>
       <w:r>
         <w:rPr>
           <w:sz w:val="28"/>
@@ -1840,23 +1644,13 @@
         </w:rPr>
         <w:t xml:space="preserve"> -&gt; </w:t>
       </w:r>
-      <w:proofErr w:type="spellStart"/>
-      <w:r>
-        <w:rPr>
-          <w:sz w:val="28"/>
-          <w:szCs w:val="28"/>
-          <w:lang w:val="it-IT"/>
-        </w:rPr>
-        <w:t>Speechiness</w:t>
-      </w:r>
-      <w:proofErr w:type="spellEnd"/>
-      <w:r>
-        <w:rPr>
-          <w:sz w:val="28"/>
-          <w:szCs w:val="28"/>
-          <w:lang w:val="it-IT"/>
-        </w:rPr>
-        <w:t xml:space="preserve"> rileva la presenza di parole pronunciate in una traccia. Più la registrazione è esclusivamente vocale (ad esempio talk show, audiolibro, poesia), più il valore dell'attributo si avvicina a 1.0. Valori superiori a 0,66 descrivono brani probabilmente costituiti interamente da parole pronunciate. I valori compresi tra 0,33 e 0,66 descrivono tracce che possono contenere sia musica che parlato, in sezioni o sovrapposti, inclusi casi come la musica rap. I valori inferiori a 0,33 rappresentano molto probabilmente musica e altri brani non simili al parlato.</w:t>
+      <w:r>
+        <w:rPr>
+          <w:sz w:val="28"/>
+          <w:szCs w:val="28"/>
+          <w:lang w:val="it-IT"/>
+        </w:rPr>
+        <w:t>Speechiness rileva la presenza di parole pronunciate in una traccia. Più la registrazione è esclusivamente vocale (ad esempio talk show, audiolibro, poesia), più il valore dell'attributo si avvicina a 1.0. Valori superiori a 0,66 descrivono brani probabilmente costituiti interamente da parole pronunciate. I valori compresi tra 0,33 e 0,66 descrivono tracce che possono contenere sia musica che parlato, in sezioni o sovrapposti, inclusi casi come la musica rap. I valori inferiori a 0,33 rappresentano molto probabilmente musica e altri brani non simili al parlato.</w:t>
       </w:r>
     </w:p>
     <w:p>
@@ -1873,7 +1667,6 @@
           <w:lang w:val="it-IT"/>
         </w:rPr>
       </w:pPr>
-      <w:proofErr w:type="spellStart"/>
       <w:r>
         <w:rPr>
           <w:b/>
@@ -1884,7 +1677,6 @@
         </w:rPr>
         <w:t>Acousticness</w:t>
       </w:r>
-      <w:proofErr w:type="spellEnd"/>
       <w:r>
         <w:rPr>
           <w:sz w:val="28"/>
@@ -1916,7 +1708,6 @@
           <w:lang w:val="it-IT"/>
         </w:rPr>
       </w:pPr>
-      <w:proofErr w:type="spellStart"/>
       <w:r>
         <w:rPr>
           <w:b/>
@@ -1927,7 +1718,6 @@
         </w:rPr>
         <w:t>Instrumentalness</w:t>
       </w:r>
-      <w:proofErr w:type="spellEnd"/>
       <w:r>
         <w:rPr>
           <w:sz w:val="28"/>
@@ -1942,43 +1732,7 @@
           <w:szCs w:val="28"/>
           <w:lang w:val="it-IT"/>
         </w:rPr>
-        <w:t>Prevede se una traccia non contiene parti vocali. I suoni "</w:t>
-      </w:r>
-      <w:proofErr w:type="spellStart"/>
-      <w:r>
-        <w:rPr>
-          <w:sz w:val="28"/>
-          <w:szCs w:val="28"/>
-          <w:lang w:val="it-IT"/>
-        </w:rPr>
-        <w:t>Ooh</w:t>
-      </w:r>
-      <w:proofErr w:type="spellEnd"/>
-      <w:r>
-        <w:rPr>
-          <w:sz w:val="28"/>
-          <w:szCs w:val="28"/>
-          <w:lang w:val="it-IT"/>
-        </w:rPr>
-        <w:t>" e "</w:t>
-      </w:r>
-      <w:proofErr w:type="spellStart"/>
-      <w:r>
-        <w:rPr>
-          <w:sz w:val="28"/>
-          <w:szCs w:val="28"/>
-          <w:lang w:val="it-IT"/>
-        </w:rPr>
-        <w:t>aah</w:t>
-      </w:r>
-      <w:proofErr w:type="spellEnd"/>
-      <w:r>
-        <w:rPr>
-          <w:sz w:val="28"/>
-          <w:szCs w:val="28"/>
-          <w:lang w:val="it-IT"/>
-        </w:rPr>
-        <w:t>" sono trattati come strumentali in questo contesto. Più il valore di strumentalità è vicino a 1.0, maggiore è la probabilità che la traccia non contenga contenuto vocale. I valori superiori a 0,5 intendono rappresentare brani strumentali, ma la sicurezza aumenta quando il valore si avvicina a 1,0.</w:t>
+        <w:t>Prevede se una traccia non contiene parti vocali. I suoni "Ooh" e "aah" sono trattati come strumentali in questo contesto. Più il valore di strumentalità è vicino a 1.0, maggiore è la probabilità che la traccia non contenga contenuto vocale. I valori superiori a 0,5 intendono rappresentare brani strumentali, ma la sicurezza aumenta quando il valore si avvicina a 1,0.</w:t>
       </w:r>
     </w:p>
     <w:p>
@@ -1995,7 +1749,6 @@
           <w:lang w:val="it-IT"/>
         </w:rPr>
       </w:pPr>
-      <w:proofErr w:type="spellStart"/>
       <w:r>
         <w:rPr>
           <w:b/>
@@ -2006,7 +1759,6 @@
         </w:rPr>
         <w:t>Liveness</w:t>
       </w:r>
-      <w:proofErr w:type="spellEnd"/>
       <w:r>
         <w:rPr>
           <w:sz w:val="28"/>
@@ -2062,7 +1814,16 @@
           <w:szCs w:val="28"/>
           <w:lang w:val="it-IT"/>
         </w:rPr>
-        <w:t>Una misura da 0,0 a 1,0 che descrive la positività musicale trasmessa da una traccia. Le tracce con alta valenza suonano più positive (ad esempio felice, allegro, euforico), mentre le tracce con bassa valenza suonano più negative (ad esempio triste, depresso, arrabbiato).</w:t>
+        <w:t xml:space="preserve">Una misura da 0,0 a 1,0 che descrive la positività musicale trasmessa da una traccia. Le tracce con alta valenza suonano più positive (ad esempio </w:t>
+      </w:r>
+      <w:r>
+        <w:rPr>
+          <w:sz w:val="28"/>
+          <w:szCs w:val="28"/>
+          <w:lang w:val="it-IT"/>
+        </w:rPr>
+        <w:lastRenderedPageBreak/>
+        <w:t>felice, allegro, euforico), mentre le tracce con bassa valenza suonano più negative (ad esempio triste, depresso, arrabbiato).</w:t>
       </w:r>
     </w:p>
     <w:p>
@@ -2128,7 +1889,6 @@
           <w:lang w:val="it-IT"/>
         </w:rPr>
       </w:pPr>
-      <w:proofErr w:type="spellStart"/>
       <w:r>
         <w:rPr>
           <w:b/>
@@ -2139,7 +1899,6 @@
         </w:rPr>
         <w:t>PlaylistName</w:t>
       </w:r>
-      <w:proofErr w:type="spellEnd"/>
       <w:r>
         <w:rPr>
           <w:sz w:val="28"/>
@@ -2172,7 +1931,6 @@
           <w:lang w:val="it-IT"/>
         </w:rPr>
       </w:pPr>
-      <w:proofErr w:type="spellStart"/>
       <w:r>
         <w:rPr>
           <w:b/>
@@ -2181,10 +1939,27 @@
           <w:szCs w:val="28"/>
           <w:lang w:val="it-IT"/>
         </w:rPr>
-        <w:lastRenderedPageBreak/>
-        <w:t>Preprocessing</w:t>
-      </w:r>
-      <w:proofErr w:type="spellEnd"/>
+        <w:t>Preprocessing del dataset</w:t>
+      </w:r>
+    </w:p>
+    <w:p>
+      <w:pPr>
+        <w:ind w:left="360"/>
+        <w:jc w:val="both"/>
+        <w:rPr>
+          <w:sz w:val="28"/>
+          <w:szCs w:val="28"/>
+          <w:lang w:val="it-IT"/>
+        </w:rPr>
+      </w:pPr>
+      <w:r>
+        <w:rPr>
+          <w:sz w:val="28"/>
+          <w:szCs w:val="28"/>
+          <w:lang w:val="it-IT"/>
+        </w:rPr>
+        <w:t xml:space="preserve">Il proprocessing del dataset è stato utilizzato per la creazione del dataset realmente utilizzato successivamente, memorizzato nel file </w:t>
+      </w:r>
       <w:r>
         <w:rPr>
           <w:b/>
@@ -2193,53 +1968,6 @@
           <w:szCs w:val="28"/>
           <w:lang w:val="it-IT"/>
         </w:rPr>
-        <w:t xml:space="preserve"> del dataset</w:t>
-      </w:r>
-    </w:p>
-    <w:p>
-      <w:pPr>
-        <w:ind w:left="360"/>
-        <w:jc w:val="both"/>
-        <w:rPr>
-          <w:sz w:val="28"/>
-          <w:szCs w:val="28"/>
-          <w:lang w:val="it-IT"/>
-        </w:rPr>
-      </w:pPr>
-      <w:r>
-        <w:rPr>
-          <w:sz w:val="28"/>
-          <w:szCs w:val="28"/>
-          <w:lang w:val="it-IT"/>
-        </w:rPr>
-        <w:t xml:space="preserve">Il </w:t>
-      </w:r>
-      <w:proofErr w:type="spellStart"/>
-      <w:r>
-        <w:rPr>
-          <w:sz w:val="28"/>
-          <w:szCs w:val="28"/>
-          <w:lang w:val="it-IT"/>
-        </w:rPr>
-        <w:t>proprocessing</w:t>
-      </w:r>
-      <w:proofErr w:type="spellEnd"/>
-      <w:r>
-        <w:rPr>
-          <w:sz w:val="28"/>
-          <w:szCs w:val="28"/>
-          <w:lang w:val="it-IT"/>
-        </w:rPr>
-        <w:t xml:space="preserve"> del dataset è stato utilizzato per la creazione del dataset realmente utilizzato successivamente, memorizzato nel file </w:t>
-      </w:r>
-      <w:r>
-        <w:rPr>
-          <w:b/>
-          <w:bCs/>
-          <w:sz w:val="28"/>
-          <w:szCs w:val="28"/>
-          <w:lang w:val="it-IT"/>
-        </w:rPr>
         <w:t>newDataset.csv</w:t>
       </w:r>
       <w:r>
@@ -2248,25 +1976,7 @@
           <w:szCs w:val="28"/>
           <w:lang w:val="it-IT"/>
         </w:rPr>
-        <w:t xml:space="preserve">. Il </w:t>
-      </w:r>
-      <w:proofErr w:type="spellStart"/>
-      <w:r>
-        <w:rPr>
-          <w:sz w:val="28"/>
-          <w:szCs w:val="28"/>
-          <w:lang w:val="it-IT"/>
-        </w:rPr>
-        <w:t>preproccesing</w:t>
-      </w:r>
-      <w:proofErr w:type="spellEnd"/>
-      <w:r>
-        <w:rPr>
-          <w:sz w:val="28"/>
-          <w:szCs w:val="28"/>
-          <w:lang w:val="it-IT"/>
-        </w:rPr>
-        <w:t xml:space="preserve"> si è dimostrato fondamentale i seguenti motivi:</w:t>
+        <w:t>. Il preproccesing si è dimostrato fondamentale i seguenti motivi:</w:t>
       </w:r>
     </w:p>
     <w:p>
@@ -2289,25 +1999,7 @@
           <w:szCs w:val="28"/>
           <w:lang w:val="it-IT"/>
         </w:rPr>
-        <w:t xml:space="preserve">Rimozione della </w:t>
-      </w:r>
-      <w:proofErr w:type="spellStart"/>
-      <w:r>
-        <w:rPr>
-          <w:sz w:val="28"/>
-          <w:szCs w:val="28"/>
-          <w:lang w:val="it-IT"/>
-        </w:rPr>
-        <w:t>playlistName</w:t>
-      </w:r>
-      <w:proofErr w:type="spellEnd"/>
-      <w:r>
-        <w:rPr>
-          <w:sz w:val="28"/>
-          <w:szCs w:val="28"/>
-          <w:lang w:val="it-IT"/>
-        </w:rPr>
-        <w:t xml:space="preserve"> come feature. Quest’ultima è stata utilizzata solo per visualizzare come le canzoni sono distribuite attualmente nelle mie playlist</w:t>
+        <w:t>Rimozione della playlistName come feature. Quest’ultima è stata utilizzata solo per visualizzare come le canzoni sono distribuite attualmente nelle mie playlist</w:t>
       </w:r>
       <w:r>
         <w:rPr>
@@ -2346,25 +2038,7 @@
           <w:szCs w:val="28"/>
           <w:lang w:val="it-IT"/>
         </w:rPr>
-        <w:t xml:space="preserve">L’algoritmo di clustering utilizzato, ovvero il </w:t>
-      </w:r>
-      <w:proofErr w:type="spellStart"/>
-      <w:r>
-        <w:rPr>
-          <w:sz w:val="28"/>
-          <w:szCs w:val="28"/>
-          <w:lang w:val="it-IT"/>
-        </w:rPr>
-        <w:t>KMeans</w:t>
-      </w:r>
-      <w:proofErr w:type="spellEnd"/>
-      <w:r>
-        <w:rPr>
-          <w:sz w:val="28"/>
-          <w:szCs w:val="28"/>
-          <w:lang w:val="it-IT"/>
-        </w:rPr>
-        <w:t xml:space="preserve">, </w:t>
+        <w:t xml:space="preserve">L’algoritmo di clustering utilizzato, ovvero il KMeans, </w:t>
       </w:r>
       <w:r>
         <w:rPr>
@@ -2411,43 +2085,7 @@
           <w:szCs w:val="28"/>
           <w:lang w:val="it-IT"/>
         </w:rPr>
-        <w:t xml:space="preserve">Senza </w:t>
-      </w:r>
-      <w:proofErr w:type="spellStart"/>
-      <w:r>
-        <w:rPr>
-          <w:sz w:val="28"/>
-          <w:szCs w:val="28"/>
-          <w:lang w:val="it-IT"/>
-        </w:rPr>
-        <w:t>preprocessing</w:t>
-      </w:r>
-      <w:proofErr w:type="spellEnd"/>
-      <w:r>
-        <w:rPr>
-          <w:sz w:val="28"/>
-          <w:szCs w:val="28"/>
-          <w:lang w:val="it-IT"/>
-        </w:rPr>
-        <w:t xml:space="preserve"> l’addestramento della rete </w:t>
-      </w:r>
-      <w:proofErr w:type="spellStart"/>
-      <w:r>
-        <w:rPr>
-          <w:sz w:val="28"/>
-          <w:szCs w:val="28"/>
-          <w:lang w:val="it-IT"/>
-        </w:rPr>
-        <w:t>Bayesiana</w:t>
-      </w:r>
-      <w:proofErr w:type="spellEnd"/>
-      <w:r>
-        <w:rPr>
-          <w:sz w:val="28"/>
-          <w:szCs w:val="28"/>
-          <w:lang w:val="it-IT"/>
-        </w:rPr>
-        <w:t xml:space="preserve"> portava a un eccessivo uso di memoria sul mio computer, facendo interrompere il programma </w:t>
+        <w:t xml:space="preserve">Senza preprocessing l’addestramento della rete Bayesiana portava a un eccessivo uso di memoria sul mio computer, facendo interrompere il programma </w:t>
       </w:r>
       <w:r>
         <w:rPr>
@@ -2508,25 +2146,7 @@
           <w:szCs w:val="28"/>
           <w:lang w:val="it-IT"/>
         </w:rPr>
-        <w:t xml:space="preserve">Per i punti 2) e 3) è stato utilizzato un oggetto di tipo </w:t>
-      </w:r>
-      <w:proofErr w:type="spellStart"/>
-      <w:r>
-        <w:rPr>
-          <w:sz w:val="28"/>
-          <w:szCs w:val="28"/>
-          <w:lang w:val="it-IT"/>
-        </w:rPr>
-        <w:t>MinMaxScaler</w:t>
-      </w:r>
-      <w:proofErr w:type="spellEnd"/>
-      <w:r>
-        <w:rPr>
-          <w:sz w:val="28"/>
-          <w:szCs w:val="28"/>
-          <w:lang w:val="it-IT"/>
-        </w:rPr>
-        <w:t xml:space="preserve"> per normalizzare i valori delle feature nel dataset portandoli tutti quanti in un intervallo compreso tra 0 e 1. In particolare, l</w:t>
+        <w:t>Per i punti 2) e 3) è stato utilizzato un oggetto di tipo MinMaxScaler per normalizzare i valori delle feature nel dataset portandoli tutti quanti in un intervallo compreso tra 0 e 1. In particolare, l</w:t>
       </w:r>
       <w:r>
         <w:rPr>
@@ -2619,6 +2239,7 @@
           <w:szCs w:val="28"/>
           <w:lang w:val="it-IT"/>
         </w:rPr>
+        <w:lastRenderedPageBreak/>
         <w:drawing>
           <wp:inline distT="0" distB="0" distL="0" distR="0" wp14:anchorId="7153AAF2" wp14:editId="7B7E63B7">
             <wp:extent cx="2978727" cy="2978727"/>
@@ -2669,7 +2290,6 @@
         <w:rPr>
           <w:lang w:val="it-IT"/>
         </w:rPr>
-        <w:lastRenderedPageBreak/>
         <w:t>Capitolo 2)</w:t>
       </w:r>
       <w:r>
@@ -2740,51 +2360,15 @@
           <w:szCs w:val="28"/>
           <w:lang w:val="it-IT"/>
         </w:rPr>
-        <w:t xml:space="preserve">Riduzione della </w:t>
-      </w:r>
-      <w:proofErr w:type="spellStart"/>
-      <w:r>
-        <w:rPr>
-          <w:sz w:val="28"/>
-          <w:szCs w:val="28"/>
-          <w:lang w:val="it-IT"/>
-        </w:rPr>
-        <w:t>dimensionalità</w:t>
-      </w:r>
-      <w:proofErr w:type="spellEnd"/>
-      <w:r>
-        <w:rPr>
-          <w:sz w:val="28"/>
-          <w:szCs w:val="28"/>
-          <w:lang w:val="it-IT"/>
-        </w:rPr>
-        <w:t xml:space="preserve"> -&gt; L’obiettivo è ridurre il numero di feature utilizzate mantenendo però le informazioni più significative. Un esempio è la PCA (</w:t>
-      </w:r>
-      <w:proofErr w:type="spellStart"/>
-      <w:r>
-        <w:rPr>
-          <w:sz w:val="28"/>
-          <w:szCs w:val="28"/>
-          <w:lang w:val="it-IT"/>
-        </w:rPr>
-        <w:t>P</w:t>
-      </w:r>
-      <w:r>
-        <w:rPr>
-          <w:sz w:val="28"/>
-          <w:szCs w:val="28"/>
-          <w:lang w:val="it-IT"/>
-        </w:rPr>
-        <w:t>rincipal</w:t>
-      </w:r>
-      <w:proofErr w:type="spellEnd"/>
-      <w:r>
-        <w:rPr>
-          <w:sz w:val="28"/>
-          <w:szCs w:val="28"/>
-          <w:lang w:val="it-IT"/>
-        </w:rPr>
-        <w:t xml:space="preserve"> </w:t>
+        <w:t>Riduzione della dimensionalità -&gt; L’obiettivo è ridurre il numero di feature utilizzate mantenendo però le informazioni più significative. Un esempio è la PCA (P</w:t>
+      </w:r>
+      <w:r>
+        <w:rPr>
+          <w:sz w:val="28"/>
+          <w:szCs w:val="28"/>
+          <w:lang w:val="it-IT"/>
+        </w:rPr>
+        <w:t xml:space="preserve">rincipal </w:t>
       </w:r>
       <w:r>
         <w:rPr>
@@ -2826,16 +2410,6 @@
         </w:rPr>
         <w:t>)</w:t>
       </w:r>
-    </w:p>
-    <w:p>
-      <w:pPr>
-        <w:jc w:val="both"/>
-        <w:rPr>
-          <w:sz w:val="28"/>
-          <w:szCs w:val="28"/>
-          <w:lang w:val="it-IT"/>
-        </w:rPr>
-      </w:pPr>
     </w:p>
     <w:p>
       <w:pPr>
@@ -2906,6 +2480,32 @@
           <w:szCs w:val="28"/>
           <w:lang w:val="it-IT"/>
         </w:rPr>
+        <w:t xml:space="preserve">Per la realizzazione di quest parte è stata usata la liberia sklearn per il clustering, la libreria </w:t>
+      </w:r>
+      <w:r>
+        <w:rPr>
+          <w:sz w:val="28"/>
+          <w:szCs w:val="28"/>
+          <w:lang w:val="it-IT"/>
+        </w:rPr>
+        <w:t>matplotlib per la visualizzazione di grafici e la libreria kneed per individuare il gomito.</w:t>
+      </w:r>
+    </w:p>
+    <w:p>
+      <w:pPr>
+        <w:jc w:val="both"/>
+        <w:rPr>
+          <w:sz w:val="28"/>
+          <w:szCs w:val="28"/>
+          <w:lang w:val="it-IT"/>
+        </w:rPr>
+      </w:pPr>
+      <w:r>
+        <w:rPr>
+          <w:sz w:val="28"/>
+          <w:szCs w:val="28"/>
+          <w:lang w:val="it-IT"/>
+        </w:rPr>
         <w:t>Nel mio caso</w:t>
       </w:r>
       <w:r>
@@ -2914,43 +2514,7 @@
           <w:szCs w:val="28"/>
           <w:lang w:val="it-IT"/>
         </w:rPr>
-        <w:t xml:space="preserve"> ho deciso di utilizzare l’algoritmo di hard clustering </w:t>
-      </w:r>
-      <w:proofErr w:type="spellStart"/>
-      <w:r>
-        <w:rPr>
-          <w:sz w:val="28"/>
-          <w:szCs w:val="28"/>
-          <w:lang w:val="it-IT"/>
-        </w:rPr>
-        <w:t>KMeans</w:t>
-      </w:r>
-      <w:proofErr w:type="spellEnd"/>
-      <w:r>
-        <w:rPr>
-          <w:sz w:val="28"/>
-          <w:szCs w:val="28"/>
-          <w:lang w:val="it-IT"/>
-        </w:rPr>
-        <w:t xml:space="preserve">. Uno dei problemi principali del </w:t>
-      </w:r>
-      <w:proofErr w:type="spellStart"/>
-      <w:r>
-        <w:rPr>
-          <w:sz w:val="28"/>
-          <w:szCs w:val="28"/>
-          <w:lang w:val="it-IT"/>
-        </w:rPr>
-        <w:t>KMeans</w:t>
-      </w:r>
-      <w:proofErr w:type="spellEnd"/>
-      <w:r>
-        <w:rPr>
-          <w:sz w:val="28"/>
-          <w:szCs w:val="28"/>
-          <w:lang w:val="it-IT"/>
-        </w:rPr>
-        <w:t xml:space="preserve"> è trovare il numero ideale di cluster da fornire in input all’algoritmo. Per risolvere questo problema ho seguito una strategia nota come “curva del gomito”. </w:t>
+        <w:t xml:space="preserve"> ho deciso di utilizzare l’algoritmo di hard clustering KMeans. Uno dei problemi principali del KMeans è trovare il numero ideale di cluster da fornire in input all’algoritmo. Per risolvere questo problema ho seguito una strategia nota come “curva del gomito”. </w:t>
       </w:r>
       <w:r>
         <w:rPr>
@@ -2968,7 +2532,6 @@
         </w:rPr>
         <w:t>dell’</w:t>
       </w:r>
-      <w:proofErr w:type="spellStart"/>
       <w:r>
         <w:rPr>
           <w:sz w:val="28"/>
@@ -2977,7 +2540,6 @@
         </w:rPr>
         <w:t>inertia</w:t>
       </w:r>
-      <w:proofErr w:type="spellEnd"/>
       <w:r>
         <w:rPr>
           <w:sz w:val="28"/>
@@ -3008,105 +2570,40 @@
           <w:szCs w:val="28"/>
           <w:lang w:val="it-IT"/>
         </w:rPr>
-        <w:t>'</w:t>
-      </w:r>
-      <w:proofErr w:type="spellStart"/>
-      <w:r>
-        <w:rPr>
-          <w:sz w:val="28"/>
-          <w:szCs w:val="28"/>
-          <w:lang w:val="it-IT"/>
-        </w:rPr>
-        <w:t>inertia</w:t>
-      </w:r>
-      <w:proofErr w:type="spellEnd"/>
-      <w:r>
-        <w:rPr>
-          <w:sz w:val="28"/>
-          <w:szCs w:val="28"/>
-          <w:lang w:val="it-IT"/>
-        </w:rPr>
-        <w:t xml:space="preserve"> rappresenta la somma delle distanze quadrate tra ogni punto dati e il centro del cluster assegnato.</w:t>
-      </w:r>
-      <w:r>
-        <w:rPr>
-          <w:sz w:val="28"/>
-          <w:szCs w:val="28"/>
-          <w:lang w:val="it-IT"/>
-        </w:rPr>
-        <w:t xml:space="preserve"> L’algoritmo di prevede dunque di eseguire il </w:t>
-      </w:r>
-      <w:proofErr w:type="spellStart"/>
-      <w:r>
-        <w:rPr>
-          <w:sz w:val="28"/>
-          <w:szCs w:val="28"/>
-          <w:lang w:val="it-IT"/>
-        </w:rPr>
-        <w:t>KMeans</w:t>
-      </w:r>
-      <w:proofErr w:type="spellEnd"/>
-      <w:r>
-        <w:rPr>
-          <w:sz w:val="28"/>
-          <w:szCs w:val="28"/>
-          <w:lang w:val="it-IT"/>
-        </w:rPr>
-        <w:t xml:space="preserve"> per </w:t>
-      </w:r>
-      <w:proofErr w:type="gramStart"/>
-      <w:r>
-        <w:rPr>
-          <w:sz w:val="28"/>
-          <w:szCs w:val="28"/>
-          <w:lang w:val="it-IT"/>
-        </w:rPr>
-        <w:t>diversi valore</w:t>
-      </w:r>
-      <w:proofErr w:type="gramEnd"/>
-      <w:r>
-        <w:rPr>
-          <w:sz w:val="28"/>
-          <w:szCs w:val="28"/>
-          <w:lang w:val="it-IT"/>
-        </w:rPr>
-        <w:t xml:space="preserve"> di numero di cluster, calcolare l’</w:t>
-      </w:r>
-      <w:proofErr w:type="spellStart"/>
-      <w:r>
-        <w:rPr>
-          <w:sz w:val="28"/>
-          <w:szCs w:val="28"/>
-          <w:lang w:val="it-IT"/>
-        </w:rPr>
-        <w:t>inertia</w:t>
-      </w:r>
-      <w:proofErr w:type="spellEnd"/>
-      <w:r>
-        <w:rPr>
-          <w:sz w:val="28"/>
-          <w:szCs w:val="28"/>
-          <w:lang w:val="it-IT"/>
-        </w:rPr>
-        <w:t xml:space="preserve"> per ognuno di essi, plottare su un grafico la curva e poi identificare il gomito, ovvero il punto in cui la diminuzione dell’</w:t>
-      </w:r>
-      <w:proofErr w:type="spellStart"/>
-      <w:r>
-        <w:rPr>
-          <w:sz w:val="28"/>
-          <w:szCs w:val="28"/>
-          <w:lang w:val="it-IT"/>
-        </w:rPr>
-        <w:t>inertia</w:t>
-      </w:r>
-      <w:proofErr w:type="spellEnd"/>
-      <w:r>
-        <w:rPr>
-          <w:sz w:val="28"/>
-          <w:szCs w:val="28"/>
-          <w:lang w:val="it-IT"/>
-        </w:rPr>
-        <w:t xml:space="preserve"> diventa meno significativa. </w:t>
+        <w:t>'inertia rappresenta la somma delle distanze quadrate tra ogni punto dati e il centro del cluster assegnato.</w:t>
+      </w:r>
+      <w:r>
+        <w:rPr>
+          <w:sz w:val="28"/>
+          <w:szCs w:val="28"/>
+          <w:lang w:val="it-IT"/>
+        </w:rPr>
+        <w:t xml:space="preserve"> L’algoritmo di prevede dunque di </w:t>
+      </w:r>
+      <w:r>
+        <w:rPr>
+          <w:sz w:val="28"/>
+          <w:szCs w:val="28"/>
+          <w:lang w:val="it-IT"/>
+        </w:rPr>
+        <w:lastRenderedPageBreak/>
+        <w:t xml:space="preserve">eseguire il KMeans per </w:t>
+      </w:r>
+      <w:r>
+        <w:rPr>
+          <w:sz w:val="28"/>
+          <w:szCs w:val="28"/>
+          <w:lang w:val="it-IT"/>
+        </w:rPr>
+        <w:t>diversi valori</w:t>
+      </w:r>
+      <w:r>
+        <w:rPr>
+          <w:sz w:val="28"/>
+          <w:szCs w:val="28"/>
+          <w:lang w:val="it-IT"/>
+        </w:rPr>
+        <w:t xml:space="preserve"> di numero di cluster, calcolare l’inertia per ognuno di essi, plottare su un grafico la curva e poi identificare il gomito, ovvero il punto in cui la diminuzione dell’inertia diventa meno significativa. </w:t>
       </w:r>
     </w:p>
     <w:p>
@@ -3177,106 +2674,25 @@
           <w:szCs w:val="28"/>
           <w:lang w:val="it-IT"/>
         </w:rPr>
-        <w:t xml:space="preserve">Per quanto riguarda le scelte progettuali ho deciso di eseguire l’algoritmo con 10 valori di cluster, che variano da 1 a 10. Per quanto riguarda </w:t>
-      </w:r>
-      <w:proofErr w:type="gramStart"/>
-      <w:r>
-        <w:rPr>
-          <w:sz w:val="28"/>
-          <w:szCs w:val="28"/>
-          <w:lang w:val="it-IT"/>
-        </w:rPr>
-        <w:t>i parametro</w:t>
-      </w:r>
-      <w:proofErr w:type="gramEnd"/>
-      <w:r>
-        <w:rPr>
-          <w:sz w:val="28"/>
-          <w:szCs w:val="28"/>
-          <w:lang w:val="it-IT"/>
-        </w:rPr>
-        <w:t xml:space="preserve"> </w:t>
-      </w:r>
-      <w:proofErr w:type="spellStart"/>
-      <w:r>
-        <w:rPr>
-          <w:sz w:val="28"/>
-          <w:szCs w:val="28"/>
-          <w:lang w:val="it-IT"/>
-        </w:rPr>
-        <w:t>n_init</w:t>
-      </w:r>
-      <w:proofErr w:type="spellEnd"/>
-      <w:r>
-        <w:rPr>
-          <w:sz w:val="28"/>
-          <w:szCs w:val="28"/>
-          <w:lang w:val="it-IT"/>
-        </w:rPr>
-        <w:t xml:space="preserve"> questo indica le “RANDOM_RESTART”. In particolar modo per ogni numero di cluster i verrà eseguito l’algoritmo per </w:t>
-      </w:r>
-      <w:proofErr w:type="gramStart"/>
-      <w:r>
-        <w:rPr>
-          <w:sz w:val="28"/>
-          <w:szCs w:val="28"/>
-          <w:lang w:val="it-IT"/>
-        </w:rPr>
-        <w:t>5</w:t>
-      </w:r>
-      <w:proofErr w:type="gramEnd"/>
-      <w:r>
-        <w:rPr>
-          <w:sz w:val="28"/>
-          <w:szCs w:val="28"/>
-          <w:lang w:val="it-IT"/>
-        </w:rPr>
-        <w:t xml:space="preserve"> volte e verrà restituito il clustering migliore. Per quanto riguarda il </w:t>
-      </w:r>
-      <w:r>
-        <w:rPr>
-          <w:sz w:val="28"/>
-          <w:szCs w:val="28"/>
-          <w:lang w:val="it-IT"/>
-        </w:rPr>
-        <w:lastRenderedPageBreak/>
-        <w:t xml:space="preserve">parametro </w:t>
-      </w:r>
-      <w:proofErr w:type="spellStart"/>
-      <w:r>
-        <w:rPr>
-          <w:sz w:val="28"/>
-          <w:szCs w:val="28"/>
-          <w:lang w:val="it-IT"/>
-        </w:rPr>
-        <w:t>init</w:t>
-      </w:r>
-      <w:proofErr w:type="spellEnd"/>
-      <w:r>
-        <w:rPr>
-          <w:sz w:val="28"/>
-          <w:szCs w:val="28"/>
-          <w:lang w:val="it-IT"/>
-        </w:rPr>
-        <w:t xml:space="preserve">=’random’ significa che i </w:t>
-      </w:r>
-      <w:proofErr w:type="spellStart"/>
-      <w:r>
-        <w:rPr>
-          <w:sz w:val="28"/>
-          <w:szCs w:val="28"/>
-          <w:lang w:val="it-IT"/>
-        </w:rPr>
-        <w:t>centroidi</w:t>
-      </w:r>
-      <w:proofErr w:type="spellEnd"/>
-      <w:r>
-        <w:rPr>
-          <w:sz w:val="28"/>
-          <w:szCs w:val="28"/>
-          <w:lang w:val="it-IT"/>
-        </w:rPr>
-        <w:t xml:space="preserve"> vengono inizializzati in maniera del tutto casuale.</w:t>
+        <w:t xml:space="preserve">Per quanto riguarda le scelte progettuali ho deciso di eseguire l’algoritmo con 10 valori di cluster, che variano da 1 a 10. Per quanto riguarda i parametro n_init questo indica le “RANDOM_RESTART”. In particolar modo per ogni numero di cluster </w:t>
+      </w:r>
+      <w:r>
+        <w:rPr>
+          <w:b/>
+          <w:bCs/>
+          <w:sz w:val="28"/>
+          <w:szCs w:val="28"/>
+          <w:lang w:val="it-IT"/>
+        </w:rPr>
+        <w:t>i</w:t>
+      </w:r>
+      <w:r>
+        <w:rPr>
+          <w:sz w:val="28"/>
+          <w:szCs w:val="28"/>
+          <w:lang w:val="it-IT"/>
+        </w:rPr>
+        <w:t xml:space="preserve"> verrà eseguito l’algoritmo per 5 volte e verrà restituito il clustering migliore. Per quanto riguarda il parametro init=’random’ significa che i centroidi vengono inizializzati in maniera del tutto casuale.</w:t>
       </w:r>
     </w:p>
     <w:p>
@@ -3347,25 +2763,7 @@
           <w:szCs w:val="28"/>
           <w:lang w:val="it-IT"/>
         </w:rPr>
-        <w:t xml:space="preserve">Nel mio caso possiamo vedere come il numero ottimale di cluster è k=3, dunque successivamente è stato eseguito l’algoritmo </w:t>
-      </w:r>
-      <w:proofErr w:type="spellStart"/>
-      <w:r>
-        <w:rPr>
-          <w:sz w:val="28"/>
-          <w:szCs w:val="28"/>
-          <w:lang w:val="it-IT"/>
-        </w:rPr>
-        <w:t>KMeans</w:t>
-      </w:r>
-      <w:proofErr w:type="spellEnd"/>
-      <w:r>
-        <w:rPr>
-          <w:sz w:val="28"/>
-          <w:szCs w:val="28"/>
-          <w:lang w:val="it-IT"/>
-        </w:rPr>
-        <w:t xml:space="preserve"> con 3 cluster. Il risultato del clustering è il seguente:</w:t>
+        <w:t>Nel mio caso possiamo vedere come il numero ottimale di cluster è k=3, dunque successivamente è stato eseguito l’algoritmo KMeans con 3 cluster. Il risultato del clustering è il seguente:</w:t>
       </w:r>
     </w:p>
     <w:p>
@@ -3384,6 +2782,7 @@
           <w:szCs w:val="28"/>
           <w:lang w:val="it-IT"/>
         </w:rPr>
+        <w:lastRenderedPageBreak/>
         <w:drawing>
           <wp:inline distT="0" distB="0" distL="0" distR="0" wp14:anchorId="29EE2124" wp14:editId="6DC08DF7">
             <wp:extent cx="4165946" cy="4165946"/>
@@ -3436,7 +2835,6 @@
           <w:szCs w:val="28"/>
           <w:lang w:val="it-IT"/>
         </w:rPr>
-        <w:lastRenderedPageBreak/>
         <w:t xml:space="preserve">Ogni cluster viene identificato da un indice. Come possiamo vedere la distribuzione delle canzoni nei vari cluster non è perfettamente bilanciata. Ciò potrebbe influire su alcuni algoritmi di apprendimento </w:t>
       </w:r>
       <w:r>
@@ -3528,9 +2926,56 @@
           <w:szCs w:val="28"/>
           <w:lang w:val="it-IT"/>
         </w:rPr>
-        <w:t xml:space="preserve">: Le etichette rappresentano un numero di classi finito (un caso particolare è la classificazione booleana, in cui le classi sono </w:t>
-      </w:r>
-      <w:proofErr w:type="spellStart"/>
+        <w:t>: Le etichette rappresentano un</w:t>
+      </w:r>
+      <w:r>
+        <w:rPr>
+          <w:sz w:val="28"/>
+          <w:szCs w:val="28"/>
+          <w:lang w:val="it-IT"/>
+        </w:rPr>
+        <w:t xml:space="preserve"> </w:t>
+      </w:r>
+      <w:r>
+        <w:rPr>
+          <w:sz w:val="28"/>
+          <w:szCs w:val="28"/>
+          <w:lang w:val="it-IT"/>
+        </w:rPr>
+        <w:t>d</w:t>
+      </w:r>
+      <w:r>
+        <w:rPr>
+          <w:sz w:val="28"/>
+          <w:szCs w:val="28"/>
+          <w:lang w:val="it-IT"/>
+        </w:rPr>
+        <w:t xml:space="preserve">ominio </w:t>
+      </w:r>
+      <w:r>
+        <w:rPr>
+          <w:sz w:val="28"/>
+          <w:szCs w:val="28"/>
+          <w:lang w:val="it-IT"/>
+        </w:rPr>
+        <w:t xml:space="preserve">di valori </w:t>
+      </w:r>
+      <w:r>
+        <w:rPr>
+          <w:sz w:val="28"/>
+          <w:szCs w:val="28"/>
+          <w:lang w:val="it-IT"/>
+        </w:rPr>
+        <w:t>discreto (quindi un insieme finito di valori) che la feature di output può assumere. U</w:t>
+      </w:r>
+      <w:r>
+        <w:rPr>
+          <w:sz w:val="28"/>
+          <w:szCs w:val="28"/>
+          <w:lang w:val="it-IT"/>
+        </w:rPr>
+        <w:t xml:space="preserve">n caso particolare è la classificazione booleana, in cui le classi sono </w:t>
+      </w:r>
       <w:r>
         <w:rPr>
           <w:b/>
@@ -3539,9 +2984,16 @@
           <w:szCs w:val="28"/>
           <w:lang w:val="it-IT"/>
         </w:rPr>
-        <w:t>true</w:t>
-      </w:r>
-      <w:proofErr w:type="spellEnd"/>
+        <w:t xml:space="preserve">true </w:t>
+      </w:r>
+      <w:r>
+        <w:rPr>
+          <w:sz w:val="28"/>
+          <w:szCs w:val="28"/>
+          <w:lang w:val="it-IT"/>
+        </w:rPr>
+        <w:t xml:space="preserve">e </w:t>
+      </w:r>
       <w:r>
         <w:rPr>
           <w:b/>
@@ -3550,24 +3002,6 @@
           <w:szCs w:val="28"/>
           <w:lang w:val="it-IT"/>
         </w:rPr>
-        <w:t xml:space="preserve"> </w:t>
-      </w:r>
-      <w:r>
-        <w:rPr>
-          <w:sz w:val="28"/>
-          <w:szCs w:val="28"/>
-          <w:lang w:val="it-IT"/>
-        </w:rPr>
-        <w:t xml:space="preserve">e </w:t>
-      </w:r>
-      <w:r>
-        <w:rPr>
-          <w:b/>
-          <w:bCs/>
-          <w:sz w:val="28"/>
-          <w:szCs w:val="28"/>
-          <w:lang w:val="it-IT"/>
-        </w:rPr>
         <w:t>false</w:t>
       </w:r>
       <w:r>
@@ -3576,7 +3010,7 @@
           <w:szCs w:val="28"/>
           <w:lang w:val="it-IT"/>
         </w:rPr>
-        <w:t>).</w:t>
+        <w:t>.</w:t>
       </w:r>
     </w:p>
     <w:p>
@@ -3599,25 +3033,33 @@
           <w:szCs w:val="28"/>
           <w:lang w:val="it-IT"/>
         </w:rPr>
-        <w:t>Regressione: L’etichetta può essere un qualsiasi valore numerico</w:t>
-      </w:r>
-    </w:p>
-    <w:p>
-      <w:pPr>
-        <w:jc w:val="both"/>
-        <w:rPr>
-          <w:sz w:val="28"/>
-          <w:szCs w:val="28"/>
-          <w:lang w:val="it-IT"/>
-        </w:rPr>
-      </w:pPr>
-      <w:r>
-        <w:rPr>
-          <w:sz w:val="28"/>
-          <w:szCs w:val="28"/>
-          <w:lang w:val="it-IT"/>
-        </w:rPr>
-        <w:t>L'obiettivo principale è far sì che l'algoritmo impari una relazione o una mappatura tra gli input e gli output in modo che, una volta addestrato, possa fare previsioni accurate su nuovi dati non visti.</w:t>
+        <w:t xml:space="preserve">Regressione: L’etichetta può essere un qualsiasi valore </w:t>
+      </w:r>
+      <w:r>
+        <w:rPr>
+          <w:sz w:val="28"/>
+          <w:szCs w:val="28"/>
+          <w:lang w:val="it-IT"/>
+        </w:rPr>
+        <w:t>numerico, quindi il dominio della feature di output è continuo.</w:t>
+      </w:r>
+    </w:p>
+    <w:p>
+      <w:pPr>
+        <w:jc w:val="both"/>
+        <w:rPr>
+          <w:sz w:val="28"/>
+          <w:szCs w:val="28"/>
+          <w:lang w:val="it-IT"/>
+        </w:rPr>
+      </w:pPr>
+      <w:r>
+        <w:rPr>
+          <w:sz w:val="28"/>
+          <w:szCs w:val="28"/>
+          <w:lang w:val="it-IT"/>
+        </w:rPr>
+        <w:t>L'obiettivo principale è far sì che l'algoritmo impari una relazione tra gli input e gli output in modo che, una volta addestrato, possa fare previsioni accurate su nuovi dati non visti.</w:t>
       </w:r>
     </w:p>
     <w:p>
@@ -3658,6 +3100,7 @@
           <w:szCs w:val="28"/>
           <w:lang w:val="it-IT"/>
         </w:rPr>
+        <w:lastRenderedPageBreak/>
         <w:t>Scelta degli iper-parametri</w:t>
       </w:r>
     </w:p>
@@ -3739,6 +3182,44 @@
           <w:lang w:val="it-IT"/>
         </w:rPr>
       </w:pPr>
+    </w:p>
+    <w:p>
+      <w:pPr>
+        <w:jc w:val="both"/>
+        <w:rPr>
+          <w:sz w:val="28"/>
+          <w:szCs w:val="28"/>
+          <w:lang w:val="it-IT"/>
+        </w:rPr>
+      </w:pPr>
+      <w:r>
+        <w:rPr>
+          <w:sz w:val="28"/>
+          <w:szCs w:val="28"/>
+          <w:lang w:val="it-IT"/>
+        </w:rPr>
+        <w:t>Per questa parte di progetto sono state utilizzate le librerie: matplotlib e numpy per la visualizzazione di grafici, slkearn per l’apprendimento supervisionato, pandas e imblearn.over_sampling per l’oversampling del dataset.</w:t>
+      </w:r>
+    </w:p>
+    <w:p>
+      <w:pPr>
+        <w:jc w:val="both"/>
+        <w:rPr>
+          <w:sz w:val="28"/>
+          <w:szCs w:val="28"/>
+          <w:lang w:val="it-IT"/>
+        </w:rPr>
+      </w:pPr>
+    </w:p>
+    <w:p>
+      <w:pPr>
+        <w:jc w:val="both"/>
+        <w:rPr>
+          <w:sz w:val="28"/>
+          <w:szCs w:val="28"/>
+          <w:lang w:val="it-IT"/>
+        </w:rPr>
+      </w:pPr>
       <w:r>
         <w:rPr>
           <w:sz w:val="28"/>
@@ -3765,16 +3246,14 @@
         </w:rPr>
         <w:t xml:space="preserve">Per questo progetto ho deciso di utilizzare </w:t>
       </w:r>
-      <w:proofErr w:type="gramStart"/>
-      <w:r>
-        <w:rPr>
-          <w:sz w:val="28"/>
-          <w:szCs w:val="28"/>
-          <w:lang w:val="it-IT"/>
-        </w:rPr>
-        <w:t>3</w:t>
-      </w:r>
-      <w:proofErr w:type="gramEnd"/>
+      <w:r>
+        <w:rPr>
+          <w:sz w:val="28"/>
+          <w:szCs w:val="28"/>
+          <w:lang w:val="it-IT"/>
+        </w:rPr>
+        <w:t>tre</w:t>
+      </w:r>
       <w:r>
         <w:rPr>
           <w:sz w:val="28"/>
@@ -3798,23 +3277,13 @@
           <w:lang w:val="it-IT"/>
         </w:rPr>
       </w:pPr>
-      <w:proofErr w:type="spellStart"/>
-      <w:r>
-        <w:rPr>
-          <w:sz w:val="28"/>
-          <w:szCs w:val="28"/>
-          <w:lang w:val="it-IT"/>
-        </w:rPr>
-        <w:t>DecisionTree</w:t>
-      </w:r>
-      <w:proofErr w:type="spellEnd"/>
-      <w:r>
-        <w:rPr>
-          <w:sz w:val="28"/>
-          <w:szCs w:val="28"/>
-          <w:lang w:val="it-IT"/>
-        </w:rPr>
-        <w:t xml:space="preserve"> -&gt; Classificatore strutturato ad albero in cui le foglie rappresentano le classi di appartenenza (o le probabilità di appartenenza a tali classi) mentre la radice e i nodi interni rappresentano delle condizioni sulle feature di input. A seconda se tali condizioni sono rispettate o meno, verrà seguito un percorso piuttosto che un altro e alla fine si arriverà alla classe di appartenenza</w:t>
+      <w:r>
+        <w:rPr>
+          <w:sz w:val="28"/>
+          <w:szCs w:val="28"/>
+          <w:lang w:val="it-IT"/>
+        </w:rPr>
+        <w:t>DecisionTree -&gt; Classificatore strutturato ad albero in cui le foglie rappresentano le classi di appartenenza (o le probabilità di appartenenza a tali classi) mentre la radice e i nodi interni rappresentano delle condizioni sulle feature di input. A seconda se tali condizioni sono rispettate o meno, verrà seguito un percorso piuttosto che un altro e alla fine si arriverà alla classe di appartenenza</w:t>
       </w:r>
     </w:p>
     <w:p>
@@ -3831,59 +3300,13 @@
           <w:lang w:val="it-IT"/>
         </w:rPr>
       </w:pPr>
-      <w:proofErr w:type="spellStart"/>
-      <w:r>
-        <w:rPr>
-          <w:sz w:val="28"/>
-          <w:szCs w:val="28"/>
-          <w:lang w:val="it-IT"/>
-        </w:rPr>
-        <w:t>RandomForest</w:t>
-      </w:r>
-      <w:proofErr w:type="spellEnd"/>
-      <w:r>
-        <w:rPr>
-          <w:sz w:val="28"/>
-          <w:szCs w:val="28"/>
-          <w:lang w:val="it-IT"/>
-        </w:rPr>
-        <w:t xml:space="preserve">  -&gt;  Classificatore che si ottiene creando tanti </w:t>
-      </w:r>
-      <w:proofErr w:type="spellStart"/>
-      <w:r>
-        <w:rPr>
-          <w:sz w:val="28"/>
-          <w:szCs w:val="28"/>
-          <w:lang w:val="it-IT"/>
-        </w:rPr>
-        <w:t>DecisionTree</w:t>
-      </w:r>
-      <w:proofErr w:type="spellEnd"/>
-      <w:r>
-        <w:rPr>
-          <w:sz w:val="28"/>
-          <w:szCs w:val="28"/>
-          <w:lang w:val="it-IT"/>
-        </w:rPr>
-        <w:t xml:space="preserve">. Il valore in output si ottiene mediando sulle predizioni di ogni albero appartenente alla foresta (tecnica di </w:t>
-      </w:r>
-      <w:proofErr w:type="spellStart"/>
-      <w:r>
-        <w:rPr>
-          <w:sz w:val="28"/>
-          <w:szCs w:val="28"/>
-          <w:lang w:val="it-IT"/>
-        </w:rPr>
-        <w:t>bagging</w:t>
-      </w:r>
-      <w:proofErr w:type="spellEnd"/>
-      <w:r>
-        <w:rPr>
-          <w:sz w:val="28"/>
-          <w:szCs w:val="28"/>
-          <w:lang w:val="it-IT"/>
-        </w:rPr>
-        <w:t>)</w:t>
+      <w:r>
+        <w:rPr>
+          <w:sz w:val="28"/>
+          <w:szCs w:val="28"/>
+          <w:lang w:val="it-IT"/>
+        </w:rPr>
+        <w:t>RandomForest  -&gt;  Classificatore che si ottiene creando tanti DecisionTree. Il valore in output si ottiene mediando sulle predizioni di ogni albero appartenente alla foresta (tecnica di bagging)</w:t>
       </w:r>
     </w:p>
     <w:p>
@@ -3930,18 +3353,8 @@
           <w:szCs w:val="28"/>
           <w:lang w:val="it-IT"/>
         </w:rPr>
-        <w:t xml:space="preserve">A differenza della classica regressione lineare, che è utilizzata per predire valori continui </w:t>
-      </w:r>
-      <w:r>
-        <w:rPr>
-          <w:sz w:val="28"/>
-          <w:szCs w:val="28"/>
-          <w:lang w:val="it-IT"/>
-        </w:rPr>
-        <w:lastRenderedPageBreak/>
-        <w:t xml:space="preserve">(regressione), la regressione logistica multinomiale viene utilizzata per calcolare le probabilità di appartenenza di un esempio a ogni classe. Si basa su una funzione lineare, della quale verranno appresi i pesi mediante tecnica di discesa di gradiente. Vi è un peso per ogni feature più un termine noto w0. Il risultato di questa funzione lineare viene “schiacciato” da una funzione nota come </w:t>
-      </w:r>
-      <w:proofErr w:type="spellStart"/>
+        <w:t xml:space="preserve">A differenza della classica regressione lineare, che è utilizzata per predire valori continui (regressione), la regressione logistica multinomiale viene utilizzata per calcolare le probabilità di appartenenza di un esempio a ogni classe. Si basa su una funzione lineare, della quale verranno appresi i pesi mediante tecnica di discesa di gradiente. Vi è un peso per ogni feature più un termine noto w0. Il risultato di questa funzione lineare viene “schiacciato” da una funzione nota come </w:t>
+      </w:r>
       <w:r>
         <w:rPr>
           <w:b/>
@@ -3952,7 +3365,6 @@
         </w:rPr>
         <w:t>softmax</w:t>
       </w:r>
-      <w:proofErr w:type="spellEnd"/>
       <w:r>
         <w:rPr>
           <w:sz w:val="28"/>
@@ -3967,25 +3379,7 @@
           <w:szCs w:val="28"/>
           <w:lang w:val="it-IT"/>
         </w:rPr>
-        <w:t xml:space="preserve"> Per ogni classe abbiamo una funzione lineare di cui apprendere i pesi. Durante la classificazione viene restituito il valore per ognuna di queste funzioni lineare e la </w:t>
-      </w:r>
-      <w:proofErr w:type="spellStart"/>
-      <w:r>
-        <w:rPr>
-          <w:sz w:val="28"/>
-          <w:szCs w:val="28"/>
-          <w:lang w:val="it-IT"/>
-        </w:rPr>
-        <w:t>softmax</w:t>
-      </w:r>
-      <w:proofErr w:type="spellEnd"/>
-      <w:r>
-        <w:rPr>
-          <w:sz w:val="28"/>
-          <w:szCs w:val="28"/>
-          <w:lang w:val="it-IT"/>
-        </w:rPr>
-        <w:t xml:space="preserve"> trasforma quest’ultimo in distribuzione di probabilità. Il risultato è la categoria con la probabilità maggiore</w:t>
+        <w:t xml:space="preserve"> Per ogni classe abbiamo una funzione lineare di cui apprendere i pesi. Durante la classificazione viene restituito il valore per ognuna di queste funzioni lineare e la softmax trasforma quest’ultimo in distribuzione di probabilità. Il risultato è la categoria con la probabilità maggiore</w:t>
       </w:r>
     </w:p>
     <w:p>
@@ -4029,18 +3423,17 @@
           <w:szCs w:val="28"/>
           <w:lang w:val="it-IT"/>
         </w:rPr>
+        <w:lastRenderedPageBreak/>
         <w:t xml:space="preserve">Gli </w:t>
       </w:r>
-      <w:proofErr w:type="gramStart"/>
-      <w:r>
-        <w:rPr>
-          <w:sz w:val="28"/>
-          <w:szCs w:val="28"/>
-          <w:lang w:val="it-IT"/>
-        </w:rPr>
-        <w:t>iper parametri</w:t>
-      </w:r>
-      <w:proofErr w:type="gramEnd"/>
+      <w:r>
+        <w:rPr>
+          <w:sz w:val="28"/>
+          <w:szCs w:val="28"/>
+          <w:lang w:val="it-IT"/>
+        </w:rPr>
+        <w:t>iper-parametri</w:t>
+      </w:r>
       <w:r>
         <w:rPr>
           <w:sz w:val="28"/>
@@ -4065,213 +3458,51 @@
           <w:szCs w:val="28"/>
           <w:lang w:val="it-IT"/>
         </w:rPr>
-        <w:t>Per la scelta degli iper-parametri ho utilizzato una tecnica di K-</w:t>
-      </w:r>
-      <w:proofErr w:type="spellStart"/>
-      <w:r>
-        <w:rPr>
-          <w:sz w:val="28"/>
-          <w:szCs w:val="28"/>
-          <w:lang w:val="it-IT"/>
-        </w:rPr>
-        <w:t>Fold</w:t>
-      </w:r>
-      <w:proofErr w:type="spellEnd"/>
-      <w:r>
-        <w:rPr>
-          <w:sz w:val="28"/>
-          <w:szCs w:val="28"/>
-          <w:lang w:val="it-IT"/>
-        </w:rPr>
-        <w:t xml:space="preserve"> Cross </w:t>
-      </w:r>
-      <w:proofErr w:type="spellStart"/>
-      <w:r>
-        <w:rPr>
-          <w:sz w:val="28"/>
-          <w:szCs w:val="28"/>
-          <w:lang w:val="it-IT"/>
-        </w:rPr>
-        <w:t>Validation</w:t>
-      </w:r>
-      <w:proofErr w:type="spellEnd"/>
-      <w:r>
-        <w:rPr>
-          <w:sz w:val="28"/>
-          <w:szCs w:val="28"/>
-          <w:lang w:val="it-IT"/>
-        </w:rPr>
-        <w:t xml:space="preserve"> (CV).</w:t>
-      </w:r>
-    </w:p>
-    <w:p>
-      <w:pPr>
-        <w:jc w:val="both"/>
-        <w:rPr>
-          <w:sz w:val="28"/>
-          <w:szCs w:val="28"/>
-          <w:lang w:val="it-IT"/>
-        </w:rPr>
-      </w:pPr>
-      <w:r>
-        <w:rPr>
-          <w:sz w:val="28"/>
-          <w:szCs w:val="28"/>
-          <w:lang w:val="it-IT"/>
-        </w:rPr>
-        <w:t>Nella K-</w:t>
-      </w:r>
-      <w:proofErr w:type="spellStart"/>
-      <w:r>
-        <w:rPr>
-          <w:sz w:val="28"/>
-          <w:szCs w:val="28"/>
-          <w:lang w:val="it-IT"/>
-        </w:rPr>
-        <w:t>Fold</w:t>
-      </w:r>
-      <w:proofErr w:type="spellEnd"/>
-      <w:r>
-        <w:rPr>
-          <w:sz w:val="28"/>
-          <w:szCs w:val="28"/>
-          <w:lang w:val="it-IT"/>
-        </w:rPr>
-        <w:t xml:space="preserve"> CV il dataset viene diviso in k </w:t>
-      </w:r>
-      <w:proofErr w:type="spellStart"/>
-      <w:r>
-        <w:rPr>
-          <w:sz w:val="28"/>
-          <w:szCs w:val="28"/>
-          <w:lang w:val="it-IT"/>
-        </w:rPr>
-        <w:t>fold</w:t>
-      </w:r>
-      <w:proofErr w:type="spellEnd"/>
-      <w:r>
-        <w:rPr>
-          <w:sz w:val="28"/>
-          <w:szCs w:val="28"/>
-          <w:lang w:val="it-IT"/>
-        </w:rPr>
-        <w:t xml:space="preserve"> (insiemi disgiunti) e il modello viene addestrato k volte. Per ogni iterazione 1 </w:t>
-      </w:r>
-      <w:proofErr w:type="spellStart"/>
-      <w:r>
-        <w:rPr>
-          <w:sz w:val="28"/>
-          <w:szCs w:val="28"/>
-          <w:lang w:val="it-IT"/>
-        </w:rPr>
-        <w:t>fold</w:t>
-      </w:r>
-      <w:proofErr w:type="spellEnd"/>
-      <w:r>
-        <w:rPr>
-          <w:sz w:val="28"/>
-          <w:szCs w:val="28"/>
-          <w:lang w:val="it-IT"/>
-        </w:rPr>
-        <w:t xml:space="preserve"> viene usato per il testing mentre</w:t>
-      </w:r>
-      <w:r>
-        <w:rPr>
-          <w:sz w:val="28"/>
-          <w:szCs w:val="28"/>
-          <w:lang w:val="it-IT"/>
-        </w:rPr>
-        <w:t xml:space="preserve"> gli altri k-1 </w:t>
-      </w:r>
-      <w:proofErr w:type="spellStart"/>
-      <w:r>
-        <w:rPr>
-          <w:sz w:val="28"/>
-          <w:szCs w:val="28"/>
-          <w:lang w:val="it-IT"/>
-        </w:rPr>
-        <w:t>fold</w:t>
-      </w:r>
-      <w:proofErr w:type="spellEnd"/>
-      <w:r>
-        <w:rPr>
-          <w:sz w:val="28"/>
-          <w:szCs w:val="28"/>
-          <w:lang w:val="it-IT"/>
-        </w:rPr>
-        <w:t xml:space="preserve"> vengono utilizzati per il training. In questo modo è possibile testare e addestrare il modello su dati diversi per comprendere “la bontà” del modello.</w:t>
-      </w:r>
-    </w:p>
-    <w:p>
-      <w:pPr>
-        <w:jc w:val="both"/>
-        <w:rPr>
-          <w:sz w:val="28"/>
-          <w:szCs w:val="28"/>
-          <w:lang w:val="it-IT"/>
-        </w:rPr>
-      </w:pPr>
-      <w:r>
-        <w:rPr>
-          <w:sz w:val="28"/>
-          <w:szCs w:val="28"/>
-          <w:lang w:val="it-IT"/>
-        </w:rPr>
-        <w:t xml:space="preserve">La strategia che ho deciso di applicare per ricercare gli iper-parametri dei miei modelli è la </w:t>
-      </w:r>
-      <w:proofErr w:type="spellStart"/>
-      <w:r>
-        <w:rPr>
-          <w:sz w:val="28"/>
-          <w:szCs w:val="28"/>
-          <w:lang w:val="it-IT"/>
-        </w:rPr>
-        <w:t>GridSearch</w:t>
-      </w:r>
-      <w:proofErr w:type="spellEnd"/>
-      <w:r>
-        <w:rPr>
-          <w:sz w:val="28"/>
-          <w:szCs w:val="28"/>
-          <w:lang w:val="it-IT"/>
-        </w:rPr>
-        <w:t xml:space="preserve"> con Cross </w:t>
-      </w:r>
-      <w:proofErr w:type="spellStart"/>
-      <w:r>
-        <w:rPr>
-          <w:sz w:val="28"/>
-          <w:szCs w:val="28"/>
-          <w:lang w:val="it-IT"/>
-        </w:rPr>
-        <w:t>Validation</w:t>
-      </w:r>
-      <w:proofErr w:type="spellEnd"/>
-      <w:r>
-        <w:rPr>
-          <w:sz w:val="28"/>
-          <w:szCs w:val="28"/>
-          <w:lang w:val="it-IT"/>
-        </w:rPr>
-        <w:t xml:space="preserve">. In questo approccio vengono definite le griglie dei valori possibili per gli iper-parametri e si esplorano tutte </w:t>
-      </w:r>
-      <w:proofErr w:type="spellStart"/>
-      <w:r>
-        <w:rPr>
-          <w:sz w:val="28"/>
-          <w:szCs w:val="28"/>
-          <w:lang w:val="it-IT"/>
-        </w:rPr>
-        <w:t>el</w:t>
-      </w:r>
-      <w:proofErr w:type="spellEnd"/>
-      <w:r>
-        <w:rPr>
-          <w:sz w:val="28"/>
-          <w:szCs w:val="28"/>
-          <w:lang w:val="it-IT"/>
-        </w:rPr>
-        <w:t xml:space="preserve"> combinazioni possibili alla ricerca della miglior combinazione possibile.</w:t>
+        <w:t>Per la scelta degli iper-parametri ho utilizzato una tecnica di K-Fold Cross Validation (CV).</w:t>
+      </w:r>
+    </w:p>
+    <w:p>
+      <w:pPr>
+        <w:jc w:val="both"/>
+        <w:rPr>
+          <w:sz w:val="28"/>
+          <w:szCs w:val="28"/>
+          <w:lang w:val="it-IT"/>
+        </w:rPr>
+      </w:pPr>
+      <w:r>
+        <w:rPr>
+          <w:sz w:val="28"/>
+          <w:szCs w:val="28"/>
+          <w:lang w:val="it-IT"/>
+        </w:rPr>
+        <w:t>Nella K-Fold CV il dataset viene diviso in k fold (insiemi disgiunti) e il modello viene addestrato k volte. Per ogni iterazione 1 fold viene usato per il testing mentre</w:t>
+      </w:r>
+      <w:r>
+        <w:rPr>
+          <w:sz w:val="28"/>
+          <w:szCs w:val="28"/>
+          <w:lang w:val="it-IT"/>
+        </w:rPr>
+        <w:t xml:space="preserve"> gli altri k-1 fold vengono utilizzati per il training. In questo modo è possibile testare e addestrare il modello su dati diversi per comprendere “la bontà” del modello.</w:t>
+      </w:r>
+    </w:p>
+    <w:p>
+      <w:pPr>
+        <w:jc w:val="both"/>
+        <w:rPr>
+          <w:sz w:val="28"/>
+          <w:szCs w:val="28"/>
+          <w:lang w:val="it-IT"/>
+        </w:rPr>
+      </w:pPr>
+      <w:r>
+        <w:rPr>
+          <w:sz w:val="28"/>
+          <w:szCs w:val="28"/>
+          <w:lang w:val="it-IT"/>
+        </w:rPr>
+        <w:t>La strategia che ho deciso di applicare per ricercare gli iper-parametri dei miei modelli è la GridSearch con Cross Validation. In questo approccio vengono definite le griglie dei valori possibili per gli iper-parametri e si esplorano tutte el combinazioni possibili alla ricerca della miglior combinazione possibile.</w:t>
       </w:r>
     </w:p>
     <w:p>
@@ -4303,7 +3534,6 @@
           <w:lang w:val="it-IT"/>
         </w:rPr>
       </w:pPr>
-      <w:proofErr w:type="spellStart"/>
       <w:r>
         <w:rPr>
           <w:b/>
@@ -4314,7 +3544,6 @@
         </w:rPr>
         <w:t>DecisionTree</w:t>
       </w:r>
-      <w:proofErr w:type="spellEnd"/>
     </w:p>
     <w:p>
       <w:pPr>
@@ -4361,23 +3590,13 @@
           <w:lang w:val="it-IT"/>
         </w:rPr>
       </w:pPr>
-      <w:proofErr w:type="spellStart"/>
-      <w:r>
-        <w:rPr>
-          <w:sz w:val="28"/>
-          <w:szCs w:val="28"/>
-          <w:lang w:val="it-IT"/>
-        </w:rPr>
-        <w:t>gini</w:t>
-      </w:r>
-      <w:proofErr w:type="spellEnd"/>
-      <w:r>
-        <w:rPr>
-          <w:sz w:val="28"/>
-          <w:szCs w:val="28"/>
-          <w:lang w:val="it-IT"/>
-        </w:rPr>
-        <w:t xml:space="preserve"> -&gt; Misura la “purezza” della divisione dei dati, più precisamente quanto spesso un elemento viene classificato in modo sbagliato</w:t>
+      <w:r>
+        <w:rPr>
+          <w:sz w:val="28"/>
+          <w:szCs w:val="28"/>
+          <w:lang w:val="it-IT"/>
+        </w:rPr>
+        <w:t>gini -&gt; Misura la “purezza” della divisione dei dati, più precisamente quanto spesso un elemento viene classificato in modo sbagliato</w:t>
       </w:r>
     </w:p>
     <w:p>
@@ -4394,41 +3613,13 @@
           <w:lang w:val="it-IT"/>
         </w:rPr>
       </w:pPr>
-      <w:proofErr w:type="spellStart"/>
-      <w:r>
-        <w:rPr>
-          <w:sz w:val="28"/>
-          <w:szCs w:val="28"/>
-          <w:lang w:val="it-IT"/>
-        </w:rPr>
-        <w:t>entropy</w:t>
-      </w:r>
-      <w:proofErr w:type="spellEnd"/>
-      <w:r>
-        <w:rPr>
-          <w:sz w:val="28"/>
-          <w:szCs w:val="28"/>
-          <w:lang w:val="it-IT"/>
-        </w:rPr>
-        <w:t xml:space="preserve"> -&gt; Misura la </w:t>
-      </w:r>
-      <w:proofErr w:type="spellStart"/>
-      <w:r>
-        <w:rPr>
-          <w:sz w:val="28"/>
-          <w:szCs w:val="28"/>
-          <w:lang w:val="it-IT"/>
-        </w:rPr>
-        <w:t>quantitò</w:t>
-      </w:r>
-      <w:proofErr w:type="spellEnd"/>
-      <w:r>
-        <w:rPr>
-          <w:sz w:val="28"/>
-          <w:szCs w:val="28"/>
-          <w:lang w:val="it-IT"/>
-        </w:rPr>
-        <w:t xml:space="preserve"> di disordine nei dati. Minimizzare l’entropia significa massimizzare l’informazione guadagnata durante</w:t>
+      <w:r>
+        <w:rPr>
+          <w:sz w:val="28"/>
+          <w:szCs w:val="28"/>
+          <w:lang w:val="it-IT"/>
+        </w:rPr>
+        <w:t>entropy -&gt; Misura la quantitò di disordine nei dati. Minimizzare l’entropia significa massimizzare l’informazione guadagnata durante</w:t>
       </w:r>
     </w:p>
     <w:p>
@@ -4445,24 +3636,13 @@
           <w:lang w:val="it-IT"/>
         </w:rPr>
       </w:pPr>
-      <w:proofErr w:type="spellStart"/>
-      <w:r>
-        <w:rPr>
-          <w:sz w:val="28"/>
-          <w:szCs w:val="28"/>
-          <w:lang w:val="it-IT"/>
-        </w:rPr>
-        <w:lastRenderedPageBreak/>
-        <w:t>log_loss</w:t>
-      </w:r>
-      <w:proofErr w:type="spellEnd"/>
-      <w:r>
-        <w:rPr>
-          <w:sz w:val="28"/>
-          <w:szCs w:val="28"/>
-          <w:lang w:val="it-IT"/>
-        </w:rPr>
-        <w:t xml:space="preserve"> -&gt; perdita logaritmica. Indicata quando l’output corrisponde a una probabilità piuttosto che a un valore di classe.</w:t>
+      <w:r>
+        <w:rPr>
+          <w:sz w:val="28"/>
+          <w:szCs w:val="28"/>
+          <w:lang w:val="it-IT"/>
+        </w:rPr>
+        <w:t>log_loss -&gt; perdita logaritmica. Indicata quando l’output corrisponde a una probabilità piuttosto che a un valore di classe.</w:t>
       </w:r>
       <w:r>
         <w:rPr>
@@ -4518,25 +3698,7 @@
           <w:szCs w:val="28"/>
           <w:lang w:val="it-IT"/>
         </w:rPr>
-        <w:t xml:space="preserve">, e dunque non </w:t>
-      </w:r>
-      <w:proofErr w:type="gramStart"/>
-      <w:r>
-        <w:rPr>
-          <w:sz w:val="28"/>
-          <w:szCs w:val="28"/>
-          <w:lang w:val="it-IT"/>
-        </w:rPr>
-        <w:t>l ho</w:t>
-      </w:r>
-      <w:proofErr w:type="gramEnd"/>
-      <w:r>
-        <w:rPr>
-          <w:sz w:val="28"/>
-          <w:szCs w:val="28"/>
-          <w:lang w:val="it-IT"/>
-        </w:rPr>
-        <w:t xml:space="preserve"> ricercato l’ho direttamente utilizzato.</w:t>
+        <w:t>, e dunque non l ho ricercato l’ho direttamente utilizzato.</w:t>
       </w:r>
     </w:p>
     <w:p>
@@ -4552,23 +3714,13 @@
           <w:lang w:val="it-IT"/>
         </w:rPr>
       </w:pPr>
-      <w:proofErr w:type="spellStart"/>
-      <w:r>
-        <w:rPr>
-          <w:sz w:val="28"/>
-          <w:szCs w:val="28"/>
-          <w:lang w:val="it-IT"/>
-        </w:rPr>
-        <w:t>Max_depth</w:t>
-      </w:r>
-      <w:proofErr w:type="spellEnd"/>
-      <w:r>
-        <w:rPr>
-          <w:sz w:val="28"/>
-          <w:szCs w:val="28"/>
-          <w:lang w:val="it-IT"/>
-        </w:rPr>
-        <w:t xml:space="preserve"> -&gt; Indica l’altezza massima dell’albero</w:t>
+      <w:r>
+        <w:rPr>
+          <w:sz w:val="28"/>
+          <w:szCs w:val="28"/>
+          <w:lang w:val="it-IT"/>
+        </w:rPr>
+        <w:t>Max_depth -&gt; Indica l’altezza massima dell’albero</w:t>
       </w:r>
     </w:p>
     <w:p>
@@ -4584,41 +3736,13 @@
           <w:lang w:val="it-IT"/>
         </w:rPr>
       </w:pPr>
-      <w:proofErr w:type="spellStart"/>
-      <w:r>
-        <w:rPr>
-          <w:sz w:val="28"/>
-          <w:szCs w:val="28"/>
-          <w:lang w:val="it-IT"/>
-        </w:rPr>
-        <w:t>Min_samples_split</w:t>
-      </w:r>
-      <w:proofErr w:type="spellEnd"/>
-      <w:r>
-        <w:rPr>
-          <w:sz w:val="28"/>
-          <w:szCs w:val="28"/>
-          <w:lang w:val="it-IT"/>
-        </w:rPr>
-        <w:t xml:space="preserve"> -&gt; Il numero minimo di esempi necessari </w:t>
-      </w:r>
-      <w:proofErr w:type="spellStart"/>
-      <w:r>
-        <w:rPr>
-          <w:sz w:val="28"/>
-          <w:szCs w:val="28"/>
-          <w:lang w:val="it-IT"/>
-        </w:rPr>
-        <w:t>affinchè</w:t>
-      </w:r>
-      <w:proofErr w:type="spellEnd"/>
-      <w:r>
-        <w:rPr>
-          <w:sz w:val="28"/>
-          <w:szCs w:val="28"/>
-          <w:lang w:val="it-IT"/>
-        </w:rPr>
-        <w:t xml:space="preserve"> possa essere inserito un criterio di split</w:t>
+      <w:r>
+        <w:rPr>
+          <w:sz w:val="28"/>
+          <w:szCs w:val="28"/>
+          <w:lang w:val="it-IT"/>
+        </w:rPr>
+        <w:t>Min_samples_split -&gt; Il numero minimo di esempi necessari affinchè possa essere inserito un criterio di split</w:t>
       </w:r>
       <w:r>
         <w:rPr>
@@ -4643,23 +3767,13 @@
           <w:lang w:val="it-IT"/>
         </w:rPr>
       </w:pPr>
-      <w:proofErr w:type="spellStart"/>
-      <w:r>
-        <w:rPr>
-          <w:sz w:val="28"/>
-          <w:szCs w:val="28"/>
-          <w:lang w:val="it-IT"/>
-        </w:rPr>
-        <w:t>min_samples_leaf</w:t>
-      </w:r>
-      <w:proofErr w:type="spellEnd"/>
-      <w:r>
-        <w:rPr>
-          <w:sz w:val="28"/>
-          <w:szCs w:val="28"/>
-          <w:lang w:val="it-IT"/>
-        </w:rPr>
-        <w:t xml:space="preserve"> -&gt; Il numero minimo di esempi per poter creare una foglia</w:t>
+      <w:r>
+        <w:rPr>
+          <w:sz w:val="28"/>
+          <w:szCs w:val="28"/>
+          <w:lang w:val="it-IT"/>
+        </w:rPr>
+        <w:t>min_samples_leaf -&gt; Il numero minimo di esempi per poter creare una foglia</w:t>
       </w:r>
     </w:p>
     <w:p>
@@ -4679,6 +3793,7 @@
           <w:szCs w:val="28"/>
           <w:lang w:val="it-IT"/>
         </w:rPr>
+        <w:lastRenderedPageBreak/>
         <w:drawing>
           <wp:inline distT="0" distB="0" distL="0" distR="0" wp14:anchorId="315EC772" wp14:editId="5EEF4811">
             <wp:extent cx="6120130" cy="1484630"/>
@@ -4738,7 +3853,6 @@
           <w:lang w:val="it-IT"/>
         </w:rPr>
       </w:pPr>
-      <w:proofErr w:type="spellStart"/>
       <w:r>
         <w:rPr>
           <w:b/>
@@ -4749,60 +3863,23 @@
         </w:rPr>
         <w:t>RandomForest</w:t>
       </w:r>
-      <w:proofErr w:type="spellEnd"/>
-    </w:p>
-    <w:p>
-      <w:pPr>
-        <w:jc w:val="both"/>
-        <w:rPr>
-          <w:sz w:val="28"/>
-          <w:szCs w:val="28"/>
-          <w:lang w:val="it-IT"/>
-        </w:rPr>
-      </w:pPr>
-      <w:r>
-        <w:rPr>
-          <w:sz w:val="28"/>
-          <w:szCs w:val="28"/>
-          <w:lang w:val="it-IT"/>
-        </w:rPr>
-        <w:t xml:space="preserve">Per quanto riguarda la creazione dei singoli alberi ho utilizzato gli stessi criteri del </w:t>
-      </w:r>
-      <w:proofErr w:type="spellStart"/>
-      <w:r>
-        <w:rPr>
-          <w:sz w:val="28"/>
-          <w:szCs w:val="28"/>
-          <w:lang w:val="it-IT"/>
-        </w:rPr>
-        <w:t>DecisionTree</w:t>
-      </w:r>
-      <w:proofErr w:type="spellEnd"/>
-      <w:r>
-        <w:rPr>
-          <w:sz w:val="28"/>
-          <w:szCs w:val="28"/>
-          <w:lang w:val="it-IT"/>
-        </w:rPr>
-        <w:t xml:space="preserve"> (meno splitter che non è un </w:t>
-      </w:r>
-      <w:proofErr w:type="spellStart"/>
-      <w:r>
-        <w:rPr>
-          <w:sz w:val="28"/>
-          <w:szCs w:val="28"/>
-          <w:lang w:val="it-IT"/>
-        </w:rPr>
-        <w:t>iperparametro</w:t>
-      </w:r>
-      <w:proofErr w:type="spellEnd"/>
-      <w:r>
-        <w:rPr>
-          <w:sz w:val="28"/>
-          <w:szCs w:val="28"/>
-          <w:lang w:val="it-IT"/>
-        </w:rPr>
-        <w:t>). Per quanto riguarda i criteri relativi alla foresta abbiamo:</w:t>
+    </w:p>
+    <w:p>
+      <w:pPr>
+        <w:jc w:val="both"/>
+        <w:rPr>
+          <w:sz w:val="28"/>
+          <w:szCs w:val="28"/>
+          <w:lang w:val="it-IT"/>
+        </w:rPr>
+      </w:pPr>
+      <w:r>
+        <w:rPr>
+          <w:sz w:val="28"/>
+          <w:szCs w:val="28"/>
+          <w:lang w:val="it-IT"/>
+        </w:rPr>
+        <w:t>Per quanto riguarda la creazione dei singoli alberi ho utilizzato gli stessi criteri del DecisionTree (meno splitter che non è un iperparametro). Per quanto riguarda i criteri relativi alla foresta abbiamo:</w:t>
       </w:r>
     </w:p>
     <w:p>
@@ -4819,23 +3896,13 @@
           <w:lang w:val="it-IT"/>
         </w:rPr>
       </w:pPr>
-      <w:proofErr w:type="spellStart"/>
-      <w:r>
-        <w:rPr>
-          <w:sz w:val="28"/>
-          <w:szCs w:val="28"/>
-          <w:lang w:val="it-IT"/>
-        </w:rPr>
-        <w:t>n_estimators</w:t>
-      </w:r>
-      <w:proofErr w:type="spellEnd"/>
-      <w:r>
-        <w:rPr>
-          <w:sz w:val="28"/>
-          <w:szCs w:val="28"/>
-          <w:lang w:val="it-IT"/>
-        </w:rPr>
-        <w:t>: il numero di alberi nella foresta</w:t>
+      <w:r>
+        <w:rPr>
+          <w:sz w:val="28"/>
+          <w:szCs w:val="28"/>
+          <w:lang w:val="it-IT"/>
+        </w:rPr>
+        <w:t>n_estimators: il numero di alberi nella foresta</w:t>
       </w:r>
     </w:p>
     <w:p>
@@ -4912,7 +3979,6 @@
           <w:lang w:val="it-IT"/>
         </w:rPr>
       </w:pPr>
-      <w:proofErr w:type="spellStart"/>
       <w:r>
         <w:rPr>
           <w:b/>
@@ -4923,7 +3989,6 @@
         </w:rPr>
         <w:t>LogisticRegression</w:t>
       </w:r>
-      <w:proofErr w:type="spellEnd"/>
       <w:r>
         <w:rPr>
           <w:sz w:val="28"/>
@@ -4932,7 +3997,6 @@
         </w:rPr>
         <w:t xml:space="preserve"> (</w:t>
       </w:r>
-      <w:proofErr w:type="spellStart"/>
       <w:r>
         <w:rPr>
           <w:b/>
@@ -4941,18 +4005,7 @@
           <w:szCs w:val="28"/>
           <w:lang w:val="it-IT"/>
         </w:rPr>
-        <w:t>Multinominal</w:t>
-      </w:r>
-      <w:proofErr w:type="spellEnd"/>
-      <w:r>
-        <w:rPr>
-          <w:b/>
-          <w:bCs/>
-          <w:sz w:val="28"/>
-          <w:szCs w:val="28"/>
-          <w:lang w:val="it-IT"/>
-        </w:rPr>
-        <w:t>)</w:t>
+        <w:t>Multinominal)</w:t>
       </w:r>
     </w:p>
     <w:p>
@@ -4975,18 +4028,8 @@
           <w:szCs w:val="28"/>
           <w:lang w:val="it-IT"/>
         </w:rPr>
-        <w:t xml:space="preserve">Penalty -&gt; Stabilisce la penalizzazione applicata al modello, per ridurne la complessità e cercare di evitare </w:t>
-      </w:r>
-      <w:proofErr w:type="spellStart"/>
-      <w:r>
-        <w:rPr>
-          <w:sz w:val="28"/>
-          <w:szCs w:val="28"/>
-          <w:lang w:val="it-IT"/>
-        </w:rPr>
-        <w:t>overfitting</w:t>
-      </w:r>
-      <w:proofErr w:type="spellEnd"/>
+        <w:t>Penalty -&gt; Stabilisce la penalizzazione applicata al modello, per ridurne la complessità e cercare di evitare overfitting</w:t>
+      </w:r>
     </w:p>
     <w:p>
       <w:pPr>
@@ -5008,52 +4051,15 @@
           <w:szCs w:val="28"/>
           <w:lang w:val="it-IT"/>
         </w:rPr>
-        <w:lastRenderedPageBreak/>
-        <w:t xml:space="preserve">l1 -&gt; Viene applicata la norma 1 come termine di penalizzazione (ovvero </w:t>
-      </w:r>
-      <w:proofErr w:type="gramStart"/>
-      <w:r>
-        <w:rPr>
-          <w:sz w:val="28"/>
-          <w:szCs w:val="28"/>
-          <w:lang w:val="it-IT"/>
-        </w:rPr>
-        <w:t>al somma</w:t>
-      </w:r>
-      <w:proofErr w:type="gramEnd"/>
-      <w:r>
-        <w:rPr>
-          <w:sz w:val="28"/>
-          <w:szCs w:val="28"/>
-          <w:lang w:val="it-IT"/>
-        </w:rPr>
-        <w:t xml:space="preserve"> dei valori assoluti dei pesi). Viene anche detta regolarizzazione lasso. Tende a ridurre a 0 i pesi delle feature non importanti</w:t>
-      </w:r>
-      <w:r>
-        <w:rPr>
-          <w:sz w:val="28"/>
-          <w:szCs w:val="28"/>
-          <w:lang w:val="it-IT"/>
-        </w:rPr>
-        <w:t xml:space="preserve">. In questo caso non è stata utilizzata in quanto la </w:t>
-      </w:r>
-      <w:proofErr w:type="spellStart"/>
-      <w:r>
-        <w:rPr>
-          <w:sz w:val="28"/>
-          <w:szCs w:val="28"/>
-          <w:lang w:val="it-IT"/>
-        </w:rPr>
-        <w:t>lbfgs</w:t>
-      </w:r>
-      <w:proofErr w:type="spellEnd"/>
-      <w:r>
-        <w:rPr>
-          <w:sz w:val="28"/>
-          <w:szCs w:val="28"/>
-          <w:lang w:val="it-IT"/>
-        </w:rPr>
-        <w:t xml:space="preserve"> non la supporta</w:t>
+        <w:t>l1 -&gt; Viene applicata la norma 1 come termine di penalizzazione (ovvero al somma dei valori assoluti dei pesi). Viene anche detta regolarizzazione lasso. Tende a ridurre a 0 i pesi delle feature non importanti</w:t>
+      </w:r>
+      <w:r>
+        <w:rPr>
+          <w:sz w:val="28"/>
+          <w:szCs w:val="28"/>
+          <w:lang w:val="it-IT"/>
+        </w:rPr>
+        <w:t>. In questo caso non è stata utilizzata in quanto la lbfgs non la supporta</w:t>
       </w:r>
     </w:p>
     <w:p>
@@ -5128,25 +4134,7 @@
           <w:szCs w:val="28"/>
           <w:lang w:val="it-IT"/>
         </w:rPr>
-        <w:t xml:space="preserve">l2 -&gt; Viene applicata la norma 2 come termine di penalizzazione (ovvero la somma dei quadrati dei pesi). Favorisce pesi più bilanciati, utile per prevenire </w:t>
-      </w:r>
-      <w:proofErr w:type="spellStart"/>
-      <w:r>
-        <w:rPr>
-          <w:sz w:val="28"/>
-          <w:szCs w:val="28"/>
-          <w:lang w:val="it-IT"/>
-        </w:rPr>
-        <w:t>overfitting</w:t>
-      </w:r>
-      <w:proofErr w:type="spellEnd"/>
-      <w:r>
-        <w:rPr>
-          <w:sz w:val="28"/>
-          <w:szCs w:val="28"/>
-          <w:lang w:val="it-IT"/>
-        </w:rPr>
-        <w:t>.</w:t>
+        <w:t>l2 -&gt; Viene applicata la norma 2 come termine di penalizzazione (ovvero la somma dei quadrati dei pesi). Favorisce pesi più bilanciati, utile per prevenire overfitting.</w:t>
       </w:r>
     </w:p>
     <w:p>
@@ -5169,54 +4157,17 @@
           <w:szCs w:val="28"/>
           <w:lang w:val="it-IT"/>
         </w:rPr>
-        <w:t xml:space="preserve">C -&gt; Specifica quanto “forte” è la regolarizzazione. Più il valore di C è basso e più forte è la regolarizzazione. Valori di C piccoli prevengono </w:t>
-      </w:r>
-      <w:proofErr w:type="spellStart"/>
-      <w:r>
-        <w:rPr>
-          <w:sz w:val="28"/>
-          <w:szCs w:val="28"/>
-          <w:lang w:val="it-IT"/>
-        </w:rPr>
-        <w:t>overfitting</w:t>
-      </w:r>
-      <w:proofErr w:type="spellEnd"/>
-      <w:r>
-        <w:rPr>
-          <w:sz w:val="28"/>
-          <w:szCs w:val="28"/>
-          <w:lang w:val="it-IT"/>
-        </w:rPr>
-        <w:t xml:space="preserve"> ma </w:t>
-      </w:r>
-      <w:proofErr w:type="spellStart"/>
-      <w:r>
-        <w:rPr>
-          <w:sz w:val="28"/>
-          <w:szCs w:val="28"/>
-          <w:lang w:val="it-IT"/>
-        </w:rPr>
-        <w:t>rendolo</w:t>
-      </w:r>
-      <w:proofErr w:type="spellEnd"/>
-      <w:r>
-        <w:rPr>
-          <w:sz w:val="28"/>
-          <w:szCs w:val="28"/>
-          <w:lang w:val="it-IT"/>
-        </w:rPr>
-        <w:t xml:space="preserve"> il modello più rigido. Valori alti rendono il modello più flessibile ma sono soggetti a </w:t>
-      </w:r>
-      <w:proofErr w:type="spellStart"/>
-      <w:r>
-        <w:rPr>
-          <w:sz w:val="28"/>
-          <w:szCs w:val="28"/>
-          <w:lang w:val="it-IT"/>
-        </w:rPr>
-        <w:t>overfitting</w:t>
-      </w:r>
-      <w:proofErr w:type="spellEnd"/>
+        <w:t xml:space="preserve">C -&gt; Specifica quanto “forte” è la regolarizzazione. Più il valore di C è basso e più forte è la regolarizzazione. Valori di C piccoli prevengono overfitting ma rendolo </w:t>
+      </w:r>
+      <w:r>
+        <w:rPr>
+          <w:sz w:val="28"/>
+          <w:szCs w:val="28"/>
+          <w:lang w:val="it-IT"/>
+        </w:rPr>
+        <w:lastRenderedPageBreak/>
+        <w:t>il modello più rigido. Valori alti rendono il modello più flessibile ma sono soggetti a overfitting</w:t>
+      </w:r>
     </w:p>
     <w:p>
       <w:pPr>
@@ -5232,23 +4183,13 @@
           <w:lang w:val="it-IT"/>
         </w:rPr>
       </w:pPr>
-      <w:proofErr w:type="spellStart"/>
-      <w:r>
-        <w:rPr>
-          <w:sz w:val="28"/>
-          <w:szCs w:val="28"/>
-          <w:lang w:val="it-IT"/>
-        </w:rPr>
-        <w:t>Max_iter</w:t>
-      </w:r>
-      <w:proofErr w:type="spellEnd"/>
-      <w:r>
-        <w:rPr>
-          <w:sz w:val="28"/>
-          <w:szCs w:val="28"/>
-          <w:lang w:val="it-IT"/>
-        </w:rPr>
-        <w:t xml:space="preserve"> -&gt; Indica il numero di iterazioni utilizzate</w:t>
+      <w:r>
+        <w:rPr>
+          <w:sz w:val="28"/>
+          <w:szCs w:val="28"/>
+          <w:lang w:val="it-IT"/>
+        </w:rPr>
+        <w:t>Max_iter -&gt; Indica il numero di iterazioni utilizzate</w:t>
       </w:r>
     </w:p>
     <w:p>
@@ -5288,41 +4229,13 @@
           <w:lang w:val="it-IT"/>
         </w:rPr>
       </w:pPr>
-      <w:proofErr w:type="spellStart"/>
-      <w:r>
-        <w:rPr>
-          <w:sz w:val="28"/>
-          <w:szCs w:val="28"/>
-          <w:lang w:val="it-IT"/>
-        </w:rPr>
-        <w:t>lbfgs</w:t>
-      </w:r>
-      <w:proofErr w:type="spellEnd"/>
-      <w:r>
-        <w:rPr>
-          <w:sz w:val="28"/>
-          <w:szCs w:val="28"/>
-          <w:lang w:val="it-IT"/>
-        </w:rPr>
-        <w:t xml:space="preserve"> -&gt; mantiene solo alcune informazioni delle derivate parziali, utilizzando dunque poca memoria. </w:t>
-      </w:r>
-      <w:proofErr w:type="gramStart"/>
-      <w:r>
-        <w:rPr>
-          <w:sz w:val="28"/>
-          <w:szCs w:val="28"/>
-          <w:lang w:val="it-IT"/>
-        </w:rPr>
-        <w:t>E’</w:t>
-      </w:r>
-      <w:proofErr w:type="gramEnd"/>
-      <w:r>
-        <w:rPr>
-          <w:sz w:val="28"/>
-          <w:szCs w:val="28"/>
-          <w:lang w:val="it-IT"/>
-        </w:rPr>
-        <w:t xml:space="preserve"> adatto per problemi con numero di feature elevato, soprattutto quando la memoria a disposizione non è molta</w:t>
+      <w:r>
+        <w:rPr>
+          <w:sz w:val="28"/>
+          <w:szCs w:val="28"/>
+          <w:lang w:val="it-IT"/>
+        </w:rPr>
+        <w:t>lbfgs -&gt; mantiene solo alcune informazioni delle derivate parziali, utilizzando dunque poca memoria. E’ adatto per problemi con numero di feature elevato, soprattutto quando la memoria a disposizione non è molta</w:t>
       </w:r>
     </w:p>
     <w:p>
@@ -5339,23 +4252,13 @@
           <w:lang w:val="it-IT"/>
         </w:rPr>
       </w:pPr>
-      <w:proofErr w:type="spellStart"/>
-      <w:r>
-        <w:rPr>
-          <w:sz w:val="28"/>
-          <w:szCs w:val="28"/>
-          <w:lang w:val="it-IT"/>
-        </w:rPr>
-        <w:t>liblinear</w:t>
-      </w:r>
-      <w:proofErr w:type="spellEnd"/>
-      <w:r>
-        <w:rPr>
-          <w:sz w:val="28"/>
-          <w:szCs w:val="28"/>
-          <w:lang w:val="it-IT"/>
-        </w:rPr>
-        <w:t xml:space="preserve"> -&gt; </w:t>
+      <w:r>
+        <w:rPr>
+          <w:sz w:val="28"/>
+          <w:szCs w:val="28"/>
+          <w:lang w:val="it-IT"/>
+        </w:rPr>
+        <w:t xml:space="preserve">liblinear -&gt; </w:t>
       </w:r>
       <w:r>
         <w:rPr>
@@ -5555,26 +4458,26 @@
           <w:szCs w:val="28"/>
           <w:lang w:val="it-IT"/>
         </w:rPr>
+        <w:t xml:space="preserve">Nel mio caso i parametri che sono stati restituiti sono: </w:t>
+      </w:r>
+    </w:p>
+    <w:p>
+      <w:pPr>
+        <w:jc w:val="center"/>
+        <w:rPr>
+          <w:sz w:val="28"/>
+          <w:szCs w:val="28"/>
+          <w:lang w:val="it-IT"/>
+        </w:rPr>
+      </w:pPr>
+      <w:r>
+        <w:rPr>
+          <w:noProof/>
+          <w:sz w:val="28"/>
+          <w:szCs w:val="28"/>
+          <w:lang w:val="it-IT"/>
+        </w:rPr>
         <w:lastRenderedPageBreak/>
-        <w:t xml:space="preserve">Nel mio caso i parametri che sono stati restituiti sono: </w:t>
-      </w:r>
-    </w:p>
-    <w:p>
-      <w:pPr>
-        <w:jc w:val="center"/>
-        <w:rPr>
-          <w:sz w:val="28"/>
-          <w:szCs w:val="28"/>
-          <w:lang w:val="it-IT"/>
-        </w:rPr>
-      </w:pPr>
-      <w:r>
-        <w:rPr>
-          <w:noProof/>
-          <w:sz w:val="28"/>
-          <w:szCs w:val="28"/>
-          <w:lang w:val="it-IT"/>
-        </w:rPr>
         <w:drawing>
           <wp:inline distT="0" distB="0" distL="0" distR="0" wp14:anchorId="60FDC651" wp14:editId="593101FC">
             <wp:extent cx="4682837" cy="3628008"/>
@@ -5715,43 +4618,7 @@
           <w:szCs w:val="28"/>
           <w:lang w:val="it-IT"/>
         </w:rPr>
-        <w:t>Per la fase di addestramento e di test i modelli sono stati addestrati utilizzando una K-</w:t>
-      </w:r>
-      <w:proofErr w:type="spellStart"/>
-      <w:r>
-        <w:rPr>
-          <w:sz w:val="28"/>
-          <w:szCs w:val="28"/>
-          <w:lang w:val="it-IT"/>
-        </w:rPr>
-        <w:t>Fold</w:t>
-      </w:r>
-      <w:proofErr w:type="spellEnd"/>
-      <w:r>
-        <w:rPr>
-          <w:sz w:val="28"/>
-          <w:szCs w:val="28"/>
-          <w:lang w:val="it-IT"/>
-        </w:rPr>
-        <w:t xml:space="preserve"> Cross </w:t>
-      </w:r>
-      <w:proofErr w:type="spellStart"/>
-      <w:r>
-        <w:rPr>
-          <w:sz w:val="28"/>
-          <w:szCs w:val="28"/>
-          <w:lang w:val="it-IT"/>
-        </w:rPr>
-        <w:t>Validation</w:t>
-      </w:r>
-      <w:proofErr w:type="spellEnd"/>
-      <w:r>
-        <w:rPr>
-          <w:sz w:val="28"/>
-          <w:szCs w:val="28"/>
-          <w:lang w:val="it-IT"/>
-        </w:rPr>
-        <w:t xml:space="preserve"> con k=5</w:t>
+        <w:t>Per la fase di addestramento e di test i modelli sono stati addestrati utilizzando una K-Fold Cross Validation con k=5</w:t>
       </w:r>
     </w:p>
     <w:p>
@@ -5787,61 +4654,7 @@
           <w:szCs w:val="28"/>
           <w:lang w:val="it-IT"/>
         </w:rPr>
-        <w:t>Le K-</w:t>
-      </w:r>
-      <w:proofErr w:type="spellStart"/>
-      <w:r>
-        <w:rPr>
-          <w:sz w:val="28"/>
-          <w:szCs w:val="28"/>
-          <w:lang w:val="it-IT"/>
-        </w:rPr>
-        <w:t>Fold</w:t>
-      </w:r>
-      <w:proofErr w:type="spellEnd"/>
-      <w:r>
-        <w:rPr>
-          <w:sz w:val="28"/>
-          <w:szCs w:val="28"/>
-          <w:lang w:val="it-IT"/>
-        </w:rPr>
-        <w:t xml:space="preserve"> Cross </w:t>
-      </w:r>
-      <w:proofErr w:type="spellStart"/>
-      <w:r>
-        <w:rPr>
-          <w:sz w:val="28"/>
-          <w:szCs w:val="28"/>
-          <w:lang w:val="it-IT"/>
-        </w:rPr>
-        <w:t>Validation</w:t>
-      </w:r>
-      <w:proofErr w:type="spellEnd"/>
-      <w:r>
-        <w:rPr>
-          <w:sz w:val="28"/>
-          <w:szCs w:val="28"/>
-          <w:lang w:val="it-IT"/>
-        </w:rPr>
-        <w:t xml:space="preserve">, come già detto precedentemente, permette di addestrato il modello diverse volte utilizzando ogni volta esempi di training e di test diversi, in modo tale da ottenere </w:t>
-      </w:r>
-      <w:proofErr w:type="gramStart"/>
-      <w:r>
-        <w:rPr>
-          <w:sz w:val="28"/>
-          <w:szCs w:val="28"/>
-          <w:lang w:val="it-IT"/>
-        </w:rPr>
-        <w:t>delle valutazione</w:t>
-      </w:r>
-      <w:proofErr w:type="gramEnd"/>
-      <w:r>
-        <w:rPr>
-          <w:sz w:val="28"/>
-          <w:szCs w:val="28"/>
-          <w:lang w:val="it-IT"/>
-        </w:rPr>
-        <w:t xml:space="preserve"> più “veritiere” rispetto alle reali performance del sistema.</w:t>
+        <w:t>Le K-Fold Cross Validation, come già detto precedentemente, permette di addestrato il modello diverse volte utilizzando ogni volta esempi di training e di test diversi, in modo tale da ottenere delle valutazione più “veritiere” rispetto alle reali performance del sistema.</w:t>
       </w:r>
     </w:p>
     <w:p>
@@ -5876,49 +4689,21 @@
           <w:lang w:val="it-IT"/>
         </w:rPr>
       </w:pPr>
-      <w:proofErr w:type="spellStart"/>
-      <w:r>
-        <w:rPr>
-          <w:sz w:val="28"/>
-          <w:szCs w:val="28"/>
-          <w:lang w:val="it-IT"/>
-        </w:rPr>
-        <w:t>Accuracy</w:t>
-      </w:r>
-      <w:proofErr w:type="spellEnd"/>
-      <w:r>
-        <w:rPr>
-          <w:sz w:val="28"/>
-          <w:szCs w:val="28"/>
-          <w:lang w:val="it-IT"/>
-        </w:rPr>
-        <w:t xml:space="preserve"> -&gt; </w:t>
-      </w:r>
-      <w:r>
-        <w:rPr>
-          <w:sz w:val="28"/>
-          <w:szCs w:val="28"/>
-          <w:lang w:val="it-IT"/>
-        </w:rPr>
-        <w:t>L'</w:t>
-      </w:r>
-      <w:proofErr w:type="spellStart"/>
-      <w:r>
-        <w:rPr>
-          <w:sz w:val="28"/>
-          <w:szCs w:val="28"/>
-          <w:lang w:val="it-IT"/>
-        </w:rPr>
-        <w:t>accuracy</w:t>
-      </w:r>
-      <w:proofErr w:type="spellEnd"/>
-      <w:r>
-        <w:rPr>
-          <w:sz w:val="28"/>
-          <w:szCs w:val="28"/>
-          <w:lang w:val="it-IT"/>
-        </w:rPr>
-        <w:t xml:space="preserve"> è una misura generale della correttezza del modello e rappresenta la frazione di previsioni corrette rispetto al totale delle previsioni.</w:t>
+      <w:r>
+        <w:rPr>
+          <w:sz w:val="28"/>
+          <w:szCs w:val="28"/>
+          <w:lang w:val="it-IT"/>
+        </w:rPr>
+        <w:t xml:space="preserve">Accuracy -&gt; </w:t>
+      </w:r>
+      <w:r>
+        <w:rPr>
+          <w:sz w:val="28"/>
+          <w:szCs w:val="28"/>
+          <w:lang w:val="it-IT"/>
+        </w:rPr>
+        <w:t>L'accuracy è una misura generale della correttezza del modello e rappresenta la frazione di previsioni corrette rispetto al totale delle previsioni.</w:t>
       </w:r>
     </w:p>
     <w:p>
@@ -5935,24 +4720,13 @@
           <w:lang w:val="it-IT"/>
         </w:rPr>
       </w:pPr>
-      <w:proofErr w:type="spellStart"/>
-      <w:r>
-        <w:rPr>
-          <w:sz w:val="28"/>
-          <w:szCs w:val="28"/>
-          <w:lang w:val="it-IT"/>
-        </w:rPr>
-        <w:lastRenderedPageBreak/>
-        <w:t>Precision_Macro</w:t>
-      </w:r>
-      <w:proofErr w:type="spellEnd"/>
-      <w:r>
-        <w:rPr>
-          <w:sz w:val="28"/>
-          <w:szCs w:val="28"/>
-          <w:lang w:val="it-IT"/>
-        </w:rPr>
-        <w:t xml:space="preserve"> -&gt;</w:t>
+      <w:r>
+        <w:rPr>
+          <w:sz w:val="28"/>
+          <w:szCs w:val="28"/>
+          <w:lang w:val="it-IT"/>
+        </w:rPr>
+        <w:t>Precision_Macro -&gt;</w:t>
       </w:r>
       <w:r>
         <w:rPr>
@@ -5968,25 +4742,7 @@
           <w:szCs w:val="28"/>
           <w:lang w:val="it-IT"/>
         </w:rPr>
-        <w:t xml:space="preserve">La </w:t>
-      </w:r>
-      <w:proofErr w:type="spellStart"/>
-      <w:r>
-        <w:rPr>
-          <w:sz w:val="28"/>
-          <w:szCs w:val="28"/>
-          <w:lang w:val="it-IT"/>
-        </w:rPr>
-        <w:t>precision</w:t>
-      </w:r>
-      <w:proofErr w:type="spellEnd"/>
-      <w:r>
-        <w:rPr>
-          <w:sz w:val="28"/>
-          <w:szCs w:val="28"/>
-          <w:lang w:val="it-IT"/>
-        </w:rPr>
-        <w:t xml:space="preserve"> macro è la media delle precisioni calcolate per ogni classe.</w:t>
+        <w:t>La precision macro è la media delle precisioni calcolate per ogni classe.</w:t>
       </w:r>
       <w:r>
         <w:rPr>
@@ -6057,67 +4813,22 @@
           <w:lang w:val="it-IT"/>
         </w:rPr>
       </w:pPr>
-      <w:proofErr w:type="spellStart"/>
-      <w:r>
-        <w:rPr>
-          <w:sz w:val="28"/>
-          <w:szCs w:val="28"/>
-          <w:lang w:val="it-IT"/>
-        </w:rPr>
-        <w:t>Recall_Macro</w:t>
-      </w:r>
-      <w:proofErr w:type="spellEnd"/>
-      <w:r>
-        <w:rPr>
-          <w:sz w:val="28"/>
-          <w:szCs w:val="28"/>
-          <w:lang w:val="it-IT"/>
-        </w:rPr>
-        <w:t xml:space="preserve"> -&gt;</w:t>
-      </w:r>
-      <w:r>
-        <w:rPr>
-          <w:sz w:val="28"/>
-          <w:szCs w:val="28"/>
-          <w:lang w:val="it-IT"/>
-        </w:rPr>
-        <w:t xml:space="preserve"> La recall macro è la media </w:t>
-      </w:r>
-      <w:proofErr w:type="gramStart"/>
-      <w:r>
-        <w:rPr>
-          <w:sz w:val="28"/>
-          <w:szCs w:val="28"/>
-          <w:lang w:val="it-IT"/>
-        </w:rPr>
-        <w:t>delle recall</w:t>
-      </w:r>
-      <w:proofErr w:type="gramEnd"/>
-      <w:r>
-        <w:rPr>
-          <w:sz w:val="28"/>
-          <w:szCs w:val="28"/>
-          <w:lang w:val="it-IT"/>
-        </w:rPr>
-        <w:t xml:space="preserve"> calcolate per ogni classe. </w:t>
-      </w:r>
-      <w:proofErr w:type="gramStart"/>
-      <w:r>
-        <w:rPr>
-          <w:sz w:val="28"/>
-          <w:szCs w:val="28"/>
-          <w:lang w:val="it-IT"/>
-        </w:rPr>
-        <w:t>La recall</w:t>
-      </w:r>
-      <w:proofErr w:type="gramEnd"/>
-      <w:r>
-        <w:rPr>
-          <w:sz w:val="28"/>
-          <w:szCs w:val="28"/>
-          <w:lang w:val="it-IT"/>
-        </w:rPr>
-        <w:t xml:space="preserve"> per ogni classe è il numero di istanze di classe </w:t>
+      <w:r>
+        <w:rPr>
+          <w:sz w:val="28"/>
+          <w:szCs w:val="28"/>
+          <w:lang w:val="it-IT"/>
+        </w:rPr>
+        <w:lastRenderedPageBreak/>
+        <w:t>Recall_Macro -&gt;</w:t>
+      </w:r>
+      <w:r>
+        <w:rPr>
+          <w:sz w:val="28"/>
+          <w:szCs w:val="28"/>
+          <w:lang w:val="it-IT"/>
+        </w:rPr>
+        <w:t xml:space="preserve"> La recall macro è la media delle recall calcolate per ogni classe. La recall per ogni classe è il numero di istanze di classe </w:t>
       </w:r>
       <w:r>
         <w:rPr>
@@ -6194,43 +4905,7 @@
           <w:szCs w:val="28"/>
           <w:lang w:val="it-IT"/>
         </w:rPr>
-        <w:t xml:space="preserve">La F1 macro è la media delle F1 calcolate per ogni classe. La F1 calcolata per ogni classe è la media armonica tra </w:t>
-      </w:r>
-      <w:proofErr w:type="spellStart"/>
-      <w:r>
-        <w:rPr>
-          <w:sz w:val="28"/>
-          <w:szCs w:val="28"/>
-          <w:lang w:val="it-IT"/>
-        </w:rPr>
-        <w:t>precision</w:t>
-      </w:r>
-      <w:proofErr w:type="spellEnd"/>
-      <w:r>
-        <w:rPr>
-          <w:sz w:val="28"/>
-          <w:szCs w:val="28"/>
-          <w:lang w:val="it-IT"/>
-        </w:rPr>
-        <w:t xml:space="preserve"> e recall (dunque è alta solo se entrambi i valori sono alti) ed è calcolata come segue: 2*Precision*Recall/(</w:t>
-      </w:r>
-      <w:proofErr w:type="spellStart"/>
-      <w:r>
-        <w:rPr>
-          <w:sz w:val="28"/>
-          <w:szCs w:val="28"/>
-          <w:lang w:val="it-IT"/>
-        </w:rPr>
-        <w:t>Precision+Recall</w:t>
-      </w:r>
-      <w:proofErr w:type="spellEnd"/>
-      <w:r>
-        <w:rPr>
-          <w:sz w:val="28"/>
-          <w:szCs w:val="28"/>
-          <w:lang w:val="it-IT"/>
-        </w:rPr>
-        <w:t>)</w:t>
+        <w:t>La F1 macro è la media delle F1 calcolate per ogni classe. La F1 calcolata per ogni classe è la media armonica tra precision e recall (dunque è alta solo se entrambi i valori sono alti) ed è calcolata come segue: 2*Precision*Recall/(Precision+Recall)</w:t>
       </w:r>
     </w:p>
     <w:p>
@@ -6322,25 +4997,7 @@
           <w:szCs w:val="28"/>
           <w:lang w:val="it-IT"/>
         </w:rPr>
-        <w:t xml:space="preserve">Possiamo notare che in generale i valori sono molto buoni per ogni metrica in ogni modello. Questo potrebbe rappresentare un segnale di OVERFITTING. Per verificare la presenza di </w:t>
-      </w:r>
-      <w:proofErr w:type="spellStart"/>
-      <w:r>
-        <w:rPr>
-          <w:sz w:val="28"/>
-          <w:szCs w:val="28"/>
-          <w:lang w:val="it-IT"/>
-        </w:rPr>
-        <w:t>overfitting</w:t>
-      </w:r>
-      <w:proofErr w:type="spellEnd"/>
-      <w:r>
-        <w:rPr>
-          <w:sz w:val="28"/>
-          <w:szCs w:val="28"/>
-          <w:lang w:val="it-IT"/>
-        </w:rPr>
-        <w:t xml:space="preserve"> bisogna prendere in considerazione altri fattori, come la varianza, la deviazione standard e le curve di apprendimento.</w:t>
+        <w:t>Possiamo notare che in generale i valori sono molto buoni per ogni metrica in ogni modello. Questo potrebbe rappresentare un segnale di OVERFITTING. Per verificare la presenza di overfitting bisogna prendere in considerazione altri fattori, come la varianza, la deviazione standard e le curve di apprendimento.</w:t>
       </w:r>
     </w:p>
     <w:p>
@@ -6370,25 +5027,7 @@
           <w:szCs w:val="28"/>
           <w:lang w:val="it-IT"/>
         </w:rPr>
-        <w:t>L’</w:t>
-      </w:r>
-      <w:proofErr w:type="spellStart"/>
-      <w:r>
-        <w:rPr>
-          <w:sz w:val="28"/>
-          <w:szCs w:val="28"/>
-          <w:lang w:val="it-IT"/>
-        </w:rPr>
-        <w:t>overfitting</w:t>
-      </w:r>
-      <w:proofErr w:type="spellEnd"/>
-      <w:r>
-        <w:rPr>
-          <w:sz w:val="28"/>
-          <w:szCs w:val="28"/>
-          <w:lang w:val="it-IT"/>
-        </w:rPr>
-        <w:t xml:space="preserve"> è un problema molto noto in apprendimento automatico. Si verifica quando un modello di sovra-adatta ai dati di addestramento, imparando correlazione spurie presenti nel dataset e non riuscendo a generalizzare bene (e dunque il modello non sarà in grado di predire correttamente i valori per esempi mai visti che non presentano queste correlazioni spurie).</w:t>
+        <w:t>L’overfitting è un problema molto noto in apprendimento automatico. Si verifica quando un modello di sovra-adatta ai dati di addestramento, imparando correlazione spurie presenti nel dataset e non riuscendo a generalizzare bene (e dunque il modello non sarà in grado di predire correttamente i valori per esempi mai visti che non presentano queste correlazioni spurie).</w:t>
       </w:r>
     </w:p>
     <w:p>
@@ -6441,82 +5080,46 @@
           <w:szCs w:val="28"/>
           <w:lang w:val="it-IT"/>
         </w:rPr>
+        <w:t>Varianza -&gt; E’ la media dei quadrati delle differenze tra ciascun dato e la media</w:t>
+      </w:r>
+    </w:p>
+    <w:p>
+      <w:pPr>
+        <w:ind w:left="360"/>
+        <w:jc w:val="both"/>
+        <w:rPr>
+          <w:sz w:val="28"/>
+          <w:szCs w:val="28"/>
+          <w:lang w:val="it-IT"/>
+        </w:rPr>
+      </w:pPr>
+      <w:r>
+        <w:rPr>
+          <w:sz w:val="28"/>
+          <w:szCs w:val="28"/>
+          <w:lang w:val="it-IT"/>
+        </w:rPr>
+        <w:t>Deviazione Standard -&gt; Radice quadrata della varianza</w:t>
+      </w:r>
+    </w:p>
+    <w:p>
+      <w:pPr>
+        <w:ind w:left="360"/>
+        <w:jc w:val="both"/>
+        <w:rPr>
+          <w:sz w:val="28"/>
+          <w:szCs w:val="28"/>
+          <w:lang w:val="it-IT"/>
+        </w:rPr>
+      </w:pPr>
+      <w:r>
+        <w:rPr>
+          <w:sz w:val="28"/>
+          <w:szCs w:val="28"/>
+          <w:lang w:val="it-IT"/>
+        </w:rPr>
         <w:lastRenderedPageBreak/>
-        <w:t xml:space="preserve">Varianza -&gt; </w:t>
-      </w:r>
-      <w:proofErr w:type="gramStart"/>
-      <w:r>
-        <w:rPr>
-          <w:sz w:val="28"/>
-          <w:szCs w:val="28"/>
-          <w:lang w:val="it-IT"/>
-        </w:rPr>
-        <w:t>E’</w:t>
-      </w:r>
-      <w:proofErr w:type="gramEnd"/>
-      <w:r>
-        <w:rPr>
-          <w:sz w:val="28"/>
-          <w:szCs w:val="28"/>
-          <w:lang w:val="it-IT"/>
-        </w:rPr>
-        <w:t xml:space="preserve"> la media dei quadrati delle differenze tra ciascun dato e la media</w:t>
-      </w:r>
-    </w:p>
-    <w:p>
-      <w:pPr>
-        <w:ind w:left="360"/>
-        <w:jc w:val="both"/>
-        <w:rPr>
-          <w:sz w:val="28"/>
-          <w:szCs w:val="28"/>
-          <w:lang w:val="it-IT"/>
-        </w:rPr>
-      </w:pPr>
-      <w:r>
-        <w:rPr>
-          <w:sz w:val="28"/>
-          <w:szCs w:val="28"/>
-          <w:lang w:val="it-IT"/>
-        </w:rPr>
-        <w:t>Deviazione Standard -&gt; Radice quadrata della varianza</w:t>
-      </w:r>
-    </w:p>
-    <w:p>
-      <w:pPr>
-        <w:ind w:left="360"/>
-        <w:jc w:val="both"/>
-        <w:rPr>
-          <w:sz w:val="28"/>
-          <w:szCs w:val="28"/>
-          <w:lang w:val="it-IT"/>
-        </w:rPr>
-      </w:pPr>
-      <w:r>
-        <w:rPr>
-          <w:sz w:val="28"/>
-          <w:szCs w:val="28"/>
-          <w:lang w:val="it-IT"/>
-        </w:rPr>
-        <w:t xml:space="preserve">Nel contesto dell’apprendimento automatico misurano entrambe la dispersione dell’errore. Alti valori suggeriscono che il modello è sensibile alle variazioni dei dati in input, e dunque suggeriscono una possibile presenza di </w:t>
-      </w:r>
-      <w:proofErr w:type="spellStart"/>
-      <w:r>
-        <w:rPr>
-          <w:sz w:val="28"/>
-          <w:szCs w:val="28"/>
-          <w:lang w:val="it-IT"/>
-        </w:rPr>
-        <w:t>overfitting</w:t>
-      </w:r>
-      <w:proofErr w:type="spellEnd"/>
-      <w:r>
-        <w:rPr>
-          <w:sz w:val="28"/>
-          <w:szCs w:val="28"/>
-          <w:lang w:val="it-IT"/>
-        </w:rPr>
-        <w:t>.</w:t>
+        <w:t>Nel contesto dell’apprendimento automatico misurano entrambe la dispersione dell’errore. Alti valori suggeriscono che il modello è sensibile alle variazioni dei dati in input, e dunque suggeriscono una possibile presenza di overfitting.</w:t>
       </w:r>
     </w:p>
     <w:p>
@@ -6819,7 +5422,6 @@
           <w:lang w:val="it-IT"/>
         </w:rPr>
       </w:pPr>
-      <w:proofErr w:type="spellStart"/>
       <w:r>
         <w:rPr>
           <w:b/>
@@ -6828,57 +5430,24 @@
           <w:szCs w:val="28"/>
           <w:lang w:val="it-IT"/>
         </w:rPr>
-        <w:t>Decision</w:t>
-      </w:r>
-      <w:proofErr w:type="spellEnd"/>
-      <w:r>
-        <w:rPr>
-          <w:b/>
-          <w:bCs/>
+        <w:t xml:space="preserve">Decision Tree: </w:t>
+      </w:r>
+      <w:r>
+        <w:rPr>
+          <w:sz w:val="28"/>
+          <w:szCs w:val="28"/>
+          <w:lang w:val="it-IT"/>
+        </w:rPr>
+        <w:t>I valori di deviazione standard e varianza sono relativamente basse.</w:t>
+      </w:r>
+      <w:r>
+        <w:rPr>
           <w:sz w:val="28"/>
           <w:szCs w:val="28"/>
           <w:lang w:val="it-IT"/>
         </w:rPr>
         <w:t xml:space="preserve"> </w:t>
       </w:r>
-      <w:proofErr w:type="spellStart"/>
-      <w:r>
-        <w:rPr>
-          <w:b/>
-          <w:bCs/>
-          <w:sz w:val="28"/>
-          <w:szCs w:val="28"/>
-          <w:lang w:val="it-IT"/>
-        </w:rPr>
-        <w:t>Tree</w:t>
-      </w:r>
-      <w:proofErr w:type="spellEnd"/>
-      <w:r>
-        <w:rPr>
-          <w:b/>
-          <w:bCs/>
-          <w:sz w:val="28"/>
-          <w:szCs w:val="28"/>
-          <w:lang w:val="it-IT"/>
-        </w:rPr>
-        <w:t xml:space="preserve">: </w:t>
-      </w:r>
-      <w:r>
-        <w:rPr>
-          <w:sz w:val="28"/>
-          <w:szCs w:val="28"/>
-          <w:lang w:val="it-IT"/>
-        </w:rPr>
-        <w:t>I valori di deviazione standard e varianza sono relativamente basse.</w:t>
-      </w:r>
-      <w:r>
-        <w:rPr>
-          <w:sz w:val="28"/>
-          <w:szCs w:val="28"/>
-          <w:lang w:val="it-IT"/>
-        </w:rPr>
-        <w:t xml:space="preserve"> </w:t>
-      </w:r>
       <w:r>
         <w:rPr>
           <w:sz w:val="28"/>
@@ -6895,7 +5464,6 @@
         </w:rPr>
         <w:t xml:space="preserve"> la varianza del test errore è molto più alta rispetto a quello del </w:t>
       </w:r>
-      <w:proofErr w:type="spellStart"/>
       <w:r>
         <w:rPr>
           <w:sz w:val="28"/>
@@ -6903,71 +5471,16 @@
           <w:lang w:val="it-IT"/>
         </w:rPr>
         <w:lastRenderedPageBreak/>
-        <w:t>train</w:t>
-      </w:r>
-      <w:proofErr w:type="spellEnd"/>
-      <w:r>
-        <w:rPr>
-          <w:sz w:val="28"/>
-          <w:szCs w:val="28"/>
-          <w:lang w:val="it-IT"/>
-        </w:rPr>
-        <w:t xml:space="preserve"> </w:t>
-      </w:r>
-      <w:proofErr w:type="spellStart"/>
-      <w:r>
-        <w:rPr>
-          <w:sz w:val="28"/>
-          <w:szCs w:val="28"/>
-          <w:lang w:val="it-IT"/>
-        </w:rPr>
-        <w:t>error</w:t>
-      </w:r>
-      <w:proofErr w:type="spellEnd"/>
-      <w:r>
-        <w:rPr>
-          <w:sz w:val="28"/>
-          <w:szCs w:val="28"/>
-          <w:lang w:val="it-IT"/>
-        </w:rPr>
-        <w:t xml:space="preserve">, ciò potrebbe suggerire </w:t>
-      </w:r>
-      <w:proofErr w:type="spellStart"/>
-      <w:r>
-        <w:rPr>
-          <w:sz w:val="28"/>
-          <w:szCs w:val="28"/>
-          <w:lang w:val="it-IT"/>
-        </w:rPr>
-        <w:t>overfitting</w:t>
-      </w:r>
-      <w:proofErr w:type="spellEnd"/>
-      <w:r>
-        <w:rPr>
-          <w:sz w:val="28"/>
-          <w:szCs w:val="28"/>
-          <w:lang w:val="it-IT"/>
-        </w:rPr>
-        <w:t>.</w:t>
-      </w:r>
-      <w:r>
-        <w:rPr>
-          <w:sz w:val="28"/>
-          <w:szCs w:val="28"/>
-          <w:lang w:val="it-IT"/>
-        </w:rPr>
-        <w:t xml:space="preserve"> Osservando la curva di apprendimento è possibile notare un piccolo aumento dell’errore sul test dai 250 ai 350 esempi circa. Ciò potrebbe essere sintomo di </w:t>
-      </w:r>
-      <w:proofErr w:type="spellStart"/>
-      <w:r>
-        <w:rPr>
-          <w:sz w:val="28"/>
-          <w:szCs w:val="28"/>
-          <w:lang w:val="it-IT"/>
-        </w:rPr>
-        <w:t>overfitting</w:t>
-      </w:r>
-      <w:proofErr w:type="spellEnd"/>
+        <w:t>train error, ciò potrebbe suggerire overfitting.</w:t>
+      </w:r>
+      <w:r>
+        <w:rPr>
+          <w:sz w:val="28"/>
+          <w:szCs w:val="28"/>
+          <w:lang w:val="it-IT"/>
+        </w:rPr>
+        <w:t xml:space="preserve"> Osservando la curva di apprendimento è possibile notare un piccolo aumento dell’errore sul test dai 250 ai 350 esempi circa. Ciò potrebbe essere sintomo di overfitting</w:t>
+      </w:r>
       <w:r>
         <w:rPr>
           <w:sz w:val="28"/>
@@ -6982,43 +5495,7 @@
           <w:szCs w:val="28"/>
           <w:lang w:val="it-IT"/>
         </w:rPr>
-        <w:t xml:space="preserve">Tutto ciò suggerisce che il </w:t>
-      </w:r>
-      <w:proofErr w:type="spellStart"/>
-      <w:r>
-        <w:rPr>
-          <w:sz w:val="28"/>
-          <w:szCs w:val="28"/>
-          <w:lang w:val="it-IT"/>
-        </w:rPr>
-        <w:t>Decision</w:t>
-      </w:r>
-      <w:proofErr w:type="spellEnd"/>
-      <w:r>
-        <w:rPr>
-          <w:sz w:val="28"/>
-          <w:szCs w:val="28"/>
-          <w:lang w:val="it-IT"/>
-        </w:rPr>
-        <w:t xml:space="preserve"> </w:t>
-      </w:r>
-      <w:proofErr w:type="spellStart"/>
-      <w:r>
-        <w:rPr>
-          <w:sz w:val="28"/>
-          <w:szCs w:val="28"/>
-          <w:lang w:val="it-IT"/>
-        </w:rPr>
-        <w:t>Tree</w:t>
-      </w:r>
-      <w:proofErr w:type="spellEnd"/>
-      <w:r>
-        <w:rPr>
-          <w:sz w:val="28"/>
-          <w:szCs w:val="28"/>
-          <w:lang w:val="it-IT"/>
-        </w:rPr>
-        <w:t xml:space="preserve"> </w:t>
+        <w:t xml:space="preserve">Tutto ciò suggerisce che il Decision Tree </w:t>
       </w:r>
       <w:r>
         <w:rPr>
@@ -7050,18 +5527,8 @@
           <w:szCs w:val="28"/>
           <w:lang w:val="it-IT"/>
         </w:rPr>
-        <w:t xml:space="preserve"> di </w:t>
-      </w:r>
-      <w:proofErr w:type="spellStart"/>
-      <w:r>
-        <w:rPr>
-          <w:sz w:val="28"/>
-          <w:szCs w:val="28"/>
-          <w:lang w:val="it-IT"/>
-        </w:rPr>
-        <w:t>overfitting</w:t>
-      </w:r>
-      <w:proofErr w:type="spellEnd"/>
+        <w:t xml:space="preserve"> di overfitting</w:t>
+      </w:r>
     </w:p>
     <w:p>
       <w:pPr>
@@ -7087,29 +5554,7 @@
           <w:szCs w:val="28"/>
           <w:lang w:val="it-IT"/>
         </w:rPr>
-        <w:t xml:space="preserve">Random </w:t>
-      </w:r>
-      <w:proofErr w:type="spellStart"/>
-      <w:r>
-        <w:rPr>
-          <w:b/>
-          <w:bCs/>
-          <w:sz w:val="28"/>
-          <w:szCs w:val="28"/>
-          <w:lang w:val="it-IT"/>
-        </w:rPr>
-        <w:t>Forest</w:t>
-      </w:r>
-      <w:proofErr w:type="spellEnd"/>
-      <w:r>
-        <w:rPr>
-          <w:b/>
-          <w:bCs/>
-          <w:sz w:val="28"/>
-          <w:szCs w:val="28"/>
-          <w:lang w:val="it-IT"/>
-        </w:rPr>
-        <w:t xml:space="preserve">: </w:t>
+        <w:t xml:space="preserve">Random Forest: </w:t>
       </w:r>
       <w:r>
         <w:rPr>
@@ -7125,36 +5570,8 @@
           <w:szCs w:val="28"/>
           <w:lang w:val="it-IT"/>
         </w:rPr>
-        <w:t xml:space="preserve">, e in particolar modo la differenza tra le due è ancora più marcato rispetto al </w:t>
-      </w:r>
-      <w:proofErr w:type="spellStart"/>
-      <w:r>
-        <w:rPr>
-          <w:sz w:val="28"/>
-          <w:szCs w:val="28"/>
-          <w:lang w:val="it-IT"/>
-        </w:rPr>
-        <w:t>Decision</w:t>
-      </w:r>
-      <w:proofErr w:type="spellEnd"/>
-      <w:r>
-        <w:rPr>
-          <w:sz w:val="28"/>
-          <w:szCs w:val="28"/>
-          <w:lang w:val="it-IT"/>
-        </w:rPr>
-        <w:t xml:space="preserve"> </w:t>
-      </w:r>
-      <w:proofErr w:type="spellStart"/>
-      <w:r>
-        <w:rPr>
-          <w:sz w:val="28"/>
-          <w:szCs w:val="28"/>
-          <w:lang w:val="it-IT"/>
-        </w:rPr>
-        <w:t>Tree</w:t>
-      </w:r>
-      <w:proofErr w:type="spellEnd"/>
+        <w:t>, e in particolar modo la differenza tra le due è ancora più marcato rispetto al Decision Tree</w:t>
+      </w:r>
       <w:r>
         <w:rPr>
           <w:sz w:val="28"/>
@@ -7171,34 +5588,14 @@
         </w:rPr>
         <w:t xml:space="preserve">La curva parte con un errore molto più elevato ma questo diminuisce molto rapidamente avvicinandosi a quello di training. </w:t>
       </w:r>
-      <w:proofErr w:type="gramStart"/>
-      <w:r>
-        <w:rPr>
-          <w:sz w:val="28"/>
-          <w:szCs w:val="28"/>
-          <w:lang w:val="it-IT"/>
-        </w:rPr>
-        <w:t>Tuttavia</w:t>
-      </w:r>
-      <w:proofErr w:type="gramEnd"/>
-      <w:r>
-        <w:rPr>
-          <w:sz w:val="28"/>
-          <w:szCs w:val="28"/>
-          <w:lang w:val="it-IT"/>
-        </w:rPr>
-        <w:t xml:space="preserve"> la forte differenza tra le varianze suggerisce </w:t>
-      </w:r>
-      <w:proofErr w:type="spellStart"/>
-      <w:r>
-        <w:rPr>
-          <w:sz w:val="28"/>
-          <w:szCs w:val="28"/>
-          <w:lang w:val="it-IT"/>
-        </w:rPr>
-        <w:t>overfitting</w:t>
-      </w:r>
-      <w:proofErr w:type="spellEnd"/>
+      <w:r>
+        <w:rPr>
+          <w:sz w:val="28"/>
+          <w:szCs w:val="28"/>
+          <w:lang w:val="it-IT"/>
+        </w:rPr>
+        <w:t>Tuttavia la forte differenza tra le varianze suggerisce overfitting</w:t>
+      </w:r>
     </w:p>
     <w:p>
       <w:pPr>
@@ -7216,7 +5613,6 @@
           <w:lang w:val="it-IT"/>
         </w:rPr>
       </w:pPr>
-      <w:proofErr w:type="spellStart"/>
       <w:r>
         <w:rPr>
           <w:b/>
@@ -7225,9 +5621,51 @@
           <w:szCs w:val="28"/>
           <w:lang w:val="it-IT"/>
         </w:rPr>
-        <w:t>Logistic</w:t>
-      </w:r>
-      <w:proofErr w:type="spellEnd"/>
+        <w:t xml:space="preserve">Logistic Regression: </w:t>
+      </w:r>
+      <w:r>
+        <w:rPr>
+          <w:sz w:val="28"/>
+          <w:szCs w:val="28"/>
+          <w:lang w:val="it-IT"/>
+        </w:rPr>
+        <w:t xml:space="preserve">I valori di varianza e deviazione sono molto bassi, e la distanza tra le due varianze in questo caso è molto ridotta. </w:t>
+      </w:r>
+      <w:r>
+        <w:rPr>
+          <w:sz w:val="28"/>
+          <w:szCs w:val="28"/>
+          <w:lang w:val="it-IT"/>
+        </w:rPr>
+        <w:t xml:space="preserve">Troviamo in generale un comportamento </w:t>
+      </w:r>
+      <w:r>
+        <w:rPr>
+          <w:sz w:val="28"/>
+          <w:szCs w:val="28"/>
+          <w:lang w:val="it-IT"/>
+        </w:rPr>
+        <w:t xml:space="preserve">nelle curve </w:t>
+      </w:r>
+      <w:r>
+        <w:rPr>
+          <w:sz w:val="28"/>
+          <w:szCs w:val="28"/>
+          <w:lang w:val="it-IT"/>
+        </w:rPr>
+        <w:t>molto simile a quello della Random Forest. Non sembra esserci overfitting</w:t>
+      </w:r>
+    </w:p>
+    <w:p>
+      <w:pPr>
+        <w:ind w:left="360"/>
+        <w:jc w:val="both"/>
+        <w:rPr>
+          <w:sz w:val="28"/>
+          <w:szCs w:val="28"/>
+          <w:lang w:val="it-IT"/>
+        </w:rPr>
+      </w:pPr>
       <w:r>
         <w:rPr>
           <w:b/>
@@ -7236,90 +5674,8 @@
           <w:szCs w:val="28"/>
           <w:lang w:val="it-IT"/>
         </w:rPr>
-        <w:t xml:space="preserve"> </w:t>
-      </w:r>
-      <w:proofErr w:type="spellStart"/>
-      <w:r>
-        <w:rPr>
-          <w:b/>
-          <w:bCs/>
-          <w:sz w:val="28"/>
-          <w:szCs w:val="28"/>
-          <w:lang w:val="it-IT"/>
-        </w:rPr>
-        <w:t>Regression</w:t>
-      </w:r>
-      <w:proofErr w:type="spellEnd"/>
-      <w:r>
-        <w:rPr>
-          <w:b/>
-          <w:bCs/>
-          <w:sz w:val="28"/>
-          <w:szCs w:val="28"/>
-          <w:lang w:val="it-IT"/>
-        </w:rPr>
-        <w:t xml:space="preserve">: </w:t>
-      </w:r>
-      <w:r>
-        <w:rPr>
-          <w:sz w:val="28"/>
-          <w:szCs w:val="28"/>
-          <w:lang w:val="it-IT"/>
-        </w:rPr>
-        <w:t xml:space="preserve">I valori di varianza e deviazione sono molto bassi, e la distanza tra le due varianze in questo caso è molto ridotta. </w:t>
-      </w:r>
-      <w:r>
-        <w:rPr>
-          <w:sz w:val="28"/>
-          <w:szCs w:val="28"/>
-          <w:lang w:val="it-IT"/>
-        </w:rPr>
-        <w:t xml:space="preserve">Troviamo in generale un comportamento </w:t>
-      </w:r>
-      <w:r>
-        <w:rPr>
-          <w:sz w:val="28"/>
-          <w:szCs w:val="28"/>
-          <w:lang w:val="it-IT"/>
-        </w:rPr>
-        <w:t xml:space="preserve">nelle curve </w:t>
-      </w:r>
-      <w:r>
-        <w:rPr>
-          <w:sz w:val="28"/>
-          <w:szCs w:val="28"/>
-          <w:lang w:val="it-IT"/>
-        </w:rPr>
-        <w:t xml:space="preserve">molto simile a quello della Random </w:t>
-      </w:r>
-      <w:proofErr w:type="spellStart"/>
-      <w:r>
-        <w:rPr>
-          <w:sz w:val="28"/>
-          <w:szCs w:val="28"/>
-          <w:lang w:val="it-IT"/>
-        </w:rPr>
-        <w:t>Forest</w:t>
-      </w:r>
-      <w:proofErr w:type="spellEnd"/>
-      <w:r>
-        <w:rPr>
-          <w:sz w:val="28"/>
-          <w:szCs w:val="28"/>
-          <w:lang w:val="it-IT"/>
-        </w:rPr>
-        <w:t xml:space="preserve">. Non sembra esserci </w:t>
-      </w:r>
-      <w:proofErr w:type="spellStart"/>
-      <w:r>
-        <w:rPr>
-          <w:sz w:val="28"/>
-          <w:szCs w:val="28"/>
-          <w:lang w:val="it-IT"/>
-        </w:rPr>
-        <w:t>overfitting</w:t>
-      </w:r>
-      <w:proofErr w:type="spellEnd"/>
+        <w:t>POSSIBILE SOLUZIONE</w:t>
+      </w:r>
     </w:p>
     <w:p>
       <w:pPr>
@@ -7333,50 +5689,11 @@
       </w:pPr>
       <w:r>
         <w:rPr>
-          <w:b/>
-          <w:bCs/>
-          <w:sz w:val="28"/>
-          <w:szCs w:val="28"/>
-          <w:lang w:val="it-IT"/>
-        </w:rPr>
-        <w:t>POSSIBILE SOLUZIONE</w:t>
-      </w:r>
-    </w:p>
-    <w:p>
-      <w:pPr>
-        <w:ind w:left="360"/>
-        <w:jc w:val="both"/>
-        <w:rPr>
-          <w:sz w:val="28"/>
-          <w:szCs w:val="28"/>
-          <w:lang w:val="it-IT"/>
-        </w:rPr>
-      </w:pPr>
-      <w:r>
-        <w:rPr>
-          <w:sz w:val="28"/>
-          <w:szCs w:val="28"/>
-          <w:lang w:val="it-IT"/>
-        </w:rPr>
-        <w:t>L’</w:t>
-      </w:r>
-      <w:proofErr w:type="spellStart"/>
-      <w:r>
-        <w:rPr>
-          <w:sz w:val="28"/>
-          <w:szCs w:val="28"/>
-          <w:lang w:val="it-IT"/>
-        </w:rPr>
-        <w:t>overfitting</w:t>
-      </w:r>
-      <w:proofErr w:type="spellEnd"/>
-      <w:r>
-        <w:rPr>
-          <w:sz w:val="28"/>
-          <w:szCs w:val="28"/>
-          <w:lang w:val="it-IT"/>
-        </w:rPr>
-        <w:t xml:space="preserve"> potrebbe dipendere da uno sbilanciamento delle classi. Una possibile soluzione è effettuare over-sampling. In questo caso ho individuato la classe con più esempi e ho generato esempi sintetici per le altre classi, facendo in modo che le classi fossero più equilibrate. Per fare ciò ho utilizzato una tecnica nota come SMOTE. La tecnica SMOTE per ogni esempio nelle classi di minoranze identifica i suoi k vicini più prossimi e, mediante combinazione lineari tra questi ultimi e l’esempio stesso, genera nuovi dati sintetici.</w:t>
+          <w:sz w:val="28"/>
+          <w:szCs w:val="28"/>
+          <w:lang w:val="it-IT"/>
+        </w:rPr>
+        <w:t>L’overfitting potrebbe dipendere da uno sbilanciamento delle classi. Una possibile soluzione è effettuare over-sampling. In questo caso ho individuato la classe con più esempi e ho generato esempi sintetici per le altre classi, facendo in modo che le classi fossero più equilibrate. Per fare ciò ho utilizzato una tecnica nota come SMOTE. La tecnica SMOTE per ogni esempio nelle classi di minoranze identifica i suoi k vicini più prossimi e, mediante combinazione lineari tra questi ultimi e l’esempio stesso, genera nuovi dati sintetici.</w:t>
       </w:r>
     </w:p>
     <w:p>
@@ -7469,18 +5786,8 @@
           <w:lang w:val="it-IT"/>
         </w:rPr>
         <w:lastRenderedPageBreak/>
-        <w:t>Bilanciamento delle classi dopo l’</w:t>
-      </w:r>
-      <w:proofErr w:type="spellStart"/>
-      <w:r>
-        <w:rPr>
-          <w:sz w:val="28"/>
-          <w:szCs w:val="28"/>
-          <w:lang w:val="it-IT"/>
-        </w:rPr>
-        <w:t>oversampling</w:t>
-      </w:r>
-      <w:proofErr w:type="spellEnd"/>
+        <w:t>Bilanciamento delle classi dopo l’oversampling</w:t>
+      </w:r>
     </w:p>
     <w:p>
       <w:pPr>
@@ -7552,18 +5859,8 @@
           <w:szCs w:val="28"/>
           <w:lang w:val="it-IT"/>
         </w:rPr>
-        <w:t xml:space="preserve">Possiamo notare dei cambiamenti rispetto a prima nella scelta degli </w:t>
-      </w:r>
-      <w:proofErr w:type="spellStart"/>
-      <w:r>
-        <w:rPr>
-          <w:sz w:val="28"/>
-          <w:szCs w:val="28"/>
-          <w:lang w:val="it-IT"/>
-        </w:rPr>
-        <w:t>iperparametri</w:t>
-      </w:r>
-      <w:proofErr w:type="spellEnd"/>
+        <w:t>Possiamo notare dei cambiamenti rispetto a prima nella scelta degli iperparametri</w:t>
+      </w:r>
     </w:p>
     <w:p>
       <w:pPr>
@@ -7975,25 +6272,7 @@
           <w:szCs w:val="28"/>
           <w:lang w:val="it-IT"/>
         </w:rPr>
-        <w:t xml:space="preserve">In generale possiamo notare come per tutti i modelli i valori di deviazione standard e varianza si sono ridotti, e soprattutto si è ridotta anche la distanza tra distanza tra le varianze di test e di </w:t>
-      </w:r>
-      <w:proofErr w:type="spellStart"/>
-      <w:r>
-        <w:rPr>
-          <w:sz w:val="28"/>
-          <w:szCs w:val="28"/>
-          <w:lang w:val="it-IT"/>
-        </w:rPr>
-        <w:t>error</w:t>
-      </w:r>
-      <w:proofErr w:type="spellEnd"/>
-      <w:r>
-        <w:rPr>
-          <w:sz w:val="28"/>
-          <w:szCs w:val="28"/>
-          <w:lang w:val="it-IT"/>
-        </w:rPr>
-        <w:t xml:space="preserve">. Anche le curve di apprendimento suggeriscono un miglioramento in tutti i casi. </w:t>
+        <w:t xml:space="preserve">In generale possiamo notare come per tutti i modelli i valori di deviazione standard e varianza si sono ridotti, e soprattutto si è ridotta anche la distanza tra distanza tra le varianze di test e di error. Anche le curve di apprendimento suggeriscono un miglioramento in tutti i casi. </w:t>
       </w:r>
     </w:p>
     <w:p>
@@ -8021,43 +6300,7 @@
           <w:szCs w:val="28"/>
           <w:lang w:val="it-IT"/>
         </w:rPr>
-        <w:t>: L’</w:t>
-      </w:r>
-      <w:proofErr w:type="spellStart"/>
-      <w:r>
-        <w:rPr>
-          <w:sz w:val="28"/>
-          <w:szCs w:val="28"/>
-          <w:lang w:val="it-IT"/>
-        </w:rPr>
-        <w:t>oversampling</w:t>
-      </w:r>
-      <w:proofErr w:type="spellEnd"/>
-      <w:r>
-        <w:rPr>
-          <w:sz w:val="28"/>
-          <w:szCs w:val="28"/>
-          <w:lang w:val="it-IT"/>
-        </w:rPr>
-        <w:t xml:space="preserve"> sembra aver risolto l’</w:t>
-      </w:r>
-      <w:proofErr w:type="spellStart"/>
-      <w:r>
-        <w:rPr>
-          <w:sz w:val="28"/>
-          <w:szCs w:val="28"/>
-          <w:lang w:val="it-IT"/>
-        </w:rPr>
-        <w:t>overfitting</w:t>
-      </w:r>
-      <w:proofErr w:type="spellEnd"/>
-      <w:r>
-        <w:rPr>
-          <w:sz w:val="28"/>
-          <w:szCs w:val="28"/>
-          <w:lang w:val="it-IT"/>
-        </w:rPr>
-        <w:t xml:space="preserve"> e migliorato i diversi modelli</w:t>
+        <w:t>: L’oversampling sembra aver risolto l’overfitting e migliorato i diversi modelli</w:t>
       </w:r>
     </w:p>
     <w:p>
@@ -8083,57 +6326,25 @@
         <w:rPr>
           <w:lang w:val="it-IT"/>
         </w:rPr>
-        <w:t xml:space="preserve">Capitolo 4) Ragionamento probabilistico e </w:t>
-      </w:r>
-      <w:proofErr w:type="spellStart"/>
-      <w:r>
-        <w:rPr>
-          <w:lang w:val="it-IT"/>
-        </w:rPr>
-        <w:t>Bayesian</w:t>
-      </w:r>
-      <w:proofErr w:type="spellEnd"/>
-      <w:r>
-        <w:rPr>
-          <w:lang w:val="it-IT"/>
-        </w:rPr>
-        <w:t xml:space="preserve"> Network</w:t>
-      </w:r>
-    </w:p>
-    <w:p>
-      <w:pPr>
-        <w:jc w:val="both"/>
-        <w:rPr>
-          <w:sz w:val="28"/>
-          <w:szCs w:val="28"/>
-          <w:lang w:val="it-IT"/>
-        </w:rPr>
-      </w:pPr>
-      <w:r>
-        <w:rPr>
-          <w:sz w:val="28"/>
-          <w:szCs w:val="28"/>
-          <w:lang w:val="it-IT"/>
-        </w:rPr>
-        <w:t xml:space="preserve">Il ragionamento probabilistico è una forma di ragionamento che sfrutta la teoria della probabilità, in particolar modo dipendenza e indipendenza tra variabili e regola di </w:t>
-      </w:r>
-      <w:proofErr w:type="spellStart"/>
-      <w:r>
-        <w:rPr>
-          <w:sz w:val="28"/>
-          <w:szCs w:val="28"/>
-          <w:lang w:val="it-IT"/>
-        </w:rPr>
-        <w:t>Bayes</w:t>
-      </w:r>
-      <w:proofErr w:type="spellEnd"/>
-      <w:r>
-        <w:rPr>
-          <w:sz w:val="28"/>
-          <w:szCs w:val="28"/>
-          <w:lang w:val="it-IT"/>
-        </w:rPr>
-        <w:t>. Nel ragionamento probabilistico si assegnano probabilità a ipotesi e</w:t>
+        <w:t>Capitolo 4) Ragionamento probabilistico e Bayesian Network</w:t>
+      </w:r>
+    </w:p>
+    <w:p>
+      <w:pPr>
+        <w:jc w:val="both"/>
+        <w:rPr>
+          <w:sz w:val="28"/>
+          <w:szCs w:val="28"/>
+          <w:lang w:val="it-IT"/>
+        </w:rPr>
+      </w:pPr>
+      <w:r>
+        <w:rPr>
+          <w:sz w:val="28"/>
+          <w:szCs w:val="28"/>
+          <w:lang w:val="it-IT"/>
+        </w:rPr>
+        <w:t>Il ragionamento probabilistico è una forma di ragionamento che sfrutta la teoria della probabilità, in particolar modo dipendenza e indipendenza tra variabili e regola di Bayes. Nel ragionamento probabilistico si assegnano probabilità a ipotesi e</w:t>
       </w:r>
       <w:r>
         <w:rPr>
@@ -8149,52 +6360,83 @@
           <w:szCs w:val="28"/>
           <w:lang w:val="it-IT"/>
         </w:rPr>
-        <w:t xml:space="preserve"> eventi e si utilizzano le probabilità a posteriori per i ragionamenti. Un’applicazione del ragionamento probabilistico sono le reti </w:t>
-      </w:r>
-      <w:proofErr w:type="spellStart"/>
-      <w:r>
-        <w:rPr>
-          <w:sz w:val="28"/>
-          <w:szCs w:val="28"/>
-          <w:lang w:val="it-IT"/>
-        </w:rPr>
-        <w:t>bayesiane</w:t>
-      </w:r>
-      <w:proofErr w:type="spellEnd"/>
-      <w:r>
-        <w:rPr>
-          <w:sz w:val="28"/>
-          <w:szCs w:val="28"/>
-          <w:lang w:val="it-IT"/>
-        </w:rPr>
-        <w:t xml:space="preserve">. Queste vengono rappresentate mediante grafi orientati aciclici (DAG) dove ogni nodo del grafo rappresenta una variabile e gli archi indicano le dipendenze probabilistiche tra le </w:t>
-      </w:r>
-      <w:proofErr w:type="spellStart"/>
-      <w:r>
-        <w:rPr>
-          <w:sz w:val="28"/>
-          <w:szCs w:val="28"/>
-          <w:lang w:val="it-IT"/>
-        </w:rPr>
-        <w:t>variaibili</w:t>
-      </w:r>
-      <w:proofErr w:type="spellEnd"/>
-    </w:p>
-    <w:p>
-      <w:pPr>
-        <w:jc w:val="both"/>
-        <w:rPr>
-          <w:sz w:val="28"/>
-          <w:szCs w:val="28"/>
-          <w:lang w:val="it-IT"/>
-        </w:rPr>
-      </w:pPr>
-      <w:r>
-        <w:rPr>
-          <w:sz w:val="28"/>
-          <w:szCs w:val="28"/>
-          <w:lang w:val="it-IT"/>
-        </w:rPr>
+        <w:t xml:space="preserve"> eventi e si utilizzano le probabilità a posteriori per i ragionamenti. Un’applicazione del ragionamento probabilistico sono le reti bayesiane. Queste vengono rappresentate mediante grafi orientati aciclici (DAG) dove ogni nodo del grafo rappresenta una variabile e gli archi indicano le dipendenze probabilistiche tra le variaibili</w:t>
+      </w:r>
+    </w:p>
+    <w:p>
+      <w:pPr>
+        <w:jc w:val="both"/>
+        <w:rPr>
+          <w:sz w:val="28"/>
+          <w:szCs w:val="28"/>
+          <w:lang w:val="it-IT"/>
+        </w:rPr>
+      </w:pPr>
+    </w:p>
+    <w:p>
+      <w:pPr>
+        <w:jc w:val="both"/>
+        <w:rPr>
+          <w:sz w:val="28"/>
+          <w:szCs w:val="28"/>
+          <w:lang w:val="it-IT"/>
+        </w:rPr>
+      </w:pPr>
+      <w:r>
+        <w:rPr>
+          <w:sz w:val="28"/>
+          <w:szCs w:val="28"/>
+          <w:lang w:val="it-IT"/>
+        </w:rPr>
+        <w:t>Per questa parte di progetto sono state utilizzate le librerie: networkx e matplotlib per la visualizzazione di grafo e grafici, pgmpy per gestire la rete bayesiana</w:t>
+      </w:r>
+    </w:p>
+    <w:p>
+      <w:pPr>
+        <w:jc w:val="both"/>
+        <w:rPr>
+          <w:sz w:val="28"/>
+          <w:szCs w:val="28"/>
+          <w:lang w:val="it-IT"/>
+        </w:rPr>
+      </w:pPr>
+    </w:p>
+    <w:p>
+      <w:pPr>
+        <w:jc w:val="both"/>
+        <w:rPr>
+          <w:sz w:val="28"/>
+          <w:szCs w:val="28"/>
+          <w:lang w:val="it-IT"/>
+        </w:rPr>
+      </w:pPr>
+    </w:p>
+    <w:p>
+      <w:pPr>
+        <w:jc w:val="both"/>
+        <w:rPr>
+          <w:sz w:val="28"/>
+          <w:szCs w:val="28"/>
+          <w:lang w:val="it-IT"/>
+        </w:rPr>
+      </w:pPr>
+    </w:p>
+    <w:p>
+      <w:pPr>
+        <w:jc w:val="both"/>
+        <w:rPr>
+          <w:sz w:val="28"/>
+          <w:szCs w:val="28"/>
+          <w:lang w:val="it-IT"/>
+        </w:rPr>
+      </w:pPr>
+      <w:r>
+        <w:rPr>
+          <w:sz w:val="28"/>
+          <w:szCs w:val="28"/>
+          <w:lang w:val="it-IT"/>
+        </w:rPr>
+        <w:lastRenderedPageBreak/>
         <w:t>STRUTTURA RETE BAYESIANA</w:t>
       </w:r>
     </w:p>
@@ -8213,70 +6455,25 @@
           <w:szCs w:val="28"/>
           <w:lang w:val="it-IT"/>
         </w:rPr>
-        <w:t xml:space="preserve">Per poter utilizzare una rete </w:t>
-      </w:r>
-      <w:proofErr w:type="spellStart"/>
-      <w:r>
-        <w:rPr>
-          <w:sz w:val="28"/>
-          <w:szCs w:val="28"/>
-          <w:lang w:val="it-IT"/>
-        </w:rPr>
-        <w:t>bayesiana</w:t>
-      </w:r>
-      <w:proofErr w:type="spellEnd"/>
-      <w:r>
-        <w:rPr>
-          <w:sz w:val="28"/>
-          <w:szCs w:val="28"/>
-          <w:lang w:val="it-IT"/>
-        </w:rPr>
-        <w:t xml:space="preserve"> vi è il bisogno di identificare le variabili e le dipendenze tra esse. Nel mio caso le variabili sono le features delle canzoni e l’indice del cluster. Il problema è dunque l’apprendimento della struttura.</w:t>
-      </w:r>
-    </w:p>
-    <w:p>
-      <w:pPr>
-        <w:jc w:val="both"/>
-        <w:rPr>
-          <w:sz w:val="28"/>
-          <w:szCs w:val="28"/>
-          <w:lang w:val="it-IT"/>
-        </w:rPr>
-      </w:pPr>
-      <w:r>
-        <w:rPr>
-          <w:sz w:val="28"/>
-          <w:szCs w:val="28"/>
-          <w:lang w:val="it-IT"/>
-        </w:rPr>
-        <w:t xml:space="preserve">Inizialmente ho provato utilizzare una tecnica nota come </w:t>
-      </w:r>
-      <w:proofErr w:type="spellStart"/>
-      <w:r>
-        <w:rPr>
-          <w:sz w:val="28"/>
-          <w:szCs w:val="28"/>
-          <w:lang w:val="it-IT"/>
-        </w:rPr>
-        <w:t>HillClimbSearch</w:t>
-      </w:r>
-      <w:proofErr w:type="spellEnd"/>
-      <w:r>
-        <w:rPr>
-          <w:sz w:val="28"/>
-          <w:szCs w:val="28"/>
-          <w:lang w:val="it-IT"/>
-        </w:rPr>
-        <w:t xml:space="preserve"> per apprendere la struttura della rete. Questo è un algoritmo di ricerca locale che cerca di </w:t>
-      </w:r>
-      <w:r>
-        <w:rPr>
-          <w:sz w:val="28"/>
-          <w:szCs w:val="28"/>
-          <w:lang w:val="it-IT"/>
-        </w:rPr>
-        <w:lastRenderedPageBreak/>
-        <w:t>massimizzare la funzione di verosimiglianza del dataset fornito. Ho però riscontato molti problemi con questa tecnica</w:t>
+        <w:t>Per poter utilizzare una rete bayesiana vi è il bisogno di identificare le variabili e le dipendenze tra esse. Nel mio caso le variabili sono le features delle canzoni e l’indice del cluster. Il problema è dunque l’apprendimento della struttura.</w:t>
+      </w:r>
+    </w:p>
+    <w:p>
+      <w:pPr>
+        <w:jc w:val="both"/>
+        <w:rPr>
+          <w:sz w:val="28"/>
+          <w:szCs w:val="28"/>
+          <w:lang w:val="it-IT"/>
+        </w:rPr>
+      </w:pPr>
+      <w:r>
+        <w:rPr>
+          <w:sz w:val="28"/>
+          <w:szCs w:val="28"/>
+          <w:lang w:val="it-IT"/>
+        </w:rPr>
+        <w:t>Inizialmente ho provato utilizzare una tecnica nota come HillClimbSearch per apprendere la struttura della rete. Questo è un algoritmo di ricerca locale che cerca di massimizzare la funzione di verosimiglianza del dataset fornito. Ho però riscontato molti problemi con questa tecnica</w:t>
       </w:r>
     </w:p>
     <w:p>
@@ -8346,61 +6543,7 @@
           <w:szCs w:val="28"/>
           <w:lang w:val="it-IT"/>
         </w:rPr>
-        <w:t xml:space="preserve">In particolar modo con numero di iterazioni dell’algoritmo &gt;=4 questo richiedeva troppa memoria (decine di </w:t>
-      </w:r>
-      <w:proofErr w:type="spellStart"/>
-      <w:r>
-        <w:rPr>
-          <w:sz w:val="28"/>
-          <w:szCs w:val="28"/>
-          <w:lang w:val="it-IT"/>
-        </w:rPr>
-        <w:t>GiB</w:t>
-      </w:r>
-      <w:proofErr w:type="spellEnd"/>
-      <w:r>
-        <w:rPr>
-          <w:sz w:val="28"/>
-          <w:szCs w:val="28"/>
-          <w:lang w:val="it-IT"/>
-        </w:rPr>
-        <w:t xml:space="preserve"> o anche </w:t>
-      </w:r>
-      <w:proofErr w:type="spellStart"/>
-      <w:r>
-        <w:rPr>
-          <w:sz w:val="28"/>
-          <w:szCs w:val="28"/>
-          <w:lang w:val="it-IT"/>
-        </w:rPr>
-        <w:t>TiB</w:t>
-      </w:r>
-      <w:proofErr w:type="spellEnd"/>
-      <w:r>
-        <w:rPr>
-          <w:sz w:val="28"/>
-          <w:szCs w:val="28"/>
-          <w:lang w:val="it-IT"/>
-        </w:rPr>
-        <w:t xml:space="preserve">) oppure portava al crash del mio dispositivo. Ho provato allora a eseguire l’algoritmo per l’apprendimento su delle piattaforme online (come Google </w:t>
-      </w:r>
-      <w:proofErr w:type="spellStart"/>
-      <w:r>
-        <w:rPr>
-          <w:sz w:val="28"/>
-          <w:szCs w:val="28"/>
-          <w:lang w:val="it-IT"/>
-        </w:rPr>
-        <w:t>Colab</w:t>
-      </w:r>
-      <w:proofErr w:type="spellEnd"/>
-      <w:r>
-        <w:rPr>
-          <w:sz w:val="28"/>
-          <w:szCs w:val="28"/>
-          <w:lang w:val="it-IT"/>
-        </w:rPr>
-        <w:t>) ma anche in questo caso le risorse non erano sufficienti</w:t>
+        <w:t>In particolar modo con numero di iterazioni dell’algoritmo &gt;=4 questo richiedeva troppa memoria (decine di GiB o anche TiB) oppure portava al crash del mio dispositivo. Ho provato allora a eseguire l’algoritmo per l’apprendimento su delle piattaforme online (come Google Colab) ma anche in questo caso le risorse non erano sufficienti</w:t>
       </w:r>
     </w:p>
     <w:p>
@@ -8501,25 +6644,7 @@
           <w:szCs w:val="28"/>
           <w:lang w:val="it-IT"/>
         </w:rPr>
-        <w:t xml:space="preserve"> alla rete </w:t>
-      </w:r>
-      <w:proofErr w:type="spellStart"/>
-      <w:r>
-        <w:rPr>
-          <w:sz w:val="28"/>
-          <w:szCs w:val="28"/>
-          <w:lang w:val="it-IT"/>
-        </w:rPr>
-        <w:t>bayesiana</w:t>
-      </w:r>
-      <w:proofErr w:type="spellEnd"/>
-      <w:r>
-        <w:rPr>
-          <w:sz w:val="28"/>
-          <w:szCs w:val="28"/>
-          <w:lang w:val="it-IT"/>
-        </w:rPr>
-        <w:t>. In particolar modo ho reso dipendenti tutte le feature di input dalla feature di output e, sfruttando la descrizione delle metriche fornita dalla documentazione di Spotify, ho cercato di capire quali fossero le correlazioni tra le variabili</w:t>
+        <w:t xml:space="preserve"> alla rete bayesiana. In particolar modo ho reso dipendenti tutte le feature di input dalla feature di output e, sfruttando la descrizione delle metriche fornita dalla documentazione di Spotify, ho cercato di capire quali fossero le correlazioni tra le variabili</w:t>
       </w:r>
     </w:p>
     <w:p>
@@ -8548,6 +6673,7 @@
           <w:szCs w:val="28"/>
           <w:lang w:val="it-IT"/>
         </w:rPr>
+        <w:lastRenderedPageBreak/>
         <w:drawing>
           <wp:inline distT="0" distB="0" distL="0" distR="0" wp14:anchorId="5192E22B" wp14:editId="21E62280">
             <wp:extent cx="4883728" cy="3662796"/>
@@ -8599,26 +6725,7 @@
           <w:szCs w:val="28"/>
           <w:lang w:val="it-IT"/>
         </w:rPr>
-        <w:lastRenderedPageBreak/>
-        <w:t xml:space="preserve">La rete </w:t>
-      </w:r>
-      <w:proofErr w:type="spellStart"/>
-      <w:r>
-        <w:rPr>
-          <w:sz w:val="28"/>
-          <w:szCs w:val="28"/>
-          <w:lang w:val="it-IT"/>
-        </w:rPr>
-        <w:t>bayesiana</w:t>
-      </w:r>
-      <w:proofErr w:type="spellEnd"/>
-      <w:r>
-        <w:rPr>
-          <w:sz w:val="28"/>
-          <w:szCs w:val="28"/>
-          <w:lang w:val="it-IT"/>
-        </w:rPr>
-        <w:t xml:space="preserve"> permette di effettuare un semplice task di classificazione, ma in realtà permette molto di più.</w:t>
+        <w:t>La rete bayesiana permette di effettuare un semplice task di classificazione, ma in realtà permette molto di più.</w:t>
       </w:r>
     </w:p>
     <w:p>
@@ -8682,25 +6789,7 @@
           <w:szCs w:val="28"/>
           <w:lang w:val="it-IT"/>
         </w:rPr>
-        <w:t xml:space="preserve">: Le reti </w:t>
-      </w:r>
-      <w:proofErr w:type="spellStart"/>
-      <w:r>
-        <w:rPr>
-          <w:sz w:val="28"/>
-          <w:szCs w:val="28"/>
-          <w:lang w:val="it-IT"/>
-        </w:rPr>
-        <w:t>bayesiane</w:t>
-      </w:r>
-      <w:proofErr w:type="spellEnd"/>
-      <w:r>
-        <w:rPr>
-          <w:sz w:val="28"/>
-          <w:szCs w:val="28"/>
-          <w:lang w:val="it-IT"/>
-        </w:rPr>
-        <w:t xml:space="preserve"> sono in grado di gestire casi in cui per una variabile casuale non sia stato osservato alcun valore</w:t>
+        <w:t>: Le reti bayesiane sono in grado di gestire casi in cui per una variabile casuale non sia stato osservato alcun valore</w:t>
       </w:r>
     </w:p>
     <w:p>
@@ -8812,6 +6901,7 @@
           <w:szCs w:val="28"/>
           <w:lang w:val="it-IT"/>
         </w:rPr>
+        <w:lastRenderedPageBreak/>
         <w:drawing>
           <wp:inline distT="0" distB="0" distL="0" distR="0" wp14:anchorId="55740D92" wp14:editId="0F506DDB">
             <wp:extent cx="6120130" cy="1926590"/>
@@ -8863,34 +6953,7 @@
           <w:szCs w:val="28"/>
           <w:lang w:val="it-IT"/>
         </w:rPr>
-        <w:t xml:space="preserve">Possiamo notare come, dopo aver rimosso la feature “energy” (nell’ordine, la seconda) la rete </w:t>
-      </w:r>
-      <w:proofErr w:type="spellStart"/>
-      <w:r>
-        <w:rPr>
-          <w:sz w:val="28"/>
-          <w:szCs w:val="28"/>
-          <w:lang w:val="it-IT"/>
-        </w:rPr>
-        <w:t>bayesiana</w:t>
-      </w:r>
-      <w:proofErr w:type="spellEnd"/>
-      <w:r>
-        <w:rPr>
-          <w:sz w:val="28"/>
-          <w:szCs w:val="28"/>
-          <w:lang w:val="it-IT"/>
-        </w:rPr>
-        <w:t xml:space="preserve"> sia ancora in grado di effettuare calcoli di </w:t>
-      </w:r>
-      <w:proofErr w:type="spellStart"/>
-      <w:r>
-        <w:rPr>
-          <w:sz w:val="28"/>
-          <w:szCs w:val="28"/>
-          <w:lang w:val="it-IT"/>
-        </w:rPr>
-        <w:t>probabilità.</w:t>
+        <w:t>Possiamo notare come, dopo aver rimosso la feature “energy” (nell’ordine, la seconda) la rete bayesiana sia ancora in grado di effettuare calcoli di probabilità.</w:t>
       </w:r>
       <w:r>
         <w:rPr>
@@ -8900,7 +6963,6 @@
         </w:rPr>
         <w:t>d</w:t>
       </w:r>
-      <w:proofErr w:type="spellEnd"/>
     </w:p>
     <w:p>
       <w:pPr>
@@ -8917,52 +6979,24 @@
           <w:szCs w:val="28"/>
           <w:lang w:val="it-IT"/>
         </w:rPr>
-        <w:t xml:space="preserve">Problema delle reti </w:t>
-      </w:r>
-      <w:proofErr w:type="spellStart"/>
-      <w:r>
-        <w:rPr>
-          <w:sz w:val="28"/>
-          <w:szCs w:val="28"/>
-          <w:lang w:val="it-IT"/>
-        </w:rPr>
-        <w:t>bayesiane</w:t>
-      </w:r>
-      <w:proofErr w:type="spellEnd"/>
-    </w:p>
-    <w:p>
-      <w:pPr>
-        <w:rPr>
-          <w:sz w:val="28"/>
-          <w:szCs w:val="28"/>
-          <w:lang w:val="it-IT"/>
-        </w:rPr>
-      </w:pPr>
-      <w:r>
-        <w:rPr>
-          <w:sz w:val="28"/>
-          <w:szCs w:val="28"/>
-          <w:lang w:val="it-IT"/>
-        </w:rPr>
-        <w:t xml:space="preserve">Le reti </w:t>
-      </w:r>
-      <w:proofErr w:type="spellStart"/>
-      <w:r>
-        <w:rPr>
-          <w:sz w:val="28"/>
-          <w:szCs w:val="28"/>
-          <w:lang w:val="it-IT"/>
-        </w:rPr>
-        <w:t>Bayesiane</w:t>
-      </w:r>
-      <w:proofErr w:type="spellEnd"/>
-      <w:r>
-        <w:rPr>
-          <w:sz w:val="28"/>
-          <w:szCs w:val="28"/>
-          <w:lang w:val="it-IT"/>
-        </w:rPr>
-        <w:t>, rispetto agli altri modelli di apprendimento, presentano un problema nel caso in cui debbano predire valori per alcune variabili usando valori di altre variabili che fino a quel momento non erano mai state osservate</w:t>
+        <w:t>Problema delle reti bayesiane</w:t>
+      </w:r>
+    </w:p>
+    <w:p>
+      <w:pPr>
+        <w:rPr>
+          <w:sz w:val="28"/>
+          <w:szCs w:val="28"/>
+          <w:lang w:val="it-IT"/>
+        </w:rPr>
+      </w:pPr>
+      <w:r>
+        <w:rPr>
+          <w:sz w:val="28"/>
+          <w:szCs w:val="28"/>
+          <w:lang w:val="it-IT"/>
+        </w:rPr>
+        <w:t>Le reti Bayesiane, rispetto agli altri modelli di apprendimento, presentano un problema nel caso in cui debbano predire valori per alcune variabili usando valori di altre variabili che fino a quel momento non erano mai state osservate</w:t>
       </w:r>
       <w:r>
         <w:rPr>
@@ -9030,7 +7064,6 @@
           <w:szCs w:val="28"/>
           <w:lang w:val="it-IT"/>
         </w:rPr>
-        <w:lastRenderedPageBreak/>
         <w:drawing>
           <wp:inline distT="0" distB="0" distL="0" distR="0" wp14:anchorId="7D1FBEAF" wp14:editId="73D8FB1F">
             <wp:extent cx="6120130" cy="1927225"/>
@@ -9082,43 +7115,7 @@
           <w:szCs w:val="28"/>
           <w:lang w:val="it-IT"/>
         </w:rPr>
-        <w:t xml:space="preserve">In questo caso ho provato a predire il cluster per questa canzone che non appartiene al mio dataset e il programma ha generato un errore in quanto uno dei valori delle metriche non era mai stato osservato fino a quel momento. Questo è un problema tipico delle reti </w:t>
-      </w:r>
-      <w:proofErr w:type="spellStart"/>
-      <w:r>
-        <w:rPr>
-          <w:sz w:val="28"/>
-          <w:szCs w:val="28"/>
-          <w:lang w:val="it-IT"/>
-        </w:rPr>
-        <w:t>bayesiane</w:t>
-      </w:r>
-      <w:proofErr w:type="spellEnd"/>
-      <w:r>
-        <w:rPr>
-          <w:sz w:val="28"/>
-          <w:szCs w:val="28"/>
-          <w:lang w:val="it-IT"/>
-        </w:rPr>
-        <w:t xml:space="preserve">, in quanto per costruire le CPT le reti necessitano di aver osservato tutti i valori possibili (nel mio caso per ogni metrica tutti i possibili valori compresi tra 0 e 1 generati dal </w:t>
-      </w:r>
-      <w:proofErr w:type="spellStart"/>
-      <w:r>
-        <w:rPr>
-          <w:sz w:val="28"/>
-          <w:szCs w:val="28"/>
-          <w:lang w:val="it-IT"/>
-        </w:rPr>
-        <w:t>MinMaxScaler</w:t>
-      </w:r>
-      <w:proofErr w:type="spellEnd"/>
-      <w:r>
-        <w:rPr>
-          <w:sz w:val="28"/>
-          <w:szCs w:val="28"/>
-          <w:lang w:val="it-IT"/>
-        </w:rPr>
-        <w:t>).</w:t>
+        <w:t>In questo caso ho provato a predire il cluster per questa canzone che non appartiene al mio dataset e il programma ha generato un errore in quanto uno dei valori delle metriche non era mai stato osservato fino a quel momento. Questo è un problema tipico delle reti bayesiane, in quanto per costruire le CPT le reti necessitano di aver osservato tutti i valori possibili (nel mio caso per ogni metrica tutti i possibili valori compresi tra 0 e 1 generati dal MinMaxScaler).</w:t>
       </w:r>
     </w:p>
     <w:p>
@@ -9137,6 +7134,7 @@
           <w:szCs w:val="28"/>
           <w:lang w:val="it-IT"/>
         </w:rPr>
+        <w:lastRenderedPageBreak/>
         <w:drawing>
           <wp:inline distT="0" distB="0" distL="0" distR="0" wp14:anchorId="731A9A81" wp14:editId="5EA63F46">
             <wp:extent cx="5792008" cy="2800741"/>
@@ -9214,25 +7212,7 @@
           <w:szCs w:val="28"/>
           <w:lang w:val="it-IT"/>
         </w:rPr>
-        <w:t xml:space="preserve">In conclusione, possiamo concludere dicendo che in generale le reti </w:t>
-      </w:r>
-      <w:proofErr w:type="spellStart"/>
-      <w:r>
-        <w:rPr>
-          <w:sz w:val="28"/>
-          <w:szCs w:val="28"/>
-          <w:lang w:val="it-IT"/>
-        </w:rPr>
-        <w:t>bayesiane</w:t>
-      </w:r>
-      <w:proofErr w:type="spellEnd"/>
-      <w:r>
-        <w:rPr>
-          <w:sz w:val="28"/>
-          <w:szCs w:val="28"/>
-          <w:lang w:val="it-IT"/>
-        </w:rPr>
-        <w:t xml:space="preserve"> rappresentano uno strumento di ragionamento molto potente, se confrontate con i semplici classificatori. Esse, d’altro canto, richiedono molto sforzo per il learning della struttura e richiedono di osservare tutti i valori per costruire le CPT</w:t>
+        <w:t>In conclusione, possiamo concludere dicendo che in generale le reti bayesiane rappresentano uno strumento di ragionamento molto potente, se confrontate con i semplici classificatori. Esse, d’altro canto, richiedono molto sforzo per il learning della struttura e richiedono di osservare tutti i valori per costruire le CPT</w:t>
       </w:r>
     </w:p>
     <w:p>
@@ -9253,22 +7233,24 @@
       </w:pPr>
       <w:bookmarkStart w:id="6" w:name="_Capitlo_5)_Ragionamento"/>
       <w:bookmarkEnd w:id="6"/>
-      <w:proofErr w:type="spellStart"/>
-      <w:r>
-        <w:rPr>
-          <w:lang w:val="it-IT"/>
-        </w:rPr>
-        <w:lastRenderedPageBreak/>
-        <w:t>Capitlo</w:t>
-      </w:r>
-      <w:proofErr w:type="spellEnd"/>
-      <w:r>
-        <w:rPr>
-          <w:lang w:val="it-IT"/>
-        </w:rPr>
-        <w:t xml:space="preserve"> 5) Ragionamento logico e </w:t>
-      </w:r>
-      <w:proofErr w:type="spellStart"/>
+      <w:r>
+        <w:rPr>
+          <w:lang w:val="it-IT"/>
+        </w:rPr>
+        <w:t>Capit</w:t>
+      </w:r>
+      <w:r>
+        <w:rPr>
+          <w:lang w:val="it-IT"/>
+        </w:rPr>
+        <w:t>o</w:t>
+      </w:r>
+      <w:r>
+        <w:rPr>
+          <w:lang w:val="it-IT"/>
+        </w:rPr>
+        <w:t xml:space="preserve">lo 5) Ragionamento logico e </w:t>
+      </w:r>
       <w:r>
         <w:rPr>
           <w:lang w:val="it-IT"/>
@@ -9281,7 +7263,6 @@
         </w:rPr>
         <w:t>rolog</w:t>
       </w:r>
-      <w:proofErr w:type="spellEnd"/>
     </w:p>
     <w:p>
       <w:pPr>
@@ -9316,23 +7297,48 @@
           <w:lang w:val="it-IT"/>
         </w:rPr>
       </w:pPr>
-      <w:proofErr w:type="spellStart"/>
-      <w:r>
-        <w:rPr>
-          <w:sz w:val="28"/>
-          <w:szCs w:val="28"/>
-          <w:lang w:val="it-IT"/>
-        </w:rPr>
-        <w:t>Prolog</w:t>
-      </w:r>
-      <w:proofErr w:type="spellEnd"/>
-      <w:r>
-        <w:rPr>
-          <w:sz w:val="28"/>
-          <w:szCs w:val="28"/>
-          <w:lang w:val="it-IT"/>
-        </w:rPr>
-        <w:t xml:space="preserve"> è un linguaggio di programmazione dichiarativo basato sul ragionamento logico. Nel mio caso sono stati definiti 2 tipi di fatti e 1 regola</w:t>
+    </w:p>
+    <w:p>
+      <w:pPr>
+        <w:rPr>
+          <w:sz w:val="28"/>
+          <w:szCs w:val="28"/>
+          <w:lang w:val="it-IT"/>
+        </w:rPr>
+      </w:pPr>
+      <w:r>
+        <w:rPr>
+          <w:sz w:val="28"/>
+          <w:szCs w:val="28"/>
+          <w:lang w:val="it-IT"/>
+        </w:rPr>
+        <w:t>Ho utilizzato la libreria pyswip per il prolog.</w:t>
+      </w:r>
+    </w:p>
+    <w:p>
+      <w:pPr>
+        <w:rPr>
+          <w:sz w:val="28"/>
+          <w:szCs w:val="28"/>
+          <w:lang w:val="it-IT"/>
+        </w:rPr>
+      </w:pPr>
+    </w:p>
+    <w:p>
+      <w:pPr>
+        <w:rPr>
+          <w:sz w:val="28"/>
+          <w:szCs w:val="28"/>
+          <w:lang w:val="it-IT"/>
+        </w:rPr>
+      </w:pPr>
+      <w:r>
+        <w:rPr>
+          <w:sz w:val="28"/>
+          <w:szCs w:val="28"/>
+          <w:lang w:val="it-IT"/>
+        </w:rPr>
+        <w:t>Prolog è un linguaggio di programmazione dichiarativo basato sul ragionamento logico. Nel mio caso sono stati definiti 2 tipi di fatti e 1 regola</w:t>
       </w:r>
     </w:p>
     <w:p>
@@ -9376,25 +7382,8 @@
           <w:szCs w:val="28"/>
           <w:lang w:val="it-IT"/>
         </w:rPr>
-        <w:t xml:space="preserve">Fatto </w:t>
-      </w:r>
-      <w:proofErr w:type="spellStart"/>
-      <w:r>
-        <w:rPr>
-          <w:sz w:val="28"/>
-          <w:szCs w:val="28"/>
-          <w:lang w:val="it-IT"/>
-        </w:rPr>
-        <w:t>clustered_song</w:t>
-      </w:r>
-      <w:proofErr w:type="spellEnd"/>
-      <w:r>
-        <w:rPr>
-          <w:sz w:val="28"/>
-          <w:szCs w:val="28"/>
-          <w:lang w:val="it-IT"/>
-        </w:rPr>
-        <w:t>: contiene le informazioni relative a una canzone e al suo cluster di appartenenza</w:t>
+        <w:lastRenderedPageBreak/>
+        <w:t>Fatto clustered_song: contiene le informazioni relative a una canzone e al suo cluster di appartenenza</w:t>
       </w:r>
     </w:p>
     <w:p>
@@ -9418,77 +7407,13 @@
         </w:rPr>
         <w:t xml:space="preserve">Regola: </w:t>
       </w:r>
-      <w:proofErr w:type="spellStart"/>
-      <w:r>
-        <w:rPr>
-          <w:sz w:val="28"/>
-          <w:szCs w:val="28"/>
-          <w:lang w:val="it-IT"/>
-        </w:rPr>
-        <w:t>canzoni_info</w:t>
-      </w:r>
-      <w:proofErr w:type="spellEnd"/>
-      <w:r>
-        <w:rPr>
-          <w:sz w:val="28"/>
-          <w:szCs w:val="28"/>
-          <w:lang w:val="it-IT"/>
-        </w:rPr>
-        <w:t>(</w:t>
-      </w:r>
-      <w:proofErr w:type="spellStart"/>
-      <w:r>
-        <w:rPr>
-          <w:sz w:val="28"/>
-          <w:szCs w:val="28"/>
-          <w:lang w:val="it-IT"/>
-        </w:rPr>
-        <w:t>NomeCanzone</w:t>
-      </w:r>
-      <w:proofErr w:type="spellEnd"/>
-      <w:r>
-        <w:rPr>
-          <w:sz w:val="28"/>
-          <w:szCs w:val="28"/>
-          <w:lang w:val="it-IT"/>
-        </w:rPr>
-        <w:t xml:space="preserve">, Autore, Cluster) :- ( song(A1, B1, C1, D1, E1, F1, G1, H1, I1, L1, Autore, </w:t>
-      </w:r>
-      <w:proofErr w:type="spellStart"/>
-      <w:r>
-        <w:rPr>
-          <w:sz w:val="28"/>
-          <w:szCs w:val="28"/>
-          <w:lang w:val="it-IT"/>
-        </w:rPr>
-        <w:t>NomeCanzone</w:t>
-      </w:r>
-      <w:proofErr w:type="spellEnd"/>
-      <w:r>
-        <w:rPr>
-          <w:sz w:val="28"/>
-          <w:szCs w:val="28"/>
-          <w:lang w:val="it-IT"/>
-        </w:rPr>
-        <w:t xml:space="preserve">), </w:t>
-      </w:r>
-      <w:proofErr w:type="spellStart"/>
-      <w:r>
-        <w:rPr>
-          <w:sz w:val="28"/>
-          <w:szCs w:val="28"/>
-          <w:lang w:val="it-IT"/>
-        </w:rPr>
-        <w:t>clustered_song</w:t>
-      </w:r>
-      <w:proofErr w:type="spellEnd"/>
-      <w:r>
-        <w:rPr>
-          <w:sz w:val="28"/>
-          <w:szCs w:val="28"/>
-          <w:lang w:val="it-IT"/>
-        </w:rPr>
-        <w:t>(A2, B2, C2, D2, E2, F2, G2, H2, I2, L2, Cluster) ), A1= A2, B1 = B2, C1 = C2, D1 = D2, E1 = E2, F1 = F2, G1 = G2, H1 = H2, I1 = I2, L1 = L2.</w:t>
+      <w:r>
+        <w:rPr>
+          <w:sz w:val="28"/>
+          <w:szCs w:val="28"/>
+          <w:lang w:val="it-IT"/>
+        </w:rPr>
+        <w:t>canzoni_info(NomeCanzone, Autore, Cluster) :- ( song(A1, B1, C1, D1, E1, F1, G1, H1, I1, L1, Autore, NomeCanzone), clustered_song(A2, B2, C2, D2, E2, F2, G2, H2, I2, L2, Cluster) ), A1= A2, B1 = B2, C1 = C2, D1 = D2, E1 = E2, F1 = F2, G1 = G2, H1 = H2, I1 = I2, L1 = L2.</w:t>
       </w:r>
     </w:p>
     <w:p>
@@ -9601,6 +7526,166 @@
         <w:t>Potrebbe essere usata anche per altri scopi (esempio: dato il nome di una canzone vedere chi è l’autore e capire in quale cluster è stata inserita)</w:t>
       </w:r>
     </w:p>
+    <w:p>
+      <w:pPr>
+        <w:ind w:left="360"/>
+        <w:jc w:val="both"/>
+        <w:rPr>
+          <w:sz w:val="28"/>
+          <w:szCs w:val="28"/>
+          <w:lang w:val="it-IT"/>
+        </w:rPr>
+      </w:pPr>
+    </w:p>
+    <w:p>
+      <w:pPr>
+        <w:pStyle w:val="Titolo1"/>
+        <w:rPr>
+          <w:lang w:val="it-IT"/>
+        </w:rPr>
+      </w:pPr>
+      <w:bookmarkStart w:id="7" w:name="_Riferimenti_bibliografici"/>
+      <w:bookmarkEnd w:id="7"/>
+      <w:r>
+        <w:rPr>
+          <w:lang w:val="it-IT"/>
+        </w:rPr>
+        <w:t>Riferimenti bibliografici</w:t>
+      </w:r>
+    </w:p>
+    <w:p>
+      <w:pPr>
+        <w:rPr>
+          <w:lang w:val="it-IT"/>
+        </w:rPr>
+      </w:pPr>
+    </w:p>
+    <w:p>
+      <w:pPr>
+        <w:rPr>
+          <w:lang w:val="it-IT"/>
+        </w:rPr>
+      </w:pPr>
+      <w:r>
+        <w:rPr>
+          <w:lang w:val="it-IT"/>
+        </w:rPr>
+        <w:t xml:space="preserve">Ragionamento logico: </w:t>
+      </w:r>
+      <w:r>
+        <w:rPr>
+          <w:lang w:val="it-IT"/>
+        </w:rPr>
+        <w:t xml:space="preserve"> D. Poole, A. Mackworth: Artificial Intelligence: Foundations of Computational Agents. 3/e. Cambridge University Press [Ch.5]</w:t>
+      </w:r>
+    </w:p>
+    <w:p>
+      <w:pPr>
+        <w:rPr>
+          <w:lang w:val="it-IT"/>
+        </w:rPr>
+      </w:pPr>
+      <w:r>
+        <w:rPr>
+          <w:lang w:val="it-IT"/>
+        </w:rPr>
+        <w:t xml:space="preserve">Prolog: </w:t>
+      </w:r>
+      <w:r>
+        <w:rPr>
+          <w:lang w:val="it-IT"/>
+        </w:rPr>
+        <w:t>] D. Poole, A. Mackworth: Artificial Intelligence: Foundations of Computational Agents. 3e, Cambridge University Press [Ch.15]</w:t>
+      </w:r>
+    </w:p>
+    <w:p>
+      <w:pPr>
+        <w:rPr>
+          <w:lang w:val="it-IT"/>
+        </w:rPr>
+      </w:pPr>
+      <w:r>
+        <w:rPr>
+          <w:lang w:val="it-IT"/>
+        </w:rPr>
+        <w:t xml:space="preserve">Apprendimento supervisionato: </w:t>
+      </w:r>
+      <w:r>
+        <w:rPr>
+          <w:lang w:val="it-IT"/>
+        </w:rPr>
+        <w:t>D. Poole, A. Mackworth: Artificial Intelligence: Foundations of Computational Agents. Cambridge University Press. 3rd Ed. [Ch.7]</w:t>
+      </w:r>
+      <w:r>
+        <w:rPr>
+          <w:lang w:val="it-IT"/>
+        </w:rPr>
+        <w:cr/>
+      </w:r>
+    </w:p>
+    <w:p>
+      <w:pPr>
+        <w:rPr>
+          <w:lang w:val="it-IT"/>
+        </w:rPr>
+      </w:pPr>
+      <w:r>
+        <w:rPr>
+          <w:lang w:val="it-IT"/>
+        </w:rPr>
+        <w:t>Apprendimento non supervisionato: D</w:t>
+      </w:r>
+      <w:r>
+        <w:rPr>
+          <w:lang w:val="it-IT"/>
+        </w:rPr>
+        <w:t>. Poole, A. Mackworth: Artificial Intelligence: Foundations of Computational Agents. Cambridge University Press. 3rd Ed. [Ch.10]</w:t>
+      </w:r>
+      <w:r>
+        <w:rPr>
+          <w:lang w:val="it-IT"/>
+        </w:rPr>
+        <w:cr/>
+      </w:r>
+    </w:p>
+    <w:p>
+      <w:pPr>
+        <w:rPr>
+          <w:lang w:val="it-IT"/>
+        </w:rPr>
+      </w:pPr>
+      <w:r>
+        <w:rPr>
+          <w:lang w:val="it-IT"/>
+        </w:rPr>
+        <w:t xml:space="preserve">Ragionamento probabilistico e reti bayesiane: </w:t>
+      </w:r>
+      <w:r>
+        <w:rPr>
+          <w:lang w:val="it-IT"/>
+        </w:rPr>
+        <w:t>D. Poole, A. Mackworth: Artificial Intelligence: Foundations of Computational Agents. Cambridge University Press. 3/e. [Ch.9]</w:t>
+      </w:r>
+    </w:p>
+    <w:p>
+      <w:pPr>
+        <w:rPr>
+          <w:lang w:val="it-IT"/>
+        </w:rPr>
+      </w:pPr>
+      <w:r>
+        <w:rPr>
+          <w:lang w:val="it-IT"/>
+        </w:rPr>
+        <w:t xml:space="preserve">Descrizione metriche del dataset: </w:t>
+      </w:r>
+      <w:r>
+        <w:rPr>
+          <w:lang w:val="it-IT"/>
+        </w:rPr>
+        <w:t>https://developer.spotify.com/documentation/web-api/reference/get-audio-features</w:t>
+      </w:r>
+    </w:p>
     <w:sectPr>
       <w:pgSz w:w="11906" w:h="16838"/>
       <w:pgMar w:top="1417" w:right="1134" w:bottom="1134" w:left="1134" w:header="708" w:footer="708" w:gutter="0"/>
@@ -9614,6 +7699,118 @@
 <file path=word/numbering.xml><?xml version="1.0" encoding="utf-8"?>
 <w:numbering xmlns:wpc="http://schemas.microsoft.com/office/word/2010/wordprocessingCanvas" xmlns:cx="http://schemas.microsoft.com/office/drawing/2014/chartex" xmlns:cx1="http://schemas.microsoft.com/office/drawing/2015/9/8/chartex" xmlns:cx2="http://schemas.microsoft.com/office/drawing/2015/10/21/chartex" xmlns:cx3="http://schemas.microsoft.com/office/drawing/2016/5/9/chartex" xmlns:cx4="http://schemas.microsoft.com/office/drawing/2016/5/10/chartex" xmlns:cx5="http://schemas.microsoft.com/office/drawing/2016/5/11/chartex" xmlns:cx6="http://schemas.microsoft.com/office/drawing/2016/5/12/chartex" xmlns:cx7="http://schemas.microsoft.com/office/drawing/2016/5/13/chartex" xmlns:cx8="http://schemas.microsoft.com/office/drawing/2016/5/14/chartex" xmlns:mc="http://schemas.openxmlformats.org/markup-compatibility/2006" xmlns:aink="http://schemas.microsoft.com/office/drawing/2016/ink" xmlns:am3d="http://schemas.microsoft.com/office/drawing/2017/model3d" xmlns:o="urn:schemas-microsoft-com:office:office" xmlns:oel="http://schemas.microsoft.com/office/2019/extlst" xmlns:r="http://schemas.openxmlformats.org/officeDocument/2006/relationships" xmlns:m="http://schemas.openxmlformats.org/officeDocument/2006/math" xmlns:v="urn:schemas-microsoft-com:vml" xmlns:wp14="http://schemas.microsoft.com/office/word/2010/wordprocessingDrawing" xmlns:wp="http://schemas.openxmlformats.org/drawingml/2006/wordprocessingDrawing" xmlns:w10="urn:schemas-microsoft-com:office:word" xmlns:w="http://schemas.openxmlformats.org/wordprocessingml/2006/main" xmlns:w14="http://schemas.microsoft.com/office/word/2010/wordml" xmlns:w15="http://schemas.microsoft.com/office/word/2012/wordml" xmlns:w16cex="http://schemas.microsoft.com/office/word/2018/wordml/cex" xmlns:w16cid="http://schemas.microsoft.com/office/word/2016/wordml/cid" xmlns:w16="http://schemas.microsoft.com/office/word/2018/wordml" xmlns:w16sdtdh="http://schemas.microsoft.com/office/word/2020/wordml/sdtdatahash" xmlns:w16se="http://schemas.microsoft.com/office/word/2015/wordml/symex" xmlns:wpg="http://schemas.microsoft.com/office/word/2010/wordprocessingGroup" xmlns:wpi="http://schemas.microsoft.com/office/word/2010/wordprocessingInk" xmlns:wne="http://schemas.microsoft.com/office/word/2006/wordml" xmlns:wps="http://schemas.microsoft.com/office/word/2010/wordprocessingShape" mc:Ignorable="w14 w15 w16se w16cid w16 w16cex w16sdtdh wp14">
   <w:abstractNum w:abstractNumId="0" w15:restartNumberingAfterBreak="0">
+    <w:nsid w:val="0256531B"/>
+    <w:multiLevelType w:val="hybridMultilevel"/>
+    <w:tmpl w:val="A72A8616"/>
+    <w:lvl w:ilvl="0" w:tplc="2DB496B2">
+      <w:numFmt w:val="bullet"/>
+      <w:lvlText w:val=""/>
+      <w:lvlJc w:val="left"/>
+      <w:pPr>
+        <w:ind w:left="720" w:hanging="360"/>
+      </w:pPr>
+      <w:rPr>
+        <w:rFonts w:ascii="Symbol" w:eastAsiaTheme="minorHAnsi" w:hAnsi="Symbol" w:cstheme="minorBidi" w:hint="default"/>
+      </w:rPr>
+    </w:lvl>
+    <w:lvl w:ilvl="1" w:tplc="04100003" w:tentative="1">
+      <w:start w:val="1"/>
+      <w:numFmt w:val="bullet"/>
+      <w:lvlText w:val="o"/>
+      <w:lvlJc w:val="left"/>
+      <w:pPr>
+        <w:ind w:left="1440" w:hanging="360"/>
+      </w:pPr>
+      <w:rPr>
+        <w:rFonts w:ascii="Courier New" w:hAnsi="Courier New" w:cs="Courier New" w:hint="default"/>
+      </w:rPr>
+    </w:lvl>
+    <w:lvl w:ilvl="2" w:tplc="04100005" w:tentative="1">
+      <w:start w:val="1"/>
+      <w:numFmt w:val="bullet"/>
+      <w:lvlText w:val=""/>
+      <w:lvlJc w:val="left"/>
+      <w:pPr>
+        <w:ind w:left="2160" w:hanging="360"/>
+      </w:pPr>
+      <w:rPr>
+        <w:rFonts w:ascii="Wingdings" w:hAnsi="Wingdings" w:hint="default"/>
+      </w:rPr>
+    </w:lvl>
+    <w:lvl w:ilvl="3" w:tplc="04100001" w:tentative="1">
+      <w:start w:val="1"/>
+      <w:numFmt w:val="bullet"/>
+      <w:lvlText w:val=""/>
+      <w:lvlJc w:val="left"/>
+      <w:pPr>
+        <w:ind w:left="2880" w:hanging="360"/>
+      </w:pPr>
+      <w:rPr>
+        <w:rFonts w:ascii="Symbol" w:hAnsi="Symbol" w:hint="default"/>
+      </w:rPr>
+    </w:lvl>
+    <w:lvl w:ilvl="4" w:tplc="04100003" w:tentative="1">
+      <w:start w:val="1"/>
+      <w:numFmt w:val="bullet"/>
+      <w:lvlText w:val="o"/>
+      <w:lvlJc w:val="left"/>
+      <w:pPr>
+        <w:ind w:left="3600" w:hanging="360"/>
+      </w:pPr>
+      <w:rPr>
+        <w:rFonts w:ascii="Courier New" w:hAnsi="Courier New" w:cs="Courier New" w:hint="default"/>
+      </w:rPr>
+    </w:lvl>
+    <w:lvl w:ilvl="5" w:tplc="04100005" w:tentative="1">
+      <w:start w:val="1"/>
+      <w:numFmt w:val="bullet"/>
+      <w:lvlText w:val=""/>
+      <w:lvlJc w:val="left"/>
+      <w:pPr>
+        <w:ind w:left="4320" w:hanging="360"/>
+      </w:pPr>
+      <w:rPr>
+        <w:rFonts w:ascii="Wingdings" w:hAnsi="Wingdings" w:hint="default"/>
+      </w:rPr>
+    </w:lvl>
+    <w:lvl w:ilvl="6" w:tplc="04100001" w:tentative="1">
+      <w:start w:val="1"/>
+      <w:numFmt w:val="bullet"/>
+      <w:lvlText w:val=""/>
+      <w:lvlJc w:val="left"/>
+      <w:pPr>
+        <w:ind w:left="5040" w:hanging="360"/>
+      </w:pPr>
+      <w:rPr>
+        <w:rFonts w:ascii="Symbol" w:hAnsi="Symbol" w:hint="default"/>
+      </w:rPr>
+    </w:lvl>
+    <w:lvl w:ilvl="7" w:tplc="04100003" w:tentative="1">
+      <w:start w:val="1"/>
+      <w:numFmt w:val="bullet"/>
+      <w:lvlText w:val="o"/>
+      <w:lvlJc w:val="left"/>
+      <w:pPr>
+        <w:ind w:left="5760" w:hanging="360"/>
+      </w:pPr>
+      <w:rPr>
+        <w:rFonts w:ascii="Courier New" w:hAnsi="Courier New" w:cs="Courier New" w:hint="default"/>
+      </w:rPr>
+    </w:lvl>
+    <w:lvl w:ilvl="8" w:tplc="04100005" w:tentative="1">
+      <w:start w:val="1"/>
+      <w:numFmt w:val="bullet"/>
+      <w:lvlText w:val=""/>
+      <w:lvlJc w:val="left"/>
+      <w:pPr>
+        <w:ind w:left="6480" w:hanging="360"/>
+      </w:pPr>
+      <w:rPr>
+        <w:rFonts w:ascii="Wingdings" w:hAnsi="Wingdings" w:hint="default"/>
+      </w:rPr>
+    </w:lvl>
+  </w:abstractNum>
+  <w:abstractNum w:abstractNumId="1" w15:restartNumberingAfterBreak="0">
     <w:nsid w:val="07F32903"/>
     <w:multiLevelType w:val="hybridMultilevel"/>
     <w:tmpl w:val="E0E086CE"/>
@@ -9702,7 +7899,7 @@
       </w:pPr>
     </w:lvl>
   </w:abstractNum>
-  <w:abstractNum w:abstractNumId="1" w15:restartNumberingAfterBreak="0">
+  <w:abstractNum w:abstractNumId="2" w15:restartNumberingAfterBreak="0">
     <w:nsid w:val="19F57ECC"/>
     <w:multiLevelType w:val="hybridMultilevel"/>
     <w:tmpl w:val="8D4E9088"/>
@@ -9791,7 +7988,7 @@
       </w:pPr>
     </w:lvl>
   </w:abstractNum>
-  <w:abstractNum w:abstractNumId="2" w15:restartNumberingAfterBreak="0">
+  <w:abstractNum w:abstractNumId="3" w15:restartNumberingAfterBreak="0">
     <w:nsid w:val="2CD1065D"/>
     <w:multiLevelType w:val="multilevel"/>
     <w:tmpl w:val="8B5CD49C"/>
@@ -9908,7 +8105,7 @@
       </w:pPr>
     </w:lvl>
   </w:abstractNum>
-  <w:abstractNum w:abstractNumId="3" w15:restartNumberingAfterBreak="0">
+  <w:abstractNum w:abstractNumId="4" w15:restartNumberingAfterBreak="0">
     <w:nsid w:val="2F406682"/>
     <w:multiLevelType w:val="hybridMultilevel"/>
     <w:tmpl w:val="832A7A84"/>
@@ -10020,7 +8217,7 @@
       </w:rPr>
     </w:lvl>
   </w:abstractNum>
-  <w:abstractNum w:abstractNumId="4" w15:restartNumberingAfterBreak="0">
+  <w:abstractNum w:abstractNumId="5" w15:restartNumberingAfterBreak="0">
     <w:nsid w:val="46EC0335"/>
     <w:multiLevelType w:val="hybridMultilevel"/>
     <w:tmpl w:val="0CA45356"/>
@@ -10109,7 +8306,7 @@
       </w:pPr>
     </w:lvl>
   </w:abstractNum>
-  <w:abstractNum w:abstractNumId="5" w15:restartNumberingAfterBreak="0">
+  <w:abstractNum w:abstractNumId="6" w15:restartNumberingAfterBreak="0">
     <w:nsid w:val="4ECD474E"/>
     <w:multiLevelType w:val="hybridMultilevel"/>
     <w:tmpl w:val="BF7EDD06"/>
@@ -10222,7 +8419,7 @@
       </w:rPr>
     </w:lvl>
   </w:abstractNum>
-  <w:abstractNum w:abstractNumId="6" w15:restartNumberingAfterBreak="0">
+  <w:abstractNum w:abstractNumId="7" w15:restartNumberingAfterBreak="0">
     <w:nsid w:val="58CF4D3A"/>
     <w:multiLevelType w:val="hybridMultilevel"/>
     <w:tmpl w:val="57B6365E"/>
@@ -10334,7 +8531,7 @@
       </w:rPr>
     </w:lvl>
   </w:abstractNum>
-  <w:abstractNum w:abstractNumId="7" w15:restartNumberingAfterBreak="0">
+  <w:abstractNum w:abstractNumId="8" w15:restartNumberingAfterBreak="0">
     <w:nsid w:val="6CEA243E"/>
     <w:multiLevelType w:val="hybridMultilevel"/>
     <w:tmpl w:val="3FA293A8"/>
@@ -10446,7 +8643,7 @@
       </w:rPr>
     </w:lvl>
   </w:abstractNum>
-  <w:abstractNum w:abstractNumId="8" w15:restartNumberingAfterBreak="0">
+  <w:abstractNum w:abstractNumId="9" w15:restartNumberingAfterBreak="0">
     <w:nsid w:val="717B4E98"/>
     <w:multiLevelType w:val="hybridMultilevel"/>
     <w:tmpl w:val="79E01C52"/>
@@ -10558,7 +8755,7 @@
       </w:rPr>
     </w:lvl>
   </w:abstractNum>
-  <w:abstractNum w:abstractNumId="9" w15:restartNumberingAfterBreak="0">
+  <w:abstractNum w:abstractNumId="10" w15:restartNumberingAfterBreak="0">
     <w:nsid w:val="75256502"/>
     <w:multiLevelType w:val="hybridMultilevel"/>
     <w:tmpl w:val="4C2CAC30"/>
@@ -10672,34 +8869,37 @@
     </w:lvl>
   </w:abstractNum>
   <w:num w:numId="1" w16cid:durableId="2087923021">
+    <w:abstractNumId w:val="7"/>
+  </w:num>
+  <w:num w:numId="2" w16cid:durableId="1380785160">
+    <w:abstractNumId w:val="9"/>
+  </w:num>
+  <w:num w:numId="3" w16cid:durableId="988633399">
+    <w:abstractNumId w:val="3"/>
+  </w:num>
+  <w:num w:numId="4" w16cid:durableId="1363239705">
+    <w:abstractNumId w:val="5"/>
+  </w:num>
+  <w:num w:numId="5" w16cid:durableId="1534414411">
+    <w:abstractNumId w:val="2"/>
+  </w:num>
+  <w:num w:numId="6" w16cid:durableId="1566716755">
+    <w:abstractNumId w:val="10"/>
+  </w:num>
+  <w:num w:numId="7" w16cid:durableId="826436378">
     <w:abstractNumId w:val="6"/>
   </w:num>
-  <w:num w:numId="2" w16cid:durableId="1380785160">
+  <w:num w:numId="8" w16cid:durableId="36517286">
+    <w:abstractNumId w:val="1"/>
+  </w:num>
+  <w:num w:numId="9" w16cid:durableId="1715038382">
+    <w:abstractNumId w:val="4"/>
+  </w:num>
+  <w:num w:numId="10" w16cid:durableId="2130197020">
     <w:abstractNumId w:val="8"/>
   </w:num>
-  <w:num w:numId="3" w16cid:durableId="988633399">
-    <w:abstractNumId w:val="2"/>
-  </w:num>
-  <w:num w:numId="4" w16cid:durableId="1363239705">
-    <w:abstractNumId w:val="4"/>
-  </w:num>
-  <w:num w:numId="5" w16cid:durableId="1534414411">
-    <w:abstractNumId w:val="1"/>
-  </w:num>
-  <w:num w:numId="6" w16cid:durableId="1566716755">
-    <w:abstractNumId w:val="9"/>
-  </w:num>
-  <w:num w:numId="7" w16cid:durableId="826436378">
-    <w:abstractNumId w:val="5"/>
-  </w:num>
-  <w:num w:numId="8" w16cid:durableId="36517286">
+  <w:num w:numId="11" w16cid:durableId="246115835">
     <w:abstractNumId w:val="0"/>
-  </w:num>
-  <w:num w:numId="9" w16cid:durableId="1715038382">
-    <w:abstractNumId w:val="3"/>
-  </w:num>
-  <w:num w:numId="10" w16cid:durableId="2130197020">
-    <w:abstractNumId w:val="7"/>
   </w:num>
 </w:numbering>
 </file>

--- a/Spotipy/Documentazione.docx
+++ b/Spotipy/Documentazione.docx
@@ -52,13 +52,23 @@
           <w:lang w:val="it-IT"/>
         </w:rPr>
       </w:pPr>
+      <w:proofErr w:type="spellStart"/>
       <w:r>
         <w:rPr>
           <w:sz w:val="32"/>
           <w:szCs w:val="32"/>
           <w:lang w:val="it-IT"/>
         </w:rPr>
-        <w:t>Emanuele_Fontana, [</w:t>
+        <w:t>Emanuele_Fontana</w:t>
+      </w:r>
+      <w:proofErr w:type="spellEnd"/>
+      <w:r>
+        <w:rPr>
+          <w:sz w:val="32"/>
+          <w:szCs w:val="32"/>
+          <w:lang w:val="it-IT"/>
+        </w:rPr>
+        <w:t>, [</w:t>
       </w:r>
       <w:r>
         <w:rPr>
@@ -339,7 +349,31 @@
             <w:lang w:val="it-IT"/>
             <w14:ligatures w14:val="none"/>
           </w:rPr>
-          <w:t xml:space="preserve"> Ragionamento probabilistico e Bayesian Network</w:t>
+          <w:t xml:space="preserve"> Ragionamento probabilistico e </w:t>
+        </w:r>
+        <w:proofErr w:type="spellStart"/>
+        <w:r>
+          <w:rPr>
+            <w:rStyle w:val="Collegamentoipertestuale"/>
+            <w:kern w:val="0"/>
+            <w:sz w:val="28"/>
+            <w:szCs w:val="28"/>
+            <w:lang w:val="it-IT"/>
+            <w14:ligatures w14:val="none"/>
+          </w:rPr>
+          <w:t>Bayesian</w:t>
+        </w:r>
+        <w:proofErr w:type="spellEnd"/>
+        <w:r>
+          <w:rPr>
+            <w:rStyle w:val="Collegamentoipertestuale"/>
+            <w:kern w:val="0"/>
+            <w:sz w:val="28"/>
+            <w:szCs w:val="28"/>
+            <w:lang w:val="it-IT"/>
+            <w14:ligatures w14:val="none"/>
+          </w:rPr>
+          <w:t xml:space="preserve"> Network</w:t>
         </w:r>
       </w:hyperlink>
     </w:p>
@@ -379,8 +413,9 @@
             <w:lang w:val="it-IT"/>
             <w14:ligatures w14:val="none"/>
           </w:rPr>
-          <w:t>Ragionamento l</w:t>
+          <w:t xml:space="preserve">Ragionamento logico e </w:t>
         </w:r>
+        <w:proofErr w:type="spellStart"/>
         <w:r>
           <w:rPr>
             <w:rStyle w:val="Collegamentoipertestuale"/>
@@ -390,19 +425,9 @@
             <w:lang w:val="it-IT"/>
             <w14:ligatures w14:val="none"/>
           </w:rPr>
-          <w:t>o</w:t>
+          <w:t>Prolog</w:t>
         </w:r>
-        <w:r>
-          <w:rPr>
-            <w:rStyle w:val="Collegamentoipertestuale"/>
-            <w:kern w:val="0"/>
-            <w:sz w:val="28"/>
-            <w:szCs w:val="28"/>
-            <w:lang w:val="it-IT"/>
-            <w14:ligatures w14:val="none"/>
-          </w:rPr>
-          <w:t>gico e Prolog</w:t>
-        </w:r>
+        <w:proofErr w:type="spellEnd"/>
       </w:hyperlink>
     </w:p>
     <w:p>
@@ -429,29 +454,7 @@
             <w:lang w:val="it-IT"/>
             <w14:ligatures w14:val="none"/>
           </w:rPr>
-          <w:t>6) Riferimenti bibliogr</w:t>
-        </w:r>
-        <w:r>
-          <w:rPr>
-            <w:rStyle w:val="Collegamentoipertestuale"/>
-            <w:kern w:val="0"/>
-            <w:sz w:val="28"/>
-            <w:szCs w:val="28"/>
-            <w:lang w:val="it-IT"/>
-            <w14:ligatures w14:val="none"/>
-          </w:rPr>
-          <w:t>a</w:t>
-        </w:r>
-        <w:r>
-          <w:rPr>
-            <w:rStyle w:val="Collegamentoipertestuale"/>
-            <w:kern w:val="0"/>
-            <w:sz w:val="28"/>
-            <w:szCs w:val="28"/>
-            <w:lang w:val="it-IT"/>
-            <w14:ligatures w14:val="none"/>
-          </w:rPr>
-          <w:t>fici</w:t>
+          <w:t>6) Riferimenti bibliografici</w:t>
         </w:r>
       </w:hyperlink>
     </w:p>
@@ -630,8 +633,18 @@
           <w:szCs w:val="28"/>
           <w:lang w:val="it-IT"/>
         </w:rPr>
-        <w:t>IDE utilizzato: PyCharm</w:t>
-      </w:r>
+        <w:t xml:space="preserve">IDE utilizzato: </w:t>
+      </w:r>
+      <w:proofErr w:type="spellStart"/>
+      <w:r>
+        <w:rPr>
+          <w:sz w:val="28"/>
+          <w:szCs w:val="28"/>
+          <w:lang w:val="it-IT"/>
+        </w:rPr>
+        <w:t>PyCharm</w:t>
+      </w:r>
+      <w:proofErr w:type="spellEnd"/>
     </w:p>
     <w:p>
       <w:pPr>
@@ -681,6 +694,7 @@
           <w:lang w:val="it-IT"/>
         </w:rPr>
       </w:pPr>
+      <w:proofErr w:type="spellStart"/>
       <w:r>
         <w:rPr>
           <w:b/>
@@ -692,6 +706,7 @@
         <w:lastRenderedPageBreak/>
         <w:t>matplotlib</w:t>
       </w:r>
+      <w:proofErr w:type="spellEnd"/>
       <w:r>
         <w:rPr>
           <w:sz w:val="28"/>
@@ -715,6 +730,7 @@
           <w:lang w:val="it-IT"/>
         </w:rPr>
       </w:pPr>
+      <w:proofErr w:type="spellStart"/>
       <w:r>
         <w:rPr>
           <w:b/>
@@ -725,13 +741,32 @@
         </w:rPr>
         <w:t>networkx</w:t>
       </w:r>
-      <w:r>
-        <w:rPr>
-          <w:sz w:val="28"/>
-          <w:szCs w:val="28"/>
-          <w:lang w:val="it-IT"/>
-        </w:rPr>
-        <w:t>: visualizzazione di grafi (usato per osservare la struttura della rete bayesiana)</w:t>
+      <w:proofErr w:type="spellEnd"/>
+      <w:r>
+        <w:rPr>
+          <w:sz w:val="28"/>
+          <w:szCs w:val="28"/>
+          <w:lang w:val="it-IT"/>
+        </w:rPr>
+        <w:t xml:space="preserve">: visualizzazione di grafi (usato per osservare la struttura della rete </w:t>
+      </w:r>
+      <w:proofErr w:type="spellStart"/>
+      <w:r>
+        <w:rPr>
+          <w:sz w:val="28"/>
+          <w:szCs w:val="28"/>
+          <w:lang w:val="it-IT"/>
+        </w:rPr>
+        <w:t>bayesiana</w:t>
+      </w:r>
+      <w:proofErr w:type="spellEnd"/>
+      <w:r>
+        <w:rPr>
+          <w:sz w:val="28"/>
+          <w:szCs w:val="28"/>
+          <w:lang w:val="it-IT"/>
+        </w:rPr>
+        <w:t>)</w:t>
       </w:r>
     </w:p>
     <w:p>
@@ -748,6 +783,7 @@
           <w:lang w:val="it-IT"/>
         </w:rPr>
       </w:pPr>
+      <w:proofErr w:type="spellStart"/>
       <w:r>
         <w:rPr>
           <w:b/>
@@ -758,6 +794,7 @@
         </w:rPr>
         <w:t>numpy</w:t>
       </w:r>
+      <w:proofErr w:type="spellEnd"/>
       <w:r>
         <w:rPr>
           <w:sz w:val="28"/>
@@ -781,6 +818,7 @@
           <w:lang w:val="it-IT"/>
         </w:rPr>
       </w:pPr>
+      <w:proofErr w:type="spellStart"/>
       <w:r>
         <w:rPr>
           <w:b/>
@@ -791,6 +829,7 @@
         </w:rPr>
         <w:t>pandas</w:t>
       </w:r>
+      <w:proofErr w:type="spellEnd"/>
       <w:r>
         <w:rPr>
           <w:sz w:val="28"/>
@@ -814,6 +853,7 @@
           <w:lang w:val="it-IT"/>
         </w:rPr>
       </w:pPr>
+      <w:proofErr w:type="spellStart"/>
       <w:r>
         <w:rPr>
           <w:b/>
@@ -824,14 +864,25 @@
         </w:rPr>
         <w:t>pgmpy</w:t>
       </w:r>
-      <w:r>
-        <w:rPr>
-          <w:sz w:val="28"/>
-          <w:szCs w:val="28"/>
-          <w:lang w:val="it-IT"/>
-        </w:rPr>
-        <w:t>: creazione della rete bayesiana</w:t>
-      </w:r>
+      <w:proofErr w:type="spellEnd"/>
+      <w:r>
+        <w:rPr>
+          <w:sz w:val="28"/>
+          <w:szCs w:val="28"/>
+          <w:lang w:val="it-IT"/>
+        </w:rPr>
+        <w:t xml:space="preserve">: creazione della rete </w:t>
+      </w:r>
+      <w:proofErr w:type="spellStart"/>
+      <w:r>
+        <w:rPr>
+          <w:sz w:val="28"/>
+          <w:szCs w:val="28"/>
+          <w:lang w:val="it-IT"/>
+        </w:rPr>
+        <w:t>bayesiana</w:t>
+      </w:r>
+      <w:proofErr w:type="spellEnd"/>
     </w:p>
     <w:p>
       <w:pPr>
@@ -847,6 +898,7 @@
           <w:lang w:val="it-IT"/>
         </w:rPr>
       </w:pPr>
+      <w:proofErr w:type="spellStart"/>
       <w:r>
         <w:rPr>
           <w:b/>
@@ -857,6 +909,7 @@
         </w:rPr>
         <w:t>scikit_learn</w:t>
       </w:r>
+      <w:proofErr w:type="spellEnd"/>
       <w:r>
         <w:rPr>
           <w:sz w:val="28"/>
@@ -880,6 +933,7 @@
           <w:lang w:val="it-IT"/>
         </w:rPr>
       </w:pPr>
+      <w:proofErr w:type="spellStart"/>
       <w:r>
         <w:rPr>
           <w:b/>
@@ -890,14 +944,25 @@
         </w:rPr>
         <w:t>spotipy</w:t>
       </w:r>
-      <w:r>
-        <w:rPr>
-          <w:sz w:val="28"/>
-          <w:szCs w:val="28"/>
-          <w:lang w:val="it-IT"/>
-        </w:rPr>
-        <w:t>: mette a disposizione tutte le API per interagire con spotify</w:t>
-      </w:r>
+      <w:proofErr w:type="spellEnd"/>
+      <w:r>
+        <w:rPr>
+          <w:sz w:val="28"/>
+          <w:szCs w:val="28"/>
+          <w:lang w:val="it-IT"/>
+        </w:rPr>
+        <w:t xml:space="preserve">: mette a disposizione tutte le API per interagire con </w:t>
+      </w:r>
+      <w:proofErr w:type="spellStart"/>
+      <w:r>
+        <w:rPr>
+          <w:sz w:val="28"/>
+          <w:szCs w:val="28"/>
+          <w:lang w:val="it-IT"/>
+        </w:rPr>
+        <w:t>spotify</w:t>
+      </w:r>
+      <w:proofErr w:type="spellEnd"/>
     </w:p>
     <w:p>
       <w:pPr>
@@ -913,6 +978,7 @@
           <w:lang w:val="it-IT"/>
         </w:rPr>
       </w:pPr>
+      <w:proofErr w:type="spellStart"/>
       <w:r>
         <w:rPr>
           <w:b/>
@@ -923,6 +989,7 @@
         </w:rPr>
         <w:t>tqdm</w:t>
       </w:r>
+      <w:proofErr w:type="spellEnd"/>
       <w:r>
         <w:rPr>
           <w:sz w:val="28"/>
@@ -946,6 +1013,7 @@
           <w:lang w:val="it-IT"/>
         </w:rPr>
       </w:pPr>
+      <w:proofErr w:type="spellStart"/>
       <w:r>
         <w:rPr>
           <w:b/>
@@ -956,14 +1024,61 @@
         </w:rPr>
         <w:t>pyswip</w:t>
       </w:r>
-      <w:r>
-        <w:rPr>
-          <w:sz w:val="28"/>
-          <w:szCs w:val="28"/>
-          <w:lang w:val="it-IT"/>
-        </w:rPr>
-        <w:t>: utilizzo di Prolog all’intenro dell’ambiente python</w:t>
-      </w:r>
+      <w:proofErr w:type="spellEnd"/>
+      <w:r>
+        <w:rPr>
+          <w:sz w:val="28"/>
+          <w:szCs w:val="28"/>
+          <w:lang w:val="it-IT"/>
+        </w:rPr>
+        <w:t xml:space="preserve">: utilizzo di </w:t>
+      </w:r>
+      <w:proofErr w:type="spellStart"/>
+      <w:r>
+        <w:rPr>
+          <w:sz w:val="28"/>
+          <w:szCs w:val="28"/>
+          <w:lang w:val="it-IT"/>
+        </w:rPr>
+        <w:t>Prolog</w:t>
+      </w:r>
+      <w:proofErr w:type="spellEnd"/>
+      <w:r>
+        <w:rPr>
+          <w:sz w:val="28"/>
+          <w:szCs w:val="28"/>
+          <w:lang w:val="it-IT"/>
+        </w:rPr>
+        <w:t xml:space="preserve"> all’</w:t>
+      </w:r>
+      <w:proofErr w:type="spellStart"/>
+      <w:r>
+        <w:rPr>
+          <w:sz w:val="28"/>
+          <w:szCs w:val="28"/>
+          <w:lang w:val="it-IT"/>
+        </w:rPr>
+        <w:t>intenro</w:t>
+      </w:r>
+      <w:proofErr w:type="spellEnd"/>
+      <w:r>
+        <w:rPr>
+          <w:sz w:val="28"/>
+          <w:szCs w:val="28"/>
+          <w:lang w:val="it-IT"/>
+        </w:rPr>
+        <w:t xml:space="preserve"> dell’ambiente </w:t>
+      </w:r>
+      <w:proofErr w:type="spellStart"/>
+      <w:r>
+        <w:rPr>
+          <w:sz w:val="28"/>
+          <w:szCs w:val="28"/>
+          <w:lang w:val="it-IT"/>
+        </w:rPr>
+        <w:t>python</w:t>
+      </w:r>
+      <w:proofErr w:type="spellEnd"/>
     </w:p>
     <w:p>
       <w:pPr>
@@ -981,6 +1096,7 @@
           <w:lang w:val="it-IT"/>
         </w:rPr>
       </w:pPr>
+      <w:proofErr w:type="spellStart"/>
       <w:r>
         <w:rPr>
           <w:b/>
@@ -991,6 +1107,7 @@
         </w:rPr>
         <w:t>imblearn</w:t>
       </w:r>
+      <w:proofErr w:type="spellEnd"/>
       <w:r>
         <w:rPr>
           <w:b/>
@@ -1007,7 +1124,25 @@
           <w:szCs w:val="28"/>
           <w:lang w:val="it-IT"/>
         </w:rPr>
-        <w:t>libreria utilizzata per oversampling tramite SMOTE</w:t>
+        <w:t xml:space="preserve">libreria utilizzata per </w:t>
+      </w:r>
+      <w:proofErr w:type="spellStart"/>
+      <w:r>
+        <w:rPr>
+          <w:sz w:val="28"/>
+          <w:szCs w:val="28"/>
+          <w:lang w:val="it-IT"/>
+        </w:rPr>
+        <w:t>oversampling</w:t>
+      </w:r>
+      <w:proofErr w:type="spellEnd"/>
+      <w:r>
+        <w:rPr>
+          <w:sz w:val="28"/>
+          <w:szCs w:val="28"/>
+          <w:lang w:val="it-IT"/>
+        </w:rPr>
+        <w:t xml:space="preserve"> tramite SMOTE</w:t>
       </w:r>
     </w:p>
     <w:p>
@@ -1047,7 +1182,25 @@
           <w:szCs w:val="28"/>
           <w:lang w:val="it-IT"/>
         </w:rPr>
-        <w:t>Aprire il progetto con l’IDE preferito. Nel codice sono presenti alcune istruzioni commentante in quanto possono essere eseguite solo una volta (esempio: la creazione della rete Bayesiana in quanto poi è possibile leggerla, l’installazione dei requisiti,…). Avviare il programma partendo dal file main.py</w:t>
+        <w:t xml:space="preserve">Aprire il progetto con l’IDE preferito. Nel codice sono presenti alcune istruzioni commentante in quanto possono essere eseguite solo una volta (esempio: la creazione della rete </w:t>
+      </w:r>
+      <w:proofErr w:type="spellStart"/>
+      <w:r>
+        <w:rPr>
+          <w:sz w:val="28"/>
+          <w:szCs w:val="28"/>
+          <w:lang w:val="it-IT"/>
+        </w:rPr>
+        <w:t>Bayesiana</w:t>
+      </w:r>
+      <w:proofErr w:type="spellEnd"/>
+      <w:r>
+        <w:rPr>
+          <w:sz w:val="28"/>
+          <w:szCs w:val="28"/>
+          <w:lang w:val="it-IT"/>
+        </w:rPr>
+        <w:t xml:space="preserve"> in quanto poi è possibile leggerla, l’installazione dei requisiti,…). Avviare il programma partendo dal file main.py</w:t>
       </w:r>
     </w:p>
     <w:p>
@@ -1128,7 +1281,25 @@
           <w:szCs w:val="28"/>
           <w:lang w:val="it-IT"/>
         </w:rPr>
-        <w:t xml:space="preserve">usando le API di Spotify messe a disposizione dalla libreria spotipy. </w:t>
+        <w:t xml:space="preserve">usando le API di Spotify messe a disposizione dalla libreria </w:t>
+      </w:r>
+      <w:proofErr w:type="spellStart"/>
+      <w:r>
+        <w:rPr>
+          <w:sz w:val="28"/>
+          <w:szCs w:val="28"/>
+          <w:lang w:val="it-IT"/>
+        </w:rPr>
+        <w:t>spotipy</w:t>
+      </w:r>
+      <w:proofErr w:type="spellEnd"/>
+      <w:r>
+        <w:rPr>
+          <w:sz w:val="28"/>
+          <w:szCs w:val="28"/>
+          <w:lang w:val="it-IT"/>
+        </w:rPr>
+        <w:t xml:space="preserve">. </w:t>
       </w:r>
       <w:r>
         <w:rPr>
@@ -1232,6 +1403,7 @@
           <w:lang w:val="it-IT"/>
         </w:rPr>
       </w:pPr>
+      <w:proofErr w:type="spellStart"/>
       <w:r>
         <w:rPr>
           <w:sz w:val="28"/>
@@ -1248,8 +1420,9 @@
             <w:szCs w:val="28"/>
             <w:lang w:val="it-IT"/>
           </w:rPr>
-          <w:t>audio_fe</w:t>
+          <w:t>audio_features</w:t>
         </w:r>
+        <w:proofErr w:type="spellEnd"/>
         <w:r>
           <w:rPr>
             <w:rStyle w:val="Collegamentoipertestuale"/>
@@ -1257,8 +1430,9 @@
             <w:szCs w:val="28"/>
             <w:lang w:val="it-IT"/>
           </w:rPr>
-          <w:t>a</w:t>
+          <w:t>(</w:t>
         </w:r>
+        <w:proofErr w:type="spellStart"/>
         <w:r>
           <w:rPr>
             <w:rStyle w:val="Collegamentoipertestuale"/>
@@ -1266,7 +1440,17 @@
             <w:szCs w:val="28"/>
             <w:lang w:val="it-IT"/>
           </w:rPr>
-          <w:t>tures(track_uri)</w:t>
+          <w:t>track_uri</w:t>
+        </w:r>
+        <w:proofErr w:type="spellEnd"/>
+        <w:r>
+          <w:rPr>
+            <w:rStyle w:val="Collegamentoipertestuale"/>
+            <w:sz w:val="28"/>
+            <w:szCs w:val="28"/>
+            <w:lang w:val="it-IT"/>
+          </w:rPr>
+          <w:t>)</w:t>
         </w:r>
       </w:hyperlink>
       <w:r>
@@ -1292,6 +1476,7 @@
           <w:lang w:val="it-IT"/>
         </w:rPr>
       </w:pPr>
+      <w:proofErr w:type="spellStart"/>
       <w:r>
         <w:rPr>
           <w:sz w:val="28"/>
@@ -1308,7 +1493,37 @@
             <w:szCs w:val="28"/>
             <w:lang w:val="it-IT"/>
           </w:rPr>
-          <w:t>track(track_uri)</w:t>
+          <w:t>track</w:t>
+        </w:r>
+        <w:proofErr w:type="spellEnd"/>
+        <w:r>
+          <w:rPr>
+            <w:rStyle w:val="Collegamentoipertestuale"/>
+            <w:sz w:val="28"/>
+            <w:szCs w:val="28"/>
+            <w:lang w:val="it-IT"/>
+          </w:rPr>
+          <w:t>(</w:t>
+        </w:r>
+        <w:proofErr w:type="spellStart"/>
+        <w:r>
+          <w:rPr>
+            <w:rStyle w:val="Collegamentoipertestuale"/>
+            <w:sz w:val="28"/>
+            <w:szCs w:val="28"/>
+            <w:lang w:val="it-IT"/>
+          </w:rPr>
+          <w:t>track_uri</w:t>
+        </w:r>
+        <w:proofErr w:type="spellEnd"/>
+        <w:r>
+          <w:rPr>
+            <w:rStyle w:val="Collegamentoipertestuale"/>
+            <w:sz w:val="28"/>
+            <w:szCs w:val="28"/>
+            <w:lang w:val="it-IT"/>
+          </w:rPr>
+          <w:t>)</w:t>
         </w:r>
       </w:hyperlink>
       <w:r>
@@ -1376,6 +1591,7 @@
           <w:lang w:val="it-IT"/>
         </w:rPr>
       </w:pPr>
+      <w:proofErr w:type="spellStart"/>
       <w:r>
         <w:rPr>
           <w:b/>
@@ -1387,6 +1603,7 @@
         <w:lastRenderedPageBreak/>
         <w:t>Danceability</w:t>
       </w:r>
+      <w:proofErr w:type="spellEnd"/>
       <w:r>
         <w:rPr>
           <w:sz w:val="28"/>
@@ -1403,6 +1620,7 @@
         </w:rPr>
         <w:t xml:space="preserve">La </w:t>
       </w:r>
+      <w:proofErr w:type="spellStart"/>
       <w:r>
         <w:rPr>
           <w:sz w:val="28"/>
@@ -1411,6 +1629,7 @@
         </w:rPr>
         <w:t>danceability</w:t>
       </w:r>
+      <w:proofErr w:type="spellEnd"/>
       <w:r>
         <w:rPr>
           <w:sz w:val="28"/>
@@ -1609,7 +1828,25 @@
           <w:szCs w:val="28"/>
           <w:lang w:val="it-IT"/>
         </w:rPr>
-        <w:t>Il volume complessivo di una traccia in decibel (dB). I valori del volume vengono calcolati in media sull'intera traccia e sono utili per confrontare il volume relativo delle tracce. Il volume è la qualità di un suono che è il principale correlato psicologico della forza fisica (ampiezza). I valori variano tipicamente tra -60 e 0 db.</w:t>
+        <w:t xml:space="preserve">Il volume complessivo di una traccia in decibel (dB). I valori del volume vengono calcolati in media sull'intera traccia e sono utili per confrontare il volume relativo delle tracce. Il volume è la qualità di un suono che è il principale correlato psicologico della forza fisica (ampiezza). I valori variano tipicamente tra -60 e 0 </w:t>
+      </w:r>
+      <w:proofErr w:type="spellStart"/>
+      <w:r>
+        <w:rPr>
+          <w:sz w:val="28"/>
+          <w:szCs w:val="28"/>
+          <w:lang w:val="it-IT"/>
+        </w:rPr>
+        <w:t>db</w:t>
+      </w:r>
+      <w:proofErr w:type="spellEnd"/>
+      <w:r>
+        <w:rPr>
+          <w:sz w:val="28"/>
+          <w:szCs w:val="28"/>
+          <w:lang w:val="it-IT"/>
+        </w:rPr>
+        <w:t>.</w:t>
       </w:r>
     </w:p>
     <w:p>
@@ -1626,6 +1863,7 @@
           <w:lang w:val="it-IT"/>
         </w:rPr>
       </w:pPr>
+      <w:proofErr w:type="spellStart"/>
       <w:r>
         <w:rPr>
           <w:b/>
@@ -1636,6 +1874,7 @@
         </w:rPr>
         <w:t>Speechiness</w:t>
       </w:r>
+      <w:proofErr w:type="spellEnd"/>
       <w:r>
         <w:rPr>
           <w:sz w:val="28"/>
@@ -1644,13 +1883,23 @@
         </w:rPr>
         <w:t xml:space="preserve"> -&gt; </w:t>
       </w:r>
-      <w:r>
-        <w:rPr>
-          <w:sz w:val="28"/>
-          <w:szCs w:val="28"/>
-          <w:lang w:val="it-IT"/>
-        </w:rPr>
-        <w:t>Speechiness rileva la presenza di parole pronunciate in una traccia. Più la registrazione è esclusivamente vocale (ad esempio talk show, audiolibro, poesia), più il valore dell'attributo si avvicina a 1.0. Valori superiori a 0,66 descrivono brani probabilmente costituiti interamente da parole pronunciate. I valori compresi tra 0,33 e 0,66 descrivono tracce che possono contenere sia musica che parlato, in sezioni o sovrapposti, inclusi casi come la musica rap. I valori inferiori a 0,33 rappresentano molto probabilmente musica e altri brani non simili al parlato.</w:t>
+      <w:proofErr w:type="spellStart"/>
+      <w:r>
+        <w:rPr>
+          <w:sz w:val="28"/>
+          <w:szCs w:val="28"/>
+          <w:lang w:val="it-IT"/>
+        </w:rPr>
+        <w:t>Speechiness</w:t>
+      </w:r>
+      <w:proofErr w:type="spellEnd"/>
+      <w:r>
+        <w:rPr>
+          <w:sz w:val="28"/>
+          <w:szCs w:val="28"/>
+          <w:lang w:val="it-IT"/>
+        </w:rPr>
+        <w:t xml:space="preserve"> rileva la presenza di parole pronunciate in una traccia. Più la registrazione è esclusivamente vocale (ad esempio talk show, audiolibro, poesia), più il valore dell'attributo si avvicina a 1.0. Valori superiori a 0,66 descrivono brani probabilmente costituiti interamente da parole pronunciate. I valori compresi tra 0,33 e 0,66 descrivono tracce che possono contenere sia musica che parlato, in sezioni o sovrapposti, inclusi casi come la musica rap. I valori inferiori a 0,33 rappresentano molto probabilmente musica e altri brani non simili al parlato.</w:t>
       </w:r>
     </w:p>
     <w:p>
@@ -1667,6 +1916,7 @@
           <w:lang w:val="it-IT"/>
         </w:rPr>
       </w:pPr>
+      <w:proofErr w:type="spellStart"/>
       <w:r>
         <w:rPr>
           <w:b/>
@@ -1677,6 +1927,7 @@
         </w:rPr>
         <w:t>Acousticness</w:t>
       </w:r>
+      <w:proofErr w:type="spellEnd"/>
       <w:r>
         <w:rPr>
           <w:sz w:val="28"/>
@@ -1708,6 +1959,7 @@
           <w:lang w:val="it-IT"/>
         </w:rPr>
       </w:pPr>
+      <w:proofErr w:type="spellStart"/>
       <w:r>
         <w:rPr>
           <w:b/>
@@ -1718,6 +1970,7 @@
         </w:rPr>
         <w:t>Instrumentalness</w:t>
       </w:r>
+      <w:proofErr w:type="spellEnd"/>
       <w:r>
         <w:rPr>
           <w:sz w:val="28"/>
@@ -1732,7 +1985,43 @@
           <w:szCs w:val="28"/>
           <w:lang w:val="it-IT"/>
         </w:rPr>
-        <w:t>Prevede se una traccia non contiene parti vocali. I suoni "Ooh" e "aah" sono trattati come strumentali in questo contesto. Più il valore di strumentalità è vicino a 1.0, maggiore è la probabilità che la traccia non contenga contenuto vocale. I valori superiori a 0,5 intendono rappresentare brani strumentali, ma la sicurezza aumenta quando il valore si avvicina a 1,0.</w:t>
+        <w:t>Prevede se una traccia non contiene parti vocali. I suoni "</w:t>
+      </w:r>
+      <w:proofErr w:type="spellStart"/>
+      <w:r>
+        <w:rPr>
+          <w:sz w:val="28"/>
+          <w:szCs w:val="28"/>
+          <w:lang w:val="it-IT"/>
+        </w:rPr>
+        <w:t>Ooh</w:t>
+      </w:r>
+      <w:proofErr w:type="spellEnd"/>
+      <w:r>
+        <w:rPr>
+          <w:sz w:val="28"/>
+          <w:szCs w:val="28"/>
+          <w:lang w:val="it-IT"/>
+        </w:rPr>
+        <w:t>" e "</w:t>
+      </w:r>
+      <w:proofErr w:type="spellStart"/>
+      <w:r>
+        <w:rPr>
+          <w:sz w:val="28"/>
+          <w:szCs w:val="28"/>
+          <w:lang w:val="it-IT"/>
+        </w:rPr>
+        <w:t>aah</w:t>
+      </w:r>
+      <w:proofErr w:type="spellEnd"/>
+      <w:r>
+        <w:rPr>
+          <w:sz w:val="28"/>
+          <w:szCs w:val="28"/>
+          <w:lang w:val="it-IT"/>
+        </w:rPr>
+        <w:t>" sono trattati come strumentali in questo contesto. Più il valore di strumentalità è vicino a 1.0, maggiore è la probabilità che la traccia non contenga contenuto vocale. I valori superiori a 0,5 intendono rappresentare brani strumentali, ma la sicurezza aumenta quando il valore si avvicina a 1,0.</w:t>
       </w:r>
     </w:p>
     <w:p>
@@ -1749,6 +2038,7 @@
           <w:lang w:val="it-IT"/>
         </w:rPr>
       </w:pPr>
+      <w:proofErr w:type="spellStart"/>
       <w:r>
         <w:rPr>
           <w:b/>
@@ -1759,6 +2049,7 @@
         </w:rPr>
         <w:t>Liveness</w:t>
       </w:r>
+      <w:proofErr w:type="spellEnd"/>
       <w:r>
         <w:rPr>
           <w:sz w:val="28"/>
@@ -1889,6 +2180,7 @@
           <w:lang w:val="it-IT"/>
         </w:rPr>
       </w:pPr>
+      <w:proofErr w:type="spellStart"/>
       <w:r>
         <w:rPr>
           <w:b/>
@@ -1899,6 +2191,7 @@
         </w:rPr>
         <w:t>PlaylistName</w:t>
       </w:r>
+      <w:proofErr w:type="spellEnd"/>
       <w:r>
         <w:rPr>
           <w:sz w:val="28"/>
@@ -1931,6 +2224,7 @@
           <w:lang w:val="it-IT"/>
         </w:rPr>
       </w:pPr>
+      <w:proofErr w:type="spellStart"/>
       <w:r>
         <w:rPr>
           <w:b/>
@@ -1939,27 +2233,9 @@
           <w:szCs w:val="28"/>
           <w:lang w:val="it-IT"/>
         </w:rPr>
-        <w:t>Preprocessing del dataset</w:t>
-      </w:r>
-    </w:p>
-    <w:p>
-      <w:pPr>
-        <w:ind w:left="360"/>
-        <w:jc w:val="both"/>
-        <w:rPr>
-          <w:sz w:val="28"/>
-          <w:szCs w:val="28"/>
-          <w:lang w:val="it-IT"/>
-        </w:rPr>
-      </w:pPr>
-      <w:r>
-        <w:rPr>
-          <w:sz w:val="28"/>
-          <w:szCs w:val="28"/>
-          <w:lang w:val="it-IT"/>
-        </w:rPr>
-        <w:t xml:space="preserve">Il proprocessing del dataset è stato utilizzato per la creazione del dataset realmente utilizzato successivamente, memorizzato nel file </w:t>
-      </w:r>
+        <w:t>Preprocessing</w:t>
+      </w:r>
+      <w:proofErr w:type="spellEnd"/>
       <w:r>
         <w:rPr>
           <w:b/>
@@ -1968,6 +2244,53 @@
           <w:szCs w:val="28"/>
           <w:lang w:val="it-IT"/>
         </w:rPr>
+        <w:t xml:space="preserve"> del dataset</w:t>
+      </w:r>
+    </w:p>
+    <w:p>
+      <w:pPr>
+        <w:ind w:left="360"/>
+        <w:jc w:val="both"/>
+        <w:rPr>
+          <w:sz w:val="28"/>
+          <w:szCs w:val="28"/>
+          <w:lang w:val="it-IT"/>
+        </w:rPr>
+      </w:pPr>
+      <w:r>
+        <w:rPr>
+          <w:sz w:val="28"/>
+          <w:szCs w:val="28"/>
+          <w:lang w:val="it-IT"/>
+        </w:rPr>
+        <w:t xml:space="preserve">Il </w:t>
+      </w:r>
+      <w:proofErr w:type="spellStart"/>
+      <w:r>
+        <w:rPr>
+          <w:sz w:val="28"/>
+          <w:szCs w:val="28"/>
+          <w:lang w:val="it-IT"/>
+        </w:rPr>
+        <w:t>proprocessing</w:t>
+      </w:r>
+      <w:proofErr w:type="spellEnd"/>
+      <w:r>
+        <w:rPr>
+          <w:sz w:val="28"/>
+          <w:szCs w:val="28"/>
+          <w:lang w:val="it-IT"/>
+        </w:rPr>
+        <w:t xml:space="preserve"> del dataset è stato utilizzato per la creazione del dataset realmente utilizzato successivamente, memorizzato nel file </w:t>
+      </w:r>
+      <w:r>
+        <w:rPr>
+          <w:b/>
+          <w:bCs/>
+          <w:sz w:val="28"/>
+          <w:szCs w:val="28"/>
+          <w:lang w:val="it-IT"/>
+        </w:rPr>
         <w:t>newDataset.csv</w:t>
       </w:r>
       <w:r>
@@ -1976,7 +2299,25 @@
           <w:szCs w:val="28"/>
           <w:lang w:val="it-IT"/>
         </w:rPr>
-        <w:t>. Il preproccesing si è dimostrato fondamentale i seguenti motivi:</w:t>
+        <w:t xml:space="preserve">. Il </w:t>
+      </w:r>
+      <w:proofErr w:type="spellStart"/>
+      <w:r>
+        <w:rPr>
+          <w:sz w:val="28"/>
+          <w:szCs w:val="28"/>
+          <w:lang w:val="it-IT"/>
+        </w:rPr>
+        <w:t>preproccesing</w:t>
+      </w:r>
+      <w:proofErr w:type="spellEnd"/>
+      <w:r>
+        <w:rPr>
+          <w:sz w:val="28"/>
+          <w:szCs w:val="28"/>
+          <w:lang w:val="it-IT"/>
+        </w:rPr>
+        <w:t xml:space="preserve"> si è dimostrato fondamentale i seguenti motivi:</w:t>
       </w:r>
     </w:p>
     <w:p>
@@ -1999,7 +2340,25 @@
           <w:szCs w:val="28"/>
           <w:lang w:val="it-IT"/>
         </w:rPr>
-        <w:t>Rimozione della playlistName come feature. Quest’ultima è stata utilizzata solo per visualizzare come le canzoni sono distribuite attualmente nelle mie playlist</w:t>
+        <w:t xml:space="preserve">Rimozione della </w:t>
+      </w:r>
+      <w:proofErr w:type="spellStart"/>
+      <w:r>
+        <w:rPr>
+          <w:sz w:val="28"/>
+          <w:szCs w:val="28"/>
+          <w:lang w:val="it-IT"/>
+        </w:rPr>
+        <w:t>playlistName</w:t>
+      </w:r>
+      <w:proofErr w:type="spellEnd"/>
+      <w:r>
+        <w:rPr>
+          <w:sz w:val="28"/>
+          <w:szCs w:val="28"/>
+          <w:lang w:val="it-IT"/>
+        </w:rPr>
+        <w:t xml:space="preserve"> come feature. Quest’ultima è stata utilizzata solo per visualizzare come le canzoni sono distribuite attualmente nelle mie playlist</w:t>
       </w:r>
       <w:r>
         <w:rPr>
@@ -2038,7 +2397,25 @@
           <w:szCs w:val="28"/>
           <w:lang w:val="it-IT"/>
         </w:rPr>
-        <w:t xml:space="preserve">L’algoritmo di clustering utilizzato, ovvero il KMeans, </w:t>
+        <w:t xml:space="preserve">L’algoritmo di clustering utilizzato, ovvero il </w:t>
+      </w:r>
+      <w:proofErr w:type="spellStart"/>
+      <w:r>
+        <w:rPr>
+          <w:sz w:val="28"/>
+          <w:szCs w:val="28"/>
+          <w:lang w:val="it-IT"/>
+        </w:rPr>
+        <w:t>KMeans</w:t>
+      </w:r>
+      <w:proofErr w:type="spellEnd"/>
+      <w:r>
+        <w:rPr>
+          <w:sz w:val="28"/>
+          <w:szCs w:val="28"/>
+          <w:lang w:val="it-IT"/>
+        </w:rPr>
+        <w:t xml:space="preserve">, </w:t>
       </w:r>
       <w:r>
         <w:rPr>
@@ -2085,7 +2462,43 @@
           <w:szCs w:val="28"/>
           <w:lang w:val="it-IT"/>
         </w:rPr>
-        <w:t xml:space="preserve">Senza preprocessing l’addestramento della rete Bayesiana portava a un eccessivo uso di memoria sul mio computer, facendo interrompere il programma </w:t>
+        <w:t xml:space="preserve">Senza </w:t>
+      </w:r>
+      <w:proofErr w:type="spellStart"/>
+      <w:r>
+        <w:rPr>
+          <w:sz w:val="28"/>
+          <w:szCs w:val="28"/>
+          <w:lang w:val="it-IT"/>
+        </w:rPr>
+        <w:t>preprocessing</w:t>
+      </w:r>
+      <w:proofErr w:type="spellEnd"/>
+      <w:r>
+        <w:rPr>
+          <w:sz w:val="28"/>
+          <w:szCs w:val="28"/>
+          <w:lang w:val="it-IT"/>
+        </w:rPr>
+        <w:t xml:space="preserve"> l’addestramento della rete </w:t>
+      </w:r>
+      <w:proofErr w:type="spellStart"/>
+      <w:r>
+        <w:rPr>
+          <w:sz w:val="28"/>
+          <w:szCs w:val="28"/>
+          <w:lang w:val="it-IT"/>
+        </w:rPr>
+        <w:t>Bayesiana</w:t>
+      </w:r>
+      <w:proofErr w:type="spellEnd"/>
+      <w:r>
+        <w:rPr>
+          <w:sz w:val="28"/>
+          <w:szCs w:val="28"/>
+          <w:lang w:val="it-IT"/>
+        </w:rPr>
+        <w:t xml:space="preserve"> portava a un eccessivo uso di memoria sul mio computer, facendo interrompere il programma </w:t>
       </w:r>
       <w:r>
         <w:rPr>
@@ -2146,7 +2559,25 @@
           <w:szCs w:val="28"/>
           <w:lang w:val="it-IT"/>
         </w:rPr>
-        <w:t>Per i punti 2) e 3) è stato utilizzato un oggetto di tipo MinMaxScaler per normalizzare i valori delle feature nel dataset portandoli tutti quanti in un intervallo compreso tra 0 e 1. In particolare, l</w:t>
+        <w:t xml:space="preserve">Per i punti 2) e 3) è stato utilizzato un oggetto di tipo </w:t>
+      </w:r>
+      <w:proofErr w:type="spellStart"/>
+      <w:r>
+        <w:rPr>
+          <w:sz w:val="28"/>
+          <w:szCs w:val="28"/>
+          <w:lang w:val="it-IT"/>
+        </w:rPr>
+        <w:t>MinMaxScaler</w:t>
+      </w:r>
+      <w:proofErr w:type="spellEnd"/>
+      <w:r>
+        <w:rPr>
+          <w:sz w:val="28"/>
+          <w:szCs w:val="28"/>
+          <w:lang w:val="it-IT"/>
+        </w:rPr>
+        <w:t xml:space="preserve"> per normalizzare i valori delle feature nel dataset portandoli tutti quanti in un intervallo compreso tra 0 e 1. In particolare, l</w:t>
       </w:r>
       <w:r>
         <w:rPr>
@@ -2360,15 +2791,51 @@
           <w:szCs w:val="28"/>
           <w:lang w:val="it-IT"/>
         </w:rPr>
-        <w:t>Riduzione della dimensionalità -&gt; L’obiettivo è ridurre il numero di feature utilizzate mantenendo però le informazioni più significative. Un esempio è la PCA (P</w:t>
-      </w:r>
-      <w:r>
-        <w:rPr>
-          <w:sz w:val="28"/>
-          <w:szCs w:val="28"/>
-          <w:lang w:val="it-IT"/>
-        </w:rPr>
-        <w:t xml:space="preserve">rincipal </w:t>
+        <w:t xml:space="preserve">Riduzione della </w:t>
+      </w:r>
+      <w:proofErr w:type="spellStart"/>
+      <w:r>
+        <w:rPr>
+          <w:sz w:val="28"/>
+          <w:szCs w:val="28"/>
+          <w:lang w:val="it-IT"/>
+        </w:rPr>
+        <w:t>dimensionalità</w:t>
+      </w:r>
+      <w:proofErr w:type="spellEnd"/>
+      <w:r>
+        <w:rPr>
+          <w:sz w:val="28"/>
+          <w:szCs w:val="28"/>
+          <w:lang w:val="it-IT"/>
+        </w:rPr>
+        <w:t xml:space="preserve"> -&gt; L’obiettivo è ridurre il numero di feature utilizzate mantenendo però le informazioni più significative. Un esempio è la PCA (</w:t>
+      </w:r>
+      <w:proofErr w:type="spellStart"/>
+      <w:r>
+        <w:rPr>
+          <w:sz w:val="28"/>
+          <w:szCs w:val="28"/>
+          <w:lang w:val="it-IT"/>
+        </w:rPr>
+        <w:t>P</w:t>
+      </w:r>
+      <w:r>
+        <w:rPr>
+          <w:sz w:val="28"/>
+          <w:szCs w:val="28"/>
+          <w:lang w:val="it-IT"/>
+        </w:rPr>
+        <w:t>rincipal</w:t>
+      </w:r>
+      <w:proofErr w:type="spellEnd"/>
+      <w:r>
+        <w:rPr>
+          <w:sz w:val="28"/>
+          <w:szCs w:val="28"/>
+          <w:lang w:val="it-IT"/>
+        </w:rPr>
+        <w:t xml:space="preserve"> </w:t>
       </w:r>
       <w:r>
         <w:rPr>
@@ -2480,15 +2947,97 @@
           <w:szCs w:val="28"/>
           <w:lang w:val="it-IT"/>
         </w:rPr>
-        <w:t xml:space="preserve">Per la realizzazione di quest parte è stata usata la liberia sklearn per il clustering, la libreria </w:t>
-      </w:r>
-      <w:r>
-        <w:rPr>
-          <w:sz w:val="28"/>
-          <w:szCs w:val="28"/>
-          <w:lang w:val="it-IT"/>
-        </w:rPr>
-        <w:t>matplotlib per la visualizzazione di grafici e la libreria kneed per individuare il gomito.</w:t>
+        <w:t xml:space="preserve">Per la realizzazione di </w:t>
+      </w:r>
+      <w:proofErr w:type="spellStart"/>
+      <w:r>
+        <w:rPr>
+          <w:sz w:val="28"/>
+          <w:szCs w:val="28"/>
+          <w:lang w:val="it-IT"/>
+        </w:rPr>
+        <w:t>quest</w:t>
+      </w:r>
+      <w:proofErr w:type="spellEnd"/>
+      <w:r>
+        <w:rPr>
+          <w:sz w:val="28"/>
+          <w:szCs w:val="28"/>
+          <w:lang w:val="it-IT"/>
+        </w:rPr>
+        <w:t xml:space="preserve"> parte è stata usata la </w:t>
+      </w:r>
+      <w:proofErr w:type="spellStart"/>
+      <w:r>
+        <w:rPr>
+          <w:sz w:val="28"/>
+          <w:szCs w:val="28"/>
+          <w:lang w:val="it-IT"/>
+        </w:rPr>
+        <w:t>liberia</w:t>
+      </w:r>
+      <w:proofErr w:type="spellEnd"/>
+      <w:r>
+        <w:rPr>
+          <w:sz w:val="28"/>
+          <w:szCs w:val="28"/>
+          <w:lang w:val="it-IT"/>
+        </w:rPr>
+        <w:t xml:space="preserve"> </w:t>
+      </w:r>
+      <w:proofErr w:type="spellStart"/>
+      <w:r>
+        <w:rPr>
+          <w:sz w:val="28"/>
+          <w:szCs w:val="28"/>
+          <w:lang w:val="it-IT"/>
+        </w:rPr>
+        <w:t>sklearn</w:t>
+      </w:r>
+      <w:proofErr w:type="spellEnd"/>
+      <w:r>
+        <w:rPr>
+          <w:sz w:val="28"/>
+          <w:szCs w:val="28"/>
+          <w:lang w:val="it-IT"/>
+        </w:rPr>
+        <w:t xml:space="preserve"> per il clustering, la libreria </w:t>
+      </w:r>
+      <w:proofErr w:type="spellStart"/>
+      <w:r>
+        <w:rPr>
+          <w:sz w:val="28"/>
+          <w:szCs w:val="28"/>
+          <w:lang w:val="it-IT"/>
+        </w:rPr>
+        <w:t>matplotlib</w:t>
+      </w:r>
+      <w:proofErr w:type="spellEnd"/>
+      <w:r>
+        <w:rPr>
+          <w:sz w:val="28"/>
+          <w:szCs w:val="28"/>
+          <w:lang w:val="it-IT"/>
+        </w:rPr>
+        <w:t xml:space="preserve"> per la visualizzazione di grafici e la libreria </w:t>
+      </w:r>
+      <w:proofErr w:type="spellStart"/>
+      <w:r>
+        <w:rPr>
+          <w:sz w:val="28"/>
+          <w:szCs w:val="28"/>
+          <w:lang w:val="it-IT"/>
+        </w:rPr>
+        <w:t>kneed</w:t>
+      </w:r>
+      <w:proofErr w:type="spellEnd"/>
+      <w:r>
+        <w:rPr>
+          <w:sz w:val="28"/>
+          <w:szCs w:val="28"/>
+          <w:lang w:val="it-IT"/>
+        </w:rPr>
+        <w:t xml:space="preserve"> per individuare il gomito.</w:t>
       </w:r>
     </w:p>
     <w:p>
@@ -2514,7 +3063,43 @@
           <w:szCs w:val="28"/>
           <w:lang w:val="it-IT"/>
         </w:rPr>
-        <w:t xml:space="preserve"> ho deciso di utilizzare l’algoritmo di hard clustering KMeans. Uno dei problemi principali del KMeans è trovare il numero ideale di cluster da fornire in input all’algoritmo. Per risolvere questo problema ho seguito una strategia nota come “curva del gomito”. </w:t>
+        <w:t xml:space="preserve"> ho deciso di utilizzare l’algoritmo di hard clustering </w:t>
+      </w:r>
+      <w:proofErr w:type="spellStart"/>
+      <w:r>
+        <w:rPr>
+          <w:sz w:val="28"/>
+          <w:szCs w:val="28"/>
+          <w:lang w:val="it-IT"/>
+        </w:rPr>
+        <w:t>KMeans</w:t>
+      </w:r>
+      <w:proofErr w:type="spellEnd"/>
+      <w:r>
+        <w:rPr>
+          <w:sz w:val="28"/>
+          <w:szCs w:val="28"/>
+          <w:lang w:val="it-IT"/>
+        </w:rPr>
+        <w:t xml:space="preserve">. Uno dei problemi principali del </w:t>
+      </w:r>
+      <w:proofErr w:type="spellStart"/>
+      <w:r>
+        <w:rPr>
+          <w:sz w:val="28"/>
+          <w:szCs w:val="28"/>
+          <w:lang w:val="it-IT"/>
+        </w:rPr>
+        <w:t>KMeans</w:t>
+      </w:r>
+      <w:proofErr w:type="spellEnd"/>
+      <w:r>
+        <w:rPr>
+          <w:sz w:val="28"/>
+          <w:szCs w:val="28"/>
+          <w:lang w:val="it-IT"/>
+        </w:rPr>
+        <w:t xml:space="preserve"> è trovare il numero ideale di cluster da fornire in input all’algoritmo. Per risolvere questo problema ho seguito una strategia nota come “curva del gomito”. </w:t>
       </w:r>
       <w:r>
         <w:rPr>
@@ -2532,6 +3117,7 @@
         </w:rPr>
         <w:t>dell’</w:t>
       </w:r>
+      <w:proofErr w:type="spellStart"/>
       <w:r>
         <w:rPr>
           <w:sz w:val="28"/>
@@ -2540,6 +3126,7 @@
         </w:rPr>
         <w:t>inertia</w:t>
       </w:r>
+      <w:proofErr w:type="spellEnd"/>
       <w:r>
         <w:rPr>
           <w:sz w:val="28"/>
@@ -2570,7 +3157,25 @@
           <w:szCs w:val="28"/>
           <w:lang w:val="it-IT"/>
         </w:rPr>
-        <w:t>'inertia rappresenta la somma delle distanze quadrate tra ogni punto dati e il centro del cluster assegnato.</w:t>
+        <w:t>'</w:t>
+      </w:r>
+      <w:proofErr w:type="spellStart"/>
+      <w:r>
+        <w:rPr>
+          <w:sz w:val="28"/>
+          <w:szCs w:val="28"/>
+          <w:lang w:val="it-IT"/>
+        </w:rPr>
+        <w:t>inertia</w:t>
+      </w:r>
+      <w:proofErr w:type="spellEnd"/>
+      <w:r>
+        <w:rPr>
+          <w:sz w:val="28"/>
+          <w:szCs w:val="28"/>
+          <w:lang w:val="it-IT"/>
+        </w:rPr>
+        <w:t xml:space="preserve"> rappresenta la somma delle distanze quadrate tra ogni punto dati e il centro del cluster assegnato.</w:t>
       </w:r>
       <w:r>
         <w:rPr>
@@ -2587,7 +3192,25 @@
           <w:lang w:val="it-IT"/>
         </w:rPr>
         <w:lastRenderedPageBreak/>
-        <w:t xml:space="preserve">eseguire il KMeans per </w:t>
+        <w:t xml:space="preserve">eseguire il </w:t>
+      </w:r>
+      <w:proofErr w:type="spellStart"/>
+      <w:r>
+        <w:rPr>
+          <w:sz w:val="28"/>
+          <w:szCs w:val="28"/>
+          <w:lang w:val="it-IT"/>
+        </w:rPr>
+        <w:t>KMeans</w:t>
+      </w:r>
+      <w:proofErr w:type="spellEnd"/>
+      <w:r>
+        <w:rPr>
+          <w:sz w:val="28"/>
+          <w:szCs w:val="28"/>
+          <w:lang w:val="it-IT"/>
+        </w:rPr>
+        <w:t xml:space="preserve"> per </w:t>
       </w:r>
       <w:r>
         <w:rPr>
@@ -2603,7 +3226,43 @@
           <w:szCs w:val="28"/>
           <w:lang w:val="it-IT"/>
         </w:rPr>
-        <w:t xml:space="preserve"> di numero di cluster, calcolare l’inertia per ognuno di essi, plottare su un grafico la curva e poi identificare il gomito, ovvero il punto in cui la diminuzione dell’inertia diventa meno significativa. </w:t>
+        <w:t xml:space="preserve"> di numero di cluster, calcolare l’</w:t>
+      </w:r>
+      <w:proofErr w:type="spellStart"/>
+      <w:r>
+        <w:rPr>
+          <w:sz w:val="28"/>
+          <w:szCs w:val="28"/>
+          <w:lang w:val="it-IT"/>
+        </w:rPr>
+        <w:t>inertia</w:t>
+      </w:r>
+      <w:proofErr w:type="spellEnd"/>
+      <w:r>
+        <w:rPr>
+          <w:sz w:val="28"/>
+          <w:szCs w:val="28"/>
+          <w:lang w:val="it-IT"/>
+        </w:rPr>
+        <w:t xml:space="preserve"> per ognuno di essi, plottare su un grafico la curva e poi identificare il gomito, ovvero il punto in cui la diminuzione dell’</w:t>
+      </w:r>
+      <w:proofErr w:type="spellStart"/>
+      <w:r>
+        <w:rPr>
+          <w:sz w:val="28"/>
+          <w:szCs w:val="28"/>
+          <w:lang w:val="it-IT"/>
+        </w:rPr>
+        <w:t>inertia</w:t>
+      </w:r>
+      <w:proofErr w:type="spellEnd"/>
+      <w:r>
+        <w:rPr>
+          <w:sz w:val="28"/>
+          <w:szCs w:val="28"/>
+          <w:lang w:val="it-IT"/>
+        </w:rPr>
+        <w:t xml:space="preserve"> diventa meno significativa. </w:t>
       </w:r>
     </w:p>
     <w:p>
@@ -2674,7 +3333,25 @@
           <w:szCs w:val="28"/>
           <w:lang w:val="it-IT"/>
         </w:rPr>
-        <w:t xml:space="preserve">Per quanto riguarda le scelte progettuali ho deciso di eseguire l’algoritmo con 10 valori di cluster, che variano da 1 a 10. Per quanto riguarda i parametro n_init questo indica le “RANDOM_RESTART”. In particolar modo per ogni numero di cluster </w:t>
+        <w:t xml:space="preserve">Per quanto riguarda le scelte progettuali ho deciso di eseguire l’algoritmo con 10 valori di cluster, che variano da 1 a 10. Per quanto riguarda i parametro </w:t>
+      </w:r>
+      <w:proofErr w:type="spellStart"/>
+      <w:r>
+        <w:rPr>
+          <w:sz w:val="28"/>
+          <w:szCs w:val="28"/>
+          <w:lang w:val="it-IT"/>
+        </w:rPr>
+        <w:t>n_init</w:t>
+      </w:r>
+      <w:proofErr w:type="spellEnd"/>
+      <w:r>
+        <w:rPr>
+          <w:sz w:val="28"/>
+          <w:szCs w:val="28"/>
+          <w:lang w:val="it-IT"/>
+        </w:rPr>
+        <w:t xml:space="preserve"> questo indica le “RANDOM_RESTART”. In particolar modo per ogni numero di cluster </w:t>
       </w:r>
       <w:r>
         <w:rPr>
@@ -2692,7 +3369,43 @@
           <w:szCs w:val="28"/>
           <w:lang w:val="it-IT"/>
         </w:rPr>
-        <w:t xml:space="preserve"> verrà eseguito l’algoritmo per 5 volte e verrà restituito il clustering migliore. Per quanto riguarda il parametro init=’random’ significa che i centroidi vengono inizializzati in maniera del tutto casuale.</w:t>
+        <w:t xml:space="preserve"> verrà eseguito l’algoritmo per 5 volte e verrà restituito il clustering migliore. Per quanto riguarda il parametro </w:t>
+      </w:r>
+      <w:proofErr w:type="spellStart"/>
+      <w:r>
+        <w:rPr>
+          <w:sz w:val="28"/>
+          <w:szCs w:val="28"/>
+          <w:lang w:val="it-IT"/>
+        </w:rPr>
+        <w:t>init</w:t>
+      </w:r>
+      <w:proofErr w:type="spellEnd"/>
+      <w:r>
+        <w:rPr>
+          <w:sz w:val="28"/>
+          <w:szCs w:val="28"/>
+          <w:lang w:val="it-IT"/>
+        </w:rPr>
+        <w:t xml:space="preserve">=’random’ significa che i </w:t>
+      </w:r>
+      <w:proofErr w:type="spellStart"/>
+      <w:r>
+        <w:rPr>
+          <w:sz w:val="28"/>
+          <w:szCs w:val="28"/>
+          <w:lang w:val="it-IT"/>
+        </w:rPr>
+        <w:t>centroidi</w:t>
+      </w:r>
+      <w:proofErr w:type="spellEnd"/>
+      <w:r>
+        <w:rPr>
+          <w:sz w:val="28"/>
+          <w:szCs w:val="28"/>
+          <w:lang w:val="it-IT"/>
+        </w:rPr>
+        <w:t xml:space="preserve"> vengono inizializzati in maniera del tutto casuale.</w:t>
       </w:r>
     </w:p>
     <w:p>
@@ -2763,7 +3476,25 @@
           <w:szCs w:val="28"/>
           <w:lang w:val="it-IT"/>
         </w:rPr>
-        <w:t>Nel mio caso possiamo vedere come il numero ottimale di cluster è k=3, dunque successivamente è stato eseguito l’algoritmo KMeans con 3 cluster. Il risultato del clustering è il seguente:</w:t>
+        <w:t xml:space="preserve">Nel mio caso possiamo vedere come il numero ottimale di cluster è k=3, dunque successivamente è stato eseguito l’algoritmo </w:t>
+      </w:r>
+      <w:proofErr w:type="spellStart"/>
+      <w:r>
+        <w:rPr>
+          <w:sz w:val="28"/>
+          <w:szCs w:val="28"/>
+          <w:lang w:val="it-IT"/>
+        </w:rPr>
+        <w:t>KMeans</w:t>
+      </w:r>
+      <w:proofErr w:type="spellEnd"/>
+      <w:r>
+        <w:rPr>
+          <w:sz w:val="28"/>
+          <w:szCs w:val="28"/>
+          <w:lang w:val="it-IT"/>
+        </w:rPr>
+        <w:t xml:space="preserve"> con 3 cluster. Il risultato del clustering è il seguente:</w:t>
       </w:r>
     </w:p>
     <w:p>
@@ -2976,6 +3707,7 @@
         </w:rPr>
         <w:t xml:space="preserve">n caso particolare è la classificazione booleana, in cui le classi sono </w:t>
       </w:r>
+      <w:proofErr w:type="spellStart"/>
       <w:r>
         <w:rPr>
           <w:b/>
@@ -2984,7 +3716,18 @@
           <w:szCs w:val="28"/>
           <w:lang w:val="it-IT"/>
         </w:rPr>
-        <w:t xml:space="preserve">true </w:t>
+        <w:t>true</w:t>
+      </w:r>
+      <w:proofErr w:type="spellEnd"/>
+      <w:r>
+        <w:rPr>
+          <w:b/>
+          <w:bCs/>
+          <w:sz w:val="28"/>
+          <w:szCs w:val="28"/>
+          <w:lang w:val="it-IT"/>
+        </w:rPr>
+        <w:t xml:space="preserve"> </w:t>
       </w:r>
       <w:r>
         <w:rPr>
@@ -3198,7 +3941,115 @@
           <w:szCs w:val="28"/>
           <w:lang w:val="it-IT"/>
         </w:rPr>
-        <w:t>Per questa parte di progetto sono state utilizzate le librerie: matplotlib e numpy per la visualizzazione di grafici, slkearn per l’apprendimento supervisionato, pandas e imblearn.over_sampling per l’oversampling del dataset.</w:t>
+        <w:t xml:space="preserve">Per questa parte di progetto sono state utilizzate le librerie: </w:t>
+      </w:r>
+      <w:proofErr w:type="spellStart"/>
+      <w:r>
+        <w:rPr>
+          <w:sz w:val="28"/>
+          <w:szCs w:val="28"/>
+          <w:lang w:val="it-IT"/>
+        </w:rPr>
+        <w:t>matplotlib</w:t>
+      </w:r>
+      <w:proofErr w:type="spellEnd"/>
+      <w:r>
+        <w:rPr>
+          <w:sz w:val="28"/>
+          <w:szCs w:val="28"/>
+          <w:lang w:val="it-IT"/>
+        </w:rPr>
+        <w:t xml:space="preserve"> e </w:t>
+      </w:r>
+      <w:proofErr w:type="spellStart"/>
+      <w:r>
+        <w:rPr>
+          <w:sz w:val="28"/>
+          <w:szCs w:val="28"/>
+          <w:lang w:val="it-IT"/>
+        </w:rPr>
+        <w:t>numpy</w:t>
+      </w:r>
+      <w:proofErr w:type="spellEnd"/>
+      <w:r>
+        <w:rPr>
+          <w:sz w:val="28"/>
+          <w:szCs w:val="28"/>
+          <w:lang w:val="it-IT"/>
+        </w:rPr>
+        <w:t xml:space="preserve"> per la visualizzazione di grafici, </w:t>
+      </w:r>
+      <w:proofErr w:type="spellStart"/>
+      <w:r>
+        <w:rPr>
+          <w:sz w:val="28"/>
+          <w:szCs w:val="28"/>
+          <w:lang w:val="it-IT"/>
+        </w:rPr>
+        <w:t>slkearn</w:t>
+      </w:r>
+      <w:proofErr w:type="spellEnd"/>
+      <w:r>
+        <w:rPr>
+          <w:sz w:val="28"/>
+          <w:szCs w:val="28"/>
+          <w:lang w:val="it-IT"/>
+        </w:rPr>
+        <w:t xml:space="preserve"> per l’apprendimento supervisionato, </w:t>
+      </w:r>
+      <w:proofErr w:type="spellStart"/>
+      <w:r>
+        <w:rPr>
+          <w:sz w:val="28"/>
+          <w:szCs w:val="28"/>
+          <w:lang w:val="it-IT"/>
+        </w:rPr>
+        <w:t>pandas</w:t>
+      </w:r>
+      <w:proofErr w:type="spellEnd"/>
+      <w:r>
+        <w:rPr>
+          <w:sz w:val="28"/>
+          <w:szCs w:val="28"/>
+          <w:lang w:val="it-IT"/>
+        </w:rPr>
+        <w:t xml:space="preserve"> e </w:t>
+      </w:r>
+      <w:proofErr w:type="spellStart"/>
+      <w:r>
+        <w:rPr>
+          <w:sz w:val="28"/>
+          <w:szCs w:val="28"/>
+          <w:lang w:val="it-IT"/>
+        </w:rPr>
+        <w:t>imblearn.over_sampling</w:t>
+      </w:r>
+      <w:proofErr w:type="spellEnd"/>
+      <w:r>
+        <w:rPr>
+          <w:sz w:val="28"/>
+          <w:szCs w:val="28"/>
+          <w:lang w:val="it-IT"/>
+        </w:rPr>
+        <w:t xml:space="preserve"> per l’</w:t>
+      </w:r>
+      <w:proofErr w:type="spellStart"/>
+      <w:r>
+        <w:rPr>
+          <w:sz w:val="28"/>
+          <w:szCs w:val="28"/>
+          <w:lang w:val="it-IT"/>
+        </w:rPr>
+        <w:t>oversampling</w:t>
+      </w:r>
+      <w:proofErr w:type="spellEnd"/>
+      <w:r>
+        <w:rPr>
+          <w:sz w:val="28"/>
+          <w:szCs w:val="28"/>
+          <w:lang w:val="it-IT"/>
+        </w:rPr>
+        <w:t xml:space="preserve"> del dataset.</w:t>
       </w:r>
     </w:p>
     <w:p>
@@ -3277,13 +4128,23 @@
           <w:lang w:val="it-IT"/>
         </w:rPr>
       </w:pPr>
-      <w:r>
-        <w:rPr>
-          <w:sz w:val="28"/>
-          <w:szCs w:val="28"/>
-          <w:lang w:val="it-IT"/>
-        </w:rPr>
-        <w:t>DecisionTree -&gt; Classificatore strutturato ad albero in cui le foglie rappresentano le classi di appartenenza (o le probabilità di appartenenza a tali classi) mentre la radice e i nodi interni rappresentano delle condizioni sulle feature di input. A seconda se tali condizioni sono rispettate o meno, verrà seguito un percorso piuttosto che un altro e alla fine si arriverà alla classe di appartenenza</w:t>
+      <w:proofErr w:type="spellStart"/>
+      <w:r>
+        <w:rPr>
+          <w:sz w:val="28"/>
+          <w:szCs w:val="28"/>
+          <w:lang w:val="it-IT"/>
+        </w:rPr>
+        <w:t>DecisionTree</w:t>
+      </w:r>
+      <w:proofErr w:type="spellEnd"/>
+      <w:r>
+        <w:rPr>
+          <w:sz w:val="28"/>
+          <w:szCs w:val="28"/>
+          <w:lang w:val="it-IT"/>
+        </w:rPr>
+        <w:t xml:space="preserve"> -&gt; Classificatore strutturato ad albero in cui le foglie rappresentano le classi di appartenenza (o le probabilità di appartenenza a tali classi) mentre la radice e i nodi interni rappresentano delle condizioni sulle feature di input. A seconda se tali condizioni sono rispettate o meno, verrà seguito un percorso piuttosto che un altro e alla fine si arriverà alla classe di appartenenza</w:t>
       </w:r>
     </w:p>
     <w:p>
@@ -3300,13 +4161,59 @@
           <w:lang w:val="it-IT"/>
         </w:rPr>
       </w:pPr>
-      <w:r>
-        <w:rPr>
-          <w:sz w:val="28"/>
-          <w:szCs w:val="28"/>
-          <w:lang w:val="it-IT"/>
-        </w:rPr>
-        <w:t>RandomForest  -&gt;  Classificatore che si ottiene creando tanti DecisionTree. Il valore in output si ottiene mediando sulle predizioni di ogni albero appartenente alla foresta (tecnica di bagging)</w:t>
+      <w:proofErr w:type="spellStart"/>
+      <w:r>
+        <w:rPr>
+          <w:sz w:val="28"/>
+          <w:szCs w:val="28"/>
+          <w:lang w:val="it-IT"/>
+        </w:rPr>
+        <w:t>RandomForest</w:t>
+      </w:r>
+      <w:proofErr w:type="spellEnd"/>
+      <w:r>
+        <w:rPr>
+          <w:sz w:val="28"/>
+          <w:szCs w:val="28"/>
+          <w:lang w:val="it-IT"/>
+        </w:rPr>
+        <w:t xml:space="preserve">  -&gt;  Classificatore che si ottiene creando tanti </w:t>
+      </w:r>
+      <w:proofErr w:type="spellStart"/>
+      <w:r>
+        <w:rPr>
+          <w:sz w:val="28"/>
+          <w:szCs w:val="28"/>
+          <w:lang w:val="it-IT"/>
+        </w:rPr>
+        <w:t>DecisionTree</w:t>
+      </w:r>
+      <w:proofErr w:type="spellEnd"/>
+      <w:r>
+        <w:rPr>
+          <w:sz w:val="28"/>
+          <w:szCs w:val="28"/>
+          <w:lang w:val="it-IT"/>
+        </w:rPr>
+        <w:t xml:space="preserve">. Il valore in output si ottiene mediando sulle predizioni di ogni albero appartenente alla foresta (tecnica di </w:t>
+      </w:r>
+      <w:proofErr w:type="spellStart"/>
+      <w:r>
+        <w:rPr>
+          <w:sz w:val="28"/>
+          <w:szCs w:val="28"/>
+          <w:lang w:val="it-IT"/>
+        </w:rPr>
+        <w:t>bagging</w:t>
+      </w:r>
+      <w:proofErr w:type="spellEnd"/>
+      <w:r>
+        <w:rPr>
+          <w:sz w:val="28"/>
+          <w:szCs w:val="28"/>
+          <w:lang w:val="it-IT"/>
+        </w:rPr>
+        <w:t>)</w:t>
       </w:r>
     </w:p>
     <w:p>
@@ -3355,6 +4262,7 @@
         </w:rPr>
         <w:t xml:space="preserve">A differenza della classica regressione lineare, che è utilizzata per predire valori continui (regressione), la regressione logistica multinomiale viene utilizzata per calcolare le probabilità di appartenenza di un esempio a ogni classe. Si basa su una funzione lineare, della quale verranno appresi i pesi mediante tecnica di discesa di gradiente. Vi è un peso per ogni feature più un termine noto w0. Il risultato di questa funzione lineare viene “schiacciato” da una funzione nota come </w:t>
       </w:r>
+      <w:proofErr w:type="spellStart"/>
       <w:r>
         <w:rPr>
           <w:b/>
@@ -3365,6 +4273,7 @@
         </w:rPr>
         <w:t>softmax</w:t>
       </w:r>
+      <w:proofErr w:type="spellEnd"/>
       <w:r>
         <w:rPr>
           <w:sz w:val="28"/>
@@ -3379,7 +4288,25 @@
           <w:szCs w:val="28"/>
           <w:lang w:val="it-IT"/>
         </w:rPr>
-        <w:t xml:space="preserve"> Per ogni classe abbiamo una funzione lineare di cui apprendere i pesi. Durante la classificazione viene restituito il valore per ognuna di queste funzioni lineare e la softmax trasforma quest’ultimo in distribuzione di probabilità. Il risultato è la categoria con la probabilità maggiore</w:t>
+        <w:t xml:space="preserve"> Per ogni classe abbiamo una funzione lineare di cui apprendere i pesi. Durante la classificazione viene restituito il valore per ognuna di queste funzioni lineare e la </w:t>
+      </w:r>
+      <w:proofErr w:type="spellStart"/>
+      <w:r>
+        <w:rPr>
+          <w:sz w:val="28"/>
+          <w:szCs w:val="28"/>
+          <w:lang w:val="it-IT"/>
+        </w:rPr>
+        <w:t>softmax</w:t>
+      </w:r>
+      <w:proofErr w:type="spellEnd"/>
+      <w:r>
+        <w:rPr>
+          <w:sz w:val="28"/>
+          <w:szCs w:val="28"/>
+          <w:lang w:val="it-IT"/>
+        </w:rPr>
+        <w:t xml:space="preserve"> trasforma quest’ultimo in distribuzione di probabilità. Il risultato è la categoria con la probabilità maggiore</w:t>
       </w:r>
     </w:p>
     <w:p>
@@ -3458,51 +4385,213 @@
           <w:szCs w:val="28"/>
           <w:lang w:val="it-IT"/>
         </w:rPr>
-        <w:t>Per la scelta degli iper-parametri ho utilizzato una tecnica di K-Fold Cross Validation (CV).</w:t>
-      </w:r>
-    </w:p>
-    <w:p>
-      <w:pPr>
-        <w:jc w:val="both"/>
-        <w:rPr>
-          <w:sz w:val="28"/>
-          <w:szCs w:val="28"/>
-          <w:lang w:val="it-IT"/>
-        </w:rPr>
-      </w:pPr>
-      <w:r>
-        <w:rPr>
-          <w:sz w:val="28"/>
-          <w:szCs w:val="28"/>
-          <w:lang w:val="it-IT"/>
-        </w:rPr>
-        <w:t>Nella K-Fold CV il dataset viene diviso in k fold (insiemi disgiunti) e il modello viene addestrato k volte. Per ogni iterazione 1 fold viene usato per il testing mentre</w:t>
-      </w:r>
-      <w:r>
-        <w:rPr>
-          <w:sz w:val="28"/>
-          <w:szCs w:val="28"/>
-          <w:lang w:val="it-IT"/>
-        </w:rPr>
-        <w:t xml:space="preserve"> gli altri k-1 fold vengono utilizzati per il training. In questo modo è possibile testare e addestrare il modello su dati diversi per comprendere “la bontà” del modello.</w:t>
-      </w:r>
-    </w:p>
-    <w:p>
-      <w:pPr>
-        <w:jc w:val="both"/>
-        <w:rPr>
-          <w:sz w:val="28"/>
-          <w:szCs w:val="28"/>
-          <w:lang w:val="it-IT"/>
-        </w:rPr>
-      </w:pPr>
-      <w:r>
-        <w:rPr>
-          <w:sz w:val="28"/>
-          <w:szCs w:val="28"/>
-          <w:lang w:val="it-IT"/>
-        </w:rPr>
-        <w:t>La strategia che ho deciso di applicare per ricercare gli iper-parametri dei miei modelli è la GridSearch con Cross Validation. In questo approccio vengono definite le griglie dei valori possibili per gli iper-parametri e si esplorano tutte el combinazioni possibili alla ricerca della miglior combinazione possibile.</w:t>
+        <w:t>Per la scelta degli iper-parametri ho utilizzato una tecnica di K-</w:t>
+      </w:r>
+      <w:proofErr w:type="spellStart"/>
+      <w:r>
+        <w:rPr>
+          <w:sz w:val="28"/>
+          <w:szCs w:val="28"/>
+          <w:lang w:val="it-IT"/>
+        </w:rPr>
+        <w:t>Fold</w:t>
+      </w:r>
+      <w:proofErr w:type="spellEnd"/>
+      <w:r>
+        <w:rPr>
+          <w:sz w:val="28"/>
+          <w:szCs w:val="28"/>
+          <w:lang w:val="it-IT"/>
+        </w:rPr>
+        <w:t xml:space="preserve"> Cross </w:t>
+      </w:r>
+      <w:proofErr w:type="spellStart"/>
+      <w:r>
+        <w:rPr>
+          <w:sz w:val="28"/>
+          <w:szCs w:val="28"/>
+          <w:lang w:val="it-IT"/>
+        </w:rPr>
+        <w:t>Validation</w:t>
+      </w:r>
+      <w:proofErr w:type="spellEnd"/>
+      <w:r>
+        <w:rPr>
+          <w:sz w:val="28"/>
+          <w:szCs w:val="28"/>
+          <w:lang w:val="it-IT"/>
+        </w:rPr>
+        <w:t xml:space="preserve"> (CV).</w:t>
+      </w:r>
+    </w:p>
+    <w:p>
+      <w:pPr>
+        <w:jc w:val="both"/>
+        <w:rPr>
+          <w:sz w:val="28"/>
+          <w:szCs w:val="28"/>
+          <w:lang w:val="it-IT"/>
+        </w:rPr>
+      </w:pPr>
+      <w:r>
+        <w:rPr>
+          <w:sz w:val="28"/>
+          <w:szCs w:val="28"/>
+          <w:lang w:val="it-IT"/>
+        </w:rPr>
+        <w:t>Nella K-</w:t>
+      </w:r>
+      <w:proofErr w:type="spellStart"/>
+      <w:r>
+        <w:rPr>
+          <w:sz w:val="28"/>
+          <w:szCs w:val="28"/>
+          <w:lang w:val="it-IT"/>
+        </w:rPr>
+        <w:t>Fold</w:t>
+      </w:r>
+      <w:proofErr w:type="spellEnd"/>
+      <w:r>
+        <w:rPr>
+          <w:sz w:val="28"/>
+          <w:szCs w:val="28"/>
+          <w:lang w:val="it-IT"/>
+        </w:rPr>
+        <w:t xml:space="preserve"> CV il dataset viene diviso in k </w:t>
+      </w:r>
+      <w:proofErr w:type="spellStart"/>
+      <w:r>
+        <w:rPr>
+          <w:sz w:val="28"/>
+          <w:szCs w:val="28"/>
+          <w:lang w:val="it-IT"/>
+        </w:rPr>
+        <w:t>fold</w:t>
+      </w:r>
+      <w:proofErr w:type="spellEnd"/>
+      <w:r>
+        <w:rPr>
+          <w:sz w:val="28"/>
+          <w:szCs w:val="28"/>
+          <w:lang w:val="it-IT"/>
+        </w:rPr>
+        <w:t xml:space="preserve"> (insiemi disgiunti) e il modello viene addestrato k volte. Per ogni iterazione 1 </w:t>
+      </w:r>
+      <w:proofErr w:type="spellStart"/>
+      <w:r>
+        <w:rPr>
+          <w:sz w:val="28"/>
+          <w:szCs w:val="28"/>
+          <w:lang w:val="it-IT"/>
+        </w:rPr>
+        <w:t>fold</w:t>
+      </w:r>
+      <w:proofErr w:type="spellEnd"/>
+      <w:r>
+        <w:rPr>
+          <w:sz w:val="28"/>
+          <w:szCs w:val="28"/>
+          <w:lang w:val="it-IT"/>
+        </w:rPr>
+        <w:t xml:space="preserve"> viene usato per il testing mentre</w:t>
+      </w:r>
+      <w:r>
+        <w:rPr>
+          <w:sz w:val="28"/>
+          <w:szCs w:val="28"/>
+          <w:lang w:val="it-IT"/>
+        </w:rPr>
+        <w:t xml:space="preserve"> gli altri k-1 </w:t>
+      </w:r>
+      <w:proofErr w:type="spellStart"/>
+      <w:r>
+        <w:rPr>
+          <w:sz w:val="28"/>
+          <w:szCs w:val="28"/>
+          <w:lang w:val="it-IT"/>
+        </w:rPr>
+        <w:t>fold</w:t>
+      </w:r>
+      <w:proofErr w:type="spellEnd"/>
+      <w:r>
+        <w:rPr>
+          <w:sz w:val="28"/>
+          <w:szCs w:val="28"/>
+          <w:lang w:val="it-IT"/>
+        </w:rPr>
+        <w:t xml:space="preserve"> vengono utilizzati per il training. In questo modo è possibile testare e addestrare il modello su dati diversi per comprendere “la bontà” del modello.</w:t>
+      </w:r>
+    </w:p>
+    <w:p>
+      <w:pPr>
+        <w:jc w:val="both"/>
+        <w:rPr>
+          <w:sz w:val="28"/>
+          <w:szCs w:val="28"/>
+          <w:lang w:val="it-IT"/>
+        </w:rPr>
+      </w:pPr>
+      <w:r>
+        <w:rPr>
+          <w:sz w:val="28"/>
+          <w:szCs w:val="28"/>
+          <w:lang w:val="it-IT"/>
+        </w:rPr>
+        <w:t xml:space="preserve">La strategia che ho deciso di applicare per ricercare gli iper-parametri dei miei modelli è la </w:t>
+      </w:r>
+      <w:proofErr w:type="spellStart"/>
+      <w:r>
+        <w:rPr>
+          <w:sz w:val="28"/>
+          <w:szCs w:val="28"/>
+          <w:lang w:val="it-IT"/>
+        </w:rPr>
+        <w:t>GridSearch</w:t>
+      </w:r>
+      <w:proofErr w:type="spellEnd"/>
+      <w:r>
+        <w:rPr>
+          <w:sz w:val="28"/>
+          <w:szCs w:val="28"/>
+          <w:lang w:val="it-IT"/>
+        </w:rPr>
+        <w:t xml:space="preserve"> con Cross </w:t>
+      </w:r>
+      <w:proofErr w:type="spellStart"/>
+      <w:r>
+        <w:rPr>
+          <w:sz w:val="28"/>
+          <w:szCs w:val="28"/>
+          <w:lang w:val="it-IT"/>
+        </w:rPr>
+        <w:t>Validation</w:t>
+      </w:r>
+      <w:proofErr w:type="spellEnd"/>
+      <w:r>
+        <w:rPr>
+          <w:sz w:val="28"/>
+          <w:szCs w:val="28"/>
+          <w:lang w:val="it-IT"/>
+        </w:rPr>
+        <w:t xml:space="preserve">. In questo approccio vengono definite le griglie dei valori possibili per gli iper-parametri e si esplorano tutte </w:t>
+      </w:r>
+      <w:proofErr w:type="spellStart"/>
+      <w:r>
+        <w:rPr>
+          <w:sz w:val="28"/>
+          <w:szCs w:val="28"/>
+          <w:lang w:val="it-IT"/>
+        </w:rPr>
+        <w:t>el</w:t>
+      </w:r>
+      <w:proofErr w:type="spellEnd"/>
+      <w:r>
+        <w:rPr>
+          <w:sz w:val="28"/>
+          <w:szCs w:val="28"/>
+          <w:lang w:val="it-IT"/>
+        </w:rPr>
+        <w:t xml:space="preserve"> combinazioni possibili alla ricerca della miglior combinazione possibile.</w:t>
       </w:r>
     </w:p>
     <w:p>
@@ -3534,6 +4623,7 @@
           <w:lang w:val="it-IT"/>
         </w:rPr>
       </w:pPr>
+      <w:proofErr w:type="spellStart"/>
       <w:r>
         <w:rPr>
           <w:b/>
@@ -3544,6 +4634,7 @@
         </w:rPr>
         <w:t>DecisionTree</w:t>
       </w:r>
+      <w:proofErr w:type="spellEnd"/>
     </w:p>
     <w:p>
       <w:pPr>
@@ -3590,13 +4681,23 @@
           <w:lang w:val="it-IT"/>
         </w:rPr>
       </w:pPr>
-      <w:r>
-        <w:rPr>
-          <w:sz w:val="28"/>
-          <w:szCs w:val="28"/>
-          <w:lang w:val="it-IT"/>
-        </w:rPr>
-        <w:t>gini -&gt; Misura la “purezza” della divisione dei dati, più precisamente quanto spesso un elemento viene classificato in modo sbagliato</w:t>
+      <w:proofErr w:type="spellStart"/>
+      <w:r>
+        <w:rPr>
+          <w:sz w:val="28"/>
+          <w:szCs w:val="28"/>
+          <w:lang w:val="it-IT"/>
+        </w:rPr>
+        <w:t>gini</w:t>
+      </w:r>
+      <w:proofErr w:type="spellEnd"/>
+      <w:r>
+        <w:rPr>
+          <w:sz w:val="28"/>
+          <w:szCs w:val="28"/>
+          <w:lang w:val="it-IT"/>
+        </w:rPr>
+        <w:t xml:space="preserve"> -&gt; Misura la “purezza” della divisione dei dati, più precisamente quanto spesso un elemento viene classificato in modo sbagliato</w:t>
       </w:r>
     </w:p>
     <w:p>
@@ -3613,13 +4714,41 @@
           <w:lang w:val="it-IT"/>
         </w:rPr>
       </w:pPr>
-      <w:r>
-        <w:rPr>
-          <w:sz w:val="28"/>
-          <w:szCs w:val="28"/>
-          <w:lang w:val="it-IT"/>
-        </w:rPr>
-        <w:t>entropy -&gt; Misura la quantitò di disordine nei dati. Minimizzare l’entropia significa massimizzare l’informazione guadagnata durante</w:t>
+      <w:proofErr w:type="spellStart"/>
+      <w:r>
+        <w:rPr>
+          <w:sz w:val="28"/>
+          <w:szCs w:val="28"/>
+          <w:lang w:val="it-IT"/>
+        </w:rPr>
+        <w:t>entropy</w:t>
+      </w:r>
+      <w:proofErr w:type="spellEnd"/>
+      <w:r>
+        <w:rPr>
+          <w:sz w:val="28"/>
+          <w:szCs w:val="28"/>
+          <w:lang w:val="it-IT"/>
+        </w:rPr>
+        <w:t xml:space="preserve"> -&gt; Misura la </w:t>
+      </w:r>
+      <w:proofErr w:type="spellStart"/>
+      <w:r>
+        <w:rPr>
+          <w:sz w:val="28"/>
+          <w:szCs w:val="28"/>
+          <w:lang w:val="it-IT"/>
+        </w:rPr>
+        <w:t>quantitò</w:t>
+      </w:r>
+      <w:proofErr w:type="spellEnd"/>
+      <w:r>
+        <w:rPr>
+          <w:sz w:val="28"/>
+          <w:szCs w:val="28"/>
+          <w:lang w:val="it-IT"/>
+        </w:rPr>
+        <w:t xml:space="preserve"> di disordine nei dati. Minimizzare l’entropia significa massimizzare l’informazione guadagnata durante</w:t>
       </w:r>
     </w:p>
     <w:p>
@@ -3636,13 +4765,23 @@
           <w:lang w:val="it-IT"/>
         </w:rPr>
       </w:pPr>
-      <w:r>
-        <w:rPr>
-          <w:sz w:val="28"/>
-          <w:szCs w:val="28"/>
-          <w:lang w:val="it-IT"/>
-        </w:rPr>
-        <w:t>log_loss -&gt; perdita logaritmica. Indicata quando l’output corrisponde a una probabilità piuttosto che a un valore di classe.</w:t>
+      <w:proofErr w:type="spellStart"/>
+      <w:r>
+        <w:rPr>
+          <w:sz w:val="28"/>
+          <w:szCs w:val="28"/>
+          <w:lang w:val="it-IT"/>
+        </w:rPr>
+        <w:t>log_loss</w:t>
+      </w:r>
+      <w:proofErr w:type="spellEnd"/>
+      <w:r>
+        <w:rPr>
+          <w:sz w:val="28"/>
+          <w:szCs w:val="28"/>
+          <w:lang w:val="it-IT"/>
+        </w:rPr>
+        <w:t xml:space="preserve"> -&gt; perdita logaritmica. Indicata quando l’output corrisponde a una probabilità piuttosto che a un valore di classe.</w:t>
       </w:r>
       <w:r>
         <w:rPr>
@@ -3714,13 +4853,23 @@
           <w:lang w:val="it-IT"/>
         </w:rPr>
       </w:pPr>
-      <w:r>
-        <w:rPr>
-          <w:sz w:val="28"/>
-          <w:szCs w:val="28"/>
-          <w:lang w:val="it-IT"/>
-        </w:rPr>
-        <w:t>Max_depth -&gt; Indica l’altezza massima dell’albero</w:t>
+      <w:proofErr w:type="spellStart"/>
+      <w:r>
+        <w:rPr>
+          <w:sz w:val="28"/>
+          <w:szCs w:val="28"/>
+          <w:lang w:val="it-IT"/>
+        </w:rPr>
+        <w:t>Max_depth</w:t>
+      </w:r>
+      <w:proofErr w:type="spellEnd"/>
+      <w:r>
+        <w:rPr>
+          <w:sz w:val="28"/>
+          <w:szCs w:val="28"/>
+          <w:lang w:val="it-IT"/>
+        </w:rPr>
+        <w:t xml:space="preserve"> -&gt; Indica l’altezza massima dell’albero</w:t>
       </w:r>
     </w:p>
     <w:p>
@@ -3736,13 +4885,41 @@
           <w:lang w:val="it-IT"/>
         </w:rPr>
       </w:pPr>
-      <w:r>
-        <w:rPr>
-          <w:sz w:val="28"/>
-          <w:szCs w:val="28"/>
-          <w:lang w:val="it-IT"/>
-        </w:rPr>
-        <w:t>Min_samples_split -&gt; Il numero minimo di esempi necessari affinchè possa essere inserito un criterio di split</w:t>
+      <w:proofErr w:type="spellStart"/>
+      <w:r>
+        <w:rPr>
+          <w:sz w:val="28"/>
+          <w:szCs w:val="28"/>
+          <w:lang w:val="it-IT"/>
+        </w:rPr>
+        <w:t>Min_samples_split</w:t>
+      </w:r>
+      <w:proofErr w:type="spellEnd"/>
+      <w:r>
+        <w:rPr>
+          <w:sz w:val="28"/>
+          <w:szCs w:val="28"/>
+          <w:lang w:val="it-IT"/>
+        </w:rPr>
+        <w:t xml:space="preserve"> -&gt; Il numero minimo di esempi necessari </w:t>
+      </w:r>
+      <w:proofErr w:type="spellStart"/>
+      <w:r>
+        <w:rPr>
+          <w:sz w:val="28"/>
+          <w:szCs w:val="28"/>
+          <w:lang w:val="it-IT"/>
+        </w:rPr>
+        <w:t>affinchè</w:t>
+      </w:r>
+      <w:proofErr w:type="spellEnd"/>
+      <w:r>
+        <w:rPr>
+          <w:sz w:val="28"/>
+          <w:szCs w:val="28"/>
+          <w:lang w:val="it-IT"/>
+        </w:rPr>
+        <w:t xml:space="preserve"> possa essere inserito un criterio di split</w:t>
       </w:r>
       <w:r>
         <w:rPr>
@@ -3767,13 +4944,23 @@
           <w:lang w:val="it-IT"/>
         </w:rPr>
       </w:pPr>
-      <w:r>
-        <w:rPr>
-          <w:sz w:val="28"/>
-          <w:szCs w:val="28"/>
-          <w:lang w:val="it-IT"/>
-        </w:rPr>
-        <w:t>min_samples_leaf -&gt; Il numero minimo di esempi per poter creare una foglia</w:t>
+      <w:proofErr w:type="spellStart"/>
+      <w:r>
+        <w:rPr>
+          <w:sz w:val="28"/>
+          <w:szCs w:val="28"/>
+          <w:lang w:val="it-IT"/>
+        </w:rPr>
+        <w:t>min_samples_leaf</w:t>
+      </w:r>
+      <w:proofErr w:type="spellEnd"/>
+      <w:r>
+        <w:rPr>
+          <w:sz w:val="28"/>
+          <w:szCs w:val="28"/>
+          <w:lang w:val="it-IT"/>
+        </w:rPr>
+        <w:t xml:space="preserve"> -&gt; Il numero minimo di esempi per poter creare una foglia</w:t>
       </w:r>
     </w:p>
     <w:p>
@@ -3853,6 +5040,7 @@
           <w:lang w:val="it-IT"/>
         </w:rPr>
       </w:pPr>
+      <w:proofErr w:type="spellStart"/>
       <w:r>
         <w:rPr>
           <w:b/>
@@ -3863,23 +5051,60 @@
         </w:rPr>
         <w:t>RandomForest</w:t>
       </w:r>
-    </w:p>
-    <w:p>
-      <w:pPr>
-        <w:jc w:val="both"/>
-        <w:rPr>
-          <w:sz w:val="28"/>
-          <w:szCs w:val="28"/>
-          <w:lang w:val="it-IT"/>
-        </w:rPr>
-      </w:pPr>
-      <w:r>
-        <w:rPr>
-          <w:sz w:val="28"/>
-          <w:szCs w:val="28"/>
-          <w:lang w:val="it-IT"/>
-        </w:rPr>
-        <w:t>Per quanto riguarda la creazione dei singoli alberi ho utilizzato gli stessi criteri del DecisionTree (meno splitter che non è un iperparametro). Per quanto riguarda i criteri relativi alla foresta abbiamo:</w:t>
+      <w:proofErr w:type="spellEnd"/>
+    </w:p>
+    <w:p>
+      <w:pPr>
+        <w:jc w:val="both"/>
+        <w:rPr>
+          <w:sz w:val="28"/>
+          <w:szCs w:val="28"/>
+          <w:lang w:val="it-IT"/>
+        </w:rPr>
+      </w:pPr>
+      <w:r>
+        <w:rPr>
+          <w:sz w:val="28"/>
+          <w:szCs w:val="28"/>
+          <w:lang w:val="it-IT"/>
+        </w:rPr>
+        <w:t xml:space="preserve">Per quanto riguarda la creazione dei singoli alberi ho utilizzato gli stessi criteri del </w:t>
+      </w:r>
+      <w:proofErr w:type="spellStart"/>
+      <w:r>
+        <w:rPr>
+          <w:sz w:val="28"/>
+          <w:szCs w:val="28"/>
+          <w:lang w:val="it-IT"/>
+        </w:rPr>
+        <w:t>DecisionTree</w:t>
+      </w:r>
+      <w:proofErr w:type="spellEnd"/>
+      <w:r>
+        <w:rPr>
+          <w:sz w:val="28"/>
+          <w:szCs w:val="28"/>
+          <w:lang w:val="it-IT"/>
+        </w:rPr>
+        <w:t xml:space="preserve"> (meno splitter che non è un </w:t>
+      </w:r>
+      <w:proofErr w:type="spellStart"/>
+      <w:r>
+        <w:rPr>
+          <w:sz w:val="28"/>
+          <w:szCs w:val="28"/>
+          <w:lang w:val="it-IT"/>
+        </w:rPr>
+        <w:t>iperparametro</w:t>
+      </w:r>
+      <w:proofErr w:type="spellEnd"/>
+      <w:r>
+        <w:rPr>
+          <w:sz w:val="28"/>
+          <w:szCs w:val="28"/>
+          <w:lang w:val="it-IT"/>
+        </w:rPr>
+        <w:t>). Per quanto riguarda i criteri relativi alla foresta abbiamo:</w:t>
       </w:r>
     </w:p>
     <w:p>
@@ -3896,13 +5121,23 @@
           <w:lang w:val="it-IT"/>
         </w:rPr>
       </w:pPr>
-      <w:r>
-        <w:rPr>
-          <w:sz w:val="28"/>
-          <w:szCs w:val="28"/>
-          <w:lang w:val="it-IT"/>
-        </w:rPr>
-        <w:t>n_estimators: il numero di alberi nella foresta</w:t>
+      <w:proofErr w:type="spellStart"/>
+      <w:r>
+        <w:rPr>
+          <w:sz w:val="28"/>
+          <w:szCs w:val="28"/>
+          <w:lang w:val="it-IT"/>
+        </w:rPr>
+        <w:t>n_estimators</w:t>
+      </w:r>
+      <w:proofErr w:type="spellEnd"/>
+      <w:r>
+        <w:rPr>
+          <w:sz w:val="28"/>
+          <w:szCs w:val="28"/>
+          <w:lang w:val="it-IT"/>
+        </w:rPr>
+        <w:t>: il numero di alberi nella foresta</w:t>
       </w:r>
     </w:p>
     <w:p>
@@ -3979,6 +5214,7 @@
           <w:lang w:val="it-IT"/>
         </w:rPr>
       </w:pPr>
+      <w:proofErr w:type="spellStart"/>
       <w:r>
         <w:rPr>
           <w:b/>
@@ -3989,6 +5225,7 @@
         </w:rPr>
         <w:t>LogisticRegression</w:t>
       </w:r>
+      <w:proofErr w:type="spellEnd"/>
       <w:r>
         <w:rPr>
           <w:sz w:val="28"/>
@@ -3997,6 +5234,7 @@
         </w:rPr>
         <w:t xml:space="preserve"> (</w:t>
       </w:r>
+      <w:proofErr w:type="spellStart"/>
       <w:r>
         <w:rPr>
           <w:b/>
@@ -4005,7 +5243,18 @@
           <w:szCs w:val="28"/>
           <w:lang w:val="it-IT"/>
         </w:rPr>
-        <w:t>Multinominal)</w:t>
+        <w:t>Multinominal</w:t>
+      </w:r>
+      <w:proofErr w:type="spellEnd"/>
+      <w:r>
+        <w:rPr>
+          <w:b/>
+          <w:bCs/>
+          <w:sz w:val="28"/>
+          <w:szCs w:val="28"/>
+          <w:lang w:val="it-IT"/>
+        </w:rPr>
+        <w:t>)</w:t>
       </w:r>
     </w:p>
     <w:p>
@@ -4028,8 +5277,18 @@
           <w:szCs w:val="28"/>
           <w:lang w:val="it-IT"/>
         </w:rPr>
-        <w:t>Penalty -&gt; Stabilisce la penalizzazione applicata al modello, per ridurne la complessità e cercare di evitare overfitting</w:t>
-      </w:r>
+        <w:t xml:space="preserve">Penalty -&gt; Stabilisce la penalizzazione applicata al modello, per ridurne la complessità e cercare di evitare </w:t>
+      </w:r>
+      <w:proofErr w:type="spellStart"/>
+      <w:r>
+        <w:rPr>
+          <w:sz w:val="28"/>
+          <w:szCs w:val="28"/>
+          <w:lang w:val="it-IT"/>
+        </w:rPr>
+        <w:t>overfitting</w:t>
+      </w:r>
+      <w:proofErr w:type="spellEnd"/>
     </w:p>
     <w:p>
       <w:pPr>
@@ -4059,7 +5318,25 @@
           <w:szCs w:val="28"/>
           <w:lang w:val="it-IT"/>
         </w:rPr>
-        <w:t>. In questo caso non è stata utilizzata in quanto la lbfgs non la supporta</w:t>
+        <w:t xml:space="preserve">. In questo caso non è stata utilizzata in quanto la </w:t>
+      </w:r>
+      <w:proofErr w:type="spellStart"/>
+      <w:r>
+        <w:rPr>
+          <w:sz w:val="28"/>
+          <w:szCs w:val="28"/>
+          <w:lang w:val="it-IT"/>
+        </w:rPr>
+        <w:t>lbfgs</w:t>
+      </w:r>
+      <w:proofErr w:type="spellEnd"/>
+      <w:r>
+        <w:rPr>
+          <w:sz w:val="28"/>
+          <w:szCs w:val="28"/>
+          <w:lang w:val="it-IT"/>
+        </w:rPr>
+        <w:t xml:space="preserve"> non la supporta</w:t>
       </w:r>
     </w:p>
     <w:p>
@@ -4134,7 +5411,25 @@
           <w:szCs w:val="28"/>
           <w:lang w:val="it-IT"/>
         </w:rPr>
-        <w:t>l2 -&gt; Viene applicata la norma 2 come termine di penalizzazione (ovvero la somma dei quadrati dei pesi). Favorisce pesi più bilanciati, utile per prevenire overfitting.</w:t>
+        <w:t xml:space="preserve">l2 -&gt; Viene applicata la norma 2 come termine di penalizzazione (ovvero la somma dei quadrati dei pesi). Favorisce pesi più bilanciati, utile per prevenire </w:t>
+      </w:r>
+      <w:proofErr w:type="spellStart"/>
+      <w:r>
+        <w:rPr>
+          <w:sz w:val="28"/>
+          <w:szCs w:val="28"/>
+          <w:lang w:val="it-IT"/>
+        </w:rPr>
+        <w:t>overfitting</w:t>
+      </w:r>
+      <w:proofErr w:type="spellEnd"/>
+      <w:r>
+        <w:rPr>
+          <w:sz w:val="28"/>
+          <w:szCs w:val="28"/>
+          <w:lang w:val="it-IT"/>
+        </w:rPr>
+        <w:t>.</w:t>
       </w:r>
     </w:p>
     <w:p>
@@ -4157,7 +5452,43 @@
           <w:szCs w:val="28"/>
           <w:lang w:val="it-IT"/>
         </w:rPr>
-        <w:t xml:space="preserve">C -&gt; Specifica quanto “forte” è la regolarizzazione. Più il valore di C è basso e più forte è la regolarizzazione. Valori di C piccoli prevengono overfitting ma rendolo </w:t>
+        <w:t xml:space="preserve">C -&gt; Specifica quanto “forte” è la regolarizzazione. Più il valore di C è basso e più forte è la regolarizzazione. Valori di C piccoli prevengono </w:t>
+      </w:r>
+      <w:proofErr w:type="spellStart"/>
+      <w:r>
+        <w:rPr>
+          <w:sz w:val="28"/>
+          <w:szCs w:val="28"/>
+          <w:lang w:val="it-IT"/>
+        </w:rPr>
+        <w:t>overfitting</w:t>
+      </w:r>
+      <w:proofErr w:type="spellEnd"/>
+      <w:r>
+        <w:rPr>
+          <w:sz w:val="28"/>
+          <w:szCs w:val="28"/>
+          <w:lang w:val="it-IT"/>
+        </w:rPr>
+        <w:t xml:space="preserve"> ma </w:t>
+      </w:r>
+      <w:proofErr w:type="spellStart"/>
+      <w:r>
+        <w:rPr>
+          <w:sz w:val="28"/>
+          <w:szCs w:val="28"/>
+          <w:lang w:val="it-IT"/>
+        </w:rPr>
+        <w:t>rendolo</w:t>
+      </w:r>
+      <w:proofErr w:type="spellEnd"/>
+      <w:r>
+        <w:rPr>
+          <w:sz w:val="28"/>
+          <w:szCs w:val="28"/>
+          <w:lang w:val="it-IT"/>
+        </w:rPr>
+        <w:t xml:space="preserve"> </w:t>
       </w:r>
       <w:r>
         <w:rPr>
@@ -4166,8 +5497,18 @@
           <w:lang w:val="it-IT"/>
         </w:rPr>
         <w:lastRenderedPageBreak/>
-        <w:t>il modello più rigido. Valori alti rendono il modello più flessibile ma sono soggetti a overfitting</w:t>
-      </w:r>
+        <w:t xml:space="preserve">il modello più rigido. Valori alti rendono il modello più flessibile ma sono soggetti a </w:t>
+      </w:r>
+      <w:proofErr w:type="spellStart"/>
+      <w:r>
+        <w:rPr>
+          <w:sz w:val="28"/>
+          <w:szCs w:val="28"/>
+          <w:lang w:val="it-IT"/>
+        </w:rPr>
+        <w:t>overfitting</w:t>
+      </w:r>
+      <w:proofErr w:type="spellEnd"/>
     </w:p>
     <w:p>
       <w:pPr>
@@ -4183,13 +5524,23 @@
           <w:lang w:val="it-IT"/>
         </w:rPr>
       </w:pPr>
-      <w:r>
-        <w:rPr>
-          <w:sz w:val="28"/>
-          <w:szCs w:val="28"/>
-          <w:lang w:val="it-IT"/>
-        </w:rPr>
-        <w:t>Max_iter -&gt; Indica il numero di iterazioni utilizzate</w:t>
+      <w:proofErr w:type="spellStart"/>
+      <w:r>
+        <w:rPr>
+          <w:sz w:val="28"/>
+          <w:szCs w:val="28"/>
+          <w:lang w:val="it-IT"/>
+        </w:rPr>
+        <w:t>Max_iter</w:t>
+      </w:r>
+      <w:proofErr w:type="spellEnd"/>
+      <w:r>
+        <w:rPr>
+          <w:sz w:val="28"/>
+          <w:szCs w:val="28"/>
+          <w:lang w:val="it-IT"/>
+        </w:rPr>
+        <w:t xml:space="preserve"> -&gt; Indica il numero di iterazioni utilizzate</w:t>
       </w:r>
     </w:p>
     <w:p>
@@ -4229,13 +5580,23 @@
           <w:lang w:val="it-IT"/>
         </w:rPr>
       </w:pPr>
-      <w:r>
-        <w:rPr>
-          <w:sz w:val="28"/>
-          <w:szCs w:val="28"/>
-          <w:lang w:val="it-IT"/>
-        </w:rPr>
-        <w:t>lbfgs -&gt; mantiene solo alcune informazioni delle derivate parziali, utilizzando dunque poca memoria. E’ adatto per problemi con numero di feature elevato, soprattutto quando la memoria a disposizione non è molta</w:t>
+      <w:proofErr w:type="spellStart"/>
+      <w:r>
+        <w:rPr>
+          <w:sz w:val="28"/>
+          <w:szCs w:val="28"/>
+          <w:lang w:val="it-IT"/>
+        </w:rPr>
+        <w:t>lbfgs</w:t>
+      </w:r>
+      <w:proofErr w:type="spellEnd"/>
+      <w:r>
+        <w:rPr>
+          <w:sz w:val="28"/>
+          <w:szCs w:val="28"/>
+          <w:lang w:val="it-IT"/>
+        </w:rPr>
+        <w:t xml:space="preserve"> -&gt; mantiene solo alcune informazioni delle derivate parziali, utilizzando dunque poca memoria. E’ adatto per problemi con numero di feature elevato, soprattutto quando la memoria a disposizione non è molta</w:t>
       </w:r>
     </w:p>
     <w:p>
@@ -4252,13 +5613,23 @@
           <w:lang w:val="it-IT"/>
         </w:rPr>
       </w:pPr>
-      <w:r>
-        <w:rPr>
-          <w:sz w:val="28"/>
-          <w:szCs w:val="28"/>
-          <w:lang w:val="it-IT"/>
-        </w:rPr>
-        <w:t xml:space="preserve">liblinear -&gt; </w:t>
+      <w:proofErr w:type="spellStart"/>
+      <w:r>
+        <w:rPr>
+          <w:sz w:val="28"/>
+          <w:szCs w:val="28"/>
+          <w:lang w:val="it-IT"/>
+        </w:rPr>
+        <w:t>liblinear</w:t>
+      </w:r>
+      <w:proofErr w:type="spellEnd"/>
+      <w:r>
+        <w:rPr>
+          <w:sz w:val="28"/>
+          <w:szCs w:val="28"/>
+          <w:lang w:val="it-IT"/>
+        </w:rPr>
+        <w:t xml:space="preserve"> -&gt; </w:t>
       </w:r>
       <w:r>
         <w:rPr>
@@ -4618,7 +5989,43 @@
           <w:szCs w:val="28"/>
           <w:lang w:val="it-IT"/>
         </w:rPr>
-        <w:t>Per la fase di addestramento e di test i modelli sono stati addestrati utilizzando una K-Fold Cross Validation con k=5</w:t>
+        <w:t>Per la fase di addestramento e di test i modelli sono stati addestrati utilizzando una K-</w:t>
+      </w:r>
+      <w:proofErr w:type="spellStart"/>
+      <w:r>
+        <w:rPr>
+          <w:sz w:val="28"/>
+          <w:szCs w:val="28"/>
+          <w:lang w:val="it-IT"/>
+        </w:rPr>
+        <w:t>Fold</w:t>
+      </w:r>
+      <w:proofErr w:type="spellEnd"/>
+      <w:r>
+        <w:rPr>
+          <w:sz w:val="28"/>
+          <w:szCs w:val="28"/>
+          <w:lang w:val="it-IT"/>
+        </w:rPr>
+        <w:t xml:space="preserve"> Cross </w:t>
+      </w:r>
+      <w:proofErr w:type="spellStart"/>
+      <w:r>
+        <w:rPr>
+          <w:sz w:val="28"/>
+          <w:szCs w:val="28"/>
+          <w:lang w:val="it-IT"/>
+        </w:rPr>
+        <w:t>Validation</w:t>
+      </w:r>
+      <w:proofErr w:type="spellEnd"/>
+      <w:r>
+        <w:rPr>
+          <w:sz w:val="28"/>
+          <w:szCs w:val="28"/>
+          <w:lang w:val="it-IT"/>
+        </w:rPr>
+        <w:t xml:space="preserve"> con k=5</w:t>
       </w:r>
     </w:p>
     <w:p>
@@ -4654,7 +6061,43 @@
           <w:szCs w:val="28"/>
           <w:lang w:val="it-IT"/>
         </w:rPr>
-        <w:t>Le K-Fold Cross Validation, come già detto precedentemente, permette di addestrato il modello diverse volte utilizzando ogni volta esempi di training e di test diversi, in modo tale da ottenere delle valutazione più “veritiere” rispetto alle reali performance del sistema.</w:t>
+        <w:t>Le K-</w:t>
+      </w:r>
+      <w:proofErr w:type="spellStart"/>
+      <w:r>
+        <w:rPr>
+          <w:sz w:val="28"/>
+          <w:szCs w:val="28"/>
+          <w:lang w:val="it-IT"/>
+        </w:rPr>
+        <w:t>Fold</w:t>
+      </w:r>
+      <w:proofErr w:type="spellEnd"/>
+      <w:r>
+        <w:rPr>
+          <w:sz w:val="28"/>
+          <w:szCs w:val="28"/>
+          <w:lang w:val="it-IT"/>
+        </w:rPr>
+        <w:t xml:space="preserve"> Cross </w:t>
+      </w:r>
+      <w:proofErr w:type="spellStart"/>
+      <w:r>
+        <w:rPr>
+          <w:sz w:val="28"/>
+          <w:szCs w:val="28"/>
+          <w:lang w:val="it-IT"/>
+        </w:rPr>
+        <w:t>Validation</w:t>
+      </w:r>
+      <w:proofErr w:type="spellEnd"/>
+      <w:r>
+        <w:rPr>
+          <w:sz w:val="28"/>
+          <w:szCs w:val="28"/>
+          <w:lang w:val="it-IT"/>
+        </w:rPr>
+        <w:t>, come già detto precedentemente, permette di addestrato il modello diverse volte utilizzando ogni volta esempi di training e di test diversi, in modo tale da ottenere delle valutazione più “veritiere” rispetto alle reali performance del sistema.</w:t>
       </w:r>
     </w:p>
     <w:p>
@@ -4689,21 +6132,49 @@
           <w:lang w:val="it-IT"/>
         </w:rPr>
       </w:pPr>
-      <w:r>
-        <w:rPr>
-          <w:sz w:val="28"/>
-          <w:szCs w:val="28"/>
-          <w:lang w:val="it-IT"/>
-        </w:rPr>
-        <w:t xml:space="preserve">Accuracy -&gt; </w:t>
-      </w:r>
-      <w:r>
-        <w:rPr>
-          <w:sz w:val="28"/>
-          <w:szCs w:val="28"/>
-          <w:lang w:val="it-IT"/>
-        </w:rPr>
-        <w:t>L'accuracy è una misura generale della correttezza del modello e rappresenta la frazione di previsioni corrette rispetto al totale delle previsioni.</w:t>
+      <w:proofErr w:type="spellStart"/>
+      <w:r>
+        <w:rPr>
+          <w:sz w:val="28"/>
+          <w:szCs w:val="28"/>
+          <w:lang w:val="it-IT"/>
+        </w:rPr>
+        <w:t>Accuracy</w:t>
+      </w:r>
+      <w:proofErr w:type="spellEnd"/>
+      <w:r>
+        <w:rPr>
+          <w:sz w:val="28"/>
+          <w:szCs w:val="28"/>
+          <w:lang w:val="it-IT"/>
+        </w:rPr>
+        <w:t xml:space="preserve"> -&gt; </w:t>
+      </w:r>
+      <w:r>
+        <w:rPr>
+          <w:sz w:val="28"/>
+          <w:szCs w:val="28"/>
+          <w:lang w:val="it-IT"/>
+        </w:rPr>
+        <w:t>L'</w:t>
+      </w:r>
+      <w:proofErr w:type="spellStart"/>
+      <w:r>
+        <w:rPr>
+          <w:sz w:val="28"/>
+          <w:szCs w:val="28"/>
+          <w:lang w:val="it-IT"/>
+        </w:rPr>
+        <w:t>accuracy</w:t>
+      </w:r>
+      <w:proofErr w:type="spellEnd"/>
+      <w:r>
+        <w:rPr>
+          <w:sz w:val="28"/>
+          <w:szCs w:val="28"/>
+          <w:lang w:val="it-IT"/>
+        </w:rPr>
+        <w:t xml:space="preserve"> è una misura generale della correttezza del modello e rappresenta la frazione di previsioni corrette rispetto al totale delle previsioni.</w:t>
       </w:r>
     </w:p>
     <w:p>
@@ -4720,13 +6191,23 @@
           <w:lang w:val="it-IT"/>
         </w:rPr>
       </w:pPr>
-      <w:r>
-        <w:rPr>
-          <w:sz w:val="28"/>
-          <w:szCs w:val="28"/>
-          <w:lang w:val="it-IT"/>
-        </w:rPr>
-        <w:t>Precision_Macro -&gt;</w:t>
+      <w:proofErr w:type="spellStart"/>
+      <w:r>
+        <w:rPr>
+          <w:sz w:val="28"/>
+          <w:szCs w:val="28"/>
+          <w:lang w:val="it-IT"/>
+        </w:rPr>
+        <w:t>Precision_Macro</w:t>
+      </w:r>
+      <w:proofErr w:type="spellEnd"/>
+      <w:r>
+        <w:rPr>
+          <w:sz w:val="28"/>
+          <w:szCs w:val="28"/>
+          <w:lang w:val="it-IT"/>
+        </w:rPr>
+        <w:t xml:space="preserve"> -&gt;</w:t>
       </w:r>
       <w:r>
         <w:rPr>
@@ -4742,7 +6223,25 @@
           <w:szCs w:val="28"/>
           <w:lang w:val="it-IT"/>
         </w:rPr>
-        <w:t>La precision macro è la media delle precisioni calcolate per ogni classe.</w:t>
+        <w:t xml:space="preserve">La </w:t>
+      </w:r>
+      <w:proofErr w:type="spellStart"/>
+      <w:r>
+        <w:rPr>
+          <w:sz w:val="28"/>
+          <w:szCs w:val="28"/>
+          <w:lang w:val="it-IT"/>
+        </w:rPr>
+        <w:t>precision</w:t>
+      </w:r>
+      <w:proofErr w:type="spellEnd"/>
+      <w:r>
+        <w:rPr>
+          <w:sz w:val="28"/>
+          <w:szCs w:val="28"/>
+          <w:lang w:val="it-IT"/>
+        </w:rPr>
+        <w:t xml:space="preserve"> macro è la media delle precisioni calcolate per ogni classe.</w:t>
       </w:r>
       <w:r>
         <w:rPr>
@@ -4813,6 +6312,7 @@
           <w:lang w:val="it-IT"/>
         </w:rPr>
       </w:pPr>
+      <w:proofErr w:type="spellStart"/>
       <w:r>
         <w:rPr>
           <w:sz w:val="28"/>
@@ -4820,7 +6320,16 @@
           <w:lang w:val="it-IT"/>
         </w:rPr>
         <w:lastRenderedPageBreak/>
-        <w:t>Recall_Macro -&gt;</w:t>
+        <w:t>Recall_Macro</w:t>
+      </w:r>
+      <w:proofErr w:type="spellEnd"/>
+      <w:r>
+        <w:rPr>
+          <w:sz w:val="28"/>
+          <w:szCs w:val="28"/>
+          <w:lang w:val="it-IT"/>
+        </w:rPr>
+        <w:t xml:space="preserve"> -&gt;</w:t>
       </w:r>
       <w:r>
         <w:rPr>
@@ -4905,7 +6414,43 @@
           <w:szCs w:val="28"/>
           <w:lang w:val="it-IT"/>
         </w:rPr>
-        <w:t>La F1 macro è la media delle F1 calcolate per ogni classe. La F1 calcolata per ogni classe è la media armonica tra precision e recall (dunque è alta solo se entrambi i valori sono alti) ed è calcolata come segue: 2*Precision*Recall/(Precision+Recall)</w:t>
+        <w:t xml:space="preserve">La F1 macro è la media delle F1 calcolate per ogni classe. La F1 calcolata per ogni classe è la media armonica tra </w:t>
+      </w:r>
+      <w:proofErr w:type="spellStart"/>
+      <w:r>
+        <w:rPr>
+          <w:sz w:val="28"/>
+          <w:szCs w:val="28"/>
+          <w:lang w:val="it-IT"/>
+        </w:rPr>
+        <w:t>precision</w:t>
+      </w:r>
+      <w:proofErr w:type="spellEnd"/>
+      <w:r>
+        <w:rPr>
+          <w:sz w:val="28"/>
+          <w:szCs w:val="28"/>
+          <w:lang w:val="it-IT"/>
+        </w:rPr>
+        <w:t xml:space="preserve"> e recall (dunque è alta solo se entrambi i valori sono alti) ed è calcolata come segue: 2*Precision*Recall/(</w:t>
+      </w:r>
+      <w:proofErr w:type="spellStart"/>
+      <w:r>
+        <w:rPr>
+          <w:sz w:val="28"/>
+          <w:szCs w:val="28"/>
+          <w:lang w:val="it-IT"/>
+        </w:rPr>
+        <w:t>Precision+Recall</w:t>
+      </w:r>
+      <w:proofErr w:type="spellEnd"/>
+      <w:r>
+        <w:rPr>
+          <w:sz w:val="28"/>
+          <w:szCs w:val="28"/>
+          <w:lang w:val="it-IT"/>
+        </w:rPr>
+        <w:t>)</w:t>
       </w:r>
     </w:p>
     <w:p>
@@ -4997,7 +6542,25 @@
           <w:szCs w:val="28"/>
           <w:lang w:val="it-IT"/>
         </w:rPr>
-        <w:t>Possiamo notare che in generale i valori sono molto buoni per ogni metrica in ogni modello. Questo potrebbe rappresentare un segnale di OVERFITTING. Per verificare la presenza di overfitting bisogna prendere in considerazione altri fattori, come la varianza, la deviazione standard e le curve di apprendimento.</w:t>
+        <w:t xml:space="preserve">Possiamo notare che in generale i valori sono molto buoni per ogni metrica in ogni modello. Questo potrebbe rappresentare un segnale di OVERFITTING. Per verificare la presenza di </w:t>
+      </w:r>
+      <w:proofErr w:type="spellStart"/>
+      <w:r>
+        <w:rPr>
+          <w:sz w:val="28"/>
+          <w:szCs w:val="28"/>
+          <w:lang w:val="it-IT"/>
+        </w:rPr>
+        <w:t>overfitting</w:t>
+      </w:r>
+      <w:proofErr w:type="spellEnd"/>
+      <w:r>
+        <w:rPr>
+          <w:sz w:val="28"/>
+          <w:szCs w:val="28"/>
+          <w:lang w:val="it-IT"/>
+        </w:rPr>
+        <w:t xml:space="preserve"> bisogna prendere in considerazione altri fattori, come la varianza, la deviazione standard e le curve di apprendimento.</w:t>
       </w:r>
     </w:p>
     <w:p>
@@ -5027,7 +6590,25 @@
           <w:szCs w:val="28"/>
           <w:lang w:val="it-IT"/>
         </w:rPr>
-        <w:t>L’overfitting è un problema molto noto in apprendimento automatico. Si verifica quando un modello di sovra-adatta ai dati di addestramento, imparando correlazione spurie presenti nel dataset e non riuscendo a generalizzare bene (e dunque il modello non sarà in grado di predire correttamente i valori per esempi mai visti che non presentano queste correlazioni spurie).</w:t>
+        <w:t>L’</w:t>
+      </w:r>
+      <w:proofErr w:type="spellStart"/>
+      <w:r>
+        <w:rPr>
+          <w:sz w:val="28"/>
+          <w:szCs w:val="28"/>
+          <w:lang w:val="it-IT"/>
+        </w:rPr>
+        <w:t>overfitting</w:t>
+      </w:r>
+      <w:proofErr w:type="spellEnd"/>
+      <w:r>
+        <w:rPr>
+          <w:sz w:val="28"/>
+          <w:szCs w:val="28"/>
+          <w:lang w:val="it-IT"/>
+        </w:rPr>
+        <w:t xml:space="preserve"> è un problema molto noto in apprendimento automatico. Si verifica quando un modello di sovra-adatta ai dati di addestramento, imparando correlazione spurie presenti nel dataset e non riuscendo a generalizzare bene (e dunque il modello non sarà in grado di predire correttamente i valori per esempi mai visti che non presentano queste correlazioni spurie).</w:t>
       </w:r>
     </w:p>
     <w:p>
@@ -5119,7 +6700,25 @@
           <w:lang w:val="it-IT"/>
         </w:rPr>
         <w:lastRenderedPageBreak/>
-        <w:t>Nel contesto dell’apprendimento automatico misurano entrambe la dispersione dell’errore. Alti valori suggeriscono che il modello è sensibile alle variazioni dei dati in input, e dunque suggeriscono una possibile presenza di overfitting.</w:t>
+        <w:t xml:space="preserve">Nel contesto dell’apprendimento automatico misurano entrambe la dispersione dell’errore. Alti valori suggeriscono che il modello è sensibile alle variazioni dei dati in input, e dunque suggeriscono una possibile presenza di </w:t>
+      </w:r>
+      <w:proofErr w:type="spellStart"/>
+      <w:r>
+        <w:rPr>
+          <w:sz w:val="28"/>
+          <w:szCs w:val="28"/>
+          <w:lang w:val="it-IT"/>
+        </w:rPr>
+        <w:t>overfitting</w:t>
+      </w:r>
+      <w:proofErr w:type="spellEnd"/>
+      <w:r>
+        <w:rPr>
+          <w:sz w:val="28"/>
+          <w:szCs w:val="28"/>
+          <w:lang w:val="it-IT"/>
+        </w:rPr>
+        <w:t>.</w:t>
       </w:r>
     </w:p>
     <w:p>
@@ -5422,6 +7021,7 @@
           <w:lang w:val="it-IT"/>
         </w:rPr>
       </w:pPr>
+      <w:proofErr w:type="spellStart"/>
       <w:r>
         <w:rPr>
           <w:b/>
@@ -5430,7 +7030,40 @@
           <w:szCs w:val="28"/>
           <w:lang w:val="it-IT"/>
         </w:rPr>
-        <w:t xml:space="preserve">Decision Tree: </w:t>
+        <w:t>Decision</w:t>
+      </w:r>
+      <w:proofErr w:type="spellEnd"/>
+      <w:r>
+        <w:rPr>
+          <w:b/>
+          <w:bCs/>
+          <w:sz w:val="28"/>
+          <w:szCs w:val="28"/>
+          <w:lang w:val="it-IT"/>
+        </w:rPr>
+        <w:t xml:space="preserve"> </w:t>
+      </w:r>
+      <w:proofErr w:type="spellStart"/>
+      <w:r>
+        <w:rPr>
+          <w:b/>
+          <w:bCs/>
+          <w:sz w:val="28"/>
+          <w:szCs w:val="28"/>
+          <w:lang w:val="it-IT"/>
+        </w:rPr>
+        <w:t>Tree</w:t>
+      </w:r>
+      <w:proofErr w:type="spellEnd"/>
+      <w:r>
+        <w:rPr>
+          <w:b/>
+          <w:bCs/>
+          <w:sz w:val="28"/>
+          <w:szCs w:val="28"/>
+          <w:lang w:val="it-IT"/>
+        </w:rPr>
+        <w:t xml:space="preserve">: </w:t>
       </w:r>
       <w:r>
         <w:rPr>
@@ -5464,6 +7097,7 @@
         </w:rPr>
         <w:t xml:space="preserve"> la varianza del test errore è molto più alta rispetto a quello del </w:t>
       </w:r>
+      <w:proofErr w:type="spellStart"/>
       <w:r>
         <w:rPr>
           <w:sz w:val="28"/>
@@ -5471,16 +7105,71 @@
           <w:lang w:val="it-IT"/>
         </w:rPr>
         <w:lastRenderedPageBreak/>
-        <w:t>train error, ciò potrebbe suggerire overfitting.</w:t>
-      </w:r>
-      <w:r>
-        <w:rPr>
-          <w:sz w:val="28"/>
-          <w:szCs w:val="28"/>
-          <w:lang w:val="it-IT"/>
-        </w:rPr>
-        <w:t xml:space="preserve"> Osservando la curva di apprendimento è possibile notare un piccolo aumento dell’errore sul test dai 250 ai 350 esempi circa. Ciò potrebbe essere sintomo di overfitting</w:t>
-      </w:r>
+        <w:t>train</w:t>
+      </w:r>
+      <w:proofErr w:type="spellEnd"/>
+      <w:r>
+        <w:rPr>
+          <w:sz w:val="28"/>
+          <w:szCs w:val="28"/>
+          <w:lang w:val="it-IT"/>
+        </w:rPr>
+        <w:t xml:space="preserve"> </w:t>
+      </w:r>
+      <w:proofErr w:type="spellStart"/>
+      <w:r>
+        <w:rPr>
+          <w:sz w:val="28"/>
+          <w:szCs w:val="28"/>
+          <w:lang w:val="it-IT"/>
+        </w:rPr>
+        <w:t>error</w:t>
+      </w:r>
+      <w:proofErr w:type="spellEnd"/>
+      <w:r>
+        <w:rPr>
+          <w:sz w:val="28"/>
+          <w:szCs w:val="28"/>
+          <w:lang w:val="it-IT"/>
+        </w:rPr>
+        <w:t xml:space="preserve">, ciò potrebbe suggerire </w:t>
+      </w:r>
+      <w:proofErr w:type="spellStart"/>
+      <w:r>
+        <w:rPr>
+          <w:sz w:val="28"/>
+          <w:szCs w:val="28"/>
+          <w:lang w:val="it-IT"/>
+        </w:rPr>
+        <w:t>overfitting</w:t>
+      </w:r>
+      <w:proofErr w:type="spellEnd"/>
+      <w:r>
+        <w:rPr>
+          <w:sz w:val="28"/>
+          <w:szCs w:val="28"/>
+          <w:lang w:val="it-IT"/>
+        </w:rPr>
+        <w:t>.</w:t>
+      </w:r>
+      <w:r>
+        <w:rPr>
+          <w:sz w:val="28"/>
+          <w:szCs w:val="28"/>
+          <w:lang w:val="it-IT"/>
+        </w:rPr>
+        <w:t xml:space="preserve"> Osservando la curva di apprendimento è possibile notare un piccolo aumento dell’errore sul test dai 250 ai 350 esempi circa. Ciò potrebbe essere sintomo di </w:t>
+      </w:r>
+      <w:proofErr w:type="spellStart"/>
+      <w:r>
+        <w:rPr>
+          <w:sz w:val="28"/>
+          <w:szCs w:val="28"/>
+          <w:lang w:val="it-IT"/>
+        </w:rPr>
+        <w:t>overfitting</w:t>
+      </w:r>
+      <w:proofErr w:type="spellEnd"/>
       <w:r>
         <w:rPr>
           <w:sz w:val="28"/>
@@ -5495,7 +7184,43 @@
           <w:szCs w:val="28"/>
           <w:lang w:val="it-IT"/>
         </w:rPr>
-        <w:t xml:space="preserve">Tutto ciò suggerisce che il Decision Tree </w:t>
+        <w:t xml:space="preserve">Tutto ciò suggerisce che il </w:t>
+      </w:r>
+      <w:proofErr w:type="spellStart"/>
+      <w:r>
+        <w:rPr>
+          <w:sz w:val="28"/>
+          <w:szCs w:val="28"/>
+          <w:lang w:val="it-IT"/>
+        </w:rPr>
+        <w:t>Decision</w:t>
+      </w:r>
+      <w:proofErr w:type="spellEnd"/>
+      <w:r>
+        <w:rPr>
+          <w:sz w:val="28"/>
+          <w:szCs w:val="28"/>
+          <w:lang w:val="it-IT"/>
+        </w:rPr>
+        <w:t xml:space="preserve"> </w:t>
+      </w:r>
+      <w:proofErr w:type="spellStart"/>
+      <w:r>
+        <w:rPr>
+          <w:sz w:val="28"/>
+          <w:szCs w:val="28"/>
+          <w:lang w:val="it-IT"/>
+        </w:rPr>
+        <w:t>Tree</w:t>
+      </w:r>
+      <w:proofErr w:type="spellEnd"/>
+      <w:r>
+        <w:rPr>
+          <w:sz w:val="28"/>
+          <w:szCs w:val="28"/>
+          <w:lang w:val="it-IT"/>
+        </w:rPr>
+        <w:t xml:space="preserve"> </w:t>
       </w:r>
       <w:r>
         <w:rPr>
@@ -5527,8 +7252,18 @@
           <w:szCs w:val="28"/>
           <w:lang w:val="it-IT"/>
         </w:rPr>
-        <w:t xml:space="preserve"> di overfitting</w:t>
-      </w:r>
+        <w:t xml:space="preserve"> di </w:t>
+      </w:r>
+      <w:proofErr w:type="spellStart"/>
+      <w:r>
+        <w:rPr>
+          <w:sz w:val="28"/>
+          <w:szCs w:val="28"/>
+          <w:lang w:val="it-IT"/>
+        </w:rPr>
+        <w:t>overfitting</w:t>
+      </w:r>
+      <w:proofErr w:type="spellEnd"/>
     </w:p>
     <w:p>
       <w:pPr>
@@ -5554,7 +7289,29 @@
           <w:szCs w:val="28"/>
           <w:lang w:val="it-IT"/>
         </w:rPr>
-        <w:t xml:space="preserve">Random Forest: </w:t>
+        <w:t xml:space="preserve">Random </w:t>
+      </w:r>
+      <w:proofErr w:type="spellStart"/>
+      <w:r>
+        <w:rPr>
+          <w:b/>
+          <w:bCs/>
+          <w:sz w:val="28"/>
+          <w:szCs w:val="28"/>
+          <w:lang w:val="it-IT"/>
+        </w:rPr>
+        <w:t>Forest</w:t>
+      </w:r>
+      <w:proofErr w:type="spellEnd"/>
+      <w:r>
+        <w:rPr>
+          <w:b/>
+          <w:bCs/>
+          <w:sz w:val="28"/>
+          <w:szCs w:val="28"/>
+          <w:lang w:val="it-IT"/>
+        </w:rPr>
+        <w:t xml:space="preserve">: </w:t>
       </w:r>
       <w:r>
         <w:rPr>
@@ -5570,8 +7327,36 @@
           <w:szCs w:val="28"/>
           <w:lang w:val="it-IT"/>
         </w:rPr>
-        <w:t>, e in particolar modo la differenza tra le due è ancora più marcato rispetto al Decision Tree</w:t>
-      </w:r>
+        <w:t xml:space="preserve">, e in particolar modo la differenza tra le due è ancora più marcato rispetto al </w:t>
+      </w:r>
+      <w:proofErr w:type="spellStart"/>
+      <w:r>
+        <w:rPr>
+          <w:sz w:val="28"/>
+          <w:szCs w:val="28"/>
+          <w:lang w:val="it-IT"/>
+        </w:rPr>
+        <w:t>Decision</w:t>
+      </w:r>
+      <w:proofErr w:type="spellEnd"/>
+      <w:r>
+        <w:rPr>
+          <w:sz w:val="28"/>
+          <w:szCs w:val="28"/>
+          <w:lang w:val="it-IT"/>
+        </w:rPr>
+        <w:t xml:space="preserve"> </w:t>
+      </w:r>
+      <w:proofErr w:type="spellStart"/>
+      <w:r>
+        <w:rPr>
+          <w:sz w:val="28"/>
+          <w:szCs w:val="28"/>
+          <w:lang w:val="it-IT"/>
+        </w:rPr>
+        <w:t>Tree</w:t>
+      </w:r>
+      <w:proofErr w:type="spellEnd"/>
       <w:r>
         <w:rPr>
           <w:sz w:val="28"/>
@@ -5594,8 +7379,18 @@
           <w:szCs w:val="28"/>
           <w:lang w:val="it-IT"/>
         </w:rPr>
-        <w:t>Tuttavia la forte differenza tra le varianze suggerisce overfitting</w:t>
-      </w:r>
+        <w:t xml:space="preserve">Tuttavia la forte differenza tra le varianze suggerisce </w:t>
+      </w:r>
+      <w:proofErr w:type="spellStart"/>
+      <w:r>
+        <w:rPr>
+          <w:sz w:val="28"/>
+          <w:szCs w:val="28"/>
+          <w:lang w:val="it-IT"/>
+        </w:rPr>
+        <w:t>overfitting</w:t>
+      </w:r>
+      <w:proofErr w:type="spellEnd"/>
     </w:p>
     <w:p>
       <w:pPr>
@@ -5613,6 +7408,7 @@
           <w:lang w:val="it-IT"/>
         </w:rPr>
       </w:pPr>
+      <w:proofErr w:type="spellStart"/>
       <w:r>
         <w:rPr>
           <w:b/>
@@ -5621,51 +7417,9 @@
           <w:szCs w:val="28"/>
           <w:lang w:val="it-IT"/>
         </w:rPr>
-        <w:t xml:space="preserve">Logistic Regression: </w:t>
-      </w:r>
-      <w:r>
-        <w:rPr>
-          <w:sz w:val="28"/>
-          <w:szCs w:val="28"/>
-          <w:lang w:val="it-IT"/>
-        </w:rPr>
-        <w:t xml:space="preserve">I valori di varianza e deviazione sono molto bassi, e la distanza tra le due varianze in questo caso è molto ridotta. </w:t>
-      </w:r>
-      <w:r>
-        <w:rPr>
-          <w:sz w:val="28"/>
-          <w:szCs w:val="28"/>
-          <w:lang w:val="it-IT"/>
-        </w:rPr>
-        <w:t xml:space="preserve">Troviamo in generale un comportamento </w:t>
-      </w:r>
-      <w:r>
-        <w:rPr>
-          <w:sz w:val="28"/>
-          <w:szCs w:val="28"/>
-          <w:lang w:val="it-IT"/>
-        </w:rPr>
-        <w:t xml:space="preserve">nelle curve </w:t>
-      </w:r>
-      <w:r>
-        <w:rPr>
-          <w:sz w:val="28"/>
-          <w:szCs w:val="28"/>
-          <w:lang w:val="it-IT"/>
-        </w:rPr>
-        <w:t>molto simile a quello della Random Forest. Non sembra esserci overfitting</w:t>
-      </w:r>
-    </w:p>
-    <w:p>
-      <w:pPr>
-        <w:ind w:left="360"/>
-        <w:jc w:val="both"/>
-        <w:rPr>
-          <w:sz w:val="28"/>
-          <w:szCs w:val="28"/>
-          <w:lang w:val="it-IT"/>
-        </w:rPr>
-      </w:pPr>
+        <w:t>Logistic</w:t>
+      </w:r>
+      <w:proofErr w:type="spellEnd"/>
       <w:r>
         <w:rPr>
           <w:b/>
@@ -5674,6 +7428,109 @@
           <w:szCs w:val="28"/>
           <w:lang w:val="it-IT"/>
         </w:rPr>
+        <w:t xml:space="preserve"> </w:t>
+      </w:r>
+      <w:proofErr w:type="spellStart"/>
+      <w:r>
+        <w:rPr>
+          <w:b/>
+          <w:bCs/>
+          <w:sz w:val="28"/>
+          <w:szCs w:val="28"/>
+          <w:lang w:val="it-IT"/>
+        </w:rPr>
+        <w:t>Regression</w:t>
+      </w:r>
+      <w:proofErr w:type="spellEnd"/>
+      <w:r>
+        <w:rPr>
+          <w:b/>
+          <w:bCs/>
+          <w:sz w:val="28"/>
+          <w:szCs w:val="28"/>
+          <w:lang w:val="it-IT"/>
+        </w:rPr>
+        <w:t xml:space="preserve">: </w:t>
+      </w:r>
+      <w:r>
+        <w:rPr>
+          <w:sz w:val="28"/>
+          <w:szCs w:val="28"/>
+          <w:lang w:val="it-IT"/>
+        </w:rPr>
+        <w:t xml:space="preserve">I valori di varianza e deviazione sono molto bassi, e la distanza tra le due varianze in questo caso è molto ridotta. </w:t>
+      </w:r>
+      <w:r>
+        <w:rPr>
+          <w:sz w:val="28"/>
+          <w:szCs w:val="28"/>
+          <w:lang w:val="it-IT"/>
+        </w:rPr>
+        <w:t xml:space="preserve">Troviamo in generale un comportamento </w:t>
+      </w:r>
+      <w:r>
+        <w:rPr>
+          <w:sz w:val="28"/>
+          <w:szCs w:val="28"/>
+          <w:lang w:val="it-IT"/>
+        </w:rPr>
+        <w:t xml:space="preserve">nelle curve </w:t>
+      </w:r>
+      <w:r>
+        <w:rPr>
+          <w:sz w:val="28"/>
+          <w:szCs w:val="28"/>
+          <w:lang w:val="it-IT"/>
+        </w:rPr>
+        <w:t xml:space="preserve">molto simile a quello della Random </w:t>
+      </w:r>
+      <w:proofErr w:type="spellStart"/>
+      <w:r>
+        <w:rPr>
+          <w:sz w:val="28"/>
+          <w:szCs w:val="28"/>
+          <w:lang w:val="it-IT"/>
+        </w:rPr>
+        <w:t>Forest</w:t>
+      </w:r>
+      <w:proofErr w:type="spellEnd"/>
+      <w:r>
+        <w:rPr>
+          <w:sz w:val="28"/>
+          <w:szCs w:val="28"/>
+          <w:lang w:val="it-IT"/>
+        </w:rPr>
+        <w:t xml:space="preserve">. Non sembra esserci </w:t>
+      </w:r>
+      <w:proofErr w:type="spellStart"/>
+      <w:r>
+        <w:rPr>
+          <w:sz w:val="28"/>
+          <w:szCs w:val="28"/>
+          <w:lang w:val="it-IT"/>
+        </w:rPr>
+        <w:t>overfitting</w:t>
+      </w:r>
+      <w:proofErr w:type="spellEnd"/>
+    </w:p>
+    <w:p>
+      <w:pPr>
+        <w:ind w:left="360"/>
+        <w:jc w:val="both"/>
+        <w:rPr>
+          <w:sz w:val="28"/>
+          <w:szCs w:val="28"/>
+          <w:lang w:val="it-IT"/>
+        </w:rPr>
+      </w:pPr>
+      <w:r>
+        <w:rPr>
+          <w:b/>
+          <w:bCs/>
+          <w:sz w:val="28"/>
+          <w:szCs w:val="28"/>
+          <w:lang w:val="it-IT"/>
+        </w:rPr>
         <w:t>POSSIBILE SOLUZIONE</w:t>
       </w:r>
     </w:p>
@@ -5693,7 +7550,25 @@
           <w:szCs w:val="28"/>
           <w:lang w:val="it-IT"/>
         </w:rPr>
-        <w:t>L’overfitting potrebbe dipendere da uno sbilanciamento delle classi. Una possibile soluzione è effettuare over-sampling. In questo caso ho individuato la classe con più esempi e ho generato esempi sintetici per le altre classi, facendo in modo che le classi fossero più equilibrate. Per fare ciò ho utilizzato una tecnica nota come SMOTE. La tecnica SMOTE per ogni esempio nelle classi di minoranze identifica i suoi k vicini più prossimi e, mediante combinazione lineari tra questi ultimi e l’esempio stesso, genera nuovi dati sintetici.</w:t>
+        <w:t>L’</w:t>
+      </w:r>
+      <w:proofErr w:type="spellStart"/>
+      <w:r>
+        <w:rPr>
+          <w:sz w:val="28"/>
+          <w:szCs w:val="28"/>
+          <w:lang w:val="it-IT"/>
+        </w:rPr>
+        <w:t>overfitting</w:t>
+      </w:r>
+      <w:proofErr w:type="spellEnd"/>
+      <w:r>
+        <w:rPr>
+          <w:sz w:val="28"/>
+          <w:szCs w:val="28"/>
+          <w:lang w:val="it-IT"/>
+        </w:rPr>
+        <w:t xml:space="preserve"> potrebbe dipendere da uno sbilanciamento delle classi. Una possibile soluzione è effettuare over-sampling. In questo caso ho individuato la classe con più esempi e ho generato esempi sintetici per le altre classi, facendo in modo che le classi fossero più equilibrate. Per fare ciò ho utilizzato una tecnica nota come SMOTE. La tecnica SMOTE per ogni esempio nelle classi di minoranze identifica i suoi k vicini più prossimi e, mediante combinazione lineari tra questi ultimi e l’esempio stesso, genera nuovi dati sintetici.</w:t>
       </w:r>
     </w:p>
     <w:p>
@@ -5786,8 +7661,18 @@
           <w:lang w:val="it-IT"/>
         </w:rPr>
         <w:lastRenderedPageBreak/>
-        <w:t>Bilanciamento delle classi dopo l’oversampling</w:t>
-      </w:r>
+        <w:t>Bilanciamento delle classi dopo l’</w:t>
+      </w:r>
+      <w:proofErr w:type="spellStart"/>
+      <w:r>
+        <w:rPr>
+          <w:sz w:val="28"/>
+          <w:szCs w:val="28"/>
+          <w:lang w:val="it-IT"/>
+        </w:rPr>
+        <w:t>oversampling</w:t>
+      </w:r>
+      <w:proofErr w:type="spellEnd"/>
     </w:p>
     <w:p>
       <w:pPr>
@@ -5859,8 +7744,18 @@
           <w:szCs w:val="28"/>
           <w:lang w:val="it-IT"/>
         </w:rPr>
-        <w:t>Possiamo notare dei cambiamenti rispetto a prima nella scelta degli iperparametri</w:t>
-      </w:r>
+        <w:t xml:space="preserve">Possiamo notare dei cambiamenti rispetto a prima nella scelta degli </w:t>
+      </w:r>
+      <w:proofErr w:type="spellStart"/>
+      <w:r>
+        <w:rPr>
+          <w:sz w:val="28"/>
+          <w:szCs w:val="28"/>
+          <w:lang w:val="it-IT"/>
+        </w:rPr>
+        <w:t>iperparametri</w:t>
+      </w:r>
+      <w:proofErr w:type="spellEnd"/>
     </w:p>
     <w:p>
       <w:pPr>
@@ -6272,7 +8167,25 @@
           <w:szCs w:val="28"/>
           <w:lang w:val="it-IT"/>
         </w:rPr>
-        <w:t xml:space="preserve">In generale possiamo notare come per tutti i modelli i valori di deviazione standard e varianza si sono ridotti, e soprattutto si è ridotta anche la distanza tra distanza tra le varianze di test e di error. Anche le curve di apprendimento suggeriscono un miglioramento in tutti i casi. </w:t>
+        <w:t xml:space="preserve">In generale possiamo notare come per tutti i modelli i valori di deviazione standard e varianza si sono ridotti, e soprattutto si è ridotta anche la distanza tra distanza tra le varianze di test e di </w:t>
+      </w:r>
+      <w:proofErr w:type="spellStart"/>
+      <w:r>
+        <w:rPr>
+          <w:sz w:val="28"/>
+          <w:szCs w:val="28"/>
+          <w:lang w:val="it-IT"/>
+        </w:rPr>
+        <w:t>error</w:t>
+      </w:r>
+      <w:proofErr w:type="spellEnd"/>
+      <w:r>
+        <w:rPr>
+          <w:sz w:val="28"/>
+          <w:szCs w:val="28"/>
+          <w:lang w:val="it-IT"/>
+        </w:rPr>
+        <w:t xml:space="preserve">. Anche le curve di apprendimento suggeriscono un miglioramento in tutti i casi. </w:t>
       </w:r>
     </w:p>
     <w:p>
@@ -6300,7 +8213,43 @@
           <w:szCs w:val="28"/>
           <w:lang w:val="it-IT"/>
         </w:rPr>
-        <w:t>: L’oversampling sembra aver risolto l’overfitting e migliorato i diversi modelli</w:t>
+        <w:t>: L’</w:t>
+      </w:r>
+      <w:proofErr w:type="spellStart"/>
+      <w:r>
+        <w:rPr>
+          <w:sz w:val="28"/>
+          <w:szCs w:val="28"/>
+          <w:lang w:val="it-IT"/>
+        </w:rPr>
+        <w:t>oversampling</w:t>
+      </w:r>
+      <w:proofErr w:type="spellEnd"/>
+      <w:r>
+        <w:rPr>
+          <w:sz w:val="28"/>
+          <w:szCs w:val="28"/>
+          <w:lang w:val="it-IT"/>
+        </w:rPr>
+        <w:t xml:space="preserve"> sembra aver risolto l’</w:t>
+      </w:r>
+      <w:proofErr w:type="spellStart"/>
+      <w:r>
+        <w:rPr>
+          <w:sz w:val="28"/>
+          <w:szCs w:val="28"/>
+          <w:lang w:val="it-IT"/>
+        </w:rPr>
+        <w:t>overfitting</w:t>
+      </w:r>
+      <w:proofErr w:type="spellEnd"/>
+      <w:r>
+        <w:rPr>
+          <w:sz w:val="28"/>
+          <w:szCs w:val="28"/>
+          <w:lang w:val="it-IT"/>
+        </w:rPr>
+        <w:t xml:space="preserve"> e migliorato i diversi modelli</w:t>
       </w:r>
     </w:p>
     <w:p>
@@ -6326,25 +8275,57 @@
         <w:rPr>
           <w:lang w:val="it-IT"/>
         </w:rPr>
-        <w:t>Capitolo 4) Ragionamento probabilistico e Bayesian Network</w:t>
-      </w:r>
-    </w:p>
-    <w:p>
-      <w:pPr>
-        <w:jc w:val="both"/>
-        <w:rPr>
-          <w:sz w:val="28"/>
-          <w:szCs w:val="28"/>
-          <w:lang w:val="it-IT"/>
-        </w:rPr>
-      </w:pPr>
-      <w:r>
-        <w:rPr>
-          <w:sz w:val="28"/>
-          <w:szCs w:val="28"/>
-          <w:lang w:val="it-IT"/>
-        </w:rPr>
-        <w:t>Il ragionamento probabilistico è una forma di ragionamento che sfrutta la teoria della probabilità, in particolar modo dipendenza e indipendenza tra variabili e regola di Bayes. Nel ragionamento probabilistico si assegnano probabilità a ipotesi e</w:t>
+        <w:t xml:space="preserve">Capitolo 4) Ragionamento probabilistico e </w:t>
+      </w:r>
+      <w:proofErr w:type="spellStart"/>
+      <w:r>
+        <w:rPr>
+          <w:lang w:val="it-IT"/>
+        </w:rPr>
+        <w:t>Bayesian</w:t>
+      </w:r>
+      <w:proofErr w:type="spellEnd"/>
+      <w:r>
+        <w:rPr>
+          <w:lang w:val="it-IT"/>
+        </w:rPr>
+        <w:t xml:space="preserve"> Network</w:t>
+      </w:r>
+    </w:p>
+    <w:p>
+      <w:pPr>
+        <w:jc w:val="both"/>
+        <w:rPr>
+          <w:sz w:val="28"/>
+          <w:szCs w:val="28"/>
+          <w:lang w:val="it-IT"/>
+        </w:rPr>
+      </w:pPr>
+      <w:r>
+        <w:rPr>
+          <w:sz w:val="28"/>
+          <w:szCs w:val="28"/>
+          <w:lang w:val="it-IT"/>
+        </w:rPr>
+        <w:t xml:space="preserve">Il ragionamento probabilistico è una forma di ragionamento che sfrutta la teoria della probabilità, in particolar modo dipendenza e indipendenza tra variabili e regola di </w:t>
+      </w:r>
+      <w:proofErr w:type="spellStart"/>
+      <w:r>
+        <w:rPr>
+          <w:sz w:val="28"/>
+          <w:szCs w:val="28"/>
+          <w:lang w:val="it-IT"/>
+        </w:rPr>
+        <w:t>Bayes</w:t>
+      </w:r>
+      <w:proofErr w:type="spellEnd"/>
+      <w:r>
+        <w:rPr>
+          <w:sz w:val="28"/>
+          <w:szCs w:val="28"/>
+          <w:lang w:val="it-IT"/>
+        </w:rPr>
+        <w:t>. Nel ragionamento probabilistico si assegnano probabilità a ipotesi e</w:t>
       </w:r>
       <w:r>
         <w:rPr>
@@ -6360,36 +8341,128 @@
           <w:szCs w:val="28"/>
           <w:lang w:val="it-IT"/>
         </w:rPr>
-        <w:t xml:space="preserve"> eventi e si utilizzano le probabilità a posteriori per i ragionamenti. Un’applicazione del ragionamento probabilistico sono le reti bayesiane. Queste vengono rappresentate mediante grafi orientati aciclici (DAG) dove ogni nodo del grafo rappresenta una variabile e gli archi indicano le dipendenze probabilistiche tra le variaibili</w:t>
-      </w:r>
-    </w:p>
-    <w:p>
-      <w:pPr>
-        <w:jc w:val="both"/>
-        <w:rPr>
-          <w:sz w:val="28"/>
-          <w:szCs w:val="28"/>
-          <w:lang w:val="it-IT"/>
-        </w:rPr>
-      </w:pPr>
-    </w:p>
-    <w:p>
-      <w:pPr>
-        <w:jc w:val="both"/>
-        <w:rPr>
-          <w:sz w:val="28"/>
-          <w:szCs w:val="28"/>
-          <w:lang w:val="it-IT"/>
-        </w:rPr>
-      </w:pPr>
-      <w:r>
-        <w:rPr>
-          <w:sz w:val="28"/>
-          <w:szCs w:val="28"/>
-          <w:lang w:val="it-IT"/>
-        </w:rPr>
-        <w:t>Per questa parte di progetto sono state utilizzate le librerie: networkx e matplotlib per la visualizzazione di grafo e grafici, pgmpy per gestire la rete bayesiana</w:t>
-      </w:r>
+        <w:t xml:space="preserve"> eventi e si utilizzano le probabilità a posteriori per i ragionamenti. Un’applicazione del ragionamento probabilistico sono le reti </w:t>
+      </w:r>
+      <w:proofErr w:type="spellStart"/>
+      <w:r>
+        <w:rPr>
+          <w:sz w:val="28"/>
+          <w:szCs w:val="28"/>
+          <w:lang w:val="it-IT"/>
+        </w:rPr>
+        <w:t>bayesiane</w:t>
+      </w:r>
+      <w:proofErr w:type="spellEnd"/>
+      <w:r>
+        <w:rPr>
+          <w:sz w:val="28"/>
+          <w:szCs w:val="28"/>
+          <w:lang w:val="it-IT"/>
+        </w:rPr>
+        <w:t xml:space="preserve">. Queste vengono rappresentate mediante grafi orientati aciclici (DAG) dove ogni nodo del grafo rappresenta una variabile e gli archi indicano le dipendenze probabilistiche tra le </w:t>
+      </w:r>
+      <w:proofErr w:type="spellStart"/>
+      <w:r>
+        <w:rPr>
+          <w:sz w:val="28"/>
+          <w:szCs w:val="28"/>
+          <w:lang w:val="it-IT"/>
+        </w:rPr>
+        <w:t>variaibili</w:t>
+      </w:r>
+      <w:proofErr w:type="spellEnd"/>
+    </w:p>
+    <w:p>
+      <w:pPr>
+        <w:jc w:val="both"/>
+        <w:rPr>
+          <w:sz w:val="28"/>
+          <w:szCs w:val="28"/>
+          <w:lang w:val="it-IT"/>
+        </w:rPr>
+      </w:pPr>
+    </w:p>
+    <w:p>
+      <w:pPr>
+        <w:jc w:val="both"/>
+        <w:rPr>
+          <w:sz w:val="28"/>
+          <w:szCs w:val="28"/>
+          <w:lang w:val="it-IT"/>
+        </w:rPr>
+      </w:pPr>
+      <w:r>
+        <w:rPr>
+          <w:sz w:val="28"/>
+          <w:szCs w:val="28"/>
+          <w:lang w:val="it-IT"/>
+        </w:rPr>
+        <w:t xml:space="preserve">Per questa parte di progetto sono state utilizzate le librerie: </w:t>
+      </w:r>
+      <w:proofErr w:type="spellStart"/>
+      <w:r>
+        <w:rPr>
+          <w:sz w:val="28"/>
+          <w:szCs w:val="28"/>
+          <w:lang w:val="it-IT"/>
+        </w:rPr>
+        <w:t>networkx</w:t>
+      </w:r>
+      <w:proofErr w:type="spellEnd"/>
+      <w:r>
+        <w:rPr>
+          <w:sz w:val="28"/>
+          <w:szCs w:val="28"/>
+          <w:lang w:val="it-IT"/>
+        </w:rPr>
+        <w:t xml:space="preserve"> e </w:t>
+      </w:r>
+      <w:proofErr w:type="spellStart"/>
+      <w:r>
+        <w:rPr>
+          <w:sz w:val="28"/>
+          <w:szCs w:val="28"/>
+          <w:lang w:val="it-IT"/>
+        </w:rPr>
+        <w:t>matplotlib</w:t>
+      </w:r>
+      <w:proofErr w:type="spellEnd"/>
+      <w:r>
+        <w:rPr>
+          <w:sz w:val="28"/>
+          <w:szCs w:val="28"/>
+          <w:lang w:val="it-IT"/>
+        </w:rPr>
+        <w:t xml:space="preserve"> per la visualizzazione di grafo e grafici, </w:t>
+      </w:r>
+      <w:proofErr w:type="spellStart"/>
+      <w:r>
+        <w:rPr>
+          <w:sz w:val="28"/>
+          <w:szCs w:val="28"/>
+          <w:lang w:val="it-IT"/>
+        </w:rPr>
+        <w:t>pgmpy</w:t>
+      </w:r>
+      <w:proofErr w:type="spellEnd"/>
+      <w:r>
+        <w:rPr>
+          <w:sz w:val="28"/>
+          <w:szCs w:val="28"/>
+          <w:lang w:val="it-IT"/>
+        </w:rPr>
+        <w:t xml:space="preserve"> per gestire la rete </w:t>
+      </w:r>
+      <w:proofErr w:type="spellStart"/>
+      <w:r>
+        <w:rPr>
+          <w:sz w:val="28"/>
+          <w:szCs w:val="28"/>
+          <w:lang w:val="it-IT"/>
+        </w:rPr>
+        <w:t>bayesiana</w:t>
+      </w:r>
+      <w:proofErr w:type="spellEnd"/>
     </w:p>
     <w:p>
       <w:pPr>
@@ -6455,26 +8528,72 @@
           <w:szCs w:val="28"/>
           <w:lang w:val="it-IT"/>
         </w:rPr>
-        <w:t>Per poter utilizzare una rete bayesiana vi è il bisogno di identificare le variabili e le dipendenze tra esse. Nel mio caso le variabili sono le features delle canzoni e l’indice del cluster. Il problema è dunque l’apprendimento della struttura.</w:t>
-      </w:r>
-    </w:p>
-    <w:p>
-      <w:pPr>
-        <w:jc w:val="both"/>
-        <w:rPr>
-          <w:sz w:val="28"/>
-          <w:szCs w:val="28"/>
-          <w:lang w:val="it-IT"/>
-        </w:rPr>
-      </w:pPr>
-      <w:r>
-        <w:rPr>
-          <w:sz w:val="28"/>
-          <w:szCs w:val="28"/>
-          <w:lang w:val="it-IT"/>
-        </w:rPr>
-        <w:t>Inizialmente ho provato utilizzare una tecnica nota come HillClimbSearch per apprendere la struttura della rete. Questo è un algoritmo di ricerca locale che cerca di massimizzare la funzione di verosimiglianza del dataset fornito. Ho però riscontato molti problemi con questa tecnica</w:t>
-      </w:r>
+        <w:t xml:space="preserve">Per poter utilizzare una rete </w:t>
+      </w:r>
+      <w:proofErr w:type="spellStart"/>
+      <w:r>
+        <w:rPr>
+          <w:sz w:val="28"/>
+          <w:szCs w:val="28"/>
+          <w:lang w:val="it-IT"/>
+        </w:rPr>
+        <w:t>bayesiana</w:t>
+      </w:r>
+      <w:proofErr w:type="spellEnd"/>
+      <w:r>
+        <w:rPr>
+          <w:sz w:val="28"/>
+          <w:szCs w:val="28"/>
+          <w:lang w:val="it-IT"/>
+        </w:rPr>
+        <w:t xml:space="preserve"> vi è il bisogno di identificare le variabili e le dipendenze tra esse. Nel mio caso le variabili sono le features delle canzoni e l’indice del cluster. Il problema è dunque l’apprendimento della struttura.</w:t>
+      </w:r>
+    </w:p>
+    <w:p>
+      <w:pPr>
+        <w:jc w:val="both"/>
+        <w:rPr>
+          <w:sz w:val="28"/>
+          <w:szCs w:val="28"/>
+          <w:lang w:val="it-IT"/>
+        </w:rPr>
+      </w:pPr>
+      <w:r>
+        <w:rPr>
+          <w:sz w:val="28"/>
+          <w:szCs w:val="28"/>
+          <w:lang w:val="it-IT"/>
+        </w:rPr>
+        <w:t xml:space="preserve">Inizialmente ho provato utilizzare una tecnica nota come </w:t>
+      </w:r>
+      <w:proofErr w:type="spellStart"/>
+      <w:r>
+        <w:rPr>
+          <w:sz w:val="28"/>
+          <w:szCs w:val="28"/>
+          <w:lang w:val="it-IT"/>
+        </w:rPr>
+        <w:t>HillClimbSearch</w:t>
+      </w:r>
+      <w:proofErr w:type="spellEnd"/>
+      <w:r>
+        <w:rPr>
+          <w:sz w:val="28"/>
+          <w:szCs w:val="28"/>
+          <w:lang w:val="it-IT"/>
+        </w:rPr>
+        <w:t xml:space="preserve"> per apprendere la struttura della rete. Questo è un algoritmo di ricerca locale che cerca di massimizzare la funzione di verosimiglianza del dataset fornito. Ho però riscontato molti problemi con questa tecnica</w:t>
+      </w:r>
+    </w:p>
+    <w:p>
+      <w:pPr>
+        <w:jc w:val="both"/>
+        <w:rPr>
+          <w:sz w:val="28"/>
+          <w:szCs w:val="28"/>
+          <w:lang w:val="it-IT"/>
+        </w:rPr>
+      </w:pPr>
     </w:p>
     <w:p>
       <w:pPr>
@@ -6493,9 +8612,9 @@
           <w:lang w:val="it-IT"/>
         </w:rPr>
         <w:drawing>
-          <wp:inline distT="0" distB="0" distL="0" distR="0" wp14:anchorId="0BD10A91" wp14:editId="6D8F0103">
-            <wp:extent cx="3991532" cy="590632"/>
-            <wp:effectExtent l="0" t="0" r="9525" b="0"/>
+          <wp:inline distT="0" distB="0" distL="0" distR="0" wp14:anchorId="0BD10A91" wp14:editId="5936974A">
+            <wp:extent cx="5149645" cy="762000"/>
+            <wp:effectExtent l="0" t="0" r="0" b="0"/>
             <wp:docPr id="18918246" name="Immagine 1" descr="Immagine che contiene testo, Carattere, schermata, tipografia&#10;&#10;Descrizione generata automaticamente"/>
             <wp:cNvGraphicFramePr>
               <a:graphicFrameLocks xmlns:a="http://schemas.openxmlformats.org/drawingml/2006/main" noChangeAspect="1"/>
@@ -6516,7 +8635,7 @@
                   <pic:spPr>
                     <a:xfrm>
                       <a:off x="0" y="0"/>
-                      <a:ext cx="3991532" cy="590632"/>
+                      <a:ext cx="5156137" cy="762961"/>
                     </a:xfrm>
                     <a:prstGeom prst="rect">
                       <a:avLst/>
@@ -6531,23 +8650,88 @@
     </w:p>
     <w:p>
       <w:pPr>
-        <w:rPr>
-          <w:sz w:val="28"/>
-          <w:szCs w:val="28"/>
-          <w:lang w:val="it-IT"/>
-        </w:rPr>
-      </w:pPr>
-      <w:r>
-        <w:rPr>
-          <w:sz w:val="28"/>
-          <w:szCs w:val="28"/>
-          <w:lang w:val="it-IT"/>
-        </w:rPr>
-        <w:t>In particolar modo con numero di iterazioni dell’algoritmo &gt;=4 questo richiedeva troppa memoria (decine di GiB o anche TiB) oppure portava al crash del mio dispositivo. Ho provato allora a eseguire l’algoritmo per l’apprendimento su delle piattaforme online (come Google Colab) ma anche in questo caso le risorse non erano sufficienti</w:t>
-      </w:r>
-    </w:p>
-    <w:p>
-      <w:pPr>
+        <w:jc w:val="center"/>
+        <w:rPr>
+          <w:sz w:val="28"/>
+          <w:szCs w:val="28"/>
+          <w:lang w:val="it-IT"/>
+        </w:rPr>
+      </w:pPr>
+    </w:p>
+    <w:p>
+      <w:pPr>
+        <w:rPr>
+          <w:sz w:val="28"/>
+          <w:szCs w:val="28"/>
+          <w:lang w:val="it-IT"/>
+        </w:rPr>
+      </w:pPr>
+      <w:r>
+        <w:rPr>
+          <w:sz w:val="28"/>
+          <w:szCs w:val="28"/>
+          <w:lang w:val="it-IT"/>
+        </w:rPr>
+        <w:t xml:space="preserve">In particolar modo con numero di iterazioni dell’algoritmo &gt;=4 questo richiedeva troppa memoria (decine di </w:t>
+      </w:r>
+      <w:proofErr w:type="spellStart"/>
+      <w:r>
+        <w:rPr>
+          <w:sz w:val="28"/>
+          <w:szCs w:val="28"/>
+          <w:lang w:val="it-IT"/>
+        </w:rPr>
+        <w:t>GiB</w:t>
+      </w:r>
+      <w:proofErr w:type="spellEnd"/>
+      <w:r>
+        <w:rPr>
+          <w:sz w:val="28"/>
+          <w:szCs w:val="28"/>
+          <w:lang w:val="it-IT"/>
+        </w:rPr>
+        <w:t xml:space="preserve"> o anche </w:t>
+      </w:r>
+      <w:proofErr w:type="spellStart"/>
+      <w:r>
+        <w:rPr>
+          <w:sz w:val="28"/>
+          <w:szCs w:val="28"/>
+          <w:lang w:val="it-IT"/>
+        </w:rPr>
+        <w:t>TiB</w:t>
+      </w:r>
+      <w:proofErr w:type="spellEnd"/>
+      <w:r>
+        <w:rPr>
+          <w:sz w:val="28"/>
+          <w:szCs w:val="28"/>
+          <w:lang w:val="it-IT"/>
+        </w:rPr>
+        <w:t xml:space="preserve">) oppure portava al crash del mio dispositivo. Ho provato allora a eseguire l’algoritmo per l’apprendimento su delle piattaforme online (come Google </w:t>
+      </w:r>
+      <w:proofErr w:type="spellStart"/>
+      <w:r>
+        <w:rPr>
+          <w:sz w:val="28"/>
+          <w:szCs w:val="28"/>
+          <w:lang w:val="it-IT"/>
+        </w:rPr>
+        <w:t>Colab</w:t>
+      </w:r>
+      <w:proofErr w:type="spellEnd"/>
+      <w:r>
+        <w:rPr>
+          <w:sz w:val="28"/>
+          <w:szCs w:val="28"/>
+          <w:lang w:val="it-IT"/>
+        </w:rPr>
+        <w:t>) ma anche in questo caso le risorse non erano sufficienti</w:t>
+      </w:r>
+    </w:p>
+    <w:p>
+      <w:pPr>
+        <w:jc w:val="center"/>
         <w:rPr>
           <w:sz w:val="28"/>
           <w:szCs w:val="28"/>
@@ -6562,9 +8746,9 @@
           <w:lang w:val="it-IT"/>
         </w:rPr>
         <w:drawing>
-          <wp:inline distT="0" distB="0" distL="0" distR="0" wp14:anchorId="4AFBB8F8" wp14:editId="384BD51D">
-            <wp:extent cx="6120130" cy="1026160"/>
-            <wp:effectExtent l="0" t="0" r="0" b="2540"/>
+          <wp:inline distT="0" distB="0" distL="0" distR="0" wp14:anchorId="4AFBB8F8" wp14:editId="27597523">
+            <wp:extent cx="6475095" cy="1935480"/>
+            <wp:effectExtent l="0" t="0" r="1905" b="7620"/>
             <wp:docPr id="1176678071" name="Immagine 1" descr="Immagine che contiene testo, schermata, Software multimediale, linea&#10;&#10;Descrizione generata automaticamente"/>
             <wp:cNvGraphicFramePr>
               <a:graphicFrameLocks xmlns:a="http://schemas.openxmlformats.org/drawingml/2006/main" noChangeAspect="1"/>
@@ -6585,7 +8769,7 @@
                   <pic:spPr>
                     <a:xfrm>
                       <a:off x="0" y="0"/>
-                      <a:ext cx="6120130" cy="1026160"/>
+                      <a:ext cx="6483543" cy="1938005"/>
                     </a:xfrm>
                     <a:prstGeom prst="rect">
                       <a:avLst/>
@@ -6606,12 +8790,58 @@
           <w:lang w:val="it-IT"/>
         </w:rPr>
       </w:pPr>
-      <w:r>
-        <w:rPr>
-          <w:sz w:val="28"/>
-          <w:szCs w:val="28"/>
-          <w:lang w:val="it-IT"/>
-        </w:rPr>
+    </w:p>
+    <w:p>
+      <w:pPr>
+        <w:rPr>
+          <w:sz w:val="28"/>
+          <w:szCs w:val="28"/>
+          <w:lang w:val="it-IT"/>
+        </w:rPr>
+      </w:pPr>
+    </w:p>
+    <w:p>
+      <w:pPr>
+        <w:rPr>
+          <w:sz w:val="28"/>
+          <w:szCs w:val="28"/>
+          <w:lang w:val="it-IT"/>
+        </w:rPr>
+      </w:pPr>
+    </w:p>
+    <w:p>
+      <w:pPr>
+        <w:rPr>
+          <w:sz w:val="28"/>
+          <w:szCs w:val="28"/>
+          <w:lang w:val="it-IT"/>
+        </w:rPr>
+      </w:pPr>
+    </w:p>
+    <w:p>
+      <w:pPr>
+        <w:rPr>
+          <w:sz w:val="28"/>
+          <w:szCs w:val="28"/>
+          <w:lang w:val="it-IT"/>
+        </w:rPr>
+      </w:pPr>
+    </w:p>
+    <w:p>
+      <w:pPr>
+        <w:rPr>
+          <w:sz w:val="28"/>
+          <w:szCs w:val="28"/>
+          <w:lang w:val="it-IT"/>
+        </w:rPr>
+      </w:pPr>
+      <w:r>
+        <w:rPr>
+          <w:sz w:val="28"/>
+          <w:szCs w:val="28"/>
+          <w:lang w:val="it-IT"/>
+        </w:rPr>
+        <w:lastRenderedPageBreak/>
         <w:t xml:space="preserve">Ho deciso allora di </w:t>
       </w:r>
       <w:r>
@@ -6644,7 +8874,25 @@
           <w:szCs w:val="28"/>
           <w:lang w:val="it-IT"/>
         </w:rPr>
-        <w:t xml:space="preserve"> alla rete bayesiana. In particolar modo ho reso dipendenti tutte le feature di input dalla feature di output e, sfruttando la descrizione delle metriche fornita dalla documentazione di Spotify, ho cercato di capire quali fossero le correlazioni tra le variabili</w:t>
+        <w:t xml:space="preserve"> alla rete </w:t>
+      </w:r>
+      <w:proofErr w:type="spellStart"/>
+      <w:r>
+        <w:rPr>
+          <w:sz w:val="28"/>
+          <w:szCs w:val="28"/>
+          <w:lang w:val="it-IT"/>
+        </w:rPr>
+        <w:t>bayesiana</w:t>
+      </w:r>
+      <w:proofErr w:type="spellEnd"/>
+      <w:r>
+        <w:rPr>
+          <w:sz w:val="28"/>
+          <w:szCs w:val="28"/>
+          <w:lang w:val="it-IT"/>
+        </w:rPr>
+        <w:t>. In particolar modo ho reso dipendenti tutte le feature di input dalla feature di output e, sfruttando la descrizione delle metriche fornita dalla documentazione di Spotify, ho cercato di capire quali fossero le correlazioni tra le variabili</w:t>
       </w:r>
     </w:p>
     <w:p>
@@ -6673,10 +8921,9 @@
           <w:szCs w:val="28"/>
           <w:lang w:val="it-IT"/>
         </w:rPr>
-        <w:lastRenderedPageBreak/>
         <w:drawing>
-          <wp:inline distT="0" distB="0" distL="0" distR="0" wp14:anchorId="5192E22B" wp14:editId="21E62280">
-            <wp:extent cx="4883728" cy="3662796"/>
+          <wp:inline distT="0" distB="0" distL="0" distR="0" wp14:anchorId="5192E22B" wp14:editId="64C64970">
+            <wp:extent cx="4732020" cy="3549015"/>
             <wp:effectExtent l="0" t="0" r="0" b="0"/>
             <wp:docPr id="1663795650" name="Immagine 1" descr="Immagine che contiene testo, linea, diagramma, schermata&#10;&#10;Descrizione generata automaticamente"/>
             <wp:cNvGraphicFramePr>
@@ -6698,7 +8945,7 @@
                   <pic:spPr>
                     <a:xfrm>
                       <a:off x="0" y="0"/>
-                      <a:ext cx="4889188" cy="3666891"/>
+                      <a:ext cx="4737876" cy="3553407"/>
                     </a:xfrm>
                     <a:prstGeom prst="rect">
                       <a:avLst/>
@@ -6713,19 +8960,371 @@
     </w:p>
     <w:p>
       <w:pPr>
-        <w:rPr>
-          <w:sz w:val="28"/>
-          <w:szCs w:val="28"/>
-          <w:lang w:val="it-IT"/>
-        </w:rPr>
-      </w:pPr>
-      <w:r>
-        <w:rPr>
-          <w:sz w:val="28"/>
-          <w:szCs w:val="28"/>
-          <w:lang w:val="it-IT"/>
-        </w:rPr>
-        <w:t>La rete bayesiana permette di effettuare un semplice task di classificazione, ma in realtà permette molto di più.</w:t>
+        <w:jc w:val="center"/>
+        <w:rPr>
+          <w:sz w:val="28"/>
+          <w:szCs w:val="28"/>
+          <w:lang w:val="it-IT"/>
+        </w:rPr>
+      </w:pPr>
+    </w:p>
+    <w:p>
+      <w:pPr>
+        <w:rPr>
+          <w:sz w:val="28"/>
+          <w:szCs w:val="28"/>
+          <w:lang w:val="it-IT"/>
+        </w:rPr>
+      </w:pPr>
+      <w:r>
+        <w:rPr>
+          <w:sz w:val="28"/>
+          <w:szCs w:val="28"/>
+          <w:lang w:val="it-IT"/>
+        </w:rPr>
+        <w:t>Queste sono esempi* di probabilità che la rete è riuscita ad apprendere:</w:t>
+      </w:r>
+    </w:p>
+    <w:p>
+      <w:pPr>
+        <w:jc w:val="center"/>
+        <w:rPr>
+          <w:sz w:val="28"/>
+          <w:szCs w:val="28"/>
+          <w:lang w:val="it-IT"/>
+        </w:rPr>
+      </w:pPr>
+      <w:r>
+        <w:rPr>
+          <w:sz w:val="28"/>
+          <w:szCs w:val="28"/>
+          <w:lang w:val="it-IT"/>
+        </w:rPr>
+        <w:drawing>
+          <wp:inline distT="0" distB="0" distL="0" distR="0" wp14:anchorId="38837BF6" wp14:editId="7AAE6CC0">
+            <wp:extent cx="4244340" cy="3292247"/>
+            <wp:effectExtent l="0" t="0" r="3810" b="3810"/>
+            <wp:docPr id="444039913" name="Immagine 1" descr="Immagine che contiene testo, schermata, Carattere&#10;&#10;Descrizione generata automaticamente"/>
+            <wp:cNvGraphicFramePr>
+              <a:graphicFrameLocks xmlns:a="http://schemas.openxmlformats.org/drawingml/2006/main" noChangeAspect="1"/>
+            </wp:cNvGraphicFramePr>
+            <a:graphic xmlns:a="http://schemas.openxmlformats.org/drawingml/2006/main">
+              <a:graphicData uri="http://schemas.openxmlformats.org/drawingml/2006/picture">
+                <pic:pic xmlns:pic="http://schemas.openxmlformats.org/drawingml/2006/picture">
+                  <pic:nvPicPr>
+                    <pic:cNvPr id="444039913" name="Immagine 1" descr="Immagine che contiene testo, schermata, Carattere&#10;&#10;Descrizione generata automaticamente"/>
+                    <pic:cNvPicPr/>
+                  </pic:nvPicPr>
+                  <pic:blipFill>
+                    <a:blip r:embed="rId39"/>
+                    <a:stretch>
+                      <a:fillRect/>
+                    </a:stretch>
+                  </pic:blipFill>
+                  <pic:spPr>
+                    <a:xfrm>
+                      <a:off x="0" y="0"/>
+                      <a:ext cx="4269989" cy="3312142"/>
+                    </a:xfrm>
+                    <a:prstGeom prst="rect">
+                      <a:avLst/>
+                    </a:prstGeom>
+                  </pic:spPr>
+                </pic:pic>
+              </a:graphicData>
+            </a:graphic>
+          </wp:inline>
+        </w:drawing>
+      </w:r>
+    </w:p>
+    <w:p>
+      <w:pPr>
+        <w:rPr>
+          <w:sz w:val="28"/>
+          <w:szCs w:val="28"/>
+          <w:lang w:val="it-IT"/>
+        </w:rPr>
+      </w:pPr>
+      <w:r>
+        <w:rPr>
+          <w:sz w:val="28"/>
+          <w:szCs w:val="28"/>
+          <w:lang w:val="it-IT"/>
+        </w:rPr>
+        <w:lastRenderedPageBreak/>
+        <w:t xml:space="preserve">Come possiamo vedere </w:t>
+      </w:r>
+      <w:proofErr w:type="spellStart"/>
+      <w:r>
+        <w:rPr>
+          <w:sz w:val="28"/>
+          <w:szCs w:val="28"/>
+          <w:lang w:val="it-IT"/>
+        </w:rPr>
+        <w:t>clusterIndex</w:t>
+      </w:r>
+      <w:proofErr w:type="spellEnd"/>
+      <w:r>
+        <w:rPr>
+          <w:sz w:val="28"/>
+          <w:szCs w:val="28"/>
+          <w:lang w:val="it-IT"/>
+        </w:rPr>
+        <w:t xml:space="preserve"> è una variabile indipendente, dunque il suo valore non dipende dalle altre variabili.</w:t>
+      </w:r>
+    </w:p>
+    <w:p>
+      <w:pPr>
+        <w:rPr>
+          <w:sz w:val="28"/>
+          <w:szCs w:val="28"/>
+          <w:lang w:val="it-IT"/>
+        </w:rPr>
+      </w:pPr>
+      <w:proofErr w:type="spellStart"/>
+      <w:r>
+        <w:rPr>
+          <w:sz w:val="28"/>
+          <w:szCs w:val="28"/>
+          <w:lang w:val="it-IT"/>
+        </w:rPr>
+        <w:t>Danceability</w:t>
+      </w:r>
+      <w:proofErr w:type="spellEnd"/>
+      <w:r>
+        <w:rPr>
+          <w:sz w:val="28"/>
+          <w:szCs w:val="28"/>
+          <w:lang w:val="it-IT"/>
+        </w:rPr>
+        <w:t xml:space="preserve">, invece, dipende da variabili quali </w:t>
+      </w:r>
+      <w:proofErr w:type="spellStart"/>
+      <w:r>
+        <w:rPr>
+          <w:sz w:val="28"/>
+          <w:szCs w:val="28"/>
+          <w:lang w:val="it-IT"/>
+        </w:rPr>
+        <w:t>clusterIndex</w:t>
+      </w:r>
+      <w:proofErr w:type="spellEnd"/>
+      <w:r>
+        <w:rPr>
+          <w:sz w:val="28"/>
+          <w:szCs w:val="28"/>
+          <w:lang w:val="it-IT"/>
+        </w:rPr>
+        <w:t>, energy e tempo. In questo caso stiamo dicendo che P (</w:t>
+      </w:r>
+      <w:proofErr w:type="spellStart"/>
+      <w:r>
+        <w:rPr>
+          <w:sz w:val="28"/>
+          <w:szCs w:val="28"/>
+          <w:lang w:val="it-IT"/>
+        </w:rPr>
+        <w:t>danceability</w:t>
+      </w:r>
+      <w:proofErr w:type="spellEnd"/>
+      <w:r>
+        <w:rPr>
+          <w:sz w:val="28"/>
+          <w:szCs w:val="28"/>
+          <w:lang w:val="it-IT"/>
+        </w:rPr>
+        <w:t xml:space="preserve">=0.02145922746781115 | </w:t>
+      </w:r>
+      <w:proofErr w:type="spellStart"/>
+      <w:r>
+        <w:rPr>
+          <w:sz w:val="28"/>
+          <w:szCs w:val="28"/>
+          <w:lang w:val="it-IT"/>
+        </w:rPr>
+        <w:t>clusterIndex</w:t>
+      </w:r>
+      <w:proofErr w:type="spellEnd"/>
+      <w:r>
+        <w:rPr>
+          <w:sz w:val="28"/>
+          <w:szCs w:val="28"/>
+          <w:lang w:val="it-IT"/>
+        </w:rPr>
+        <w:t xml:space="preserve">=2, energy=1, tempo=1) = 0.0034482758620689755. Questo significa che, dati gli esempi nel dataset, si è appreso che se </w:t>
+      </w:r>
+      <w:proofErr w:type="spellStart"/>
+      <w:r>
+        <w:rPr>
+          <w:sz w:val="28"/>
+          <w:szCs w:val="28"/>
+          <w:lang w:val="it-IT"/>
+        </w:rPr>
+        <w:t>clusterIndex</w:t>
+      </w:r>
+      <w:proofErr w:type="spellEnd"/>
+      <w:r>
+        <w:rPr>
+          <w:sz w:val="28"/>
+          <w:szCs w:val="28"/>
+          <w:lang w:val="it-IT"/>
+        </w:rPr>
+        <w:t xml:space="preserve">=2, energy=1 e tempo =1 allora </w:t>
+      </w:r>
+      <w:proofErr w:type="spellStart"/>
+      <w:r>
+        <w:rPr>
+          <w:sz w:val="28"/>
+          <w:szCs w:val="28"/>
+          <w:lang w:val="it-IT"/>
+        </w:rPr>
+        <w:t>danceability</w:t>
+      </w:r>
+      <w:proofErr w:type="spellEnd"/>
+      <w:r>
+        <w:rPr>
+          <w:sz w:val="28"/>
+          <w:szCs w:val="28"/>
+          <w:lang w:val="it-IT"/>
+        </w:rPr>
+        <w:t xml:space="preserve"> ha circa lo 0.3% di probabilità di assumere quel valore.</w:t>
+      </w:r>
+    </w:p>
+    <w:p>
+      <w:pPr>
+        <w:rPr>
+          <w:sz w:val="28"/>
+          <w:szCs w:val="28"/>
+          <w:lang w:val="it-IT"/>
+        </w:rPr>
+      </w:pPr>
+    </w:p>
+    <w:p>
+      <w:pPr>
+        <w:rPr>
+          <w:sz w:val="28"/>
+          <w:szCs w:val="28"/>
+          <w:lang w:val="it-IT"/>
+        </w:rPr>
+      </w:pPr>
+      <w:r>
+        <w:rPr>
+          <w:sz w:val="28"/>
+          <w:szCs w:val="28"/>
+          <w:lang w:val="it-IT"/>
+        </w:rPr>
+        <w:t xml:space="preserve">*Nel codice la parte relativa alla stampa a video delle CPD è al momento commentata. Questo perché il programma richiedeva un uso eccessivo di memoria per il mio dispositivo e non riusciva a caricare l’intera tabella per le altre variabili. Ho provato anche da Google </w:t>
+      </w:r>
+      <w:proofErr w:type="spellStart"/>
+      <w:r>
+        <w:rPr>
+          <w:sz w:val="28"/>
+          <w:szCs w:val="28"/>
+          <w:lang w:val="it-IT"/>
+        </w:rPr>
+        <w:t>Colab</w:t>
+      </w:r>
+      <w:proofErr w:type="spellEnd"/>
+      <w:r>
+        <w:rPr>
+          <w:sz w:val="28"/>
+          <w:szCs w:val="28"/>
+          <w:lang w:val="it-IT"/>
+        </w:rPr>
+        <w:t xml:space="preserve"> ma anche in quel caso persiste l’errore</w:t>
+      </w:r>
+    </w:p>
+    <w:p>
+      <w:pPr>
+        <w:rPr>
+          <w:sz w:val="28"/>
+          <w:szCs w:val="28"/>
+          <w:lang w:val="it-IT"/>
+        </w:rPr>
+      </w:pPr>
+      <w:r>
+        <w:rPr>
+          <w:noProof/>
+        </w:rPr>
+        <w:drawing>
+          <wp:inline distT="0" distB="0" distL="0" distR="0" wp14:anchorId="36832AB4" wp14:editId="38C689B3">
+            <wp:extent cx="6120130" cy="2495550"/>
+            <wp:effectExtent l="0" t="0" r="0" b="0"/>
+            <wp:docPr id="1276326865" name="Immagine 1" descr="Immagine che contiene testo, schermata, Carattere&#10;&#10;Descrizione generata automaticamente"/>
+            <wp:cNvGraphicFramePr>
+              <a:graphicFrameLocks xmlns:a="http://schemas.openxmlformats.org/drawingml/2006/main" noChangeAspect="1"/>
+            </wp:cNvGraphicFramePr>
+            <a:graphic xmlns:a="http://schemas.openxmlformats.org/drawingml/2006/main">
+              <a:graphicData uri="http://schemas.openxmlformats.org/drawingml/2006/picture">
+                <pic:pic xmlns:pic="http://schemas.openxmlformats.org/drawingml/2006/picture">
+                  <pic:nvPicPr>
+                    <pic:cNvPr id="1276326865" name="Immagine 1" descr="Immagine che contiene testo, schermata, Carattere&#10;&#10;Descrizione generata automaticamente"/>
+                    <pic:cNvPicPr/>
+                  </pic:nvPicPr>
+                  <pic:blipFill>
+                    <a:blip r:embed="rId40"/>
+                    <a:stretch>
+                      <a:fillRect/>
+                    </a:stretch>
+                  </pic:blipFill>
+                  <pic:spPr>
+                    <a:xfrm>
+                      <a:off x="0" y="0"/>
+                      <a:ext cx="6120130" cy="2495550"/>
+                    </a:xfrm>
+                    <a:prstGeom prst="rect">
+                      <a:avLst/>
+                    </a:prstGeom>
+                  </pic:spPr>
+                </pic:pic>
+              </a:graphicData>
+            </a:graphic>
+          </wp:inline>
+        </w:drawing>
+      </w:r>
+    </w:p>
+    <w:p>
+      <w:pPr>
+        <w:rPr>
+          <w:sz w:val="28"/>
+          <w:szCs w:val="28"/>
+          <w:lang w:val="it-IT"/>
+        </w:rPr>
+      </w:pPr>
+    </w:p>
+    <w:p>
+      <w:pPr>
+        <w:rPr>
+          <w:sz w:val="28"/>
+          <w:szCs w:val="28"/>
+          <w:lang w:val="it-IT"/>
+        </w:rPr>
+      </w:pPr>
+      <w:r>
+        <w:rPr>
+          <w:sz w:val="28"/>
+          <w:szCs w:val="28"/>
+          <w:lang w:val="it-IT"/>
+        </w:rPr>
+        <w:t xml:space="preserve">La rete </w:t>
+      </w:r>
+      <w:proofErr w:type="spellStart"/>
+      <w:r>
+        <w:rPr>
+          <w:sz w:val="28"/>
+          <w:szCs w:val="28"/>
+          <w:lang w:val="it-IT"/>
+        </w:rPr>
+        <w:t>bayesiana</w:t>
+      </w:r>
+      <w:proofErr w:type="spellEnd"/>
+      <w:r>
+        <w:rPr>
+          <w:sz w:val="28"/>
+          <w:szCs w:val="28"/>
+          <w:lang w:val="it-IT"/>
+        </w:rPr>
+        <w:t xml:space="preserve"> permette di effettuare un semplice task di classificazione, ma in realtà permette molto di più.</w:t>
       </w:r>
     </w:p>
     <w:p>
@@ -6789,23 +9388,78 @@
           <w:szCs w:val="28"/>
           <w:lang w:val="it-IT"/>
         </w:rPr>
-        <w:t>: Le reti bayesiane sono in grado di gestire casi in cui per una variabile casuale non sia stato osservato alcun valore</w:t>
-      </w:r>
-    </w:p>
-    <w:p>
-      <w:pPr>
-        <w:rPr>
-          <w:sz w:val="28"/>
-          <w:szCs w:val="28"/>
-          <w:lang w:val="it-IT"/>
-        </w:rPr>
-      </w:pPr>
-      <w:r>
-        <w:rPr>
-          <w:sz w:val="28"/>
-          <w:szCs w:val="28"/>
-          <w:lang w:val="it-IT"/>
-        </w:rPr>
+        <w:t xml:space="preserve">: Le reti </w:t>
+      </w:r>
+      <w:proofErr w:type="spellStart"/>
+      <w:r>
+        <w:rPr>
+          <w:sz w:val="28"/>
+          <w:szCs w:val="28"/>
+          <w:lang w:val="it-IT"/>
+        </w:rPr>
+        <w:t>bayesiane</w:t>
+      </w:r>
+      <w:proofErr w:type="spellEnd"/>
+      <w:r>
+        <w:rPr>
+          <w:sz w:val="28"/>
+          <w:szCs w:val="28"/>
+          <w:lang w:val="it-IT"/>
+        </w:rPr>
+        <w:t xml:space="preserve"> sono in grado di gestire casi in cui per una variabile casuale non sia stato osservato alcun valore</w:t>
+      </w:r>
+    </w:p>
+    <w:p>
+      <w:pPr>
+        <w:rPr>
+          <w:sz w:val="28"/>
+          <w:szCs w:val="28"/>
+          <w:lang w:val="it-IT"/>
+        </w:rPr>
+      </w:pPr>
+    </w:p>
+    <w:p>
+      <w:pPr>
+        <w:rPr>
+          <w:sz w:val="28"/>
+          <w:szCs w:val="28"/>
+          <w:lang w:val="it-IT"/>
+        </w:rPr>
+      </w:pPr>
+    </w:p>
+    <w:p>
+      <w:pPr>
+        <w:rPr>
+          <w:sz w:val="28"/>
+          <w:szCs w:val="28"/>
+          <w:lang w:val="it-IT"/>
+        </w:rPr>
+      </w:pPr>
+    </w:p>
+    <w:p>
+      <w:pPr>
+        <w:rPr>
+          <w:sz w:val="28"/>
+          <w:szCs w:val="28"/>
+          <w:lang w:val="it-IT"/>
+        </w:rPr>
+      </w:pPr>
+    </w:p>
+    <w:p>
+      <w:pPr>
+        <w:rPr>
+          <w:sz w:val="28"/>
+          <w:szCs w:val="28"/>
+          <w:lang w:val="it-IT"/>
+        </w:rPr>
+      </w:pPr>
+      <w:r>
+        <w:rPr>
+          <w:sz w:val="28"/>
+          <w:szCs w:val="28"/>
+          <w:lang w:val="it-IT"/>
+        </w:rPr>
+        <w:lastRenderedPageBreak/>
         <w:t>ESEMPI</w:t>
       </w:r>
     </w:p>
@@ -6840,7 +9494,7 @@
                     <pic:cNvPicPr/>
                   </pic:nvPicPr>
                   <pic:blipFill>
-                    <a:blip r:embed="rId39"/>
+                    <a:blip r:embed="rId41"/>
                     <a:stretch>
                       <a:fillRect/>
                     </a:stretch>
@@ -6901,7 +9555,6 @@
           <w:szCs w:val="28"/>
           <w:lang w:val="it-IT"/>
         </w:rPr>
-        <w:lastRenderedPageBreak/>
         <w:drawing>
           <wp:inline distT="0" distB="0" distL="0" distR="0" wp14:anchorId="55740D92" wp14:editId="0F506DDB">
             <wp:extent cx="6120130" cy="1926590"/>
@@ -6918,7 +9571,7 @@
                     <pic:cNvPicPr/>
                   </pic:nvPicPr>
                   <pic:blipFill>
-                    <a:blip r:embed="rId40"/>
+                    <a:blip r:embed="rId42"/>
                     <a:stretch>
                       <a:fillRect/>
                     </a:stretch>
@@ -6953,7 +9606,34 @@
           <w:szCs w:val="28"/>
           <w:lang w:val="it-IT"/>
         </w:rPr>
-        <w:t>Possiamo notare come, dopo aver rimosso la feature “energy” (nell’ordine, la seconda) la rete bayesiana sia ancora in grado di effettuare calcoli di probabilità.</w:t>
+        <w:t xml:space="preserve">Possiamo notare come, dopo aver rimosso la feature “energy” (nell’ordine, la seconda) la rete </w:t>
+      </w:r>
+      <w:proofErr w:type="spellStart"/>
+      <w:r>
+        <w:rPr>
+          <w:sz w:val="28"/>
+          <w:szCs w:val="28"/>
+          <w:lang w:val="it-IT"/>
+        </w:rPr>
+        <w:t>bayesiana</w:t>
+      </w:r>
+      <w:proofErr w:type="spellEnd"/>
+      <w:r>
+        <w:rPr>
+          <w:sz w:val="28"/>
+          <w:szCs w:val="28"/>
+          <w:lang w:val="it-IT"/>
+        </w:rPr>
+        <w:t xml:space="preserve"> sia ancora in grado di effettuare calcoli di </w:t>
+      </w:r>
+      <w:proofErr w:type="spellStart"/>
+      <w:r>
+        <w:rPr>
+          <w:sz w:val="28"/>
+          <w:szCs w:val="28"/>
+          <w:lang w:val="it-IT"/>
+        </w:rPr>
+        <w:t>probabilità.</w:t>
       </w:r>
       <w:r>
         <w:rPr>
@@ -6963,6 +9643,7 @@
         </w:rPr>
         <w:t>d</w:t>
       </w:r>
+      <w:proofErr w:type="spellEnd"/>
     </w:p>
     <w:p>
       <w:pPr>
@@ -6979,24 +9660,52 @@
           <w:szCs w:val="28"/>
           <w:lang w:val="it-IT"/>
         </w:rPr>
-        <w:t>Problema delle reti bayesiane</w:t>
-      </w:r>
-    </w:p>
-    <w:p>
-      <w:pPr>
-        <w:rPr>
-          <w:sz w:val="28"/>
-          <w:szCs w:val="28"/>
-          <w:lang w:val="it-IT"/>
-        </w:rPr>
-      </w:pPr>
-      <w:r>
-        <w:rPr>
-          <w:sz w:val="28"/>
-          <w:szCs w:val="28"/>
-          <w:lang w:val="it-IT"/>
-        </w:rPr>
-        <w:t>Le reti Bayesiane, rispetto agli altri modelli di apprendimento, presentano un problema nel caso in cui debbano predire valori per alcune variabili usando valori di altre variabili che fino a quel momento non erano mai state osservate</w:t>
+        <w:t xml:space="preserve">Problema delle reti </w:t>
+      </w:r>
+      <w:proofErr w:type="spellStart"/>
+      <w:r>
+        <w:rPr>
+          <w:sz w:val="28"/>
+          <w:szCs w:val="28"/>
+          <w:lang w:val="it-IT"/>
+        </w:rPr>
+        <w:t>bayesiane</w:t>
+      </w:r>
+      <w:proofErr w:type="spellEnd"/>
+    </w:p>
+    <w:p>
+      <w:pPr>
+        <w:rPr>
+          <w:sz w:val="28"/>
+          <w:szCs w:val="28"/>
+          <w:lang w:val="it-IT"/>
+        </w:rPr>
+      </w:pPr>
+      <w:r>
+        <w:rPr>
+          <w:sz w:val="28"/>
+          <w:szCs w:val="28"/>
+          <w:lang w:val="it-IT"/>
+        </w:rPr>
+        <w:t xml:space="preserve">Le reti </w:t>
+      </w:r>
+      <w:proofErr w:type="spellStart"/>
+      <w:r>
+        <w:rPr>
+          <w:sz w:val="28"/>
+          <w:szCs w:val="28"/>
+          <w:lang w:val="it-IT"/>
+        </w:rPr>
+        <w:t>Bayesiane</w:t>
+      </w:r>
+      <w:proofErr w:type="spellEnd"/>
+      <w:r>
+        <w:rPr>
+          <w:sz w:val="28"/>
+          <w:szCs w:val="28"/>
+          <w:lang w:val="it-IT"/>
+        </w:rPr>
+        <w:t>, rispetto agli altri modelli di apprendimento, presentano un problema nel caso in cui debbano predire valori per alcune variabili usando valori di altre variabili che fino a quel momento non erano mai state osservate</w:t>
       </w:r>
       <w:r>
         <w:rPr>
@@ -7065,9 +9774,9 @@
           <w:lang w:val="it-IT"/>
         </w:rPr>
         <w:drawing>
-          <wp:inline distT="0" distB="0" distL="0" distR="0" wp14:anchorId="7D1FBEAF" wp14:editId="73D8FB1F">
-            <wp:extent cx="6120130" cy="1927225"/>
-            <wp:effectExtent l="0" t="0" r="0" b="0"/>
+          <wp:inline distT="0" distB="0" distL="0" distR="0" wp14:anchorId="7D1FBEAF" wp14:editId="13C8F6F9">
+            <wp:extent cx="6034663" cy="1494790"/>
+            <wp:effectExtent l="0" t="0" r="4445" b="0"/>
             <wp:docPr id="31098029" name="Immagine 1" descr="Immagine che contiene testo, schermata, Carattere&#10;&#10;Descrizione generata automaticamente"/>
             <wp:cNvGraphicFramePr>
               <a:graphicFrameLocks xmlns:a="http://schemas.openxmlformats.org/drawingml/2006/main" noChangeAspect="1"/>
@@ -7080,7 +9789,7 @@
                     <pic:cNvPicPr/>
                   </pic:nvPicPr>
                   <pic:blipFill>
-                    <a:blip r:embed="rId41"/>
+                    <a:blip r:embed="rId43"/>
                     <a:stretch>
                       <a:fillRect/>
                     </a:stretch>
@@ -7088,7 +9797,7 @@
                   <pic:spPr>
                     <a:xfrm>
                       <a:off x="0" y="0"/>
-                      <a:ext cx="6120130" cy="1927225"/>
+                      <a:ext cx="6063310" cy="1501886"/>
                     </a:xfrm>
                     <a:prstGeom prst="rect">
                       <a:avLst/>
@@ -7115,7 +9824,44 @@
           <w:szCs w:val="28"/>
           <w:lang w:val="it-IT"/>
         </w:rPr>
-        <w:t>In questo caso ho provato a predire il cluster per questa canzone che non appartiene al mio dataset e il programma ha generato un errore in quanto uno dei valori delle metriche non era mai stato osservato fino a quel momento. Questo è un problema tipico delle reti bayesiane, in quanto per costruire le CPT le reti necessitano di aver osservato tutti i valori possibili (nel mio caso per ogni metrica tutti i possibili valori compresi tra 0 e 1 generati dal MinMaxScaler).</w:t>
+        <w:lastRenderedPageBreak/>
+        <w:t xml:space="preserve">In questo caso ho provato a predire il cluster per questa canzone che non appartiene al mio dataset e il programma ha generato un errore in quanto uno dei valori delle metriche non era mai stato osservato fino a quel momento. Questo è un problema tipico delle reti </w:t>
+      </w:r>
+      <w:proofErr w:type="spellStart"/>
+      <w:r>
+        <w:rPr>
+          <w:sz w:val="28"/>
+          <w:szCs w:val="28"/>
+          <w:lang w:val="it-IT"/>
+        </w:rPr>
+        <w:t>bayesiane</w:t>
+      </w:r>
+      <w:proofErr w:type="spellEnd"/>
+      <w:r>
+        <w:rPr>
+          <w:sz w:val="28"/>
+          <w:szCs w:val="28"/>
+          <w:lang w:val="it-IT"/>
+        </w:rPr>
+        <w:t xml:space="preserve">, in quanto per costruire le CPT le reti necessitano di aver osservato tutti i valori possibili (nel mio caso per ogni metrica tutti i possibili valori compresi tra 0 e 1 generati dal </w:t>
+      </w:r>
+      <w:proofErr w:type="spellStart"/>
+      <w:r>
+        <w:rPr>
+          <w:sz w:val="28"/>
+          <w:szCs w:val="28"/>
+          <w:lang w:val="it-IT"/>
+        </w:rPr>
+        <w:t>MinMaxScaler</w:t>
+      </w:r>
+      <w:proofErr w:type="spellEnd"/>
+      <w:r>
+        <w:rPr>
+          <w:sz w:val="28"/>
+          <w:szCs w:val="28"/>
+          <w:lang w:val="it-IT"/>
+        </w:rPr>
+        <w:t>).</w:t>
       </w:r>
     </w:p>
     <w:p>
@@ -7134,7 +9880,6 @@
           <w:szCs w:val="28"/>
           <w:lang w:val="it-IT"/>
         </w:rPr>
-        <w:lastRenderedPageBreak/>
         <w:drawing>
           <wp:inline distT="0" distB="0" distL="0" distR="0" wp14:anchorId="731A9A81" wp14:editId="5EA63F46">
             <wp:extent cx="5792008" cy="2800741"/>
@@ -7151,7 +9896,7 @@
                     <pic:cNvPicPr/>
                   </pic:nvPicPr>
                   <pic:blipFill>
-                    <a:blip r:embed="rId42"/>
+                    <a:blip r:embed="rId44"/>
                     <a:stretch>
                       <a:fillRect/>
                     </a:stretch>
@@ -7212,7 +9957,25 @@
           <w:szCs w:val="28"/>
           <w:lang w:val="it-IT"/>
         </w:rPr>
-        <w:t>In conclusione, possiamo concludere dicendo che in generale le reti bayesiane rappresentano uno strumento di ragionamento molto potente, se confrontate con i semplici classificatori. Esse, d’altro canto, richiedono molto sforzo per il learning della struttura e richiedono di osservare tutti i valori per costruire le CPT</w:t>
+        <w:t xml:space="preserve">In conclusione, possiamo concludere dicendo che in generale le reti </w:t>
+      </w:r>
+      <w:proofErr w:type="spellStart"/>
+      <w:r>
+        <w:rPr>
+          <w:sz w:val="28"/>
+          <w:szCs w:val="28"/>
+          <w:lang w:val="it-IT"/>
+        </w:rPr>
+        <w:t>bayesiane</w:t>
+      </w:r>
+      <w:proofErr w:type="spellEnd"/>
+      <w:r>
+        <w:rPr>
+          <w:sz w:val="28"/>
+          <w:szCs w:val="28"/>
+          <w:lang w:val="it-IT"/>
+        </w:rPr>
+        <w:t xml:space="preserve"> rappresentano uno strumento di ragionamento molto potente, se confrontate con i semplici classificatori. Esse, d’altro canto, richiedono molto sforzo per il learning della struttura e richiedono di osservare tutti i valori per costruire le CPT</w:t>
       </w:r>
     </w:p>
     <w:p>
@@ -7251,6 +10014,7 @@
         </w:rPr>
         <w:t xml:space="preserve">lo 5) Ragionamento logico e </w:t>
       </w:r>
+      <w:proofErr w:type="spellStart"/>
       <w:r>
         <w:rPr>
           <w:lang w:val="it-IT"/>
@@ -7263,6 +10027,7 @@
         </w:rPr>
         <w:t>rolog</w:t>
       </w:r>
+      <w:proofErr w:type="spellEnd"/>
     </w:p>
     <w:p>
       <w:pPr>
@@ -7312,33 +10077,80 @@
           <w:szCs w:val="28"/>
           <w:lang w:val="it-IT"/>
         </w:rPr>
-        <w:t>Ho utilizzato la libreria pyswip per il prolog.</w:t>
-      </w:r>
-    </w:p>
-    <w:p>
-      <w:pPr>
-        <w:rPr>
-          <w:sz w:val="28"/>
-          <w:szCs w:val="28"/>
-          <w:lang w:val="it-IT"/>
-        </w:rPr>
-      </w:pPr>
-    </w:p>
-    <w:p>
-      <w:pPr>
-        <w:rPr>
-          <w:sz w:val="28"/>
-          <w:szCs w:val="28"/>
-          <w:lang w:val="it-IT"/>
-        </w:rPr>
-      </w:pPr>
-      <w:r>
-        <w:rPr>
-          <w:sz w:val="28"/>
-          <w:szCs w:val="28"/>
-          <w:lang w:val="it-IT"/>
-        </w:rPr>
-        <w:t>Prolog è un linguaggio di programmazione dichiarativo basato sul ragionamento logico. Nel mio caso sono stati definiti 2 tipi di fatti e 1 regola</w:t>
+        <w:lastRenderedPageBreak/>
+        <w:t xml:space="preserve">Ho utilizzato la libreria </w:t>
+      </w:r>
+      <w:proofErr w:type="spellStart"/>
+      <w:r>
+        <w:rPr>
+          <w:sz w:val="28"/>
+          <w:szCs w:val="28"/>
+          <w:lang w:val="it-IT"/>
+        </w:rPr>
+        <w:t>pyswip</w:t>
+      </w:r>
+      <w:proofErr w:type="spellEnd"/>
+      <w:r>
+        <w:rPr>
+          <w:sz w:val="28"/>
+          <w:szCs w:val="28"/>
+          <w:lang w:val="it-IT"/>
+        </w:rPr>
+        <w:t xml:space="preserve"> per il </w:t>
+      </w:r>
+      <w:proofErr w:type="spellStart"/>
+      <w:r>
+        <w:rPr>
+          <w:sz w:val="28"/>
+          <w:szCs w:val="28"/>
+          <w:lang w:val="it-IT"/>
+        </w:rPr>
+        <w:t>prolog</w:t>
+      </w:r>
+      <w:proofErr w:type="spellEnd"/>
+      <w:r>
+        <w:rPr>
+          <w:sz w:val="28"/>
+          <w:szCs w:val="28"/>
+          <w:lang w:val="it-IT"/>
+        </w:rPr>
+        <w:t>.</w:t>
+      </w:r>
+    </w:p>
+    <w:p>
+      <w:pPr>
+        <w:rPr>
+          <w:sz w:val="28"/>
+          <w:szCs w:val="28"/>
+          <w:lang w:val="it-IT"/>
+        </w:rPr>
+      </w:pPr>
+    </w:p>
+    <w:p>
+      <w:pPr>
+        <w:rPr>
+          <w:sz w:val="28"/>
+          <w:szCs w:val="28"/>
+          <w:lang w:val="it-IT"/>
+        </w:rPr>
+      </w:pPr>
+      <w:proofErr w:type="spellStart"/>
+      <w:r>
+        <w:rPr>
+          <w:sz w:val="28"/>
+          <w:szCs w:val="28"/>
+          <w:lang w:val="it-IT"/>
+        </w:rPr>
+        <w:t>Prolog</w:t>
+      </w:r>
+      <w:proofErr w:type="spellEnd"/>
+      <w:r>
+        <w:rPr>
+          <w:sz w:val="28"/>
+          <w:szCs w:val="28"/>
+          <w:lang w:val="it-IT"/>
+        </w:rPr>
+        <w:t xml:space="preserve"> è un linguaggio di programmazione dichiarativo basato sul ragionamento logico. Nel mio caso sono stati definiti 2 tipi di fatti e 1 regola</w:t>
       </w:r>
     </w:p>
     <w:p>
@@ -7382,8 +10194,25 @@
           <w:szCs w:val="28"/>
           <w:lang w:val="it-IT"/>
         </w:rPr>
-        <w:lastRenderedPageBreak/>
-        <w:t>Fatto clustered_song: contiene le informazioni relative a una canzone e al suo cluster di appartenenza</w:t>
+        <w:t xml:space="preserve">Fatto </w:t>
+      </w:r>
+      <w:proofErr w:type="spellStart"/>
+      <w:r>
+        <w:rPr>
+          <w:sz w:val="28"/>
+          <w:szCs w:val="28"/>
+          <w:lang w:val="it-IT"/>
+        </w:rPr>
+        <w:t>clustered_song</w:t>
+      </w:r>
+      <w:proofErr w:type="spellEnd"/>
+      <w:r>
+        <w:rPr>
+          <w:sz w:val="28"/>
+          <w:szCs w:val="28"/>
+          <w:lang w:val="it-IT"/>
+        </w:rPr>
+        <w:t>: contiene le informazioni relative a una canzone e al suo cluster di appartenenza</w:t>
       </w:r>
     </w:p>
     <w:p>
@@ -7407,13 +10236,77 @@
         </w:rPr>
         <w:t xml:space="preserve">Regola: </w:t>
       </w:r>
-      <w:r>
-        <w:rPr>
-          <w:sz w:val="28"/>
-          <w:szCs w:val="28"/>
-          <w:lang w:val="it-IT"/>
-        </w:rPr>
-        <w:t>canzoni_info(NomeCanzone, Autore, Cluster) :- ( song(A1, B1, C1, D1, E1, F1, G1, H1, I1, L1, Autore, NomeCanzone), clustered_song(A2, B2, C2, D2, E2, F2, G2, H2, I2, L2, Cluster) ), A1= A2, B1 = B2, C1 = C2, D1 = D2, E1 = E2, F1 = F2, G1 = G2, H1 = H2, I1 = I2, L1 = L2.</w:t>
+      <w:proofErr w:type="spellStart"/>
+      <w:r>
+        <w:rPr>
+          <w:sz w:val="28"/>
+          <w:szCs w:val="28"/>
+          <w:lang w:val="it-IT"/>
+        </w:rPr>
+        <w:t>canzoni_info</w:t>
+      </w:r>
+      <w:proofErr w:type="spellEnd"/>
+      <w:r>
+        <w:rPr>
+          <w:sz w:val="28"/>
+          <w:szCs w:val="28"/>
+          <w:lang w:val="it-IT"/>
+        </w:rPr>
+        <w:t>(</w:t>
+      </w:r>
+      <w:proofErr w:type="spellStart"/>
+      <w:r>
+        <w:rPr>
+          <w:sz w:val="28"/>
+          <w:szCs w:val="28"/>
+          <w:lang w:val="it-IT"/>
+        </w:rPr>
+        <w:t>NomeCanzone</w:t>
+      </w:r>
+      <w:proofErr w:type="spellEnd"/>
+      <w:r>
+        <w:rPr>
+          <w:sz w:val="28"/>
+          <w:szCs w:val="28"/>
+          <w:lang w:val="it-IT"/>
+        </w:rPr>
+        <w:t xml:space="preserve">, Autore, Cluster) :- ( song(A1, B1, C1, D1, E1, F1, G1, H1, I1, L1, Autore, </w:t>
+      </w:r>
+      <w:proofErr w:type="spellStart"/>
+      <w:r>
+        <w:rPr>
+          <w:sz w:val="28"/>
+          <w:szCs w:val="28"/>
+          <w:lang w:val="it-IT"/>
+        </w:rPr>
+        <w:t>NomeCanzone</w:t>
+      </w:r>
+      <w:proofErr w:type="spellEnd"/>
+      <w:r>
+        <w:rPr>
+          <w:sz w:val="28"/>
+          <w:szCs w:val="28"/>
+          <w:lang w:val="it-IT"/>
+        </w:rPr>
+        <w:t xml:space="preserve">), </w:t>
+      </w:r>
+      <w:proofErr w:type="spellStart"/>
+      <w:r>
+        <w:rPr>
+          <w:sz w:val="28"/>
+          <w:szCs w:val="28"/>
+          <w:lang w:val="it-IT"/>
+        </w:rPr>
+        <w:t>clustered_song</w:t>
+      </w:r>
+      <w:proofErr w:type="spellEnd"/>
+      <w:r>
+        <w:rPr>
+          <w:sz w:val="28"/>
+          <w:szCs w:val="28"/>
+          <w:lang w:val="it-IT"/>
+        </w:rPr>
+        <w:t>(A2, B2, C2, D2, E2, F2, G2, H2, I2, L2, Cluster) ), A1= A2, B1 = B2, C1 = C2, D1 = D2, E1 = E2, F1 = F2, G1 = G2, H1 = H2, I1 = I2, L1 = L2.</w:t>
       </w:r>
     </w:p>
     <w:p>
@@ -7467,7 +10360,7 @@
                     <pic:cNvPicPr/>
                   </pic:nvPicPr>
                   <pic:blipFill>
-                    <a:blip r:embed="rId43"/>
+                    <a:blip r:embed="rId45"/>
                     <a:stretch>
                       <a:fillRect/>
                     </a:stretch>
@@ -7576,26 +10469,146 @@
         <w:rPr>
           <w:lang w:val="it-IT"/>
         </w:rPr>
-        <w:t xml:space="preserve"> D. Poole, A. Mackworth: Artificial Intelligence: Foundations of Computational Agents. 3/e. Cambridge University Press [Ch.5]</w:t>
-      </w:r>
-    </w:p>
-    <w:p>
-      <w:pPr>
-        <w:rPr>
-          <w:lang w:val="it-IT"/>
-        </w:rPr>
-      </w:pPr>
-      <w:r>
-        <w:rPr>
-          <w:lang w:val="it-IT"/>
-        </w:rPr>
-        <w:t xml:space="preserve">Prolog: </w:t>
-      </w:r>
-      <w:r>
-        <w:rPr>
-          <w:lang w:val="it-IT"/>
-        </w:rPr>
-        <w:t>] D. Poole, A. Mackworth: Artificial Intelligence: Foundations of Computational Agents. 3e, Cambridge University Press [Ch.15]</w:t>
+        <w:t xml:space="preserve"> D. Poole, A. </w:t>
+      </w:r>
+      <w:proofErr w:type="spellStart"/>
+      <w:r>
+        <w:rPr>
+          <w:lang w:val="it-IT"/>
+        </w:rPr>
+        <w:t>Mackworth</w:t>
+      </w:r>
+      <w:proofErr w:type="spellEnd"/>
+      <w:r>
+        <w:rPr>
+          <w:lang w:val="it-IT"/>
+        </w:rPr>
+        <w:t xml:space="preserve">: </w:t>
+      </w:r>
+      <w:proofErr w:type="spellStart"/>
+      <w:r>
+        <w:rPr>
+          <w:lang w:val="it-IT"/>
+        </w:rPr>
+        <w:t>Artificial</w:t>
+      </w:r>
+      <w:proofErr w:type="spellEnd"/>
+      <w:r>
+        <w:rPr>
+          <w:lang w:val="it-IT"/>
+        </w:rPr>
+        <w:t xml:space="preserve"> Intelligence: </w:t>
+      </w:r>
+      <w:proofErr w:type="spellStart"/>
+      <w:r>
+        <w:rPr>
+          <w:lang w:val="it-IT"/>
+        </w:rPr>
+        <w:t>Foundations</w:t>
+      </w:r>
+      <w:proofErr w:type="spellEnd"/>
+      <w:r>
+        <w:rPr>
+          <w:lang w:val="it-IT"/>
+        </w:rPr>
+        <w:t xml:space="preserve"> of </w:t>
+      </w:r>
+      <w:proofErr w:type="spellStart"/>
+      <w:r>
+        <w:rPr>
+          <w:lang w:val="it-IT"/>
+        </w:rPr>
+        <w:t>Computational</w:t>
+      </w:r>
+      <w:proofErr w:type="spellEnd"/>
+      <w:r>
+        <w:rPr>
+          <w:lang w:val="it-IT"/>
+        </w:rPr>
+        <w:t xml:space="preserve"> Agents. 3/e. Cambridge University Press [Ch.5]</w:t>
+      </w:r>
+    </w:p>
+    <w:p>
+      <w:pPr>
+        <w:rPr>
+          <w:lang w:val="it-IT"/>
+        </w:rPr>
+      </w:pPr>
+      <w:proofErr w:type="spellStart"/>
+      <w:r>
+        <w:rPr>
+          <w:lang w:val="it-IT"/>
+        </w:rPr>
+        <w:t>Prolog</w:t>
+      </w:r>
+      <w:proofErr w:type="spellEnd"/>
+      <w:r>
+        <w:rPr>
+          <w:lang w:val="it-IT"/>
+        </w:rPr>
+        <w:t xml:space="preserve">: </w:t>
+      </w:r>
+      <w:r>
+        <w:rPr>
+          <w:lang w:val="it-IT"/>
+        </w:rPr>
+        <w:t xml:space="preserve">] D. Poole, A. </w:t>
+      </w:r>
+      <w:proofErr w:type="spellStart"/>
+      <w:r>
+        <w:rPr>
+          <w:lang w:val="it-IT"/>
+        </w:rPr>
+        <w:t>Mackworth</w:t>
+      </w:r>
+      <w:proofErr w:type="spellEnd"/>
+      <w:r>
+        <w:rPr>
+          <w:lang w:val="it-IT"/>
+        </w:rPr>
+        <w:t xml:space="preserve">: </w:t>
+      </w:r>
+      <w:proofErr w:type="spellStart"/>
+      <w:r>
+        <w:rPr>
+          <w:lang w:val="it-IT"/>
+        </w:rPr>
+        <w:t>Artificial</w:t>
+      </w:r>
+      <w:proofErr w:type="spellEnd"/>
+      <w:r>
+        <w:rPr>
+          <w:lang w:val="it-IT"/>
+        </w:rPr>
+        <w:t xml:space="preserve"> Intelligence: </w:t>
+      </w:r>
+      <w:proofErr w:type="spellStart"/>
+      <w:r>
+        <w:rPr>
+          <w:lang w:val="it-IT"/>
+        </w:rPr>
+        <w:t>Foundations</w:t>
+      </w:r>
+      <w:proofErr w:type="spellEnd"/>
+      <w:r>
+        <w:rPr>
+          <w:lang w:val="it-IT"/>
+        </w:rPr>
+        <w:t xml:space="preserve"> of </w:t>
+      </w:r>
+      <w:proofErr w:type="spellStart"/>
+      <w:r>
+        <w:rPr>
+          <w:lang w:val="it-IT"/>
+        </w:rPr>
+        <w:t>Computational</w:t>
+      </w:r>
+      <w:proofErr w:type="spellEnd"/>
+      <w:r>
+        <w:rPr>
+          <w:lang w:val="it-IT"/>
+        </w:rPr>
+        <w:t xml:space="preserve"> Agents. 3e, Cambridge University Press [Ch.15]</w:t>
       </w:r>
     </w:p>
     <w:p>
@@ -7614,7 +10627,63 @@
         <w:rPr>
           <w:lang w:val="it-IT"/>
         </w:rPr>
-        <w:t>D. Poole, A. Mackworth: Artificial Intelligence: Foundations of Computational Agents. Cambridge University Press. 3rd Ed. [Ch.7]</w:t>
+        <w:t xml:space="preserve">D. Poole, A. </w:t>
+      </w:r>
+      <w:proofErr w:type="spellStart"/>
+      <w:r>
+        <w:rPr>
+          <w:lang w:val="it-IT"/>
+        </w:rPr>
+        <w:t>Mackworth</w:t>
+      </w:r>
+      <w:proofErr w:type="spellEnd"/>
+      <w:r>
+        <w:rPr>
+          <w:lang w:val="it-IT"/>
+        </w:rPr>
+        <w:t xml:space="preserve">: </w:t>
+      </w:r>
+      <w:proofErr w:type="spellStart"/>
+      <w:r>
+        <w:rPr>
+          <w:lang w:val="it-IT"/>
+        </w:rPr>
+        <w:t>Artificial</w:t>
+      </w:r>
+      <w:proofErr w:type="spellEnd"/>
+      <w:r>
+        <w:rPr>
+          <w:lang w:val="it-IT"/>
+        </w:rPr>
+        <w:t xml:space="preserve"> Intelligence: </w:t>
+      </w:r>
+      <w:proofErr w:type="spellStart"/>
+      <w:r>
+        <w:rPr>
+          <w:lang w:val="it-IT"/>
+        </w:rPr>
+        <w:t>Foundations</w:t>
+      </w:r>
+      <w:proofErr w:type="spellEnd"/>
+      <w:r>
+        <w:rPr>
+          <w:lang w:val="it-IT"/>
+        </w:rPr>
+        <w:t xml:space="preserve"> of </w:t>
+      </w:r>
+      <w:proofErr w:type="spellStart"/>
+      <w:r>
+        <w:rPr>
+          <w:lang w:val="it-IT"/>
+        </w:rPr>
+        <w:t>Computational</w:t>
+      </w:r>
+      <w:proofErr w:type="spellEnd"/>
+      <w:r>
+        <w:rPr>
+          <w:lang w:val="it-IT"/>
+        </w:rPr>
+        <w:t xml:space="preserve"> Agents. Cambridge University Press. 3rd Ed. [Ch.7]</w:t>
       </w:r>
       <w:r>
         <w:rPr>
@@ -7633,13 +10702,70 @@
         <w:rPr>
           <w:lang w:val="it-IT"/>
         </w:rPr>
+        <w:lastRenderedPageBreak/>
         <w:t>Apprendimento non supervisionato: D</w:t>
       </w:r>
       <w:r>
         <w:rPr>
           <w:lang w:val="it-IT"/>
         </w:rPr>
-        <w:t>. Poole, A. Mackworth: Artificial Intelligence: Foundations of Computational Agents. Cambridge University Press. 3rd Ed. [Ch.10]</w:t>
+        <w:t xml:space="preserve">. Poole, A. </w:t>
+      </w:r>
+      <w:proofErr w:type="spellStart"/>
+      <w:r>
+        <w:rPr>
+          <w:lang w:val="it-IT"/>
+        </w:rPr>
+        <w:t>Mackworth</w:t>
+      </w:r>
+      <w:proofErr w:type="spellEnd"/>
+      <w:r>
+        <w:rPr>
+          <w:lang w:val="it-IT"/>
+        </w:rPr>
+        <w:t xml:space="preserve">: </w:t>
+      </w:r>
+      <w:proofErr w:type="spellStart"/>
+      <w:r>
+        <w:rPr>
+          <w:lang w:val="it-IT"/>
+        </w:rPr>
+        <w:t>Artificial</w:t>
+      </w:r>
+      <w:proofErr w:type="spellEnd"/>
+      <w:r>
+        <w:rPr>
+          <w:lang w:val="it-IT"/>
+        </w:rPr>
+        <w:t xml:space="preserve"> Intelligence: </w:t>
+      </w:r>
+      <w:proofErr w:type="spellStart"/>
+      <w:r>
+        <w:rPr>
+          <w:lang w:val="it-IT"/>
+        </w:rPr>
+        <w:t>Foundations</w:t>
+      </w:r>
+      <w:proofErr w:type="spellEnd"/>
+      <w:r>
+        <w:rPr>
+          <w:lang w:val="it-IT"/>
+        </w:rPr>
+        <w:t xml:space="preserve"> of </w:t>
+      </w:r>
+      <w:proofErr w:type="spellStart"/>
+      <w:r>
+        <w:rPr>
+          <w:lang w:val="it-IT"/>
+        </w:rPr>
+        <w:t>Computational</w:t>
+      </w:r>
+      <w:proofErr w:type="spellEnd"/>
+      <w:r>
+        <w:rPr>
+          <w:lang w:val="it-IT"/>
+        </w:rPr>
+        <w:t xml:space="preserve"> Agents. Cambridge University Press. 3rd Ed. [Ch.10]</w:t>
       </w:r>
       <w:r>
         <w:rPr>
@@ -7658,13 +10784,83 @@
         <w:rPr>
           <w:lang w:val="it-IT"/>
         </w:rPr>
-        <w:t xml:space="preserve">Ragionamento probabilistico e reti bayesiane: </w:t>
-      </w:r>
-      <w:r>
-        <w:rPr>
-          <w:lang w:val="it-IT"/>
-        </w:rPr>
-        <w:t>D. Poole, A. Mackworth: Artificial Intelligence: Foundations of Computational Agents. Cambridge University Press. 3/e. [Ch.9]</w:t>
+        <w:t xml:space="preserve">Ragionamento probabilistico e reti </w:t>
+      </w:r>
+      <w:proofErr w:type="spellStart"/>
+      <w:r>
+        <w:rPr>
+          <w:lang w:val="it-IT"/>
+        </w:rPr>
+        <w:t>bayesiane</w:t>
+      </w:r>
+      <w:proofErr w:type="spellEnd"/>
+      <w:r>
+        <w:rPr>
+          <w:lang w:val="it-IT"/>
+        </w:rPr>
+        <w:t xml:space="preserve">: </w:t>
+      </w:r>
+      <w:r>
+        <w:rPr>
+          <w:lang w:val="it-IT"/>
+        </w:rPr>
+        <w:t xml:space="preserve">D. Poole, A. </w:t>
+      </w:r>
+      <w:proofErr w:type="spellStart"/>
+      <w:r>
+        <w:rPr>
+          <w:lang w:val="it-IT"/>
+        </w:rPr>
+        <w:t>Mackworth</w:t>
+      </w:r>
+      <w:proofErr w:type="spellEnd"/>
+      <w:r>
+        <w:rPr>
+          <w:lang w:val="it-IT"/>
+        </w:rPr>
+        <w:t xml:space="preserve">: </w:t>
+      </w:r>
+      <w:proofErr w:type="spellStart"/>
+      <w:r>
+        <w:rPr>
+          <w:lang w:val="it-IT"/>
+        </w:rPr>
+        <w:t>Artificial</w:t>
+      </w:r>
+      <w:proofErr w:type="spellEnd"/>
+      <w:r>
+        <w:rPr>
+          <w:lang w:val="it-IT"/>
+        </w:rPr>
+        <w:t xml:space="preserve"> Intelligence: </w:t>
+      </w:r>
+      <w:proofErr w:type="spellStart"/>
+      <w:r>
+        <w:rPr>
+          <w:lang w:val="it-IT"/>
+        </w:rPr>
+        <w:t>Foundations</w:t>
+      </w:r>
+      <w:proofErr w:type="spellEnd"/>
+      <w:r>
+        <w:rPr>
+          <w:lang w:val="it-IT"/>
+        </w:rPr>
+        <w:t xml:space="preserve"> of </w:t>
+      </w:r>
+      <w:proofErr w:type="spellStart"/>
+      <w:r>
+        <w:rPr>
+          <w:lang w:val="it-IT"/>
+        </w:rPr>
+        <w:t>Computational</w:t>
+      </w:r>
+      <w:proofErr w:type="spellEnd"/>
+      <w:r>
+        <w:rPr>
+          <w:lang w:val="it-IT"/>
+        </w:rPr>
+        <w:t xml:space="preserve"> Agents. Cambridge University Press. 3/e. [Ch.9]</w:t>
       </w:r>
     </w:p>
     <w:p>

--- a/Spotipy/Documentazione.docx
+++ b/Spotipy/Documentazione.docx
@@ -25,15 +25,15 @@
     <w:p>
       <w:pPr>
         <w:rPr>
-          <w:sz w:val="52"/>
-          <w:szCs w:val="52"/>
-          <w:lang w:val="it-IT"/>
-        </w:rPr>
-      </w:pPr>
-      <w:r>
-        <w:rPr>
-          <w:sz w:val="52"/>
-          <w:szCs w:val="52"/>
+          <w:sz w:val="44"/>
+          <w:szCs w:val="44"/>
+          <w:lang w:val="it-IT"/>
+        </w:rPr>
+      </w:pPr>
+      <w:r>
+        <w:rPr>
+          <w:sz w:val="44"/>
+          <w:szCs w:val="44"/>
           <w:lang w:val="it-IT"/>
         </w:rPr>
         <w:t>Componenti del gruppo</w:t>
@@ -52,23 +52,29 @@
           <w:lang w:val="it-IT"/>
         </w:rPr>
       </w:pPr>
-      <w:proofErr w:type="spellStart"/>
       <w:r>
         <w:rPr>
           <w:sz w:val="32"/>
           <w:szCs w:val="32"/>
           <w:lang w:val="it-IT"/>
         </w:rPr>
-        <w:t>Emanuele_Fontana</w:t>
-      </w:r>
-      <w:proofErr w:type="spellEnd"/>
+        <w:t>Emanuele</w:t>
+      </w:r>
       <w:r>
         <w:rPr>
           <w:sz w:val="32"/>
           <w:szCs w:val="32"/>
           <w:lang w:val="it-IT"/>
         </w:rPr>
-        <w:t>, [</w:t>
+        <w:t xml:space="preserve"> </w:t>
+      </w:r>
+      <w:r>
+        <w:rPr>
+          <w:sz w:val="32"/>
+          <w:szCs w:val="32"/>
+          <w:lang w:val="it-IT"/>
+        </w:rPr>
+        <w:t>Fontana, [</w:t>
       </w:r>
       <w:r>
         <w:rPr>
@@ -117,6 +123,7 @@
     </w:p>
     <w:p>
       <w:pPr>
+        <w:jc w:val="center"/>
         <w:rPr>
           <w:sz w:val="32"/>
           <w:szCs w:val="32"/>
@@ -138,14 +145,6 @@
           <w:lang w:val="it-IT"/>
         </w:rPr>
         <w:t xml:space="preserve">: </w:t>
-      </w:r>
-      <w:r>
-        <w:rPr>
-          <w:sz w:val="32"/>
-          <w:szCs w:val="32"/>
-          <w:lang w:val="it-IT"/>
-        </w:rPr>
-        <w:t xml:space="preserve"> </w:t>
       </w:r>
       <w:hyperlink r:id="rId7" w:history="1">
         <w:r>
@@ -161,6 +160,7 @@
     </w:p>
     <w:p>
       <w:pPr>
+        <w:jc w:val="center"/>
         <w:rPr>
           <w:sz w:val="32"/>
           <w:szCs w:val="32"/>
@@ -170,6 +170,7 @@
     </w:p>
     <w:p>
       <w:pPr>
+        <w:jc w:val="center"/>
         <w:rPr>
           <w:sz w:val="32"/>
           <w:szCs w:val="32"/>
@@ -194,22 +195,855 @@
         </w:rPr>
       </w:pPr>
     </w:p>
-    <w:p>
-      <w:pPr>
-        <w:jc w:val="both"/>
-        <w:rPr>
-          <w:sz w:val="32"/>
-          <w:szCs w:val="32"/>
-          <w:lang w:val="it-IT"/>
-        </w:rPr>
-      </w:pPr>
-      <w:r>
-        <w:rPr>
-          <w:sz w:val="32"/>
-          <w:szCs w:val="32"/>
-          <w:lang w:val="it-IT"/>
-        </w:rPr>
-        <w:t>Indice</w:t>
+    <w:bookmarkStart w:id="1" w:name="_Capitolo_0)_Introduzione" w:displacedByCustomXml="next"/>
+    <w:bookmarkEnd w:id="1" w:displacedByCustomXml="next"/>
+    <w:sdt>
+      <w:sdtPr>
+        <w:rPr>
+          <w:rFonts w:asciiTheme="minorHAnsi" w:eastAsiaTheme="minorHAnsi" w:hAnsiTheme="minorHAnsi" w:cstheme="minorBidi"/>
+          <w:color w:val="auto"/>
+          <w:kern w:val="2"/>
+          <w:sz w:val="22"/>
+          <w:szCs w:val="22"/>
+          <w:lang w:val="en-GB" w:eastAsia="en-US"/>
+          <w14:ligatures w14:val="standardContextual"/>
+        </w:rPr>
+        <w:id w:val="-1640414581"/>
+        <w:docPartObj>
+          <w:docPartGallery w:val="Table of Contents"/>
+          <w:docPartUnique/>
+        </w:docPartObj>
+      </w:sdtPr>
+      <w:sdtEndPr>
+        <w:rPr>
+          <w:b/>
+          <w:bCs/>
+        </w:rPr>
+      </w:sdtEndPr>
+      <w:sdtContent>
+        <w:p>
+          <w:pPr>
+            <w:pStyle w:val="Titolosommario"/>
+            <w:rPr>
+              <w:color w:val="auto"/>
+            </w:rPr>
+          </w:pPr>
+          <w:r>
+            <w:rPr>
+              <w:color w:val="auto"/>
+            </w:rPr>
+            <w:t>Indice</w:t>
+          </w:r>
+        </w:p>
+        <w:p>
+          <w:pPr>
+            <w:pStyle w:val="Sommario1"/>
+            <w:tabs>
+              <w:tab w:val="right" w:leader="dot" w:pos="9628"/>
+            </w:tabs>
+            <w:rPr>
+              <w:rFonts w:eastAsiaTheme="minorEastAsia"/>
+              <w:noProof/>
+              <w:lang w:val="it-IT" w:eastAsia="it-IT"/>
+            </w:rPr>
+          </w:pPr>
+          <w:r>
+            <w:fldChar w:fldCharType="begin"/>
+          </w:r>
+          <w:r>
+            <w:instrText xml:space="preserve"> TOC \o "1-3" \h \z \u </w:instrText>
+          </w:r>
+          <w:r>
+            <w:fldChar w:fldCharType="separate"/>
+          </w:r>
+          <w:hyperlink w:anchor="_Toc155611317" w:history="1">
+            <w:r>
+              <w:rPr>
+                <w:rStyle w:val="Collegamentoipertestuale"/>
+                <w:noProof/>
+                <w:lang w:val="it-IT"/>
+              </w:rPr>
+              <w:t>Capitolo 0) Introduzione</w:t>
+            </w:r>
+            <w:r>
+              <w:rPr>
+                <w:noProof/>
+                <w:webHidden/>
+              </w:rPr>
+              <w:tab/>
+            </w:r>
+            <w:r>
+              <w:rPr>
+                <w:noProof/>
+                <w:webHidden/>
+              </w:rPr>
+              <w:fldChar w:fldCharType="begin"/>
+            </w:r>
+            <w:r>
+              <w:rPr>
+                <w:noProof/>
+                <w:webHidden/>
+              </w:rPr>
+              <w:instrText xml:space="preserve"> PAGEREF _Toc155611317 \h </w:instrText>
+            </w:r>
+            <w:r>
+              <w:rPr>
+                <w:noProof/>
+                <w:webHidden/>
+              </w:rPr>
+            </w:r>
+            <w:r>
+              <w:rPr>
+                <w:noProof/>
+                <w:webHidden/>
+              </w:rPr>
+              <w:fldChar w:fldCharType="separate"/>
+            </w:r>
+            <w:r>
+              <w:rPr>
+                <w:noProof/>
+                <w:webHidden/>
+              </w:rPr>
+              <w:t>1</w:t>
+            </w:r>
+            <w:r>
+              <w:rPr>
+                <w:noProof/>
+                <w:webHidden/>
+              </w:rPr>
+              <w:fldChar w:fldCharType="end"/>
+            </w:r>
+          </w:hyperlink>
+        </w:p>
+        <w:p>
+          <w:pPr>
+            <w:pStyle w:val="Sommario1"/>
+            <w:tabs>
+              <w:tab w:val="right" w:leader="dot" w:pos="9628"/>
+            </w:tabs>
+            <w:rPr>
+              <w:rFonts w:eastAsiaTheme="minorEastAsia"/>
+              <w:noProof/>
+              <w:lang w:val="it-IT" w:eastAsia="it-IT"/>
+            </w:rPr>
+          </w:pPr>
+          <w:hyperlink w:anchor="_Toc155611318" w:history="1">
+            <w:r>
+              <w:rPr>
+                <w:rStyle w:val="Collegamentoipertestuale"/>
+                <w:noProof/>
+                <w:lang w:val="it-IT"/>
+              </w:rPr>
+              <w:t>Capitolo 1) Creazione del dataset</w:t>
+            </w:r>
+            <w:r>
+              <w:rPr>
+                <w:noProof/>
+                <w:webHidden/>
+              </w:rPr>
+              <w:tab/>
+            </w:r>
+            <w:r>
+              <w:rPr>
+                <w:noProof/>
+                <w:webHidden/>
+              </w:rPr>
+              <w:fldChar w:fldCharType="begin"/>
+            </w:r>
+            <w:r>
+              <w:rPr>
+                <w:noProof/>
+                <w:webHidden/>
+              </w:rPr>
+              <w:instrText xml:space="preserve"> PAGEREF _Toc155611318 \h </w:instrText>
+            </w:r>
+            <w:r>
+              <w:rPr>
+                <w:noProof/>
+                <w:webHidden/>
+              </w:rPr>
+            </w:r>
+            <w:r>
+              <w:rPr>
+                <w:noProof/>
+                <w:webHidden/>
+              </w:rPr>
+              <w:fldChar w:fldCharType="separate"/>
+            </w:r>
+            <w:r>
+              <w:rPr>
+                <w:noProof/>
+                <w:webHidden/>
+              </w:rPr>
+              <w:t>2</w:t>
+            </w:r>
+            <w:r>
+              <w:rPr>
+                <w:noProof/>
+                <w:webHidden/>
+              </w:rPr>
+              <w:fldChar w:fldCharType="end"/>
+            </w:r>
+          </w:hyperlink>
+        </w:p>
+        <w:p>
+          <w:pPr>
+            <w:pStyle w:val="Sommario1"/>
+            <w:tabs>
+              <w:tab w:val="right" w:leader="dot" w:pos="9628"/>
+            </w:tabs>
+            <w:rPr>
+              <w:rFonts w:eastAsiaTheme="minorEastAsia"/>
+              <w:noProof/>
+              <w:lang w:val="it-IT" w:eastAsia="it-IT"/>
+            </w:rPr>
+          </w:pPr>
+          <w:hyperlink w:anchor="_Toc155611319" w:history="1">
+            <w:r>
+              <w:rPr>
+                <w:rStyle w:val="Collegamentoipertestuale"/>
+                <w:noProof/>
+                <w:lang w:val="it-IT"/>
+              </w:rPr>
+              <w:t>Capitolo 2) Apprendimento non supervisionato</w:t>
+            </w:r>
+            <w:r>
+              <w:rPr>
+                <w:noProof/>
+                <w:webHidden/>
+              </w:rPr>
+              <w:tab/>
+            </w:r>
+            <w:r>
+              <w:rPr>
+                <w:noProof/>
+                <w:webHidden/>
+              </w:rPr>
+              <w:fldChar w:fldCharType="begin"/>
+            </w:r>
+            <w:r>
+              <w:rPr>
+                <w:noProof/>
+                <w:webHidden/>
+              </w:rPr>
+              <w:instrText xml:space="preserve"> PAGEREF _Toc155611319 \h </w:instrText>
+            </w:r>
+            <w:r>
+              <w:rPr>
+                <w:noProof/>
+                <w:webHidden/>
+              </w:rPr>
+            </w:r>
+            <w:r>
+              <w:rPr>
+                <w:noProof/>
+                <w:webHidden/>
+              </w:rPr>
+              <w:fldChar w:fldCharType="separate"/>
+            </w:r>
+            <w:r>
+              <w:rPr>
+                <w:noProof/>
+                <w:webHidden/>
+              </w:rPr>
+              <w:t>5</w:t>
+            </w:r>
+            <w:r>
+              <w:rPr>
+                <w:noProof/>
+                <w:webHidden/>
+              </w:rPr>
+              <w:fldChar w:fldCharType="end"/>
+            </w:r>
+          </w:hyperlink>
+        </w:p>
+        <w:p>
+          <w:pPr>
+            <w:pStyle w:val="Sommario1"/>
+            <w:tabs>
+              <w:tab w:val="right" w:leader="dot" w:pos="9628"/>
+            </w:tabs>
+            <w:rPr>
+              <w:rFonts w:eastAsiaTheme="minorEastAsia"/>
+              <w:noProof/>
+              <w:lang w:val="it-IT" w:eastAsia="it-IT"/>
+            </w:rPr>
+          </w:pPr>
+          <w:hyperlink w:anchor="_Toc155611320" w:history="1">
+            <w:r>
+              <w:rPr>
+                <w:rStyle w:val="Collegamentoipertestuale"/>
+                <w:noProof/>
+                <w:lang w:val="it-IT"/>
+              </w:rPr>
+              <w:t>Capitolo 3) Apprendimento supervisionato</w:t>
+            </w:r>
+            <w:r>
+              <w:rPr>
+                <w:noProof/>
+                <w:webHidden/>
+              </w:rPr>
+              <w:tab/>
+            </w:r>
+            <w:r>
+              <w:rPr>
+                <w:noProof/>
+                <w:webHidden/>
+              </w:rPr>
+              <w:fldChar w:fldCharType="begin"/>
+            </w:r>
+            <w:r>
+              <w:rPr>
+                <w:noProof/>
+                <w:webHidden/>
+              </w:rPr>
+              <w:instrText xml:space="preserve"> PAGEREF _Toc155611320 \h </w:instrText>
+            </w:r>
+            <w:r>
+              <w:rPr>
+                <w:noProof/>
+                <w:webHidden/>
+              </w:rPr>
+            </w:r>
+            <w:r>
+              <w:rPr>
+                <w:noProof/>
+                <w:webHidden/>
+              </w:rPr>
+              <w:fldChar w:fldCharType="separate"/>
+            </w:r>
+            <w:r>
+              <w:rPr>
+                <w:noProof/>
+                <w:webHidden/>
+              </w:rPr>
+              <w:t>7</w:t>
+            </w:r>
+            <w:r>
+              <w:rPr>
+                <w:noProof/>
+                <w:webHidden/>
+              </w:rPr>
+              <w:fldChar w:fldCharType="end"/>
+            </w:r>
+          </w:hyperlink>
+        </w:p>
+        <w:p>
+          <w:pPr>
+            <w:pStyle w:val="Sommario1"/>
+            <w:tabs>
+              <w:tab w:val="right" w:leader="dot" w:pos="9628"/>
+            </w:tabs>
+            <w:rPr>
+              <w:rFonts w:eastAsiaTheme="minorEastAsia"/>
+              <w:noProof/>
+              <w:lang w:val="it-IT" w:eastAsia="it-IT"/>
+            </w:rPr>
+          </w:pPr>
+          <w:hyperlink w:anchor="_Toc155611321" w:history="1">
+            <w:r>
+              <w:rPr>
+                <w:rStyle w:val="Collegamentoipertestuale"/>
+                <w:noProof/>
+                <w:lang w:val="it-IT"/>
+              </w:rPr>
+              <w:t>Capitolo 4) Ragionamento probabilistico e Bayesian Network</w:t>
+            </w:r>
+            <w:r>
+              <w:rPr>
+                <w:noProof/>
+                <w:webHidden/>
+              </w:rPr>
+              <w:tab/>
+            </w:r>
+            <w:r>
+              <w:rPr>
+                <w:noProof/>
+                <w:webHidden/>
+              </w:rPr>
+              <w:fldChar w:fldCharType="begin"/>
+            </w:r>
+            <w:r>
+              <w:rPr>
+                <w:noProof/>
+                <w:webHidden/>
+              </w:rPr>
+              <w:instrText xml:space="preserve"> PAGEREF _Toc155611321 \h </w:instrText>
+            </w:r>
+            <w:r>
+              <w:rPr>
+                <w:noProof/>
+                <w:webHidden/>
+              </w:rPr>
+            </w:r>
+            <w:r>
+              <w:rPr>
+                <w:noProof/>
+                <w:webHidden/>
+              </w:rPr>
+              <w:fldChar w:fldCharType="separate"/>
+            </w:r>
+            <w:r>
+              <w:rPr>
+                <w:noProof/>
+                <w:webHidden/>
+              </w:rPr>
+              <w:t>19</w:t>
+            </w:r>
+            <w:r>
+              <w:rPr>
+                <w:noProof/>
+                <w:webHidden/>
+              </w:rPr>
+              <w:fldChar w:fldCharType="end"/>
+            </w:r>
+          </w:hyperlink>
+        </w:p>
+        <w:p>
+          <w:pPr>
+            <w:pStyle w:val="Sommario1"/>
+            <w:tabs>
+              <w:tab w:val="right" w:leader="dot" w:pos="9628"/>
+            </w:tabs>
+            <w:rPr>
+              <w:rFonts w:eastAsiaTheme="minorEastAsia"/>
+              <w:noProof/>
+              <w:lang w:val="it-IT" w:eastAsia="it-IT"/>
+            </w:rPr>
+          </w:pPr>
+          <w:hyperlink w:anchor="_Toc155611322" w:history="1">
+            <w:r>
+              <w:rPr>
+                <w:rStyle w:val="Collegamentoipertestuale"/>
+                <w:noProof/>
+                <w:lang w:val="it-IT"/>
+              </w:rPr>
+              <w:t>Capitolo 5) Ragionamento logico e Prolog</w:t>
+            </w:r>
+            <w:r>
+              <w:rPr>
+                <w:noProof/>
+                <w:webHidden/>
+              </w:rPr>
+              <w:tab/>
+            </w:r>
+            <w:r>
+              <w:rPr>
+                <w:noProof/>
+                <w:webHidden/>
+              </w:rPr>
+              <w:fldChar w:fldCharType="begin"/>
+            </w:r>
+            <w:r>
+              <w:rPr>
+                <w:noProof/>
+                <w:webHidden/>
+              </w:rPr>
+              <w:instrText xml:space="preserve"> PAGEREF _Toc155611322 \h </w:instrText>
+            </w:r>
+            <w:r>
+              <w:rPr>
+                <w:noProof/>
+                <w:webHidden/>
+              </w:rPr>
+            </w:r>
+            <w:r>
+              <w:rPr>
+                <w:noProof/>
+                <w:webHidden/>
+              </w:rPr>
+              <w:fldChar w:fldCharType="separate"/>
+            </w:r>
+            <w:r>
+              <w:rPr>
+                <w:noProof/>
+                <w:webHidden/>
+              </w:rPr>
+              <w:t>24</w:t>
+            </w:r>
+            <w:r>
+              <w:rPr>
+                <w:noProof/>
+                <w:webHidden/>
+              </w:rPr>
+              <w:fldChar w:fldCharType="end"/>
+            </w:r>
+          </w:hyperlink>
+        </w:p>
+        <w:p>
+          <w:pPr>
+            <w:pStyle w:val="Sommario1"/>
+            <w:tabs>
+              <w:tab w:val="right" w:leader="dot" w:pos="9628"/>
+            </w:tabs>
+            <w:rPr>
+              <w:rFonts w:eastAsiaTheme="minorEastAsia"/>
+              <w:noProof/>
+              <w:lang w:val="it-IT" w:eastAsia="it-IT"/>
+            </w:rPr>
+          </w:pPr>
+          <w:hyperlink w:anchor="_Toc155611323" w:history="1">
+            <w:r>
+              <w:rPr>
+                <w:rStyle w:val="Collegamentoipertestuale"/>
+                <w:noProof/>
+                <w:lang w:val="it-IT"/>
+              </w:rPr>
+              <w:t>Ulteriori estensioni</w:t>
+            </w:r>
+            <w:r>
+              <w:rPr>
+                <w:noProof/>
+                <w:webHidden/>
+              </w:rPr>
+              <w:tab/>
+            </w:r>
+            <w:r>
+              <w:rPr>
+                <w:noProof/>
+                <w:webHidden/>
+              </w:rPr>
+              <w:fldChar w:fldCharType="begin"/>
+            </w:r>
+            <w:r>
+              <w:rPr>
+                <w:noProof/>
+                <w:webHidden/>
+              </w:rPr>
+              <w:instrText xml:space="preserve"> PAGEREF _Toc155611323 \h </w:instrText>
+            </w:r>
+            <w:r>
+              <w:rPr>
+                <w:noProof/>
+                <w:webHidden/>
+              </w:rPr>
+            </w:r>
+            <w:r>
+              <w:rPr>
+                <w:noProof/>
+                <w:webHidden/>
+              </w:rPr>
+              <w:fldChar w:fldCharType="separate"/>
+            </w:r>
+            <w:r>
+              <w:rPr>
+                <w:noProof/>
+                <w:webHidden/>
+              </w:rPr>
+              <w:t>25</w:t>
+            </w:r>
+            <w:r>
+              <w:rPr>
+                <w:noProof/>
+                <w:webHidden/>
+              </w:rPr>
+              <w:fldChar w:fldCharType="end"/>
+            </w:r>
+          </w:hyperlink>
+        </w:p>
+        <w:p>
+          <w:pPr>
+            <w:pStyle w:val="Sommario1"/>
+            <w:tabs>
+              <w:tab w:val="right" w:leader="dot" w:pos="9628"/>
+            </w:tabs>
+            <w:rPr>
+              <w:rFonts w:eastAsiaTheme="minorEastAsia"/>
+              <w:noProof/>
+              <w:lang w:val="it-IT" w:eastAsia="it-IT"/>
+            </w:rPr>
+          </w:pPr>
+          <w:hyperlink w:anchor="_Toc155611324" w:history="1">
+            <w:r>
+              <w:rPr>
+                <w:rStyle w:val="Collegamentoipertestuale"/>
+                <w:noProof/>
+                <w:lang w:val="it-IT"/>
+              </w:rPr>
+              <w:t>Riferimenti bibliografici</w:t>
+            </w:r>
+            <w:r>
+              <w:rPr>
+                <w:noProof/>
+                <w:webHidden/>
+              </w:rPr>
+              <w:tab/>
+            </w:r>
+            <w:r>
+              <w:rPr>
+                <w:noProof/>
+                <w:webHidden/>
+              </w:rPr>
+              <w:fldChar w:fldCharType="begin"/>
+            </w:r>
+            <w:r>
+              <w:rPr>
+                <w:noProof/>
+                <w:webHidden/>
+              </w:rPr>
+              <w:instrText xml:space="preserve"> PAGEREF _Toc155611324 \h </w:instrText>
+            </w:r>
+            <w:r>
+              <w:rPr>
+                <w:noProof/>
+                <w:webHidden/>
+              </w:rPr>
+            </w:r>
+            <w:r>
+              <w:rPr>
+                <w:noProof/>
+                <w:webHidden/>
+              </w:rPr>
+              <w:fldChar w:fldCharType="separate"/>
+            </w:r>
+            <w:r>
+              <w:rPr>
+                <w:noProof/>
+                <w:webHidden/>
+              </w:rPr>
+              <w:t>26</w:t>
+            </w:r>
+            <w:r>
+              <w:rPr>
+                <w:noProof/>
+                <w:webHidden/>
+              </w:rPr>
+              <w:fldChar w:fldCharType="end"/>
+            </w:r>
+          </w:hyperlink>
+        </w:p>
+        <w:p>
+          <w:r>
+            <w:rPr>
+              <w:b/>
+              <w:bCs/>
+            </w:rPr>
+            <w:fldChar w:fldCharType="end"/>
+          </w:r>
+        </w:p>
+      </w:sdtContent>
+    </w:sdt>
+    <w:p>
+      <w:pPr>
+        <w:pStyle w:val="Titolo1"/>
+        <w:rPr>
+          <w:lang w:val="it-IT"/>
+        </w:rPr>
+      </w:pPr>
+      <w:bookmarkStart w:id="2" w:name="_Toc155611317"/>
+      <w:r>
+        <w:rPr>
+          <w:lang w:val="it-IT"/>
+        </w:rPr>
+        <w:t>C</w:t>
+      </w:r>
+      <w:r>
+        <w:rPr>
+          <w:lang w:val="it-IT"/>
+        </w:rPr>
+        <w:t>apitolo</w:t>
+      </w:r>
+      <w:r>
+        <w:rPr>
+          <w:lang w:val="it-IT"/>
+        </w:rPr>
+        <w:t xml:space="preserve"> 0) Introduzione</w:t>
+      </w:r>
+      <w:bookmarkEnd w:id="2"/>
+      <w:r>
+        <w:rPr>
+          <w:lang w:val="it-IT"/>
+        </w:rPr>
+        <w:fldChar w:fldCharType="begin"/>
+      </w:r>
+      <w:r>
+        <w:instrText xml:space="preserve"> XE "</w:instrText>
+      </w:r>
+      <w:r>
+        <w:rPr>
+          <w:lang w:val="it-IT"/>
+        </w:rPr>
+        <w:instrText>CAPTILO 0) Introduzione</w:instrText>
+      </w:r>
+      <w:r>
+        <w:instrText>" \t "</w:instrText>
+      </w:r>
+      <w:r>
+        <w:rPr>
+          <w:rFonts w:cstheme="minorHAnsi"/>
+          <w:i/>
+        </w:rPr>
+        <w:instrText>Vedi</w:instrText>
+      </w:r>
+      <w:r>
+        <w:instrText xml:space="preserve">" </w:instrText>
+      </w:r>
+      <w:r>
+        <w:rPr>
+          <w:lang w:val="it-IT"/>
+        </w:rPr>
+        <w:fldChar w:fldCharType="end"/>
+      </w:r>
+    </w:p>
+    <w:p>
+      <w:pPr>
+        <w:jc w:val="both"/>
+        <w:rPr>
+          <w:sz w:val="28"/>
+          <w:szCs w:val="28"/>
+          <w:lang w:val="it-IT"/>
+        </w:rPr>
+      </w:pPr>
+      <w:r>
+        <w:rPr>
+          <w:sz w:val="28"/>
+          <w:szCs w:val="28"/>
+          <w:lang w:val="it-IT"/>
+        </w:rPr>
+        <w:t>L’obiettivo di questo progetto è quello di riorganizzare le</w:t>
+      </w:r>
+      <w:r>
+        <w:rPr>
+          <w:sz w:val="28"/>
+          <w:szCs w:val="28"/>
+          <w:lang w:val="it-IT"/>
+        </w:rPr>
+        <w:t xml:space="preserve"> </w:t>
+      </w:r>
+      <w:r>
+        <w:rPr>
+          <w:sz w:val="28"/>
+          <w:szCs w:val="28"/>
+          <w:lang w:val="it-IT"/>
+        </w:rPr>
+        <w:t>playlist di Spotify tenendo conto delle caratteristiche (features) delle canzoni. Successivamente il sistema dovrà essere in grado di suggerire all’utente in quale delle nuove playlist dovrà essere inserita una canzone che fino a quel momento non è mai stata inserita dentro alcuna playlist</w:t>
+      </w:r>
+      <w:r>
+        <w:rPr>
+          <w:sz w:val="28"/>
+          <w:szCs w:val="28"/>
+          <w:lang w:val="it-IT"/>
+        </w:rPr>
+        <w:t>.</w:t>
+      </w:r>
+    </w:p>
+    <w:p>
+      <w:pPr>
+        <w:jc w:val="center"/>
+        <w:rPr>
+          <w:b/>
+          <w:bCs/>
+          <w:sz w:val="28"/>
+          <w:szCs w:val="28"/>
+          <w:lang w:val="it-IT"/>
+        </w:rPr>
+      </w:pPr>
+      <w:r>
+        <w:rPr>
+          <w:b/>
+          <w:bCs/>
+          <w:sz w:val="28"/>
+          <w:szCs w:val="28"/>
+          <w:lang w:val="it-IT"/>
+        </w:rPr>
+        <w:t>Requisiti funzionali</w:t>
+      </w:r>
+    </w:p>
+    <w:p>
+      <w:pPr>
+        <w:jc w:val="both"/>
+        <w:rPr>
+          <w:sz w:val="28"/>
+          <w:szCs w:val="28"/>
+          <w:lang w:val="it-IT"/>
+        </w:rPr>
+      </w:pPr>
+      <w:r>
+        <w:rPr>
+          <w:sz w:val="28"/>
+          <w:szCs w:val="28"/>
+          <w:lang w:val="it-IT"/>
+        </w:rPr>
+        <w:t xml:space="preserve">Il progetto è stato realizzato in Python in quanto è un linguaggio </w:t>
+      </w:r>
+      <w:r>
+        <w:rPr>
+          <w:sz w:val="28"/>
+          <w:szCs w:val="28"/>
+          <w:lang w:val="it-IT"/>
+        </w:rPr>
+        <w:t xml:space="preserve">che offre a disposizione molte librerie che permetto di trattare i dati in modo facile e intuitivo. </w:t>
+      </w:r>
+      <w:r>
+        <w:rPr>
+          <w:sz w:val="28"/>
+          <w:szCs w:val="28"/>
+          <w:lang w:val="it-IT"/>
+        </w:rPr>
+        <w:t>Versione Python: 3.11</w:t>
+      </w:r>
+    </w:p>
+    <w:p>
+      <w:pPr>
+        <w:jc w:val="both"/>
+        <w:rPr>
+          <w:sz w:val="28"/>
+          <w:szCs w:val="28"/>
+          <w:lang w:val="it-IT"/>
+        </w:rPr>
+      </w:pPr>
+      <w:r>
+        <w:rPr>
+          <w:sz w:val="28"/>
+          <w:szCs w:val="28"/>
+          <w:lang w:val="it-IT"/>
+        </w:rPr>
+        <w:t xml:space="preserve">IDE utilizzato: </w:t>
+      </w:r>
+      <w:proofErr w:type="spellStart"/>
+      <w:r>
+        <w:rPr>
+          <w:sz w:val="28"/>
+          <w:szCs w:val="28"/>
+          <w:lang w:val="it-IT"/>
+        </w:rPr>
+        <w:t>PyCharm</w:t>
+      </w:r>
+      <w:proofErr w:type="spellEnd"/>
+    </w:p>
+    <w:p>
+      <w:pPr>
+        <w:jc w:val="both"/>
+        <w:rPr>
+          <w:sz w:val="28"/>
+          <w:szCs w:val="28"/>
+          <w:lang w:val="it-IT"/>
+        </w:rPr>
+      </w:pPr>
+      <w:r>
+        <w:rPr>
+          <w:sz w:val="28"/>
+          <w:szCs w:val="28"/>
+          <w:lang w:val="it-IT"/>
+        </w:rPr>
+        <w:lastRenderedPageBreak/>
+        <w:t>Librerie utilizzat</w:t>
+      </w:r>
+      <w:r>
+        <w:rPr>
+          <w:sz w:val="28"/>
+          <w:szCs w:val="28"/>
+          <w:lang w:val="it-IT"/>
+        </w:rPr>
+        <w:t>e</w:t>
+      </w:r>
+      <w:r>
+        <w:rPr>
+          <w:sz w:val="28"/>
+          <w:szCs w:val="28"/>
+          <w:lang w:val="it-IT"/>
+        </w:rPr>
+        <w:t>:</w:t>
       </w:r>
     </w:p>
     <w:p>
@@ -221,350 +1055,13 @@
         </w:numPr>
         <w:jc w:val="both"/>
         <w:rPr>
-          <w:sz w:val="32"/>
-          <w:szCs w:val="32"/>
-          <w:lang w:val="it-IT"/>
-        </w:rPr>
-      </w:pPr>
-      <w:hyperlink w:anchor="_Capitolo_0)_Introduzione" w:history="1">
-        <w:r>
-          <w:rPr>
-            <w:rStyle w:val="Collegamentoipertestuale"/>
-            <w:sz w:val="32"/>
-            <w:szCs w:val="32"/>
-            <w:lang w:val="it-IT"/>
-          </w:rPr>
-          <w:t>0) Introduzione</w:t>
-        </w:r>
-      </w:hyperlink>
-    </w:p>
-    <w:p>
-      <w:pPr>
-        <w:pStyle w:val="Paragrafoelenco"/>
-        <w:numPr>
-          <w:ilvl w:val="0"/>
-          <w:numId w:val="10"/>
-        </w:numPr>
-        <w:jc w:val="both"/>
-        <w:rPr>
-          <w:sz w:val="32"/>
-          <w:szCs w:val="32"/>
-          <w:lang w:val="it-IT"/>
-        </w:rPr>
-      </w:pPr>
-      <w:hyperlink w:anchor="_Capitolo_1)_Creazione" w:history="1">
-        <w:r>
-          <w:rPr>
-            <w:rStyle w:val="Collegamentoipertestuale"/>
-            <w:sz w:val="32"/>
-            <w:szCs w:val="32"/>
-            <w:lang w:val="it-IT"/>
-          </w:rPr>
-          <w:t>1) Creazione del dataset</w:t>
-        </w:r>
-      </w:hyperlink>
-    </w:p>
-    <w:p>
-      <w:pPr>
-        <w:pStyle w:val="Paragrafoelenco"/>
-        <w:numPr>
-          <w:ilvl w:val="0"/>
-          <w:numId w:val="10"/>
-        </w:numPr>
-        <w:jc w:val="both"/>
-        <w:rPr>
-          <w:sz w:val="32"/>
-          <w:szCs w:val="32"/>
-          <w:lang w:val="it-IT"/>
-        </w:rPr>
-      </w:pPr>
-      <w:hyperlink w:anchor="_Capitolo_2)_Apprendimento" w:history="1">
-        <w:r>
-          <w:rPr>
-            <w:rStyle w:val="Collegamentoipertestuale"/>
-            <w:sz w:val="32"/>
-            <w:szCs w:val="32"/>
-            <w:lang w:val="it-IT"/>
-          </w:rPr>
-          <w:t>2) Apprendimento non supervisionato</w:t>
-        </w:r>
-      </w:hyperlink>
-    </w:p>
-    <w:p>
-      <w:pPr>
-        <w:pStyle w:val="Paragrafoelenco"/>
-        <w:numPr>
-          <w:ilvl w:val="0"/>
-          <w:numId w:val="10"/>
-        </w:numPr>
-        <w:jc w:val="both"/>
-        <w:rPr>
-          <w:sz w:val="32"/>
-          <w:szCs w:val="32"/>
-          <w:lang w:val="it-IT"/>
-        </w:rPr>
-      </w:pPr>
-      <w:hyperlink w:anchor="_Capitolo_3)_Apprendimento" w:history="1">
-        <w:r>
-          <w:rPr>
-            <w:rStyle w:val="Collegamentoipertestuale"/>
-            <w:sz w:val="32"/>
-            <w:szCs w:val="32"/>
-            <w:lang w:val="it-IT"/>
-          </w:rPr>
-          <w:t>3) Apprendimento supervisionato</w:t>
-        </w:r>
-      </w:hyperlink>
-    </w:p>
-    <w:p>
-      <w:pPr>
-        <w:pStyle w:val="Paragrafoelenco"/>
-        <w:numPr>
-          <w:ilvl w:val="0"/>
-          <w:numId w:val="10"/>
-        </w:numPr>
-        <w:jc w:val="both"/>
-        <w:rPr>
-          <w:sz w:val="32"/>
-          <w:szCs w:val="32"/>
-          <w:lang w:val="it-IT"/>
-        </w:rPr>
-      </w:pPr>
-      <w:hyperlink w:anchor="_Capitolo_4)_Ragionamento" w:history="1">
-        <w:r>
-          <w:rPr>
-            <w:rStyle w:val="Collegamentoipertestuale"/>
-            <w:sz w:val="32"/>
-            <w:szCs w:val="32"/>
-            <w:lang w:val="it-IT"/>
-          </w:rPr>
-          <w:t>4)</w:t>
-        </w:r>
-        <w:r>
-          <w:rPr>
-            <w:rStyle w:val="Collegamentoipertestuale"/>
-            <w:kern w:val="0"/>
-            <w:sz w:val="28"/>
-            <w:szCs w:val="28"/>
-            <w:lang w:val="it-IT"/>
-            <w14:ligatures w14:val="none"/>
-          </w:rPr>
-          <w:t xml:space="preserve"> Ragionamento probabilistico e </w:t>
-        </w:r>
-        <w:proofErr w:type="spellStart"/>
-        <w:r>
-          <w:rPr>
-            <w:rStyle w:val="Collegamentoipertestuale"/>
-            <w:kern w:val="0"/>
-            <w:sz w:val="28"/>
-            <w:szCs w:val="28"/>
-            <w:lang w:val="it-IT"/>
-            <w14:ligatures w14:val="none"/>
-          </w:rPr>
-          <w:t>Bayesian</w:t>
-        </w:r>
-        <w:proofErr w:type="spellEnd"/>
-        <w:r>
-          <w:rPr>
-            <w:rStyle w:val="Collegamentoipertestuale"/>
-            <w:kern w:val="0"/>
-            <w:sz w:val="28"/>
-            <w:szCs w:val="28"/>
-            <w:lang w:val="it-IT"/>
-            <w14:ligatures w14:val="none"/>
-          </w:rPr>
-          <w:t xml:space="preserve"> Network</w:t>
-        </w:r>
-      </w:hyperlink>
-    </w:p>
-    <w:p>
-      <w:pPr>
-        <w:pStyle w:val="Paragrafoelenco"/>
-        <w:numPr>
-          <w:ilvl w:val="0"/>
-          <w:numId w:val="10"/>
-        </w:numPr>
-        <w:jc w:val="both"/>
-        <w:rPr>
-          <w:rStyle w:val="Collegamentoipertestuale"/>
-          <w:color w:val="auto"/>
-          <w:sz w:val="32"/>
-          <w:szCs w:val="32"/>
-          <w:u w:val="none"/>
-          <w:lang w:val="it-IT"/>
-        </w:rPr>
-      </w:pPr>
-      <w:hyperlink w:anchor="_Capitlo_5)_Ragionamento" w:history="1">
-        <w:r>
-          <w:rPr>
-            <w:rStyle w:val="Collegamentoipertestuale"/>
-            <w:sz w:val="32"/>
-            <w:szCs w:val="32"/>
-            <w:lang w:val="it-IT"/>
-          </w:rPr>
-          <w:t xml:space="preserve">5) </w:t>
-        </w:r>
-        <w:r>
-          <w:rPr>
-            <w:rStyle w:val="Collegamentoipertestuale"/>
-            <w:kern w:val="0"/>
-            <w:sz w:val="28"/>
-            <w:szCs w:val="28"/>
-            <w:lang w:val="it-IT"/>
-            <w14:ligatures w14:val="none"/>
-          </w:rPr>
-          <w:t xml:space="preserve">Ragionamento logico e </w:t>
-        </w:r>
-        <w:proofErr w:type="spellStart"/>
-        <w:r>
-          <w:rPr>
-            <w:rStyle w:val="Collegamentoipertestuale"/>
-            <w:kern w:val="0"/>
-            <w:sz w:val="28"/>
-            <w:szCs w:val="28"/>
-            <w:lang w:val="it-IT"/>
-            <w14:ligatures w14:val="none"/>
-          </w:rPr>
-          <w:t>Prolog</w:t>
-        </w:r>
-        <w:proofErr w:type="spellEnd"/>
-      </w:hyperlink>
-    </w:p>
-    <w:p>
-      <w:pPr>
-        <w:pStyle w:val="Paragrafoelenco"/>
-        <w:numPr>
-          <w:ilvl w:val="0"/>
-          <w:numId w:val="10"/>
-        </w:numPr>
-        <w:jc w:val="both"/>
-        <w:rPr>
-          <w:sz w:val="32"/>
-          <w:szCs w:val="32"/>
-          <w:lang w:val="it-IT"/>
-        </w:rPr>
-      </w:pPr>
-      <w:hyperlink w:anchor="_Riferimenti_bibliografici" w:history="1">
-        <w:r>
-          <w:rPr>
-            <w:rStyle w:val="Collegamentoipertestuale"/>
-            <w:kern w:val="0"/>
-            <w:sz w:val="28"/>
-            <w:szCs w:val="28"/>
-            <w:lang w:val="it-IT"/>
-            <w14:ligatures w14:val="none"/>
-          </w:rPr>
-          <w:t>6) Riferimenti bibliografici</w:t>
-        </w:r>
-      </w:hyperlink>
-    </w:p>
-    <w:p>
-      <w:pPr>
-        <w:pStyle w:val="Titolo1"/>
-        <w:rPr>
-          <w:lang w:val="it-IT"/>
-        </w:rPr>
-      </w:pPr>
-      <w:bookmarkStart w:id="1" w:name="_Capitolo_0)_Introduzione"/>
-      <w:bookmarkEnd w:id="1"/>
-      <w:r>
-        <w:rPr>
-          <w:lang w:val="it-IT"/>
-        </w:rPr>
-        <w:t>C</w:t>
-      </w:r>
-      <w:r>
-        <w:rPr>
-          <w:lang w:val="it-IT"/>
-        </w:rPr>
-        <w:t>apitolo</w:t>
-      </w:r>
-      <w:r>
-        <w:rPr>
-          <w:lang w:val="it-IT"/>
-        </w:rPr>
-        <w:t xml:space="preserve"> 0) Introduzione</w:t>
-      </w:r>
-      <w:r>
-        <w:rPr>
-          <w:lang w:val="it-IT"/>
-        </w:rPr>
-        <w:fldChar w:fldCharType="begin"/>
-      </w:r>
-      <w:r>
-        <w:instrText xml:space="preserve"> XE "</w:instrText>
-      </w:r>
-      <w:r>
-        <w:rPr>
-          <w:lang w:val="it-IT"/>
-        </w:rPr>
-        <w:instrText>CAPTILO 0) Introduzione</w:instrText>
-      </w:r>
-      <w:r>
-        <w:instrText>" \t "</w:instrText>
-      </w:r>
-      <w:r>
-        <w:rPr>
-          <w:rFonts w:cstheme="minorHAnsi"/>
-          <w:i/>
-        </w:rPr>
-        <w:instrText>Vedi</w:instrText>
-      </w:r>
-      <w:r>
-        <w:instrText xml:space="preserve">" </w:instrText>
-      </w:r>
-      <w:r>
-        <w:rPr>
-          <w:lang w:val="it-IT"/>
-        </w:rPr>
-        <w:fldChar w:fldCharType="end"/>
-      </w:r>
-    </w:p>
-    <w:p>
-      <w:pPr>
-        <w:jc w:val="both"/>
-        <w:rPr>
-          <w:sz w:val="28"/>
-          <w:szCs w:val="28"/>
-          <w:lang w:val="it-IT"/>
-        </w:rPr>
-      </w:pPr>
-      <w:r>
-        <w:rPr>
-          <w:sz w:val="28"/>
-          <w:szCs w:val="28"/>
-          <w:lang w:val="it-IT"/>
-        </w:rPr>
-        <w:t>L’obiettivo di questo progetto è quello di riorganizzare le</w:t>
-      </w:r>
-      <w:r>
-        <w:rPr>
-          <w:sz w:val="28"/>
-          <w:szCs w:val="28"/>
-          <w:lang w:val="it-IT"/>
-        </w:rPr>
-        <w:t xml:space="preserve"> </w:t>
-      </w:r>
-      <w:r>
-        <w:rPr>
-          <w:sz w:val="28"/>
-          <w:szCs w:val="28"/>
-          <w:lang w:val="it-IT"/>
-        </w:rPr>
-        <w:t>playlist di Spotify tenendo conto delle caratteristiche (features) delle canzoni. Successivamente il sistema dovrà essere in grado di suggerire all’utente in quale delle nuove playlist dovrà essere inserita una canzone che fino a quel momento non è mai stata inserita dentro alcuna playlist</w:t>
-      </w:r>
-      <w:r>
-        <w:rPr>
-          <w:sz w:val="28"/>
-          <w:szCs w:val="28"/>
-          <w:lang w:val="it-IT"/>
-        </w:rPr>
-        <w:t>.</w:t>
-      </w:r>
-    </w:p>
-    <w:p>
-      <w:pPr>
-        <w:jc w:val="center"/>
+          <w:sz w:val="28"/>
+          <w:szCs w:val="28"/>
+          <w:lang w:val="it-IT"/>
+        </w:rPr>
+      </w:pPr>
+      <w:proofErr w:type="spellStart"/>
+      <w:r>
         <w:rPr>
           <w:b/>
           <w:bCs/>
@@ -572,138 +1069,6 @@
           <w:szCs w:val="28"/>
           <w:lang w:val="it-IT"/>
         </w:rPr>
-      </w:pPr>
-      <w:r>
-        <w:rPr>
-          <w:b/>
-          <w:bCs/>
-          <w:sz w:val="28"/>
-          <w:szCs w:val="28"/>
-          <w:lang w:val="it-IT"/>
-        </w:rPr>
-        <w:t>Requisiti funzionali</w:t>
-      </w:r>
-    </w:p>
-    <w:p>
-      <w:pPr>
-        <w:jc w:val="both"/>
-        <w:rPr>
-          <w:sz w:val="28"/>
-          <w:szCs w:val="28"/>
-          <w:lang w:val="it-IT"/>
-        </w:rPr>
-      </w:pPr>
-      <w:r>
-        <w:rPr>
-          <w:sz w:val="28"/>
-          <w:szCs w:val="28"/>
-          <w:lang w:val="it-IT"/>
-        </w:rPr>
-        <w:t xml:space="preserve">Il progetto è stato realizzato in Python in quanto è un linguaggio </w:t>
-      </w:r>
-      <w:r>
-        <w:rPr>
-          <w:sz w:val="28"/>
-          <w:szCs w:val="28"/>
-          <w:lang w:val="it-IT"/>
-        </w:rPr>
-        <w:t xml:space="preserve">che offre a disposizione molte librerie che permetto di trattare i dati in modo facile e intuitivo. </w:t>
-      </w:r>
-      <w:r>
-        <w:rPr>
-          <w:sz w:val="28"/>
-          <w:szCs w:val="28"/>
-          <w:lang w:val="it-IT"/>
-        </w:rPr>
-        <w:t>Versione Python: 3.11</w:t>
-      </w:r>
-    </w:p>
-    <w:p>
-      <w:pPr>
-        <w:jc w:val="both"/>
-        <w:rPr>
-          <w:sz w:val="28"/>
-          <w:szCs w:val="28"/>
-          <w:lang w:val="it-IT"/>
-        </w:rPr>
-      </w:pPr>
-      <w:r>
-        <w:rPr>
-          <w:sz w:val="28"/>
-          <w:szCs w:val="28"/>
-          <w:lang w:val="it-IT"/>
-        </w:rPr>
-        <w:t xml:space="preserve">IDE utilizzato: </w:t>
-      </w:r>
-      <w:proofErr w:type="spellStart"/>
-      <w:r>
-        <w:rPr>
-          <w:sz w:val="28"/>
-          <w:szCs w:val="28"/>
-          <w:lang w:val="it-IT"/>
-        </w:rPr>
-        <w:t>PyCharm</w:t>
-      </w:r>
-      <w:proofErr w:type="spellEnd"/>
-    </w:p>
-    <w:p>
-      <w:pPr>
-        <w:jc w:val="both"/>
-        <w:rPr>
-          <w:sz w:val="28"/>
-          <w:szCs w:val="28"/>
-          <w:lang w:val="it-IT"/>
-        </w:rPr>
-      </w:pPr>
-      <w:r>
-        <w:rPr>
-          <w:sz w:val="28"/>
-          <w:szCs w:val="28"/>
-          <w:lang w:val="it-IT"/>
-        </w:rPr>
-        <w:t>Librerie utilizzat</w:t>
-      </w:r>
-      <w:r>
-        <w:rPr>
-          <w:sz w:val="28"/>
-          <w:szCs w:val="28"/>
-          <w:lang w:val="it-IT"/>
-        </w:rPr>
-        <w:t>e</w:t>
-      </w:r>
-      <w:r>
-        <w:rPr>
-          <w:sz w:val="28"/>
-          <w:szCs w:val="28"/>
-          <w:lang w:val="it-IT"/>
-        </w:rPr>
-        <w:t>:</w:t>
-      </w:r>
-    </w:p>
-    <w:p>
-      <w:pPr>
-        <w:pStyle w:val="Paragrafoelenco"/>
-        <w:numPr>
-          <w:ilvl w:val="0"/>
-          <w:numId w:val="10"/>
-        </w:numPr>
-        <w:jc w:val="both"/>
-        <w:rPr>
-          <w:sz w:val="28"/>
-          <w:szCs w:val="28"/>
-          <w:lang w:val="it-IT"/>
-        </w:rPr>
-      </w:pPr>
-      <w:proofErr w:type="spellStart"/>
-      <w:r>
-        <w:rPr>
-          <w:b/>
-          <w:bCs/>
-          <w:sz w:val="28"/>
-          <w:szCs w:val="28"/>
-          <w:lang w:val="it-IT"/>
-        </w:rPr>
-        <w:lastRenderedPageBreak/>
         <w:t>matplotlib</w:t>
       </w:r>
       <w:proofErr w:type="spellEnd"/>
@@ -1200,7 +1565,23 @@
           <w:szCs w:val="28"/>
           <w:lang w:val="it-IT"/>
         </w:rPr>
-        <w:t xml:space="preserve"> in quanto poi è possibile leggerla, l’installazione dei requisiti,…). Avviare il programma partendo dal file main.py</w:t>
+        <w:t xml:space="preserve"> in quanto poi è possibile leggerla, l’installazione dei requisiti,</w:t>
+      </w:r>
+      <w:r>
+        <w:rPr>
+          <w:sz w:val="28"/>
+          <w:szCs w:val="28"/>
+          <w:lang w:val="it-IT"/>
+        </w:rPr>
+        <w:t xml:space="preserve"> </w:t>
+      </w:r>
+      <w:r>
+        <w:rPr>
+          <w:sz w:val="28"/>
+          <w:szCs w:val="28"/>
+          <w:lang w:val="it-IT"/>
+        </w:rPr>
+        <w:t>…). Avviare il programma partendo dal file main.py</w:t>
       </w:r>
     </w:p>
     <w:p>
@@ -1220,14 +1601,16 @@
           <w:lang w:val="it-IT"/>
         </w:rPr>
       </w:pPr>
-      <w:bookmarkStart w:id="2" w:name="_Capitolo_1)_Creazione"/>
-      <w:bookmarkEnd w:id="2"/>
+      <w:bookmarkStart w:id="3" w:name="_Capitolo_1)_Creazione"/>
+      <w:bookmarkStart w:id="4" w:name="_Toc155611318"/>
+      <w:bookmarkEnd w:id="3"/>
       <w:r>
         <w:rPr>
           <w:lang w:val="it-IT"/>
         </w:rPr>
         <w:t>Capitolo 1) Creazione del dataset</w:t>
       </w:r>
+      <w:bookmarkEnd w:id="4"/>
     </w:p>
     <w:p>
       <w:pPr>
@@ -1335,7 +1718,7 @@
           <w:lang w:val="it-IT"/>
         </w:rPr>
         <w:drawing>
-          <wp:inline distT="0" distB="0" distL="0" distR="0" wp14:anchorId="30C2DEB6" wp14:editId="7F304A3B">
+          <wp:inline distT="0" distB="0" distL="0" distR="0" wp14:anchorId="30C2DEB6" wp14:editId="372EF3FB">
             <wp:extent cx="6120130" cy="367665"/>
             <wp:effectExtent l="0" t="0" r="0" b="0"/>
             <wp:docPr id="1829091993" name="Immagine 1"/>
@@ -1636,7 +2019,23 @@
           <w:szCs w:val="28"/>
           <w:lang w:val="it-IT"/>
         </w:rPr>
-        <w:t xml:space="preserve"> descrive quanto una traccia sia adatta per ballare in base a una combinazione di elementi musicali tra cui tempo, stabilità del ritmo, forza del ritmo e regolarità generale</w:t>
+        <w:t xml:space="preserve"> descrive quanto una traccia sia adatta per ballare in base a una combinazione di elementi </w:t>
+      </w:r>
+      <w:r>
+        <w:rPr>
+          <w:sz w:val="28"/>
+          <w:szCs w:val="28"/>
+          <w:lang w:val="it-IT"/>
+        </w:rPr>
+        <w:t>musicali,</w:t>
+      </w:r>
+      <w:r>
+        <w:rPr>
+          <w:sz w:val="28"/>
+          <w:szCs w:val="28"/>
+          <w:lang w:val="it-IT"/>
+        </w:rPr>
+        <w:t xml:space="preserve"> tra cui tempo, stabilità del ritmo, forza del ritmo e regolarità generale</w:t>
       </w:r>
     </w:p>
     <w:p>
@@ -2224,7 +2623,6 @@
           <w:lang w:val="it-IT"/>
         </w:rPr>
       </w:pPr>
-      <w:proofErr w:type="spellStart"/>
       <w:r>
         <w:rPr>
           <w:b/>
@@ -2233,9 +2631,43 @@
           <w:szCs w:val="28"/>
           <w:lang w:val="it-IT"/>
         </w:rPr>
-        <w:t>Preprocessing</w:t>
-      </w:r>
-      <w:proofErr w:type="spellEnd"/>
+        <w:t>Preprocessing del dataset</w:t>
+      </w:r>
+    </w:p>
+    <w:p>
+      <w:pPr>
+        <w:ind w:left="360"/>
+        <w:jc w:val="both"/>
+        <w:rPr>
+          <w:sz w:val="28"/>
+          <w:szCs w:val="28"/>
+          <w:lang w:val="it-IT"/>
+        </w:rPr>
+      </w:pPr>
+      <w:r>
+        <w:rPr>
+          <w:sz w:val="28"/>
+          <w:szCs w:val="28"/>
+          <w:lang w:val="it-IT"/>
+        </w:rPr>
+        <w:t>Il pr</w:t>
+      </w:r>
+      <w:r>
+        <w:rPr>
+          <w:sz w:val="28"/>
+          <w:szCs w:val="28"/>
+          <w:lang w:val="it-IT"/>
+        </w:rPr>
+        <w:t>e</w:t>
+      </w:r>
+      <w:r>
+        <w:rPr>
+          <w:sz w:val="28"/>
+          <w:szCs w:val="28"/>
+          <w:lang w:val="it-IT"/>
+        </w:rPr>
+        <w:t xml:space="preserve">processing del dataset è stato utilizzato per la creazione del dataset realmente utilizzato successivamente, memorizzato nel file </w:t>
+      </w:r>
       <w:r>
         <w:rPr>
           <w:b/>
@@ -2244,53 +2676,6 @@
           <w:szCs w:val="28"/>
           <w:lang w:val="it-IT"/>
         </w:rPr>
-        <w:t xml:space="preserve"> del dataset</w:t>
-      </w:r>
-    </w:p>
-    <w:p>
-      <w:pPr>
-        <w:ind w:left="360"/>
-        <w:jc w:val="both"/>
-        <w:rPr>
-          <w:sz w:val="28"/>
-          <w:szCs w:val="28"/>
-          <w:lang w:val="it-IT"/>
-        </w:rPr>
-      </w:pPr>
-      <w:r>
-        <w:rPr>
-          <w:sz w:val="28"/>
-          <w:szCs w:val="28"/>
-          <w:lang w:val="it-IT"/>
-        </w:rPr>
-        <w:t xml:space="preserve">Il </w:t>
-      </w:r>
-      <w:proofErr w:type="spellStart"/>
-      <w:r>
-        <w:rPr>
-          <w:sz w:val="28"/>
-          <w:szCs w:val="28"/>
-          <w:lang w:val="it-IT"/>
-        </w:rPr>
-        <w:t>proprocessing</w:t>
-      </w:r>
-      <w:proofErr w:type="spellEnd"/>
-      <w:r>
-        <w:rPr>
-          <w:sz w:val="28"/>
-          <w:szCs w:val="28"/>
-          <w:lang w:val="it-IT"/>
-        </w:rPr>
-        <w:t xml:space="preserve"> del dataset è stato utilizzato per la creazione del dataset realmente utilizzato successivamente, memorizzato nel file </w:t>
-      </w:r>
-      <w:r>
-        <w:rPr>
-          <w:b/>
-          <w:bCs/>
-          <w:sz w:val="28"/>
-          <w:szCs w:val="28"/>
-          <w:lang w:val="it-IT"/>
-        </w:rPr>
         <w:t>newDataset.csv</w:t>
       </w:r>
       <w:r>
@@ -2299,25 +2684,39 @@
           <w:szCs w:val="28"/>
           <w:lang w:val="it-IT"/>
         </w:rPr>
-        <w:t xml:space="preserve">. Il </w:t>
-      </w:r>
-      <w:proofErr w:type="spellStart"/>
-      <w:r>
-        <w:rPr>
-          <w:sz w:val="28"/>
-          <w:szCs w:val="28"/>
-          <w:lang w:val="it-IT"/>
-        </w:rPr>
-        <w:t>preproccesing</w:t>
-      </w:r>
-      <w:proofErr w:type="spellEnd"/>
-      <w:r>
-        <w:rPr>
-          <w:sz w:val="28"/>
-          <w:szCs w:val="28"/>
-          <w:lang w:val="it-IT"/>
-        </w:rPr>
-        <w:t xml:space="preserve"> si è dimostrato fondamentale i seguenti motivi:</w:t>
+        <w:t>. Il preproce</w:t>
+      </w:r>
+      <w:r>
+        <w:rPr>
+          <w:sz w:val="28"/>
+          <w:szCs w:val="28"/>
+          <w:lang w:val="it-IT"/>
+        </w:rPr>
+        <w:t>s</w:t>
+      </w:r>
+      <w:r>
+        <w:rPr>
+          <w:sz w:val="28"/>
+          <w:szCs w:val="28"/>
+          <w:lang w:val="it-IT"/>
+        </w:rPr>
+        <w:t xml:space="preserve">sing si è dimostrato fondamentale </w:t>
+      </w:r>
+      <w:r>
+        <w:rPr>
+          <w:sz w:val="28"/>
+          <w:szCs w:val="28"/>
+          <w:lang w:val="it-IT"/>
+        </w:rPr>
+        <w:t xml:space="preserve">per </w:t>
+      </w:r>
+      <w:r>
+        <w:rPr>
+          <w:sz w:val="28"/>
+          <w:szCs w:val="28"/>
+          <w:lang w:val="it-IT"/>
+        </w:rPr>
+        <w:t>i seguenti motivi:</w:t>
       </w:r>
     </w:p>
     <w:p>
@@ -2462,25 +2861,7 @@
           <w:szCs w:val="28"/>
           <w:lang w:val="it-IT"/>
         </w:rPr>
-        <w:t xml:space="preserve">Senza </w:t>
-      </w:r>
-      <w:proofErr w:type="spellStart"/>
-      <w:r>
-        <w:rPr>
-          <w:sz w:val="28"/>
-          <w:szCs w:val="28"/>
-          <w:lang w:val="it-IT"/>
-        </w:rPr>
-        <w:t>preprocessing</w:t>
-      </w:r>
-      <w:proofErr w:type="spellEnd"/>
-      <w:r>
-        <w:rPr>
-          <w:sz w:val="28"/>
-          <w:szCs w:val="28"/>
-          <w:lang w:val="it-IT"/>
-        </w:rPr>
-        <w:t xml:space="preserve"> l’addestramento della rete </w:t>
+        <w:t xml:space="preserve">Senza preprocessing l’addestramento della rete </w:t>
       </w:r>
       <w:proofErr w:type="spellStart"/>
       <w:r>
@@ -2498,7 +2879,23 @@
           <w:szCs w:val="28"/>
           <w:lang w:val="it-IT"/>
         </w:rPr>
-        <w:t xml:space="preserve"> portava a un eccessivo uso di memoria sul mio computer, facendo interrompere il programma </w:t>
+        <w:t xml:space="preserve"> portava a un eccessivo uso di memoria </w:t>
+      </w:r>
+      <w:r>
+        <w:rPr>
+          <w:sz w:val="28"/>
+          <w:szCs w:val="28"/>
+          <w:lang w:val="it-IT"/>
+        </w:rPr>
+        <w:t xml:space="preserve">per il </w:t>
+      </w:r>
+      <w:r>
+        <w:rPr>
+          <w:sz w:val="28"/>
+          <w:szCs w:val="28"/>
+          <w:lang w:val="it-IT"/>
+        </w:rPr>
+        <w:t xml:space="preserve">mio computer, facendo interrompere il programma </w:t>
       </w:r>
       <w:r>
         <w:rPr>
@@ -2645,12 +3042,53 @@
           <w:lang w:val="it-IT"/>
         </w:rPr>
       </w:pPr>
-      <w:r>
-        <w:rPr>
-          <w:sz w:val="28"/>
-          <w:szCs w:val="28"/>
-          <w:lang w:val="it-IT"/>
-        </w:rPr>
+    </w:p>
+    <w:p>
+      <w:pPr>
+        <w:jc w:val="both"/>
+        <w:rPr>
+          <w:sz w:val="28"/>
+          <w:szCs w:val="28"/>
+          <w:lang w:val="it-IT"/>
+        </w:rPr>
+      </w:pPr>
+    </w:p>
+    <w:p>
+      <w:pPr>
+        <w:jc w:val="both"/>
+        <w:rPr>
+          <w:sz w:val="28"/>
+          <w:szCs w:val="28"/>
+          <w:lang w:val="it-IT"/>
+        </w:rPr>
+      </w:pPr>
+    </w:p>
+    <w:p>
+      <w:pPr>
+        <w:jc w:val="both"/>
+        <w:rPr>
+          <w:sz w:val="28"/>
+          <w:szCs w:val="28"/>
+          <w:lang w:val="it-IT"/>
+        </w:rPr>
+      </w:pPr>
+    </w:p>
+    <w:p>
+      <w:pPr>
+        <w:jc w:val="both"/>
+        <w:rPr>
+          <w:sz w:val="28"/>
+          <w:szCs w:val="28"/>
+          <w:lang w:val="it-IT"/>
+        </w:rPr>
+      </w:pPr>
+      <w:r>
+        <w:rPr>
+          <w:sz w:val="28"/>
+          <w:szCs w:val="28"/>
+          <w:lang w:val="it-IT"/>
+        </w:rPr>
+        <w:lastRenderedPageBreak/>
         <w:t>**</w:t>
       </w:r>
     </w:p>
@@ -2670,10 +3108,9 @@
           <w:szCs w:val="28"/>
           <w:lang w:val="it-IT"/>
         </w:rPr>
-        <w:lastRenderedPageBreak/>
         <w:drawing>
-          <wp:inline distT="0" distB="0" distL="0" distR="0" wp14:anchorId="7153AAF2" wp14:editId="7B7E63B7">
-            <wp:extent cx="2978727" cy="2978727"/>
+          <wp:inline distT="0" distB="0" distL="0" distR="0" wp14:anchorId="7153AAF2" wp14:editId="2744F219">
+            <wp:extent cx="3641698" cy="3641698"/>
             <wp:effectExtent l="0" t="0" r="0" b="0"/>
             <wp:docPr id="317355489" name="Immagine 1" descr="Immagine che contiene testo, diagramma, schermata, Carattere&#10;&#10;Descrizione generata automaticamente"/>
             <wp:cNvGraphicFramePr>
@@ -2695,7 +3132,7 @@
                   <pic:spPr>
                     <a:xfrm>
                       <a:off x="0" y="0"/>
-                      <a:ext cx="2996527" cy="2996527"/>
+                      <a:ext cx="3672516" cy="3672516"/>
                     </a:xfrm>
                     <a:prstGeom prst="rect">
                       <a:avLst/>
@@ -2715,8 +3152,9 @@
           <w:lang w:val="it-IT"/>
         </w:rPr>
       </w:pPr>
-      <w:bookmarkStart w:id="3" w:name="_Capitolo_2)_Apprendimento"/>
-      <w:bookmarkEnd w:id="3"/>
+      <w:bookmarkStart w:id="5" w:name="_Capitolo_2)_Apprendimento"/>
+      <w:bookmarkStart w:id="6" w:name="_Toc155611319"/>
+      <w:bookmarkEnd w:id="5"/>
       <w:r>
         <w:rPr>
           <w:lang w:val="it-IT"/>
@@ -2729,6 +3167,7 @@
         </w:rPr>
         <w:t xml:space="preserve"> Apprendimento non supervisionato</w:t>
       </w:r>
+      <w:bookmarkEnd w:id="6"/>
     </w:p>
     <w:p>
       <w:pPr>
@@ -2947,25 +3386,23 @@
           <w:szCs w:val="28"/>
           <w:lang w:val="it-IT"/>
         </w:rPr>
-        <w:t xml:space="preserve">Per la realizzazione di </w:t>
-      </w:r>
-      <w:proofErr w:type="spellStart"/>
-      <w:r>
-        <w:rPr>
-          <w:sz w:val="28"/>
-          <w:szCs w:val="28"/>
-          <w:lang w:val="it-IT"/>
-        </w:rPr>
-        <w:t>quest</w:t>
-      </w:r>
-      <w:proofErr w:type="spellEnd"/>
-      <w:r>
-        <w:rPr>
-          <w:sz w:val="28"/>
-          <w:szCs w:val="28"/>
-          <w:lang w:val="it-IT"/>
-        </w:rPr>
-        <w:t xml:space="preserve"> parte è stata usata la </w:t>
+        <w:t>Per la realizzazione di quest</w:t>
+      </w:r>
+      <w:r>
+        <w:rPr>
+          <w:sz w:val="28"/>
+          <w:szCs w:val="28"/>
+          <w:lang w:val="it-IT"/>
+        </w:rPr>
+        <w:t xml:space="preserve">a </w:t>
+      </w:r>
+      <w:r>
+        <w:rPr>
+          <w:sz w:val="28"/>
+          <w:szCs w:val="28"/>
+          <w:lang w:val="it-IT"/>
+        </w:rPr>
+        <w:t xml:space="preserve">parte è stata usata la </w:t>
       </w:r>
       <w:proofErr w:type="spellStart"/>
       <w:r>
@@ -3099,7 +3536,16 @@
           <w:szCs w:val="28"/>
           <w:lang w:val="it-IT"/>
         </w:rPr>
-        <w:t xml:space="preserve"> è trovare il numero ideale di cluster da fornire in input all’algoritmo. Per risolvere questo problema ho seguito una strategia nota come “curva del gomito”. </w:t>
+        <w:t xml:space="preserve"> è trovare il numero ideale di cluster da fornire in input </w:t>
+      </w:r>
+      <w:r>
+        <w:rPr>
+          <w:sz w:val="28"/>
+          <w:szCs w:val="28"/>
+          <w:lang w:val="it-IT"/>
+        </w:rPr>
+        <w:lastRenderedPageBreak/>
+        <w:t xml:space="preserve">all’algoritmo. Per risolvere questo problema ho seguito una strategia nota come “curva del gomito”. </w:t>
       </w:r>
       <w:r>
         <w:rPr>
@@ -3183,16 +3629,7 @@
           <w:szCs w:val="28"/>
           <w:lang w:val="it-IT"/>
         </w:rPr>
-        <w:t xml:space="preserve"> L’algoritmo di prevede dunque di </w:t>
-      </w:r>
-      <w:r>
-        <w:rPr>
-          <w:sz w:val="28"/>
-          <w:szCs w:val="28"/>
-          <w:lang w:val="it-IT"/>
-        </w:rPr>
-        <w:lastRenderedPageBreak/>
-        <w:t xml:space="preserve">eseguire il </w:t>
+        <w:t xml:space="preserve"> L’algoritmo di prevede dunque di eseguire il </w:t>
       </w:r>
       <w:proofErr w:type="spellStart"/>
       <w:r>
@@ -3602,14 +4039,16 @@
           <w:lang w:val="it-IT"/>
         </w:rPr>
       </w:pPr>
-      <w:bookmarkStart w:id="4" w:name="_Capitolo_3)_Apprendimento"/>
-      <w:bookmarkEnd w:id="4"/>
+      <w:bookmarkStart w:id="7" w:name="_Capitolo_3)_Apprendimento"/>
+      <w:bookmarkStart w:id="8" w:name="_Toc155611320"/>
+      <w:bookmarkEnd w:id="7"/>
       <w:r>
         <w:rPr>
           <w:lang w:val="it-IT"/>
         </w:rPr>
         <w:t>Capitolo 3) Apprendimento supervisionato</w:t>
       </w:r>
+      <w:bookmarkEnd w:id="8"/>
     </w:p>
     <w:p>
       <w:pPr>
@@ -3707,7 +4146,6 @@
         </w:rPr>
         <w:t xml:space="preserve">n caso particolare è la classificazione booleana, in cui le classi sono </w:t>
       </w:r>
-      <w:proofErr w:type="spellStart"/>
       <w:r>
         <w:rPr>
           <w:b/>
@@ -3716,18 +4154,7 @@
           <w:szCs w:val="28"/>
           <w:lang w:val="it-IT"/>
         </w:rPr>
-        <w:t>true</w:t>
-      </w:r>
-      <w:proofErr w:type="spellEnd"/>
-      <w:r>
-        <w:rPr>
-          <w:b/>
-          <w:bCs/>
-          <w:sz w:val="28"/>
-          <w:szCs w:val="28"/>
-          <w:lang w:val="it-IT"/>
-        </w:rPr>
-        <w:t xml:space="preserve"> </w:t>
+        <w:t xml:space="preserve">true </w:t>
       </w:r>
       <w:r>
         <w:rPr>
@@ -3822,6 +4249,14 @@
         </w:rPr>
         <w:t>Ci sono diverse fasi da affrontare</w:t>
       </w:r>
+      <w:r>
+        <w:rPr>
+          <w:sz w:val="28"/>
+          <w:szCs w:val="28"/>
+          <w:lang w:val="it-IT"/>
+        </w:rPr>
+        <w:t>:</w:t>
+      </w:r>
     </w:p>
     <w:p>
       <w:pPr>
@@ -4260,7 +4695,24 @@
           <w:szCs w:val="28"/>
           <w:lang w:val="it-IT"/>
         </w:rPr>
-        <w:t xml:space="preserve">A differenza della classica regressione lineare, che è utilizzata per predire valori continui (regressione), la regressione logistica multinomiale viene utilizzata per calcolare le probabilità di appartenenza di un esempio a ogni classe. Si basa su una funzione lineare, della quale verranno appresi i pesi mediante tecnica di discesa di gradiente. Vi è un peso per ogni feature più un termine noto w0. Il risultato di questa funzione lineare viene “schiacciato” da una funzione nota come </w:t>
+        <w:t>A differenza della classica regressione lineare, che è utilizzata per predire valori continui (regressione), la regressione logistica multinomiale viene utilizzata per calcolare le probabilità di appartenenza di un esempio a ogni classe. Si basa su una funzione lineare, della quale verranno appresi i pesi mediante tecnica di discesa di gradiente. Vi è un peso per ogni feature più un termine noto w</w:t>
+      </w:r>
+      <w:r>
+        <w:rPr>
+          <w:sz w:val="28"/>
+          <w:szCs w:val="28"/>
+          <w:vertAlign w:val="subscript"/>
+          <w:lang w:val="it-IT"/>
+        </w:rPr>
+        <w:t>0</w:t>
+      </w:r>
+      <w:r>
+        <w:rPr>
+          <w:sz w:val="28"/>
+          <w:szCs w:val="28"/>
+          <w:lang w:val="it-IT"/>
+        </w:rPr>
+        <w:t xml:space="preserve">. Il risultato di questa funzione lineare viene “schiacciato” da una funzione nota come </w:t>
       </w:r>
       <w:proofErr w:type="spellStart"/>
       <w:r>
@@ -4318,12 +4770,23 @@
           <w:lang w:val="it-IT"/>
         </w:rPr>
       </w:pPr>
-      <w:r>
-        <w:rPr>
-          <w:sz w:val="28"/>
-          <w:szCs w:val="28"/>
-          <w:lang w:val="it-IT"/>
-        </w:rPr>
+    </w:p>
+    <w:p>
+      <w:pPr>
+        <w:jc w:val="both"/>
+        <w:rPr>
+          <w:sz w:val="28"/>
+          <w:szCs w:val="28"/>
+          <w:lang w:val="it-IT"/>
+        </w:rPr>
+      </w:pPr>
+      <w:r>
+        <w:rPr>
+          <w:sz w:val="28"/>
+          <w:szCs w:val="28"/>
+          <w:lang w:val="it-IT"/>
+        </w:rPr>
+        <w:lastRenderedPageBreak/>
         <w:t>Fase</w:t>
       </w:r>
       <w:r>
@@ -4350,7 +4813,6 @@
           <w:szCs w:val="28"/>
           <w:lang w:val="it-IT"/>
         </w:rPr>
-        <w:lastRenderedPageBreak/>
         <w:t xml:space="preserve">Gli </w:t>
       </w:r>
       <w:r>
@@ -4457,7 +4919,25 @@
           <w:szCs w:val="28"/>
           <w:lang w:val="it-IT"/>
         </w:rPr>
-        <w:t xml:space="preserve"> CV il dataset viene diviso in k </w:t>
+        <w:t xml:space="preserve"> CV il dataset viene diviso in </w:t>
+      </w:r>
+      <w:r>
+        <w:rPr>
+          <w:i/>
+          <w:iCs/>
+          <w:sz w:val="28"/>
+          <w:szCs w:val="28"/>
+          <w:lang w:val="it-IT"/>
+        </w:rPr>
+        <w:t>k</w:t>
+      </w:r>
+      <w:r>
+        <w:rPr>
+          <w:sz w:val="28"/>
+          <w:szCs w:val="28"/>
+          <w:lang w:val="it-IT"/>
+        </w:rPr>
+        <w:t xml:space="preserve"> </w:t>
       </w:r>
       <w:proofErr w:type="spellStart"/>
       <w:r>
@@ -4475,7 +4955,25 @@
           <w:szCs w:val="28"/>
           <w:lang w:val="it-IT"/>
         </w:rPr>
-        <w:t xml:space="preserve"> (insiemi disgiunti) e il modello viene addestrato k volte. Per ogni iterazione 1 </w:t>
+        <w:t xml:space="preserve"> (insiemi disgiunti) e il modello viene addestrato </w:t>
+      </w:r>
+      <w:r>
+        <w:rPr>
+          <w:i/>
+          <w:iCs/>
+          <w:sz w:val="28"/>
+          <w:szCs w:val="28"/>
+          <w:lang w:val="it-IT"/>
+        </w:rPr>
+        <w:t>k</w:t>
+      </w:r>
+      <w:r>
+        <w:rPr>
+          <w:sz w:val="28"/>
+          <w:szCs w:val="28"/>
+          <w:lang w:val="it-IT"/>
+        </w:rPr>
+        <w:t xml:space="preserve"> volte. Per ogni iterazione 1 </w:t>
       </w:r>
       <w:proofErr w:type="spellStart"/>
       <w:r>
@@ -4501,7 +4999,25 @@
           <w:szCs w:val="28"/>
           <w:lang w:val="it-IT"/>
         </w:rPr>
-        <w:t xml:space="preserve"> gli altri k-1 </w:t>
+        <w:t xml:space="preserve"> gli altri </w:t>
+      </w:r>
+      <w:r>
+        <w:rPr>
+          <w:i/>
+          <w:iCs/>
+          <w:sz w:val="28"/>
+          <w:szCs w:val="28"/>
+          <w:lang w:val="it-IT"/>
+        </w:rPr>
+        <w:t>k-1</w:t>
+      </w:r>
+      <w:r>
+        <w:rPr>
+          <w:sz w:val="28"/>
+          <w:szCs w:val="28"/>
+          <w:lang w:val="it-IT"/>
+        </w:rPr>
+        <w:t xml:space="preserve"> </w:t>
       </w:r>
       <w:proofErr w:type="spellStart"/>
       <w:r>
@@ -4575,16 +5091,14 @@
         </w:rPr>
         <w:t xml:space="preserve">. In questo approccio vengono definite le griglie dei valori possibili per gli iper-parametri e si esplorano tutte </w:t>
       </w:r>
-      <w:proofErr w:type="spellStart"/>
-      <w:r>
-        <w:rPr>
-          <w:sz w:val="28"/>
-          <w:szCs w:val="28"/>
-          <w:lang w:val="it-IT"/>
-        </w:rPr>
-        <w:t>el</w:t>
-      </w:r>
-      <w:proofErr w:type="spellEnd"/>
+      <w:r>
+        <w:rPr>
+          <w:sz w:val="28"/>
+          <w:szCs w:val="28"/>
+          <w:lang w:val="it-IT"/>
+        </w:rPr>
+        <w:t>le</w:t>
+      </w:r>
       <w:r>
         <w:rPr>
           <w:sz w:val="28"/>
@@ -4732,16 +5246,14 @@
         </w:rPr>
         <w:t xml:space="preserve"> -&gt; Misura la </w:t>
       </w:r>
-      <w:proofErr w:type="spellStart"/>
-      <w:r>
-        <w:rPr>
-          <w:sz w:val="28"/>
-          <w:szCs w:val="28"/>
-          <w:lang w:val="it-IT"/>
-        </w:rPr>
-        <w:t>quantitò</w:t>
-      </w:r>
-      <w:proofErr w:type="spellEnd"/>
+      <w:r>
+        <w:rPr>
+          <w:sz w:val="28"/>
+          <w:szCs w:val="28"/>
+          <w:lang w:val="it-IT"/>
+        </w:rPr>
+        <w:t>quantità</w:t>
+      </w:r>
       <w:r>
         <w:rPr>
           <w:sz w:val="28"/>
@@ -4837,7 +5349,23 @@
           <w:szCs w:val="28"/>
           <w:lang w:val="it-IT"/>
         </w:rPr>
-        <w:t>, e dunque non l ho ricercato l’ho direttamente utilizzato.</w:t>
+        <w:t xml:space="preserve">, e dunque non </w:t>
+      </w:r>
+      <w:r>
+        <w:rPr>
+          <w:sz w:val="28"/>
+          <w:szCs w:val="28"/>
+          <w:lang w:val="it-IT"/>
+        </w:rPr>
+        <w:t>l’ho</w:t>
+      </w:r>
+      <w:r>
+        <w:rPr>
+          <w:sz w:val="28"/>
+          <w:szCs w:val="28"/>
+          <w:lang w:val="it-IT"/>
+        </w:rPr>
+        <w:t xml:space="preserve"> ricercato l’ho direttamente utilizzato.</w:t>
       </w:r>
     </w:p>
     <w:p>
@@ -4903,16 +5431,14 @@
         </w:rPr>
         <w:t xml:space="preserve"> -&gt; Il numero minimo di esempi necessari </w:t>
       </w:r>
-      <w:proofErr w:type="spellStart"/>
-      <w:r>
-        <w:rPr>
-          <w:sz w:val="28"/>
-          <w:szCs w:val="28"/>
-          <w:lang w:val="it-IT"/>
-        </w:rPr>
-        <w:t>affinchè</w:t>
-      </w:r>
-      <w:proofErr w:type="spellEnd"/>
+      <w:r>
+        <w:rPr>
+          <w:sz w:val="28"/>
+          <w:szCs w:val="28"/>
+          <w:lang w:val="it-IT"/>
+        </w:rPr>
+        <w:t>affinché</w:t>
+      </w:r>
       <w:r>
         <w:rPr>
           <w:sz w:val="28"/>
@@ -5306,58 +5832,21 @@
       </w:pPr>
       <w:r>
         <w:rPr>
-          <w:sz w:val="28"/>
-          <w:szCs w:val="28"/>
-          <w:lang w:val="it-IT"/>
-        </w:rPr>
-        <w:t>l1 -&gt; Viene applicata la norma 1 come termine di penalizzazione (ovvero al somma dei valori assoluti dei pesi). Viene anche detta regolarizzazione lasso. Tende a ridurre a 0 i pesi delle feature non importanti</w:t>
-      </w:r>
-      <w:r>
-        <w:rPr>
-          <w:sz w:val="28"/>
-          <w:szCs w:val="28"/>
-          <w:lang w:val="it-IT"/>
-        </w:rPr>
-        <w:t xml:space="preserve">. In questo caso non è stata utilizzata in quanto la </w:t>
-      </w:r>
-      <w:proofErr w:type="spellStart"/>
-      <w:r>
-        <w:rPr>
-          <w:sz w:val="28"/>
-          <w:szCs w:val="28"/>
-          <w:lang w:val="it-IT"/>
-        </w:rPr>
-        <w:t>lbfgs</w:t>
-      </w:r>
-      <w:proofErr w:type="spellEnd"/>
-      <w:r>
-        <w:rPr>
-          <w:sz w:val="28"/>
-          <w:szCs w:val="28"/>
-          <w:lang w:val="it-IT"/>
-        </w:rPr>
-        <w:t xml:space="preserve"> non la supporta</w:t>
-      </w:r>
-    </w:p>
-    <w:p>
-      <w:pPr>
-        <w:ind w:left="1080" w:firstLine="336"/>
-        <w:jc w:val="both"/>
-        <w:rPr>
-          <w:sz w:val="28"/>
-          <w:szCs w:val="28"/>
-          <w:lang w:val="it-IT"/>
-        </w:rPr>
-      </w:pPr>
-      <w:r>
-        <w:rPr>
           <w:noProof/>
           <w:lang w:val="it-IT"/>
         </w:rPr>
         <w:drawing>
-          <wp:inline distT="0" distB="0" distL="0" distR="0" wp14:anchorId="6A3AA9C2" wp14:editId="5FAB1499">
+          <wp:anchor distT="0" distB="0" distL="114300" distR="114300" simplePos="0" relativeHeight="251660288" behindDoc="0" locked="0" layoutInCell="1" allowOverlap="1" wp14:anchorId="6A3AA9C2" wp14:editId="3405A8EF">
+            <wp:simplePos x="0" y="0"/>
+            <wp:positionH relativeFrom="column">
+              <wp:posOffset>537210</wp:posOffset>
+            </wp:positionH>
+            <wp:positionV relativeFrom="paragraph">
+              <wp:posOffset>1036955</wp:posOffset>
+            </wp:positionV>
             <wp:extent cx="6120130" cy="227965"/>
             <wp:effectExtent l="0" t="0" r="0" b="635"/>
+            <wp:wrapSquare wrapText="bothSides"/>
             <wp:docPr id="376265662" name="Immagine 1"/>
             <wp:cNvGraphicFramePr>
               <a:graphicFrameLocks xmlns:a="http://schemas.openxmlformats.org/drawingml/2006/main" noChangeAspect="1"/>
@@ -5370,7 +5859,13 @@
                     <pic:cNvPicPr/>
                   </pic:nvPicPr>
                   <pic:blipFill>
-                    <a:blip r:embed="rId20"/>
+                    <a:blip r:embed="rId20">
+                      <a:extLst>
+                        <a:ext uri="{28A0092B-C50C-407E-A947-70E740481C1C}">
+                          <a14:useLocalDpi xmlns:a14="http://schemas.microsoft.com/office/drawing/2010/main" val="0"/>
+                        </a:ext>
+                      </a:extLst>
+                    </a:blip>
                     <a:stretch>
                       <a:fillRect/>
                     </a:stretch>
@@ -5387,9 +5882,53 @@
                 </pic:pic>
               </a:graphicData>
             </a:graphic>
-          </wp:inline>
+          </wp:anchor>
         </w:drawing>
       </w:r>
+      <w:r>
+        <w:rPr>
+          <w:sz w:val="28"/>
+          <w:szCs w:val="28"/>
+          <w:lang w:val="it-IT"/>
+        </w:rPr>
+        <w:t>l1 -&gt; Viene applicata la norma 1 come termine di penalizzazione (ovvero al somma dei valori assoluti dei pesi). Viene anche detta regolarizzazione lasso. Tende a ridurre a 0 i pesi delle feature non importanti</w:t>
+      </w:r>
+      <w:r>
+        <w:rPr>
+          <w:sz w:val="28"/>
+          <w:szCs w:val="28"/>
+          <w:lang w:val="it-IT"/>
+        </w:rPr>
+        <w:t xml:space="preserve">. In questo caso non è stata utilizzata in quanto la </w:t>
+      </w:r>
+      <w:proofErr w:type="spellStart"/>
+      <w:r>
+        <w:rPr>
+          <w:sz w:val="28"/>
+          <w:szCs w:val="28"/>
+          <w:lang w:val="it-IT"/>
+        </w:rPr>
+        <w:t>lbfgs</w:t>
+      </w:r>
+      <w:proofErr w:type="spellEnd"/>
+      <w:r>
+        <w:rPr>
+          <w:sz w:val="28"/>
+          <w:szCs w:val="28"/>
+          <w:lang w:val="it-IT"/>
+        </w:rPr>
+        <w:t xml:space="preserve"> non la supporta</w:t>
+      </w:r>
+    </w:p>
+    <w:p>
+      <w:pPr>
+        <w:jc w:val="both"/>
+        <w:rPr>
+          <w:sz w:val="28"/>
+          <w:szCs w:val="28"/>
+          <w:lang w:val="it-IT"/>
+        </w:rPr>
+      </w:pPr>
     </w:p>
     <w:p>
       <w:pPr>
@@ -5472,16 +6011,14 @@
         </w:rPr>
         <w:t xml:space="preserve"> ma </w:t>
       </w:r>
-      <w:proofErr w:type="spellStart"/>
-      <w:r>
-        <w:rPr>
-          <w:sz w:val="28"/>
-          <w:szCs w:val="28"/>
-          <w:lang w:val="it-IT"/>
-        </w:rPr>
-        <w:t>rendolo</w:t>
-      </w:r>
-      <w:proofErr w:type="spellEnd"/>
+      <w:r>
+        <w:rPr>
+          <w:sz w:val="28"/>
+          <w:szCs w:val="28"/>
+          <w:lang w:val="it-IT"/>
+        </w:rPr>
+        <w:t>rendono</w:t>
+      </w:r>
       <w:r>
         <w:rPr>
           <w:sz w:val="28"/>
@@ -5596,7 +6133,23 @@
           <w:szCs w:val="28"/>
           <w:lang w:val="it-IT"/>
         </w:rPr>
-        <w:t xml:space="preserve"> -&gt; mantiene solo alcune informazioni delle derivate parziali, utilizzando dunque poca memoria. E’ adatto per problemi con numero di feature elevato, soprattutto quando la memoria a disposizione non è molta</w:t>
+        <w:t xml:space="preserve"> -&gt; mantiene solo alcune informazioni delle derivate parziali, utilizzando dunque poca memoria. </w:t>
+      </w:r>
+      <w:r>
+        <w:rPr>
+          <w:sz w:val="28"/>
+          <w:szCs w:val="28"/>
+          <w:lang w:val="it-IT"/>
+        </w:rPr>
+        <w:t>È</w:t>
+      </w:r>
+      <w:r>
+        <w:rPr>
+          <w:sz w:val="28"/>
+          <w:szCs w:val="28"/>
+          <w:lang w:val="it-IT"/>
+        </w:rPr>
+        <w:t xml:space="preserve"> adatto per problemi con numero di feature elevato, soprattutto quando la memoria a disposizione non è molta</w:t>
       </w:r>
     </w:p>
     <w:p>
@@ -5708,7 +6261,57 @@
           <w:szCs w:val="28"/>
           <w:lang w:val="it-IT"/>
         </w:rPr>
-        <w:t>Nel mio caso ogni modello è stato addestrato con un valore di K=5</w:t>
+        <w:t xml:space="preserve">Nel mio caso ogni modello è stato addestrato con un valore di </w:t>
+      </w:r>
+      <w:r>
+        <w:rPr>
+          <w:b/>
+          <w:bCs/>
+          <w:sz w:val="28"/>
+          <w:szCs w:val="28"/>
+          <w:lang w:val="it-IT"/>
+        </w:rPr>
+        <w:t>K</w:t>
+      </w:r>
+      <w:r>
+        <w:rPr>
+          <w:b/>
+          <w:bCs/>
+          <w:sz w:val="28"/>
+          <w:szCs w:val="28"/>
+          <w:lang w:val="it-IT"/>
+        </w:rPr>
+        <w:t xml:space="preserve"> </w:t>
+      </w:r>
+      <w:r>
+        <w:rPr>
+          <w:b/>
+          <w:bCs/>
+          <w:sz w:val="28"/>
+          <w:szCs w:val="28"/>
+          <w:lang w:val="it-IT"/>
+        </w:rPr>
+        <w:t>=</w:t>
+      </w:r>
+      <w:r>
+        <w:rPr>
+          <w:b/>
+          <w:bCs/>
+          <w:sz w:val="28"/>
+          <w:szCs w:val="28"/>
+          <w:lang w:val="it-IT"/>
+        </w:rPr>
+        <w:t xml:space="preserve"> </w:t>
+      </w:r>
+      <w:r>
+        <w:rPr>
+          <w:b/>
+          <w:bCs/>
+          <w:sz w:val="28"/>
+          <w:szCs w:val="28"/>
+          <w:lang w:val="it-IT"/>
+        </w:rPr>
+        <w:t>5</w:t>
       </w:r>
     </w:p>
     <w:p>
@@ -5773,56 +6376,6 @@
           <w:lang w:val="it-IT"/>
         </w:rPr>
       </w:pPr>
-    </w:p>
-    <w:p>
-      <w:pPr>
-        <w:jc w:val="both"/>
-        <w:rPr>
-          <w:sz w:val="28"/>
-          <w:szCs w:val="28"/>
-          <w:lang w:val="it-IT"/>
-        </w:rPr>
-      </w:pPr>
-    </w:p>
-    <w:p>
-      <w:pPr>
-        <w:jc w:val="both"/>
-        <w:rPr>
-          <w:sz w:val="28"/>
-          <w:szCs w:val="28"/>
-          <w:lang w:val="it-IT"/>
-        </w:rPr>
-      </w:pPr>
-    </w:p>
-    <w:p>
-      <w:pPr>
-        <w:jc w:val="both"/>
-        <w:rPr>
-          <w:sz w:val="28"/>
-          <w:szCs w:val="28"/>
-          <w:lang w:val="it-IT"/>
-        </w:rPr>
-      </w:pPr>
-    </w:p>
-    <w:p>
-      <w:pPr>
-        <w:jc w:val="both"/>
-        <w:rPr>
-          <w:sz w:val="28"/>
-          <w:szCs w:val="28"/>
-          <w:lang w:val="it-IT"/>
-        </w:rPr>
-      </w:pPr>
-    </w:p>
-    <w:p>
-      <w:pPr>
-        <w:jc w:val="both"/>
-        <w:rPr>
-          <w:sz w:val="28"/>
-          <w:szCs w:val="28"/>
-          <w:lang w:val="it-IT"/>
-        </w:rPr>
-      </w:pPr>
       <w:r>
         <w:rPr>
           <w:sz w:val="28"/>
@@ -5848,7 +6401,6 @@
           <w:szCs w:val="28"/>
           <w:lang w:val="it-IT"/>
         </w:rPr>
-        <w:lastRenderedPageBreak/>
         <w:drawing>
           <wp:inline distT="0" distB="0" distL="0" distR="0" wp14:anchorId="60FDC651" wp14:editId="593101FC">
             <wp:extent cx="4682837" cy="3628008"/>
@@ -5895,42 +6447,13 @@
           <w:lang w:val="it-IT"/>
         </w:rPr>
       </w:pPr>
-    </w:p>
-    <w:p>
-      <w:pPr>
-        <w:jc w:val="both"/>
-        <w:rPr>
-          <w:sz w:val="28"/>
-          <w:szCs w:val="28"/>
-          <w:lang w:val="it-IT"/>
-        </w:rPr>
-      </w:pPr>
-    </w:p>
-    <w:p>
-      <w:pPr>
-        <w:jc w:val="both"/>
-        <w:rPr>
-          <w:sz w:val="28"/>
-          <w:szCs w:val="28"/>
-          <w:lang w:val="it-IT"/>
-        </w:rPr>
-      </w:pPr>
-    </w:p>
-    <w:p>
-      <w:pPr>
-        <w:jc w:val="both"/>
-        <w:rPr>
-          <w:sz w:val="28"/>
-          <w:szCs w:val="28"/>
-          <w:lang w:val="it-IT"/>
-        </w:rPr>
-      </w:pPr>
-      <w:r>
-        <w:rPr>
-          <w:sz w:val="28"/>
-          <w:szCs w:val="28"/>
-          <w:lang w:val="it-IT"/>
-        </w:rPr>
+      <w:r>
+        <w:rPr>
+          <w:sz w:val="28"/>
+          <w:szCs w:val="28"/>
+          <w:lang w:val="it-IT"/>
+        </w:rPr>
+        <w:lastRenderedPageBreak/>
         <w:t>Fas</w:t>
       </w:r>
       <w:r>
@@ -6025,7 +6548,47 @@
           <w:szCs w:val="28"/>
           <w:lang w:val="it-IT"/>
         </w:rPr>
-        <w:t xml:space="preserve"> con k=5</w:t>
+        <w:t xml:space="preserve"> con </w:t>
+      </w:r>
+      <w:r>
+        <w:rPr>
+          <w:b/>
+          <w:bCs/>
+          <w:sz w:val="28"/>
+          <w:szCs w:val="28"/>
+          <w:lang w:val="it-IT"/>
+        </w:rPr>
+        <w:t xml:space="preserve">K </w:t>
+      </w:r>
+      <w:r>
+        <w:rPr>
+          <w:b/>
+          <w:bCs/>
+          <w:sz w:val="28"/>
+          <w:szCs w:val="28"/>
+          <w:lang w:val="it-IT"/>
+        </w:rPr>
+        <w:t>=</w:t>
+      </w:r>
+      <w:r>
+        <w:rPr>
+          <w:b/>
+          <w:bCs/>
+          <w:sz w:val="28"/>
+          <w:szCs w:val="28"/>
+          <w:lang w:val="it-IT"/>
+        </w:rPr>
+        <w:t xml:space="preserve"> </w:t>
+      </w:r>
+      <w:r>
+        <w:rPr>
+          <w:b/>
+          <w:bCs/>
+          <w:sz w:val="28"/>
+          <w:szCs w:val="28"/>
+          <w:lang w:val="it-IT"/>
+        </w:rPr>
+        <w:t>5</w:t>
       </w:r>
     </w:p>
     <w:p>
@@ -6319,7 +6882,6 @@
           <w:szCs w:val="28"/>
           <w:lang w:val="it-IT"/>
         </w:rPr>
-        <w:lastRenderedPageBreak/>
         <w:t>Recall_Macro</w:t>
       </w:r>
       <w:proofErr w:type="spellEnd"/>
@@ -6528,6 +7090,43 @@
     </w:p>
     <w:p>
       <w:pPr>
+        <w:jc w:val="both"/>
+        <w:rPr>
+          <w:sz w:val="28"/>
+          <w:szCs w:val="28"/>
+          <w:lang w:val="it-IT"/>
+        </w:rPr>
+      </w:pPr>
+      <w:r>
+        <w:rPr>
+          <w:sz w:val="28"/>
+          <w:szCs w:val="28"/>
+          <w:lang w:val="it-IT"/>
+        </w:rPr>
+        <w:lastRenderedPageBreak/>
+        <w:t xml:space="preserve">Possiamo notare che in generale i valori sono molto buoni per ogni metrica in ogni modello. Questo potrebbe rappresentare un segnale di OVERFITTING. Per verificare la presenza di </w:t>
+      </w:r>
+      <w:proofErr w:type="spellStart"/>
+      <w:r>
+        <w:rPr>
+          <w:sz w:val="28"/>
+          <w:szCs w:val="28"/>
+          <w:lang w:val="it-IT"/>
+        </w:rPr>
+        <w:t>overfitting</w:t>
+      </w:r>
+      <w:proofErr w:type="spellEnd"/>
+      <w:r>
+        <w:rPr>
+          <w:sz w:val="28"/>
+          <w:szCs w:val="28"/>
+          <w:lang w:val="it-IT"/>
+        </w:rPr>
+        <w:t xml:space="preserve"> bisogna prendere in considerazione altri fattori, come la varianza, la deviazione standard e le curve di apprendimento.</w:t>
+      </w:r>
+    </w:p>
+    <w:p>
+      <w:pPr>
         <w:ind w:left="360"/>
         <w:jc w:val="both"/>
         <w:rPr>
@@ -6536,13 +7135,23 @@
           <w:lang w:val="it-IT"/>
         </w:rPr>
       </w:pPr>
-      <w:r>
-        <w:rPr>
-          <w:sz w:val="28"/>
-          <w:szCs w:val="28"/>
-          <w:lang w:val="it-IT"/>
-        </w:rPr>
-        <w:t xml:space="preserve">Possiamo notare che in generale i valori sono molto buoni per ogni metrica in ogni modello. Questo potrebbe rappresentare un segnale di OVERFITTING. Per verificare la presenza di </w:t>
+    </w:p>
+    <w:p>
+      <w:pPr>
+        <w:jc w:val="both"/>
+        <w:rPr>
+          <w:sz w:val="28"/>
+          <w:szCs w:val="28"/>
+          <w:lang w:val="it-IT"/>
+        </w:rPr>
+      </w:pPr>
+      <w:r>
+        <w:rPr>
+          <w:sz w:val="28"/>
+          <w:szCs w:val="28"/>
+          <w:lang w:val="it-IT"/>
+        </w:rPr>
+        <w:t>L’</w:t>
       </w:r>
       <w:proofErr w:type="spellStart"/>
       <w:r>
@@ -6560,7 +7169,7 @@
           <w:szCs w:val="28"/>
           <w:lang w:val="it-IT"/>
         </w:rPr>
-        <w:t xml:space="preserve"> bisogna prendere in considerazione altri fattori, come la varianza, la deviazione standard e le curve di apprendimento.</w:t>
+        <w:t xml:space="preserve"> è un problema molto noto in apprendimento automatico. Si verifica quando un modello di sovra-adatta ai dati di addestramento, imparando correlazione spurie presenti nel dataset e non riuscendo a generalizzare bene (e dunque il modello non sarà in grado di predire correttamente i valori per esempi mai visti che non presentano queste correlazioni spurie).</w:t>
       </w:r>
     </w:p>
     <w:p>
@@ -6576,55 +7185,6 @@
     </w:p>
     <w:p>
       <w:pPr>
-        <w:ind w:left="360"/>
-        <w:jc w:val="both"/>
-        <w:rPr>
-          <w:sz w:val="28"/>
-          <w:szCs w:val="28"/>
-          <w:lang w:val="it-IT"/>
-        </w:rPr>
-      </w:pPr>
-      <w:r>
-        <w:rPr>
-          <w:sz w:val="28"/>
-          <w:szCs w:val="28"/>
-          <w:lang w:val="it-IT"/>
-        </w:rPr>
-        <w:t>L’</w:t>
-      </w:r>
-      <w:proofErr w:type="spellStart"/>
-      <w:r>
-        <w:rPr>
-          <w:sz w:val="28"/>
-          <w:szCs w:val="28"/>
-          <w:lang w:val="it-IT"/>
-        </w:rPr>
-        <w:t>overfitting</w:t>
-      </w:r>
-      <w:proofErr w:type="spellEnd"/>
-      <w:r>
-        <w:rPr>
-          <w:sz w:val="28"/>
-          <w:szCs w:val="28"/>
-          <w:lang w:val="it-IT"/>
-        </w:rPr>
-        <w:t xml:space="preserve"> è un problema molto noto in apprendimento automatico. Si verifica quando un modello di sovra-adatta ai dati di addestramento, imparando correlazione spurie presenti nel dataset e non riuscendo a generalizzare bene (e dunque il modello non sarà in grado di predire correttamente i valori per esempi mai visti che non presentano queste correlazioni spurie).</w:t>
-      </w:r>
-    </w:p>
-    <w:p>
-      <w:pPr>
-        <w:ind w:left="360"/>
-        <w:jc w:val="both"/>
-        <w:rPr>
-          <w:sz w:val="28"/>
-          <w:szCs w:val="28"/>
-          <w:lang w:val="it-IT"/>
-        </w:rPr>
-      </w:pPr>
-    </w:p>
-    <w:p>
-      <w:pPr>
-        <w:ind w:left="360"/>
         <w:jc w:val="both"/>
         <w:rPr>
           <w:b/>
@@ -6647,26 +7207,40 @@
     </w:p>
     <w:p>
       <w:pPr>
-        <w:ind w:left="360"/>
-        <w:jc w:val="both"/>
-        <w:rPr>
-          <w:sz w:val="28"/>
-          <w:szCs w:val="28"/>
-          <w:lang w:val="it-IT"/>
-        </w:rPr>
-      </w:pPr>
-      <w:r>
-        <w:rPr>
-          <w:sz w:val="28"/>
-          <w:szCs w:val="28"/>
-          <w:lang w:val="it-IT"/>
-        </w:rPr>
-        <w:t>Varianza -&gt; E’ la media dei quadrati delle differenze tra ciascun dato e la media</w:t>
-      </w:r>
-    </w:p>
-    <w:p>
-      <w:pPr>
-        <w:ind w:left="360"/>
+        <w:jc w:val="both"/>
+        <w:rPr>
+          <w:sz w:val="28"/>
+          <w:szCs w:val="28"/>
+          <w:lang w:val="it-IT"/>
+        </w:rPr>
+      </w:pPr>
+      <w:r>
+        <w:rPr>
+          <w:sz w:val="28"/>
+          <w:szCs w:val="28"/>
+          <w:lang w:val="it-IT"/>
+        </w:rPr>
+        <w:t xml:space="preserve">Varianza -&gt; </w:t>
+      </w:r>
+      <w:r>
+        <w:rPr>
+          <w:sz w:val="28"/>
+          <w:szCs w:val="28"/>
+          <w:lang w:val="it-IT"/>
+        </w:rPr>
+        <w:t>È</w:t>
+      </w:r>
+      <w:r>
+        <w:rPr>
+          <w:sz w:val="28"/>
+          <w:szCs w:val="28"/>
+          <w:lang w:val="it-IT"/>
+        </w:rPr>
+        <w:t xml:space="preserve"> la media dei quadrati delle differenze tra ciascun dato e la media</w:t>
+      </w:r>
+    </w:p>
+    <w:p>
+      <w:pPr>
         <w:jc w:val="both"/>
         <w:rPr>
           <w:sz w:val="28"/>
@@ -6685,21 +7259,19 @@
     </w:p>
     <w:p>
       <w:pPr>
-        <w:ind w:left="360"/>
-        <w:jc w:val="both"/>
-        <w:rPr>
-          <w:sz w:val="28"/>
-          <w:szCs w:val="28"/>
-          <w:lang w:val="it-IT"/>
-        </w:rPr>
-      </w:pPr>
-      <w:r>
-        <w:rPr>
-          <w:sz w:val="28"/>
-          <w:szCs w:val="28"/>
-          <w:lang w:val="it-IT"/>
-        </w:rPr>
-        <w:lastRenderedPageBreak/>
+        <w:jc w:val="both"/>
+        <w:rPr>
+          <w:sz w:val="28"/>
+          <w:szCs w:val="28"/>
+          <w:lang w:val="it-IT"/>
+        </w:rPr>
+      </w:pPr>
+      <w:r>
+        <w:rPr>
+          <w:sz w:val="28"/>
+          <w:szCs w:val="28"/>
+          <w:lang w:val="it-IT"/>
+        </w:rPr>
         <w:t xml:space="preserve">Nel contesto dell’apprendimento automatico misurano entrambe la dispersione dell’errore. Alti valori suggeriscono che il modello è sensibile alle variazioni dei dati in input, e dunque suggeriscono una possibile presenza di </w:t>
       </w:r>
       <w:proofErr w:type="spellStart"/>
@@ -6777,7 +7349,6 @@
     </w:p>
     <w:p>
       <w:pPr>
-        <w:ind w:left="360"/>
         <w:jc w:val="both"/>
         <w:rPr>
           <w:b/>
@@ -6787,7 +7358,10 @@
           <w:lang w:val="it-IT"/>
         </w:rPr>
       </w:pPr>
-      <w:r>
+    </w:p>
+    <w:p>
+      <w:pPr>
+        <w:jc w:val="both"/>
         <w:rPr>
           <w:b/>
           <w:bCs/>
@@ -6795,6 +7369,64 @@
           <w:szCs w:val="28"/>
           <w:lang w:val="it-IT"/>
         </w:rPr>
+      </w:pPr>
+    </w:p>
+    <w:p>
+      <w:pPr>
+        <w:jc w:val="both"/>
+        <w:rPr>
+          <w:b/>
+          <w:bCs/>
+          <w:sz w:val="28"/>
+          <w:szCs w:val="28"/>
+          <w:lang w:val="it-IT"/>
+        </w:rPr>
+      </w:pPr>
+    </w:p>
+    <w:p>
+      <w:pPr>
+        <w:jc w:val="both"/>
+        <w:rPr>
+          <w:b/>
+          <w:bCs/>
+          <w:sz w:val="28"/>
+          <w:szCs w:val="28"/>
+          <w:lang w:val="it-IT"/>
+        </w:rPr>
+      </w:pPr>
+    </w:p>
+    <w:p>
+      <w:pPr>
+        <w:jc w:val="both"/>
+        <w:rPr>
+          <w:b/>
+          <w:bCs/>
+          <w:sz w:val="28"/>
+          <w:szCs w:val="28"/>
+          <w:lang w:val="it-IT"/>
+        </w:rPr>
+      </w:pPr>
+    </w:p>
+    <w:p>
+      <w:pPr>
+        <w:jc w:val="both"/>
+        <w:rPr>
+          <w:b/>
+          <w:bCs/>
+          <w:sz w:val="28"/>
+          <w:szCs w:val="28"/>
+          <w:lang w:val="it-IT"/>
+        </w:rPr>
+      </w:pPr>
+      <w:r>
+        <w:rPr>
+          <w:b/>
+          <w:bCs/>
+          <w:sz w:val="28"/>
+          <w:szCs w:val="28"/>
+          <w:lang w:val="it-IT"/>
+        </w:rPr>
+        <w:lastRenderedPageBreak/>
         <w:t>Curve di apprendimento</w:t>
       </w:r>
     </w:p>
@@ -6880,7 +7512,6 @@
           <w:szCs w:val="28"/>
           <w:lang w:val="it-IT"/>
         </w:rPr>
-        <w:lastRenderedPageBreak/>
         <w:drawing>
           <wp:inline distT="0" distB="0" distL="0" distR="0" wp14:anchorId="65CB7749" wp14:editId="50F7E49C">
             <wp:extent cx="6120130" cy="3825240"/>
@@ -6946,6 +7577,7 @@
           <w:szCs w:val="28"/>
           <w:lang w:val="it-IT"/>
         </w:rPr>
+        <w:lastRenderedPageBreak/>
         <w:drawing>
           <wp:inline distT="0" distB="0" distL="0" distR="0" wp14:anchorId="62B4986D" wp14:editId="2EECDF93">
             <wp:extent cx="6120130" cy="3825240"/>
@@ -7041,38 +7673,50 @@
           <w:szCs w:val="28"/>
           <w:lang w:val="it-IT"/>
         </w:rPr>
+        <w:t xml:space="preserve"> Tree: </w:t>
+      </w:r>
+      <w:r>
+        <w:rPr>
+          <w:sz w:val="28"/>
+          <w:szCs w:val="28"/>
+          <w:lang w:val="it-IT"/>
+        </w:rPr>
+        <w:t>I valori di deviazione standard e varianza sono relativamente basse.</w:t>
+      </w:r>
+      <w:r>
+        <w:rPr>
+          <w:sz w:val="28"/>
+          <w:szCs w:val="28"/>
+          <w:lang w:val="it-IT"/>
+        </w:rPr>
         <w:t xml:space="preserve"> </w:t>
       </w:r>
-      <w:proofErr w:type="spellStart"/>
-      <w:r>
-        <w:rPr>
-          <w:b/>
-          <w:bCs/>
-          <w:sz w:val="28"/>
-          <w:szCs w:val="28"/>
-          <w:lang w:val="it-IT"/>
-        </w:rPr>
-        <w:t>Tree</w:t>
-      </w:r>
-      <w:proofErr w:type="spellEnd"/>
-      <w:r>
-        <w:rPr>
-          <w:b/>
-          <w:bCs/>
-          <w:sz w:val="28"/>
-          <w:szCs w:val="28"/>
-          <w:lang w:val="it-IT"/>
-        </w:rPr>
-        <w:t xml:space="preserve">: </w:t>
-      </w:r>
-      <w:r>
-        <w:rPr>
-          <w:sz w:val="28"/>
-          <w:szCs w:val="28"/>
-          <w:lang w:val="it-IT"/>
-        </w:rPr>
-        <w:t>I valori di deviazione standard e varianza sono relativamente basse.</w:t>
-      </w:r>
+      <w:r>
+        <w:rPr>
+          <w:sz w:val="28"/>
+          <w:szCs w:val="28"/>
+          <w:lang w:val="it-IT"/>
+        </w:rPr>
+        <w:t>Tuttavia,</w:t>
+      </w:r>
+      <w:r>
+        <w:rPr>
+          <w:sz w:val="28"/>
+          <w:szCs w:val="28"/>
+          <w:lang w:val="it-IT"/>
+        </w:rPr>
+        <w:t xml:space="preserve"> la varianza del test errore è molto più alta rispetto a quello del </w:t>
+      </w:r>
+      <w:proofErr w:type="spellStart"/>
+      <w:r>
+        <w:rPr>
+          <w:sz w:val="28"/>
+          <w:szCs w:val="28"/>
+          <w:lang w:val="it-IT"/>
+        </w:rPr>
+        <w:t>train</w:t>
+      </w:r>
+      <w:proofErr w:type="spellEnd"/>
       <w:r>
         <w:rPr>
           <w:sz w:val="28"/>
@@ -7081,41 +7725,6 @@
         </w:rPr>
         <w:t xml:space="preserve"> </w:t>
       </w:r>
-      <w:r>
-        <w:rPr>
-          <w:sz w:val="28"/>
-          <w:szCs w:val="28"/>
-          <w:lang w:val="it-IT"/>
-        </w:rPr>
-        <w:t>Tuttavia,</w:t>
-      </w:r>
-      <w:r>
-        <w:rPr>
-          <w:sz w:val="28"/>
-          <w:szCs w:val="28"/>
-          <w:lang w:val="it-IT"/>
-        </w:rPr>
-        <w:t xml:space="preserve"> la varianza del test errore è molto più alta rispetto a quello del </w:t>
-      </w:r>
-      <w:proofErr w:type="spellStart"/>
-      <w:r>
-        <w:rPr>
-          <w:sz w:val="28"/>
-          <w:szCs w:val="28"/>
-          <w:lang w:val="it-IT"/>
-        </w:rPr>
-        <w:lastRenderedPageBreak/>
-        <w:t>train</w:t>
-      </w:r>
-      <w:proofErr w:type="spellEnd"/>
-      <w:r>
-        <w:rPr>
-          <w:sz w:val="28"/>
-          <w:szCs w:val="28"/>
-          <w:lang w:val="it-IT"/>
-        </w:rPr>
-        <w:t xml:space="preserve"> </w:t>
-      </w:r>
       <w:proofErr w:type="spellStart"/>
       <w:r>
         <w:rPr>
@@ -7202,25 +7811,7 @@
           <w:szCs w:val="28"/>
           <w:lang w:val="it-IT"/>
         </w:rPr>
-        <w:t xml:space="preserve"> </w:t>
-      </w:r>
-      <w:proofErr w:type="spellStart"/>
-      <w:r>
-        <w:rPr>
-          <w:sz w:val="28"/>
-          <w:szCs w:val="28"/>
-          <w:lang w:val="it-IT"/>
-        </w:rPr>
-        <w:t>Tree</w:t>
-      </w:r>
-      <w:proofErr w:type="spellEnd"/>
-      <w:r>
-        <w:rPr>
-          <w:sz w:val="28"/>
-          <w:szCs w:val="28"/>
-          <w:lang w:val="it-IT"/>
-        </w:rPr>
-        <w:t xml:space="preserve"> </w:t>
+        <w:t xml:space="preserve"> Tree </w:t>
       </w:r>
       <w:r>
         <w:rPr>
@@ -7345,18 +7936,8 @@
           <w:szCs w:val="28"/>
           <w:lang w:val="it-IT"/>
         </w:rPr>
-        <w:t xml:space="preserve"> </w:t>
-      </w:r>
-      <w:proofErr w:type="spellStart"/>
-      <w:r>
-        <w:rPr>
-          <w:sz w:val="28"/>
-          <w:szCs w:val="28"/>
-          <w:lang w:val="it-IT"/>
-        </w:rPr>
-        <w:t>Tree</w:t>
-      </w:r>
-      <w:proofErr w:type="spellEnd"/>
+        <w:t xml:space="preserve"> Tree</w:t>
+      </w:r>
       <w:r>
         <w:rPr>
           <w:sz w:val="28"/>
@@ -7379,7 +7960,15 @@
           <w:szCs w:val="28"/>
           <w:lang w:val="it-IT"/>
         </w:rPr>
-        <w:t xml:space="preserve">Tuttavia la forte differenza tra le varianze suggerisce </w:t>
+        <w:t>Tuttavia,</w:t>
+      </w:r>
+      <w:r>
+        <w:rPr>
+          <w:sz w:val="28"/>
+          <w:szCs w:val="28"/>
+          <w:lang w:val="it-IT"/>
+        </w:rPr>
+        <w:t xml:space="preserve"> la forte differenza tra le varianze suggerisce </w:t>
       </w:r>
       <w:proofErr w:type="spellStart"/>
       <w:r>
@@ -7515,7 +8104,6 @@
     </w:p>
     <w:p>
       <w:pPr>
-        <w:ind w:left="360"/>
         <w:jc w:val="both"/>
         <w:rPr>
           <w:sz w:val="28"/>
@@ -7536,7 +8124,6 @@
     </w:p>
     <w:p>
       <w:pPr>
-        <w:ind w:left="360"/>
         <w:jc w:val="both"/>
         <w:rPr>
           <w:sz w:val="28"/>
@@ -7568,12 +8155,38 @@
           <w:szCs w:val="28"/>
           <w:lang w:val="it-IT"/>
         </w:rPr>
-        <w:t xml:space="preserve"> potrebbe dipendere da uno sbilanciamento delle classi. Una possibile soluzione è effettuare over-sampling. In questo caso ho individuato la classe con più esempi e ho generato esempi sintetici per le altre classi, facendo in modo che le classi fossero più equilibrate. Per fare ciò ho utilizzato una tecnica nota come SMOTE. La tecnica SMOTE per ogni esempio nelle classi di minoranze identifica i suoi k vicini più prossimi e, mediante combinazione lineari tra questi ultimi e l’esempio stesso, genera nuovi dati sintetici.</w:t>
-      </w:r>
-    </w:p>
-    <w:p>
-      <w:pPr>
-        <w:ind w:left="360"/>
+        <w:t xml:space="preserve"> potrebbe dipendere da uno sbilanciamento delle classi. Una possibile soluzione è effettuare over-sampling. In questo caso ho individuato la classe con più esempi e ho generato esempi sintetici per le altre classi, facendo in modo che le classi </w:t>
+      </w:r>
+      <w:r>
+        <w:rPr>
+          <w:sz w:val="28"/>
+          <w:szCs w:val="28"/>
+          <w:lang w:val="it-IT"/>
+        </w:rPr>
+        <w:lastRenderedPageBreak/>
+        <w:t xml:space="preserve">fossero più equilibrate. Per fare ciò ho utilizzato una tecnica nota come SMOTE. La tecnica SMOTE per ogni esempio nelle classi di minoranze identifica i suoi </w:t>
+      </w:r>
+      <w:r>
+        <w:rPr>
+          <w:i/>
+          <w:iCs/>
+          <w:sz w:val="28"/>
+          <w:szCs w:val="28"/>
+          <w:lang w:val="it-IT"/>
+        </w:rPr>
+        <w:t>k</w:t>
+      </w:r>
+      <w:r>
+        <w:rPr>
+          <w:sz w:val="28"/>
+          <w:szCs w:val="28"/>
+          <w:lang w:val="it-IT"/>
+        </w:rPr>
+        <w:t xml:space="preserve"> vicini più prossimi e, mediante combinazione lineari tra questi ultimi e l’esempio stesso, genera nuovi dati sintetici.</w:t>
+      </w:r>
+    </w:p>
+    <w:p>
+      <w:pPr>
         <w:jc w:val="both"/>
         <w:rPr>
           <w:sz w:val="28"/>
@@ -7660,7 +8273,6 @@
           <w:szCs w:val="28"/>
           <w:lang w:val="it-IT"/>
         </w:rPr>
-        <w:lastRenderedPageBreak/>
         <w:t>Bilanciamento delle classi dopo l’</w:t>
       </w:r>
       <w:proofErr w:type="spellStart"/>
@@ -7730,6 +8342,41 @@
     </w:p>
     <w:p>
       <w:pPr>
+        <w:rPr>
+          <w:sz w:val="28"/>
+          <w:szCs w:val="28"/>
+          <w:lang w:val="it-IT"/>
+        </w:rPr>
+      </w:pPr>
+      <w:r>
+        <w:rPr>
+          <w:sz w:val="28"/>
+          <w:szCs w:val="28"/>
+          <w:lang w:val="it-IT"/>
+        </w:rPr>
+        <w:t xml:space="preserve">Possiamo notare dei cambiamenti rispetto a prima nella scelta degli </w:t>
+      </w:r>
+      <w:proofErr w:type="spellStart"/>
+      <w:r>
+        <w:rPr>
+          <w:sz w:val="28"/>
+          <w:szCs w:val="28"/>
+          <w:lang w:val="it-IT"/>
+        </w:rPr>
+        <w:t>i</w:t>
+      </w:r>
+      <w:r>
+        <w:rPr>
+          <w:sz w:val="28"/>
+          <w:szCs w:val="28"/>
+          <w:lang w:val="it-IT"/>
+        </w:rPr>
+        <w:t>perparametri</w:t>
+      </w:r>
+      <w:proofErr w:type="spellEnd"/>
+    </w:p>
+    <w:p>
+      <w:pPr>
         <w:ind w:left="360"/>
         <w:jc w:val="center"/>
         <w:rPr>
@@ -7740,57 +8387,29 @@
       </w:pPr>
       <w:r>
         <w:rPr>
-          <w:sz w:val="28"/>
-          <w:szCs w:val="28"/>
-          <w:lang w:val="it-IT"/>
-        </w:rPr>
-        <w:t xml:space="preserve">Possiamo notare dei cambiamenti rispetto a prima nella scelta degli </w:t>
-      </w:r>
-      <w:proofErr w:type="spellStart"/>
-      <w:r>
-        <w:rPr>
-          <w:sz w:val="28"/>
-          <w:szCs w:val="28"/>
-          <w:lang w:val="it-IT"/>
-        </w:rPr>
-        <w:t>iperparametri</w:t>
-      </w:r>
-      <w:proofErr w:type="spellEnd"/>
-    </w:p>
-    <w:p>
-      <w:pPr>
-        <w:ind w:left="360"/>
-        <w:jc w:val="center"/>
-        <w:rPr>
-          <w:sz w:val="28"/>
-          <w:szCs w:val="28"/>
-          <w:lang w:val="it-IT"/>
-        </w:rPr>
-      </w:pPr>
-      <w:r>
-        <w:rPr>
           <w:noProof/>
           <w:sz w:val="28"/>
           <w:szCs w:val="28"/>
           <w:lang w:val="it-IT"/>
         </w:rPr>
+        <w:lastRenderedPageBreak/>
         <w:drawing>
-          <wp:anchor distT="0" distB="0" distL="114300" distR="114300" simplePos="0" relativeHeight="251659264" behindDoc="1" locked="0" layoutInCell="1" allowOverlap="1" wp14:anchorId="112D0A5C" wp14:editId="6722717B">
+          <wp:anchor distT="0" distB="0" distL="114300" distR="114300" simplePos="0" relativeHeight="251659264" behindDoc="1" locked="0" layoutInCell="1" allowOverlap="1" wp14:anchorId="112D0A5C" wp14:editId="0D7A0ADA">
             <wp:simplePos x="0" y="0"/>
             <wp:positionH relativeFrom="page">
-              <wp:posOffset>3303905</wp:posOffset>
+              <wp:posOffset>3560085</wp:posOffset>
             </wp:positionH>
             <wp:positionV relativeFrom="paragraph">
-              <wp:posOffset>3084</wp:posOffset>
+              <wp:posOffset>165680</wp:posOffset>
             </wp:positionV>
-            <wp:extent cx="3685309" cy="1364306"/>
-            <wp:effectExtent l="0" t="0" r="0" b="7620"/>
+            <wp:extent cx="3994967" cy="1478942"/>
+            <wp:effectExtent l="0" t="0" r="5715" b="6985"/>
             <wp:wrapTight wrapText="bothSides">
               <wp:wrapPolygon edited="0">
                 <wp:start x="0" y="0"/>
-                <wp:lineTo x="0" y="21419"/>
-                <wp:lineTo x="21440" y="21419"/>
-                <wp:lineTo x="21440" y="0"/>
+                <wp:lineTo x="0" y="21424"/>
+                <wp:lineTo x="21528" y="21424"/>
+                <wp:lineTo x="21528" y="0"/>
                 <wp:lineTo x="0" y="0"/>
               </wp:wrapPolygon>
             </wp:wrapTight>
@@ -7820,7 +8439,7 @@
                   <pic:spPr>
                     <a:xfrm>
                       <a:off x="0" y="0"/>
-                      <a:ext cx="3685309" cy="1364306"/>
+                      <a:ext cx="4007386" cy="1483539"/>
                     </a:xfrm>
                     <a:prstGeom prst="rect">
                       <a:avLst/>
@@ -7846,22 +8465,22 @@
           <w:lang w:val="it-IT"/>
         </w:rPr>
         <w:drawing>
-          <wp:anchor distT="0" distB="0" distL="114300" distR="114300" simplePos="0" relativeHeight="251658240" behindDoc="1" locked="0" layoutInCell="1" allowOverlap="1" wp14:anchorId="14C21608" wp14:editId="2456056B">
+          <wp:anchor distT="0" distB="0" distL="114300" distR="114300" simplePos="0" relativeHeight="251658240" behindDoc="1" locked="0" layoutInCell="1" allowOverlap="1" wp14:anchorId="14C21608" wp14:editId="0A8DA5A1">
             <wp:simplePos x="0" y="0"/>
             <wp:positionH relativeFrom="column">
-              <wp:posOffset>-131445</wp:posOffset>
+              <wp:posOffset>-625061</wp:posOffset>
             </wp:positionH>
             <wp:positionV relativeFrom="paragraph">
-              <wp:posOffset>635</wp:posOffset>
+              <wp:posOffset>166</wp:posOffset>
             </wp:positionV>
-            <wp:extent cx="2272030" cy="1703705"/>
-            <wp:effectExtent l="0" t="0" r="0" b="0"/>
+            <wp:extent cx="3636645" cy="2726690"/>
+            <wp:effectExtent l="0" t="0" r="1905" b="0"/>
             <wp:wrapTight wrapText="bothSides">
               <wp:wrapPolygon edited="0">
                 <wp:start x="0" y="0"/>
-                <wp:lineTo x="0" y="21254"/>
-                <wp:lineTo x="21371" y="21254"/>
-                <wp:lineTo x="21371" y="0"/>
+                <wp:lineTo x="0" y="21429"/>
+                <wp:lineTo x="21498" y="21429"/>
+                <wp:lineTo x="21498" y="0"/>
                 <wp:lineTo x="0" y="0"/>
               </wp:wrapPolygon>
             </wp:wrapTight>
@@ -7891,7 +8510,7 @@
                   <pic:spPr>
                     <a:xfrm>
                       <a:off x="0" y="0"/>
-                      <a:ext cx="2272030" cy="1703705"/>
+                      <a:ext cx="3636645" cy="2726690"/>
                     </a:xfrm>
                     <a:prstGeom prst="rect">
                       <a:avLst/>
@@ -7930,76 +8549,6 @@
           <w:lang w:val="it-IT"/>
         </w:rPr>
       </w:pPr>
-    </w:p>
-    <w:p>
-      <w:pPr>
-        <w:jc w:val="both"/>
-        <w:rPr>
-          <w:sz w:val="28"/>
-          <w:szCs w:val="28"/>
-          <w:lang w:val="it-IT"/>
-        </w:rPr>
-      </w:pPr>
-    </w:p>
-    <w:p>
-      <w:pPr>
-        <w:jc w:val="both"/>
-        <w:rPr>
-          <w:sz w:val="28"/>
-          <w:szCs w:val="28"/>
-          <w:lang w:val="it-IT"/>
-        </w:rPr>
-      </w:pPr>
-    </w:p>
-    <w:p>
-      <w:pPr>
-        <w:jc w:val="both"/>
-        <w:rPr>
-          <w:sz w:val="28"/>
-          <w:szCs w:val="28"/>
-          <w:lang w:val="it-IT"/>
-        </w:rPr>
-      </w:pPr>
-    </w:p>
-    <w:p>
-      <w:pPr>
-        <w:jc w:val="both"/>
-        <w:rPr>
-          <w:sz w:val="28"/>
-          <w:szCs w:val="28"/>
-          <w:lang w:val="it-IT"/>
-        </w:rPr>
-      </w:pPr>
-    </w:p>
-    <w:p>
-      <w:pPr>
-        <w:jc w:val="both"/>
-        <w:rPr>
-          <w:sz w:val="28"/>
-          <w:szCs w:val="28"/>
-          <w:lang w:val="it-IT"/>
-        </w:rPr>
-      </w:pPr>
-    </w:p>
-    <w:p>
-      <w:pPr>
-        <w:jc w:val="both"/>
-        <w:rPr>
-          <w:sz w:val="28"/>
-          <w:szCs w:val="28"/>
-          <w:lang w:val="it-IT"/>
-        </w:rPr>
-      </w:pPr>
-    </w:p>
-    <w:p>
-      <w:pPr>
-        <w:jc w:val="center"/>
-        <w:rPr>
-          <w:sz w:val="28"/>
-          <w:szCs w:val="28"/>
-          <w:lang w:val="it-IT"/>
-        </w:rPr>
-      </w:pPr>
       <w:r>
         <w:rPr>
           <w:noProof/>
@@ -8007,11 +8556,18 @@
           <w:szCs w:val="28"/>
           <w:lang w:val="it-IT"/>
         </w:rPr>
-        <w:lastRenderedPageBreak/>
         <w:drawing>
-          <wp:inline distT="0" distB="0" distL="0" distR="0" wp14:anchorId="6AF56867" wp14:editId="6273A324">
-            <wp:extent cx="4316185" cy="2697728"/>
-            <wp:effectExtent l="0" t="0" r="8255" b="7620"/>
+          <wp:anchor distT="0" distB="0" distL="114300" distR="114300" simplePos="0" relativeHeight="251661312" behindDoc="0" locked="0" layoutInCell="1" allowOverlap="1" wp14:anchorId="6AF56867" wp14:editId="539EB35F">
+            <wp:simplePos x="0" y="0"/>
+            <wp:positionH relativeFrom="column">
+              <wp:posOffset>-20955</wp:posOffset>
+            </wp:positionH>
+            <wp:positionV relativeFrom="paragraph">
+              <wp:posOffset>540385</wp:posOffset>
+            </wp:positionV>
+            <wp:extent cx="6131560" cy="3832225"/>
+            <wp:effectExtent l="0" t="0" r="2540" b="0"/>
+            <wp:wrapSquare wrapText="bothSides"/>
             <wp:docPr id="623863575" name="Immagine 1" descr="Immagine che contiene diagramma, linea, Diagramma, testo&#10;&#10;Descrizione generata automaticamente"/>
             <wp:cNvGraphicFramePr>
               <a:graphicFrameLocks xmlns:a="http://schemas.openxmlformats.org/drawingml/2006/main" noChangeAspect="1"/>
@@ -8024,7 +8580,13 @@
                     <pic:cNvPicPr/>
                   </pic:nvPicPr>
                   <pic:blipFill>
-                    <a:blip r:embed="rId33"/>
+                    <a:blip r:embed="rId33" cstate="print">
+                      <a:extLst>
+                        <a:ext uri="{28A0092B-C50C-407E-A947-70E740481C1C}">
+                          <a14:useLocalDpi xmlns:a14="http://schemas.microsoft.com/office/drawing/2010/main" val="0"/>
+                        </a:ext>
+                      </a:extLst>
+                    </a:blip>
                     <a:stretch>
                       <a:fillRect/>
                     </a:stretch>
@@ -8032,7 +8594,7 @@
                   <pic:spPr>
                     <a:xfrm>
                       <a:off x="0" y="0"/>
-                      <a:ext cx="4341621" cy="2713626"/>
+                      <a:ext cx="6131560" cy="3832225"/>
                     </a:xfrm>
                     <a:prstGeom prst="rect">
                       <a:avLst/>
@@ -8041,12 +8603,78 @@
                 </pic:pic>
               </a:graphicData>
             </a:graphic>
-          </wp:inline>
+            <wp14:sizeRelH relativeFrom="margin">
+              <wp14:pctWidth>0</wp14:pctWidth>
+            </wp14:sizeRelH>
+            <wp14:sizeRelV relativeFrom="margin">
+              <wp14:pctHeight>0</wp14:pctHeight>
+            </wp14:sizeRelV>
+          </wp:anchor>
         </w:drawing>
       </w:r>
     </w:p>
     <w:p>
       <w:pPr>
+        <w:jc w:val="both"/>
+        <w:rPr>
+          <w:sz w:val="28"/>
+          <w:szCs w:val="28"/>
+          <w:lang w:val="it-IT"/>
+        </w:rPr>
+      </w:pPr>
+    </w:p>
+    <w:p>
+      <w:pPr>
+        <w:jc w:val="both"/>
+        <w:rPr>
+          <w:sz w:val="28"/>
+          <w:szCs w:val="28"/>
+          <w:lang w:val="it-IT"/>
+        </w:rPr>
+      </w:pPr>
+    </w:p>
+    <w:p>
+      <w:pPr>
+        <w:jc w:val="both"/>
+        <w:rPr>
+          <w:sz w:val="28"/>
+          <w:szCs w:val="28"/>
+          <w:lang w:val="it-IT"/>
+        </w:rPr>
+      </w:pPr>
+    </w:p>
+    <w:p>
+      <w:pPr>
+        <w:jc w:val="both"/>
+        <w:rPr>
+          <w:sz w:val="28"/>
+          <w:szCs w:val="28"/>
+          <w:lang w:val="it-IT"/>
+        </w:rPr>
+      </w:pPr>
+    </w:p>
+    <w:p>
+      <w:pPr>
+        <w:jc w:val="both"/>
+        <w:rPr>
+          <w:sz w:val="28"/>
+          <w:szCs w:val="28"/>
+          <w:lang w:val="it-IT"/>
+        </w:rPr>
+      </w:pPr>
+    </w:p>
+    <w:p>
+      <w:pPr>
+        <w:jc w:val="both"/>
+        <w:rPr>
+          <w:sz w:val="28"/>
+          <w:szCs w:val="28"/>
+          <w:lang w:val="it-IT"/>
+        </w:rPr>
+      </w:pPr>
+    </w:p>
+    <w:p>
+      <w:pPr>
         <w:jc w:val="center"/>
         <w:rPr>
           <w:sz w:val="28"/>
@@ -8054,6 +8682,16 @@
           <w:lang w:val="it-IT"/>
         </w:rPr>
       </w:pPr>
+    </w:p>
+    <w:p>
+      <w:pPr>
+        <w:jc w:val="center"/>
+        <w:rPr>
+          <w:sz w:val="28"/>
+          <w:szCs w:val="28"/>
+          <w:lang w:val="it-IT"/>
+        </w:rPr>
+      </w:pPr>
       <w:r>
         <w:rPr>
           <w:noProof/>
@@ -8061,10 +8699,82 @@
           <w:szCs w:val="28"/>
           <w:lang w:val="it-IT"/>
         </w:rPr>
+        <w:lastRenderedPageBreak/>
         <w:drawing>
-          <wp:inline distT="0" distB="0" distL="0" distR="0" wp14:anchorId="3AD01B28" wp14:editId="3DA0CF49">
-            <wp:extent cx="4989804" cy="3118757"/>
-            <wp:effectExtent l="0" t="0" r="1905" b="5715"/>
+          <wp:anchor distT="0" distB="0" distL="114300" distR="114300" simplePos="0" relativeHeight="251663360" behindDoc="0" locked="0" layoutInCell="1" allowOverlap="1" wp14:anchorId="32C58ECD" wp14:editId="2BAE2A6F">
+            <wp:simplePos x="0" y="0"/>
+            <wp:positionH relativeFrom="column">
+              <wp:posOffset>-100413</wp:posOffset>
+            </wp:positionH>
+            <wp:positionV relativeFrom="paragraph">
+              <wp:posOffset>4005580</wp:posOffset>
+            </wp:positionV>
+            <wp:extent cx="6449060" cy="4030345"/>
+            <wp:effectExtent l="0" t="0" r="8890" b="8255"/>
+            <wp:wrapSquare wrapText="bothSides"/>
+            <wp:docPr id="1068693316" name="Immagine 1" descr="Immagine che contiene testo, diagramma, linea, Diagramma&#10;&#10;Descrizione generata automaticamente"/>
+            <wp:cNvGraphicFramePr>
+              <a:graphicFrameLocks xmlns:a="http://schemas.openxmlformats.org/drawingml/2006/main" noChangeAspect="1"/>
+            </wp:cNvGraphicFramePr>
+            <a:graphic xmlns:a="http://schemas.openxmlformats.org/drawingml/2006/main">
+              <a:graphicData uri="http://schemas.openxmlformats.org/drawingml/2006/picture">
+                <pic:pic xmlns:pic="http://schemas.openxmlformats.org/drawingml/2006/picture">
+                  <pic:nvPicPr>
+                    <pic:cNvPr id="1068693316" name="Immagine 1" descr="Immagine che contiene testo, diagramma, linea, Diagramma&#10;&#10;Descrizione generata automaticamente"/>
+                    <pic:cNvPicPr/>
+                  </pic:nvPicPr>
+                  <pic:blipFill>
+                    <a:blip r:embed="rId34" cstate="print">
+                      <a:extLst>
+                        <a:ext uri="{28A0092B-C50C-407E-A947-70E740481C1C}">
+                          <a14:useLocalDpi xmlns:a14="http://schemas.microsoft.com/office/drawing/2010/main" val="0"/>
+                        </a:ext>
+                      </a:extLst>
+                    </a:blip>
+                    <a:stretch>
+                      <a:fillRect/>
+                    </a:stretch>
+                  </pic:blipFill>
+                  <pic:spPr>
+                    <a:xfrm>
+                      <a:off x="0" y="0"/>
+                      <a:ext cx="6449060" cy="4030345"/>
+                    </a:xfrm>
+                    <a:prstGeom prst="rect">
+                      <a:avLst/>
+                    </a:prstGeom>
+                  </pic:spPr>
+                </pic:pic>
+              </a:graphicData>
+            </a:graphic>
+            <wp14:sizeRelH relativeFrom="margin">
+              <wp14:pctWidth>0</wp14:pctWidth>
+            </wp14:sizeRelH>
+            <wp14:sizeRelV relativeFrom="margin">
+              <wp14:pctHeight>0</wp14:pctHeight>
+            </wp14:sizeRelV>
+          </wp:anchor>
+        </w:drawing>
+      </w:r>
+      <w:r>
+        <w:rPr>
+          <w:noProof/>
+          <w:sz w:val="28"/>
+          <w:szCs w:val="28"/>
+          <w:lang w:val="it-IT"/>
+        </w:rPr>
+        <w:drawing>
+          <wp:anchor distT="0" distB="0" distL="114300" distR="114300" simplePos="0" relativeHeight="251662336" behindDoc="0" locked="0" layoutInCell="1" allowOverlap="1" wp14:anchorId="3AD01B28" wp14:editId="2BA7F337">
+            <wp:simplePos x="0" y="0"/>
+            <wp:positionH relativeFrom="column">
+              <wp:posOffset>-267335</wp:posOffset>
+            </wp:positionH>
+            <wp:positionV relativeFrom="paragraph">
+              <wp:posOffset>0</wp:posOffset>
+            </wp:positionV>
+            <wp:extent cx="6767830" cy="4229735"/>
+            <wp:effectExtent l="0" t="0" r="0" b="0"/>
+            <wp:wrapSquare wrapText="bothSides"/>
             <wp:docPr id="1594535571" name="Immagine 1" descr="Immagine che contiene testo, diagramma, linea, schermata&#10;&#10;Descrizione generata automaticamente"/>
             <wp:cNvGraphicFramePr>
               <a:graphicFrameLocks xmlns:a="http://schemas.openxmlformats.org/drawingml/2006/main" noChangeAspect="1"/>
@@ -8077,7 +8787,13 @@
                     <pic:cNvPicPr/>
                   </pic:nvPicPr>
                   <pic:blipFill>
-                    <a:blip r:embed="rId34"/>
+                    <a:blip r:embed="rId35">
+                      <a:extLst>
+                        <a:ext uri="{28A0092B-C50C-407E-A947-70E740481C1C}">
+                          <a14:useLocalDpi xmlns:a14="http://schemas.microsoft.com/office/drawing/2010/main" val="0"/>
+                        </a:ext>
+                      </a:extLst>
+                    </a:blip>
                     <a:stretch>
                       <a:fillRect/>
                     </a:stretch>
@@ -8085,7 +8801,7 @@
                   <pic:spPr>
                     <a:xfrm>
                       <a:off x="0" y="0"/>
-                      <a:ext cx="5010803" cy="3131882"/>
+                      <a:ext cx="6767830" cy="4229735"/>
                     </a:xfrm>
                     <a:prstGeom prst="rect">
                       <a:avLst/>
@@ -8094,7 +8810,13 @@
                 </pic:pic>
               </a:graphicData>
             </a:graphic>
-          </wp:inline>
+            <wp14:sizeRelH relativeFrom="margin">
+              <wp14:pctWidth>0</wp14:pctWidth>
+            </wp14:sizeRelH>
+            <wp14:sizeRelV relativeFrom="margin">
+              <wp14:pctHeight>0</wp14:pctHeight>
+            </wp14:sizeRelV>
+          </wp:anchor>
         </w:drawing>
       </w:r>
     </w:p>
@@ -8107,66 +8829,23 @@
           <w:lang w:val="it-IT"/>
         </w:rPr>
       </w:pPr>
-      <w:r>
-        <w:rPr>
-          <w:noProof/>
+    </w:p>
+    <w:p>
+      <w:pPr>
+        <w:jc w:val="both"/>
+        <w:rPr>
+          <w:sz w:val="28"/>
+          <w:szCs w:val="28"/>
+          <w:lang w:val="it-IT"/>
+        </w:rPr>
+      </w:pPr>
+      <w:r>
+        <w:rPr>
           <w:sz w:val="28"/>
           <w:szCs w:val="28"/>
           <w:lang w:val="it-IT"/>
         </w:rPr>
         <w:lastRenderedPageBreak/>
-        <w:drawing>
-          <wp:inline distT="0" distB="0" distL="0" distR="0" wp14:anchorId="32C58ECD" wp14:editId="040357BD">
-            <wp:extent cx="4850474" cy="3031672"/>
-            <wp:effectExtent l="0" t="0" r="7620" b="0"/>
-            <wp:docPr id="1068693316" name="Immagine 1" descr="Immagine che contiene testo, diagramma, linea, Diagramma&#10;&#10;Descrizione generata automaticamente"/>
-            <wp:cNvGraphicFramePr>
-              <a:graphicFrameLocks xmlns:a="http://schemas.openxmlformats.org/drawingml/2006/main" noChangeAspect="1"/>
-            </wp:cNvGraphicFramePr>
-            <a:graphic xmlns:a="http://schemas.openxmlformats.org/drawingml/2006/main">
-              <a:graphicData uri="http://schemas.openxmlformats.org/drawingml/2006/picture">
-                <pic:pic xmlns:pic="http://schemas.openxmlformats.org/drawingml/2006/picture">
-                  <pic:nvPicPr>
-                    <pic:cNvPr id="1068693316" name="Immagine 1" descr="Immagine che contiene testo, diagramma, linea, Diagramma&#10;&#10;Descrizione generata automaticamente"/>
-                    <pic:cNvPicPr/>
-                  </pic:nvPicPr>
-                  <pic:blipFill>
-                    <a:blip r:embed="rId35"/>
-                    <a:stretch>
-                      <a:fillRect/>
-                    </a:stretch>
-                  </pic:blipFill>
-                  <pic:spPr>
-                    <a:xfrm>
-                      <a:off x="0" y="0"/>
-                      <a:ext cx="4875557" cy="3047349"/>
-                    </a:xfrm>
-                    <a:prstGeom prst="rect">
-                      <a:avLst/>
-                    </a:prstGeom>
-                  </pic:spPr>
-                </pic:pic>
-              </a:graphicData>
-            </a:graphic>
-          </wp:inline>
-        </w:drawing>
-      </w:r>
-    </w:p>
-    <w:p>
-      <w:pPr>
-        <w:jc w:val="both"/>
-        <w:rPr>
-          <w:sz w:val="28"/>
-          <w:szCs w:val="28"/>
-          <w:lang w:val="it-IT"/>
-        </w:rPr>
-      </w:pPr>
-      <w:r>
-        <w:rPr>
-          <w:sz w:val="28"/>
-          <w:szCs w:val="28"/>
-          <w:lang w:val="it-IT"/>
-        </w:rPr>
         <w:t xml:space="preserve">In generale possiamo notare come per tutti i modelli i valori di deviazione standard e varianza si sono ridotti, e soprattutto si è ridotta anche la distanza tra distanza tra le varianze di test e di </w:t>
       </w:r>
       <w:proofErr w:type="spellStart"/>
@@ -8269,8 +8948,9 @@
           <w:lang w:val="it-IT"/>
         </w:rPr>
       </w:pPr>
-      <w:bookmarkStart w:id="5" w:name="_Capitolo_4)_Ragionamento"/>
-      <w:bookmarkEnd w:id="5"/>
+      <w:bookmarkStart w:id="9" w:name="_Capitolo_4)_Ragionamento"/>
+      <w:bookmarkStart w:id="10" w:name="_Toc155611321"/>
+      <w:bookmarkEnd w:id="9"/>
       <w:r>
         <w:rPr>
           <w:lang w:val="it-IT"/>
@@ -8291,6 +8971,7 @@
         </w:rPr>
         <w:t xml:space="preserve"> Network</w:t>
       </w:r>
+      <w:bookmarkEnd w:id="10"/>
     </w:p>
     <w:p>
       <w:pPr>
@@ -8361,16 +9042,14 @@
         </w:rPr>
         <w:t xml:space="preserve">. Queste vengono rappresentate mediante grafi orientati aciclici (DAG) dove ogni nodo del grafo rappresenta una variabile e gli archi indicano le dipendenze probabilistiche tra le </w:t>
       </w:r>
-      <w:proofErr w:type="spellStart"/>
-      <w:r>
-        <w:rPr>
-          <w:sz w:val="28"/>
-          <w:szCs w:val="28"/>
-          <w:lang w:val="it-IT"/>
-        </w:rPr>
-        <w:t>variaibili</w:t>
-      </w:r>
-      <w:proofErr w:type="spellEnd"/>
+      <w:r>
+        <w:rPr>
+          <w:sz w:val="28"/>
+          <w:szCs w:val="28"/>
+          <w:lang w:val="it-IT"/>
+        </w:rPr>
+        <w:t>variabili</w:t>
+      </w:r>
     </w:p>
     <w:p>
       <w:pPr>
@@ -8478,38 +9157,21 @@
       <w:pPr>
         <w:jc w:val="both"/>
         <w:rPr>
-          <w:sz w:val="28"/>
-          <w:szCs w:val="28"/>
-          <w:lang w:val="it-IT"/>
-        </w:rPr>
-      </w:pPr>
-    </w:p>
-    <w:p>
-      <w:pPr>
-        <w:jc w:val="both"/>
-        <w:rPr>
-          <w:sz w:val="28"/>
-          <w:szCs w:val="28"/>
-          <w:lang w:val="it-IT"/>
-        </w:rPr>
-      </w:pPr>
-    </w:p>
-    <w:p>
-      <w:pPr>
-        <w:jc w:val="both"/>
-        <w:rPr>
-          <w:sz w:val="28"/>
-          <w:szCs w:val="28"/>
-          <w:lang w:val="it-IT"/>
-        </w:rPr>
-      </w:pPr>
-      <w:r>
-        <w:rPr>
-          <w:sz w:val="28"/>
-          <w:szCs w:val="28"/>
-          <w:lang w:val="it-IT"/>
-        </w:rPr>
-        <w:lastRenderedPageBreak/>
+          <w:b/>
+          <w:bCs/>
+          <w:sz w:val="28"/>
+          <w:szCs w:val="28"/>
+          <w:lang w:val="it-IT"/>
+        </w:rPr>
+      </w:pPr>
+      <w:r>
+        <w:rPr>
+          <w:b/>
+          <w:bCs/>
+          <w:sz w:val="28"/>
+          <w:szCs w:val="28"/>
+          <w:lang w:val="it-IT"/>
+        </w:rPr>
         <w:t>STRUTTURA RETE BAYESIANA</w:t>
       </w:r>
     </w:p>
@@ -8668,87 +9330,24 @@
       </w:pPr>
       <w:r>
         <w:rPr>
-          <w:sz w:val="28"/>
-          <w:szCs w:val="28"/>
-          <w:lang w:val="it-IT"/>
-        </w:rPr>
-        <w:t xml:space="preserve">In particolar modo con numero di iterazioni dell’algoritmo &gt;=4 questo richiedeva troppa memoria (decine di </w:t>
-      </w:r>
-      <w:proofErr w:type="spellStart"/>
-      <w:r>
-        <w:rPr>
-          <w:sz w:val="28"/>
-          <w:szCs w:val="28"/>
-          <w:lang w:val="it-IT"/>
-        </w:rPr>
-        <w:t>GiB</w:t>
-      </w:r>
-      <w:proofErr w:type="spellEnd"/>
-      <w:r>
-        <w:rPr>
-          <w:sz w:val="28"/>
-          <w:szCs w:val="28"/>
-          <w:lang w:val="it-IT"/>
-        </w:rPr>
-        <w:t xml:space="preserve"> o anche </w:t>
-      </w:r>
-      <w:proofErr w:type="spellStart"/>
-      <w:r>
-        <w:rPr>
-          <w:sz w:val="28"/>
-          <w:szCs w:val="28"/>
-          <w:lang w:val="it-IT"/>
-        </w:rPr>
-        <w:t>TiB</w:t>
-      </w:r>
-      <w:proofErr w:type="spellEnd"/>
-      <w:r>
-        <w:rPr>
-          <w:sz w:val="28"/>
-          <w:szCs w:val="28"/>
-          <w:lang w:val="it-IT"/>
-        </w:rPr>
-        <w:t xml:space="preserve">) oppure portava al crash del mio dispositivo. Ho provato allora a eseguire l’algoritmo per l’apprendimento su delle piattaforme online (come Google </w:t>
-      </w:r>
-      <w:proofErr w:type="spellStart"/>
-      <w:r>
-        <w:rPr>
-          <w:sz w:val="28"/>
-          <w:szCs w:val="28"/>
-          <w:lang w:val="it-IT"/>
-        </w:rPr>
-        <w:t>Colab</w:t>
-      </w:r>
-      <w:proofErr w:type="spellEnd"/>
-      <w:r>
-        <w:rPr>
-          <w:sz w:val="28"/>
-          <w:szCs w:val="28"/>
-          <w:lang w:val="it-IT"/>
-        </w:rPr>
-        <w:t>) ma anche in questo caso le risorse non erano sufficienti</w:t>
-      </w:r>
-    </w:p>
-    <w:p>
-      <w:pPr>
-        <w:jc w:val="center"/>
-        <w:rPr>
-          <w:sz w:val="28"/>
-          <w:szCs w:val="28"/>
-          <w:lang w:val="it-IT"/>
-        </w:rPr>
-      </w:pPr>
-      <w:r>
-        <w:rPr>
           <w:noProof/>
           <w:sz w:val="28"/>
           <w:szCs w:val="28"/>
           <w:lang w:val="it-IT"/>
         </w:rPr>
+        <w:lastRenderedPageBreak/>
         <w:drawing>
-          <wp:inline distT="0" distB="0" distL="0" distR="0" wp14:anchorId="4AFBB8F8" wp14:editId="27597523">
-            <wp:extent cx="6475095" cy="1935480"/>
-            <wp:effectExtent l="0" t="0" r="1905" b="7620"/>
+          <wp:anchor distT="0" distB="0" distL="114300" distR="114300" simplePos="0" relativeHeight="251664384" behindDoc="0" locked="0" layoutInCell="1" allowOverlap="1" wp14:anchorId="4AFBB8F8" wp14:editId="1131304A">
+            <wp:simplePos x="0" y="0"/>
+            <wp:positionH relativeFrom="column">
+              <wp:posOffset>-720090</wp:posOffset>
+            </wp:positionH>
+            <wp:positionV relativeFrom="paragraph">
+              <wp:posOffset>1270635</wp:posOffset>
+            </wp:positionV>
+            <wp:extent cx="7580630" cy="2265680"/>
+            <wp:effectExtent l="0" t="0" r="1270" b="1270"/>
+            <wp:wrapSquare wrapText="bothSides"/>
             <wp:docPr id="1176678071" name="Immagine 1" descr="Immagine che contiene testo, schermata, Software multimediale, linea&#10;&#10;Descrizione generata automaticamente"/>
             <wp:cNvGraphicFramePr>
               <a:graphicFrameLocks xmlns:a="http://schemas.openxmlformats.org/drawingml/2006/main" noChangeAspect="1"/>
@@ -8761,7 +9360,13 @@
                     <pic:cNvPicPr/>
                   </pic:nvPicPr>
                   <pic:blipFill>
-                    <a:blip r:embed="rId37"/>
+                    <a:blip r:embed="rId37">
+                      <a:extLst>
+                        <a:ext uri="{28A0092B-C50C-407E-A947-70E740481C1C}">
+                          <a14:useLocalDpi xmlns:a14="http://schemas.microsoft.com/office/drawing/2010/main" val="0"/>
+                        </a:ext>
+                      </a:extLst>
+                    </a:blip>
                     <a:stretch>
                       <a:fillRect/>
                     </a:stretch>
@@ -8769,7 +9374,7 @@
                   <pic:spPr>
                     <a:xfrm>
                       <a:off x="0" y="0"/>
-                      <a:ext cx="6483543" cy="1938005"/>
+                      <a:ext cx="7580630" cy="2265680"/>
                     </a:xfrm>
                     <a:prstGeom prst="rect">
                       <a:avLst/>
@@ -8778,70 +9383,102 @@
                 </pic:pic>
               </a:graphicData>
             </a:graphic>
-          </wp:inline>
+            <wp14:sizeRelH relativeFrom="margin">
+              <wp14:pctWidth>0</wp14:pctWidth>
+            </wp14:sizeRelH>
+            <wp14:sizeRelV relativeFrom="margin">
+              <wp14:pctHeight>0</wp14:pctHeight>
+            </wp14:sizeRelV>
+          </wp:anchor>
         </w:drawing>
       </w:r>
-    </w:p>
-    <w:p>
-      <w:pPr>
-        <w:rPr>
-          <w:sz w:val="28"/>
-          <w:szCs w:val="28"/>
-          <w:lang w:val="it-IT"/>
-        </w:rPr>
-      </w:pPr>
-    </w:p>
-    <w:p>
-      <w:pPr>
-        <w:rPr>
-          <w:sz w:val="28"/>
-          <w:szCs w:val="28"/>
-          <w:lang w:val="it-IT"/>
-        </w:rPr>
-      </w:pPr>
-    </w:p>
-    <w:p>
-      <w:pPr>
-        <w:rPr>
-          <w:sz w:val="28"/>
-          <w:szCs w:val="28"/>
-          <w:lang w:val="it-IT"/>
-        </w:rPr>
-      </w:pPr>
-    </w:p>
-    <w:p>
-      <w:pPr>
-        <w:rPr>
-          <w:sz w:val="28"/>
-          <w:szCs w:val="28"/>
-          <w:lang w:val="it-IT"/>
-        </w:rPr>
-      </w:pPr>
-    </w:p>
-    <w:p>
-      <w:pPr>
-        <w:rPr>
-          <w:sz w:val="28"/>
-          <w:szCs w:val="28"/>
-          <w:lang w:val="it-IT"/>
-        </w:rPr>
-      </w:pPr>
-    </w:p>
-    <w:p>
-      <w:pPr>
-        <w:rPr>
-          <w:sz w:val="28"/>
-          <w:szCs w:val="28"/>
-          <w:lang w:val="it-IT"/>
-        </w:rPr>
-      </w:pPr>
-      <w:r>
-        <w:rPr>
-          <w:sz w:val="28"/>
-          <w:szCs w:val="28"/>
-          <w:lang w:val="it-IT"/>
-        </w:rPr>
-        <w:lastRenderedPageBreak/>
+      <w:r>
+        <w:rPr>
+          <w:sz w:val="28"/>
+          <w:szCs w:val="28"/>
+          <w:lang w:val="it-IT"/>
+        </w:rPr>
+        <w:t xml:space="preserve">In particolar modo con numero di iterazioni dell’algoritmo &gt;=4 questo richiedeva troppa memoria (decine di </w:t>
+      </w:r>
+      <w:proofErr w:type="spellStart"/>
+      <w:r>
+        <w:rPr>
+          <w:sz w:val="28"/>
+          <w:szCs w:val="28"/>
+          <w:lang w:val="it-IT"/>
+        </w:rPr>
+        <w:t>GiB</w:t>
+      </w:r>
+      <w:proofErr w:type="spellEnd"/>
+      <w:r>
+        <w:rPr>
+          <w:sz w:val="28"/>
+          <w:szCs w:val="28"/>
+          <w:lang w:val="it-IT"/>
+        </w:rPr>
+        <w:t xml:space="preserve"> o anche </w:t>
+      </w:r>
+      <w:proofErr w:type="spellStart"/>
+      <w:r>
+        <w:rPr>
+          <w:sz w:val="28"/>
+          <w:szCs w:val="28"/>
+          <w:lang w:val="it-IT"/>
+        </w:rPr>
+        <w:t>TiB</w:t>
+      </w:r>
+      <w:proofErr w:type="spellEnd"/>
+      <w:r>
+        <w:rPr>
+          <w:sz w:val="28"/>
+          <w:szCs w:val="28"/>
+          <w:lang w:val="it-IT"/>
+        </w:rPr>
+        <w:t xml:space="preserve">) oppure portava al crash del mio dispositivo. Ho provato allora a eseguire l’algoritmo per l’apprendimento su delle piattaforme online (come Google </w:t>
+      </w:r>
+      <w:proofErr w:type="spellStart"/>
+      <w:r>
+        <w:rPr>
+          <w:sz w:val="28"/>
+          <w:szCs w:val="28"/>
+          <w:lang w:val="it-IT"/>
+        </w:rPr>
+        <w:t>Colab</w:t>
+      </w:r>
+      <w:proofErr w:type="spellEnd"/>
+      <w:r>
+        <w:rPr>
+          <w:sz w:val="28"/>
+          <w:szCs w:val="28"/>
+          <w:lang w:val="it-IT"/>
+        </w:rPr>
+        <w:t>) ma anche in questo caso le risorse non erano sufficienti</w:t>
+      </w:r>
+    </w:p>
+    <w:p>
+      <w:pPr>
+        <w:jc w:val="center"/>
+        <w:rPr>
+          <w:sz w:val="28"/>
+          <w:szCs w:val="28"/>
+          <w:lang w:val="it-IT"/>
+        </w:rPr>
+      </w:pPr>
+    </w:p>
+    <w:p>
+      <w:pPr>
+        <w:rPr>
+          <w:sz w:val="28"/>
+          <w:szCs w:val="28"/>
+          <w:lang w:val="it-IT"/>
+        </w:rPr>
+      </w:pPr>
+      <w:r>
+        <w:rPr>
+          <w:sz w:val="28"/>
+          <w:szCs w:val="28"/>
+          <w:lang w:val="it-IT"/>
+        </w:rPr>
         <w:t xml:space="preserve">Ho deciso allora di </w:t>
       </w:r>
       <w:r>
@@ -8996,6 +9633,7 @@
       </w:pPr>
       <w:r>
         <w:rPr>
+          <w:noProof/>
           <w:sz w:val="28"/>
           <w:szCs w:val="28"/>
           <w:lang w:val="it-IT"/>
@@ -9051,201 +9689,249 @@
           <w:szCs w:val="28"/>
           <w:lang w:val="it-IT"/>
         </w:rPr>
+        <w:t xml:space="preserve">Come possiamo vedere </w:t>
+      </w:r>
+      <w:proofErr w:type="spellStart"/>
+      <w:r>
+        <w:rPr>
+          <w:sz w:val="28"/>
+          <w:szCs w:val="28"/>
+          <w:lang w:val="it-IT"/>
+        </w:rPr>
+        <w:t>clusterIndex</w:t>
+      </w:r>
+      <w:proofErr w:type="spellEnd"/>
+      <w:r>
+        <w:rPr>
+          <w:sz w:val="28"/>
+          <w:szCs w:val="28"/>
+          <w:lang w:val="it-IT"/>
+        </w:rPr>
+        <w:t xml:space="preserve"> è una variabile indipendente, dunque il suo valore non dipende dalle altre variabili.</w:t>
+      </w:r>
+    </w:p>
+    <w:p>
+      <w:pPr>
+        <w:rPr>
+          <w:sz w:val="28"/>
+          <w:szCs w:val="28"/>
+          <w:lang w:val="it-IT"/>
+        </w:rPr>
+      </w:pPr>
+      <w:proofErr w:type="spellStart"/>
+      <w:r>
+        <w:rPr>
+          <w:sz w:val="28"/>
+          <w:szCs w:val="28"/>
+          <w:lang w:val="it-IT"/>
+        </w:rPr>
+        <w:t>Danceability</w:t>
+      </w:r>
+      <w:proofErr w:type="spellEnd"/>
+      <w:r>
+        <w:rPr>
+          <w:sz w:val="28"/>
+          <w:szCs w:val="28"/>
+          <w:lang w:val="it-IT"/>
+        </w:rPr>
+        <w:t xml:space="preserve">, invece, dipende da variabili quali </w:t>
+      </w:r>
+      <w:proofErr w:type="spellStart"/>
+      <w:r>
+        <w:rPr>
+          <w:sz w:val="28"/>
+          <w:szCs w:val="28"/>
+          <w:lang w:val="it-IT"/>
+        </w:rPr>
+        <w:t>clusterIndex</w:t>
+      </w:r>
+      <w:proofErr w:type="spellEnd"/>
+      <w:r>
+        <w:rPr>
+          <w:sz w:val="28"/>
+          <w:szCs w:val="28"/>
+          <w:lang w:val="it-IT"/>
+        </w:rPr>
+        <w:t>, energy e tempo. In questo caso stiamo dicendo che P (</w:t>
+      </w:r>
+      <w:proofErr w:type="spellStart"/>
+      <w:r>
+        <w:rPr>
+          <w:sz w:val="28"/>
+          <w:szCs w:val="28"/>
+          <w:lang w:val="it-IT"/>
+        </w:rPr>
+        <w:t>danceability</w:t>
+      </w:r>
+      <w:proofErr w:type="spellEnd"/>
+      <w:r>
+        <w:rPr>
+          <w:sz w:val="28"/>
+          <w:szCs w:val="28"/>
+          <w:lang w:val="it-IT"/>
+        </w:rPr>
+        <w:t xml:space="preserve">=0.02145922746781115 | </w:t>
+      </w:r>
+      <w:proofErr w:type="spellStart"/>
+      <w:r>
+        <w:rPr>
+          <w:sz w:val="28"/>
+          <w:szCs w:val="28"/>
+          <w:lang w:val="it-IT"/>
+        </w:rPr>
+        <w:t>clusterIndex</w:t>
+      </w:r>
+      <w:proofErr w:type="spellEnd"/>
+      <w:r>
+        <w:rPr>
+          <w:sz w:val="28"/>
+          <w:szCs w:val="28"/>
+          <w:lang w:val="it-IT"/>
+        </w:rPr>
+        <w:t xml:space="preserve">=2, energy=1, tempo=1) = 0.0034482758620689755. Questo significa che, dati gli esempi nel dataset, si è appreso </w:t>
+      </w:r>
+      <w:r>
+        <w:rPr>
+          <w:sz w:val="28"/>
+          <w:szCs w:val="28"/>
+          <w:lang w:val="it-IT"/>
+        </w:rPr>
+        <w:t>che,</w:t>
+      </w:r>
+      <w:r>
+        <w:rPr>
+          <w:sz w:val="28"/>
+          <w:szCs w:val="28"/>
+          <w:lang w:val="it-IT"/>
+        </w:rPr>
+        <w:t xml:space="preserve"> se </w:t>
+      </w:r>
+      <w:proofErr w:type="spellStart"/>
+      <w:r>
+        <w:rPr>
+          <w:sz w:val="28"/>
+          <w:szCs w:val="28"/>
+          <w:lang w:val="it-IT"/>
+        </w:rPr>
+        <w:t>clusterIndex</w:t>
+      </w:r>
+      <w:proofErr w:type="spellEnd"/>
+      <w:r>
+        <w:rPr>
+          <w:sz w:val="28"/>
+          <w:szCs w:val="28"/>
+          <w:lang w:val="it-IT"/>
+        </w:rPr>
+        <w:t>=2, energy=1 e tempo=1</w:t>
+      </w:r>
+      <w:r>
+        <w:rPr>
+          <w:sz w:val="28"/>
+          <w:szCs w:val="28"/>
+          <w:lang w:val="it-IT"/>
+        </w:rPr>
+        <w:t>,</w:t>
+      </w:r>
+      <w:r>
+        <w:rPr>
+          <w:sz w:val="28"/>
+          <w:szCs w:val="28"/>
+          <w:lang w:val="it-IT"/>
+        </w:rPr>
+        <w:t xml:space="preserve"> allora </w:t>
+      </w:r>
+      <w:proofErr w:type="spellStart"/>
+      <w:r>
+        <w:rPr>
+          <w:sz w:val="28"/>
+          <w:szCs w:val="28"/>
+          <w:lang w:val="it-IT"/>
+        </w:rPr>
+        <w:t>danceability</w:t>
+      </w:r>
+      <w:proofErr w:type="spellEnd"/>
+      <w:r>
+        <w:rPr>
+          <w:sz w:val="28"/>
+          <w:szCs w:val="28"/>
+          <w:lang w:val="it-IT"/>
+        </w:rPr>
+        <w:t xml:space="preserve"> ha circa lo 0.3% di probabilità di assumere quel valore.</w:t>
+      </w:r>
+    </w:p>
+    <w:p>
+      <w:pPr>
+        <w:rPr>
+          <w:sz w:val="28"/>
+          <w:szCs w:val="28"/>
+          <w:lang w:val="it-IT"/>
+        </w:rPr>
+      </w:pPr>
+    </w:p>
+    <w:p>
+      <w:pPr>
+        <w:rPr>
+          <w:sz w:val="28"/>
+          <w:szCs w:val="28"/>
+          <w:lang w:val="it-IT"/>
+        </w:rPr>
+      </w:pPr>
+      <w:r>
+        <w:rPr>
+          <w:sz w:val="28"/>
+          <w:szCs w:val="28"/>
+          <w:lang w:val="it-IT"/>
+        </w:rPr>
+        <w:t xml:space="preserve">*Nel codice la parte relativa alla stampa a video delle CPD è al momento commentata. Questo perché il programma richiedeva un uso eccessivo di memoria per il mio dispositivo e non riusciva a caricare l’intera tabella per le altre variabili. Ho provato anche </w:t>
+      </w:r>
+      <w:r>
+        <w:rPr>
+          <w:sz w:val="28"/>
+          <w:szCs w:val="28"/>
+          <w:lang w:val="it-IT"/>
+        </w:rPr>
+        <w:t>con</w:t>
+      </w:r>
+      <w:r>
+        <w:rPr>
+          <w:sz w:val="28"/>
+          <w:szCs w:val="28"/>
+          <w:lang w:val="it-IT"/>
+        </w:rPr>
+        <w:t xml:space="preserve"> Google </w:t>
+      </w:r>
+      <w:proofErr w:type="spellStart"/>
+      <w:r>
+        <w:rPr>
+          <w:sz w:val="28"/>
+          <w:szCs w:val="28"/>
+          <w:lang w:val="it-IT"/>
+        </w:rPr>
+        <w:t>Colab</w:t>
+      </w:r>
+      <w:proofErr w:type="spellEnd"/>
+      <w:r>
+        <w:rPr>
+          <w:sz w:val="28"/>
+          <w:szCs w:val="28"/>
+          <w:lang w:val="it-IT"/>
+        </w:rPr>
+        <w:t xml:space="preserve"> ma anche in quel caso persiste l’errore</w:t>
+      </w:r>
+    </w:p>
+    <w:p>
+      <w:pPr>
+        <w:rPr>
+          <w:sz w:val="28"/>
+          <w:szCs w:val="28"/>
+          <w:lang w:val="it-IT"/>
+        </w:rPr>
+      </w:pPr>
+      <w:r>
+        <w:rPr>
+          <w:noProof/>
+        </w:rPr>
         <w:lastRenderedPageBreak/>
-        <w:t xml:space="preserve">Come possiamo vedere </w:t>
-      </w:r>
-      <w:proofErr w:type="spellStart"/>
-      <w:r>
-        <w:rPr>
-          <w:sz w:val="28"/>
-          <w:szCs w:val="28"/>
-          <w:lang w:val="it-IT"/>
-        </w:rPr>
-        <w:t>clusterIndex</w:t>
-      </w:r>
-      <w:proofErr w:type="spellEnd"/>
-      <w:r>
-        <w:rPr>
-          <w:sz w:val="28"/>
-          <w:szCs w:val="28"/>
-          <w:lang w:val="it-IT"/>
-        </w:rPr>
-        <w:t xml:space="preserve"> è una variabile indipendente, dunque il suo valore non dipende dalle altre variabili.</w:t>
-      </w:r>
-    </w:p>
-    <w:p>
-      <w:pPr>
-        <w:rPr>
-          <w:sz w:val="28"/>
-          <w:szCs w:val="28"/>
-          <w:lang w:val="it-IT"/>
-        </w:rPr>
-      </w:pPr>
-      <w:proofErr w:type="spellStart"/>
-      <w:r>
-        <w:rPr>
-          <w:sz w:val="28"/>
-          <w:szCs w:val="28"/>
-          <w:lang w:val="it-IT"/>
-        </w:rPr>
-        <w:t>Danceability</w:t>
-      </w:r>
-      <w:proofErr w:type="spellEnd"/>
-      <w:r>
-        <w:rPr>
-          <w:sz w:val="28"/>
-          <w:szCs w:val="28"/>
-          <w:lang w:val="it-IT"/>
-        </w:rPr>
-        <w:t xml:space="preserve">, invece, dipende da variabili quali </w:t>
-      </w:r>
-      <w:proofErr w:type="spellStart"/>
-      <w:r>
-        <w:rPr>
-          <w:sz w:val="28"/>
-          <w:szCs w:val="28"/>
-          <w:lang w:val="it-IT"/>
-        </w:rPr>
-        <w:t>clusterIndex</w:t>
-      </w:r>
-      <w:proofErr w:type="spellEnd"/>
-      <w:r>
-        <w:rPr>
-          <w:sz w:val="28"/>
-          <w:szCs w:val="28"/>
-          <w:lang w:val="it-IT"/>
-        </w:rPr>
-        <w:t>, energy e tempo. In questo caso stiamo dicendo che P (</w:t>
-      </w:r>
-      <w:proofErr w:type="spellStart"/>
-      <w:r>
-        <w:rPr>
-          <w:sz w:val="28"/>
-          <w:szCs w:val="28"/>
-          <w:lang w:val="it-IT"/>
-        </w:rPr>
-        <w:t>danceability</w:t>
-      </w:r>
-      <w:proofErr w:type="spellEnd"/>
-      <w:r>
-        <w:rPr>
-          <w:sz w:val="28"/>
-          <w:szCs w:val="28"/>
-          <w:lang w:val="it-IT"/>
-        </w:rPr>
-        <w:t xml:space="preserve">=0.02145922746781115 | </w:t>
-      </w:r>
-      <w:proofErr w:type="spellStart"/>
-      <w:r>
-        <w:rPr>
-          <w:sz w:val="28"/>
-          <w:szCs w:val="28"/>
-          <w:lang w:val="it-IT"/>
-        </w:rPr>
-        <w:t>clusterIndex</w:t>
-      </w:r>
-      <w:proofErr w:type="spellEnd"/>
-      <w:r>
-        <w:rPr>
-          <w:sz w:val="28"/>
-          <w:szCs w:val="28"/>
-          <w:lang w:val="it-IT"/>
-        </w:rPr>
-        <w:t xml:space="preserve">=2, energy=1, tempo=1) = 0.0034482758620689755. Questo significa che, dati gli esempi nel dataset, si è appreso che se </w:t>
-      </w:r>
-      <w:proofErr w:type="spellStart"/>
-      <w:r>
-        <w:rPr>
-          <w:sz w:val="28"/>
-          <w:szCs w:val="28"/>
-          <w:lang w:val="it-IT"/>
-        </w:rPr>
-        <w:t>clusterIndex</w:t>
-      </w:r>
-      <w:proofErr w:type="spellEnd"/>
-      <w:r>
-        <w:rPr>
-          <w:sz w:val="28"/>
-          <w:szCs w:val="28"/>
-          <w:lang w:val="it-IT"/>
-        </w:rPr>
-        <w:t xml:space="preserve">=2, energy=1 e tempo =1 allora </w:t>
-      </w:r>
-      <w:proofErr w:type="spellStart"/>
-      <w:r>
-        <w:rPr>
-          <w:sz w:val="28"/>
-          <w:szCs w:val="28"/>
-          <w:lang w:val="it-IT"/>
-        </w:rPr>
-        <w:t>danceability</w:t>
-      </w:r>
-      <w:proofErr w:type="spellEnd"/>
-      <w:r>
-        <w:rPr>
-          <w:sz w:val="28"/>
-          <w:szCs w:val="28"/>
-          <w:lang w:val="it-IT"/>
-        </w:rPr>
-        <w:t xml:space="preserve"> ha circa lo 0.3% di probabilità di assumere quel valore.</w:t>
-      </w:r>
-    </w:p>
-    <w:p>
-      <w:pPr>
-        <w:rPr>
-          <w:sz w:val="28"/>
-          <w:szCs w:val="28"/>
-          <w:lang w:val="it-IT"/>
-        </w:rPr>
-      </w:pPr>
-    </w:p>
-    <w:p>
-      <w:pPr>
-        <w:rPr>
-          <w:sz w:val="28"/>
-          <w:szCs w:val="28"/>
-          <w:lang w:val="it-IT"/>
-        </w:rPr>
-      </w:pPr>
-      <w:r>
-        <w:rPr>
-          <w:sz w:val="28"/>
-          <w:szCs w:val="28"/>
-          <w:lang w:val="it-IT"/>
-        </w:rPr>
-        <w:t xml:space="preserve">*Nel codice la parte relativa alla stampa a video delle CPD è al momento commentata. Questo perché il programma richiedeva un uso eccessivo di memoria per il mio dispositivo e non riusciva a caricare l’intera tabella per le altre variabili. Ho provato anche da Google </w:t>
-      </w:r>
-      <w:proofErr w:type="spellStart"/>
-      <w:r>
-        <w:rPr>
-          <w:sz w:val="28"/>
-          <w:szCs w:val="28"/>
-          <w:lang w:val="it-IT"/>
-        </w:rPr>
-        <w:t>Colab</w:t>
-      </w:r>
-      <w:proofErr w:type="spellEnd"/>
-      <w:r>
-        <w:rPr>
-          <w:sz w:val="28"/>
-          <w:szCs w:val="28"/>
-          <w:lang w:val="it-IT"/>
-        </w:rPr>
-        <w:t xml:space="preserve"> ma anche in quel caso persiste l’errore</w:t>
-      </w:r>
-    </w:p>
-    <w:p>
-      <w:pPr>
-        <w:rPr>
-          <w:sz w:val="28"/>
-          <w:szCs w:val="28"/>
-          <w:lang w:val="it-IT"/>
-        </w:rPr>
-      </w:pPr>
-      <w:r>
-        <w:rPr>
-          <w:noProof/>
-        </w:rPr>
         <w:drawing>
           <wp:inline distT="0" distB="0" distL="0" distR="0" wp14:anchorId="36832AB4" wp14:editId="38C689B3">
             <wp:extent cx="6120130" cy="2495550"/>
@@ -9421,45 +10107,21 @@
     <w:p>
       <w:pPr>
         <w:rPr>
-          <w:sz w:val="28"/>
-          <w:szCs w:val="28"/>
-          <w:lang w:val="it-IT"/>
-        </w:rPr>
-      </w:pPr>
-    </w:p>
-    <w:p>
-      <w:pPr>
-        <w:rPr>
-          <w:sz w:val="28"/>
-          <w:szCs w:val="28"/>
-          <w:lang w:val="it-IT"/>
-        </w:rPr>
-      </w:pPr>
-    </w:p>
-    <w:p>
-      <w:pPr>
-        <w:rPr>
-          <w:sz w:val="28"/>
-          <w:szCs w:val="28"/>
-          <w:lang w:val="it-IT"/>
-        </w:rPr>
-      </w:pPr>
-    </w:p>
-    <w:p>
-      <w:pPr>
-        <w:rPr>
-          <w:sz w:val="28"/>
-          <w:szCs w:val="28"/>
-          <w:lang w:val="it-IT"/>
-        </w:rPr>
-      </w:pPr>
-      <w:r>
-        <w:rPr>
-          <w:sz w:val="28"/>
-          <w:szCs w:val="28"/>
-          <w:lang w:val="it-IT"/>
-        </w:rPr>
-        <w:lastRenderedPageBreak/>
+          <w:b/>
+          <w:bCs/>
+          <w:sz w:val="28"/>
+          <w:szCs w:val="28"/>
+          <w:lang w:val="it-IT"/>
+        </w:rPr>
+      </w:pPr>
+      <w:r>
+        <w:rPr>
+          <w:b/>
+          <w:bCs/>
+          <w:sz w:val="28"/>
+          <w:szCs w:val="28"/>
+          <w:lang w:val="it-IT"/>
+        </w:rPr>
         <w:t>ESEMPI</w:t>
       </w:r>
     </w:p>
@@ -9555,6 +10217,7 @@
           <w:szCs w:val="28"/>
           <w:lang w:val="it-IT"/>
         </w:rPr>
+        <w:lastRenderedPageBreak/>
         <w:drawing>
           <wp:inline distT="0" distB="0" distL="0" distR="0" wp14:anchorId="55740D92" wp14:editId="0F506DDB">
             <wp:extent cx="6120130" cy="1926590"/>
@@ -9654,6 +10317,16 @@
           <w:lang w:val="it-IT"/>
         </w:rPr>
       </w:pPr>
+    </w:p>
+    <w:p>
+      <w:pPr>
+        <w:jc w:val="center"/>
+        <w:rPr>
+          <w:sz w:val="28"/>
+          <w:szCs w:val="28"/>
+          <w:lang w:val="it-IT"/>
+        </w:rPr>
+      </w:pPr>
       <w:r>
         <w:rPr>
           <w:sz w:val="28"/>
@@ -9824,62 +10497,78 @@
           <w:szCs w:val="28"/>
           <w:lang w:val="it-IT"/>
         </w:rPr>
+        <w:t xml:space="preserve">In questo caso ho provato a predire il cluster per questa canzone che non appartiene al mio dataset e il programma ha generato un errore in quanto uno dei valori delle metriche non era mai stato osservato fino a quel momento. Questo è un problema tipico delle reti </w:t>
+      </w:r>
+      <w:proofErr w:type="spellStart"/>
+      <w:r>
+        <w:rPr>
+          <w:sz w:val="28"/>
+          <w:szCs w:val="28"/>
+          <w:lang w:val="it-IT"/>
+        </w:rPr>
+        <w:t>bayesiane</w:t>
+      </w:r>
+      <w:proofErr w:type="spellEnd"/>
+      <w:r>
+        <w:rPr>
+          <w:sz w:val="28"/>
+          <w:szCs w:val="28"/>
+          <w:lang w:val="it-IT"/>
+        </w:rPr>
+        <w:t>, in quanto per costruire le CP</w:t>
+      </w:r>
+      <w:r>
+        <w:rPr>
+          <w:sz w:val="28"/>
+          <w:szCs w:val="28"/>
+          <w:lang w:val="it-IT"/>
+        </w:rPr>
+        <w:t>D</w:t>
+      </w:r>
+      <w:r>
+        <w:rPr>
+          <w:sz w:val="28"/>
+          <w:szCs w:val="28"/>
+          <w:lang w:val="it-IT"/>
+        </w:rPr>
+        <w:t xml:space="preserve"> le reti necessitano di aver osservato tutti i valori possibili (nel mio caso per ogni metrica tutti i possibili valori compresi tra 0 e 1 generati dal </w:t>
+      </w:r>
+      <w:proofErr w:type="spellStart"/>
+      <w:r>
+        <w:rPr>
+          <w:sz w:val="28"/>
+          <w:szCs w:val="28"/>
+          <w:lang w:val="it-IT"/>
+        </w:rPr>
+        <w:t>MinMaxScaler</w:t>
+      </w:r>
+      <w:proofErr w:type="spellEnd"/>
+      <w:r>
+        <w:rPr>
+          <w:sz w:val="28"/>
+          <w:szCs w:val="28"/>
+          <w:lang w:val="it-IT"/>
+        </w:rPr>
+        <w:t>).</w:t>
+      </w:r>
+    </w:p>
+    <w:p>
+      <w:pPr>
+        <w:jc w:val="center"/>
+        <w:rPr>
+          <w:sz w:val="28"/>
+          <w:szCs w:val="28"/>
+          <w:lang w:val="it-IT"/>
+        </w:rPr>
+      </w:pPr>
+      <w:r>
+        <w:rPr>
+          <w:noProof/>
+          <w:sz w:val="28"/>
+          <w:szCs w:val="28"/>
+          <w:lang w:val="it-IT"/>
+        </w:rPr>
         <w:lastRenderedPageBreak/>
-        <w:t xml:space="preserve">In questo caso ho provato a predire il cluster per questa canzone che non appartiene al mio dataset e il programma ha generato un errore in quanto uno dei valori delle metriche non era mai stato osservato fino a quel momento. Questo è un problema tipico delle reti </w:t>
-      </w:r>
-      <w:proofErr w:type="spellStart"/>
-      <w:r>
-        <w:rPr>
-          <w:sz w:val="28"/>
-          <w:szCs w:val="28"/>
-          <w:lang w:val="it-IT"/>
-        </w:rPr>
-        <w:t>bayesiane</w:t>
-      </w:r>
-      <w:proofErr w:type="spellEnd"/>
-      <w:r>
-        <w:rPr>
-          <w:sz w:val="28"/>
-          <w:szCs w:val="28"/>
-          <w:lang w:val="it-IT"/>
-        </w:rPr>
-        <w:t xml:space="preserve">, in quanto per costruire le CPT le reti necessitano di aver osservato tutti i valori possibili (nel mio caso per ogni metrica tutti i possibili valori compresi tra 0 e 1 generati dal </w:t>
-      </w:r>
-      <w:proofErr w:type="spellStart"/>
-      <w:r>
-        <w:rPr>
-          <w:sz w:val="28"/>
-          <w:szCs w:val="28"/>
-          <w:lang w:val="it-IT"/>
-        </w:rPr>
-        <w:t>MinMaxScaler</w:t>
-      </w:r>
-      <w:proofErr w:type="spellEnd"/>
-      <w:r>
-        <w:rPr>
-          <w:sz w:val="28"/>
-          <w:szCs w:val="28"/>
-          <w:lang w:val="it-IT"/>
-        </w:rPr>
-        <w:t>).</w:t>
-      </w:r>
-    </w:p>
-    <w:p>
-      <w:pPr>
-        <w:jc w:val="center"/>
-        <w:rPr>
-          <w:sz w:val="28"/>
-          <w:szCs w:val="28"/>
-          <w:lang w:val="it-IT"/>
-        </w:rPr>
-      </w:pPr>
-      <w:r>
-        <w:rPr>
-          <w:noProof/>
-          <w:sz w:val="28"/>
-          <w:szCs w:val="28"/>
-          <w:lang w:val="it-IT"/>
-        </w:rPr>
         <w:drawing>
           <wp:inline distT="0" distB="0" distL="0" distR="0" wp14:anchorId="731A9A81" wp14:editId="5EA63F46">
             <wp:extent cx="5792008" cy="2800741"/>
@@ -9975,7 +10664,51 @@
           <w:szCs w:val="28"/>
           <w:lang w:val="it-IT"/>
         </w:rPr>
-        <w:t xml:space="preserve"> rappresentano uno strumento di ragionamento molto potente, se confrontate con i semplici classificatori. Esse, d’altro canto, richiedono molto sforzo per il learning della struttura e richiedono di osservare tutti i valori per costruire le CPT</w:t>
+        <w:t xml:space="preserve"> rappresentano uno strumento di ragionamento molto potente, se confrontate con i semplici classificatori. Esse, d’altro canto, richiedono molto sforzo per il learning della struttura e richiedono di osservare tutti i valori per costruire le CP</w:t>
+      </w:r>
+      <w:r>
+        <w:rPr>
+          <w:sz w:val="28"/>
+          <w:szCs w:val="28"/>
+          <w:lang w:val="it-IT"/>
+        </w:rPr>
+        <w:t xml:space="preserve">D complete. Dunque, il loro utilizzo richiede dei dataset più completi del mio, pertanto non le ritengo un buono strumento per questo caso di studio (a meno che non siano usate come semplici classificatori </w:t>
+      </w:r>
+      <w:proofErr w:type="spellStart"/>
+      <w:r>
+        <w:rPr>
+          <w:sz w:val="28"/>
+          <w:szCs w:val="28"/>
+          <w:lang w:val="it-IT"/>
+        </w:rPr>
+        <w:t>bayesiani</w:t>
+      </w:r>
+      <w:proofErr w:type="spellEnd"/>
+      <w:r>
+        <w:rPr>
+          <w:sz w:val="28"/>
+          <w:szCs w:val="28"/>
+          <w:lang w:val="it-IT"/>
+        </w:rPr>
+        <w:t xml:space="preserve"> </w:t>
+      </w:r>
+      <w:proofErr w:type="spellStart"/>
+      <w:r>
+        <w:rPr>
+          <w:sz w:val="28"/>
+          <w:szCs w:val="28"/>
+          <w:lang w:val="it-IT"/>
+        </w:rPr>
+        <w:t>naive</w:t>
+      </w:r>
+      <w:proofErr w:type="spellEnd"/>
+      <w:r>
+        <w:rPr>
+          <w:sz w:val="28"/>
+          <w:szCs w:val="28"/>
+          <w:lang w:val="it-IT"/>
+        </w:rPr>
+        <w:t>)</w:t>
       </w:r>
     </w:p>
     <w:p>
@@ -9994,8 +10727,9 @@
           <w:lang w:val="it-IT"/>
         </w:rPr>
       </w:pPr>
-      <w:bookmarkStart w:id="6" w:name="_Capitlo_5)_Ragionamento"/>
-      <w:bookmarkEnd w:id="6"/>
+      <w:bookmarkStart w:id="11" w:name="_Capitlo_5)_Ragionamento"/>
+      <w:bookmarkStart w:id="12" w:name="_Toc155611322"/>
+      <w:bookmarkEnd w:id="11"/>
       <w:r>
         <w:rPr>
           <w:lang w:val="it-IT"/>
@@ -10027,6 +10761,7 @@
         </w:rPr>
         <w:t>rolog</w:t>
       </w:r>
+      <w:bookmarkEnd w:id="12"/>
       <w:proofErr w:type="spellEnd"/>
     </w:p>
     <w:p>
@@ -10077,70 +10812,70 @@
           <w:szCs w:val="28"/>
           <w:lang w:val="it-IT"/>
         </w:rPr>
+        <w:t xml:space="preserve">Ho utilizzato la libreria </w:t>
+      </w:r>
+      <w:proofErr w:type="spellStart"/>
+      <w:r>
+        <w:rPr>
+          <w:sz w:val="28"/>
+          <w:szCs w:val="28"/>
+          <w:lang w:val="it-IT"/>
+        </w:rPr>
+        <w:t>pyswip</w:t>
+      </w:r>
+      <w:proofErr w:type="spellEnd"/>
+      <w:r>
+        <w:rPr>
+          <w:sz w:val="28"/>
+          <w:szCs w:val="28"/>
+          <w:lang w:val="it-IT"/>
+        </w:rPr>
+        <w:t xml:space="preserve"> per il </w:t>
+      </w:r>
+      <w:proofErr w:type="spellStart"/>
+      <w:r>
+        <w:rPr>
+          <w:sz w:val="28"/>
+          <w:szCs w:val="28"/>
+          <w:lang w:val="it-IT"/>
+        </w:rPr>
+        <w:t>prolog</w:t>
+      </w:r>
+      <w:proofErr w:type="spellEnd"/>
+      <w:r>
+        <w:rPr>
+          <w:sz w:val="28"/>
+          <w:szCs w:val="28"/>
+          <w:lang w:val="it-IT"/>
+        </w:rPr>
+        <w:t>.</w:t>
+      </w:r>
+    </w:p>
+    <w:p>
+      <w:pPr>
+        <w:rPr>
+          <w:sz w:val="28"/>
+          <w:szCs w:val="28"/>
+          <w:lang w:val="it-IT"/>
+        </w:rPr>
+      </w:pPr>
+    </w:p>
+    <w:p>
+      <w:pPr>
+        <w:rPr>
+          <w:sz w:val="28"/>
+          <w:szCs w:val="28"/>
+          <w:lang w:val="it-IT"/>
+        </w:rPr>
+      </w:pPr>
+      <w:proofErr w:type="spellStart"/>
+      <w:r>
+        <w:rPr>
+          <w:sz w:val="28"/>
+          <w:szCs w:val="28"/>
+          <w:lang w:val="it-IT"/>
+        </w:rPr>
         <w:lastRenderedPageBreak/>
-        <w:t xml:space="preserve">Ho utilizzato la libreria </w:t>
-      </w:r>
-      <w:proofErr w:type="spellStart"/>
-      <w:r>
-        <w:rPr>
-          <w:sz w:val="28"/>
-          <w:szCs w:val="28"/>
-          <w:lang w:val="it-IT"/>
-        </w:rPr>
-        <w:t>pyswip</w:t>
-      </w:r>
-      <w:proofErr w:type="spellEnd"/>
-      <w:r>
-        <w:rPr>
-          <w:sz w:val="28"/>
-          <w:szCs w:val="28"/>
-          <w:lang w:val="it-IT"/>
-        </w:rPr>
-        <w:t xml:space="preserve"> per il </w:t>
-      </w:r>
-      <w:proofErr w:type="spellStart"/>
-      <w:r>
-        <w:rPr>
-          <w:sz w:val="28"/>
-          <w:szCs w:val="28"/>
-          <w:lang w:val="it-IT"/>
-        </w:rPr>
-        <w:t>prolog</w:t>
-      </w:r>
-      <w:proofErr w:type="spellEnd"/>
-      <w:r>
-        <w:rPr>
-          <w:sz w:val="28"/>
-          <w:szCs w:val="28"/>
-          <w:lang w:val="it-IT"/>
-        </w:rPr>
-        <w:t>.</w:t>
-      </w:r>
-    </w:p>
-    <w:p>
-      <w:pPr>
-        <w:rPr>
-          <w:sz w:val="28"/>
-          <w:szCs w:val="28"/>
-          <w:lang w:val="it-IT"/>
-        </w:rPr>
-      </w:pPr>
-    </w:p>
-    <w:p>
-      <w:pPr>
-        <w:rPr>
-          <w:sz w:val="28"/>
-          <w:szCs w:val="28"/>
-          <w:lang w:val="it-IT"/>
-        </w:rPr>
-      </w:pPr>
-      <w:proofErr w:type="spellStart"/>
-      <w:r>
-        <w:rPr>
-          <w:sz w:val="28"/>
-          <w:szCs w:val="28"/>
-          <w:lang w:val="it-IT"/>
-        </w:rPr>
         <w:t>Prolog</w:t>
       </w:r>
       <w:proofErr w:type="spellEnd"/>
@@ -10311,7 +11046,6 @@
     </w:p>
     <w:p>
       <w:pPr>
-        <w:ind w:left="360"/>
         <w:rPr>
           <w:sz w:val="28"/>
           <w:szCs w:val="28"/>
@@ -10402,6 +11136,129 @@
     </w:p>
     <w:p>
       <w:pPr>
+        <w:jc w:val="both"/>
+        <w:rPr>
+          <w:sz w:val="28"/>
+          <w:szCs w:val="28"/>
+          <w:lang w:val="it-IT"/>
+        </w:rPr>
+      </w:pPr>
+      <w:r>
+        <w:rPr>
+          <w:sz w:val="28"/>
+          <w:szCs w:val="28"/>
+          <w:lang w:val="it-IT"/>
+        </w:rPr>
+        <w:t>Potrebbe essere usata anche per altri scopi (esempio: dato il nome di una canzone vedere chi è l’autore e capire in quale cluster è stata inserita)</w:t>
+      </w:r>
+    </w:p>
+    <w:p>
+      <w:pPr>
+        <w:jc w:val="both"/>
+        <w:rPr>
+          <w:sz w:val="28"/>
+          <w:szCs w:val="28"/>
+          <w:lang w:val="it-IT"/>
+        </w:rPr>
+      </w:pPr>
+    </w:p>
+    <w:p>
+      <w:pPr>
+        <w:jc w:val="both"/>
+        <w:rPr>
+          <w:sz w:val="28"/>
+          <w:szCs w:val="28"/>
+          <w:lang w:val="it-IT"/>
+        </w:rPr>
+      </w:pPr>
+    </w:p>
+    <w:p>
+      <w:pPr>
+        <w:pStyle w:val="Titolo1"/>
+        <w:rPr>
+          <w:lang w:val="it-IT"/>
+        </w:rPr>
+      </w:pPr>
+      <w:bookmarkStart w:id="13" w:name="_Toc155611323"/>
+      <w:r>
+        <w:rPr>
+          <w:lang w:val="it-IT"/>
+        </w:rPr>
+        <w:t>Ulteriori estensioni</w:t>
+      </w:r>
+      <w:bookmarkEnd w:id="13"/>
+    </w:p>
+    <w:p>
+      <w:pPr>
+        <w:rPr>
+          <w:lang w:val="it-IT"/>
+        </w:rPr>
+      </w:pPr>
+      <w:r>
+        <w:rPr>
+          <w:lang w:val="it-IT"/>
+        </w:rPr>
+        <w:t>Il progetto da un punto di vista funzionale potrebbe completare le funzionalità relative a Spotify per creare dunque sul profilo dell’utente le nuove playlist. Si potrebbe dare la possibilità all’utente di interfacciarsi con il sistema in modo tale da classificare e inserire automaticamente le canzoni nelle nuove playlist. Il tutto potrebbe essere eseguito con un’interfaccia grafica</w:t>
+      </w:r>
+    </w:p>
+    <w:p>
+      <w:pPr>
+        <w:rPr>
+          <w:lang w:val="it-IT"/>
+        </w:rPr>
+      </w:pPr>
+    </w:p>
+    <w:p>
+      <w:pPr>
+        <w:rPr>
+          <w:lang w:val="it-IT"/>
+        </w:rPr>
+      </w:pPr>
+      <w:r>
+        <w:rPr>
+          <w:lang w:val="it-IT"/>
+        </w:rPr>
+        <w:t xml:space="preserve">Da un punto di vista progettuale si potrebbe applicare la PCA o altre tecniche di feature </w:t>
+      </w:r>
+      <w:proofErr w:type="spellStart"/>
+      <w:r>
+        <w:rPr>
+          <w:lang w:val="it-IT"/>
+        </w:rPr>
+        <w:t>selection</w:t>
+      </w:r>
+      <w:proofErr w:type="spellEnd"/>
+      <w:r>
+        <w:rPr>
+          <w:lang w:val="it-IT"/>
+        </w:rPr>
+        <w:t xml:space="preserve"> per provare a ridurre la </w:t>
+      </w:r>
+      <w:proofErr w:type="spellStart"/>
+      <w:r>
+        <w:rPr>
+          <w:lang w:val="it-IT"/>
+        </w:rPr>
+        <w:t>dimensionalità</w:t>
+      </w:r>
+      <w:proofErr w:type="spellEnd"/>
+      <w:r>
+        <w:rPr>
+          <w:lang w:val="it-IT"/>
+        </w:rPr>
+        <w:t xml:space="preserve"> del problema. Avere meno feature potrebbe forse permettere di apprendere automaticamente la struttura della rete </w:t>
+      </w:r>
+      <w:proofErr w:type="spellStart"/>
+      <w:r>
+        <w:rPr>
+          <w:lang w:val="it-IT"/>
+        </w:rPr>
+        <w:t>bayesiana</w:t>
+      </w:r>
+      <w:proofErr w:type="spellEnd"/>
+    </w:p>
+    <w:p>
+      <w:pPr>
         <w:ind w:left="360"/>
         <w:jc w:val="both"/>
         <w:rPr>
@@ -10410,25 +11267,6 @@
           <w:lang w:val="it-IT"/>
         </w:rPr>
       </w:pPr>
-      <w:r>
-        <w:rPr>
-          <w:sz w:val="28"/>
-          <w:szCs w:val="28"/>
-          <w:lang w:val="it-IT"/>
-        </w:rPr>
-        <w:t>Potrebbe essere usata anche per altri scopi (esempio: dato il nome di una canzone vedere chi è l’autore e capire in quale cluster è stata inserita)</w:t>
-      </w:r>
-    </w:p>
-    <w:p>
-      <w:pPr>
-        <w:ind w:left="360"/>
-        <w:jc w:val="both"/>
-        <w:rPr>
-          <w:sz w:val="28"/>
-          <w:szCs w:val="28"/>
-          <w:lang w:val="it-IT"/>
-        </w:rPr>
-      </w:pPr>
     </w:p>
     <w:p>
       <w:pPr>
@@ -10437,26 +11275,36 @@
           <w:lang w:val="it-IT"/>
         </w:rPr>
       </w:pPr>
-      <w:bookmarkStart w:id="7" w:name="_Riferimenti_bibliografici"/>
-      <w:bookmarkEnd w:id="7"/>
+      <w:bookmarkStart w:id="14" w:name="_Riferimenti_bibliografici"/>
+      <w:bookmarkEnd w:id="14"/>
+    </w:p>
+    <w:p>
+      <w:pPr>
+        <w:pStyle w:val="Titolo1"/>
+        <w:rPr>
+          <w:lang w:val="it-IT"/>
+        </w:rPr>
+      </w:pPr>
+      <w:bookmarkStart w:id="15" w:name="_Toc155611324"/>
       <w:r>
         <w:rPr>
           <w:lang w:val="it-IT"/>
         </w:rPr>
         <w:t>Riferimenti bibliografici</w:t>
       </w:r>
-    </w:p>
-    <w:p>
-      <w:pPr>
-        <w:rPr>
-          <w:lang w:val="it-IT"/>
-        </w:rPr>
-      </w:pPr>
-    </w:p>
-    <w:p>
-      <w:pPr>
-        <w:rPr>
-          <w:lang w:val="it-IT"/>
+      <w:bookmarkEnd w:id="15"/>
+    </w:p>
+    <w:p>
+      <w:pPr>
+        <w:rPr>
+          <w:lang w:val="it-IT"/>
+        </w:rPr>
+      </w:pPr>
+    </w:p>
+    <w:p>
+      <w:pPr>
+        <w:rPr>
+          <w:lang w:val="en-US"/>
         </w:rPr>
       </w:pPr>
       <w:r>
@@ -10483,21 +11331,7 @@
         <w:rPr>
           <w:lang w:val="it-IT"/>
         </w:rPr>
-        <w:t xml:space="preserve">: </w:t>
-      </w:r>
-      <w:proofErr w:type="spellStart"/>
-      <w:r>
-        <w:rPr>
-          <w:lang w:val="it-IT"/>
-        </w:rPr>
-        <w:t>Artificial</w:t>
-      </w:r>
-      <w:proofErr w:type="spellEnd"/>
-      <w:r>
-        <w:rPr>
-          <w:lang w:val="it-IT"/>
-        </w:rPr>
-        <w:t xml:space="preserve"> Intelligence: </w:t>
+        <w:t xml:space="preserve">: Artificial Intelligence: </w:t>
       </w:r>
       <w:proofErr w:type="spellStart"/>
       <w:r>
@@ -10525,342 +11359,163 @@
         <w:rPr>
           <w:lang w:val="it-IT"/>
         </w:rPr>
-        <w:t xml:space="preserve"> Agents. 3/e. Cambridge University Press [Ch.5]</w:t>
-      </w:r>
-    </w:p>
-    <w:p>
-      <w:pPr>
-        <w:rPr>
-          <w:lang w:val="it-IT"/>
-        </w:rPr>
-      </w:pPr>
-      <w:proofErr w:type="spellStart"/>
-      <w:r>
-        <w:rPr>
-          <w:lang w:val="it-IT"/>
-        </w:rPr>
-        <w:t>Prolog</w:t>
-      </w:r>
-      <w:proofErr w:type="spellEnd"/>
-      <w:r>
-        <w:rPr>
-          <w:lang w:val="it-IT"/>
-        </w:rPr>
-        <w:t xml:space="preserve">: </w:t>
-      </w:r>
-      <w:r>
-        <w:rPr>
-          <w:lang w:val="it-IT"/>
-        </w:rPr>
-        <w:t xml:space="preserve">] D. Poole, A. </w:t>
-      </w:r>
-      <w:proofErr w:type="spellStart"/>
-      <w:r>
-        <w:rPr>
-          <w:lang w:val="it-IT"/>
-        </w:rPr>
-        <w:t>Mackworth</w:t>
-      </w:r>
-      <w:proofErr w:type="spellEnd"/>
-      <w:r>
-        <w:rPr>
-          <w:lang w:val="it-IT"/>
-        </w:rPr>
-        <w:t xml:space="preserve">: </w:t>
-      </w:r>
-      <w:proofErr w:type="spellStart"/>
-      <w:r>
-        <w:rPr>
-          <w:lang w:val="it-IT"/>
-        </w:rPr>
-        <w:t>Artificial</w:t>
-      </w:r>
-      <w:proofErr w:type="spellEnd"/>
-      <w:r>
-        <w:rPr>
-          <w:lang w:val="it-IT"/>
-        </w:rPr>
-        <w:t xml:space="preserve"> Intelligence: </w:t>
-      </w:r>
-      <w:proofErr w:type="spellStart"/>
-      <w:r>
-        <w:rPr>
-          <w:lang w:val="it-IT"/>
-        </w:rPr>
-        <w:t>Foundations</w:t>
-      </w:r>
-      <w:proofErr w:type="spellEnd"/>
-      <w:r>
-        <w:rPr>
-          <w:lang w:val="it-IT"/>
-        </w:rPr>
-        <w:t xml:space="preserve"> of </w:t>
-      </w:r>
-      <w:proofErr w:type="spellStart"/>
-      <w:r>
-        <w:rPr>
-          <w:lang w:val="it-IT"/>
-        </w:rPr>
-        <w:t>Computational</w:t>
-      </w:r>
-      <w:proofErr w:type="spellEnd"/>
-      <w:r>
-        <w:rPr>
-          <w:lang w:val="it-IT"/>
-        </w:rPr>
-        <w:t xml:space="preserve"> Agents. 3e, Cambridge University Press [Ch.15]</w:t>
-      </w:r>
-    </w:p>
-    <w:p>
-      <w:pPr>
-        <w:rPr>
-          <w:lang w:val="it-IT"/>
-        </w:rPr>
-      </w:pPr>
-      <w:r>
-        <w:rPr>
-          <w:lang w:val="it-IT"/>
-        </w:rPr>
-        <w:t xml:space="preserve">Apprendimento supervisionato: </w:t>
-      </w:r>
-      <w:r>
-        <w:rPr>
-          <w:lang w:val="it-IT"/>
-        </w:rPr>
-        <w:t xml:space="preserve">D. Poole, A. </w:t>
-      </w:r>
-      <w:proofErr w:type="spellStart"/>
-      <w:r>
-        <w:rPr>
-          <w:lang w:val="it-IT"/>
-        </w:rPr>
-        <w:t>Mackworth</w:t>
-      </w:r>
-      <w:proofErr w:type="spellEnd"/>
-      <w:r>
-        <w:rPr>
-          <w:lang w:val="it-IT"/>
-        </w:rPr>
-        <w:t xml:space="preserve">: </w:t>
-      </w:r>
-      <w:proofErr w:type="spellStart"/>
-      <w:r>
-        <w:rPr>
-          <w:lang w:val="it-IT"/>
-        </w:rPr>
-        <w:t>Artificial</w:t>
-      </w:r>
-      <w:proofErr w:type="spellEnd"/>
-      <w:r>
-        <w:rPr>
-          <w:lang w:val="it-IT"/>
-        </w:rPr>
-        <w:t xml:space="preserve"> Intelligence: </w:t>
-      </w:r>
-      <w:proofErr w:type="spellStart"/>
-      <w:r>
-        <w:rPr>
-          <w:lang w:val="it-IT"/>
-        </w:rPr>
-        <w:t>Foundations</w:t>
-      </w:r>
-      <w:proofErr w:type="spellEnd"/>
-      <w:r>
-        <w:rPr>
-          <w:lang w:val="it-IT"/>
-        </w:rPr>
-        <w:t xml:space="preserve"> of </w:t>
-      </w:r>
-      <w:proofErr w:type="spellStart"/>
-      <w:r>
-        <w:rPr>
-          <w:lang w:val="it-IT"/>
-        </w:rPr>
-        <w:t>Computational</w:t>
-      </w:r>
-      <w:proofErr w:type="spellEnd"/>
-      <w:r>
-        <w:rPr>
-          <w:lang w:val="it-IT"/>
-        </w:rPr>
-        <w:t xml:space="preserve"> Agents. Cambridge University Press. 3rd Ed. [Ch.7]</w:t>
-      </w:r>
-      <w:r>
-        <w:rPr>
-          <w:lang w:val="it-IT"/>
+        <w:t xml:space="preserve"> Agents. </w:t>
+      </w:r>
+      <w:r>
+        <w:rPr>
+          <w:lang w:val="en-US"/>
+        </w:rPr>
+        <w:t>3/e. Cambridge University Press [Ch.5]</w:t>
+      </w:r>
+    </w:p>
+    <w:p>
+      <w:pPr>
+        <w:rPr>
+          <w:lang w:val="en-US"/>
+        </w:rPr>
+      </w:pPr>
+      <w:r>
+        <w:rPr>
+          <w:lang w:val="en-US"/>
+        </w:rPr>
+        <w:t>Prolog: ] D. Poole, A. Mackworth: Artificial Intelligence: Foundations of Computational Agents. 3e, Cambridge University Press [Ch.15]</w:t>
+      </w:r>
+    </w:p>
+    <w:p>
+      <w:pPr>
+        <w:rPr>
+          <w:lang w:val="it-IT"/>
+        </w:rPr>
+      </w:pPr>
+      <w:proofErr w:type="spellStart"/>
+      <w:r>
+        <w:rPr>
+          <w:lang w:val="en-US"/>
+        </w:rPr>
+        <w:t>Apprendimento</w:t>
+      </w:r>
+      <w:proofErr w:type="spellEnd"/>
+      <w:r>
+        <w:rPr>
+          <w:lang w:val="en-US"/>
+        </w:rPr>
+        <w:t xml:space="preserve"> </w:t>
+      </w:r>
+      <w:proofErr w:type="spellStart"/>
+      <w:r>
+        <w:rPr>
+          <w:lang w:val="en-US"/>
+        </w:rPr>
+        <w:t>supervisionato</w:t>
+      </w:r>
+      <w:proofErr w:type="spellEnd"/>
+      <w:r>
+        <w:rPr>
+          <w:lang w:val="en-US"/>
+        </w:rPr>
+        <w:t>: D. Poole, A. Mackworth: Artificial Intelligence: Foundations of Computational Agents. Cambridge University Press. 3rd Ed. [Ch.7]</w:t>
+      </w:r>
+      <w:r>
+        <w:rPr>
+          <w:lang w:val="en-US"/>
         </w:rPr>
         <w:cr/>
       </w:r>
-    </w:p>
-    <w:p>
-      <w:pPr>
-        <w:rPr>
-          <w:lang w:val="it-IT"/>
-        </w:rPr>
-      </w:pPr>
-      <w:r>
-        <w:rPr>
-          <w:lang w:val="it-IT"/>
-        </w:rPr>
-        <w:lastRenderedPageBreak/>
-        <w:t>Apprendimento non supervisionato: D</w:t>
-      </w:r>
-      <w:r>
-        <w:rPr>
-          <w:lang w:val="it-IT"/>
-        </w:rPr>
-        <w:t xml:space="preserve">. Poole, A. </w:t>
-      </w:r>
-      <w:proofErr w:type="spellStart"/>
-      <w:r>
-        <w:rPr>
-          <w:lang w:val="it-IT"/>
-        </w:rPr>
-        <w:t>Mackworth</w:t>
-      </w:r>
-      <w:proofErr w:type="spellEnd"/>
-      <w:r>
-        <w:rPr>
-          <w:lang w:val="it-IT"/>
-        </w:rPr>
-        <w:t xml:space="preserve">: </w:t>
-      </w:r>
-      <w:proofErr w:type="spellStart"/>
-      <w:r>
-        <w:rPr>
-          <w:lang w:val="it-IT"/>
-        </w:rPr>
-        <w:t>Artificial</w:t>
-      </w:r>
-      <w:proofErr w:type="spellEnd"/>
-      <w:r>
-        <w:rPr>
-          <w:lang w:val="it-IT"/>
-        </w:rPr>
-        <w:t xml:space="preserve"> Intelligence: </w:t>
-      </w:r>
-      <w:proofErr w:type="spellStart"/>
-      <w:r>
-        <w:rPr>
-          <w:lang w:val="it-IT"/>
-        </w:rPr>
-        <w:t>Foundations</w:t>
-      </w:r>
-      <w:proofErr w:type="spellEnd"/>
-      <w:r>
-        <w:rPr>
-          <w:lang w:val="it-IT"/>
-        </w:rPr>
-        <w:t xml:space="preserve"> of </w:t>
-      </w:r>
-      <w:proofErr w:type="spellStart"/>
-      <w:r>
-        <w:rPr>
-          <w:lang w:val="it-IT"/>
-        </w:rPr>
-        <w:t>Computational</w:t>
-      </w:r>
-      <w:proofErr w:type="spellEnd"/>
-      <w:r>
-        <w:rPr>
-          <w:lang w:val="it-IT"/>
-        </w:rPr>
-        <w:t xml:space="preserve"> Agents. Cambridge University Press. 3rd Ed. [Ch.10]</w:t>
-      </w:r>
-      <w:r>
-        <w:rPr>
-          <w:lang w:val="it-IT"/>
+      <w:proofErr w:type="spellStart"/>
+      <w:r>
+        <w:rPr>
+          <w:lang w:val="en-US"/>
+        </w:rPr>
+        <w:t>Apprendimento</w:t>
+      </w:r>
+      <w:proofErr w:type="spellEnd"/>
+      <w:r>
+        <w:rPr>
+          <w:lang w:val="en-US"/>
+        </w:rPr>
+        <w:t xml:space="preserve"> non </w:t>
+      </w:r>
+      <w:proofErr w:type="spellStart"/>
+      <w:r>
+        <w:rPr>
+          <w:lang w:val="en-US"/>
+        </w:rPr>
+        <w:t>supervisionato</w:t>
+      </w:r>
+      <w:proofErr w:type="spellEnd"/>
+      <w:r>
+        <w:rPr>
+          <w:lang w:val="en-US"/>
+        </w:rPr>
+        <w:t>: D. Poole, A. Mackworth: Artificial Intelligence: Foundations of Computational Agents. Cambridge University Press. 3rd Ed. [Ch.10]</w:t>
+      </w:r>
+      <w:r>
+        <w:rPr>
+          <w:lang w:val="en-US"/>
         </w:rPr>
         <w:cr/>
       </w:r>
-    </w:p>
-    <w:p>
-      <w:pPr>
-        <w:rPr>
-          <w:lang w:val="it-IT"/>
-        </w:rPr>
-      </w:pPr>
-      <w:r>
-        <w:rPr>
-          <w:lang w:val="it-IT"/>
-        </w:rPr>
-        <w:t xml:space="preserve">Ragionamento probabilistico e reti </w:t>
-      </w:r>
-      <w:proofErr w:type="spellStart"/>
-      <w:r>
-        <w:rPr>
-          <w:lang w:val="it-IT"/>
+      <w:proofErr w:type="spellStart"/>
+      <w:r>
+        <w:rPr>
+          <w:lang w:val="en-US"/>
+        </w:rPr>
+        <w:t>Ragionamento</w:t>
+      </w:r>
+      <w:proofErr w:type="spellEnd"/>
+      <w:r>
+        <w:rPr>
+          <w:lang w:val="en-US"/>
+        </w:rPr>
+        <w:t xml:space="preserve"> </w:t>
+      </w:r>
+      <w:proofErr w:type="spellStart"/>
+      <w:r>
+        <w:rPr>
+          <w:lang w:val="en-US"/>
+        </w:rPr>
+        <w:t>probabilistico</w:t>
+      </w:r>
+      <w:proofErr w:type="spellEnd"/>
+      <w:r>
+        <w:rPr>
+          <w:lang w:val="en-US"/>
+        </w:rPr>
+        <w:t xml:space="preserve"> e </w:t>
+      </w:r>
+      <w:proofErr w:type="spellStart"/>
+      <w:r>
+        <w:rPr>
+          <w:lang w:val="en-US"/>
+        </w:rPr>
+        <w:t>reti</w:t>
+      </w:r>
+      <w:proofErr w:type="spellEnd"/>
+      <w:r>
+        <w:rPr>
+          <w:lang w:val="en-US"/>
+        </w:rPr>
+        <w:t xml:space="preserve"> </w:t>
+      </w:r>
+      <w:proofErr w:type="spellStart"/>
+      <w:r>
+        <w:rPr>
+          <w:lang w:val="en-US"/>
         </w:rPr>
         <w:t>bayesiane</w:t>
       </w:r>
       <w:proofErr w:type="spellEnd"/>
       <w:r>
         <w:rPr>
-          <w:lang w:val="it-IT"/>
-        </w:rPr>
-        <w:t xml:space="preserve">: </w:t>
-      </w:r>
-      <w:r>
-        <w:rPr>
-          <w:lang w:val="it-IT"/>
-        </w:rPr>
-        <w:t xml:space="preserve">D. Poole, A. </w:t>
-      </w:r>
-      <w:proofErr w:type="spellStart"/>
-      <w:r>
-        <w:rPr>
-          <w:lang w:val="it-IT"/>
-        </w:rPr>
-        <w:t>Mackworth</w:t>
-      </w:r>
-      <w:proofErr w:type="spellEnd"/>
-      <w:r>
-        <w:rPr>
-          <w:lang w:val="it-IT"/>
-        </w:rPr>
-        <w:t xml:space="preserve">: </w:t>
-      </w:r>
-      <w:proofErr w:type="spellStart"/>
-      <w:r>
-        <w:rPr>
-          <w:lang w:val="it-IT"/>
-        </w:rPr>
-        <w:t>Artificial</w:t>
-      </w:r>
-      <w:proofErr w:type="spellEnd"/>
-      <w:r>
-        <w:rPr>
-          <w:lang w:val="it-IT"/>
-        </w:rPr>
-        <w:t xml:space="preserve"> Intelligence: </w:t>
-      </w:r>
-      <w:proofErr w:type="spellStart"/>
-      <w:r>
-        <w:rPr>
-          <w:lang w:val="it-IT"/>
-        </w:rPr>
-        <w:t>Foundations</w:t>
-      </w:r>
-      <w:proofErr w:type="spellEnd"/>
-      <w:r>
-        <w:rPr>
-          <w:lang w:val="it-IT"/>
-        </w:rPr>
-        <w:t xml:space="preserve"> of </w:t>
-      </w:r>
-      <w:proofErr w:type="spellStart"/>
-      <w:r>
-        <w:rPr>
-          <w:lang w:val="it-IT"/>
-        </w:rPr>
-        <w:t>Computational</w:t>
-      </w:r>
-      <w:proofErr w:type="spellEnd"/>
-      <w:r>
-        <w:rPr>
-          <w:lang w:val="it-IT"/>
-        </w:rPr>
-        <w:t xml:space="preserve"> Agents. Cambridge University Press. 3/e. [Ch.9]</w:t>
+          <w:lang w:val="en-US"/>
+        </w:rPr>
+        <w:t xml:space="preserve">: D. Poole, A. Mackworth: Artificial Intelligence: Foundations of Computational Agents. </w:t>
+      </w:r>
+      <w:r>
+        <w:rPr>
+          <w:lang w:val="it-IT"/>
+        </w:rPr>
+        <w:t>Cambridge University Press. 3/e. [Ch.9]</w:t>
       </w:r>
     </w:p>
     <w:p>
@@ -12828,6 +13483,45 @@
       <w:lang w:val="en-GB"/>
     </w:rPr>
   </w:style>
+  <w:style w:type="paragraph" w:styleId="Titolosommario">
+    <w:name w:val="TOC Heading"/>
+    <w:basedOn w:val="Titolo1"/>
+    <w:next w:val="Normale"/>
+    <w:uiPriority w:val="39"/>
+    <w:unhideWhenUsed/>
+    <w:qFormat/>
+    <w:rsid w:val="003A5F37"/>
+    <w:pPr>
+      <w:outlineLvl w:val="9"/>
+    </w:pPr>
+    <w:rPr>
+      <w:kern w:val="0"/>
+      <w:lang w:val="it-IT" w:eastAsia="it-IT"/>
+      <w14:ligatures w14:val="none"/>
+    </w:rPr>
+  </w:style>
+  <w:style w:type="paragraph" w:styleId="Sommario1">
+    <w:name w:val="toc 1"/>
+    <w:basedOn w:val="Normale"/>
+    <w:next w:val="Normale"/>
+    <w:autoRedefine/>
+    <w:uiPriority w:val="39"/>
+    <w:unhideWhenUsed/>
+    <w:rsid w:val="003A5F37"/>
+    <w:pPr>
+      <w:spacing w:after="100"/>
+    </w:pPr>
+  </w:style>
+  <w:style w:type="character" w:styleId="Testosegnaposto">
+    <w:name w:val="Placeholder Text"/>
+    <w:basedOn w:val="Carpredefinitoparagrafo"/>
+    <w:uiPriority w:val="99"/>
+    <w:semiHidden/>
+    <w:rsid w:val="0047657E"/>
+    <w:rPr>
+      <w:color w:val="666666"/>
+    </w:rPr>
+  </w:style>
 </w:styles>
 </file>
 

--- a/Spotipy/Documentazione.docx
+++ b/Spotipy/Documentazione.docx
@@ -998,18 +998,8 @@
           <w:szCs w:val="28"/>
           <w:lang w:val="it-IT"/>
         </w:rPr>
-        <w:t xml:space="preserve">IDE utilizzato: </w:t>
-      </w:r>
-      <w:proofErr w:type="spellStart"/>
-      <w:r>
-        <w:rPr>
-          <w:sz w:val="28"/>
-          <w:szCs w:val="28"/>
-          <w:lang w:val="it-IT"/>
-        </w:rPr>
-        <w:t>PyCharm</w:t>
-      </w:r>
-      <w:proofErr w:type="spellEnd"/>
+        <w:t>IDE utilizzato: PyCharm</w:t>
+      </w:r>
     </w:p>
     <w:p>
       <w:pPr>
@@ -1060,7 +1050,6 @@
           <w:lang w:val="it-IT"/>
         </w:rPr>
       </w:pPr>
-      <w:proofErr w:type="spellStart"/>
       <w:r>
         <w:rPr>
           <w:b/>
@@ -1071,7 +1060,6 @@
         </w:rPr>
         <w:t>matplotlib</w:t>
       </w:r>
-      <w:proofErr w:type="spellEnd"/>
       <w:r>
         <w:rPr>
           <w:sz w:val="28"/>
@@ -1095,7 +1083,6 @@
           <w:lang w:val="it-IT"/>
         </w:rPr>
       </w:pPr>
-      <w:proofErr w:type="spellStart"/>
       <w:r>
         <w:rPr>
           <w:b/>
@@ -1106,32 +1093,13 @@
         </w:rPr>
         <w:t>networkx</w:t>
       </w:r>
-      <w:proofErr w:type="spellEnd"/>
-      <w:r>
-        <w:rPr>
-          <w:sz w:val="28"/>
-          <w:szCs w:val="28"/>
-          <w:lang w:val="it-IT"/>
-        </w:rPr>
-        <w:t xml:space="preserve">: visualizzazione di grafi (usato per osservare la struttura della rete </w:t>
-      </w:r>
-      <w:proofErr w:type="spellStart"/>
-      <w:r>
-        <w:rPr>
-          <w:sz w:val="28"/>
-          <w:szCs w:val="28"/>
-          <w:lang w:val="it-IT"/>
-        </w:rPr>
-        <w:t>bayesiana</w:t>
-      </w:r>
-      <w:proofErr w:type="spellEnd"/>
-      <w:r>
-        <w:rPr>
-          <w:sz w:val="28"/>
-          <w:szCs w:val="28"/>
-          <w:lang w:val="it-IT"/>
-        </w:rPr>
-        <w:t>)</w:t>
+      <w:r>
+        <w:rPr>
+          <w:sz w:val="28"/>
+          <w:szCs w:val="28"/>
+          <w:lang w:val="it-IT"/>
+        </w:rPr>
+        <w:t>: visualizzazione di grafi (usato per osservare la struttura della rete bayesiana)</w:t>
       </w:r>
     </w:p>
     <w:p>
@@ -1148,7 +1116,6 @@
           <w:lang w:val="it-IT"/>
         </w:rPr>
       </w:pPr>
-      <w:proofErr w:type="spellStart"/>
       <w:r>
         <w:rPr>
           <w:b/>
@@ -1159,7 +1126,6 @@
         </w:rPr>
         <w:t>numpy</w:t>
       </w:r>
-      <w:proofErr w:type="spellEnd"/>
       <w:r>
         <w:rPr>
           <w:sz w:val="28"/>
@@ -1183,7 +1149,6 @@
           <w:lang w:val="it-IT"/>
         </w:rPr>
       </w:pPr>
-      <w:proofErr w:type="spellStart"/>
       <w:r>
         <w:rPr>
           <w:b/>
@@ -1194,7 +1159,6 @@
         </w:rPr>
         <w:t>pandas</w:t>
       </w:r>
-      <w:proofErr w:type="spellEnd"/>
       <w:r>
         <w:rPr>
           <w:sz w:val="28"/>
@@ -1218,7 +1182,6 @@
           <w:lang w:val="it-IT"/>
         </w:rPr>
       </w:pPr>
-      <w:proofErr w:type="spellStart"/>
       <w:r>
         <w:rPr>
           <w:b/>
@@ -1229,25 +1192,14 @@
         </w:rPr>
         <w:t>pgmpy</w:t>
       </w:r>
-      <w:proofErr w:type="spellEnd"/>
-      <w:r>
-        <w:rPr>
-          <w:sz w:val="28"/>
-          <w:szCs w:val="28"/>
-          <w:lang w:val="it-IT"/>
-        </w:rPr>
-        <w:t xml:space="preserve">: creazione della rete </w:t>
-      </w:r>
-      <w:proofErr w:type="spellStart"/>
-      <w:r>
-        <w:rPr>
-          <w:sz w:val="28"/>
-          <w:szCs w:val="28"/>
-          <w:lang w:val="it-IT"/>
-        </w:rPr>
-        <w:t>bayesiana</w:t>
-      </w:r>
-      <w:proofErr w:type="spellEnd"/>
+      <w:r>
+        <w:rPr>
+          <w:sz w:val="28"/>
+          <w:szCs w:val="28"/>
+          <w:lang w:val="it-IT"/>
+        </w:rPr>
+        <w:t>: creazione della rete bayesiana</w:t>
+      </w:r>
     </w:p>
     <w:p>
       <w:pPr>
@@ -1263,7 +1215,6 @@
           <w:lang w:val="it-IT"/>
         </w:rPr>
       </w:pPr>
-      <w:proofErr w:type="spellStart"/>
       <w:r>
         <w:rPr>
           <w:b/>
@@ -1274,7 +1225,6 @@
         </w:rPr>
         <w:t>scikit_learn</w:t>
       </w:r>
-      <w:proofErr w:type="spellEnd"/>
       <w:r>
         <w:rPr>
           <w:sz w:val="28"/>
@@ -1298,7 +1248,6 @@
           <w:lang w:val="it-IT"/>
         </w:rPr>
       </w:pPr>
-      <w:proofErr w:type="spellStart"/>
       <w:r>
         <w:rPr>
           <w:b/>
@@ -1309,25 +1258,14 @@
         </w:rPr>
         <w:t>spotipy</w:t>
       </w:r>
-      <w:proofErr w:type="spellEnd"/>
-      <w:r>
-        <w:rPr>
-          <w:sz w:val="28"/>
-          <w:szCs w:val="28"/>
-          <w:lang w:val="it-IT"/>
-        </w:rPr>
-        <w:t xml:space="preserve">: mette a disposizione tutte le API per interagire con </w:t>
-      </w:r>
-      <w:proofErr w:type="spellStart"/>
-      <w:r>
-        <w:rPr>
-          <w:sz w:val="28"/>
-          <w:szCs w:val="28"/>
-          <w:lang w:val="it-IT"/>
-        </w:rPr>
-        <w:t>spotify</w:t>
-      </w:r>
-      <w:proofErr w:type="spellEnd"/>
+      <w:r>
+        <w:rPr>
+          <w:sz w:val="28"/>
+          <w:szCs w:val="28"/>
+          <w:lang w:val="it-IT"/>
+        </w:rPr>
+        <w:t>: mette a disposizione tutte le API per interagire con spotify</w:t>
+      </w:r>
     </w:p>
     <w:p>
       <w:pPr>
@@ -1343,7 +1281,6 @@
           <w:lang w:val="it-IT"/>
         </w:rPr>
       </w:pPr>
-      <w:proofErr w:type="spellStart"/>
       <w:r>
         <w:rPr>
           <w:b/>
@@ -1354,7 +1291,6 @@
         </w:rPr>
         <w:t>tqdm</w:t>
       </w:r>
-      <w:proofErr w:type="spellEnd"/>
       <w:r>
         <w:rPr>
           <w:sz w:val="28"/>
@@ -1378,7 +1314,6 @@
           <w:lang w:val="it-IT"/>
         </w:rPr>
       </w:pPr>
-      <w:proofErr w:type="spellStart"/>
       <w:r>
         <w:rPr>
           <w:b/>
@@ -1389,61 +1324,14 @@
         </w:rPr>
         <w:t>pyswip</w:t>
       </w:r>
-      <w:proofErr w:type="spellEnd"/>
-      <w:r>
-        <w:rPr>
-          <w:sz w:val="28"/>
-          <w:szCs w:val="28"/>
-          <w:lang w:val="it-IT"/>
-        </w:rPr>
-        <w:t xml:space="preserve">: utilizzo di </w:t>
-      </w:r>
-      <w:proofErr w:type="spellStart"/>
-      <w:r>
-        <w:rPr>
-          <w:sz w:val="28"/>
-          <w:szCs w:val="28"/>
-          <w:lang w:val="it-IT"/>
-        </w:rPr>
-        <w:t>Prolog</w:t>
-      </w:r>
-      <w:proofErr w:type="spellEnd"/>
-      <w:r>
-        <w:rPr>
-          <w:sz w:val="28"/>
-          <w:szCs w:val="28"/>
-          <w:lang w:val="it-IT"/>
-        </w:rPr>
-        <w:t xml:space="preserve"> all’</w:t>
-      </w:r>
-      <w:proofErr w:type="spellStart"/>
-      <w:r>
-        <w:rPr>
-          <w:sz w:val="28"/>
-          <w:szCs w:val="28"/>
-          <w:lang w:val="it-IT"/>
-        </w:rPr>
-        <w:t>intenro</w:t>
-      </w:r>
-      <w:proofErr w:type="spellEnd"/>
-      <w:r>
-        <w:rPr>
-          <w:sz w:val="28"/>
-          <w:szCs w:val="28"/>
-          <w:lang w:val="it-IT"/>
-        </w:rPr>
-        <w:t xml:space="preserve"> dell’ambiente </w:t>
-      </w:r>
-      <w:proofErr w:type="spellStart"/>
-      <w:r>
-        <w:rPr>
-          <w:sz w:val="28"/>
-          <w:szCs w:val="28"/>
-          <w:lang w:val="it-IT"/>
-        </w:rPr>
-        <w:t>python</w:t>
-      </w:r>
-      <w:proofErr w:type="spellEnd"/>
+      <w:r>
+        <w:rPr>
+          <w:sz w:val="28"/>
+          <w:szCs w:val="28"/>
+          <w:lang w:val="it-IT"/>
+        </w:rPr>
+        <w:t>: utilizzo di Prolog all’intenro dell’ambiente python</w:t>
+      </w:r>
     </w:p>
     <w:p>
       <w:pPr>
@@ -1461,7 +1349,6 @@
           <w:lang w:val="it-IT"/>
         </w:rPr>
       </w:pPr>
-      <w:proofErr w:type="spellStart"/>
       <w:r>
         <w:rPr>
           <w:b/>
@@ -1472,7 +1359,6 @@
         </w:rPr>
         <w:t>imblearn</w:t>
       </w:r>
-      <w:proofErr w:type="spellEnd"/>
       <w:r>
         <w:rPr>
           <w:b/>
@@ -1489,25 +1375,7 @@
           <w:szCs w:val="28"/>
           <w:lang w:val="it-IT"/>
         </w:rPr>
-        <w:t xml:space="preserve">libreria utilizzata per </w:t>
-      </w:r>
-      <w:proofErr w:type="spellStart"/>
-      <w:r>
-        <w:rPr>
-          <w:sz w:val="28"/>
-          <w:szCs w:val="28"/>
-          <w:lang w:val="it-IT"/>
-        </w:rPr>
-        <w:t>oversampling</w:t>
-      </w:r>
-      <w:proofErr w:type="spellEnd"/>
-      <w:r>
-        <w:rPr>
-          <w:sz w:val="28"/>
-          <w:szCs w:val="28"/>
-          <w:lang w:val="it-IT"/>
-        </w:rPr>
-        <w:t xml:space="preserve"> tramite SMOTE</w:t>
+        <w:t>libreria utilizzata per oversampling tramite SMOTE</w:t>
       </w:r>
     </w:p>
     <w:p>
@@ -1547,25 +1415,7 @@
           <w:szCs w:val="28"/>
           <w:lang w:val="it-IT"/>
         </w:rPr>
-        <w:t xml:space="preserve">Aprire il progetto con l’IDE preferito. Nel codice sono presenti alcune istruzioni commentante in quanto possono essere eseguite solo una volta (esempio: la creazione della rete </w:t>
-      </w:r>
-      <w:proofErr w:type="spellStart"/>
-      <w:r>
-        <w:rPr>
-          <w:sz w:val="28"/>
-          <w:szCs w:val="28"/>
-          <w:lang w:val="it-IT"/>
-        </w:rPr>
-        <w:t>Bayesiana</w:t>
-      </w:r>
-      <w:proofErr w:type="spellEnd"/>
-      <w:r>
-        <w:rPr>
-          <w:sz w:val="28"/>
-          <w:szCs w:val="28"/>
-          <w:lang w:val="it-IT"/>
-        </w:rPr>
-        <w:t xml:space="preserve"> in quanto poi è possibile leggerla, l’installazione dei requisiti,</w:t>
+        <w:t>Aprire il progetto con l’IDE preferito. Nel codice sono presenti alcune istruzioni commentante in quanto possono essere eseguite solo una volta (esempio: la creazione della rete Bayesiana in quanto poi è possibile leggerla, l’installazione dei requisiti,</w:t>
       </w:r>
       <w:r>
         <w:rPr>
@@ -1664,25 +1514,7 @@
           <w:szCs w:val="28"/>
           <w:lang w:val="it-IT"/>
         </w:rPr>
-        <w:t xml:space="preserve">usando le API di Spotify messe a disposizione dalla libreria </w:t>
-      </w:r>
-      <w:proofErr w:type="spellStart"/>
-      <w:r>
-        <w:rPr>
-          <w:sz w:val="28"/>
-          <w:szCs w:val="28"/>
-          <w:lang w:val="it-IT"/>
-        </w:rPr>
-        <w:t>spotipy</w:t>
-      </w:r>
-      <w:proofErr w:type="spellEnd"/>
-      <w:r>
-        <w:rPr>
-          <w:sz w:val="28"/>
-          <w:szCs w:val="28"/>
-          <w:lang w:val="it-IT"/>
-        </w:rPr>
-        <w:t xml:space="preserve">. </w:t>
+        <w:t xml:space="preserve">usando le API di Spotify messe a disposizione dalla libreria spotipy. </w:t>
       </w:r>
       <w:r>
         <w:rPr>
@@ -1786,7 +1618,6 @@
           <w:lang w:val="it-IT"/>
         </w:rPr>
       </w:pPr>
-      <w:proofErr w:type="spellStart"/>
       <w:r>
         <w:rPr>
           <w:sz w:val="28"/>
@@ -1803,37 +1634,7 @@
             <w:szCs w:val="28"/>
             <w:lang w:val="it-IT"/>
           </w:rPr>
-          <w:t>audio_features</w:t>
-        </w:r>
-        <w:proofErr w:type="spellEnd"/>
-        <w:r>
-          <w:rPr>
-            <w:rStyle w:val="Collegamentoipertestuale"/>
-            <w:sz w:val="28"/>
-            <w:szCs w:val="28"/>
-            <w:lang w:val="it-IT"/>
-          </w:rPr>
-          <w:t>(</w:t>
-        </w:r>
-        <w:proofErr w:type="spellStart"/>
-        <w:r>
-          <w:rPr>
-            <w:rStyle w:val="Collegamentoipertestuale"/>
-            <w:sz w:val="28"/>
-            <w:szCs w:val="28"/>
-            <w:lang w:val="it-IT"/>
-          </w:rPr>
-          <w:t>track_uri</w:t>
-        </w:r>
-        <w:proofErr w:type="spellEnd"/>
-        <w:r>
-          <w:rPr>
-            <w:rStyle w:val="Collegamentoipertestuale"/>
-            <w:sz w:val="28"/>
-            <w:szCs w:val="28"/>
-            <w:lang w:val="it-IT"/>
-          </w:rPr>
-          <w:t>)</w:t>
+          <w:t>audio_features(track_uri)</w:t>
         </w:r>
       </w:hyperlink>
       <w:r>
@@ -1859,7 +1660,6 @@
           <w:lang w:val="it-IT"/>
         </w:rPr>
       </w:pPr>
-      <w:proofErr w:type="spellStart"/>
       <w:r>
         <w:rPr>
           <w:sz w:val="28"/>
@@ -1876,37 +1676,7 @@
             <w:szCs w:val="28"/>
             <w:lang w:val="it-IT"/>
           </w:rPr>
-          <w:t>track</w:t>
-        </w:r>
-        <w:proofErr w:type="spellEnd"/>
-        <w:r>
-          <w:rPr>
-            <w:rStyle w:val="Collegamentoipertestuale"/>
-            <w:sz w:val="28"/>
-            <w:szCs w:val="28"/>
-            <w:lang w:val="it-IT"/>
-          </w:rPr>
-          <w:t>(</w:t>
-        </w:r>
-        <w:proofErr w:type="spellStart"/>
-        <w:r>
-          <w:rPr>
-            <w:rStyle w:val="Collegamentoipertestuale"/>
-            <w:sz w:val="28"/>
-            <w:szCs w:val="28"/>
-            <w:lang w:val="it-IT"/>
-          </w:rPr>
-          <w:t>track_uri</w:t>
-        </w:r>
-        <w:proofErr w:type="spellEnd"/>
-        <w:r>
-          <w:rPr>
-            <w:rStyle w:val="Collegamentoipertestuale"/>
-            <w:sz w:val="28"/>
-            <w:szCs w:val="28"/>
-            <w:lang w:val="it-IT"/>
-          </w:rPr>
-          <w:t>)</w:t>
+          <w:t>track(track_uri)</w:t>
         </w:r>
       </w:hyperlink>
       <w:r>
@@ -1974,7 +1744,6 @@
           <w:lang w:val="it-IT"/>
         </w:rPr>
       </w:pPr>
-      <w:proofErr w:type="spellStart"/>
       <w:r>
         <w:rPr>
           <w:b/>
@@ -1986,7 +1755,6 @@
         <w:lastRenderedPageBreak/>
         <w:t>Danceability</w:t>
       </w:r>
-      <w:proofErr w:type="spellEnd"/>
       <w:r>
         <w:rPr>
           <w:sz w:val="28"/>
@@ -2003,7 +1771,6 @@
         </w:rPr>
         <w:t xml:space="preserve">La </w:t>
       </w:r>
-      <w:proofErr w:type="spellStart"/>
       <w:r>
         <w:rPr>
           <w:sz w:val="28"/>
@@ -2012,7 +1779,6 @@
         </w:rPr>
         <w:t>danceability</w:t>
       </w:r>
-      <w:proofErr w:type="spellEnd"/>
       <w:r>
         <w:rPr>
           <w:sz w:val="28"/>
@@ -2227,25 +1993,7 @@
           <w:szCs w:val="28"/>
           <w:lang w:val="it-IT"/>
         </w:rPr>
-        <w:t xml:space="preserve">Il volume complessivo di una traccia in decibel (dB). I valori del volume vengono calcolati in media sull'intera traccia e sono utili per confrontare il volume relativo delle tracce. Il volume è la qualità di un suono che è il principale correlato psicologico della forza fisica (ampiezza). I valori variano tipicamente tra -60 e 0 </w:t>
-      </w:r>
-      <w:proofErr w:type="spellStart"/>
-      <w:r>
-        <w:rPr>
-          <w:sz w:val="28"/>
-          <w:szCs w:val="28"/>
-          <w:lang w:val="it-IT"/>
-        </w:rPr>
-        <w:t>db</w:t>
-      </w:r>
-      <w:proofErr w:type="spellEnd"/>
-      <w:r>
-        <w:rPr>
-          <w:sz w:val="28"/>
-          <w:szCs w:val="28"/>
-          <w:lang w:val="it-IT"/>
-        </w:rPr>
-        <w:t>.</w:t>
+        <w:t>Il volume complessivo di una traccia in decibel (dB). I valori del volume vengono calcolati in media sull'intera traccia e sono utili per confrontare il volume relativo delle tracce. Il volume è la qualità di un suono che è il principale correlato psicologico della forza fisica (ampiezza). I valori variano tipicamente tra -60 e 0 db.</w:t>
       </w:r>
     </w:p>
     <w:p>
@@ -2262,7 +2010,6 @@
           <w:lang w:val="it-IT"/>
         </w:rPr>
       </w:pPr>
-      <w:proofErr w:type="spellStart"/>
       <w:r>
         <w:rPr>
           <w:b/>
@@ -2273,7 +2020,6 @@
         </w:rPr>
         <w:t>Speechiness</w:t>
       </w:r>
-      <w:proofErr w:type="spellEnd"/>
       <w:r>
         <w:rPr>
           <w:sz w:val="28"/>
@@ -2282,23 +2028,13 @@
         </w:rPr>
         <w:t xml:space="preserve"> -&gt; </w:t>
       </w:r>
-      <w:proofErr w:type="spellStart"/>
-      <w:r>
-        <w:rPr>
-          <w:sz w:val="28"/>
-          <w:szCs w:val="28"/>
-          <w:lang w:val="it-IT"/>
-        </w:rPr>
-        <w:t>Speechiness</w:t>
-      </w:r>
-      <w:proofErr w:type="spellEnd"/>
-      <w:r>
-        <w:rPr>
-          <w:sz w:val="28"/>
-          <w:szCs w:val="28"/>
-          <w:lang w:val="it-IT"/>
-        </w:rPr>
-        <w:t xml:space="preserve"> rileva la presenza di parole pronunciate in una traccia. Più la registrazione è esclusivamente vocale (ad esempio talk show, audiolibro, poesia), più il valore dell'attributo si avvicina a 1.0. Valori superiori a 0,66 descrivono brani probabilmente costituiti interamente da parole pronunciate. I valori compresi tra 0,33 e 0,66 descrivono tracce che possono contenere sia musica che parlato, in sezioni o sovrapposti, inclusi casi come la musica rap. I valori inferiori a 0,33 rappresentano molto probabilmente musica e altri brani non simili al parlato.</w:t>
+      <w:r>
+        <w:rPr>
+          <w:sz w:val="28"/>
+          <w:szCs w:val="28"/>
+          <w:lang w:val="it-IT"/>
+        </w:rPr>
+        <w:t>Speechiness rileva la presenza di parole pronunciate in una traccia. Più la registrazione è esclusivamente vocale (ad esempio talk show, audiolibro, poesia), più il valore dell'attributo si avvicina a 1.0. Valori superiori a 0,66 descrivono brani probabilmente costituiti interamente da parole pronunciate. I valori compresi tra 0,33 e 0,66 descrivono tracce che possono contenere sia musica che parlato, in sezioni o sovrapposti, inclusi casi come la musica rap. I valori inferiori a 0,33 rappresentano molto probabilmente musica e altri brani non simili al parlato.</w:t>
       </w:r>
     </w:p>
     <w:p>
@@ -2315,7 +2051,6 @@
           <w:lang w:val="it-IT"/>
         </w:rPr>
       </w:pPr>
-      <w:proofErr w:type="spellStart"/>
       <w:r>
         <w:rPr>
           <w:b/>
@@ -2326,7 +2061,6 @@
         </w:rPr>
         <w:t>Acousticness</w:t>
       </w:r>
-      <w:proofErr w:type="spellEnd"/>
       <w:r>
         <w:rPr>
           <w:sz w:val="28"/>
@@ -2358,7 +2092,6 @@
           <w:lang w:val="it-IT"/>
         </w:rPr>
       </w:pPr>
-      <w:proofErr w:type="spellStart"/>
       <w:r>
         <w:rPr>
           <w:b/>
@@ -2369,7 +2102,6 @@
         </w:rPr>
         <w:t>Instrumentalness</w:t>
       </w:r>
-      <w:proofErr w:type="spellEnd"/>
       <w:r>
         <w:rPr>
           <w:sz w:val="28"/>
@@ -2384,43 +2116,7 @@
           <w:szCs w:val="28"/>
           <w:lang w:val="it-IT"/>
         </w:rPr>
-        <w:t>Prevede se una traccia non contiene parti vocali. I suoni "</w:t>
-      </w:r>
-      <w:proofErr w:type="spellStart"/>
-      <w:r>
-        <w:rPr>
-          <w:sz w:val="28"/>
-          <w:szCs w:val="28"/>
-          <w:lang w:val="it-IT"/>
-        </w:rPr>
-        <w:t>Ooh</w:t>
-      </w:r>
-      <w:proofErr w:type="spellEnd"/>
-      <w:r>
-        <w:rPr>
-          <w:sz w:val="28"/>
-          <w:szCs w:val="28"/>
-          <w:lang w:val="it-IT"/>
-        </w:rPr>
-        <w:t>" e "</w:t>
-      </w:r>
-      <w:proofErr w:type="spellStart"/>
-      <w:r>
-        <w:rPr>
-          <w:sz w:val="28"/>
-          <w:szCs w:val="28"/>
-          <w:lang w:val="it-IT"/>
-        </w:rPr>
-        <w:t>aah</w:t>
-      </w:r>
-      <w:proofErr w:type="spellEnd"/>
-      <w:r>
-        <w:rPr>
-          <w:sz w:val="28"/>
-          <w:szCs w:val="28"/>
-          <w:lang w:val="it-IT"/>
-        </w:rPr>
-        <w:t>" sono trattati come strumentali in questo contesto. Più il valore di strumentalità è vicino a 1.0, maggiore è la probabilità che la traccia non contenga contenuto vocale. I valori superiori a 0,5 intendono rappresentare brani strumentali, ma la sicurezza aumenta quando il valore si avvicina a 1,0.</w:t>
+        <w:t>Prevede se una traccia non contiene parti vocali. I suoni "Ooh" e "aah" sono trattati come strumentali in questo contesto. Più il valore di strumentalità è vicino a 1.0, maggiore è la probabilità che la traccia non contenga contenuto vocale. I valori superiori a 0,5 intendono rappresentare brani strumentali, ma la sicurezza aumenta quando il valore si avvicina a 1,0.</w:t>
       </w:r>
     </w:p>
     <w:p>
@@ -2437,7 +2133,6 @@
           <w:lang w:val="it-IT"/>
         </w:rPr>
       </w:pPr>
-      <w:proofErr w:type="spellStart"/>
       <w:r>
         <w:rPr>
           <w:b/>
@@ -2448,7 +2143,6 @@
         </w:rPr>
         <w:t>Liveness</w:t>
       </w:r>
-      <w:proofErr w:type="spellEnd"/>
       <w:r>
         <w:rPr>
           <w:sz w:val="28"/>
@@ -2579,7 +2273,6 @@
           <w:lang w:val="it-IT"/>
         </w:rPr>
       </w:pPr>
-      <w:proofErr w:type="spellStart"/>
       <w:r>
         <w:rPr>
           <w:b/>
@@ -2590,7 +2283,6 @@
         </w:rPr>
         <w:t>PlaylistName</w:t>
       </w:r>
-      <w:proofErr w:type="spellEnd"/>
       <w:r>
         <w:rPr>
           <w:sz w:val="28"/>
@@ -2739,25 +2431,7 @@
           <w:szCs w:val="28"/>
           <w:lang w:val="it-IT"/>
         </w:rPr>
-        <w:t xml:space="preserve">Rimozione della </w:t>
-      </w:r>
-      <w:proofErr w:type="spellStart"/>
-      <w:r>
-        <w:rPr>
-          <w:sz w:val="28"/>
-          <w:szCs w:val="28"/>
-          <w:lang w:val="it-IT"/>
-        </w:rPr>
-        <w:t>playlistName</w:t>
-      </w:r>
-      <w:proofErr w:type="spellEnd"/>
-      <w:r>
-        <w:rPr>
-          <w:sz w:val="28"/>
-          <w:szCs w:val="28"/>
-          <w:lang w:val="it-IT"/>
-        </w:rPr>
-        <w:t xml:space="preserve"> come feature. Quest’ultima è stata utilizzata solo per visualizzare come le canzoni sono distribuite attualmente nelle mie playlist</w:t>
+        <w:t>Rimozione della playlistName come feature. Quest’ultima è stata utilizzata solo per visualizzare come le canzoni sono distribuite attualmente nelle mie playlist</w:t>
       </w:r>
       <w:r>
         <w:rPr>
@@ -2796,25 +2470,7 @@
           <w:szCs w:val="28"/>
           <w:lang w:val="it-IT"/>
         </w:rPr>
-        <w:t xml:space="preserve">L’algoritmo di clustering utilizzato, ovvero il </w:t>
-      </w:r>
-      <w:proofErr w:type="spellStart"/>
-      <w:r>
-        <w:rPr>
-          <w:sz w:val="28"/>
-          <w:szCs w:val="28"/>
-          <w:lang w:val="it-IT"/>
-        </w:rPr>
-        <w:t>KMeans</w:t>
-      </w:r>
-      <w:proofErr w:type="spellEnd"/>
-      <w:r>
-        <w:rPr>
-          <w:sz w:val="28"/>
-          <w:szCs w:val="28"/>
-          <w:lang w:val="it-IT"/>
-        </w:rPr>
-        <w:t xml:space="preserve">, </w:t>
+        <w:t xml:space="preserve">L’algoritmo di clustering utilizzato, ovvero il KMeans, </w:t>
       </w:r>
       <w:r>
         <w:rPr>
@@ -2861,25 +2517,7 @@
           <w:szCs w:val="28"/>
           <w:lang w:val="it-IT"/>
         </w:rPr>
-        <w:t xml:space="preserve">Senza preprocessing l’addestramento della rete </w:t>
-      </w:r>
-      <w:proofErr w:type="spellStart"/>
-      <w:r>
-        <w:rPr>
-          <w:sz w:val="28"/>
-          <w:szCs w:val="28"/>
-          <w:lang w:val="it-IT"/>
-        </w:rPr>
-        <w:t>Bayesiana</w:t>
-      </w:r>
-      <w:proofErr w:type="spellEnd"/>
-      <w:r>
-        <w:rPr>
-          <w:sz w:val="28"/>
-          <w:szCs w:val="28"/>
-          <w:lang w:val="it-IT"/>
-        </w:rPr>
-        <w:t xml:space="preserve"> portava a un eccessivo uso di memoria </w:t>
+        <w:t xml:space="preserve">Senza preprocessing l’addestramento della rete Bayesiana portava a un eccessivo uso di memoria </w:t>
       </w:r>
       <w:r>
         <w:rPr>
@@ -2956,25 +2594,7 @@
           <w:szCs w:val="28"/>
           <w:lang w:val="it-IT"/>
         </w:rPr>
-        <w:t xml:space="preserve">Per i punti 2) e 3) è stato utilizzato un oggetto di tipo </w:t>
-      </w:r>
-      <w:proofErr w:type="spellStart"/>
-      <w:r>
-        <w:rPr>
-          <w:sz w:val="28"/>
-          <w:szCs w:val="28"/>
-          <w:lang w:val="it-IT"/>
-        </w:rPr>
-        <w:t>MinMaxScaler</w:t>
-      </w:r>
-      <w:proofErr w:type="spellEnd"/>
-      <w:r>
-        <w:rPr>
-          <w:sz w:val="28"/>
-          <w:szCs w:val="28"/>
-          <w:lang w:val="it-IT"/>
-        </w:rPr>
-        <w:t xml:space="preserve"> per normalizzare i valori delle feature nel dataset portandoli tutti quanti in un intervallo compreso tra 0 e 1. In particolare, l</w:t>
+        <w:t>Per i punti 2) e 3) è stato utilizzato un oggetto di tipo MinMaxScaler per normalizzare i valori delle feature nel dataset portandoli tutti quanti in un intervallo compreso tra 0 e 1. In particolare, l</w:t>
       </w:r>
       <w:r>
         <w:rPr>
@@ -3230,51 +2850,15 @@
           <w:szCs w:val="28"/>
           <w:lang w:val="it-IT"/>
         </w:rPr>
-        <w:t xml:space="preserve">Riduzione della </w:t>
-      </w:r>
-      <w:proofErr w:type="spellStart"/>
-      <w:r>
-        <w:rPr>
-          <w:sz w:val="28"/>
-          <w:szCs w:val="28"/>
-          <w:lang w:val="it-IT"/>
-        </w:rPr>
-        <w:t>dimensionalità</w:t>
-      </w:r>
-      <w:proofErr w:type="spellEnd"/>
-      <w:r>
-        <w:rPr>
-          <w:sz w:val="28"/>
-          <w:szCs w:val="28"/>
-          <w:lang w:val="it-IT"/>
-        </w:rPr>
-        <w:t xml:space="preserve"> -&gt; L’obiettivo è ridurre il numero di feature utilizzate mantenendo però le informazioni più significative. Un esempio è la PCA (</w:t>
-      </w:r>
-      <w:proofErr w:type="spellStart"/>
-      <w:r>
-        <w:rPr>
-          <w:sz w:val="28"/>
-          <w:szCs w:val="28"/>
-          <w:lang w:val="it-IT"/>
-        </w:rPr>
-        <w:t>P</w:t>
-      </w:r>
-      <w:r>
-        <w:rPr>
-          <w:sz w:val="28"/>
-          <w:szCs w:val="28"/>
-          <w:lang w:val="it-IT"/>
-        </w:rPr>
-        <w:t>rincipal</w:t>
-      </w:r>
-      <w:proofErr w:type="spellEnd"/>
-      <w:r>
-        <w:rPr>
-          <w:sz w:val="28"/>
-          <w:szCs w:val="28"/>
-          <w:lang w:val="it-IT"/>
-        </w:rPr>
-        <w:t xml:space="preserve"> </w:t>
+        <w:t>Riduzione della dimensionalità -&gt; L’obiettivo è ridurre il numero di feature utilizzate mantenendo però le informazioni più significative. Un esempio è la PCA (P</w:t>
+      </w:r>
+      <w:r>
+        <w:rPr>
+          <w:sz w:val="28"/>
+          <w:szCs w:val="28"/>
+          <w:lang w:val="it-IT"/>
+        </w:rPr>
+        <w:t xml:space="preserve">rincipal </w:t>
       </w:r>
       <w:r>
         <w:rPr>
@@ -3402,79 +2986,7 @@
           <w:szCs w:val="28"/>
           <w:lang w:val="it-IT"/>
         </w:rPr>
-        <w:t xml:space="preserve">parte è stata usata la </w:t>
-      </w:r>
-      <w:proofErr w:type="spellStart"/>
-      <w:r>
-        <w:rPr>
-          <w:sz w:val="28"/>
-          <w:szCs w:val="28"/>
-          <w:lang w:val="it-IT"/>
-        </w:rPr>
-        <w:t>liberia</w:t>
-      </w:r>
-      <w:proofErr w:type="spellEnd"/>
-      <w:r>
-        <w:rPr>
-          <w:sz w:val="28"/>
-          <w:szCs w:val="28"/>
-          <w:lang w:val="it-IT"/>
-        </w:rPr>
-        <w:t xml:space="preserve"> </w:t>
-      </w:r>
-      <w:proofErr w:type="spellStart"/>
-      <w:r>
-        <w:rPr>
-          <w:sz w:val="28"/>
-          <w:szCs w:val="28"/>
-          <w:lang w:val="it-IT"/>
-        </w:rPr>
-        <w:t>sklearn</w:t>
-      </w:r>
-      <w:proofErr w:type="spellEnd"/>
-      <w:r>
-        <w:rPr>
-          <w:sz w:val="28"/>
-          <w:szCs w:val="28"/>
-          <w:lang w:val="it-IT"/>
-        </w:rPr>
-        <w:t xml:space="preserve"> per il clustering, la libreria </w:t>
-      </w:r>
-      <w:proofErr w:type="spellStart"/>
-      <w:r>
-        <w:rPr>
-          <w:sz w:val="28"/>
-          <w:szCs w:val="28"/>
-          <w:lang w:val="it-IT"/>
-        </w:rPr>
-        <w:t>matplotlib</w:t>
-      </w:r>
-      <w:proofErr w:type="spellEnd"/>
-      <w:r>
-        <w:rPr>
-          <w:sz w:val="28"/>
-          <w:szCs w:val="28"/>
-          <w:lang w:val="it-IT"/>
-        </w:rPr>
-        <w:t xml:space="preserve"> per la visualizzazione di grafici e la libreria </w:t>
-      </w:r>
-      <w:proofErr w:type="spellStart"/>
-      <w:r>
-        <w:rPr>
-          <w:sz w:val="28"/>
-          <w:szCs w:val="28"/>
-          <w:lang w:val="it-IT"/>
-        </w:rPr>
-        <w:t>kneed</w:t>
-      </w:r>
-      <w:proofErr w:type="spellEnd"/>
-      <w:r>
-        <w:rPr>
-          <w:sz w:val="28"/>
-          <w:szCs w:val="28"/>
-          <w:lang w:val="it-IT"/>
-        </w:rPr>
-        <w:t xml:space="preserve"> per individuare il gomito.</w:t>
+        <w:t>parte è stata usata la liberia sklearn per il clustering, la libreria matplotlib per la visualizzazione di grafici e la libreria kneed per individuare il gomito.</w:t>
       </w:r>
     </w:p>
     <w:p>
@@ -3500,43 +3012,7 @@
           <w:szCs w:val="28"/>
           <w:lang w:val="it-IT"/>
         </w:rPr>
-        <w:t xml:space="preserve"> ho deciso di utilizzare l’algoritmo di hard clustering </w:t>
-      </w:r>
-      <w:proofErr w:type="spellStart"/>
-      <w:r>
-        <w:rPr>
-          <w:sz w:val="28"/>
-          <w:szCs w:val="28"/>
-          <w:lang w:val="it-IT"/>
-        </w:rPr>
-        <w:t>KMeans</w:t>
-      </w:r>
-      <w:proofErr w:type="spellEnd"/>
-      <w:r>
-        <w:rPr>
-          <w:sz w:val="28"/>
-          <w:szCs w:val="28"/>
-          <w:lang w:val="it-IT"/>
-        </w:rPr>
-        <w:t xml:space="preserve">. Uno dei problemi principali del </w:t>
-      </w:r>
-      <w:proofErr w:type="spellStart"/>
-      <w:r>
-        <w:rPr>
-          <w:sz w:val="28"/>
-          <w:szCs w:val="28"/>
-          <w:lang w:val="it-IT"/>
-        </w:rPr>
-        <w:t>KMeans</w:t>
-      </w:r>
-      <w:proofErr w:type="spellEnd"/>
-      <w:r>
-        <w:rPr>
-          <w:sz w:val="28"/>
-          <w:szCs w:val="28"/>
-          <w:lang w:val="it-IT"/>
-        </w:rPr>
-        <w:t xml:space="preserve"> è trovare il numero ideale di cluster da fornire in input </w:t>
+        <w:t xml:space="preserve"> ho deciso di utilizzare l’algoritmo di hard clustering KMeans. Uno dei problemi principali del KMeans è trovare il numero ideale di cluster da fornire in input </w:t>
       </w:r>
       <w:r>
         <w:rPr>
@@ -3563,7 +3039,6 @@
         </w:rPr>
         <w:t>dell’</w:t>
       </w:r>
-      <w:proofErr w:type="spellStart"/>
       <w:r>
         <w:rPr>
           <w:sz w:val="28"/>
@@ -3572,7 +3047,6 @@
         </w:rPr>
         <w:t>inertia</w:t>
       </w:r>
-      <w:proofErr w:type="spellEnd"/>
       <w:r>
         <w:rPr>
           <w:sz w:val="28"/>
@@ -3603,51 +3077,15 @@
           <w:szCs w:val="28"/>
           <w:lang w:val="it-IT"/>
         </w:rPr>
-        <w:t>'</w:t>
-      </w:r>
-      <w:proofErr w:type="spellStart"/>
-      <w:r>
-        <w:rPr>
-          <w:sz w:val="28"/>
-          <w:szCs w:val="28"/>
-          <w:lang w:val="it-IT"/>
-        </w:rPr>
-        <w:t>inertia</w:t>
-      </w:r>
-      <w:proofErr w:type="spellEnd"/>
-      <w:r>
-        <w:rPr>
-          <w:sz w:val="28"/>
-          <w:szCs w:val="28"/>
-          <w:lang w:val="it-IT"/>
-        </w:rPr>
-        <w:t xml:space="preserve"> rappresenta la somma delle distanze quadrate tra ogni punto dati e il centro del cluster assegnato.</w:t>
-      </w:r>
-      <w:r>
-        <w:rPr>
-          <w:sz w:val="28"/>
-          <w:szCs w:val="28"/>
-          <w:lang w:val="it-IT"/>
-        </w:rPr>
-        <w:t xml:space="preserve"> L’algoritmo di prevede dunque di eseguire il </w:t>
-      </w:r>
-      <w:proofErr w:type="spellStart"/>
-      <w:r>
-        <w:rPr>
-          <w:sz w:val="28"/>
-          <w:szCs w:val="28"/>
-          <w:lang w:val="it-IT"/>
-        </w:rPr>
-        <w:t>KMeans</w:t>
-      </w:r>
-      <w:proofErr w:type="spellEnd"/>
-      <w:r>
-        <w:rPr>
-          <w:sz w:val="28"/>
-          <w:szCs w:val="28"/>
-          <w:lang w:val="it-IT"/>
-        </w:rPr>
-        <w:t xml:space="preserve"> per </w:t>
+        <w:t>'inertia rappresenta la somma delle distanze quadrate tra ogni punto dati e il centro del cluster assegnato.</w:t>
+      </w:r>
+      <w:r>
+        <w:rPr>
+          <w:sz w:val="28"/>
+          <w:szCs w:val="28"/>
+          <w:lang w:val="it-IT"/>
+        </w:rPr>
+        <w:t xml:space="preserve"> L’algoritmo di prevede dunque di eseguire il KMeans per </w:t>
       </w:r>
       <w:r>
         <w:rPr>
@@ -3663,43 +3101,7 @@
           <w:szCs w:val="28"/>
           <w:lang w:val="it-IT"/>
         </w:rPr>
-        <w:t xml:space="preserve"> di numero di cluster, calcolare l’</w:t>
-      </w:r>
-      <w:proofErr w:type="spellStart"/>
-      <w:r>
-        <w:rPr>
-          <w:sz w:val="28"/>
-          <w:szCs w:val="28"/>
-          <w:lang w:val="it-IT"/>
-        </w:rPr>
-        <w:t>inertia</w:t>
-      </w:r>
-      <w:proofErr w:type="spellEnd"/>
-      <w:r>
-        <w:rPr>
-          <w:sz w:val="28"/>
-          <w:szCs w:val="28"/>
-          <w:lang w:val="it-IT"/>
-        </w:rPr>
-        <w:t xml:space="preserve"> per ognuno di essi, plottare su un grafico la curva e poi identificare il gomito, ovvero il punto in cui la diminuzione dell’</w:t>
-      </w:r>
-      <w:proofErr w:type="spellStart"/>
-      <w:r>
-        <w:rPr>
-          <w:sz w:val="28"/>
-          <w:szCs w:val="28"/>
-          <w:lang w:val="it-IT"/>
-        </w:rPr>
-        <w:t>inertia</w:t>
-      </w:r>
-      <w:proofErr w:type="spellEnd"/>
-      <w:r>
-        <w:rPr>
-          <w:sz w:val="28"/>
-          <w:szCs w:val="28"/>
-          <w:lang w:val="it-IT"/>
-        </w:rPr>
-        <w:t xml:space="preserve"> diventa meno significativa. </w:t>
+        <w:t xml:space="preserve"> di numero di cluster, calcolare l’inertia per ognuno di essi, plottare su un grafico la curva e poi identificare il gomito, ovvero il punto in cui la diminuzione dell’inertia diventa meno significativa. </w:t>
       </w:r>
     </w:p>
     <w:p>
@@ -3770,25 +3172,7 @@
           <w:szCs w:val="28"/>
           <w:lang w:val="it-IT"/>
         </w:rPr>
-        <w:t xml:space="preserve">Per quanto riguarda le scelte progettuali ho deciso di eseguire l’algoritmo con 10 valori di cluster, che variano da 1 a 10. Per quanto riguarda i parametro </w:t>
-      </w:r>
-      <w:proofErr w:type="spellStart"/>
-      <w:r>
-        <w:rPr>
-          <w:sz w:val="28"/>
-          <w:szCs w:val="28"/>
-          <w:lang w:val="it-IT"/>
-        </w:rPr>
-        <w:t>n_init</w:t>
-      </w:r>
-      <w:proofErr w:type="spellEnd"/>
-      <w:r>
-        <w:rPr>
-          <w:sz w:val="28"/>
-          <w:szCs w:val="28"/>
-          <w:lang w:val="it-IT"/>
-        </w:rPr>
-        <w:t xml:space="preserve"> questo indica le “RANDOM_RESTART”. In particolar modo per ogni numero di cluster </w:t>
+        <w:t xml:space="preserve">Per quanto riguarda le scelte progettuali ho deciso di eseguire l’algoritmo con 10 valori di cluster, che variano da 1 a 10. Per quanto riguarda i parametro n_init questo indica le “RANDOM_RESTART”. In particolar modo per ogni numero di cluster </w:t>
       </w:r>
       <w:r>
         <w:rPr>
@@ -3806,43 +3190,7 @@
           <w:szCs w:val="28"/>
           <w:lang w:val="it-IT"/>
         </w:rPr>
-        <w:t xml:space="preserve"> verrà eseguito l’algoritmo per 5 volte e verrà restituito il clustering migliore. Per quanto riguarda il parametro </w:t>
-      </w:r>
-      <w:proofErr w:type="spellStart"/>
-      <w:r>
-        <w:rPr>
-          <w:sz w:val="28"/>
-          <w:szCs w:val="28"/>
-          <w:lang w:val="it-IT"/>
-        </w:rPr>
-        <w:t>init</w:t>
-      </w:r>
-      <w:proofErr w:type="spellEnd"/>
-      <w:r>
-        <w:rPr>
-          <w:sz w:val="28"/>
-          <w:szCs w:val="28"/>
-          <w:lang w:val="it-IT"/>
-        </w:rPr>
-        <w:t xml:space="preserve">=’random’ significa che i </w:t>
-      </w:r>
-      <w:proofErr w:type="spellStart"/>
-      <w:r>
-        <w:rPr>
-          <w:sz w:val="28"/>
-          <w:szCs w:val="28"/>
-          <w:lang w:val="it-IT"/>
-        </w:rPr>
-        <w:t>centroidi</w:t>
-      </w:r>
-      <w:proofErr w:type="spellEnd"/>
-      <w:r>
-        <w:rPr>
-          <w:sz w:val="28"/>
-          <w:szCs w:val="28"/>
-          <w:lang w:val="it-IT"/>
-        </w:rPr>
-        <w:t xml:space="preserve"> vengono inizializzati in maniera del tutto casuale.</w:t>
+        <w:t xml:space="preserve"> verrà eseguito l’algoritmo per 5 volte e verrà restituito il clustering migliore. Per quanto riguarda il parametro init=’random’ significa che i centroidi vengono inizializzati in maniera del tutto casuale.</w:t>
       </w:r>
     </w:p>
     <w:p>
@@ -3913,25 +3261,7 @@
           <w:szCs w:val="28"/>
           <w:lang w:val="it-IT"/>
         </w:rPr>
-        <w:t xml:space="preserve">Nel mio caso possiamo vedere come il numero ottimale di cluster è k=3, dunque successivamente è stato eseguito l’algoritmo </w:t>
-      </w:r>
-      <w:proofErr w:type="spellStart"/>
-      <w:r>
-        <w:rPr>
-          <w:sz w:val="28"/>
-          <w:szCs w:val="28"/>
-          <w:lang w:val="it-IT"/>
-        </w:rPr>
-        <w:t>KMeans</w:t>
-      </w:r>
-      <w:proofErr w:type="spellEnd"/>
-      <w:r>
-        <w:rPr>
-          <w:sz w:val="28"/>
-          <w:szCs w:val="28"/>
-          <w:lang w:val="it-IT"/>
-        </w:rPr>
-        <w:t xml:space="preserve"> con 3 cluster. Il risultato del clustering è il seguente:</w:t>
+        <w:t>Nel mio caso possiamo vedere come il numero ottimale di cluster è k=3, dunque successivamente è stato eseguito l’algoritmo KMeans con 3 cluster. Il risultato del clustering è il seguente:</w:t>
       </w:r>
     </w:p>
     <w:p>
@@ -4376,115 +3706,7 @@
           <w:szCs w:val="28"/>
           <w:lang w:val="it-IT"/>
         </w:rPr>
-        <w:t xml:space="preserve">Per questa parte di progetto sono state utilizzate le librerie: </w:t>
-      </w:r>
-      <w:proofErr w:type="spellStart"/>
-      <w:r>
-        <w:rPr>
-          <w:sz w:val="28"/>
-          <w:szCs w:val="28"/>
-          <w:lang w:val="it-IT"/>
-        </w:rPr>
-        <w:t>matplotlib</w:t>
-      </w:r>
-      <w:proofErr w:type="spellEnd"/>
-      <w:r>
-        <w:rPr>
-          <w:sz w:val="28"/>
-          <w:szCs w:val="28"/>
-          <w:lang w:val="it-IT"/>
-        </w:rPr>
-        <w:t xml:space="preserve"> e </w:t>
-      </w:r>
-      <w:proofErr w:type="spellStart"/>
-      <w:r>
-        <w:rPr>
-          <w:sz w:val="28"/>
-          <w:szCs w:val="28"/>
-          <w:lang w:val="it-IT"/>
-        </w:rPr>
-        <w:t>numpy</w:t>
-      </w:r>
-      <w:proofErr w:type="spellEnd"/>
-      <w:r>
-        <w:rPr>
-          <w:sz w:val="28"/>
-          <w:szCs w:val="28"/>
-          <w:lang w:val="it-IT"/>
-        </w:rPr>
-        <w:t xml:space="preserve"> per la visualizzazione di grafici, </w:t>
-      </w:r>
-      <w:proofErr w:type="spellStart"/>
-      <w:r>
-        <w:rPr>
-          <w:sz w:val="28"/>
-          <w:szCs w:val="28"/>
-          <w:lang w:val="it-IT"/>
-        </w:rPr>
-        <w:t>slkearn</w:t>
-      </w:r>
-      <w:proofErr w:type="spellEnd"/>
-      <w:r>
-        <w:rPr>
-          <w:sz w:val="28"/>
-          <w:szCs w:val="28"/>
-          <w:lang w:val="it-IT"/>
-        </w:rPr>
-        <w:t xml:space="preserve"> per l’apprendimento supervisionato, </w:t>
-      </w:r>
-      <w:proofErr w:type="spellStart"/>
-      <w:r>
-        <w:rPr>
-          <w:sz w:val="28"/>
-          <w:szCs w:val="28"/>
-          <w:lang w:val="it-IT"/>
-        </w:rPr>
-        <w:t>pandas</w:t>
-      </w:r>
-      <w:proofErr w:type="spellEnd"/>
-      <w:r>
-        <w:rPr>
-          <w:sz w:val="28"/>
-          <w:szCs w:val="28"/>
-          <w:lang w:val="it-IT"/>
-        </w:rPr>
-        <w:t xml:space="preserve"> e </w:t>
-      </w:r>
-      <w:proofErr w:type="spellStart"/>
-      <w:r>
-        <w:rPr>
-          <w:sz w:val="28"/>
-          <w:szCs w:val="28"/>
-          <w:lang w:val="it-IT"/>
-        </w:rPr>
-        <w:t>imblearn.over_sampling</w:t>
-      </w:r>
-      <w:proofErr w:type="spellEnd"/>
-      <w:r>
-        <w:rPr>
-          <w:sz w:val="28"/>
-          <w:szCs w:val="28"/>
-          <w:lang w:val="it-IT"/>
-        </w:rPr>
-        <w:t xml:space="preserve"> per l’</w:t>
-      </w:r>
-      <w:proofErr w:type="spellStart"/>
-      <w:r>
-        <w:rPr>
-          <w:sz w:val="28"/>
-          <w:szCs w:val="28"/>
-          <w:lang w:val="it-IT"/>
-        </w:rPr>
-        <w:t>oversampling</w:t>
-      </w:r>
-      <w:proofErr w:type="spellEnd"/>
-      <w:r>
-        <w:rPr>
-          <w:sz w:val="28"/>
-          <w:szCs w:val="28"/>
-          <w:lang w:val="it-IT"/>
-        </w:rPr>
-        <w:t xml:space="preserve"> del dataset.</w:t>
+        <w:t>Per questa parte di progetto sono state utilizzate le librerie: matplotlib e numpy per la visualizzazione di grafici, slkearn per l’apprendimento supervisionato, pandas e imblearn.over_sampling per l’oversampling del dataset.</w:t>
       </w:r>
     </w:p>
     <w:p>
@@ -4563,23 +3785,13 @@
           <w:lang w:val="it-IT"/>
         </w:rPr>
       </w:pPr>
-      <w:proofErr w:type="spellStart"/>
-      <w:r>
-        <w:rPr>
-          <w:sz w:val="28"/>
-          <w:szCs w:val="28"/>
-          <w:lang w:val="it-IT"/>
-        </w:rPr>
-        <w:t>DecisionTree</w:t>
-      </w:r>
-      <w:proofErr w:type="spellEnd"/>
-      <w:r>
-        <w:rPr>
-          <w:sz w:val="28"/>
-          <w:szCs w:val="28"/>
-          <w:lang w:val="it-IT"/>
-        </w:rPr>
-        <w:t xml:space="preserve"> -&gt; Classificatore strutturato ad albero in cui le foglie rappresentano le classi di appartenenza (o le probabilità di appartenenza a tali classi) mentre la radice e i nodi interni rappresentano delle condizioni sulle feature di input. A seconda se tali condizioni sono rispettate o meno, verrà seguito un percorso piuttosto che un altro e alla fine si arriverà alla classe di appartenenza</w:t>
+      <w:r>
+        <w:rPr>
+          <w:sz w:val="28"/>
+          <w:szCs w:val="28"/>
+          <w:lang w:val="it-IT"/>
+        </w:rPr>
+        <w:t>DecisionTree -&gt; Classificatore strutturato ad albero in cui le foglie rappresentano le classi di appartenenza (o le probabilità di appartenenza a tali classi) mentre la radice e i nodi interni rappresentano delle condizioni sulle feature di input. A seconda se tali condizioni sono rispettate o meno, verrà seguito un percorso piuttosto che un altro e alla fine si arriverà alla classe di appartenenza</w:t>
       </w:r>
     </w:p>
     <w:p>
@@ -4596,59 +3808,13 @@
           <w:lang w:val="it-IT"/>
         </w:rPr>
       </w:pPr>
-      <w:proofErr w:type="spellStart"/>
-      <w:r>
-        <w:rPr>
-          <w:sz w:val="28"/>
-          <w:szCs w:val="28"/>
-          <w:lang w:val="it-IT"/>
-        </w:rPr>
-        <w:t>RandomForest</w:t>
-      </w:r>
-      <w:proofErr w:type="spellEnd"/>
-      <w:r>
-        <w:rPr>
-          <w:sz w:val="28"/>
-          <w:szCs w:val="28"/>
-          <w:lang w:val="it-IT"/>
-        </w:rPr>
-        <w:t xml:space="preserve">  -&gt;  Classificatore che si ottiene creando tanti </w:t>
-      </w:r>
-      <w:proofErr w:type="spellStart"/>
-      <w:r>
-        <w:rPr>
-          <w:sz w:val="28"/>
-          <w:szCs w:val="28"/>
-          <w:lang w:val="it-IT"/>
-        </w:rPr>
-        <w:t>DecisionTree</w:t>
-      </w:r>
-      <w:proofErr w:type="spellEnd"/>
-      <w:r>
-        <w:rPr>
-          <w:sz w:val="28"/>
-          <w:szCs w:val="28"/>
-          <w:lang w:val="it-IT"/>
-        </w:rPr>
-        <w:t xml:space="preserve">. Il valore in output si ottiene mediando sulle predizioni di ogni albero appartenente alla foresta (tecnica di </w:t>
-      </w:r>
-      <w:proofErr w:type="spellStart"/>
-      <w:r>
-        <w:rPr>
-          <w:sz w:val="28"/>
-          <w:szCs w:val="28"/>
-          <w:lang w:val="it-IT"/>
-        </w:rPr>
-        <w:t>bagging</w:t>
-      </w:r>
-      <w:proofErr w:type="spellEnd"/>
-      <w:r>
-        <w:rPr>
-          <w:sz w:val="28"/>
-          <w:szCs w:val="28"/>
-          <w:lang w:val="it-IT"/>
-        </w:rPr>
-        <w:t>)</w:t>
+      <w:r>
+        <w:rPr>
+          <w:sz w:val="28"/>
+          <w:szCs w:val="28"/>
+          <w:lang w:val="it-IT"/>
+        </w:rPr>
+        <w:t>RandomForest  -&gt;  Classificatore che si ottiene creando tanti DecisionTree. Il valore in output si ottiene mediando sulle predizioni di ogni albero appartenente alla foresta (tecnica di bagging)</w:t>
       </w:r>
     </w:p>
     <w:p>
@@ -4714,7 +3880,6 @@
         </w:rPr>
         <w:t xml:space="preserve">. Il risultato di questa funzione lineare viene “schiacciato” da una funzione nota come </w:t>
       </w:r>
-      <w:proofErr w:type="spellStart"/>
       <w:r>
         <w:rPr>
           <w:b/>
@@ -4725,7 +3890,6 @@
         </w:rPr>
         <w:t>softmax</w:t>
       </w:r>
-      <w:proofErr w:type="spellEnd"/>
       <w:r>
         <w:rPr>
           <w:sz w:val="28"/>
@@ -4740,25 +3904,7 @@
           <w:szCs w:val="28"/>
           <w:lang w:val="it-IT"/>
         </w:rPr>
-        <w:t xml:space="preserve"> Per ogni classe abbiamo una funzione lineare di cui apprendere i pesi. Durante la classificazione viene restituito il valore per ognuna di queste funzioni lineare e la </w:t>
-      </w:r>
-      <w:proofErr w:type="spellStart"/>
-      <w:r>
-        <w:rPr>
-          <w:sz w:val="28"/>
-          <w:szCs w:val="28"/>
-          <w:lang w:val="it-IT"/>
-        </w:rPr>
-        <w:t>softmax</w:t>
-      </w:r>
-      <w:proofErr w:type="spellEnd"/>
-      <w:r>
-        <w:rPr>
-          <w:sz w:val="28"/>
-          <w:szCs w:val="28"/>
-          <w:lang w:val="it-IT"/>
-        </w:rPr>
-        <w:t xml:space="preserve"> trasforma quest’ultimo in distribuzione di probabilità. Il risultato è la categoria con la probabilità maggiore</w:t>
+        <w:t xml:space="preserve"> Per ogni classe abbiamo una funzione lineare di cui apprendere i pesi. Durante la classificazione viene restituito il valore per ognuna di queste funzioni lineare e la softmax trasforma quest’ultimo in distribuzione di probabilità. Il risultato è la categoria con la probabilità maggiore</w:t>
       </w:r>
     </w:p>
     <w:p>
@@ -4847,79 +3993,25 @@
           <w:szCs w:val="28"/>
           <w:lang w:val="it-IT"/>
         </w:rPr>
-        <w:t>Per la scelta degli iper-parametri ho utilizzato una tecnica di K-</w:t>
-      </w:r>
-      <w:proofErr w:type="spellStart"/>
-      <w:r>
-        <w:rPr>
-          <w:sz w:val="28"/>
-          <w:szCs w:val="28"/>
-          <w:lang w:val="it-IT"/>
-        </w:rPr>
-        <w:t>Fold</w:t>
-      </w:r>
-      <w:proofErr w:type="spellEnd"/>
-      <w:r>
-        <w:rPr>
-          <w:sz w:val="28"/>
-          <w:szCs w:val="28"/>
-          <w:lang w:val="it-IT"/>
-        </w:rPr>
-        <w:t xml:space="preserve"> Cross </w:t>
-      </w:r>
-      <w:proofErr w:type="spellStart"/>
-      <w:r>
-        <w:rPr>
-          <w:sz w:val="28"/>
-          <w:szCs w:val="28"/>
-          <w:lang w:val="it-IT"/>
-        </w:rPr>
-        <w:t>Validation</w:t>
-      </w:r>
-      <w:proofErr w:type="spellEnd"/>
-      <w:r>
-        <w:rPr>
-          <w:sz w:val="28"/>
-          <w:szCs w:val="28"/>
-          <w:lang w:val="it-IT"/>
-        </w:rPr>
-        <w:t xml:space="preserve"> (CV).</w:t>
-      </w:r>
-    </w:p>
-    <w:p>
-      <w:pPr>
-        <w:jc w:val="both"/>
-        <w:rPr>
-          <w:sz w:val="28"/>
-          <w:szCs w:val="28"/>
-          <w:lang w:val="it-IT"/>
-        </w:rPr>
-      </w:pPr>
-      <w:r>
-        <w:rPr>
-          <w:sz w:val="28"/>
-          <w:szCs w:val="28"/>
-          <w:lang w:val="it-IT"/>
-        </w:rPr>
-        <w:t>Nella K-</w:t>
-      </w:r>
-      <w:proofErr w:type="spellStart"/>
-      <w:r>
-        <w:rPr>
-          <w:sz w:val="28"/>
-          <w:szCs w:val="28"/>
-          <w:lang w:val="it-IT"/>
-        </w:rPr>
-        <w:t>Fold</w:t>
-      </w:r>
-      <w:proofErr w:type="spellEnd"/>
-      <w:r>
-        <w:rPr>
-          <w:sz w:val="28"/>
-          <w:szCs w:val="28"/>
-          <w:lang w:val="it-IT"/>
-        </w:rPr>
-        <w:t xml:space="preserve"> CV il dataset viene diviso in </w:t>
+        <w:t>Per la scelta degli iper-parametri ho utilizzato una tecnica di K-Fold Cross Validation (CV).</w:t>
+      </w:r>
+    </w:p>
+    <w:p>
+      <w:pPr>
+        <w:jc w:val="both"/>
+        <w:rPr>
+          <w:sz w:val="28"/>
+          <w:szCs w:val="28"/>
+          <w:lang w:val="it-IT"/>
+        </w:rPr>
+      </w:pPr>
+      <w:r>
+        <w:rPr>
+          <w:sz w:val="28"/>
+          <w:szCs w:val="28"/>
+          <w:lang w:val="it-IT"/>
+        </w:rPr>
+        <w:t xml:space="preserve">Nella K-Fold CV il dataset viene diviso in </w:t>
       </w:r>
       <w:r>
         <w:rPr>
@@ -4937,25 +4029,7 @@
           <w:szCs w:val="28"/>
           <w:lang w:val="it-IT"/>
         </w:rPr>
-        <w:t xml:space="preserve"> </w:t>
-      </w:r>
-      <w:proofErr w:type="spellStart"/>
-      <w:r>
-        <w:rPr>
-          <w:sz w:val="28"/>
-          <w:szCs w:val="28"/>
-          <w:lang w:val="it-IT"/>
-        </w:rPr>
-        <w:t>fold</w:t>
-      </w:r>
-      <w:proofErr w:type="spellEnd"/>
-      <w:r>
-        <w:rPr>
-          <w:sz w:val="28"/>
-          <w:szCs w:val="28"/>
-          <w:lang w:val="it-IT"/>
-        </w:rPr>
-        <w:t xml:space="preserve"> (insiemi disgiunti) e il modello viene addestrato </w:t>
+        <w:t xml:space="preserve"> fold (insiemi disgiunti) e il modello viene addestrato </w:t>
       </w:r>
       <w:r>
         <w:rPr>
@@ -4973,25 +4047,7 @@
           <w:szCs w:val="28"/>
           <w:lang w:val="it-IT"/>
         </w:rPr>
-        <w:t xml:space="preserve"> volte. Per ogni iterazione 1 </w:t>
-      </w:r>
-      <w:proofErr w:type="spellStart"/>
-      <w:r>
-        <w:rPr>
-          <w:sz w:val="28"/>
-          <w:szCs w:val="28"/>
-          <w:lang w:val="it-IT"/>
-        </w:rPr>
-        <w:t>fold</w:t>
-      </w:r>
-      <w:proofErr w:type="spellEnd"/>
-      <w:r>
-        <w:rPr>
-          <w:sz w:val="28"/>
-          <w:szCs w:val="28"/>
-          <w:lang w:val="it-IT"/>
-        </w:rPr>
-        <w:t xml:space="preserve"> viene usato per il testing mentre</w:t>
+        <w:t xml:space="preserve"> volte. Per ogni iterazione 1 fold viene usato per il testing mentre</w:t>
       </w:r>
       <w:r>
         <w:rPr>
@@ -5017,79 +4073,25 @@
           <w:szCs w:val="28"/>
           <w:lang w:val="it-IT"/>
         </w:rPr>
-        <w:t xml:space="preserve"> </w:t>
-      </w:r>
-      <w:proofErr w:type="spellStart"/>
-      <w:r>
-        <w:rPr>
-          <w:sz w:val="28"/>
-          <w:szCs w:val="28"/>
-          <w:lang w:val="it-IT"/>
-        </w:rPr>
-        <w:t>fold</w:t>
-      </w:r>
-      <w:proofErr w:type="spellEnd"/>
-      <w:r>
-        <w:rPr>
-          <w:sz w:val="28"/>
-          <w:szCs w:val="28"/>
-          <w:lang w:val="it-IT"/>
-        </w:rPr>
-        <w:t xml:space="preserve"> vengono utilizzati per il training. In questo modo è possibile testare e addestrare il modello su dati diversi per comprendere “la bontà” del modello.</w:t>
-      </w:r>
-    </w:p>
-    <w:p>
-      <w:pPr>
-        <w:jc w:val="both"/>
-        <w:rPr>
-          <w:sz w:val="28"/>
-          <w:szCs w:val="28"/>
-          <w:lang w:val="it-IT"/>
-        </w:rPr>
-      </w:pPr>
-      <w:r>
-        <w:rPr>
-          <w:sz w:val="28"/>
-          <w:szCs w:val="28"/>
-          <w:lang w:val="it-IT"/>
-        </w:rPr>
-        <w:t xml:space="preserve">La strategia che ho deciso di applicare per ricercare gli iper-parametri dei miei modelli è la </w:t>
-      </w:r>
-      <w:proofErr w:type="spellStart"/>
-      <w:r>
-        <w:rPr>
-          <w:sz w:val="28"/>
-          <w:szCs w:val="28"/>
-          <w:lang w:val="it-IT"/>
-        </w:rPr>
-        <w:t>GridSearch</w:t>
-      </w:r>
-      <w:proofErr w:type="spellEnd"/>
-      <w:r>
-        <w:rPr>
-          <w:sz w:val="28"/>
-          <w:szCs w:val="28"/>
-          <w:lang w:val="it-IT"/>
-        </w:rPr>
-        <w:t xml:space="preserve"> con Cross </w:t>
-      </w:r>
-      <w:proofErr w:type="spellStart"/>
-      <w:r>
-        <w:rPr>
-          <w:sz w:val="28"/>
-          <w:szCs w:val="28"/>
-          <w:lang w:val="it-IT"/>
-        </w:rPr>
-        <w:t>Validation</w:t>
-      </w:r>
-      <w:proofErr w:type="spellEnd"/>
-      <w:r>
-        <w:rPr>
-          <w:sz w:val="28"/>
-          <w:szCs w:val="28"/>
-          <w:lang w:val="it-IT"/>
-        </w:rPr>
-        <w:t xml:space="preserve">. In questo approccio vengono definite le griglie dei valori possibili per gli iper-parametri e si esplorano tutte </w:t>
+        <w:t xml:space="preserve"> fold vengono utilizzati per il training. In questo modo è possibile testare e addestrare il modello su dati diversi per comprendere “la bontà” del modello.</w:t>
+      </w:r>
+    </w:p>
+    <w:p>
+      <w:pPr>
+        <w:jc w:val="both"/>
+        <w:rPr>
+          <w:sz w:val="28"/>
+          <w:szCs w:val="28"/>
+          <w:lang w:val="it-IT"/>
+        </w:rPr>
+      </w:pPr>
+      <w:r>
+        <w:rPr>
+          <w:sz w:val="28"/>
+          <w:szCs w:val="28"/>
+          <w:lang w:val="it-IT"/>
+        </w:rPr>
+        <w:t xml:space="preserve">La strategia che ho deciso di applicare per ricercare gli iper-parametri dei miei modelli è la GridSearch con Cross Validation. In questo approccio vengono definite le griglie dei valori possibili per gli iper-parametri e si esplorano tutte </w:t>
       </w:r>
       <w:r>
         <w:rPr>
@@ -5137,7 +4139,6 @@
           <w:lang w:val="it-IT"/>
         </w:rPr>
       </w:pPr>
-      <w:proofErr w:type="spellStart"/>
       <w:r>
         <w:rPr>
           <w:b/>
@@ -5148,7 +4149,6 @@
         </w:rPr>
         <w:t>DecisionTree</w:t>
       </w:r>
-      <w:proofErr w:type="spellEnd"/>
     </w:p>
     <w:p>
       <w:pPr>
@@ -5195,23 +4195,13 @@
           <w:lang w:val="it-IT"/>
         </w:rPr>
       </w:pPr>
-      <w:proofErr w:type="spellStart"/>
-      <w:r>
-        <w:rPr>
-          <w:sz w:val="28"/>
-          <w:szCs w:val="28"/>
-          <w:lang w:val="it-IT"/>
-        </w:rPr>
-        <w:t>gini</w:t>
-      </w:r>
-      <w:proofErr w:type="spellEnd"/>
-      <w:r>
-        <w:rPr>
-          <w:sz w:val="28"/>
-          <w:szCs w:val="28"/>
-          <w:lang w:val="it-IT"/>
-        </w:rPr>
-        <w:t xml:space="preserve"> -&gt; Misura la “purezza” della divisione dei dati, più precisamente quanto spesso un elemento viene classificato in modo sbagliato</w:t>
+      <w:r>
+        <w:rPr>
+          <w:sz w:val="28"/>
+          <w:szCs w:val="28"/>
+          <w:lang w:val="it-IT"/>
+        </w:rPr>
+        <w:t>gini -&gt; Misura la “purezza” della divisione dei dati, più precisamente quanto spesso un elemento viene classificato in modo sbagliato</w:t>
       </w:r>
     </w:p>
     <w:p>
@@ -5228,23 +4218,13 @@
           <w:lang w:val="it-IT"/>
         </w:rPr>
       </w:pPr>
-      <w:proofErr w:type="spellStart"/>
-      <w:r>
-        <w:rPr>
-          <w:sz w:val="28"/>
-          <w:szCs w:val="28"/>
-          <w:lang w:val="it-IT"/>
-        </w:rPr>
-        <w:t>entropy</w:t>
-      </w:r>
-      <w:proofErr w:type="spellEnd"/>
-      <w:r>
-        <w:rPr>
-          <w:sz w:val="28"/>
-          <w:szCs w:val="28"/>
-          <w:lang w:val="it-IT"/>
-        </w:rPr>
-        <w:t xml:space="preserve"> -&gt; Misura la </w:t>
+      <w:r>
+        <w:rPr>
+          <w:sz w:val="28"/>
+          <w:szCs w:val="28"/>
+          <w:lang w:val="it-IT"/>
+        </w:rPr>
+        <w:t xml:space="preserve">entropy -&gt; Misura la </w:t>
       </w:r>
       <w:r>
         <w:rPr>
@@ -5277,23 +4257,13 @@
           <w:lang w:val="it-IT"/>
         </w:rPr>
       </w:pPr>
-      <w:proofErr w:type="spellStart"/>
-      <w:r>
-        <w:rPr>
-          <w:sz w:val="28"/>
-          <w:szCs w:val="28"/>
-          <w:lang w:val="it-IT"/>
-        </w:rPr>
-        <w:t>log_loss</w:t>
-      </w:r>
-      <w:proofErr w:type="spellEnd"/>
-      <w:r>
-        <w:rPr>
-          <w:sz w:val="28"/>
-          <w:szCs w:val="28"/>
-          <w:lang w:val="it-IT"/>
-        </w:rPr>
-        <w:t xml:space="preserve"> -&gt; perdita logaritmica. Indicata quando l’output corrisponde a una probabilità piuttosto che a un valore di classe.</w:t>
+      <w:r>
+        <w:rPr>
+          <w:sz w:val="28"/>
+          <w:szCs w:val="28"/>
+          <w:lang w:val="it-IT"/>
+        </w:rPr>
+        <w:t>log_loss -&gt; perdita logaritmica. Indicata quando l’output corrisponde a una probabilità piuttosto che a un valore di classe.</w:t>
       </w:r>
       <w:r>
         <w:rPr>
@@ -5381,23 +4351,13 @@
           <w:lang w:val="it-IT"/>
         </w:rPr>
       </w:pPr>
-      <w:proofErr w:type="spellStart"/>
-      <w:r>
-        <w:rPr>
-          <w:sz w:val="28"/>
-          <w:szCs w:val="28"/>
-          <w:lang w:val="it-IT"/>
-        </w:rPr>
-        <w:t>Max_depth</w:t>
-      </w:r>
-      <w:proofErr w:type="spellEnd"/>
-      <w:r>
-        <w:rPr>
-          <w:sz w:val="28"/>
-          <w:szCs w:val="28"/>
-          <w:lang w:val="it-IT"/>
-        </w:rPr>
-        <w:t xml:space="preserve"> -&gt; Indica l’altezza massima dell’albero</w:t>
+      <w:r>
+        <w:rPr>
+          <w:sz w:val="28"/>
+          <w:szCs w:val="28"/>
+          <w:lang w:val="it-IT"/>
+        </w:rPr>
+        <w:t>Max_depth -&gt; Indica l’altezza massima dell’albero</w:t>
       </w:r>
     </w:p>
     <w:p>
@@ -5413,23 +4373,13 @@
           <w:lang w:val="it-IT"/>
         </w:rPr>
       </w:pPr>
-      <w:proofErr w:type="spellStart"/>
-      <w:r>
-        <w:rPr>
-          <w:sz w:val="28"/>
-          <w:szCs w:val="28"/>
-          <w:lang w:val="it-IT"/>
-        </w:rPr>
-        <w:t>Min_samples_split</w:t>
-      </w:r>
-      <w:proofErr w:type="spellEnd"/>
-      <w:r>
-        <w:rPr>
-          <w:sz w:val="28"/>
-          <w:szCs w:val="28"/>
-          <w:lang w:val="it-IT"/>
-        </w:rPr>
-        <w:t xml:space="preserve"> -&gt; Il numero minimo di esempi necessari </w:t>
+      <w:r>
+        <w:rPr>
+          <w:sz w:val="28"/>
+          <w:szCs w:val="28"/>
+          <w:lang w:val="it-IT"/>
+        </w:rPr>
+        <w:t xml:space="preserve">Min_samples_split -&gt; Il numero minimo di esempi necessari </w:t>
       </w:r>
       <w:r>
         <w:rPr>
@@ -5470,23 +4420,13 @@
           <w:lang w:val="it-IT"/>
         </w:rPr>
       </w:pPr>
-      <w:proofErr w:type="spellStart"/>
-      <w:r>
-        <w:rPr>
-          <w:sz w:val="28"/>
-          <w:szCs w:val="28"/>
-          <w:lang w:val="it-IT"/>
-        </w:rPr>
-        <w:t>min_samples_leaf</w:t>
-      </w:r>
-      <w:proofErr w:type="spellEnd"/>
-      <w:r>
-        <w:rPr>
-          <w:sz w:val="28"/>
-          <w:szCs w:val="28"/>
-          <w:lang w:val="it-IT"/>
-        </w:rPr>
-        <w:t xml:space="preserve"> -&gt; Il numero minimo di esempi per poter creare una foglia</w:t>
+      <w:r>
+        <w:rPr>
+          <w:sz w:val="28"/>
+          <w:szCs w:val="28"/>
+          <w:lang w:val="it-IT"/>
+        </w:rPr>
+        <w:t>min_samples_leaf -&gt; Il numero minimo di esempi per poter creare una foglia</w:t>
       </w:r>
     </w:p>
     <w:p>
@@ -5566,7 +4506,6 @@
           <w:lang w:val="it-IT"/>
         </w:rPr>
       </w:pPr>
-      <w:proofErr w:type="spellStart"/>
       <w:r>
         <w:rPr>
           <w:b/>
@@ -5577,60 +4516,23 @@
         </w:rPr>
         <w:t>RandomForest</w:t>
       </w:r>
-      <w:proofErr w:type="spellEnd"/>
-    </w:p>
-    <w:p>
-      <w:pPr>
-        <w:jc w:val="both"/>
-        <w:rPr>
-          <w:sz w:val="28"/>
-          <w:szCs w:val="28"/>
-          <w:lang w:val="it-IT"/>
-        </w:rPr>
-      </w:pPr>
-      <w:r>
-        <w:rPr>
-          <w:sz w:val="28"/>
-          <w:szCs w:val="28"/>
-          <w:lang w:val="it-IT"/>
-        </w:rPr>
-        <w:t xml:space="preserve">Per quanto riguarda la creazione dei singoli alberi ho utilizzato gli stessi criteri del </w:t>
-      </w:r>
-      <w:proofErr w:type="spellStart"/>
-      <w:r>
-        <w:rPr>
-          <w:sz w:val="28"/>
-          <w:szCs w:val="28"/>
-          <w:lang w:val="it-IT"/>
-        </w:rPr>
-        <w:t>DecisionTree</w:t>
-      </w:r>
-      <w:proofErr w:type="spellEnd"/>
-      <w:r>
-        <w:rPr>
-          <w:sz w:val="28"/>
-          <w:szCs w:val="28"/>
-          <w:lang w:val="it-IT"/>
-        </w:rPr>
-        <w:t xml:space="preserve"> (meno splitter che non è un </w:t>
-      </w:r>
-      <w:proofErr w:type="spellStart"/>
-      <w:r>
-        <w:rPr>
-          <w:sz w:val="28"/>
-          <w:szCs w:val="28"/>
-          <w:lang w:val="it-IT"/>
-        </w:rPr>
-        <w:t>iperparametro</w:t>
-      </w:r>
-      <w:proofErr w:type="spellEnd"/>
-      <w:r>
-        <w:rPr>
-          <w:sz w:val="28"/>
-          <w:szCs w:val="28"/>
-          <w:lang w:val="it-IT"/>
-        </w:rPr>
-        <w:t>). Per quanto riguarda i criteri relativi alla foresta abbiamo:</w:t>
+    </w:p>
+    <w:p>
+      <w:pPr>
+        <w:jc w:val="both"/>
+        <w:rPr>
+          <w:sz w:val="28"/>
+          <w:szCs w:val="28"/>
+          <w:lang w:val="it-IT"/>
+        </w:rPr>
+      </w:pPr>
+      <w:r>
+        <w:rPr>
+          <w:sz w:val="28"/>
+          <w:szCs w:val="28"/>
+          <w:lang w:val="it-IT"/>
+        </w:rPr>
+        <w:t>Per quanto riguarda la creazione dei singoli alberi ho utilizzato gli stessi criteri del DecisionTree (meno splitter che non è un iperparametro). Per quanto riguarda i criteri relativi alla foresta abbiamo:</w:t>
       </w:r>
     </w:p>
     <w:p>
@@ -5647,23 +4549,13 @@
           <w:lang w:val="it-IT"/>
         </w:rPr>
       </w:pPr>
-      <w:proofErr w:type="spellStart"/>
-      <w:r>
-        <w:rPr>
-          <w:sz w:val="28"/>
-          <w:szCs w:val="28"/>
-          <w:lang w:val="it-IT"/>
-        </w:rPr>
-        <w:t>n_estimators</w:t>
-      </w:r>
-      <w:proofErr w:type="spellEnd"/>
-      <w:r>
-        <w:rPr>
-          <w:sz w:val="28"/>
-          <w:szCs w:val="28"/>
-          <w:lang w:val="it-IT"/>
-        </w:rPr>
-        <w:t>: il numero di alberi nella foresta</w:t>
+      <w:r>
+        <w:rPr>
+          <w:sz w:val="28"/>
+          <w:szCs w:val="28"/>
+          <w:lang w:val="it-IT"/>
+        </w:rPr>
+        <w:t>n_estimators: il numero di alberi nella foresta</w:t>
       </w:r>
     </w:p>
     <w:p>
@@ -5740,7 +4632,6 @@
           <w:lang w:val="it-IT"/>
         </w:rPr>
       </w:pPr>
-      <w:proofErr w:type="spellStart"/>
       <w:r>
         <w:rPr>
           <w:b/>
@@ -5751,7 +4642,6 @@
         </w:rPr>
         <w:t>LogisticRegression</w:t>
       </w:r>
-      <w:proofErr w:type="spellEnd"/>
       <w:r>
         <w:rPr>
           <w:sz w:val="28"/>
@@ -5760,7 +4650,6 @@
         </w:rPr>
         <w:t xml:space="preserve"> (</w:t>
       </w:r>
-      <w:proofErr w:type="spellStart"/>
       <w:r>
         <w:rPr>
           <w:b/>
@@ -5769,18 +4658,7 @@
           <w:szCs w:val="28"/>
           <w:lang w:val="it-IT"/>
         </w:rPr>
-        <w:t>Multinominal</w:t>
-      </w:r>
-      <w:proofErr w:type="spellEnd"/>
-      <w:r>
-        <w:rPr>
-          <w:b/>
-          <w:bCs/>
-          <w:sz w:val="28"/>
-          <w:szCs w:val="28"/>
-          <w:lang w:val="it-IT"/>
-        </w:rPr>
-        <w:t>)</w:t>
+        <w:t>Multinominal)</w:t>
       </w:r>
     </w:p>
     <w:p>
@@ -5803,18 +4681,8 @@
           <w:szCs w:val="28"/>
           <w:lang w:val="it-IT"/>
         </w:rPr>
-        <w:t xml:space="preserve">Penalty -&gt; Stabilisce la penalizzazione applicata al modello, per ridurne la complessità e cercare di evitare </w:t>
-      </w:r>
-      <w:proofErr w:type="spellStart"/>
-      <w:r>
-        <w:rPr>
-          <w:sz w:val="28"/>
-          <w:szCs w:val="28"/>
-          <w:lang w:val="it-IT"/>
-        </w:rPr>
-        <w:t>overfitting</w:t>
-      </w:r>
-      <w:proofErr w:type="spellEnd"/>
+        <w:t>Penalty -&gt; Stabilisce la penalizzazione applicata al modello, per ridurne la complessità e cercare di evitare overfitting</w:t>
+      </w:r>
     </w:p>
     <w:p>
       <w:pPr>
@@ -5899,25 +4767,7 @@
           <w:szCs w:val="28"/>
           <w:lang w:val="it-IT"/>
         </w:rPr>
-        <w:t xml:space="preserve">. In questo caso non è stata utilizzata in quanto la </w:t>
-      </w:r>
-      <w:proofErr w:type="spellStart"/>
-      <w:r>
-        <w:rPr>
-          <w:sz w:val="28"/>
-          <w:szCs w:val="28"/>
-          <w:lang w:val="it-IT"/>
-        </w:rPr>
-        <w:t>lbfgs</w:t>
-      </w:r>
-      <w:proofErr w:type="spellEnd"/>
-      <w:r>
-        <w:rPr>
-          <w:sz w:val="28"/>
-          <w:szCs w:val="28"/>
-          <w:lang w:val="it-IT"/>
-        </w:rPr>
-        <w:t xml:space="preserve"> non la supporta</w:t>
+        <w:t>. In questo caso non è stata utilizzata in quanto la lbfgs non la supporta</w:t>
       </w:r>
     </w:p>
     <w:p>
@@ -5950,25 +4800,7 @@
           <w:szCs w:val="28"/>
           <w:lang w:val="it-IT"/>
         </w:rPr>
-        <w:t xml:space="preserve">l2 -&gt; Viene applicata la norma 2 come termine di penalizzazione (ovvero la somma dei quadrati dei pesi). Favorisce pesi più bilanciati, utile per prevenire </w:t>
-      </w:r>
-      <w:proofErr w:type="spellStart"/>
-      <w:r>
-        <w:rPr>
-          <w:sz w:val="28"/>
-          <w:szCs w:val="28"/>
-          <w:lang w:val="it-IT"/>
-        </w:rPr>
-        <w:t>overfitting</w:t>
-      </w:r>
-      <w:proofErr w:type="spellEnd"/>
-      <w:r>
-        <w:rPr>
-          <w:sz w:val="28"/>
-          <w:szCs w:val="28"/>
-          <w:lang w:val="it-IT"/>
-        </w:rPr>
-        <w:t>.</w:t>
+        <w:t>l2 -&gt; Viene applicata la norma 2 come termine di penalizzazione (ovvero la somma dei quadrati dei pesi). Favorisce pesi più bilanciati, utile per prevenire overfitting.</w:t>
       </w:r>
     </w:p>
     <w:p>
@@ -5991,25 +4823,7 @@
           <w:szCs w:val="28"/>
           <w:lang w:val="it-IT"/>
         </w:rPr>
-        <w:t xml:space="preserve">C -&gt; Specifica quanto “forte” è la regolarizzazione. Più il valore di C è basso e più forte è la regolarizzazione. Valori di C piccoli prevengono </w:t>
-      </w:r>
-      <w:proofErr w:type="spellStart"/>
-      <w:r>
-        <w:rPr>
-          <w:sz w:val="28"/>
-          <w:szCs w:val="28"/>
-          <w:lang w:val="it-IT"/>
-        </w:rPr>
-        <w:t>overfitting</w:t>
-      </w:r>
-      <w:proofErr w:type="spellEnd"/>
-      <w:r>
-        <w:rPr>
-          <w:sz w:val="28"/>
-          <w:szCs w:val="28"/>
-          <w:lang w:val="it-IT"/>
-        </w:rPr>
-        <w:t xml:space="preserve"> ma </w:t>
+        <w:t xml:space="preserve">C -&gt; Specifica quanto “forte” è la regolarizzazione. Più il valore di C è basso e più forte è la regolarizzazione. Valori di C piccoli prevengono overfitting ma </w:t>
       </w:r>
       <w:r>
         <w:rPr>
@@ -6034,18 +4848,8 @@
           <w:lang w:val="it-IT"/>
         </w:rPr>
         <w:lastRenderedPageBreak/>
-        <w:t xml:space="preserve">il modello più rigido. Valori alti rendono il modello più flessibile ma sono soggetti a </w:t>
-      </w:r>
-      <w:proofErr w:type="spellStart"/>
-      <w:r>
-        <w:rPr>
-          <w:sz w:val="28"/>
-          <w:szCs w:val="28"/>
-          <w:lang w:val="it-IT"/>
-        </w:rPr>
-        <w:t>overfitting</w:t>
-      </w:r>
-      <w:proofErr w:type="spellEnd"/>
+        <w:t>il modello più rigido. Valori alti rendono il modello più flessibile ma sono soggetti a overfitting</w:t>
+      </w:r>
     </w:p>
     <w:p>
       <w:pPr>
@@ -6061,23 +4865,13 @@
           <w:lang w:val="it-IT"/>
         </w:rPr>
       </w:pPr>
-      <w:proofErr w:type="spellStart"/>
-      <w:r>
-        <w:rPr>
-          <w:sz w:val="28"/>
-          <w:szCs w:val="28"/>
-          <w:lang w:val="it-IT"/>
-        </w:rPr>
-        <w:t>Max_iter</w:t>
-      </w:r>
-      <w:proofErr w:type="spellEnd"/>
-      <w:r>
-        <w:rPr>
-          <w:sz w:val="28"/>
-          <w:szCs w:val="28"/>
-          <w:lang w:val="it-IT"/>
-        </w:rPr>
-        <w:t xml:space="preserve"> -&gt; Indica il numero di iterazioni utilizzate</w:t>
+      <w:r>
+        <w:rPr>
+          <w:sz w:val="28"/>
+          <w:szCs w:val="28"/>
+          <w:lang w:val="it-IT"/>
+        </w:rPr>
+        <w:t>Max_iter -&gt; Indica il numero di iterazioni utilizzate</w:t>
       </w:r>
     </w:p>
     <w:p>
@@ -6117,23 +4911,13 @@
           <w:lang w:val="it-IT"/>
         </w:rPr>
       </w:pPr>
-      <w:proofErr w:type="spellStart"/>
-      <w:r>
-        <w:rPr>
-          <w:sz w:val="28"/>
-          <w:szCs w:val="28"/>
-          <w:lang w:val="it-IT"/>
-        </w:rPr>
-        <w:t>lbfgs</w:t>
-      </w:r>
-      <w:proofErr w:type="spellEnd"/>
-      <w:r>
-        <w:rPr>
-          <w:sz w:val="28"/>
-          <w:szCs w:val="28"/>
-          <w:lang w:val="it-IT"/>
-        </w:rPr>
-        <w:t xml:space="preserve"> -&gt; mantiene solo alcune informazioni delle derivate parziali, utilizzando dunque poca memoria. </w:t>
+      <w:r>
+        <w:rPr>
+          <w:sz w:val="28"/>
+          <w:szCs w:val="28"/>
+          <w:lang w:val="it-IT"/>
+        </w:rPr>
+        <w:t xml:space="preserve">lbfgs -&gt; mantiene solo alcune informazioni delle derivate parziali, utilizzando dunque poca memoria. </w:t>
       </w:r>
       <w:r>
         <w:rPr>
@@ -6166,23 +4950,13 @@
           <w:lang w:val="it-IT"/>
         </w:rPr>
       </w:pPr>
-      <w:proofErr w:type="spellStart"/>
-      <w:r>
-        <w:rPr>
-          <w:sz w:val="28"/>
-          <w:szCs w:val="28"/>
-          <w:lang w:val="it-IT"/>
-        </w:rPr>
-        <w:t>liblinear</w:t>
-      </w:r>
-      <w:proofErr w:type="spellEnd"/>
-      <w:r>
-        <w:rPr>
-          <w:sz w:val="28"/>
-          <w:szCs w:val="28"/>
-          <w:lang w:val="it-IT"/>
-        </w:rPr>
-        <w:t xml:space="preserve"> -&gt; </w:t>
+      <w:r>
+        <w:rPr>
+          <w:sz w:val="28"/>
+          <w:szCs w:val="28"/>
+          <w:lang w:val="it-IT"/>
+        </w:rPr>
+        <w:t xml:space="preserve">liblinear -&gt; </w:t>
       </w:r>
       <w:r>
         <w:rPr>
@@ -6512,43 +5286,7 @@
           <w:szCs w:val="28"/>
           <w:lang w:val="it-IT"/>
         </w:rPr>
-        <w:t>Per la fase di addestramento e di test i modelli sono stati addestrati utilizzando una K-</w:t>
-      </w:r>
-      <w:proofErr w:type="spellStart"/>
-      <w:r>
-        <w:rPr>
-          <w:sz w:val="28"/>
-          <w:szCs w:val="28"/>
-          <w:lang w:val="it-IT"/>
-        </w:rPr>
-        <w:t>Fold</w:t>
-      </w:r>
-      <w:proofErr w:type="spellEnd"/>
-      <w:r>
-        <w:rPr>
-          <w:sz w:val="28"/>
-          <w:szCs w:val="28"/>
-          <w:lang w:val="it-IT"/>
-        </w:rPr>
-        <w:t xml:space="preserve"> Cross </w:t>
-      </w:r>
-      <w:proofErr w:type="spellStart"/>
-      <w:r>
-        <w:rPr>
-          <w:sz w:val="28"/>
-          <w:szCs w:val="28"/>
-          <w:lang w:val="it-IT"/>
-        </w:rPr>
-        <w:t>Validation</w:t>
-      </w:r>
-      <w:proofErr w:type="spellEnd"/>
-      <w:r>
-        <w:rPr>
-          <w:sz w:val="28"/>
-          <w:szCs w:val="28"/>
-          <w:lang w:val="it-IT"/>
-        </w:rPr>
-        <w:t xml:space="preserve"> con </w:t>
+        <w:t xml:space="preserve">Per la fase di addestramento e di test i modelli sono stati addestrati utilizzando una K-Fold Cross Validation con </w:t>
       </w:r>
       <w:r>
         <w:rPr>
@@ -6624,43 +5362,7 @@
           <w:szCs w:val="28"/>
           <w:lang w:val="it-IT"/>
         </w:rPr>
-        <w:t>Le K-</w:t>
-      </w:r>
-      <w:proofErr w:type="spellStart"/>
-      <w:r>
-        <w:rPr>
-          <w:sz w:val="28"/>
-          <w:szCs w:val="28"/>
-          <w:lang w:val="it-IT"/>
-        </w:rPr>
-        <w:t>Fold</w:t>
-      </w:r>
-      <w:proofErr w:type="spellEnd"/>
-      <w:r>
-        <w:rPr>
-          <w:sz w:val="28"/>
-          <w:szCs w:val="28"/>
-          <w:lang w:val="it-IT"/>
-        </w:rPr>
-        <w:t xml:space="preserve"> Cross </w:t>
-      </w:r>
-      <w:proofErr w:type="spellStart"/>
-      <w:r>
-        <w:rPr>
-          <w:sz w:val="28"/>
-          <w:szCs w:val="28"/>
-          <w:lang w:val="it-IT"/>
-        </w:rPr>
-        <w:t>Validation</w:t>
-      </w:r>
-      <w:proofErr w:type="spellEnd"/>
-      <w:r>
-        <w:rPr>
-          <w:sz w:val="28"/>
-          <w:szCs w:val="28"/>
-          <w:lang w:val="it-IT"/>
-        </w:rPr>
-        <w:t>, come già detto precedentemente, permette di addestrato il modello diverse volte utilizzando ogni volta esempi di training e di test diversi, in modo tale da ottenere delle valutazione più “veritiere” rispetto alle reali performance del sistema.</w:t>
+        <w:t>Le K-Fold Cross Validation, come già detto precedentemente, permette di addestrato il modello diverse volte utilizzando ogni volta esempi di training e di test diversi, in modo tale da ottenere delle valutazione più “veritiere” rispetto alle reali performance del sistema.</w:t>
       </w:r>
     </w:p>
     <w:p>
@@ -6695,49 +5397,21 @@
           <w:lang w:val="it-IT"/>
         </w:rPr>
       </w:pPr>
-      <w:proofErr w:type="spellStart"/>
-      <w:r>
-        <w:rPr>
-          <w:sz w:val="28"/>
-          <w:szCs w:val="28"/>
-          <w:lang w:val="it-IT"/>
-        </w:rPr>
-        <w:t>Accuracy</w:t>
-      </w:r>
-      <w:proofErr w:type="spellEnd"/>
-      <w:r>
-        <w:rPr>
-          <w:sz w:val="28"/>
-          <w:szCs w:val="28"/>
-          <w:lang w:val="it-IT"/>
-        </w:rPr>
-        <w:t xml:space="preserve"> -&gt; </w:t>
-      </w:r>
-      <w:r>
-        <w:rPr>
-          <w:sz w:val="28"/>
-          <w:szCs w:val="28"/>
-          <w:lang w:val="it-IT"/>
-        </w:rPr>
-        <w:t>L'</w:t>
-      </w:r>
-      <w:proofErr w:type="spellStart"/>
-      <w:r>
-        <w:rPr>
-          <w:sz w:val="28"/>
-          <w:szCs w:val="28"/>
-          <w:lang w:val="it-IT"/>
-        </w:rPr>
-        <w:t>accuracy</w:t>
-      </w:r>
-      <w:proofErr w:type="spellEnd"/>
-      <w:r>
-        <w:rPr>
-          <w:sz w:val="28"/>
-          <w:szCs w:val="28"/>
-          <w:lang w:val="it-IT"/>
-        </w:rPr>
-        <w:t xml:space="preserve"> è una misura generale della correttezza del modello e rappresenta la frazione di previsioni corrette rispetto al totale delle previsioni.</w:t>
+      <w:r>
+        <w:rPr>
+          <w:sz w:val="28"/>
+          <w:szCs w:val="28"/>
+          <w:lang w:val="it-IT"/>
+        </w:rPr>
+        <w:t xml:space="preserve">Accuracy -&gt; </w:t>
+      </w:r>
+      <w:r>
+        <w:rPr>
+          <w:sz w:val="28"/>
+          <w:szCs w:val="28"/>
+          <w:lang w:val="it-IT"/>
+        </w:rPr>
+        <w:t>L'accuracy è una misura generale della correttezza del modello e rappresenta la frazione di previsioni corrette rispetto al totale delle previsioni.</w:t>
       </w:r>
     </w:p>
     <w:p>
@@ -6754,23 +5428,13 @@
           <w:lang w:val="it-IT"/>
         </w:rPr>
       </w:pPr>
-      <w:proofErr w:type="spellStart"/>
-      <w:r>
-        <w:rPr>
-          <w:sz w:val="28"/>
-          <w:szCs w:val="28"/>
-          <w:lang w:val="it-IT"/>
-        </w:rPr>
-        <w:t>Precision_Macro</w:t>
-      </w:r>
-      <w:proofErr w:type="spellEnd"/>
-      <w:r>
-        <w:rPr>
-          <w:sz w:val="28"/>
-          <w:szCs w:val="28"/>
-          <w:lang w:val="it-IT"/>
-        </w:rPr>
-        <w:t xml:space="preserve"> -&gt;</w:t>
+      <w:r>
+        <w:rPr>
+          <w:sz w:val="28"/>
+          <w:szCs w:val="28"/>
+          <w:lang w:val="it-IT"/>
+        </w:rPr>
+        <w:t>Precision_Macro -&gt;</w:t>
       </w:r>
       <w:r>
         <w:rPr>
@@ -6786,25 +5450,7 @@
           <w:szCs w:val="28"/>
           <w:lang w:val="it-IT"/>
         </w:rPr>
-        <w:t xml:space="preserve">La </w:t>
-      </w:r>
-      <w:proofErr w:type="spellStart"/>
-      <w:r>
-        <w:rPr>
-          <w:sz w:val="28"/>
-          <w:szCs w:val="28"/>
-          <w:lang w:val="it-IT"/>
-        </w:rPr>
-        <w:t>precision</w:t>
-      </w:r>
-      <w:proofErr w:type="spellEnd"/>
-      <w:r>
-        <w:rPr>
-          <w:sz w:val="28"/>
-          <w:szCs w:val="28"/>
-          <w:lang w:val="it-IT"/>
-        </w:rPr>
-        <w:t xml:space="preserve"> macro è la media delle precisioni calcolate per ogni classe.</w:t>
+        <w:t>La precision macro è la media delle precisioni calcolate per ogni classe.</w:t>
       </w:r>
       <w:r>
         <w:rPr>
@@ -6875,23 +5521,13 @@
           <w:lang w:val="it-IT"/>
         </w:rPr>
       </w:pPr>
-      <w:proofErr w:type="spellStart"/>
-      <w:r>
-        <w:rPr>
-          <w:sz w:val="28"/>
-          <w:szCs w:val="28"/>
-          <w:lang w:val="it-IT"/>
-        </w:rPr>
-        <w:t>Recall_Macro</w:t>
-      </w:r>
-      <w:proofErr w:type="spellEnd"/>
-      <w:r>
-        <w:rPr>
-          <w:sz w:val="28"/>
-          <w:szCs w:val="28"/>
-          <w:lang w:val="it-IT"/>
-        </w:rPr>
-        <w:t xml:space="preserve"> -&gt;</w:t>
+      <w:r>
+        <w:rPr>
+          <w:sz w:val="28"/>
+          <w:szCs w:val="28"/>
+          <w:lang w:val="it-IT"/>
+        </w:rPr>
+        <w:t>Recall_Macro -&gt;</w:t>
       </w:r>
       <w:r>
         <w:rPr>
@@ -6976,43 +5612,7 @@
           <w:szCs w:val="28"/>
           <w:lang w:val="it-IT"/>
         </w:rPr>
-        <w:t xml:space="preserve">La F1 macro è la media delle F1 calcolate per ogni classe. La F1 calcolata per ogni classe è la media armonica tra </w:t>
-      </w:r>
-      <w:proofErr w:type="spellStart"/>
-      <w:r>
-        <w:rPr>
-          <w:sz w:val="28"/>
-          <w:szCs w:val="28"/>
-          <w:lang w:val="it-IT"/>
-        </w:rPr>
-        <w:t>precision</w:t>
-      </w:r>
-      <w:proofErr w:type="spellEnd"/>
-      <w:r>
-        <w:rPr>
-          <w:sz w:val="28"/>
-          <w:szCs w:val="28"/>
-          <w:lang w:val="it-IT"/>
-        </w:rPr>
-        <w:t xml:space="preserve"> e recall (dunque è alta solo se entrambi i valori sono alti) ed è calcolata come segue: 2*Precision*Recall/(</w:t>
-      </w:r>
-      <w:proofErr w:type="spellStart"/>
-      <w:r>
-        <w:rPr>
-          <w:sz w:val="28"/>
-          <w:szCs w:val="28"/>
-          <w:lang w:val="it-IT"/>
-        </w:rPr>
-        <w:t>Precision+Recall</w:t>
-      </w:r>
-      <w:proofErr w:type="spellEnd"/>
-      <w:r>
-        <w:rPr>
-          <w:sz w:val="28"/>
-          <w:szCs w:val="28"/>
-          <w:lang w:val="it-IT"/>
-        </w:rPr>
-        <w:t>)</w:t>
+        <w:t>La F1 macro è la media delle F1 calcolate per ogni classe. La F1 calcolata per ogni classe è la media armonica tra precision e recall (dunque è alta solo se entrambi i valori sono alti) ed è calcolata come segue: 2*Precision*Recall/(Precision+Recall)</w:t>
       </w:r>
     </w:p>
     <w:p>
@@ -7104,25 +5704,7 @@
           <w:lang w:val="it-IT"/>
         </w:rPr>
         <w:lastRenderedPageBreak/>
-        <w:t xml:space="preserve">Possiamo notare che in generale i valori sono molto buoni per ogni metrica in ogni modello. Questo potrebbe rappresentare un segnale di OVERFITTING. Per verificare la presenza di </w:t>
-      </w:r>
-      <w:proofErr w:type="spellStart"/>
-      <w:r>
-        <w:rPr>
-          <w:sz w:val="28"/>
-          <w:szCs w:val="28"/>
-          <w:lang w:val="it-IT"/>
-        </w:rPr>
-        <w:t>overfitting</w:t>
-      </w:r>
-      <w:proofErr w:type="spellEnd"/>
-      <w:r>
-        <w:rPr>
-          <w:sz w:val="28"/>
-          <w:szCs w:val="28"/>
-          <w:lang w:val="it-IT"/>
-        </w:rPr>
-        <w:t xml:space="preserve"> bisogna prendere in considerazione altri fattori, come la varianza, la deviazione standard e le curve di apprendimento.</w:t>
+        <w:t>Possiamo notare che in generale i valori sono molto buoni per ogni metrica in ogni modello. Questo potrebbe rappresentare un segnale di OVERFITTING. Per verificare la presenza di overfitting bisogna prendere in considerazione altri fattori, come la varianza, la deviazione standard e le curve di apprendimento.</w:t>
       </w:r>
     </w:p>
     <w:p>
@@ -7151,25 +5733,7 @@
           <w:szCs w:val="28"/>
           <w:lang w:val="it-IT"/>
         </w:rPr>
-        <w:t>L’</w:t>
-      </w:r>
-      <w:proofErr w:type="spellStart"/>
-      <w:r>
-        <w:rPr>
-          <w:sz w:val="28"/>
-          <w:szCs w:val="28"/>
-          <w:lang w:val="it-IT"/>
-        </w:rPr>
-        <w:t>overfitting</w:t>
-      </w:r>
-      <w:proofErr w:type="spellEnd"/>
-      <w:r>
-        <w:rPr>
-          <w:sz w:val="28"/>
-          <w:szCs w:val="28"/>
-          <w:lang w:val="it-IT"/>
-        </w:rPr>
-        <w:t xml:space="preserve"> è un problema molto noto in apprendimento automatico. Si verifica quando un modello di sovra-adatta ai dati di addestramento, imparando correlazione spurie presenti nel dataset e non riuscendo a generalizzare bene (e dunque il modello non sarà in grado di predire correttamente i valori per esempi mai visti che non presentano queste correlazioni spurie).</w:t>
+        <w:t>L’overfitting è un problema molto noto in apprendimento automatico. Si verifica quando un modello di sovra-adatta ai dati di addestramento, imparando correlazione spurie presenti nel dataset e non riuscendo a generalizzare bene (e dunque il modello non sarà in grado di predire correttamente i valori per esempi mai visti che non presentano queste correlazioni spurie).</w:t>
       </w:r>
     </w:p>
     <w:p>
@@ -7272,25 +5836,7 @@
           <w:szCs w:val="28"/>
           <w:lang w:val="it-IT"/>
         </w:rPr>
-        <w:t xml:space="preserve">Nel contesto dell’apprendimento automatico misurano entrambe la dispersione dell’errore. Alti valori suggeriscono che il modello è sensibile alle variazioni dei dati in input, e dunque suggeriscono una possibile presenza di </w:t>
-      </w:r>
-      <w:proofErr w:type="spellStart"/>
-      <w:r>
-        <w:rPr>
-          <w:sz w:val="28"/>
-          <w:szCs w:val="28"/>
-          <w:lang w:val="it-IT"/>
-        </w:rPr>
-        <w:t>overfitting</w:t>
-      </w:r>
-      <w:proofErr w:type="spellEnd"/>
-      <w:r>
-        <w:rPr>
-          <w:sz w:val="28"/>
-          <w:szCs w:val="28"/>
-          <w:lang w:val="it-IT"/>
-        </w:rPr>
-        <w:t>.</w:t>
+        <w:t>Nel contesto dell’apprendimento automatico misurano entrambe la dispersione dell’errore. Alti valori suggeriscono che il modello è sensibile alle variazioni dei dati in input, e dunque suggeriscono una possibile presenza di overfitting.</w:t>
       </w:r>
     </w:p>
     <w:p>
@@ -7653,7 +6199,6 @@
           <w:lang w:val="it-IT"/>
         </w:rPr>
       </w:pPr>
-      <w:proofErr w:type="spellStart"/>
       <w:r>
         <w:rPr>
           <w:b/>
@@ -7662,18 +6207,7 @@
           <w:szCs w:val="28"/>
           <w:lang w:val="it-IT"/>
         </w:rPr>
-        <w:t>Decision</w:t>
-      </w:r>
-      <w:proofErr w:type="spellEnd"/>
-      <w:r>
-        <w:rPr>
-          <w:b/>
-          <w:bCs/>
-          <w:sz w:val="28"/>
-          <w:szCs w:val="28"/>
-          <w:lang w:val="it-IT"/>
-        </w:rPr>
-        <w:t xml:space="preserve"> Tree: </w:t>
+        <w:t xml:space="preserve">Decision Tree: </w:t>
       </w:r>
       <w:r>
         <w:rPr>
@@ -7705,80 +6239,16 @@
           <w:szCs w:val="28"/>
           <w:lang w:val="it-IT"/>
         </w:rPr>
-        <w:t xml:space="preserve"> la varianza del test errore è molto più alta rispetto a quello del </w:t>
-      </w:r>
-      <w:proofErr w:type="spellStart"/>
-      <w:r>
-        <w:rPr>
-          <w:sz w:val="28"/>
-          <w:szCs w:val="28"/>
-          <w:lang w:val="it-IT"/>
-        </w:rPr>
-        <w:t>train</w:t>
-      </w:r>
-      <w:proofErr w:type="spellEnd"/>
-      <w:r>
-        <w:rPr>
-          <w:sz w:val="28"/>
-          <w:szCs w:val="28"/>
-          <w:lang w:val="it-IT"/>
-        </w:rPr>
-        <w:t xml:space="preserve"> </w:t>
-      </w:r>
-      <w:proofErr w:type="spellStart"/>
-      <w:r>
-        <w:rPr>
-          <w:sz w:val="28"/>
-          <w:szCs w:val="28"/>
-          <w:lang w:val="it-IT"/>
-        </w:rPr>
-        <w:t>error</w:t>
-      </w:r>
-      <w:proofErr w:type="spellEnd"/>
-      <w:r>
-        <w:rPr>
-          <w:sz w:val="28"/>
-          <w:szCs w:val="28"/>
-          <w:lang w:val="it-IT"/>
-        </w:rPr>
-        <w:t xml:space="preserve">, ciò potrebbe suggerire </w:t>
-      </w:r>
-      <w:proofErr w:type="spellStart"/>
-      <w:r>
-        <w:rPr>
-          <w:sz w:val="28"/>
-          <w:szCs w:val="28"/>
-          <w:lang w:val="it-IT"/>
-        </w:rPr>
-        <w:t>overfitting</w:t>
-      </w:r>
-      <w:proofErr w:type="spellEnd"/>
-      <w:r>
-        <w:rPr>
-          <w:sz w:val="28"/>
-          <w:szCs w:val="28"/>
-          <w:lang w:val="it-IT"/>
-        </w:rPr>
-        <w:t>.</w:t>
-      </w:r>
-      <w:r>
-        <w:rPr>
-          <w:sz w:val="28"/>
-          <w:szCs w:val="28"/>
-          <w:lang w:val="it-IT"/>
-        </w:rPr>
-        <w:t xml:space="preserve"> Osservando la curva di apprendimento è possibile notare un piccolo aumento dell’errore sul test dai 250 ai 350 esempi circa. Ciò potrebbe essere sintomo di </w:t>
-      </w:r>
-      <w:proofErr w:type="spellStart"/>
-      <w:r>
-        <w:rPr>
-          <w:sz w:val="28"/>
-          <w:szCs w:val="28"/>
-          <w:lang w:val="it-IT"/>
-        </w:rPr>
-        <w:t>overfitting</w:t>
-      </w:r>
-      <w:proofErr w:type="spellEnd"/>
+        <w:t xml:space="preserve"> la varianza del test errore è molto più alta rispetto a quello del train error, ciò potrebbe suggerire overfitting.</w:t>
+      </w:r>
+      <w:r>
+        <w:rPr>
+          <w:sz w:val="28"/>
+          <w:szCs w:val="28"/>
+          <w:lang w:val="it-IT"/>
+        </w:rPr>
+        <w:t xml:space="preserve"> Osservando la curva di apprendimento è possibile notare un piccolo aumento dell’errore sul test dai 250 ai 350 esempi circa. Ciò potrebbe essere sintomo di overfitting</w:t>
+      </w:r>
       <w:r>
         <w:rPr>
           <w:sz w:val="28"/>
@@ -7793,25 +6263,7 @@
           <w:szCs w:val="28"/>
           <w:lang w:val="it-IT"/>
         </w:rPr>
-        <w:t xml:space="preserve">Tutto ciò suggerisce che il </w:t>
-      </w:r>
-      <w:proofErr w:type="spellStart"/>
-      <w:r>
-        <w:rPr>
-          <w:sz w:val="28"/>
-          <w:szCs w:val="28"/>
-          <w:lang w:val="it-IT"/>
-        </w:rPr>
-        <w:t>Decision</w:t>
-      </w:r>
-      <w:proofErr w:type="spellEnd"/>
-      <w:r>
-        <w:rPr>
-          <w:sz w:val="28"/>
-          <w:szCs w:val="28"/>
-          <w:lang w:val="it-IT"/>
-        </w:rPr>
-        <w:t xml:space="preserve"> Tree </w:t>
+        <w:t xml:space="preserve">Tutto ciò suggerisce che il Decision Tree </w:t>
       </w:r>
       <w:r>
         <w:rPr>
@@ -7843,18 +6295,8 @@
           <w:szCs w:val="28"/>
           <w:lang w:val="it-IT"/>
         </w:rPr>
-        <w:t xml:space="preserve"> di </w:t>
-      </w:r>
-      <w:proofErr w:type="spellStart"/>
-      <w:r>
-        <w:rPr>
-          <w:sz w:val="28"/>
-          <w:szCs w:val="28"/>
-          <w:lang w:val="it-IT"/>
-        </w:rPr>
-        <w:t>overfitting</w:t>
-      </w:r>
-      <w:proofErr w:type="spellEnd"/>
+        <w:t xml:space="preserve"> di overfitting</w:t>
+      </w:r>
     </w:p>
     <w:p>
       <w:pPr>
@@ -7880,29 +6322,7 @@
           <w:szCs w:val="28"/>
           <w:lang w:val="it-IT"/>
         </w:rPr>
-        <w:t xml:space="preserve">Random </w:t>
-      </w:r>
-      <w:proofErr w:type="spellStart"/>
-      <w:r>
-        <w:rPr>
-          <w:b/>
-          <w:bCs/>
-          <w:sz w:val="28"/>
-          <w:szCs w:val="28"/>
-          <w:lang w:val="it-IT"/>
-        </w:rPr>
-        <w:t>Forest</w:t>
-      </w:r>
-      <w:proofErr w:type="spellEnd"/>
-      <w:r>
-        <w:rPr>
-          <w:b/>
-          <w:bCs/>
-          <w:sz w:val="28"/>
-          <w:szCs w:val="28"/>
-          <w:lang w:val="it-IT"/>
-        </w:rPr>
-        <w:t xml:space="preserve">: </w:t>
+        <w:t xml:space="preserve">Random Forest: </w:t>
       </w:r>
       <w:r>
         <w:rPr>
@@ -7918,25 +6338,7 @@
           <w:szCs w:val="28"/>
           <w:lang w:val="it-IT"/>
         </w:rPr>
-        <w:t xml:space="preserve">, e in particolar modo la differenza tra le due è ancora più marcato rispetto al </w:t>
-      </w:r>
-      <w:proofErr w:type="spellStart"/>
-      <w:r>
-        <w:rPr>
-          <w:sz w:val="28"/>
-          <w:szCs w:val="28"/>
-          <w:lang w:val="it-IT"/>
-        </w:rPr>
-        <w:t>Decision</w:t>
-      </w:r>
-      <w:proofErr w:type="spellEnd"/>
-      <w:r>
-        <w:rPr>
-          <w:sz w:val="28"/>
-          <w:szCs w:val="28"/>
-          <w:lang w:val="it-IT"/>
-        </w:rPr>
-        <w:t xml:space="preserve"> Tree</w:t>
+        <w:t>, e in particolar modo la differenza tra le due è ancora più marcato rispetto al Decision Tree</w:t>
       </w:r>
       <w:r>
         <w:rPr>
@@ -7968,18 +6370,8 @@
           <w:szCs w:val="28"/>
           <w:lang w:val="it-IT"/>
         </w:rPr>
-        <w:t xml:space="preserve"> la forte differenza tra le varianze suggerisce </w:t>
-      </w:r>
-      <w:proofErr w:type="spellStart"/>
-      <w:r>
-        <w:rPr>
-          <w:sz w:val="28"/>
-          <w:szCs w:val="28"/>
-          <w:lang w:val="it-IT"/>
-        </w:rPr>
-        <w:t>overfitting</w:t>
-      </w:r>
-      <w:proofErr w:type="spellEnd"/>
+        <w:t xml:space="preserve"> la forte differenza tra le varianze suggerisce overfitting</w:t>
+      </w:r>
     </w:p>
     <w:p>
       <w:pPr>
@@ -7997,7 +6389,6 @@
           <w:lang w:val="it-IT"/>
         </w:rPr>
       </w:pPr>
-      <w:proofErr w:type="spellStart"/>
       <w:r>
         <w:rPr>
           <w:b/>
@@ -8006,9 +6397,50 @@
           <w:szCs w:val="28"/>
           <w:lang w:val="it-IT"/>
         </w:rPr>
-        <w:t>Logistic</w:t>
-      </w:r>
-      <w:proofErr w:type="spellEnd"/>
+        <w:t xml:space="preserve">Logistic Regression: </w:t>
+      </w:r>
+      <w:r>
+        <w:rPr>
+          <w:sz w:val="28"/>
+          <w:szCs w:val="28"/>
+          <w:lang w:val="it-IT"/>
+        </w:rPr>
+        <w:t xml:space="preserve">I valori di varianza e deviazione sono molto bassi, e la distanza tra le due varianze in questo caso è molto ridotta. </w:t>
+      </w:r>
+      <w:r>
+        <w:rPr>
+          <w:sz w:val="28"/>
+          <w:szCs w:val="28"/>
+          <w:lang w:val="it-IT"/>
+        </w:rPr>
+        <w:t xml:space="preserve">Troviamo in generale un comportamento </w:t>
+      </w:r>
+      <w:r>
+        <w:rPr>
+          <w:sz w:val="28"/>
+          <w:szCs w:val="28"/>
+          <w:lang w:val="it-IT"/>
+        </w:rPr>
+        <w:t xml:space="preserve">nelle curve </w:t>
+      </w:r>
+      <w:r>
+        <w:rPr>
+          <w:sz w:val="28"/>
+          <w:szCs w:val="28"/>
+          <w:lang w:val="it-IT"/>
+        </w:rPr>
+        <w:t>molto simile a quello della Random Forest. Non sembra esserci overfitting</w:t>
+      </w:r>
+    </w:p>
+    <w:p>
+      <w:pPr>
+        <w:jc w:val="both"/>
+        <w:rPr>
+          <w:sz w:val="28"/>
+          <w:szCs w:val="28"/>
+          <w:lang w:val="it-IT"/>
+        </w:rPr>
+      </w:pPr>
       <w:r>
         <w:rPr>
           <w:b/>
@@ -8017,108 +6449,6 @@
           <w:szCs w:val="28"/>
           <w:lang w:val="it-IT"/>
         </w:rPr>
-        <w:t xml:space="preserve"> </w:t>
-      </w:r>
-      <w:proofErr w:type="spellStart"/>
-      <w:r>
-        <w:rPr>
-          <w:b/>
-          <w:bCs/>
-          <w:sz w:val="28"/>
-          <w:szCs w:val="28"/>
-          <w:lang w:val="it-IT"/>
-        </w:rPr>
-        <w:t>Regression</w:t>
-      </w:r>
-      <w:proofErr w:type="spellEnd"/>
-      <w:r>
-        <w:rPr>
-          <w:b/>
-          <w:bCs/>
-          <w:sz w:val="28"/>
-          <w:szCs w:val="28"/>
-          <w:lang w:val="it-IT"/>
-        </w:rPr>
-        <w:t xml:space="preserve">: </w:t>
-      </w:r>
-      <w:r>
-        <w:rPr>
-          <w:sz w:val="28"/>
-          <w:szCs w:val="28"/>
-          <w:lang w:val="it-IT"/>
-        </w:rPr>
-        <w:t xml:space="preserve">I valori di varianza e deviazione sono molto bassi, e la distanza tra le due varianze in questo caso è molto ridotta. </w:t>
-      </w:r>
-      <w:r>
-        <w:rPr>
-          <w:sz w:val="28"/>
-          <w:szCs w:val="28"/>
-          <w:lang w:val="it-IT"/>
-        </w:rPr>
-        <w:t xml:space="preserve">Troviamo in generale un comportamento </w:t>
-      </w:r>
-      <w:r>
-        <w:rPr>
-          <w:sz w:val="28"/>
-          <w:szCs w:val="28"/>
-          <w:lang w:val="it-IT"/>
-        </w:rPr>
-        <w:t xml:space="preserve">nelle curve </w:t>
-      </w:r>
-      <w:r>
-        <w:rPr>
-          <w:sz w:val="28"/>
-          <w:szCs w:val="28"/>
-          <w:lang w:val="it-IT"/>
-        </w:rPr>
-        <w:t xml:space="preserve">molto simile a quello della Random </w:t>
-      </w:r>
-      <w:proofErr w:type="spellStart"/>
-      <w:r>
-        <w:rPr>
-          <w:sz w:val="28"/>
-          <w:szCs w:val="28"/>
-          <w:lang w:val="it-IT"/>
-        </w:rPr>
-        <w:t>Forest</w:t>
-      </w:r>
-      <w:proofErr w:type="spellEnd"/>
-      <w:r>
-        <w:rPr>
-          <w:sz w:val="28"/>
-          <w:szCs w:val="28"/>
-          <w:lang w:val="it-IT"/>
-        </w:rPr>
-        <w:t xml:space="preserve">. Non sembra esserci </w:t>
-      </w:r>
-      <w:proofErr w:type="spellStart"/>
-      <w:r>
-        <w:rPr>
-          <w:sz w:val="28"/>
-          <w:szCs w:val="28"/>
-          <w:lang w:val="it-IT"/>
-        </w:rPr>
-        <w:t>overfitting</w:t>
-      </w:r>
-      <w:proofErr w:type="spellEnd"/>
-    </w:p>
-    <w:p>
-      <w:pPr>
-        <w:jc w:val="both"/>
-        <w:rPr>
-          <w:sz w:val="28"/>
-          <w:szCs w:val="28"/>
-          <w:lang w:val="it-IT"/>
-        </w:rPr>
-      </w:pPr>
-      <w:r>
-        <w:rPr>
-          <w:b/>
-          <w:bCs/>
-          <w:sz w:val="28"/>
-          <w:szCs w:val="28"/>
-          <w:lang w:val="it-IT"/>
-        </w:rPr>
         <w:t>POSSIBILE SOLUZIONE</w:t>
       </w:r>
     </w:p>
@@ -8137,25 +6467,7 @@
           <w:szCs w:val="28"/>
           <w:lang w:val="it-IT"/>
         </w:rPr>
-        <w:t>L’</w:t>
-      </w:r>
-      <w:proofErr w:type="spellStart"/>
-      <w:r>
-        <w:rPr>
-          <w:sz w:val="28"/>
-          <w:szCs w:val="28"/>
-          <w:lang w:val="it-IT"/>
-        </w:rPr>
-        <w:t>overfitting</w:t>
-      </w:r>
-      <w:proofErr w:type="spellEnd"/>
-      <w:r>
-        <w:rPr>
-          <w:sz w:val="28"/>
-          <w:szCs w:val="28"/>
-          <w:lang w:val="it-IT"/>
-        </w:rPr>
-        <w:t xml:space="preserve"> potrebbe dipendere da uno sbilanciamento delle classi. Una possibile soluzione è effettuare over-sampling. In questo caso ho individuato la classe con più esempi e ho generato esempi sintetici per le altre classi, facendo in modo che le classi </w:t>
+        <w:t xml:space="preserve">L’overfitting potrebbe dipendere da uno sbilanciamento delle classi. Una possibile soluzione è effettuare over-sampling. In questo caso ho individuato la classe con più esempi e ho generato esempi sintetici per le altre classi, facendo in modo che le classi </w:t>
       </w:r>
       <w:r>
         <w:rPr>
@@ -8273,18 +6585,8 @@
           <w:szCs w:val="28"/>
           <w:lang w:val="it-IT"/>
         </w:rPr>
-        <w:t>Bilanciamento delle classi dopo l’</w:t>
-      </w:r>
-      <w:proofErr w:type="spellStart"/>
-      <w:r>
-        <w:rPr>
-          <w:sz w:val="28"/>
-          <w:szCs w:val="28"/>
-          <w:lang w:val="it-IT"/>
-        </w:rPr>
-        <w:t>oversampling</w:t>
-      </w:r>
-      <w:proofErr w:type="spellEnd"/>
+        <w:t>Bilanciamento delle classi dopo l’oversampling</w:t>
+      </w:r>
     </w:p>
     <w:p>
       <w:pPr>
@@ -8356,7 +6658,6 @@
         </w:rPr>
         <w:t xml:space="preserve">Possiamo notare dei cambiamenti rispetto a prima nella scelta degli </w:t>
       </w:r>
-      <w:proofErr w:type="spellStart"/>
       <w:r>
         <w:rPr>
           <w:sz w:val="28"/>
@@ -8373,7 +6674,6 @@
         </w:rPr>
         <w:t>perparametri</w:t>
       </w:r>
-      <w:proofErr w:type="spellEnd"/>
     </w:p>
     <w:p>
       <w:pPr>
@@ -8557,7 +6857,7 @@
           <w:lang w:val="it-IT"/>
         </w:rPr>
         <w:drawing>
-          <wp:anchor distT="0" distB="0" distL="114300" distR="114300" simplePos="0" relativeHeight="251661312" behindDoc="0" locked="0" layoutInCell="1" allowOverlap="1" wp14:anchorId="6AF56867" wp14:editId="539EB35F">
+          <wp:anchor distT="0" distB="0" distL="114300" distR="114300" simplePos="0" relativeHeight="251661312" behindDoc="0" locked="0" layoutInCell="1" allowOverlap="1" wp14:anchorId="6AF56867" wp14:editId="7D94B6AE">
             <wp:simplePos x="0" y="0"/>
             <wp:positionH relativeFrom="column">
               <wp:posOffset>-20955</wp:posOffset>
@@ -8701,7 +7001,7 @@
         </w:rPr>
         <w:lastRenderedPageBreak/>
         <w:drawing>
-          <wp:anchor distT="0" distB="0" distL="114300" distR="114300" simplePos="0" relativeHeight="251663360" behindDoc="0" locked="0" layoutInCell="1" allowOverlap="1" wp14:anchorId="32C58ECD" wp14:editId="2BAE2A6F">
+          <wp:anchor distT="0" distB="0" distL="114300" distR="114300" simplePos="0" relativeHeight="251663360" behindDoc="0" locked="0" layoutInCell="1" allowOverlap="1" wp14:anchorId="32C58ECD" wp14:editId="7C37A3D2">
             <wp:simplePos x="0" y="0"/>
             <wp:positionH relativeFrom="column">
               <wp:posOffset>-100413</wp:posOffset>
@@ -8846,25 +7146,7 @@
           <w:lang w:val="it-IT"/>
         </w:rPr>
         <w:lastRenderedPageBreak/>
-        <w:t xml:space="preserve">In generale possiamo notare come per tutti i modelli i valori di deviazione standard e varianza si sono ridotti, e soprattutto si è ridotta anche la distanza tra distanza tra le varianze di test e di </w:t>
-      </w:r>
-      <w:proofErr w:type="spellStart"/>
-      <w:r>
-        <w:rPr>
-          <w:sz w:val="28"/>
-          <w:szCs w:val="28"/>
-          <w:lang w:val="it-IT"/>
-        </w:rPr>
-        <w:t>error</w:t>
-      </w:r>
-      <w:proofErr w:type="spellEnd"/>
-      <w:r>
-        <w:rPr>
-          <w:sz w:val="28"/>
-          <w:szCs w:val="28"/>
-          <w:lang w:val="it-IT"/>
-        </w:rPr>
-        <w:t xml:space="preserve">. Anche le curve di apprendimento suggeriscono un miglioramento in tutti i casi. </w:t>
+        <w:t xml:space="preserve">In generale possiamo notare come per tutti i modelli i valori di deviazione standard e varianza si sono ridotti, e soprattutto si è ridotta anche la distanza tra distanza tra le varianze di test e di error. Anche le curve di apprendimento suggeriscono un miglioramento in tutti i casi. </w:t>
       </w:r>
     </w:p>
     <w:p>
@@ -8892,43 +7174,7 @@
           <w:szCs w:val="28"/>
           <w:lang w:val="it-IT"/>
         </w:rPr>
-        <w:t>: L’</w:t>
-      </w:r>
-      <w:proofErr w:type="spellStart"/>
-      <w:r>
-        <w:rPr>
-          <w:sz w:val="28"/>
-          <w:szCs w:val="28"/>
-          <w:lang w:val="it-IT"/>
-        </w:rPr>
-        <w:t>oversampling</w:t>
-      </w:r>
-      <w:proofErr w:type="spellEnd"/>
-      <w:r>
-        <w:rPr>
-          <w:sz w:val="28"/>
-          <w:szCs w:val="28"/>
-          <w:lang w:val="it-IT"/>
-        </w:rPr>
-        <w:t xml:space="preserve"> sembra aver risolto l’</w:t>
-      </w:r>
-      <w:proofErr w:type="spellStart"/>
-      <w:r>
-        <w:rPr>
-          <w:sz w:val="28"/>
-          <w:szCs w:val="28"/>
-          <w:lang w:val="it-IT"/>
-        </w:rPr>
-        <w:t>overfitting</w:t>
-      </w:r>
-      <w:proofErr w:type="spellEnd"/>
-      <w:r>
-        <w:rPr>
-          <w:sz w:val="28"/>
-          <w:szCs w:val="28"/>
-          <w:lang w:val="it-IT"/>
-        </w:rPr>
-        <w:t xml:space="preserve"> e migliorato i diversi modelli</w:t>
+        <w:t>: L’oversampling sembra aver risolto l’overfitting e migliorato i diversi modelli</w:t>
       </w:r>
     </w:p>
     <w:p>
@@ -8955,21 +7201,7 @@
         <w:rPr>
           <w:lang w:val="it-IT"/>
         </w:rPr>
-        <w:t xml:space="preserve">Capitolo 4) Ragionamento probabilistico e </w:t>
-      </w:r>
-      <w:proofErr w:type="spellStart"/>
-      <w:r>
-        <w:rPr>
-          <w:lang w:val="it-IT"/>
-        </w:rPr>
-        <w:t>Bayesian</w:t>
-      </w:r>
-      <w:proofErr w:type="spellEnd"/>
-      <w:r>
-        <w:rPr>
-          <w:lang w:val="it-IT"/>
-        </w:rPr>
-        <w:t xml:space="preserve"> Network</w:t>
+        <w:t>Capitolo 4) Ragionamento probabilistico e Bayesian Network</w:t>
       </w:r>
       <w:bookmarkEnd w:id="10"/>
     </w:p>
@@ -8988,25 +7220,7 @@
           <w:szCs w:val="28"/>
           <w:lang w:val="it-IT"/>
         </w:rPr>
-        <w:t xml:space="preserve">Il ragionamento probabilistico è una forma di ragionamento che sfrutta la teoria della probabilità, in particolar modo dipendenza e indipendenza tra variabili e regola di </w:t>
-      </w:r>
-      <w:proofErr w:type="spellStart"/>
-      <w:r>
-        <w:rPr>
-          <w:sz w:val="28"/>
-          <w:szCs w:val="28"/>
-          <w:lang w:val="it-IT"/>
-        </w:rPr>
-        <w:t>Bayes</w:t>
-      </w:r>
-      <w:proofErr w:type="spellEnd"/>
-      <w:r>
-        <w:rPr>
-          <w:sz w:val="28"/>
-          <w:szCs w:val="28"/>
-          <w:lang w:val="it-IT"/>
-        </w:rPr>
-        <w:t>. Nel ragionamento probabilistico si assegnano probabilità a ipotesi e</w:t>
+        <w:t>Il ragionamento probabilistico è una forma di ragionamento che sfrutta la teoria della probabilità, in particolar modo dipendenza e indipendenza tra variabili e regola di Bayes. Nel ragionamento probabilistico si assegnano probabilità a ipotesi e</w:t>
       </w:r>
       <w:r>
         <w:rPr>
@@ -9022,25 +7236,7 @@
           <w:szCs w:val="28"/>
           <w:lang w:val="it-IT"/>
         </w:rPr>
-        <w:t xml:space="preserve"> eventi e si utilizzano le probabilità a posteriori per i ragionamenti. Un’applicazione del ragionamento probabilistico sono le reti </w:t>
-      </w:r>
-      <w:proofErr w:type="spellStart"/>
-      <w:r>
-        <w:rPr>
-          <w:sz w:val="28"/>
-          <w:szCs w:val="28"/>
-          <w:lang w:val="it-IT"/>
-        </w:rPr>
-        <w:t>bayesiane</w:t>
-      </w:r>
-      <w:proofErr w:type="spellEnd"/>
-      <w:r>
-        <w:rPr>
-          <w:sz w:val="28"/>
-          <w:szCs w:val="28"/>
-          <w:lang w:val="it-IT"/>
-        </w:rPr>
-        <w:t xml:space="preserve">. Queste vengono rappresentate mediante grafi orientati aciclici (DAG) dove ogni nodo del grafo rappresenta una variabile e gli archi indicano le dipendenze probabilistiche tra le </w:t>
+        <w:t xml:space="preserve"> eventi e si utilizzano le probabilità a posteriori per i ragionamenti. Un’applicazione del ragionamento probabilistico sono le reti bayesiane. Queste vengono rappresentate mediante grafi orientati aciclici (DAG) dove ogni nodo del grafo rappresenta una variabile e gli archi indicano le dipendenze probabilistiche tra le </w:t>
       </w:r>
       <w:r>
         <w:rPr>
@@ -9076,86 +7272,12 @@
           <w:szCs w:val="28"/>
           <w:lang w:val="it-IT"/>
         </w:rPr>
-        <w:t xml:space="preserve">Per questa parte di progetto sono state utilizzate le librerie: </w:t>
-      </w:r>
-      <w:proofErr w:type="spellStart"/>
-      <w:r>
-        <w:rPr>
-          <w:sz w:val="28"/>
-          <w:szCs w:val="28"/>
-          <w:lang w:val="it-IT"/>
-        </w:rPr>
-        <w:t>networkx</w:t>
-      </w:r>
-      <w:proofErr w:type="spellEnd"/>
-      <w:r>
-        <w:rPr>
-          <w:sz w:val="28"/>
-          <w:szCs w:val="28"/>
-          <w:lang w:val="it-IT"/>
-        </w:rPr>
-        <w:t xml:space="preserve"> e </w:t>
-      </w:r>
-      <w:proofErr w:type="spellStart"/>
-      <w:r>
-        <w:rPr>
-          <w:sz w:val="28"/>
-          <w:szCs w:val="28"/>
-          <w:lang w:val="it-IT"/>
-        </w:rPr>
-        <w:t>matplotlib</w:t>
-      </w:r>
-      <w:proofErr w:type="spellEnd"/>
-      <w:r>
-        <w:rPr>
-          <w:sz w:val="28"/>
-          <w:szCs w:val="28"/>
-          <w:lang w:val="it-IT"/>
-        </w:rPr>
-        <w:t xml:space="preserve"> per la visualizzazione di grafo e grafici, </w:t>
-      </w:r>
-      <w:proofErr w:type="spellStart"/>
-      <w:r>
-        <w:rPr>
-          <w:sz w:val="28"/>
-          <w:szCs w:val="28"/>
-          <w:lang w:val="it-IT"/>
-        </w:rPr>
-        <w:t>pgmpy</w:t>
-      </w:r>
-      <w:proofErr w:type="spellEnd"/>
-      <w:r>
-        <w:rPr>
-          <w:sz w:val="28"/>
-          <w:szCs w:val="28"/>
-          <w:lang w:val="it-IT"/>
-        </w:rPr>
-        <w:t xml:space="preserve"> per gestire la rete </w:t>
-      </w:r>
-      <w:proofErr w:type="spellStart"/>
-      <w:r>
-        <w:rPr>
-          <w:sz w:val="28"/>
-          <w:szCs w:val="28"/>
-          <w:lang w:val="it-IT"/>
-        </w:rPr>
-        <w:t>bayesiana</w:t>
-      </w:r>
-      <w:proofErr w:type="spellEnd"/>
-    </w:p>
-    <w:p>
-      <w:pPr>
-        <w:jc w:val="both"/>
-        <w:rPr>
-          <w:sz w:val="28"/>
-          <w:szCs w:val="28"/>
-          <w:lang w:val="it-IT"/>
-        </w:rPr>
-      </w:pPr>
-    </w:p>
-    <w:p>
-      <w:pPr>
-        <w:jc w:val="both"/>
+        <w:t>Per questa parte di progetto sono state utilizzate le librerie: networkx e matplotlib per la visualizzazione di grafo e grafici, pgmpy per gestire la rete bayesiana</w:t>
+      </w:r>
+    </w:p>
+    <w:p>
+      <w:pPr>
+        <w:jc w:val="center"/>
         <w:rPr>
           <w:b/>
           <w:bCs/>
@@ -9172,6 +7294,28 @@
           <w:szCs w:val="28"/>
           <w:lang w:val="it-IT"/>
         </w:rPr>
+        <w:t>PRIMO APPROCIO: Valori continui</w:t>
+      </w:r>
+    </w:p>
+    <w:p>
+      <w:pPr>
+        <w:jc w:val="both"/>
+        <w:rPr>
+          <w:b/>
+          <w:bCs/>
+          <w:sz w:val="28"/>
+          <w:szCs w:val="28"/>
+          <w:lang w:val="it-IT"/>
+        </w:rPr>
+      </w:pPr>
+      <w:r>
+        <w:rPr>
+          <w:b/>
+          <w:bCs/>
+          <w:sz w:val="28"/>
+          <w:szCs w:val="28"/>
+          <w:lang w:val="it-IT"/>
+        </w:rPr>
         <w:t>STRUTTURA RETE BAYESIANA</w:t>
       </w:r>
     </w:p>
@@ -9190,61 +7334,25 @@
           <w:szCs w:val="28"/>
           <w:lang w:val="it-IT"/>
         </w:rPr>
-        <w:t xml:space="preserve">Per poter utilizzare una rete </w:t>
-      </w:r>
-      <w:proofErr w:type="spellStart"/>
-      <w:r>
-        <w:rPr>
-          <w:sz w:val="28"/>
-          <w:szCs w:val="28"/>
-          <w:lang w:val="it-IT"/>
-        </w:rPr>
-        <w:t>bayesiana</w:t>
-      </w:r>
-      <w:proofErr w:type="spellEnd"/>
-      <w:r>
-        <w:rPr>
-          <w:sz w:val="28"/>
-          <w:szCs w:val="28"/>
-          <w:lang w:val="it-IT"/>
-        </w:rPr>
-        <w:t xml:space="preserve"> vi è il bisogno di identificare le variabili e le dipendenze tra esse. Nel mio caso le variabili sono le features delle canzoni e l’indice del cluster. Il problema è dunque l’apprendimento della struttura.</w:t>
-      </w:r>
-    </w:p>
-    <w:p>
-      <w:pPr>
-        <w:jc w:val="both"/>
-        <w:rPr>
-          <w:sz w:val="28"/>
-          <w:szCs w:val="28"/>
-          <w:lang w:val="it-IT"/>
-        </w:rPr>
-      </w:pPr>
-      <w:r>
-        <w:rPr>
-          <w:sz w:val="28"/>
-          <w:szCs w:val="28"/>
-          <w:lang w:val="it-IT"/>
-        </w:rPr>
-        <w:t xml:space="preserve">Inizialmente ho provato utilizzare una tecnica nota come </w:t>
-      </w:r>
-      <w:proofErr w:type="spellStart"/>
-      <w:r>
-        <w:rPr>
-          <w:sz w:val="28"/>
-          <w:szCs w:val="28"/>
-          <w:lang w:val="it-IT"/>
-        </w:rPr>
-        <w:t>HillClimbSearch</w:t>
-      </w:r>
-      <w:proofErr w:type="spellEnd"/>
-      <w:r>
-        <w:rPr>
-          <w:sz w:val="28"/>
-          <w:szCs w:val="28"/>
-          <w:lang w:val="it-IT"/>
-        </w:rPr>
-        <w:t xml:space="preserve"> per apprendere la struttura della rete. Questo è un algoritmo di ricerca locale che cerca di massimizzare la funzione di verosimiglianza del dataset fornito. Ho però riscontato molti problemi con questa tecnica</w:t>
+        <w:t>Per poter utilizzare una rete bayesiana vi è il bisogno di identificare le variabili e le dipendenze tra esse. Nel mio caso le variabili sono le features delle canzoni e l’indice del cluster. Il problema è dunque l’apprendimento della struttura.</w:t>
+      </w:r>
+    </w:p>
+    <w:p>
+      <w:pPr>
+        <w:jc w:val="both"/>
+        <w:rPr>
+          <w:sz w:val="28"/>
+          <w:szCs w:val="28"/>
+          <w:lang w:val="it-IT"/>
+        </w:rPr>
+      </w:pPr>
+      <w:r>
+        <w:rPr>
+          <w:sz w:val="28"/>
+          <w:szCs w:val="28"/>
+          <w:lang w:val="it-IT"/>
+        </w:rPr>
+        <w:t>Inizialmente ho provato utilizzare una tecnica nota come HillClimbSearch per apprendere la struttura della rete. Questo è un algoritmo di ricerca locale che cerca di massimizzare la funzione di verosimiglianza del dataset fornito. Ho però riscontato molti problemi con questa tecnica</w:t>
       </w:r>
     </w:p>
     <w:p>
@@ -9398,61 +7506,7 @@
           <w:szCs w:val="28"/>
           <w:lang w:val="it-IT"/>
         </w:rPr>
-        <w:t xml:space="preserve">In particolar modo con numero di iterazioni dell’algoritmo &gt;=4 questo richiedeva troppa memoria (decine di </w:t>
-      </w:r>
-      <w:proofErr w:type="spellStart"/>
-      <w:r>
-        <w:rPr>
-          <w:sz w:val="28"/>
-          <w:szCs w:val="28"/>
-          <w:lang w:val="it-IT"/>
-        </w:rPr>
-        <w:t>GiB</w:t>
-      </w:r>
-      <w:proofErr w:type="spellEnd"/>
-      <w:r>
-        <w:rPr>
-          <w:sz w:val="28"/>
-          <w:szCs w:val="28"/>
-          <w:lang w:val="it-IT"/>
-        </w:rPr>
-        <w:t xml:space="preserve"> o anche </w:t>
-      </w:r>
-      <w:proofErr w:type="spellStart"/>
-      <w:r>
-        <w:rPr>
-          <w:sz w:val="28"/>
-          <w:szCs w:val="28"/>
-          <w:lang w:val="it-IT"/>
-        </w:rPr>
-        <w:t>TiB</w:t>
-      </w:r>
-      <w:proofErr w:type="spellEnd"/>
-      <w:r>
-        <w:rPr>
-          <w:sz w:val="28"/>
-          <w:szCs w:val="28"/>
-          <w:lang w:val="it-IT"/>
-        </w:rPr>
-        <w:t xml:space="preserve">) oppure portava al crash del mio dispositivo. Ho provato allora a eseguire l’algoritmo per l’apprendimento su delle piattaforme online (come Google </w:t>
-      </w:r>
-      <w:proofErr w:type="spellStart"/>
-      <w:r>
-        <w:rPr>
-          <w:sz w:val="28"/>
-          <w:szCs w:val="28"/>
-          <w:lang w:val="it-IT"/>
-        </w:rPr>
-        <w:t>Colab</w:t>
-      </w:r>
-      <w:proofErr w:type="spellEnd"/>
-      <w:r>
-        <w:rPr>
-          <w:sz w:val="28"/>
-          <w:szCs w:val="28"/>
-          <w:lang w:val="it-IT"/>
-        </w:rPr>
-        <w:t>) ma anche in questo caso le risorse non erano sufficienti</w:t>
+        <w:t>In particolar modo con numero di iterazioni dell’algoritmo &gt;=4 questo richiedeva troppa memoria (decine di GiB o anche TiB) oppure portava al crash del mio dispositivo. Ho provato allora a eseguire l’algoritmo per l’apprendimento su delle piattaforme online (come Google Colab) ma anche in questo caso le risorse non erano sufficienti</w:t>
       </w:r>
     </w:p>
     <w:p>
@@ -9511,25 +7565,7 @@
           <w:szCs w:val="28"/>
           <w:lang w:val="it-IT"/>
         </w:rPr>
-        <w:t xml:space="preserve"> alla rete </w:t>
-      </w:r>
-      <w:proofErr w:type="spellStart"/>
-      <w:r>
-        <w:rPr>
-          <w:sz w:val="28"/>
-          <w:szCs w:val="28"/>
-          <w:lang w:val="it-IT"/>
-        </w:rPr>
-        <w:t>bayesiana</w:t>
-      </w:r>
-      <w:proofErr w:type="spellEnd"/>
-      <w:r>
-        <w:rPr>
-          <w:sz w:val="28"/>
-          <w:szCs w:val="28"/>
-          <w:lang w:val="it-IT"/>
-        </w:rPr>
-        <w:t>. In particolar modo ho reso dipendenti tutte le feature di input dalla feature di output e, sfruttando la descrizione delle metriche fornita dalla documentazione di Spotify, ho cercato di capire quali fossero le correlazioni tra le variabili</w:t>
+        <w:t xml:space="preserve"> alla rete bayesiana. In particolar modo ho reso dipendenti tutte le feature di input dalla feature di output e, sfruttando la descrizione delle metriche fornita dalla documentazione di Spotify, ho cercato di capire quali fossero le correlazioni tra le variabili</w:t>
       </w:r>
     </w:p>
     <w:p>
@@ -9689,106 +7725,24 @@
           <w:szCs w:val="28"/>
           <w:lang w:val="it-IT"/>
         </w:rPr>
-        <w:t xml:space="preserve">Come possiamo vedere </w:t>
-      </w:r>
-      <w:proofErr w:type="spellStart"/>
-      <w:r>
-        <w:rPr>
-          <w:sz w:val="28"/>
-          <w:szCs w:val="28"/>
-          <w:lang w:val="it-IT"/>
-        </w:rPr>
-        <w:t>clusterIndex</w:t>
-      </w:r>
-      <w:proofErr w:type="spellEnd"/>
-      <w:r>
-        <w:rPr>
-          <w:sz w:val="28"/>
-          <w:szCs w:val="28"/>
-          <w:lang w:val="it-IT"/>
-        </w:rPr>
-        <w:t xml:space="preserve"> è una variabile indipendente, dunque il suo valore non dipende dalle altre variabili.</w:t>
-      </w:r>
-    </w:p>
-    <w:p>
-      <w:pPr>
-        <w:rPr>
-          <w:sz w:val="28"/>
-          <w:szCs w:val="28"/>
-          <w:lang w:val="it-IT"/>
-        </w:rPr>
-      </w:pPr>
-      <w:proofErr w:type="spellStart"/>
-      <w:r>
-        <w:rPr>
-          <w:sz w:val="28"/>
-          <w:szCs w:val="28"/>
-          <w:lang w:val="it-IT"/>
-        </w:rPr>
-        <w:t>Danceability</w:t>
-      </w:r>
-      <w:proofErr w:type="spellEnd"/>
-      <w:r>
-        <w:rPr>
-          <w:sz w:val="28"/>
-          <w:szCs w:val="28"/>
-          <w:lang w:val="it-IT"/>
-        </w:rPr>
-        <w:t xml:space="preserve">, invece, dipende da variabili quali </w:t>
-      </w:r>
-      <w:proofErr w:type="spellStart"/>
-      <w:r>
-        <w:rPr>
-          <w:sz w:val="28"/>
-          <w:szCs w:val="28"/>
-          <w:lang w:val="it-IT"/>
-        </w:rPr>
-        <w:t>clusterIndex</w:t>
-      </w:r>
-      <w:proofErr w:type="spellEnd"/>
-      <w:r>
-        <w:rPr>
-          <w:sz w:val="28"/>
-          <w:szCs w:val="28"/>
-          <w:lang w:val="it-IT"/>
-        </w:rPr>
-        <w:t>, energy e tempo. In questo caso stiamo dicendo che P (</w:t>
-      </w:r>
-      <w:proofErr w:type="spellStart"/>
-      <w:r>
-        <w:rPr>
-          <w:sz w:val="28"/>
-          <w:szCs w:val="28"/>
-          <w:lang w:val="it-IT"/>
-        </w:rPr>
-        <w:t>danceability</w:t>
-      </w:r>
-      <w:proofErr w:type="spellEnd"/>
-      <w:r>
-        <w:rPr>
-          <w:sz w:val="28"/>
-          <w:szCs w:val="28"/>
-          <w:lang w:val="it-IT"/>
-        </w:rPr>
-        <w:t xml:space="preserve">=0.02145922746781115 | </w:t>
-      </w:r>
-      <w:proofErr w:type="spellStart"/>
-      <w:r>
-        <w:rPr>
-          <w:sz w:val="28"/>
-          <w:szCs w:val="28"/>
-          <w:lang w:val="it-IT"/>
-        </w:rPr>
-        <w:t>clusterIndex</w:t>
-      </w:r>
-      <w:proofErr w:type="spellEnd"/>
-      <w:r>
-        <w:rPr>
-          <w:sz w:val="28"/>
-          <w:szCs w:val="28"/>
-          <w:lang w:val="it-IT"/>
-        </w:rPr>
-        <w:t xml:space="preserve">=2, energy=1, tempo=1) = 0.0034482758620689755. Questo significa che, dati gli esempi nel dataset, si è appreso </w:t>
+        <w:t>Come possiamo vedere clusterIndex è una variabile indipendente, dunque il suo valore non dipende dalle altre variabili.</w:t>
+      </w:r>
+    </w:p>
+    <w:p>
+      <w:pPr>
+        <w:rPr>
+          <w:sz w:val="28"/>
+          <w:szCs w:val="28"/>
+          <w:lang w:val="it-IT"/>
+        </w:rPr>
+      </w:pPr>
+      <w:r>
+        <w:rPr>
+          <w:sz w:val="28"/>
+          <w:szCs w:val="28"/>
+          <w:lang w:val="it-IT"/>
+        </w:rPr>
+        <w:t xml:space="preserve">Danceability, invece, dipende da variabili quali clusterIndex, energy e tempo. In questo caso stiamo dicendo che P (danceability=0.02145922746781115 | clusterIndex=2, energy=1, tempo=1) = 0.0034482758620689755. Questo significa che, dati gli esempi nel dataset, si è appreso </w:t>
       </w:r>
       <w:r>
         <w:rPr>
@@ -9804,25 +7758,7 @@
           <w:szCs w:val="28"/>
           <w:lang w:val="it-IT"/>
         </w:rPr>
-        <w:t xml:space="preserve"> se </w:t>
-      </w:r>
-      <w:proofErr w:type="spellStart"/>
-      <w:r>
-        <w:rPr>
-          <w:sz w:val="28"/>
-          <w:szCs w:val="28"/>
-          <w:lang w:val="it-IT"/>
-        </w:rPr>
-        <w:t>clusterIndex</w:t>
-      </w:r>
-      <w:proofErr w:type="spellEnd"/>
-      <w:r>
-        <w:rPr>
-          <w:sz w:val="28"/>
-          <w:szCs w:val="28"/>
-          <w:lang w:val="it-IT"/>
-        </w:rPr>
-        <w:t>=2, energy=1 e tempo=1</w:t>
+        <w:t xml:space="preserve"> se clusterIndex=2, energy=1 e tempo=1</w:t>
       </w:r>
       <w:r>
         <w:rPr>
@@ -9838,179 +7774,51 @@
           <w:szCs w:val="28"/>
           <w:lang w:val="it-IT"/>
         </w:rPr>
-        <w:t xml:space="preserve"> allora </w:t>
-      </w:r>
-      <w:proofErr w:type="spellStart"/>
-      <w:r>
-        <w:rPr>
-          <w:sz w:val="28"/>
-          <w:szCs w:val="28"/>
-          <w:lang w:val="it-IT"/>
-        </w:rPr>
-        <w:t>danceability</w:t>
-      </w:r>
-      <w:proofErr w:type="spellEnd"/>
-      <w:r>
-        <w:rPr>
-          <w:sz w:val="28"/>
-          <w:szCs w:val="28"/>
-          <w:lang w:val="it-IT"/>
-        </w:rPr>
-        <w:t xml:space="preserve"> ha circa lo 0.3% di probabilità di assumere quel valore.</w:t>
-      </w:r>
-    </w:p>
-    <w:p>
-      <w:pPr>
-        <w:rPr>
-          <w:sz w:val="28"/>
-          <w:szCs w:val="28"/>
-          <w:lang w:val="it-IT"/>
-        </w:rPr>
-      </w:pPr>
-    </w:p>
-    <w:p>
-      <w:pPr>
-        <w:rPr>
-          <w:sz w:val="28"/>
-          <w:szCs w:val="28"/>
-          <w:lang w:val="it-IT"/>
-        </w:rPr>
-      </w:pPr>
-      <w:r>
-        <w:rPr>
-          <w:sz w:val="28"/>
-          <w:szCs w:val="28"/>
-          <w:lang w:val="it-IT"/>
-        </w:rPr>
-        <w:t xml:space="preserve">*Nel codice la parte relativa alla stampa a video delle CPD è al momento commentata. Questo perché il programma richiedeva un uso eccessivo di memoria per il mio dispositivo e non riusciva a caricare l’intera tabella per le altre variabili. Ho provato anche </w:t>
-      </w:r>
-      <w:r>
-        <w:rPr>
-          <w:sz w:val="28"/>
-          <w:szCs w:val="28"/>
-          <w:lang w:val="it-IT"/>
-        </w:rPr>
-        <w:t>con</w:t>
-      </w:r>
-      <w:r>
-        <w:rPr>
-          <w:sz w:val="28"/>
-          <w:szCs w:val="28"/>
-          <w:lang w:val="it-IT"/>
-        </w:rPr>
-        <w:t xml:space="preserve"> Google </w:t>
-      </w:r>
-      <w:proofErr w:type="spellStart"/>
-      <w:r>
-        <w:rPr>
-          <w:sz w:val="28"/>
-          <w:szCs w:val="28"/>
-          <w:lang w:val="it-IT"/>
-        </w:rPr>
-        <w:t>Colab</w:t>
-      </w:r>
-      <w:proofErr w:type="spellEnd"/>
-      <w:r>
-        <w:rPr>
-          <w:sz w:val="28"/>
-          <w:szCs w:val="28"/>
-          <w:lang w:val="it-IT"/>
-        </w:rPr>
-        <w:t xml:space="preserve"> ma anche in quel caso persiste l’errore</w:t>
-      </w:r>
-    </w:p>
-    <w:p>
-      <w:pPr>
-        <w:rPr>
-          <w:sz w:val="28"/>
-          <w:szCs w:val="28"/>
-          <w:lang w:val="it-IT"/>
-        </w:rPr>
-      </w:pPr>
-      <w:r>
-        <w:rPr>
-          <w:noProof/>
-        </w:rPr>
-        <w:lastRenderedPageBreak/>
-        <w:drawing>
-          <wp:inline distT="0" distB="0" distL="0" distR="0" wp14:anchorId="36832AB4" wp14:editId="38C689B3">
-            <wp:extent cx="6120130" cy="2495550"/>
-            <wp:effectExtent l="0" t="0" r="0" b="0"/>
-            <wp:docPr id="1276326865" name="Immagine 1" descr="Immagine che contiene testo, schermata, Carattere&#10;&#10;Descrizione generata automaticamente"/>
-            <wp:cNvGraphicFramePr>
-              <a:graphicFrameLocks xmlns:a="http://schemas.openxmlformats.org/drawingml/2006/main" noChangeAspect="1"/>
-            </wp:cNvGraphicFramePr>
-            <a:graphic xmlns:a="http://schemas.openxmlformats.org/drawingml/2006/main">
-              <a:graphicData uri="http://schemas.openxmlformats.org/drawingml/2006/picture">
-                <pic:pic xmlns:pic="http://schemas.openxmlformats.org/drawingml/2006/picture">
-                  <pic:nvPicPr>
-                    <pic:cNvPr id="1276326865" name="Immagine 1" descr="Immagine che contiene testo, schermata, Carattere&#10;&#10;Descrizione generata automaticamente"/>
-                    <pic:cNvPicPr/>
-                  </pic:nvPicPr>
-                  <pic:blipFill>
-                    <a:blip r:embed="rId40"/>
-                    <a:stretch>
-                      <a:fillRect/>
-                    </a:stretch>
-                  </pic:blipFill>
-                  <pic:spPr>
-                    <a:xfrm>
-                      <a:off x="0" y="0"/>
-                      <a:ext cx="6120130" cy="2495550"/>
-                    </a:xfrm>
-                    <a:prstGeom prst="rect">
-                      <a:avLst/>
-                    </a:prstGeom>
-                  </pic:spPr>
-                </pic:pic>
-              </a:graphicData>
-            </a:graphic>
-          </wp:inline>
-        </w:drawing>
-      </w:r>
-    </w:p>
-    <w:p>
-      <w:pPr>
-        <w:rPr>
-          <w:sz w:val="28"/>
-          <w:szCs w:val="28"/>
-          <w:lang w:val="it-IT"/>
-        </w:rPr>
-      </w:pPr>
-    </w:p>
-    <w:p>
-      <w:pPr>
-        <w:rPr>
-          <w:sz w:val="28"/>
-          <w:szCs w:val="28"/>
-          <w:lang w:val="it-IT"/>
-        </w:rPr>
-      </w:pPr>
-      <w:r>
-        <w:rPr>
-          <w:sz w:val="28"/>
-          <w:szCs w:val="28"/>
-          <w:lang w:val="it-IT"/>
-        </w:rPr>
-        <w:t xml:space="preserve">La rete </w:t>
-      </w:r>
-      <w:proofErr w:type="spellStart"/>
-      <w:r>
-        <w:rPr>
-          <w:sz w:val="28"/>
-          <w:szCs w:val="28"/>
-          <w:lang w:val="it-IT"/>
-        </w:rPr>
-        <w:t>bayesiana</w:t>
-      </w:r>
-      <w:proofErr w:type="spellEnd"/>
-      <w:r>
-        <w:rPr>
-          <w:sz w:val="28"/>
-          <w:szCs w:val="28"/>
-          <w:lang w:val="it-IT"/>
-        </w:rPr>
-        <w:t xml:space="preserve"> permette di effettuare un semplice task di classificazione, ma in realtà permette molto di più.</w:t>
+        <w:t xml:space="preserve"> allora danceability ha circa lo 0.3% di probabilità di assumere quel valore.</w:t>
+      </w:r>
+    </w:p>
+    <w:p>
+      <w:pPr>
+        <w:rPr>
+          <w:sz w:val="28"/>
+          <w:szCs w:val="28"/>
+          <w:lang w:val="it-IT"/>
+        </w:rPr>
+      </w:pPr>
+    </w:p>
+    <w:p>
+      <w:pPr>
+        <w:rPr>
+          <w:sz w:val="28"/>
+          <w:szCs w:val="28"/>
+          <w:lang w:val="it-IT"/>
+        </w:rPr>
+      </w:pPr>
+    </w:p>
+    <w:p>
+      <w:pPr>
+        <w:rPr>
+          <w:sz w:val="28"/>
+          <w:szCs w:val="28"/>
+          <w:lang w:val="it-IT"/>
+        </w:rPr>
+      </w:pPr>
+    </w:p>
+    <w:p>
+      <w:pPr>
+        <w:rPr>
+          <w:sz w:val="28"/>
+          <w:szCs w:val="28"/>
+          <w:lang w:val="it-IT"/>
+        </w:rPr>
+      </w:pPr>
+      <w:r>
+        <w:rPr>
+          <w:sz w:val="28"/>
+          <w:szCs w:val="28"/>
+          <w:lang w:val="it-IT"/>
+        </w:rPr>
+        <w:t>La rete bayesiana permette di effettuare un semplice task di classificazione, ma in realtà permette molto di più.</w:t>
       </w:r>
     </w:p>
     <w:p>
@@ -10074,25 +7882,7 @@
           <w:szCs w:val="28"/>
           <w:lang w:val="it-IT"/>
         </w:rPr>
-        <w:t xml:space="preserve">: Le reti </w:t>
-      </w:r>
-      <w:proofErr w:type="spellStart"/>
-      <w:r>
-        <w:rPr>
-          <w:sz w:val="28"/>
-          <w:szCs w:val="28"/>
-          <w:lang w:val="it-IT"/>
-        </w:rPr>
-        <w:t>bayesiane</w:t>
-      </w:r>
-      <w:proofErr w:type="spellEnd"/>
-      <w:r>
-        <w:rPr>
-          <w:sz w:val="28"/>
-          <w:szCs w:val="28"/>
-          <w:lang w:val="it-IT"/>
-        </w:rPr>
-        <w:t xml:space="preserve"> sono in grado di gestire casi in cui per una variabile casuale non sia stato osservato alcun valore</w:t>
+        <w:t>: Le reti bayesiane sono in grado di gestire casi in cui per una variabile casuale non sia stato osservato alcun valore</w:t>
       </w:r>
     </w:p>
     <w:p>
@@ -10122,6 +7912,7 @@
           <w:szCs w:val="28"/>
           <w:lang w:val="it-IT"/>
         </w:rPr>
+        <w:lastRenderedPageBreak/>
         <w:t>ESEMPI</w:t>
       </w:r>
     </w:p>
@@ -10156,7 +7947,7 @@
                     <pic:cNvPicPr/>
                   </pic:nvPicPr>
                   <pic:blipFill>
-                    <a:blip r:embed="rId41"/>
+                    <a:blip r:embed="rId40"/>
                     <a:stretch>
                       <a:fillRect/>
                     </a:stretch>
@@ -10217,7 +8008,6 @@
           <w:szCs w:val="28"/>
           <w:lang w:val="it-IT"/>
         </w:rPr>
-        <w:lastRenderedPageBreak/>
         <w:drawing>
           <wp:inline distT="0" distB="0" distL="0" distR="0" wp14:anchorId="55740D92" wp14:editId="0F506DDB">
             <wp:extent cx="6120130" cy="1926590"/>
@@ -10234,7 +8024,7 @@
                     <pic:cNvPicPr/>
                   </pic:nvPicPr>
                   <pic:blipFill>
-                    <a:blip r:embed="rId42"/>
+                    <a:blip r:embed="rId41"/>
                     <a:stretch>
                       <a:fillRect/>
                     </a:stretch>
@@ -10269,34 +8059,7 @@
           <w:szCs w:val="28"/>
           <w:lang w:val="it-IT"/>
         </w:rPr>
-        <w:t xml:space="preserve">Possiamo notare come, dopo aver rimosso la feature “energy” (nell’ordine, la seconda) la rete </w:t>
-      </w:r>
-      <w:proofErr w:type="spellStart"/>
-      <w:r>
-        <w:rPr>
-          <w:sz w:val="28"/>
-          <w:szCs w:val="28"/>
-          <w:lang w:val="it-IT"/>
-        </w:rPr>
-        <w:t>bayesiana</w:t>
-      </w:r>
-      <w:proofErr w:type="spellEnd"/>
-      <w:r>
-        <w:rPr>
-          <w:sz w:val="28"/>
-          <w:szCs w:val="28"/>
-          <w:lang w:val="it-IT"/>
-        </w:rPr>
-        <w:t xml:space="preserve"> sia ancora in grado di effettuare calcoli di </w:t>
-      </w:r>
-      <w:proofErr w:type="spellStart"/>
-      <w:r>
-        <w:rPr>
-          <w:sz w:val="28"/>
-          <w:szCs w:val="28"/>
-          <w:lang w:val="it-IT"/>
-        </w:rPr>
-        <w:t>probabilità.</w:t>
+        <w:t>Possiamo notare come, dopo aver rimosso la feature “energy” (nell’ordine, la seconda) la rete bayesiana sia ancora in grado di effettuare calcoli di probabilità.</w:t>
       </w:r>
       <w:r>
         <w:rPr>
@@ -10306,7 +8069,6 @@
         </w:rPr>
         <w:t>d</w:t>
       </w:r>
-      <w:proofErr w:type="spellEnd"/>
     </w:p>
     <w:p>
       <w:pPr>
@@ -10333,100 +8095,85 @@
           <w:szCs w:val="28"/>
           <w:lang w:val="it-IT"/>
         </w:rPr>
-        <w:t xml:space="preserve">Problema delle reti </w:t>
-      </w:r>
-      <w:proofErr w:type="spellStart"/>
-      <w:r>
-        <w:rPr>
-          <w:sz w:val="28"/>
-          <w:szCs w:val="28"/>
-          <w:lang w:val="it-IT"/>
-        </w:rPr>
-        <w:t>bayesiane</w:t>
-      </w:r>
-      <w:proofErr w:type="spellEnd"/>
-    </w:p>
-    <w:p>
-      <w:pPr>
-        <w:rPr>
-          <w:sz w:val="28"/>
-          <w:szCs w:val="28"/>
-          <w:lang w:val="it-IT"/>
-        </w:rPr>
-      </w:pPr>
-      <w:r>
-        <w:rPr>
-          <w:sz w:val="28"/>
-          <w:szCs w:val="28"/>
-          <w:lang w:val="it-IT"/>
-        </w:rPr>
-        <w:t xml:space="preserve">Le reti </w:t>
-      </w:r>
-      <w:proofErr w:type="spellStart"/>
-      <w:r>
-        <w:rPr>
-          <w:sz w:val="28"/>
-          <w:szCs w:val="28"/>
-          <w:lang w:val="it-IT"/>
-        </w:rPr>
-        <w:t>Bayesiane</w:t>
-      </w:r>
-      <w:proofErr w:type="spellEnd"/>
-      <w:r>
-        <w:rPr>
-          <w:sz w:val="28"/>
-          <w:szCs w:val="28"/>
-          <w:lang w:val="it-IT"/>
-        </w:rPr>
-        <w:t>, rispetto agli altri modelli di apprendimento, presentano un problema nel caso in cui debbano predire valori per alcune variabili usando valori di altre variabili che fino a quel momento non erano mai state osservate</w:t>
-      </w:r>
-      <w:r>
-        <w:rPr>
-          <w:sz w:val="28"/>
-          <w:szCs w:val="28"/>
-          <w:lang w:val="it-IT"/>
-        </w:rPr>
-        <w:t>. In questo caso viene</w:t>
-      </w:r>
-      <w:r>
-        <w:rPr>
-          <w:sz w:val="28"/>
-          <w:szCs w:val="28"/>
-          <w:lang w:val="it-IT"/>
-        </w:rPr>
-        <w:t xml:space="preserve"> </w:t>
-      </w:r>
-      <w:r>
-        <w:rPr>
-          <w:sz w:val="28"/>
-          <w:szCs w:val="28"/>
-          <w:lang w:val="it-IT"/>
-        </w:rPr>
-        <w:t>generato un</w:t>
-      </w:r>
-      <w:r>
-        <w:rPr>
-          <w:sz w:val="28"/>
-          <w:szCs w:val="28"/>
-          <w:lang w:val="it-IT"/>
-        </w:rPr>
-        <w:t xml:space="preserve"> errore.</w:t>
-      </w:r>
-    </w:p>
-    <w:p>
-      <w:pPr>
-        <w:rPr>
-          <w:sz w:val="28"/>
-          <w:szCs w:val="28"/>
-          <w:lang w:val="it-IT"/>
-        </w:rPr>
-      </w:pPr>
-      <w:r>
-        <w:rPr>
-          <w:sz w:val="28"/>
-          <w:szCs w:val="28"/>
-          <w:lang w:val="it-IT"/>
-        </w:rPr>
+        <w:t>Problema delle reti bayesiane</w:t>
+      </w:r>
+    </w:p>
+    <w:p>
+      <w:pPr>
+        <w:rPr>
+          <w:sz w:val="28"/>
+          <w:szCs w:val="28"/>
+          <w:lang w:val="it-IT"/>
+        </w:rPr>
+      </w:pPr>
+      <w:r>
+        <w:rPr>
+          <w:sz w:val="28"/>
+          <w:szCs w:val="28"/>
+          <w:lang w:val="it-IT"/>
+        </w:rPr>
+        <w:t xml:space="preserve">Le reti Bayesiane, rispetto agli altri modelli di apprendimento, presentano un problema nel caso in cui </w:t>
+      </w:r>
+      <w:r>
+        <w:rPr>
+          <w:sz w:val="28"/>
+          <w:szCs w:val="28"/>
+          <w:lang w:val="it-IT"/>
+        </w:rPr>
+        <w:t>i valori delle feature sono continui e non discreti. Infatti, per creare le CPD, è richiesta l’osservazione di ogni singolo valore. Se ciò non avviene la rete bayesiana restituisce degli errori</w:t>
+      </w:r>
+    </w:p>
+    <w:p>
+      <w:pPr>
+        <w:rPr>
+          <w:sz w:val="28"/>
+          <w:szCs w:val="28"/>
+          <w:lang w:val="it-IT"/>
+        </w:rPr>
+      </w:pPr>
+    </w:p>
+    <w:p>
+      <w:pPr>
+        <w:rPr>
+          <w:sz w:val="28"/>
+          <w:szCs w:val="28"/>
+          <w:lang w:val="it-IT"/>
+        </w:rPr>
+      </w:pPr>
+    </w:p>
+    <w:p>
+      <w:pPr>
+        <w:rPr>
+          <w:sz w:val="28"/>
+          <w:szCs w:val="28"/>
+          <w:lang w:val="it-IT"/>
+        </w:rPr>
+      </w:pPr>
+    </w:p>
+    <w:p>
+      <w:pPr>
+        <w:rPr>
+          <w:sz w:val="28"/>
+          <w:szCs w:val="28"/>
+          <w:lang w:val="it-IT"/>
+        </w:rPr>
+      </w:pPr>
+    </w:p>
+    <w:p>
+      <w:pPr>
+        <w:rPr>
+          <w:sz w:val="28"/>
+          <w:szCs w:val="28"/>
+          <w:lang w:val="it-IT"/>
+        </w:rPr>
+      </w:pPr>
+      <w:r>
+        <w:rPr>
+          <w:sz w:val="28"/>
+          <w:szCs w:val="28"/>
+          <w:lang w:val="it-IT"/>
+        </w:rPr>
+        <w:lastRenderedPageBreak/>
         <w:t>Esempio:</w:t>
       </w:r>
     </w:p>
@@ -10462,7 +8209,7 @@
                     <pic:cNvPicPr/>
                   </pic:nvPicPr>
                   <pic:blipFill>
-                    <a:blip r:embed="rId43"/>
+                    <a:blip r:embed="rId42"/>
                     <a:stretch>
                       <a:fillRect/>
                     </a:stretch>
@@ -10497,25 +8244,7 @@
           <w:szCs w:val="28"/>
           <w:lang w:val="it-IT"/>
         </w:rPr>
-        <w:t xml:space="preserve">In questo caso ho provato a predire il cluster per questa canzone che non appartiene al mio dataset e il programma ha generato un errore in quanto uno dei valori delle metriche non era mai stato osservato fino a quel momento. Questo è un problema tipico delle reti </w:t>
-      </w:r>
-      <w:proofErr w:type="spellStart"/>
-      <w:r>
-        <w:rPr>
-          <w:sz w:val="28"/>
-          <w:szCs w:val="28"/>
-          <w:lang w:val="it-IT"/>
-        </w:rPr>
-        <w:t>bayesiane</w:t>
-      </w:r>
-      <w:proofErr w:type="spellEnd"/>
-      <w:r>
-        <w:rPr>
-          <w:sz w:val="28"/>
-          <w:szCs w:val="28"/>
-          <w:lang w:val="it-IT"/>
-        </w:rPr>
-        <w:t>, in quanto per costruire le CP</w:t>
+        <w:t>In questo caso ho provato a predire il cluster per questa canzone che non appartiene al mio dataset e il programma ha generato un errore in quanto uno dei valori delle metriche non era mai stato osservato fino a quel momento. Questo è un problema tipico delle reti bayesiane, in quanto per costruire le CP</w:t>
       </w:r>
       <w:r>
         <w:rPr>
@@ -10531,25 +8260,7 @@
           <w:szCs w:val="28"/>
           <w:lang w:val="it-IT"/>
         </w:rPr>
-        <w:t xml:space="preserve"> le reti necessitano di aver osservato tutti i valori possibili (nel mio caso per ogni metrica tutti i possibili valori compresi tra 0 e 1 generati dal </w:t>
-      </w:r>
-      <w:proofErr w:type="spellStart"/>
-      <w:r>
-        <w:rPr>
-          <w:sz w:val="28"/>
-          <w:szCs w:val="28"/>
-          <w:lang w:val="it-IT"/>
-        </w:rPr>
-        <w:t>MinMaxScaler</w:t>
-      </w:r>
-      <w:proofErr w:type="spellEnd"/>
-      <w:r>
-        <w:rPr>
-          <w:sz w:val="28"/>
-          <w:szCs w:val="28"/>
-          <w:lang w:val="it-IT"/>
-        </w:rPr>
-        <w:t>).</w:t>
+        <w:t xml:space="preserve"> le reti necessitano di aver osservato tutti i valori possibili (nel mio caso per ogni metrica tutti i possibili valori compresi tra 0 e 1 generati dal MinMaxScaler).</w:t>
       </w:r>
     </w:p>
     <w:p>
@@ -10568,7 +8279,6 @@
           <w:szCs w:val="28"/>
           <w:lang w:val="it-IT"/>
         </w:rPr>
-        <w:lastRenderedPageBreak/>
         <w:drawing>
           <wp:inline distT="0" distB="0" distL="0" distR="0" wp14:anchorId="731A9A81" wp14:editId="5EA63F46">
             <wp:extent cx="5792008" cy="2800741"/>
@@ -10585,7 +8295,7 @@
                     <pic:cNvPicPr/>
                   </pic:nvPicPr>
                   <pic:blipFill>
-                    <a:blip r:embed="rId44"/>
+                    <a:blip r:embed="rId43"/>
                     <a:stretch>
                       <a:fillRect/>
                     </a:stretch>
@@ -10625,100 +8335,421 @@
     </w:p>
     <w:p>
       <w:pPr>
-        <w:rPr>
-          <w:sz w:val="28"/>
-          <w:szCs w:val="28"/>
-          <w:lang w:val="it-IT"/>
-        </w:rPr>
-      </w:pPr>
-    </w:p>
-    <w:p>
-      <w:pPr>
-        <w:rPr>
-          <w:sz w:val="28"/>
-          <w:szCs w:val="28"/>
-          <w:lang w:val="it-IT"/>
-        </w:rPr>
-      </w:pPr>
-      <w:r>
-        <w:rPr>
-          <w:sz w:val="28"/>
-          <w:szCs w:val="28"/>
-          <w:lang w:val="it-IT"/>
-        </w:rPr>
-        <w:t xml:space="preserve">In conclusione, possiamo concludere dicendo che in generale le reti </w:t>
-      </w:r>
-      <w:proofErr w:type="spellStart"/>
-      <w:r>
-        <w:rPr>
-          <w:sz w:val="28"/>
-          <w:szCs w:val="28"/>
-          <w:lang w:val="it-IT"/>
-        </w:rPr>
-        <w:t>bayesiane</w:t>
-      </w:r>
-      <w:proofErr w:type="spellEnd"/>
-      <w:r>
-        <w:rPr>
-          <w:sz w:val="28"/>
-          <w:szCs w:val="28"/>
-          <w:lang w:val="it-IT"/>
-        </w:rPr>
-        <w:t xml:space="preserve"> rappresentano uno strumento di ragionamento molto potente, se confrontate con i semplici classificatori. Esse, d’altro canto, richiedono molto sforzo per il learning della struttura e richiedono di osservare tutti i valori per costruire le CP</w:t>
-      </w:r>
-      <w:r>
-        <w:rPr>
-          <w:sz w:val="28"/>
-          <w:szCs w:val="28"/>
-          <w:lang w:val="it-IT"/>
-        </w:rPr>
-        <w:t xml:space="preserve">D complete. Dunque, il loro utilizzo richiede dei dataset più completi del mio, pertanto non le ritengo un buono strumento per questo caso di studio (a meno che non siano usate come semplici classificatori </w:t>
-      </w:r>
-      <w:proofErr w:type="spellStart"/>
-      <w:r>
-        <w:rPr>
-          <w:sz w:val="28"/>
-          <w:szCs w:val="28"/>
-          <w:lang w:val="it-IT"/>
-        </w:rPr>
-        <w:t>bayesiani</w:t>
-      </w:r>
-      <w:proofErr w:type="spellEnd"/>
-      <w:r>
-        <w:rPr>
-          <w:sz w:val="28"/>
-          <w:szCs w:val="28"/>
-          <w:lang w:val="it-IT"/>
-        </w:rPr>
-        <w:t xml:space="preserve"> </w:t>
-      </w:r>
-      <w:proofErr w:type="spellStart"/>
-      <w:r>
-        <w:rPr>
-          <w:sz w:val="28"/>
-          <w:szCs w:val="28"/>
-          <w:lang w:val="it-IT"/>
-        </w:rPr>
-        <w:t>naive</w:t>
-      </w:r>
-      <w:proofErr w:type="spellEnd"/>
-      <w:r>
-        <w:rPr>
-          <w:sz w:val="28"/>
-          <w:szCs w:val="28"/>
-          <w:lang w:val="it-IT"/>
-        </w:rPr>
-        <w:t>)</w:t>
-      </w:r>
-    </w:p>
-    <w:p>
-      <w:pPr>
-        <w:rPr>
-          <w:sz w:val="28"/>
-          <w:szCs w:val="28"/>
-          <w:lang w:val="it-IT"/>
-        </w:rPr>
-      </w:pPr>
+        <w:jc w:val="center"/>
+        <w:rPr>
+          <w:b/>
+          <w:bCs/>
+          <w:sz w:val="28"/>
+          <w:szCs w:val="28"/>
+          <w:lang w:val="it-IT"/>
+        </w:rPr>
+      </w:pPr>
+      <w:r>
+        <w:rPr>
+          <w:b/>
+          <w:bCs/>
+          <w:sz w:val="28"/>
+          <w:szCs w:val="28"/>
+          <w:lang w:val="it-IT"/>
+        </w:rPr>
+        <w:t>SECONDO</w:t>
+      </w:r>
+      <w:r>
+        <w:rPr>
+          <w:b/>
+          <w:bCs/>
+          <w:sz w:val="28"/>
+          <w:szCs w:val="28"/>
+          <w:lang w:val="it-IT"/>
+        </w:rPr>
+        <w:t xml:space="preserve"> APPROCIO: </w:t>
+      </w:r>
+      <w:r>
+        <w:rPr>
+          <w:b/>
+          <w:bCs/>
+          <w:sz w:val="28"/>
+          <w:szCs w:val="28"/>
+          <w:lang w:val="it-IT"/>
+        </w:rPr>
+        <w:t>Valori discreti</w:t>
+      </w:r>
+    </w:p>
+    <w:p>
+      <w:pPr>
+        <w:rPr>
+          <w:sz w:val="28"/>
+          <w:szCs w:val="28"/>
+          <w:lang w:val="it-IT"/>
+        </w:rPr>
+      </w:pPr>
+    </w:p>
+    <w:p>
+      <w:pPr>
+        <w:rPr>
+          <w:sz w:val="28"/>
+          <w:szCs w:val="28"/>
+          <w:lang w:val="it-IT"/>
+        </w:rPr>
+      </w:pPr>
+      <w:r>
+        <w:rPr>
+          <w:sz w:val="28"/>
+          <w:szCs w:val="28"/>
+          <w:lang w:val="it-IT"/>
+        </w:rPr>
+        <w:t xml:space="preserve">Per risolvere questo problema ho deciso di discretizzare i valori continui mediante </w:t>
+      </w:r>
+      <w:r>
+        <w:rPr>
+          <w:sz w:val="28"/>
+          <w:szCs w:val="28"/>
+          <w:lang w:val="it-IT"/>
+        </w:rPr>
+        <w:t>KBinsDiscretizer</w:t>
+      </w:r>
+      <w:r>
+        <w:rPr>
+          <w:sz w:val="28"/>
+          <w:szCs w:val="28"/>
+          <w:lang w:val="it-IT"/>
+        </w:rPr>
+        <w:t xml:space="preserve"> (presente nella libreria scikit_learn) il quale permette di trasformare i valori continui in discreti. </w:t>
+      </w:r>
+    </w:p>
+    <w:p>
+      <w:pPr>
+        <w:rPr>
+          <w:sz w:val="28"/>
+          <w:szCs w:val="28"/>
+          <w:lang w:val="it-IT"/>
+        </w:rPr>
+      </w:pPr>
+      <w:r>
+        <w:rPr>
+          <w:sz w:val="28"/>
+          <w:szCs w:val="28"/>
+          <w:lang w:val="it-IT"/>
+        </w:rPr>
+        <w:lastRenderedPageBreak/>
+        <w:t>L’utilizzo</w:t>
+      </w:r>
+      <w:r>
+        <w:rPr>
+          <w:sz w:val="28"/>
+          <w:szCs w:val="28"/>
+          <w:lang w:val="it-IT"/>
+        </w:rPr>
+        <w:t xml:space="preserve"> dei valori discreti, oltre a risolvere i problemi dei valori continui, mi ha permesso anche di risolvere i problemi relativamente all’utilizzo della memoria, che prima riscontravo.</w:t>
+      </w:r>
+    </w:p>
+    <w:p>
+      <w:pPr>
+        <w:jc w:val="center"/>
+        <w:rPr>
+          <w:sz w:val="28"/>
+          <w:szCs w:val="28"/>
+          <w:lang w:val="it-IT"/>
+        </w:rPr>
+      </w:pPr>
+      <w:r>
+        <w:rPr>
+          <w:sz w:val="28"/>
+          <w:szCs w:val="28"/>
+          <w:lang w:val="it-IT"/>
+        </w:rPr>
+        <w:drawing>
+          <wp:inline distT="0" distB="0" distL="0" distR="0" wp14:anchorId="59AD416C" wp14:editId="705001D5">
+            <wp:extent cx="3568890" cy="2676668"/>
+            <wp:effectExtent l="0" t="0" r="0" b="9525"/>
+            <wp:docPr id="938755342" name="Immagine 1" descr="Immagine che contiene linea, diagramma, testo, schermata&#10;&#10;Descrizione generata automaticamente"/>
+            <wp:cNvGraphicFramePr>
+              <a:graphicFrameLocks xmlns:a="http://schemas.openxmlformats.org/drawingml/2006/main" noChangeAspect="1"/>
+            </wp:cNvGraphicFramePr>
+            <a:graphic xmlns:a="http://schemas.openxmlformats.org/drawingml/2006/main">
+              <a:graphicData uri="http://schemas.openxmlformats.org/drawingml/2006/picture">
+                <pic:pic xmlns:pic="http://schemas.openxmlformats.org/drawingml/2006/picture">
+                  <pic:nvPicPr>
+                    <pic:cNvPr id="938755342" name="Immagine 1" descr="Immagine che contiene linea, diagramma, testo, schermata&#10;&#10;Descrizione generata automaticamente"/>
+                    <pic:cNvPicPr/>
+                  </pic:nvPicPr>
+                  <pic:blipFill>
+                    <a:blip r:embed="rId44"/>
+                    <a:stretch>
+                      <a:fillRect/>
+                    </a:stretch>
+                  </pic:blipFill>
+                  <pic:spPr>
+                    <a:xfrm>
+                      <a:off x="0" y="0"/>
+                      <a:ext cx="3582987" cy="2687241"/>
+                    </a:xfrm>
+                    <a:prstGeom prst="rect">
+                      <a:avLst/>
+                    </a:prstGeom>
+                  </pic:spPr>
+                </pic:pic>
+              </a:graphicData>
+            </a:graphic>
+          </wp:inline>
+        </w:drawing>
+      </w:r>
+    </w:p>
+    <w:p>
+      <w:pPr>
+        <w:rPr>
+          <w:sz w:val="28"/>
+          <w:szCs w:val="28"/>
+          <w:lang w:val="it-IT"/>
+        </w:rPr>
+      </w:pPr>
+      <w:r>
+        <w:rPr>
+          <w:sz w:val="28"/>
+          <w:szCs w:val="28"/>
+          <w:lang w:val="it-IT"/>
+        </w:rPr>
+        <w:t>Adesso è stato reso possibile l’utilizzo del metodo HillClimbSearch per apprendere la struttura della rete. Possiamo vedere come la struttura è molto più complessa rispetto a quella da me ipotizzata.</w:t>
+      </w:r>
+    </w:p>
+    <w:p>
+      <w:pPr>
+        <w:jc w:val="center"/>
+        <w:rPr>
+          <w:sz w:val="28"/>
+          <w:szCs w:val="28"/>
+          <w:lang w:val="it-IT"/>
+        </w:rPr>
+      </w:pPr>
+      <w:r>
+        <w:rPr>
+          <w:sz w:val="28"/>
+          <w:szCs w:val="28"/>
+          <w:lang w:val="it-IT"/>
+        </w:rPr>
+        <w:drawing>
+          <wp:inline distT="0" distB="0" distL="0" distR="0" wp14:anchorId="7D5DBE3B" wp14:editId="52086D71">
+            <wp:extent cx="2251880" cy="3159897"/>
+            <wp:effectExtent l="0" t="0" r="0" b="2540"/>
+            <wp:docPr id="372827119" name="Immagine 1" descr="Immagine che contiene testo, schermata, menu&#10;&#10;Descrizione generata automaticamente"/>
+            <wp:cNvGraphicFramePr>
+              <a:graphicFrameLocks xmlns:a="http://schemas.openxmlformats.org/drawingml/2006/main" noChangeAspect="1"/>
+            </wp:cNvGraphicFramePr>
+            <a:graphic xmlns:a="http://schemas.openxmlformats.org/drawingml/2006/main">
+              <a:graphicData uri="http://schemas.openxmlformats.org/drawingml/2006/picture">
+                <pic:pic xmlns:pic="http://schemas.openxmlformats.org/drawingml/2006/picture">
+                  <pic:nvPicPr>
+                    <pic:cNvPr id="372827119" name="Immagine 1" descr="Immagine che contiene testo, schermata, menu&#10;&#10;Descrizione generata automaticamente"/>
+                    <pic:cNvPicPr/>
+                  </pic:nvPicPr>
+                  <pic:blipFill>
+                    <a:blip r:embed="rId45"/>
+                    <a:stretch>
+                      <a:fillRect/>
+                    </a:stretch>
+                  </pic:blipFill>
+                  <pic:spPr>
+                    <a:xfrm>
+                      <a:off x="0" y="0"/>
+                      <a:ext cx="2256250" cy="3166030"/>
+                    </a:xfrm>
+                    <a:prstGeom prst="rect">
+                      <a:avLst/>
+                    </a:prstGeom>
+                  </pic:spPr>
+                </pic:pic>
+              </a:graphicData>
+            </a:graphic>
+          </wp:inline>
+        </w:drawing>
+      </w:r>
+    </w:p>
+    <w:p>
+      <w:pPr>
+        <w:jc w:val="center"/>
+        <w:rPr>
+          <w:sz w:val="28"/>
+          <w:szCs w:val="28"/>
+          <w:lang w:val="it-IT"/>
+        </w:rPr>
+      </w:pPr>
+      <w:r>
+        <w:rPr>
+          <w:sz w:val="28"/>
+          <w:szCs w:val="28"/>
+          <w:lang w:val="it-IT"/>
+        </w:rPr>
+        <w:t>Ovviamente anche le CPD sono cambiate</w:t>
+      </w:r>
+    </w:p>
+    <w:p>
+      <w:pPr>
+        <w:jc w:val="center"/>
+        <w:rPr>
+          <w:sz w:val="28"/>
+          <w:szCs w:val="28"/>
+          <w:lang w:val="it-IT"/>
+        </w:rPr>
+      </w:pPr>
+      <w:r>
+        <w:rPr>
+          <w:sz w:val="28"/>
+          <w:szCs w:val="28"/>
+          <w:lang w:val="it-IT"/>
+        </w:rPr>
+        <w:lastRenderedPageBreak/>
+        <w:drawing>
+          <wp:inline distT="0" distB="0" distL="0" distR="0" wp14:anchorId="3C9ADE5A" wp14:editId="1C50F797">
+            <wp:extent cx="3515216" cy="2038635"/>
+            <wp:effectExtent l="0" t="0" r="9525" b="0"/>
+            <wp:docPr id="439531217" name="Immagine 1" descr="Immagine che contiene testo, schermata, Carattere, numero&#10;&#10;Descrizione generata automaticamente"/>
+            <wp:cNvGraphicFramePr>
+              <a:graphicFrameLocks xmlns:a="http://schemas.openxmlformats.org/drawingml/2006/main" noChangeAspect="1"/>
+            </wp:cNvGraphicFramePr>
+            <a:graphic xmlns:a="http://schemas.openxmlformats.org/drawingml/2006/main">
+              <a:graphicData uri="http://schemas.openxmlformats.org/drawingml/2006/picture">
+                <pic:pic xmlns:pic="http://schemas.openxmlformats.org/drawingml/2006/picture">
+                  <pic:nvPicPr>
+                    <pic:cNvPr id="439531217" name="Immagine 1" descr="Immagine che contiene testo, schermata, Carattere, numero&#10;&#10;Descrizione generata automaticamente"/>
+                    <pic:cNvPicPr/>
+                  </pic:nvPicPr>
+                  <pic:blipFill>
+                    <a:blip r:embed="rId46"/>
+                    <a:stretch>
+                      <a:fillRect/>
+                    </a:stretch>
+                  </pic:blipFill>
+                  <pic:spPr>
+                    <a:xfrm>
+                      <a:off x="0" y="0"/>
+                      <a:ext cx="3515216" cy="2038635"/>
+                    </a:xfrm>
+                    <a:prstGeom prst="rect">
+                      <a:avLst/>
+                    </a:prstGeom>
+                  </pic:spPr>
+                </pic:pic>
+              </a:graphicData>
+            </a:graphic>
+          </wp:inline>
+        </w:drawing>
+      </w:r>
+    </w:p>
+    <w:p>
+      <w:pPr>
+        <w:jc w:val="center"/>
+        <w:rPr>
+          <w:sz w:val="28"/>
+          <w:szCs w:val="28"/>
+          <w:lang w:val="it-IT"/>
+        </w:rPr>
+      </w:pPr>
+      <w:r>
+        <w:rPr>
+          <w:sz w:val="28"/>
+          <w:szCs w:val="28"/>
+          <w:lang w:val="it-IT"/>
+        </w:rPr>
+        <w:t xml:space="preserve">Adesso la rete è riuscita a predire il cluster </w:t>
+      </w:r>
+      <w:r>
+        <w:rPr>
+          <w:sz w:val="28"/>
+          <w:szCs w:val="28"/>
+          <w:lang w:val="it-IT"/>
+        </w:rPr>
+        <w:t>su canzoni non appartenenti al dataset</w:t>
+      </w:r>
+    </w:p>
+    <w:p>
+      <w:pPr>
+        <w:jc w:val="center"/>
+        <w:rPr>
+          <w:sz w:val="28"/>
+          <w:szCs w:val="28"/>
+          <w:lang w:val="it-IT"/>
+        </w:rPr>
+      </w:pPr>
+    </w:p>
+    <w:p>
+      <w:pPr>
+        <w:jc w:val="center"/>
+        <w:rPr>
+          <w:sz w:val="28"/>
+          <w:szCs w:val="28"/>
+          <w:lang w:val="it-IT"/>
+        </w:rPr>
+      </w:pPr>
+    </w:p>
+    <w:p>
+      <w:pPr>
+        <w:jc w:val="center"/>
+        <w:rPr>
+          <w:sz w:val="28"/>
+          <w:szCs w:val="28"/>
+          <w:lang w:val="it-IT"/>
+        </w:rPr>
+      </w:pPr>
+      <w:r>
+        <w:rPr>
+          <w:sz w:val="28"/>
+          <w:szCs w:val="28"/>
+          <w:lang w:val="it-IT"/>
+        </w:rPr>
+        <w:drawing>
+          <wp:inline distT="0" distB="0" distL="0" distR="0" wp14:anchorId="3A9DEE64" wp14:editId="36D9DA7B">
+            <wp:extent cx="4845475" cy="3309582"/>
+            <wp:effectExtent l="0" t="0" r="0" b="5715"/>
+            <wp:docPr id="1115289775" name="Immagine 1" descr="Immagine che contiene testo, schermata&#10;&#10;Descrizione generata automaticamente"/>
+            <wp:cNvGraphicFramePr>
+              <a:graphicFrameLocks xmlns:a="http://schemas.openxmlformats.org/drawingml/2006/main" noChangeAspect="1"/>
+            </wp:cNvGraphicFramePr>
+            <a:graphic xmlns:a="http://schemas.openxmlformats.org/drawingml/2006/main">
+              <a:graphicData uri="http://schemas.openxmlformats.org/drawingml/2006/picture">
+                <pic:pic xmlns:pic="http://schemas.openxmlformats.org/drawingml/2006/picture">
+                  <pic:nvPicPr>
+                    <pic:cNvPr id="1115289775" name="Immagine 1" descr="Immagine che contiene testo, schermata&#10;&#10;Descrizione generata automaticamente"/>
+                    <pic:cNvPicPr/>
+                  </pic:nvPicPr>
+                  <pic:blipFill>
+                    <a:blip r:embed="rId47"/>
+                    <a:stretch>
+                      <a:fillRect/>
+                    </a:stretch>
+                  </pic:blipFill>
+                  <pic:spPr>
+                    <a:xfrm>
+                      <a:off x="0" y="0"/>
+                      <a:ext cx="4866417" cy="3323886"/>
+                    </a:xfrm>
+                    <a:prstGeom prst="rect">
+                      <a:avLst/>
+                    </a:prstGeom>
+                  </pic:spPr>
+                </pic:pic>
+              </a:graphicData>
+            </a:graphic>
+          </wp:inline>
+        </w:drawing>
+      </w:r>
+    </w:p>
+    <w:p>
+      <w:pPr>
+        <w:jc w:val="center"/>
+        <w:rPr>
+          <w:sz w:val="28"/>
+          <w:szCs w:val="28"/>
+          <w:lang w:val="it-IT"/>
+        </w:rPr>
+      </w:pPr>
+      <w:r>
+        <w:rPr>
+          <w:sz w:val="28"/>
+          <w:szCs w:val="28"/>
+          <w:lang w:val="it-IT"/>
+        </w:rPr>
+        <w:t>Ovviamente l’esempio randomico viene generato gia discretizzato</w:t>
+      </w:r>
     </w:p>
     <w:p>
       <w:pPr>
@@ -10748,7 +8779,6 @@
         </w:rPr>
         <w:t xml:space="preserve">lo 5) Ragionamento logico e </w:t>
       </w:r>
-      <w:proofErr w:type="spellStart"/>
       <w:r>
         <w:rPr>
           <w:lang w:val="it-IT"/>
@@ -10762,7 +8792,6 @@
         <w:t>rolog</w:t>
       </w:r>
       <w:bookmarkEnd w:id="12"/>
-      <w:proofErr w:type="spellEnd"/>
     </w:p>
     <w:p>
       <w:pPr>
@@ -10812,80 +8841,34 @@
           <w:szCs w:val="28"/>
           <w:lang w:val="it-IT"/>
         </w:rPr>
-        <w:t xml:space="preserve">Ho utilizzato la libreria </w:t>
-      </w:r>
-      <w:proofErr w:type="spellStart"/>
-      <w:r>
-        <w:rPr>
-          <w:sz w:val="28"/>
-          <w:szCs w:val="28"/>
-          <w:lang w:val="it-IT"/>
-        </w:rPr>
-        <w:t>pyswip</w:t>
-      </w:r>
-      <w:proofErr w:type="spellEnd"/>
-      <w:r>
-        <w:rPr>
-          <w:sz w:val="28"/>
-          <w:szCs w:val="28"/>
-          <w:lang w:val="it-IT"/>
-        </w:rPr>
-        <w:t xml:space="preserve"> per il </w:t>
-      </w:r>
-      <w:proofErr w:type="spellStart"/>
-      <w:r>
-        <w:rPr>
-          <w:sz w:val="28"/>
-          <w:szCs w:val="28"/>
-          <w:lang w:val="it-IT"/>
-        </w:rPr>
-        <w:t>prolog</w:t>
-      </w:r>
-      <w:proofErr w:type="spellEnd"/>
-      <w:r>
-        <w:rPr>
-          <w:sz w:val="28"/>
-          <w:szCs w:val="28"/>
-          <w:lang w:val="it-IT"/>
-        </w:rPr>
-        <w:t>.</w:t>
-      </w:r>
-    </w:p>
-    <w:p>
-      <w:pPr>
-        <w:rPr>
-          <w:sz w:val="28"/>
-          <w:szCs w:val="28"/>
-          <w:lang w:val="it-IT"/>
-        </w:rPr>
-      </w:pPr>
-    </w:p>
-    <w:p>
-      <w:pPr>
-        <w:rPr>
-          <w:sz w:val="28"/>
-          <w:szCs w:val="28"/>
-          <w:lang w:val="it-IT"/>
-        </w:rPr>
-      </w:pPr>
-      <w:proofErr w:type="spellStart"/>
-      <w:r>
-        <w:rPr>
-          <w:sz w:val="28"/>
-          <w:szCs w:val="28"/>
-          <w:lang w:val="it-IT"/>
-        </w:rPr>
         <w:lastRenderedPageBreak/>
-        <w:t>Prolog</w:t>
-      </w:r>
-      <w:proofErr w:type="spellEnd"/>
-      <w:r>
-        <w:rPr>
-          <w:sz w:val="28"/>
-          <w:szCs w:val="28"/>
-          <w:lang w:val="it-IT"/>
-        </w:rPr>
-        <w:t xml:space="preserve"> è un linguaggio di programmazione dichiarativo basato sul ragionamento logico. Nel mio caso sono stati definiti 2 tipi di fatti e 1 regola</w:t>
+        <w:t>Ho utilizzato la libreria pyswip per il prolog.</w:t>
+      </w:r>
+    </w:p>
+    <w:p>
+      <w:pPr>
+        <w:rPr>
+          <w:sz w:val="28"/>
+          <w:szCs w:val="28"/>
+          <w:lang w:val="it-IT"/>
+        </w:rPr>
+      </w:pPr>
+    </w:p>
+    <w:p>
+      <w:pPr>
+        <w:rPr>
+          <w:sz w:val="28"/>
+          <w:szCs w:val="28"/>
+          <w:lang w:val="it-IT"/>
+        </w:rPr>
+      </w:pPr>
+      <w:r>
+        <w:rPr>
+          <w:sz w:val="28"/>
+          <w:szCs w:val="28"/>
+          <w:lang w:val="it-IT"/>
+        </w:rPr>
+        <w:t>Prolog è un linguaggio di programmazione dichiarativo basato sul ragionamento logico. Nel mio caso sono stati definiti 2 tipi di fatti e 1 regola</w:t>
       </w:r>
     </w:p>
     <w:p>
@@ -10929,25 +8912,7 @@
           <w:szCs w:val="28"/>
           <w:lang w:val="it-IT"/>
         </w:rPr>
-        <w:t xml:space="preserve">Fatto </w:t>
-      </w:r>
-      <w:proofErr w:type="spellStart"/>
-      <w:r>
-        <w:rPr>
-          <w:sz w:val="28"/>
-          <w:szCs w:val="28"/>
-          <w:lang w:val="it-IT"/>
-        </w:rPr>
-        <w:t>clustered_song</w:t>
-      </w:r>
-      <w:proofErr w:type="spellEnd"/>
-      <w:r>
-        <w:rPr>
-          <w:sz w:val="28"/>
-          <w:szCs w:val="28"/>
-          <w:lang w:val="it-IT"/>
-        </w:rPr>
-        <w:t>: contiene le informazioni relative a una canzone e al suo cluster di appartenenza</w:t>
+        <w:t>Fatto clustered_song: contiene le informazioni relative a una canzone e al suo cluster di appartenenza</w:t>
       </w:r>
     </w:p>
     <w:p>
@@ -10971,77 +8936,13 @@
         </w:rPr>
         <w:t xml:space="preserve">Regola: </w:t>
       </w:r>
-      <w:proofErr w:type="spellStart"/>
-      <w:r>
-        <w:rPr>
-          <w:sz w:val="28"/>
-          <w:szCs w:val="28"/>
-          <w:lang w:val="it-IT"/>
-        </w:rPr>
-        <w:t>canzoni_info</w:t>
-      </w:r>
-      <w:proofErr w:type="spellEnd"/>
-      <w:r>
-        <w:rPr>
-          <w:sz w:val="28"/>
-          <w:szCs w:val="28"/>
-          <w:lang w:val="it-IT"/>
-        </w:rPr>
-        <w:t>(</w:t>
-      </w:r>
-      <w:proofErr w:type="spellStart"/>
-      <w:r>
-        <w:rPr>
-          <w:sz w:val="28"/>
-          <w:szCs w:val="28"/>
-          <w:lang w:val="it-IT"/>
-        </w:rPr>
-        <w:t>NomeCanzone</w:t>
-      </w:r>
-      <w:proofErr w:type="spellEnd"/>
-      <w:r>
-        <w:rPr>
-          <w:sz w:val="28"/>
-          <w:szCs w:val="28"/>
-          <w:lang w:val="it-IT"/>
-        </w:rPr>
-        <w:t xml:space="preserve">, Autore, Cluster) :- ( song(A1, B1, C1, D1, E1, F1, G1, H1, I1, L1, Autore, </w:t>
-      </w:r>
-      <w:proofErr w:type="spellStart"/>
-      <w:r>
-        <w:rPr>
-          <w:sz w:val="28"/>
-          <w:szCs w:val="28"/>
-          <w:lang w:val="it-IT"/>
-        </w:rPr>
-        <w:t>NomeCanzone</w:t>
-      </w:r>
-      <w:proofErr w:type="spellEnd"/>
-      <w:r>
-        <w:rPr>
-          <w:sz w:val="28"/>
-          <w:szCs w:val="28"/>
-          <w:lang w:val="it-IT"/>
-        </w:rPr>
-        <w:t xml:space="preserve">), </w:t>
-      </w:r>
-      <w:proofErr w:type="spellStart"/>
-      <w:r>
-        <w:rPr>
-          <w:sz w:val="28"/>
-          <w:szCs w:val="28"/>
-          <w:lang w:val="it-IT"/>
-        </w:rPr>
-        <w:t>clustered_song</w:t>
-      </w:r>
-      <w:proofErr w:type="spellEnd"/>
-      <w:r>
-        <w:rPr>
-          <w:sz w:val="28"/>
-          <w:szCs w:val="28"/>
-          <w:lang w:val="it-IT"/>
-        </w:rPr>
-        <w:t>(A2, B2, C2, D2, E2, F2, G2, H2, I2, L2, Cluster) ), A1= A2, B1 = B2, C1 = C2, D1 = D2, E1 = E2, F1 = F2, G1 = G2, H1 = H2, I1 = I2, L1 = L2.</w:t>
+      <w:r>
+        <w:rPr>
+          <w:sz w:val="28"/>
+          <w:szCs w:val="28"/>
+          <w:lang w:val="it-IT"/>
+        </w:rPr>
+        <w:t>canzoni_info(NomeCanzone, Autore, Cluster) :- ( song(A1, B1, C1, D1, E1, F1, G1, H1, I1, L1, Autore, NomeCanzone), clustered_song(A2, B2, C2, D2, E2, F2, G2, H2, I2, L2, Cluster) ), A1= A2, B1 = B2, C1 = C2, D1 = D2, E1 = E2, F1 = F2, G1 = G2, H1 = H2, I1 = I2, L1 = L2.</w:t>
       </w:r>
     </w:p>
     <w:p>
@@ -11094,7 +8995,7 @@
                     <pic:cNvPicPr/>
                   </pic:nvPicPr>
                   <pic:blipFill>
-                    <a:blip r:embed="rId45"/>
+                    <a:blip r:embed="rId48"/>
                     <a:stretch>
                       <a:fillRect/>
                     </a:stretch>
@@ -11218,44 +9119,20 @@
         <w:rPr>
           <w:lang w:val="it-IT"/>
         </w:rPr>
-        <w:t xml:space="preserve">Da un punto di vista progettuale si potrebbe applicare la PCA o altre tecniche di feature </w:t>
-      </w:r>
-      <w:proofErr w:type="spellStart"/>
-      <w:r>
-        <w:rPr>
-          <w:lang w:val="it-IT"/>
-        </w:rPr>
-        <w:t>selection</w:t>
-      </w:r>
-      <w:proofErr w:type="spellEnd"/>
-      <w:r>
-        <w:rPr>
-          <w:lang w:val="it-IT"/>
-        </w:rPr>
-        <w:t xml:space="preserve"> per provare a ridurre la </w:t>
-      </w:r>
-      <w:proofErr w:type="spellStart"/>
+        <w:t xml:space="preserve">Da un punto di vista progettuale si potrebbe applicare la PCA o altre tecniche di feature selection per provare a ridurre la </w:t>
+      </w:r>
       <w:r>
         <w:rPr>
           <w:lang w:val="it-IT"/>
         </w:rPr>
         <w:t>dimensionalità</w:t>
       </w:r>
-      <w:proofErr w:type="spellEnd"/>
-      <w:r>
-        <w:rPr>
-          <w:lang w:val="it-IT"/>
-        </w:rPr>
-        <w:t xml:space="preserve"> del problema. Avere meno feature potrebbe forse permettere di apprendere automaticamente la struttura della rete </w:t>
-      </w:r>
-      <w:proofErr w:type="spellStart"/>
-      <w:r>
-        <w:rPr>
-          <w:lang w:val="it-IT"/>
-        </w:rPr>
-        <w:t>bayesiana</w:t>
-      </w:r>
-      <w:proofErr w:type="spellEnd"/>
+      <w:r>
+        <w:rPr>
+          <w:lang w:val="it-IT"/>
+        </w:rPr>
+        <w:t xml:space="preserve"> del problema. Avere meno feature potrebbe forse permettere di apprendere automaticamente la struttura della rete bayesiana</w:t>
+      </w:r>
     </w:p>
     <w:p>
       <w:pPr>
@@ -11317,49 +9194,7 @@
         <w:rPr>
           <w:lang w:val="it-IT"/>
         </w:rPr>
-        <w:t xml:space="preserve"> D. Poole, A. </w:t>
-      </w:r>
-      <w:proofErr w:type="spellStart"/>
-      <w:r>
-        <w:rPr>
-          <w:lang w:val="it-IT"/>
-        </w:rPr>
-        <w:t>Mackworth</w:t>
-      </w:r>
-      <w:proofErr w:type="spellEnd"/>
-      <w:r>
-        <w:rPr>
-          <w:lang w:val="it-IT"/>
-        </w:rPr>
-        <w:t xml:space="preserve">: Artificial Intelligence: </w:t>
-      </w:r>
-      <w:proofErr w:type="spellStart"/>
-      <w:r>
-        <w:rPr>
-          <w:lang w:val="it-IT"/>
-        </w:rPr>
-        <w:t>Foundations</w:t>
-      </w:r>
-      <w:proofErr w:type="spellEnd"/>
-      <w:r>
-        <w:rPr>
-          <w:lang w:val="it-IT"/>
-        </w:rPr>
-        <w:t xml:space="preserve"> of </w:t>
-      </w:r>
-      <w:proofErr w:type="spellStart"/>
-      <w:r>
-        <w:rPr>
-          <w:lang w:val="it-IT"/>
-        </w:rPr>
-        <w:t>Computational</w:t>
-      </w:r>
-      <w:proofErr w:type="spellEnd"/>
-      <w:r>
-        <w:rPr>
-          <w:lang w:val="it-IT"/>
-        </w:rPr>
-        <w:t xml:space="preserve"> Agents. </w:t>
+        <w:t xml:space="preserve"> D. Poole, A. Mackworth: Artificial Intelligence: Foundations of Computational Agents. </w:t>
       </w:r>
       <w:r>
         <w:rPr>
@@ -11387,129 +9222,25 @@
           <w:lang w:val="it-IT"/>
         </w:rPr>
       </w:pPr>
-      <w:proofErr w:type="spellStart"/>
       <w:r>
         <w:rPr>
           <w:lang w:val="en-US"/>
         </w:rPr>
-        <w:t>Apprendimento</w:t>
-      </w:r>
-      <w:proofErr w:type="spellEnd"/>
+        <w:t>Apprendimento supervisionato: D. Poole, A. Mackworth: Artificial Intelligence: Foundations of Computational Agents. Cambridge University Press. 3rd Ed. [Ch.7]</w:t>
+      </w:r>
       <w:r>
         <w:rPr>
           <w:lang w:val="en-US"/>
         </w:rPr>
-        <w:t xml:space="preserve"> </w:t>
-      </w:r>
-      <w:proofErr w:type="spellStart"/>
+        <w:cr/>
+        <w:t>Apprendimento non supervisionato: D. Poole, A. Mackworth: Artificial Intelligence: Foundations of Computational Agents. Cambridge University Press. 3rd Ed. [Ch.10]</w:t>
+      </w:r>
       <w:r>
         <w:rPr>
           <w:lang w:val="en-US"/>
         </w:rPr>
-        <w:t>supervisionato</w:t>
-      </w:r>
-      <w:proofErr w:type="spellEnd"/>
-      <w:r>
-        <w:rPr>
-          <w:lang w:val="en-US"/>
-        </w:rPr>
-        <w:t>: D. Poole, A. Mackworth: Artificial Intelligence: Foundations of Computational Agents. Cambridge University Press. 3rd Ed. [Ch.7]</w:t>
-      </w:r>
-      <w:r>
-        <w:rPr>
-          <w:lang w:val="en-US"/>
-        </w:rPr>
         <w:cr/>
-      </w:r>
-      <w:proofErr w:type="spellStart"/>
-      <w:r>
-        <w:rPr>
-          <w:lang w:val="en-US"/>
-        </w:rPr>
-        <w:t>Apprendimento</w:t>
-      </w:r>
-      <w:proofErr w:type="spellEnd"/>
-      <w:r>
-        <w:rPr>
-          <w:lang w:val="en-US"/>
-        </w:rPr>
-        <w:t xml:space="preserve"> non </w:t>
-      </w:r>
-      <w:proofErr w:type="spellStart"/>
-      <w:r>
-        <w:rPr>
-          <w:lang w:val="en-US"/>
-        </w:rPr>
-        <w:t>supervisionato</w:t>
-      </w:r>
-      <w:proofErr w:type="spellEnd"/>
-      <w:r>
-        <w:rPr>
-          <w:lang w:val="en-US"/>
-        </w:rPr>
-        <w:t>: D. Poole, A. Mackworth: Artificial Intelligence: Foundations of Computational Agents. Cambridge University Press. 3rd Ed. [Ch.10]</w:t>
-      </w:r>
-      <w:r>
-        <w:rPr>
-          <w:lang w:val="en-US"/>
-        </w:rPr>
-        <w:cr/>
-      </w:r>
-      <w:proofErr w:type="spellStart"/>
-      <w:r>
-        <w:rPr>
-          <w:lang w:val="en-US"/>
-        </w:rPr>
-        <w:t>Ragionamento</w:t>
-      </w:r>
-      <w:proofErr w:type="spellEnd"/>
-      <w:r>
-        <w:rPr>
-          <w:lang w:val="en-US"/>
-        </w:rPr>
-        <w:t xml:space="preserve"> </w:t>
-      </w:r>
-      <w:proofErr w:type="spellStart"/>
-      <w:r>
-        <w:rPr>
-          <w:lang w:val="en-US"/>
-        </w:rPr>
-        <w:t>probabilistico</w:t>
-      </w:r>
-      <w:proofErr w:type="spellEnd"/>
-      <w:r>
-        <w:rPr>
-          <w:lang w:val="en-US"/>
-        </w:rPr>
-        <w:t xml:space="preserve"> e </w:t>
-      </w:r>
-      <w:proofErr w:type="spellStart"/>
-      <w:r>
-        <w:rPr>
-          <w:lang w:val="en-US"/>
-        </w:rPr>
-        <w:t>reti</w:t>
-      </w:r>
-      <w:proofErr w:type="spellEnd"/>
-      <w:r>
-        <w:rPr>
-          <w:lang w:val="en-US"/>
-        </w:rPr>
-        <w:t xml:space="preserve"> </w:t>
-      </w:r>
-      <w:proofErr w:type="spellStart"/>
-      <w:r>
-        <w:rPr>
-          <w:lang w:val="en-US"/>
-        </w:rPr>
-        <w:t>bayesiane</w:t>
-      </w:r>
-      <w:proofErr w:type="spellEnd"/>
-      <w:r>
-        <w:rPr>
-          <w:lang w:val="en-US"/>
-        </w:rPr>
-        <w:t xml:space="preserve">: D. Poole, A. Mackworth: Artificial Intelligence: Foundations of Computational Agents. </w:t>
+        <w:t xml:space="preserve">Ragionamento probabilistico e reti bayesiane: D. Poole, A. Mackworth: Artificial Intelligence: Foundations of Computational Agents. </w:t>
       </w:r>
       <w:r>
         <w:rPr>
@@ -13155,7 +10886,7 @@
   <w:style w:type="paragraph" w:default="1" w:styleId="Normale">
     <w:name w:val="Normal"/>
     <w:qFormat/>
-    <w:rsid w:val="00186AC9"/>
+    <w:rsid w:val="00625C3E"/>
     <w:rPr>
       <w:lang w:val="en-GB"/>
     </w:rPr>
